--- a/proyek/API + DUMMY and DDL.docx
+++ b/proyek/API + DUMMY and DDL.docx
@@ -78,8 +78,6 @@
           <w:lang w:val="id-ID"/>
         </w:rPr>
       </w:pPr>
-      <w:bookmarkStart w:id="0" w:name="_GoBack"/>
-      <w:bookmarkEnd w:id="0"/>
       <w:r>
         <w:rPr>
           <w:lang w:val="en-ID"/>
@@ -882,19 +880,13 @@
     <w:p>
       <w:pPr>
         <w:pStyle w:val="normalNew"/>
-        <w:tabs>
-          <w:tab w:val="left" w:pos="8232"/>
-        </w:tabs>
-        <w:spacing w:after="120" w:line="240" w:lineRule="auto"/>
-        <w:rPr>
-          <w:lang w:val="en-ID"/>
-        </w:rPr>
       </w:pPr>
       <w:hyperlink r:id="rId6" w:history="1">
         <w:r>
           <w:rPr>
             <w:rStyle w:val="Hyperlink"/>
-            <w:lang w:val="en-ID"/>
+            <w:color w:val="auto"/>
+            <w:u w:val="none"/>
           </w:rPr>
           <w:t>http://localhost:8080/tenancy-management/api/sender/{emailSenderId}</w:t>
         </w:r>
@@ -1205,27 +1197,56 @@
       <w:r>
         <w:t>Get by Id</w:t>
       </w:r>
-    </w:p>
-    <w:p>
-      <w:pPr>
-        <w:pStyle w:val="normalNew"/>
-        <w:spacing w:after="120" w:line="240" w:lineRule="auto"/>
-        <w:rPr>
-          <w:lang w:val="en-ID"/>
-        </w:rPr>
-      </w:pPr>
-      <w:r>
-        <w:rPr>
-          <w:lang w:val="en-ID"/>
-        </w:rPr>
+      <w:r>
+        <w:t xml:space="preserve"> </w:t>
+      </w:r>
+    </w:p>
+    <w:p>
+      <w:pPr>
+        <w:pStyle w:val="normalNew"/>
+      </w:pPr>
+      <w:r>
         <w:t>http://localhost:8080/tenancy-management/api/</w:t>
       </w:r>
       <w:r>
-        <w:rPr>
-          <w:lang w:val="en-ID"/>
-        </w:rPr>
         <w:t>email-template-category/{emailTemCategoryId}</w:t>
       </w:r>
+    </w:p>
+    <w:p>
+      <w:pPr>
+        <w:pStyle w:val="headingNew"/>
+        <w:spacing w:after="120" w:line="240" w:lineRule="auto"/>
+      </w:pPr>
+      <w:r>
+        <w:t>Get by Active</w:t>
+      </w:r>
+    </w:p>
+    <w:p>
+      <w:pPr>
+        <w:pStyle w:val="normalNew"/>
+        <w:spacing w:after="120" w:line="240" w:lineRule="auto"/>
+        <w:rPr>
+          <w:lang w:val="en-ID"/>
+        </w:rPr>
+      </w:pPr>
+      <w:r>
+        <w:t>http://localhost:8080/tenancy-management/api/</w:t>
+      </w:r>
+      <w:r>
+        <w:t>email-templa</w:t>
+      </w:r>
+      <w:r>
+        <w:t>te-category/active</w:t>
+      </w:r>
+    </w:p>
+    <w:p>
+      <w:pPr>
+        <w:pStyle w:val="normalNew"/>
+        <w:spacing w:after="120" w:line="240" w:lineRule="auto"/>
+        <w:rPr>
+          <w:lang w:val="en-ID"/>
+        </w:rPr>
+      </w:pPr>
     </w:p>
     <w:p>
       <w:pPr>
@@ -1615,7 +1636,6 @@
           <w:color w:val="000000" w:themeColor="text1"/>
           <w:lang w:val="en-ID"/>
         </w:rPr>
-        <w:lastRenderedPageBreak/>
         <w:t>DDL FOR NOTIFICATION FEATURE</w:t>
       </w:r>
     </w:p>
@@ -1644,10 +1664,7 @@
         <w:spacing w:after="120" w:line="240" w:lineRule="auto"/>
       </w:pPr>
       <w:r>
-        <w:t>CREAT</w:t>
-      </w:r>
-      <w:r>
-        <w:t xml:space="preserve">E SEQUENCE </w:t>
+        <w:t xml:space="preserve">CREATE SEQUENCE </w:t>
       </w:r>
       <w:proofErr w:type="spellStart"/>
       <w:r>
@@ -2042,10 +2059,7 @@
         <w:spacing w:after="120" w:line="240" w:lineRule="auto"/>
       </w:pPr>
       <w:r>
-        <w:t xml:space="preserve">Email </w:t>
-      </w:r>
-      <w:r>
-        <w:t>History</w:t>
+        <w:t>Email History</w:t>
       </w:r>
     </w:p>
     <w:p>
@@ -2244,65 +2258,65 @@
         <w:ind w:left="720"/>
       </w:pPr>
       <w:r>
-        <w:tab/>
-      </w:r>
-      <w:proofErr w:type="spellStart"/>
-      <w:proofErr w:type="gramStart"/>
-      <w:r>
-        <w:t>sent_time</w:t>
-      </w:r>
-      <w:proofErr w:type="spellEnd"/>
-      <w:proofErr w:type="gramEnd"/>
-      <w:r>
-        <w:t xml:space="preserve"> time NOT NULL,</w:t>
-      </w:r>
-    </w:p>
-    <w:p>
-      <w:pPr>
-        <w:pStyle w:val="normalNew"/>
-        <w:spacing w:after="120" w:line="240" w:lineRule="auto"/>
-        <w:ind w:left="720"/>
-      </w:pPr>
-      <w:r>
-        <w:tab/>
-      </w:r>
-      <w:proofErr w:type="spellStart"/>
-      <w:r>
-        <w:t>email_template_category_id</w:t>
-      </w:r>
-      <w:proofErr w:type="spellEnd"/>
-      <w:r>
-        <w:t xml:space="preserve"> int8 NULL DEFAULT 0,</w:t>
-      </w:r>
-    </w:p>
-    <w:p>
-      <w:pPr>
-        <w:pStyle w:val="normalNew"/>
-        <w:spacing w:after="120" w:line="240" w:lineRule="auto"/>
-        <w:ind w:left="720"/>
-      </w:pPr>
-      <w:r>
-        <w:tab/>
-      </w:r>
-      <w:proofErr w:type="spellStart"/>
-      <w:r>
-        <w:t>sender_id</w:t>
-      </w:r>
-      <w:proofErr w:type="spellEnd"/>
-      <w:r>
-        <w:t xml:space="preserve"> int8 NOT NULL,</w:t>
-      </w:r>
-    </w:p>
-    <w:p>
-      <w:pPr>
-        <w:pStyle w:val="normalNew"/>
-        <w:spacing w:after="120" w:line="240" w:lineRule="auto"/>
-        <w:ind w:left="720"/>
-      </w:pPr>
-      <w:r>
         <w:lastRenderedPageBreak/>
         <w:tab/>
       </w:r>
+      <w:proofErr w:type="spellStart"/>
+      <w:proofErr w:type="gramStart"/>
+      <w:r>
+        <w:t>sent_time</w:t>
+      </w:r>
+      <w:proofErr w:type="spellEnd"/>
+      <w:proofErr w:type="gramEnd"/>
+      <w:r>
+        <w:t xml:space="preserve"> time NOT NULL,</w:t>
+      </w:r>
+    </w:p>
+    <w:p>
+      <w:pPr>
+        <w:pStyle w:val="normalNew"/>
+        <w:spacing w:after="120" w:line="240" w:lineRule="auto"/>
+        <w:ind w:left="720"/>
+      </w:pPr>
+      <w:r>
+        <w:tab/>
+      </w:r>
+      <w:proofErr w:type="spellStart"/>
+      <w:r>
+        <w:t>email_template_category_id</w:t>
+      </w:r>
+      <w:proofErr w:type="spellEnd"/>
+      <w:r>
+        <w:t xml:space="preserve"> int8 NULL DEFAULT 0,</w:t>
+      </w:r>
+    </w:p>
+    <w:p>
+      <w:pPr>
+        <w:pStyle w:val="normalNew"/>
+        <w:spacing w:after="120" w:line="240" w:lineRule="auto"/>
+        <w:ind w:left="720"/>
+      </w:pPr>
+      <w:r>
+        <w:tab/>
+      </w:r>
+      <w:proofErr w:type="spellStart"/>
+      <w:r>
+        <w:t>sender_id</w:t>
+      </w:r>
+      <w:proofErr w:type="spellEnd"/>
+      <w:r>
+        <w:t xml:space="preserve"> int8 NOT NULL,</w:t>
+      </w:r>
+    </w:p>
+    <w:p>
+      <w:pPr>
+        <w:pStyle w:val="normalNew"/>
+        <w:spacing w:after="120" w:line="240" w:lineRule="auto"/>
+        <w:ind w:left="720"/>
+      </w:pPr>
+      <w:r>
+        <w:tab/>
+      </w:r>
       <w:proofErr w:type="gramStart"/>
       <w:r>
         <w:t>sent</w:t>
@@ -2455,6 +2469,9 @@
         <w:spacing w:line="240" w:lineRule="auto"/>
       </w:pPr>
       <w:r>
+        <w:t>//</w:t>
+      </w:r>
+      <w:r>
         <w:t xml:space="preserve">ALTER TABLE </w:t>
       </w:r>
       <w:proofErr w:type="spellStart"/>
@@ -2541,6 +2558,40 @@
       </w:r>
       <w:proofErr w:type="spellStart"/>
       <w:r>
+        <w:t>public.email_</w:t>
+      </w:r>
+      <w:r>
+        <w:t>template</w:t>
+      </w:r>
+      <w:proofErr w:type="spellEnd"/>
+      <w:r>
+        <w:t xml:space="preserve"> ADD </w:t>
+      </w:r>
+      <w:proofErr w:type="spellStart"/>
+      <w:r>
+        <w:t>sender_id</w:t>
+      </w:r>
+      <w:proofErr w:type="spellEnd"/>
+      <w:r>
+        <w:t xml:space="preserve"> int8 </w:t>
+      </w:r>
+      <w:proofErr w:type="gramStart"/>
+      <w:r>
+        <w:t>NULL ;</w:t>
+      </w:r>
+      <w:proofErr w:type="gramEnd"/>
+    </w:p>
+    <w:p>
+      <w:pPr>
+        <w:pStyle w:val="normalNew"/>
+        <w:spacing w:line="240" w:lineRule="auto"/>
+      </w:pPr>
+      <w:bookmarkStart w:id="0" w:name="_GoBack"/>
+      <w:r>
+        <w:t xml:space="preserve">ALTER TABLE </w:t>
+      </w:r>
+      <w:proofErr w:type="spellStart"/>
+      <w:r>
         <w:t>public.email_template</w:t>
       </w:r>
       <w:proofErr w:type="spellEnd"/>
@@ -2549,78 +2600,71 @@
       </w:r>
       <w:proofErr w:type="spellStart"/>
       <w:r>
+        <w:t>modified_date</w:t>
+      </w:r>
+      <w:proofErr w:type="spellEnd"/>
+      <w:r>
+        <w:t xml:space="preserve"> date </w:t>
+      </w:r>
+      <w:proofErr w:type="gramStart"/>
+      <w:r>
+        <w:t>NULL ;</w:t>
+      </w:r>
+      <w:proofErr w:type="gramEnd"/>
+    </w:p>
+    <w:bookmarkEnd w:id="0"/>
+    <w:p>
+      <w:pPr>
+        <w:pStyle w:val="normalNew"/>
+        <w:spacing w:line="240" w:lineRule="auto"/>
+      </w:pPr>
+      <w:r>
+        <w:t xml:space="preserve">ALTER TABLE </w:t>
+      </w:r>
+      <w:proofErr w:type="spellStart"/>
+      <w:r>
+        <w:t>public.email_template</w:t>
+      </w:r>
+      <w:proofErr w:type="spellEnd"/>
+      <w:r>
+        <w:t xml:space="preserve"> ADD recipient text </w:t>
+      </w:r>
+      <w:proofErr w:type="gramStart"/>
+      <w:r>
+        <w:t>NULL ;</w:t>
+      </w:r>
+      <w:proofErr w:type="gramEnd"/>
+    </w:p>
+    <w:p>
+      <w:pPr>
+        <w:pStyle w:val="normalNew"/>
+        <w:spacing w:line="240" w:lineRule="auto"/>
+      </w:pPr>
+      <w:r>
+        <w:t xml:space="preserve">ALTER TABLE </w:t>
+      </w:r>
+      <w:proofErr w:type="spellStart"/>
+      <w:r>
+        <w:t>public.email_template</w:t>
+      </w:r>
+      <w:proofErr w:type="spellEnd"/>
+      <w:r>
+        <w:t xml:space="preserve"> ADD CONSTRAINT </w:t>
+      </w:r>
+      <w:proofErr w:type="spellStart"/>
+      <w:r>
+        <w:t>email_template_email_sender_fk</w:t>
+      </w:r>
+      <w:proofErr w:type="spellEnd"/>
+      <w:r>
+        <w:t xml:space="preserve"> FOREIGN KEY (</w:t>
+      </w:r>
+      <w:proofErr w:type="spellStart"/>
+      <w:r>
         <w:t>sender_id</w:t>
       </w:r>
       <w:proofErr w:type="spellEnd"/>
       <w:r>
-        <w:t xml:space="preserve"> int8 NOT </w:t>
-      </w:r>
-      <w:proofErr w:type="gramStart"/>
-      <w:r>
-        <w:t>NULL ;</w:t>
-      </w:r>
-      <w:proofErr w:type="gramEnd"/>
-    </w:p>
-    <w:p>
-      <w:pPr>
-        <w:pStyle w:val="normalNew"/>
-        <w:spacing w:line="240" w:lineRule="auto"/>
-      </w:pPr>
-      <w:r>
-        <w:t xml:space="preserve">ALTER TABLE </w:t>
-      </w:r>
-      <w:proofErr w:type="spellStart"/>
-      <w:r>
-        <w:t>public.email_template</w:t>
-      </w:r>
-      <w:proofErr w:type="spellEnd"/>
-      <w:r>
-        <w:t xml:space="preserve"> ADD </w:t>
-      </w:r>
-      <w:proofErr w:type="spellStart"/>
-      <w:r>
-        <w:t>modified_date</w:t>
-      </w:r>
-      <w:proofErr w:type="spellEnd"/>
-      <w:r>
-        <w:t xml:space="preserve"> date </w:t>
-      </w:r>
-      <w:proofErr w:type="gramStart"/>
-      <w:r>
-        <w:t>NULL ;</w:t>
-      </w:r>
-      <w:proofErr w:type="gramEnd"/>
-    </w:p>
-    <w:p>
-      <w:pPr>
-        <w:pStyle w:val="normalNew"/>
-        <w:spacing w:line="240" w:lineRule="auto"/>
-      </w:pPr>
-      <w:r>
-        <w:t xml:space="preserve">ALTER TABLE </w:t>
-      </w:r>
-      <w:proofErr w:type="spellStart"/>
-      <w:r>
-        <w:t>public.email_template</w:t>
-      </w:r>
-      <w:proofErr w:type="spellEnd"/>
-      <w:r>
-        <w:t xml:space="preserve"> ADD CONSTRAINT </w:t>
-      </w:r>
-      <w:proofErr w:type="spellStart"/>
-      <w:r>
-        <w:t>email_template_email_sender_fk</w:t>
-      </w:r>
-      <w:proofErr w:type="spellEnd"/>
-      <w:r>
-        <w:t xml:space="preserve"> FOREIGN KEY (</w:t>
-      </w:r>
-      <w:proofErr w:type="spellStart"/>
-      <w:r>
-        <w:t>sender_id</w:t>
-      </w:r>
-      <w:proofErr w:type="spellEnd"/>
-      <w:r>
         <w:t xml:space="preserve">) REFERENCES </w:t>
       </w:r>
       <w:proofErr w:type="spellStart"/>
@@ -2639,104 +2683,6 @@
       <w:r>
         <w:t>id) ON DELETE CASCADE ON UPDATE CASCADE ;</w:t>
       </w:r>
-    </w:p>
-    <w:p>
-      <w:pPr>
-        <w:pStyle w:val="normalNew"/>
-        <w:spacing w:line="240" w:lineRule="auto"/>
-      </w:pPr>
-      <w:r>
-        <w:t xml:space="preserve">ALTER TABLE </w:t>
-      </w:r>
-      <w:proofErr w:type="spellStart"/>
-      <w:r>
-        <w:t>public.email_template</w:t>
-      </w:r>
-      <w:proofErr w:type="spellEnd"/>
-      <w:r>
-        <w:t xml:space="preserve"> ALTER COLUMN </w:t>
-      </w:r>
-      <w:proofErr w:type="spellStart"/>
-      <w:r>
-        <w:t>sender_id</w:t>
-      </w:r>
-      <w:proofErr w:type="spellEnd"/>
-      <w:r>
-        <w:t xml:space="preserve"> TYPE int8 USING </w:t>
-      </w:r>
-      <w:proofErr w:type="spellStart"/>
-      <w:r>
-        <w:t>sender_id</w:t>
-      </w:r>
-      <w:proofErr w:type="spellEnd"/>
-      <w:r>
-        <w:t>::</w:t>
-      </w:r>
-      <w:proofErr w:type="gramStart"/>
-      <w:r>
-        <w:t>int8 ;</w:t>
-      </w:r>
-      <w:proofErr w:type="gramEnd"/>
-    </w:p>
-    <w:p>
-      <w:pPr>
-        <w:pStyle w:val="normalNew"/>
-        <w:spacing w:line="240" w:lineRule="auto"/>
-      </w:pPr>
-      <w:r>
-        <w:t xml:space="preserve">ALTER TABLE </w:t>
-      </w:r>
-      <w:proofErr w:type="spellStart"/>
-      <w:r>
-        <w:t>public.email_template</w:t>
-      </w:r>
-      <w:proofErr w:type="spellEnd"/>
-      <w:r>
-        <w:t xml:space="preserve"> ALTER COLUMN </w:t>
-      </w:r>
-      <w:proofErr w:type="spellStart"/>
-      <w:r>
-        <w:t>sender_id</w:t>
-      </w:r>
-      <w:proofErr w:type="spellEnd"/>
-      <w:r>
-        <w:t xml:space="preserve"> SET NOT </w:t>
-      </w:r>
-      <w:proofErr w:type="gramStart"/>
-      <w:r>
-        <w:t>NULL ;</w:t>
-      </w:r>
-      <w:proofErr w:type="gramEnd"/>
-    </w:p>
-    <w:p>
-      <w:pPr>
-        <w:pStyle w:val="normalNew"/>
-        <w:spacing w:line="240" w:lineRule="auto"/>
-      </w:pPr>
-      <w:r>
-        <w:t xml:space="preserve">ALTER TABLE </w:t>
-      </w:r>
-      <w:proofErr w:type="spellStart"/>
-      <w:r>
-        <w:t>public.email_template</w:t>
-      </w:r>
-      <w:proofErr w:type="spellEnd"/>
-      <w:r>
-        <w:t xml:space="preserve"> ALTER COLUMN </w:t>
-      </w:r>
-      <w:proofErr w:type="spellStart"/>
-      <w:r>
-        <w:t>sender_id</w:t>
-      </w:r>
-      <w:proofErr w:type="spellEnd"/>
-      <w:r>
-        <w:t xml:space="preserve"> DROP </w:t>
-      </w:r>
-      <w:proofErr w:type="gramStart"/>
-      <w:r>
-        <w:t>DEFAULT ;</w:t>
-      </w:r>
-      <w:proofErr w:type="gramEnd"/>
     </w:p>
     <w:p>
       <w:pPr>

--- a/proyek/API + DUMMY and DDL.docx
+++ b/proyek/API + DUMMY and DDL.docx
@@ -1233,10 +1233,7 @@
         <w:t>http://localhost:8080/tenancy-management/api/</w:t>
       </w:r>
       <w:r>
-        <w:t>email-templa</w:t>
-      </w:r>
-      <w:r>
-        <w:t>te-category/active</w:t>
+        <w:t>email-template-category/active</w:t>
       </w:r>
     </w:p>
     <w:p>
@@ -2469,9 +2466,6 @@
         <w:spacing w:line="240" w:lineRule="auto"/>
       </w:pPr>
       <w:r>
-        <w:t>//</w:t>
-      </w:r>
-      <w:r>
         <w:t xml:space="preserve">ALTER TABLE </w:t>
       </w:r>
       <w:proofErr w:type="spellStart"/>
@@ -2586,103 +2580,207 @@
         <w:pStyle w:val="normalNew"/>
         <w:spacing w:line="240" w:lineRule="auto"/>
       </w:pPr>
+      <w:r>
+        <w:t xml:space="preserve">ALTER TABLE </w:t>
+      </w:r>
+      <w:proofErr w:type="spellStart"/>
+      <w:r>
+        <w:t>public.email_template</w:t>
+      </w:r>
+      <w:proofErr w:type="spellEnd"/>
+      <w:r>
+        <w:t xml:space="preserve"> ADD </w:t>
+      </w:r>
+      <w:proofErr w:type="spellStart"/>
+      <w:r>
+        <w:t>modified_date</w:t>
+      </w:r>
+      <w:proofErr w:type="spellEnd"/>
+      <w:r>
+        <w:t xml:space="preserve"> date </w:t>
+      </w:r>
+      <w:proofErr w:type="gramStart"/>
+      <w:r>
+        <w:t>NULL ;</w:t>
+      </w:r>
+      <w:proofErr w:type="gramEnd"/>
+    </w:p>
+    <w:p>
+      <w:pPr>
+        <w:pStyle w:val="normalNew"/>
+        <w:spacing w:line="240" w:lineRule="auto"/>
+      </w:pPr>
+      <w:r>
+        <w:t xml:space="preserve">ALTER TABLE </w:t>
+      </w:r>
+      <w:proofErr w:type="spellStart"/>
+      <w:r>
+        <w:t>public.email_template</w:t>
+      </w:r>
+      <w:proofErr w:type="spellEnd"/>
+      <w:r>
+        <w:t xml:space="preserve"> ADD recipient text </w:t>
+      </w:r>
+      <w:proofErr w:type="gramStart"/>
+      <w:r>
+        <w:t>NULL ;</w:t>
+      </w:r>
+      <w:proofErr w:type="gramEnd"/>
+    </w:p>
+    <w:p>
+      <w:pPr>
+        <w:pStyle w:val="normalNew"/>
+        <w:spacing w:line="240" w:lineRule="auto"/>
+      </w:pPr>
+      <w:r>
+        <w:t xml:space="preserve">ALTER TABLE </w:t>
+      </w:r>
+      <w:proofErr w:type="spellStart"/>
+      <w:r>
+        <w:t>public.email_template</w:t>
+      </w:r>
+      <w:proofErr w:type="spellEnd"/>
+      <w:r>
+        <w:t xml:space="preserve"> ADD CONSTRAINT </w:t>
+      </w:r>
+      <w:proofErr w:type="spellStart"/>
+      <w:r>
+        <w:t>email_template_email_sender_fk</w:t>
+      </w:r>
+      <w:proofErr w:type="spellEnd"/>
+      <w:r>
+        <w:t xml:space="preserve"> FOREIGN KEY (</w:t>
+      </w:r>
+      <w:proofErr w:type="spellStart"/>
+      <w:r>
+        <w:t>sender_id</w:t>
+      </w:r>
+      <w:proofErr w:type="spellEnd"/>
+      <w:r>
+        <w:t xml:space="preserve">) REFERENCES </w:t>
+      </w:r>
+      <w:proofErr w:type="spellStart"/>
+      <w:r>
+        <w:t>public.email_</w:t>
+      </w:r>
+      <w:proofErr w:type="gramStart"/>
+      <w:r>
+        <w:t>sender</w:t>
+      </w:r>
+      <w:proofErr w:type="spellEnd"/>
+      <w:r>
+        <w:t>(</w:t>
+      </w:r>
+      <w:proofErr w:type="gramEnd"/>
+      <w:r>
+        <w:t>id) ON DELETE CASCADE ON UPDATE CASCADE ;</w:t>
+      </w:r>
+    </w:p>
+    <w:p>
+      <w:pPr>
+        <w:pStyle w:val="normalNew"/>
+        <w:spacing w:line="240" w:lineRule="auto"/>
+      </w:pPr>
+      <w:r>
+        <w:t xml:space="preserve">ALTER TABLE </w:t>
+      </w:r>
+      <w:proofErr w:type="spellStart"/>
+      <w:r>
+        <w:t>public.email_history</w:t>
+      </w:r>
+      <w:proofErr w:type="spellEnd"/>
+      <w:r>
+        <w:t xml:space="preserve"> A</w:t>
+      </w:r>
+      <w:r>
+        <w:t xml:space="preserve">LTER COLUMN </w:t>
+      </w:r>
+      <w:proofErr w:type="spellStart"/>
+      <w:r>
+        <w:t>tm_user_id</w:t>
+      </w:r>
+      <w:proofErr w:type="spellEnd"/>
+      <w:r>
+        <w:t xml:space="preserve"> TYPE int8 USING </w:t>
+      </w:r>
+      <w:proofErr w:type="spellStart"/>
+      <w:r>
+        <w:t>tm_user_id</w:t>
+      </w:r>
+      <w:proofErr w:type="spellEnd"/>
+      <w:r>
+        <w:t>::</w:t>
+      </w:r>
+      <w:proofErr w:type="gramStart"/>
+      <w:r>
+        <w:t>int8</w:t>
+      </w:r>
+      <w:r>
+        <w:t xml:space="preserve"> ;</w:t>
+      </w:r>
+      <w:proofErr w:type="gramEnd"/>
+    </w:p>
+    <w:p>
+      <w:pPr>
+        <w:pStyle w:val="normalNew"/>
+        <w:spacing w:line="240" w:lineRule="auto"/>
+      </w:pPr>
+      <w:r>
+        <w:t xml:space="preserve">ALTER TABLE </w:t>
+      </w:r>
+      <w:proofErr w:type="spellStart"/>
+      <w:r>
+        <w:t>public.email_history</w:t>
+      </w:r>
+      <w:proofErr w:type="spellEnd"/>
+      <w:r>
+        <w:t xml:space="preserve"> ALTER COLUMN </w:t>
+      </w:r>
+      <w:proofErr w:type="spellStart"/>
+      <w:r>
+        <w:t>tm_user_id</w:t>
+      </w:r>
+      <w:proofErr w:type="spellEnd"/>
+      <w:r>
+        <w:t xml:space="preserve"> DROP NOT </w:t>
+      </w:r>
+      <w:proofErr w:type="gramStart"/>
+      <w:r>
+        <w:t>NULL ;</w:t>
+      </w:r>
       <w:bookmarkStart w:id="0" w:name="_GoBack"/>
+      <w:bookmarkEnd w:id="0"/>
+      <w:proofErr w:type="gramEnd"/>
+    </w:p>
+    <w:p>
+      <w:pPr>
+        <w:pStyle w:val="normalNew"/>
+        <w:spacing w:line="240" w:lineRule="auto"/>
+      </w:pPr>
       <w:r>
         <w:t xml:space="preserve">ALTER TABLE </w:t>
       </w:r>
       <w:proofErr w:type="spellStart"/>
       <w:r>
-        <w:t>public.email_template</w:t>
-      </w:r>
-      <w:proofErr w:type="spellEnd"/>
-      <w:r>
-        <w:t xml:space="preserve"> ADD </w:t>
-      </w:r>
-      <w:proofErr w:type="spellStart"/>
-      <w:r>
-        <w:t>modified_date</w:t>
-      </w:r>
-      <w:proofErr w:type="spellEnd"/>
-      <w:r>
-        <w:t xml:space="preserve"> date </w:t>
-      </w:r>
-      <w:proofErr w:type="gramStart"/>
-      <w:r>
-        <w:t>NULL ;</w:t>
-      </w:r>
-      <w:proofErr w:type="gramEnd"/>
-    </w:p>
-    <w:bookmarkEnd w:id="0"/>
-    <w:p>
-      <w:pPr>
-        <w:pStyle w:val="normalNew"/>
-        <w:spacing w:line="240" w:lineRule="auto"/>
-      </w:pPr>
-      <w:r>
-        <w:t xml:space="preserve">ALTER TABLE </w:t>
-      </w:r>
-      <w:proofErr w:type="spellStart"/>
-      <w:r>
-        <w:t>public.email_template</w:t>
-      </w:r>
-      <w:proofErr w:type="spellEnd"/>
-      <w:r>
-        <w:t xml:space="preserve"> ADD recipient text </w:t>
-      </w:r>
-      <w:proofErr w:type="gramStart"/>
-      <w:r>
-        <w:t>NULL ;</w:t>
-      </w:r>
-      <w:proofErr w:type="gramEnd"/>
-    </w:p>
-    <w:p>
-      <w:pPr>
-        <w:pStyle w:val="normalNew"/>
-        <w:spacing w:line="240" w:lineRule="auto"/>
-      </w:pPr>
-      <w:r>
-        <w:t xml:space="preserve">ALTER TABLE </w:t>
-      </w:r>
-      <w:proofErr w:type="spellStart"/>
-      <w:r>
-        <w:t>public.email_template</w:t>
-      </w:r>
-      <w:proofErr w:type="spellEnd"/>
-      <w:r>
-        <w:t xml:space="preserve"> ADD CONSTRAINT </w:t>
-      </w:r>
-      <w:proofErr w:type="spellStart"/>
-      <w:r>
-        <w:t>email_template_email_sender_fk</w:t>
-      </w:r>
-      <w:proofErr w:type="spellEnd"/>
-      <w:r>
-        <w:t xml:space="preserve"> FOREIGN KEY (</w:t>
-      </w:r>
-      <w:proofErr w:type="spellStart"/>
-      <w:r>
-        <w:t>sender_id</w:t>
-      </w:r>
-      <w:proofErr w:type="spellEnd"/>
-      <w:r>
-        <w:t xml:space="preserve">) REFERENCES </w:t>
-      </w:r>
-      <w:proofErr w:type="spellStart"/>
-      <w:r>
-        <w:t>public.email_</w:t>
-      </w:r>
-      <w:proofErr w:type="gramStart"/>
-      <w:r>
-        <w:t>sender</w:t>
-      </w:r>
-      <w:proofErr w:type="spellEnd"/>
-      <w:r>
-        <w:t>(</w:t>
-      </w:r>
-      <w:proofErr w:type="gramEnd"/>
-      <w:r>
-        <w:t>id) ON DELETE CASCADE ON UPDATE CASCADE ;</w:t>
-      </w:r>
+        <w:t>public.email_history</w:t>
+      </w:r>
+      <w:proofErr w:type="spellEnd"/>
+      <w:r>
+        <w:t xml:space="preserve"> ALTER COLUMN </w:t>
+      </w:r>
+      <w:proofErr w:type="spellStart"/>
+      <w:r>
+        <w:t>tm_user_id</w:t>
+      </w:r>
+      <w:proofErr w:type="spellEnd"/>
+      <w:r>
+        <w:t xml:space="preserve"> DROP </w:t>
+      </w:r>
+      <w:proofErr w:type="gramStart"/>
+      <w:r>
+        <w:t>DEFAULT ;</w:t>
+      </w:r>
+      <w:proofErr w:type="gramEnd"/>
     </w:p>
     <w:p>
       <w:pPr>

--- a/proyek/API + DUMMY and DDL.docx
+++ b/proyek/API + DUMMY and DDL.docx
@@ -36,21 +36,12 @@
           <w:lang w:val="en-ID"/>
         </w:rPr>
       </w:pPr>
-      <w:proofErr w:type="gramStart"/>
       <w:r>
         <w:rPr>
           <w:b/>
           <w:lang w:val="en-ID"/>
         </w:rPr>
-        <w:t>NOTE :</w:t>
-      </w:r>
-      <w:proofErr w:type="gramEnd"/>
-      <w:r>
-        <w:rPr>
-          <w:b/>
-          <w:lang w:val="en-ID"/>
-        </w:rPr>
-        <w:t xml:space="preserve"> SELALU AMBIL DI BRANCH “</w:t>
+        <w:t>NOTE : SELALU AMBIL DI BRANCH “</w:t>
       </w:r>
       <w:r>
         <w:rPr>
@@ -168,14 +159,12 @@
           <w:lang w:val="en-ID"/>
         </w:rPr>
       </w:pPr>
-      <w:proofErr w:type="gramStart"/>
       <w:r>
         <w:rPr>
           <w:lang w:val="en-ID"/>
         </w:rPr>
         <w:t>JSON :</w:t>
       </w:r>
-      <w:proofErr w:type="gramEnd"/>
     </w:p>
     <w:p>
       <w:pPr>
@@ -193,589 +182,361 @@
       </w:pPr>
       <w:r>
         <w:tab/>
+        <w:t>"templateName" : "template baru",</w:t>
+      </w:r>
+    </w:p>
+    <w:p>
+      <w:pPr>
+        <w:pStyle w:val="normalNew"/>
+        <w:spacing w:after="120" w:line="240" w:lineRule="auto"/>
+      </w:pPr>
+      <w:r>
+        <w:tab/>
+        <w:t>"subject" : "template baru subject",</w:t>
+      </w:r>
+    </w:p>
+    <w:p>
+      <w:pPr>
+        <w:pStyle w:val="normalNew"/>
+        <w:spacing w:after="120" w:line="240" w:lineRule="auto"/>
+      </w:pPr>
+      <w:r>
+        <w:tab/>
+        <w:t>"body" : "baru body</w:t>
+      </w:r>
+      <w:r>
+        <w:t>, ceritanya bodynya disini. Ya coba ajalah ya. Siapa tau beruntung hehe</w:t>
+      </w:r>
+      <w:r>
+        <w:t>",</w:t>
+      </w:r>
+    </w:p>
+    <w:p>
+      <w:pPr>
+        <w:pStyle w:val="normalNew"/>
+        <w:spacing w:after="120" w:line="240" w:lineRule="auto"/>
+      </w:pPr>
+      <w:r>
+        <w:tab/>
+        <w:t>"emailTemplateCategoryId" : 1,</w:t>
+      </w:r>
+    </w:p>
+    <w:p>
+      <w:pPr>
+        <w:pStyle w:val="normalNew"/>
+        <w:spacing w:after="120" w:line="240" w:lineRule="auto"/>
+      </w:pPr>
+      <w:r>
+        <w:tab/>
+      </w:r>
+      <w:r>
+        <w:rPr>
+          <w:highlight w:val="cyan"/>
+        </w:rPr>
+        <w:t>"senderId" : 3</w:t>
+      </w:r>
+      <w:r>
+        <w:rPr>
+          <w:highlight w:val="cyan"/>
+        </w:rPr>
+        <w:t>,</w:t>
+      </w:r>
+    </w:p>
+    <w:p>
+      <w:pPr>
+        <w:pStyle w:val="normalNew"/>
+        <w:spacing w:after="120" w:line="240" w:lineRule="auto"/>
+      </w:pPr>
+      <w:r>
+        <w:tab/>
+        <w:t>"appId" : 3,</w:t>
+      </w:r>
+    </w:p>
+    <w:p>
+      <w:pPr>
+        <w:pStyle w:val="normalNew"/>
+        <w:spacing w:after="120" w:line="240" w:lineRule="auto"/>
+      </w:pPr>
+      <w:r>
+        <w:tab/>
+        <w:t>"recipient" : "</w:t>
+      </w:r>
+      <w:r>
+        <w:t>paskaanugrah1@gmail.com</w:t>
+      </w:r>
+      <w:r>
+        <w:t>,paskaanugrah123@gmail.com</w:t>
+      </w:r>
+      <w:r>
         <w:t>"</w:t>
       </w:r>
-      <w:proofErr w:type="spellStart"/>
-      <w:proofErr w:type="gramStart"/>
-      <w:r>
-        <w:t>templateName</w:t>
-      </w:r>
-      <w:proofErr w:type="spellEnd"/>
-      <w:proofErr w:type="gramEnd"/>
-      <w:r>
-        <w:t xml:space="preserve">" : "template </w:t>
-      </w:r>
-      <w:proofErr w:type="spellStart"/>
-      <w:r>
-        <w:t>baru</w:t>
-      </w:r>
-      <w:proofErr w:type="spellEnd"/>
-      <w:r>
-        <w:t>",</w:t>
-      </w:r>
-    </w:p>
-    <w:p>
-      <w:pPr>
-        <w:pStyle w:val="normalNew"/>
-        <w:spacing w:after="120" w:line="240" w:lineRule="auto"/>
-      </w:pPr>
-      <w:r>
-        <w:tab/>
-        <w:t>"</w:t>
-      </w:r>
-      <w:proofErr w:type="gramStart"/>
-      <w:r>
-        <w:t>subject</w:t>
-      </w:r>
-      <w:proofErr w:type="gramEnd"/>
-      <w:r>
-        <w:t xml:space="preserve">" : "template </w:t>
-      </w:r>
-      <w:proofErr w:type="spellStart"/>
-      <w:r>
-        <w:t>baru</w:t>
-      </w:r>
-      <w:proofErr w:type="spellEnd"/>
-      <w:r>
-        <w:t xml:space="preserve"> subject",</w:t>
-      </w:r>
-    </w:p>
-    <w:p>
-      <w:pPr>
-        <w:pStyle w:val="normalNew"/>
-        <w:spacing w:after="120" w:line="240" w:lineRule="auto"/>
-      </w:pPr>
-      <w:r>
-        <w:tab/>
-        <w:t>"</w:t>
-      </w:r>
-      <w:proofErr w:type="gramStart"/>
-      <w:r>
-        <w:t>body</w:t>
-      </w:r>
-      <w:proofErr w:type="gramEnd"/>
-      <w:r>
-        <w:t>" : "</w:t>
-      </w:r>
-      <w:proofErr w:type="spellStart"/>
-      <w:r>
-        <w:t>baru</w:t>
-      </w:r>
-      <w:proofErr w:type="spellEnd"/>
-      <w:r>
-        <w:t xml:space="preserve"> body</w:t>
-      </w:r>
-      <w:r>
-        <w:t xml:space="preserve">, </w:t>
-      </w:r>
-      <w:proofErr w:type="spellStart"/>
-      <w:r>
-        <w:t>ceritanya</w:t>
-      </w:r>
-      <w:proofErr w:type="spellEnd"/>
-      <w:r>
-        <w:t xml:space="preserve"> </w:t>
-      </w:r>
-      <w:proofErr w:type="spellStart"/>
-      <w:r>
-        <w:t>bodynya</w:t>
-      </w:r>
-      <w:proofErr w:type="spellEnd"/>
-      <w:r>
-        <w:t xml:space="preserve"> </w:t>
-      </w:r>
-      <w:proofErr w:type="spellStart"/>
-      <w:r>
-        <w:t>disini</w:t>
-      </w:r>
-      <w:proofErr w:type="spellEnd"/>
-      <w:r>
-        <w:t xml:space="preserve">. </w:t>
-      </w:r>
-      <w:proofErr w:type="spellStart"/>
-      <w:proofErr w:type="gramStart"/>
-      <w:r>
-        <w:t>Ya</w:t>
-      </w:r>
-      <w:proofErr w:type="spellEnd"/>
-      <w:r>
-        <w:t xml:space="preserve"> </w:t>
-      </w:r>
-      <w:proofErr w:type="spellStart"/>
-      <w:r>
-        <w:t>coba</w:t>
-      </w:r>
-      <w:proofErr w:type="spellEnd"/>
-      <w:r>
-        <w:t xml:space="preserve"> </w:t>
-      </w:r>
-      <w:proofErr w:type="spellStart"/>
-      <w:r>
-        <w:t>ajalah</w:t>
-      </w:r>
-      <w:proofErr w:type="spellEnd"/>
-      <w:r>
-        <w:t xml:space="preserve"> </w:t>
-      </w:r>
-      <w:proofErr w:type="spellStart"/>
-      <w:r>
-        <w:t>ya</w:t>
-      </w:r>
-      <w:proofErr w:type="spellEnd"/>
-      <w:r>
-        <w:t>.</w:t>
-      </w:r>
-      <w:proofErr w:type="gramEnd"/>
-      <w:r>
-        <w:t xml:space="preserve"> </w:t>
-      </w:r>
-      <w:proofErr w:type="spellStart"/>
-      <w:r>
-        <w:t>Siapa</w:t>
-      </w:r>
-      <w:proofErr w:type="spellEnd"/>
-      <w:r>
-        <w:t xml:space="preserve"> tau </w:t>
-      </w:r>
-      <w:proofErr w:type="spellStart"/>
-      <w:r>
-        <w:t>beruntung</w:t>
-      </w:r>
-      <w:proofErr w:type="spellEnd"/>
-      <w:r>
-        <w:t xml:space="preserve"> </w:t>
-      </w:r>
-      <w:proofErr w:type="spellStart"/>
-      <w:r>
-        <w:t>hehe</w:t>
-      </w:r>
-      <w:proofErr w:type="spellEnd"/>
-      <w:r>
-        <w:t>",</w:t>
-      </w:r>
-    </w:p>
-    <w:p>
-      <w:pPr>
-        <w:pStyle w:val="normalNew"/>
-        <w:spacing w:after="120" w:line="240" w:lineRule="auto"/>
-      </w:pPr>
-      <w:r>
-        <w:tab/>
-        <w:t>"</w:t>
-      </w:r>
-      <w:proofErr w:type="spellStart"/>
-      <w:proofErr w:type="gramStart"/>
-      <w:r>
-        <w:t>emailTemplateCategoryId</w:t>
-      </w:r>
-      <w:proofErr w:type="spellEnd"/>
-      <w:proofErr w:type="gramEnd"/>
-      <w:r>
-        <w:t>" : 1,</w:t>
-      </w:r>
-    </w:p>
-    <w:p>
-      <w:pPr>
-        <w:pStyle w:val="normalNew"/>
-        <w:spacing w:after="120" w:line="240" w:lineRule="auto"/>
-      </w:pPr>
-      <w:r>
-        <w:tab/>
-      </w:r>
-      <w:r>
-        <w:rPr>
-          <w:highlight w:val="cyan"/>
-        </w:rPr>
-        <w:t>"</w:t>
-      </w:r>
-      <w:proofErr w:type="spellStart"/>
-      <w:proofErr w:type="gramStart"/>
-      <w:r>
-        <w:rPr>
-          <w:highlight w:val="cyan"/>
-        </w:rPr>
-        <w:t>senderId</w:t>
-      </w:r>
-      <w:proofErr w:type="spellEnd"/>
-      <w:proofErr w:type="gramEnd"/>
-      <w:r>
-        <w:rPr>
-          <w:highlight w:val="cyan"/>
-        </w:rPr>
-        <w:t>" : 3</w:t>
-      </w:r>
-      <w:r>
-        <w:rPr>
-          <w:highlight w:val="cyan"/>
-        </w:rPr>
+    </w:p>
+    <w:p>
+      <w:pPr>
+        <w:pStyle w:val="normalNew"/>
+        <w:spacing w:after="120" w:line="240" w:lineRule="auto"/>
+      </w:pPr>
+      <w:r>
+        <w:t>}</w:t>
+      </w:r>
+    </w:p>
+    <w:p>
+      <w:pPr>
+        <w:pStyle w:val="headingNew"/>
+        <w:spacing w:after="120" w:line="240" w:lineRule="auto"/>
+      </w:pPr>
+      <w:r>
+        <w:t>Send email template</w:t>
+      </w:r>
+    </w:p>
+    <w:p>
+      <w:pPr>
+        <w:pStyle w:val="normalNew"/>
+        <w:spacing w:after="120" w:line="240" w:lineRule="auto"/>
+      </w:pPr>
+      <w:r>
+        <w:rPr>
+          <w:lang w:val="en-ID"/>
+        </w:rPr>
+        <w:t>http://localhost:8080/tenancy-management/api/email-template</w:t>
+      </w:r>
+      <w:r>
+        <w:rPr>
+          <w:lang w:val="en-ID"/>
+        </w:rPr>
+        <w:t>/</w:t>
+      </w:r>
+      <w:r>
+        <w:rPr>
+          <w:lang w:val="en-ID"/>
+        </w:rPr>
+        <w:t>send/</w:t>
+      </w:r>
+      <w:r>
+        <w:rPr>
+          <w:lang w:val="en-ID"/>
+        </w:rPr>
+        <w:t>{emailTemplateId}</w:t>
+      </w:r>
+    </w:p>
+    <w:p>
+      <w:pPr>
+        <w:pStyle w:val="headingNew"/>
+        <w:spacing w:after="120" w:line="240" w:lineRule="auto"/>
+      </w:pPr>
+      <w:r>
+        <w:t>Edit email template</w:t>
+      </w:r>
+    </w:p>
+    <w:p>
+      <w:pPr>
+        <w:spacing w:after="120" w:line="240" w:lineRule="auto"/>
+        <w:ind w:left="709"/>
+      </w:pPr>
+      <w:r>
+        <w:rPr>
+          <w:lang w:val="en-ID"/>
+        </w:rPr>
+        <w:t>http://localhost:8080/tenancy-management/api/email-template/</w:t>
+      </w:r>
+      <w:r>
+        <w:rPr>
+          <w:lang w:val="en-ID"/>
+        </w:rPr>
+        <w:t>edit</w:t>
+      </w:r>
+    </w:p>
+    <w:p>
+      <w:pPr>
+        <w:pStyle w:val="headingNew"/>
+        <w:spacing w:after="120" w:line="240" w:lineRule="auto"/>
+      </w:pPr>
+      <w:r>
+        <w:t>Delete email template</w:t>
+      </w:r>
+    </w:p>
+    <w:p>
+      <w:pPr>
+        <w:spacing w:after="120" w:line="240" w:lineRule="auto"/>
+        <w:ind w:left="709"/>
+      </w:pPr>
+      <w:r>
+        <w:rPr>
+          <w:lang w:val="en-ID"/>
+        </w:rPr>
+        <w:t>http://localhost:8080/tenancy-management/api/email-template/</w:t>
+      </w:r>
+      <w:r>
+        <w:rPr>
+          <w:lang w:val="en-ID"/>
+        </w:rPr>
+        <w:t>delete/{emailTemplateId}</w:t>
+      </w:r>
+    </w:p>
+    <w:p>
+      <w:pPr>
+        <w:pStyle w:val="headingNew"/>
+        <w:spacing w:after="120" w:line="240" w:lineRule="auto"/>
+      </w:pPr>
+      <w:r>
+        <w:t>Get All</w:t>
+      </w:r>
+    </w:p>
+    <w:p>
+      <w:pPr>
+        <w:spacing w:after="120" w:line="240" w:lineRule="auto"/>
+        <w:ind w:left="709"/>
+        <w:rPr>
+          <w:lang w:val="id-ID"/>
+        </w:rPr>
+      </w:pPr>
+      <w:r>
+        <w:t>http://localhost:8080/tenancy-management/api/email-template/</w:t>
+      </w:r>
+      <w:r>
+        <w:rPr>
+          <w:lang w:val="id-ID"/>
+        </w:rPr>
+        <w:t>list</w:t>
+      </w:r>
+    </w:p>
+    <w:p>
+      <w:pPr>
+        <w:pStyle w:val="headingNew"/>
+        <w:spacing w:after="120" w:line="240" w:lineRule="auto"/>
+      </w:pPr>
+      <w:r>
+        <w:t>Get by Id</w:t>
+      </w:r>
+    </w:p>
+    <w:p>
+      <w:pPr>
+        <w:spacing w:after="120" w:line="240" w:lineRule="auto"/>
+        <w:ind w:left="709"/>
+      </w:pPr>
+      <w:r>
+        <w:t>http://localhost:8080/tenancy-management/api/email-template/</w:t>
+      </w:r>
+      <w:r>
+        <w:rPr>
+          <w:lang w:val="id-ID"/>
+        </w:rPr>
+        <w:t>{id}</w:t>
+      </w:r>
+    </w:p>
+    <w:p>
+      <w:pPr>
+        <w:pStyle w:val="Heading2"/>
+        <w:spacing w:after="120" w:line="240" w:lineRule="auto"/>
+      </w:pPr>
+      <w:r>
+        <w:t>EMAIL SENDER (DONE)</w:t>
+      </w:r>
+    </w:p>
+    <w:p>
+      <w:pPr>
+        <w:pStyle w:val="headingNew"/>
+        <w:spacing w:after="120" w:line="240" w:lineRule="auto"/>
+      </w:pPr>
+      <w:r>
+        <w:t>Insert email sender</w:t>
+      </w:r>
+    </w:p>
+    <w:p>
+      <w:pPr>
+        <w:spacing w:after="120" w:line="240" w:lineRule="auto"/>
+        <w:ind w:left="709"/>
+        <w:rPr>
+          <w:lang w:val="en-ID"/>
+        </w:rPr>
+      </w:pPr>
+      <w:r>
+        <w:rPr>
+          <w:lang w:val="en-ID"/>
+        </w:rPr>
+        <w:t>http://localhost:8080/tenancy-management/api/</w:t>
+      </w:r>
+      <w:r>
+        <w:rPr>
+          <w:lang w:val="en-ID"/>
+        </w:rPr>
+        <w:t>sender/create</w:t>
+      </w:r>
+    </w:p>
+    <w:p>
+      <w:pPr>
+        <w:spacing w:after="120" w:line="240" w:lineRule="auto"/>
+        <w:ind w:left="709"/>
+      </w:pPr>
+      <w:r>
+        <w:t>JSON :</w:t>
+      </w:r>
+    </w:p>
+    <w:p>
+      <w:pPr>
+        <w:spacing w:after="120" w:line="240" w:lineRule="auto"/>
+        <w:ind w:left="709"/>
+      </w:pPr>
+      <w:r>
+        <w:t>{</w:t>
+      </w:r>
+    </w:p>
+    <w:p>
+      <w:pPr>
+        <w:spacing w:after="120" w:line="240" w:lineRule="auto"/>
+        <w:ind w:left="709"/>
+      </w:pPr>
+      <w:r>
+        <w:lastRenderedPageBreak/>
+        <w:t xml:space="preserve">        "email": "cobapaska@gmail.com",</w:t>
+      </w:r>
+    </w:p>
+    <w:p>
+      <w:pPr>
+        <w:spacing w:after="120" w:line="240" w:lineRule="auto"/>
+        <w:ind w:left="709"/>
+      </w:pPr>
+      <w:r>
+        <w:t xml:space="preserve">        "password": "cobapaska123",</w:t>
+      </w:r>
+    </w:p>
+    <w:p>
+      <w:pPr>
+        <w:spacing w:after="120" w:line="240" w:lineRule="auto"/>
+        <w:ind w:left="709"/>
+      </w:pPr>
+      <w:r>
+        <w:t xml:space="preserve">        "host": "smtp.gmail.com",</w:t>
+      </w:r>
+    </w:p>
+    <w:p>
+      <w:pPr>
+        <w:spacing w:after="120" w:line="240" w:lineRule="auto"/>
+        <w:ind w:left="709"/>
+      </w:pPr>
+      <w:r>
+        <w:t xml:space="preserve">        "port": 465,</w:t>
+      </w:r>
+    </w:p>
+    <w:p>
+      <w:pPr>
+        <w:spacing w:after="120" w:line="240" w:lineRule="auto"/>
+        <w:ind w:left="709"/>
+      </w:pPr>
+      <w:r>
+        <w:t xml:space="preserve">        "ssl": true</w:t>
+      </w:r>
+      <w:r>
         <w:t>,</w:t>
       </w:r>
     </w:p>
     <w:p>
       <w:pPr>
-        <w:pStyle w:val="normalNew"/>
-        <w:spacing w:after="120" w:line="240" w:lineRule="auto"/>
-      </w:pPr>
-      <w:r>
-        <w:tab/>
-        <w:t>"</w:t>
-      </w:r>
-      <w:proofErr w:type="spellStart"/>
-      <w:proofErr w:type="gramStart"/>
-      <w:r>
-        <w:t>appId</w:t>
-      </w:r>
-      <w:proofErr w:type="spellEnd"/>
-      <w:proofErr w:type="gramEnd"/>
-      <w:r>
-        <w:t>" : 3,</w:t>
-      </w:r>
-    </w:p>
-    <w:p>
-      <w:pPr>
-        <w:pStyle w:val="normalNew"/>
-        <w:spacing w:after="120" w:line="240" w:lineRule="auto"/>
-      </w:pPr>
-      <w:r>
-        <w:tab/>
-        <w:t>"</w:t>
-      </w:r>
-      <w:proofErr w:type="gramStart"/>
-      <w:r>
-        <w:t>recipient</w:t>
-      </w:r>
-      <w:proofErr w:type="gramEnd"/>
-      <w:r>
-        <w:t>" : "</w:t>
-      </w:r>
-      <w:r>
-        <w:t>paskaanugrah1@gmail.com</w:t>
-      </w:r>
-      <w:r>
-        <w:t>,paskaanugrah123@gmail.com</w:t>
-      </w:r>
-      <w:r>
-        <w:t>"</w:t>
-      </w:r>
-    </w:p>
-    <w:p>
-      <w:pPr>
-        <w:pStyle w:val="normalNew"/>
-        <w:spacing w:after="120" w:line="240" w:lineRule="auto"/>
-      </w:pPr>
-      <w:r>
-        <w:t>}</w:t>
-      </w:r>
-    </w:p>
-    <w:p>
-      <w:pPr>
-        <w:pStyle w:val="headingNew"/>
-        <w:spacing w:after="120" w:line="240" w:lineRule="auto"/>
-      </w:pPr>
-      <w:r>
-        <w:t>Send email template</w:t>
-      </w:r>
-    </w:p>
-    <w:p>
-      <w:pPr>
-        <w:pStyle w:val="normalNew"/>
-        <w:spacing w:after="120" w:line="240" w:lineRule="auto"/>
-      </w:pPr>
-      <w:r>
-        <w:rPr>
-          <w:lang w:val="en-ID"/>
-        </w:rPr>
-        <w:t>http://localhost:8080/tenancy-management/api/email-template</w:t>
-      </w:r>
-      <w:r>
-        <w:rPr>
-          <w:lang w:val="en-ID"/>
-        </w:rPr>
-        <w:t>/</w:t>
-      </w:r>
-      <w:r>
-        <w:rPr>
-          <w:lang w:val="en-ID"/>
-        </w:rPr>
-        <w:t>send/</w:t>
-      </w:r>
-      <w:r>
-        <w:rPr>
-          <w:lang w:val="en-ID"/>
-        </w:rPr>
-        <w:t>{emailTemplateId}</w:t>
-      </w:r>
-    </w:p>
-    <w:p>
-      <w:pPr>
-        <w:pStyle w:val="headingNew"/>
-        <w:spacing w:after="120" w:line="240" w:lineRule="auto"/>
-      </w:pPr>
-      <w:r>
-        <w:t>Edit email template</w:t>
-      </w:r>
-    </w:p>
-    <w:p>
-      <w:pPr>
-        <w:spacing w:after="120" w:line="240" w:lineRule="auto"/>
-        <w:ind w:left="709"/>
-      </w:pPr>
-      <w:r>
-        <w:rPr>
-          <w:lang w:val="en-ID"/>
-        </w:rPr>
-        <w:t>http://localhost:8080/tenancy-management/api/email-template/</w:t>
-      </w:r>
-      <w:r>
-        <w:rPr>
-          <w:lang w:val="en-ID"/>
-        </w:rPr>
-        <w:t>edit</w:t>
-      </w:r>
-    </w:p>
-    <w:p>
-      <w:pPr>
-        <w:pStyle w:val="headingNew"/>
-        <w:spacing w:after="120" w:line="240" w:lineRule="auto"/>
-      </w:pPr>
-      <w:r>
-        <w:t>Delete email template</w:t>
-      </w:r>
-    </w:p>
-    <w:p>
-      <w:pPr>
-        <w:spacing w:after="120" w:line="240" w:lineRule="auto"/>
-        <w:ind w:left="709"/>
-      </w:pPr>
-      <w:r>
-        <w:rPr>
-          <w:lang w:val="en-ID"/>
-        </w:rPr>
-        <w:t>http://localhost:8080/tenancy-management/api/email-template/</w:t>
-      </w:r>
-      <w:r>
-        <w:rPr>
-          <w:lang w:val="en-ID"/>
-        </w:rPr>
-        <w:t>delete/{emailTemplateId}</w:t>
-      </w:r>
-    </w:p>
-    <w:p>
-      <w:pPr>
-        <w:pStyle w:val="headingNew"/>
-        <w:spacing w:after="120" w:line="240" w:lineRule="auto"/>
-      </w:pPr>
-      <w:r>
-        <w:t>Get All</w:t>
-      </w:r>
-    </w:p>
-    <w:p>
-      <w:pPr>
-        <w:spacing w:after="120" w:line="240" w:lineRule="auto"/>
-        <w:ind w:left="709"/>
-        <w:rPr>
-          <w:lang w:val="id-ID"/>
-        </w:rPr>
-      </w:pPr>
-      <w:r>
-        <w:t>http://localhost:8080/tenancy-management/api/email-template/</w:t>
-      </w:r>
-      <w:r>
-        <w:rPr>
-          <w:lang w:val="id-ID"/>
-        </w:rPr>
-        <w:t>list</w:t>
-      </w:r>
-    </w:p>
-    <w:p>
-      <w:pPr>
-        <w:pStyle w:val="headingNew"/>
-        <w:spacing w:after="120" w:line="240" w:lineRule="auto"/>
-      </w:pPr>
-      <w:r>
-        <w:t>Get by Id</w:t>
-      </w:r>
-    </w:p>
-    <w:p>
-      <w:pPr>
-        <w:spacing w:after="120" w:line="240" w:lineRule="auto"/>
-        <w:ind w:left="709"/>
-      </w:pPr>
-      <w:r>
-        <w:t>http://localhost:8080/tenancy-management/api/email-template/</w:t>
-      </w:r>
-      <w:r>
-        <w:rPr>
-          <w:lang w:val="id-ID"/>
-        </w:rPr>
-        <w:t>{id}</w:t>
-      </w:r>
-    </w:p>
-    <w:p>
-      <w:pPr>
-        <w:pStyle w:val="Heading2"/>
-        <w:spacing w:after="120" w:line="240" w:lineRule="auto"/>
-      </w:pPr>
-      <w:r>
-        <w:t>EMAIL SENDER (DONE)</w:t>
-      </w:r>
-    </w:p>
-    <w:p>
-      <w:pPr>
-        <w:pStyle w:val="headingNew"/>
-        <w:spacing w:after="120" w:line="240" w:lineRule="auto"/>
-      </w:pPr>
-      <w:r>
-        <w:t>Insert email sender</w:t>
-      </w:r>
-    </w:p>
-    <w:p>
-      <w:pPr>
-        <w:spacing w:after="120" w:line="240" w:lineRule="auto"/>
-        <w:ind w:left="709"/>
-        <w:rPr>
-          <w:lang w:val="en-ID"/>
-        </w:rPr>
-      </w:pPr>
-      <w:r>
-        <w:rPr>
-          <w:lang w:val="en-ID"/>
-        </w:rPr>
-        <w:t>http://localhost:8080/tenancy-management/api/</w:t>
-      </w:r>
-      <w:r>
-        <w:rPr>
-          <w:lang w:val="en-ID"/>
-        </w:rPr>
-        <w:t>sender/create</w:t>
-      </w:r>
-    </w:p>
-    <w:p>
-      <w:pPr>
-        <w:spacing w:after="120" w:line="240" w:lineRule="auto"/>
-        <w:ind w:left="709"/>
-      </w:pPr>
-      <w:proofErr w:type="gramStart"/>
-      <w:r>
-        <w:t>JSON :</w:t>
-      </w:r>
-      <w:proofErr w:type="gramEnd"/>
-    </w:p>
-    <w:p>
-      <w:pPr>
-        <w:spacing w:after="120" w:line="240" w:lineRule="auto"/>
-        <w:ind w:left="709"/>
-      </w:pPr>
-      <w:r>
-        <w:t>{</w:t>
-      </w:r>
-    </w:p>
-    <w:p>
-      <w:pPr>
-        <w:spacing w:after="120" w:line="240" w:lineRule="auto"/>
-        <w:ind w:left="709"/>
-      </w:pPr>
-      <w:r>
-        <w:lastRenderedPageBreak/>
-        <w:t xml:space="preserve">        "</w:t>
-      </w:r>
-      <w:proofErr w:type="gramStart"/>
-      <w:r>
-        <w:t>email</w:t>
-      </w:r>
-      <w:proofErr w:type="gramEnd"/>
-      <w:r>
-        <w:t>": "cobapaska@gmail.com",</w:t>
-      </w:r>
-    </w:p>
-    <w:p>
-      <w:pPr>
-        <w:spacing w:after="120" w:line="240" w:lineRule="auto"/>
-        <w:ind w:left="709"/>
-      </w:pPr>
-      <w:r>
-        <w:t xml:space="preserve">        "</w:t>
-      </w:r>
-      <w:proofErr w:type="gramStart"/>
-      <w:r>
-        <w:t>password</w:t>
-      </w:r>
-      <w:proofErr w:type="gramEnd"/>
-      <w:r>
-        <w:t>": "cobapaska123",</w:t>
-      </w:r>
-    </w:p>
-    <w:p>
-      <w:pPr>
-        <w:spacing w:after="120" w:line="240" w:lineRule="auto"/>
-        <w:ind w:left="709"/>
-      </w:pPr>
-      <w:r>
-        <w:t xml:space="preserve">        "</w:t>
-      </w:r>
-      <w:proofErr w:type="gramStart"/>
-      <w:r>
-        <w:t>host</w:t>
-      </w:r>
-      <w:proofErr w:type="gramEnd"/>
-      <w:r>
-        <w:t>": "smtp.gmail.com",</w:t>
-      </w:r>
-    </w:p>
-    <w:p>
-      <w:pPr>
-        <w:spacing w:after="120" w:line="240" w:lineRule="auto"/>
-        <w:ind w:left="709"/>
-      </w:pPr>
-      <w:r>
-        <w:t xml:space="preserve">        "</w:t>
-      </w:r>
-      <w:proofErr w:type="gramStart"/>
-      <w:r>
-        <w:t>port</w:t>
-      </w:r>
-      <w:proofErr w:type="gramEnd"/>
-      <w:r>
-        <w:t>": 465,</w:t>
-      </w:r>
-    </w:p>
-    <w:p>
-      <w:pPr>
-        <w:spacing w:after="120" w:line="240" w:lineRule="auto"/>
-        <w:ind w:left="709"/>
-      </w:pPr>
-      <w:r>
-        <w:t xml:space="preserve">        "</w:t>
-      </w:r>
-      <w:proofErr w:type="spellStart"/>
-      <w:proofErr w:type="gramStart"/>
-      <w:r>
-        <w:t>ssl</w:t>
-      </w:r>
-      <w:proofErr w:type="spellEnd"/>
-      <w:proofErr w:type="gramEnd"/>
-      <w:r>
-        <w:t>": true</w:t>
-      </w:r>
-      <w:r>
-        <w:t>,</w:t>
-      </w:r>
-    </w:p>
-    <w:p>
-      <w:pPr>
         <w:spacing w:after="120" w:line="240" w:lineRule="auto"/>
         <w:ind w:left="1080"/>
       </w:pPr>
       <w:r>
-        <w:t>“</w:t>
-      </w:r>
-      <w:proofErr w:type="gramStart"/>
-      <w:r>
-        <w:t>active</w:t>
-      </w:r>
-      <w:proofErr w:type="gramEnd"/>
-      <w:r>
-        <w:t>”: true</w:t>
+        <w:t>“active”: true</w:t>
       </w:r>
     </w:p>
     <w:p>
@@ -1005,11 +766,9 @@
         <w:pStyle w:val="normalNew"/>
         <w:spacing w:after="120" w:line="240" w:lineRule="auto"/>
       </w:pPr>
-      <w:proofErr w:type="gramStart"/>
       <w:r>
         <w:t>JSON :</w:t>
       </w:r>
-      <w:proofErr w:type="gramEnd"/>
     </w:p>
     <w:p>
       <w:pPr>
@@ -1027,17 +786,7 @@
         <w:ind w:left="1429" w:firstLine="11"/>
       </w:pPr>
       <w:r>
-        <w:t>"</w:t>
-      </w:r>
-      <w:proofErr w:type="spellStart"/>
-      <w:proofErr w:type="gramStart"/>
-      <w:r>
-        <w:t>categoryName</w:t>
-      </w:r>
-      <w:proofErr w:type="spellEnd"/>
-      <w:proofErr w:type="gramEnd"/>
-      <w:r>
-        <w:t>":"Big",</w:t>
+        <w:t>"categoryName":"Big",</w:t>
       </w:r>
     </w:p>
     <w:p>
@@ -1047,23 +796,7 @@
         <w:ind w:left="1429" w:firstLine="11"/>
       </w:pPr>
       <w:r>
-        <w:t>"</w:t>
-      </w:r>
-      <w:proofErr w:type="gramStart"/>
-      <w:r>
-        <w:t>description</w:t>
-      </w:r>
-      <w:proofErr w:type="gramEnd"/>
-      <w:r>
-        <w:t>":"</w:t>
-      </w:r>
-      <w:proofErr w:type="spellStart"/>
-      <w:r>
-        <w:t>apapapapap</w:t>
-      </w:r>
-      <w:proofErr w:type="spellEnd"/>
-      <w:r>
-        <w:t>",</w:t>
+        <w:t>"description":"apapapapap",</w:t>
       </w:r>
     </w:p>
     <w:p>
@@ -1073,18 +806,8 @@
         <w:ind w:left="1429" w:firstLine="11"/>
       </w:pPr>
       <w:r>
-        <w:t>"</w:t>
-      </w:r>
-      <w:proofErr w:type="spellStart"/>
-      <w:proofErr w:type="gramStart"/>
-      <w:r>
-        <w:t>active</w:t>
-      </w:r>
-      <w:proofErr w:type="gramEnd"/>
-      <w:r>
-        <w:t>":true</w:t>
-      </w:r>
-      <w:proofErr w:type="spellEnd"/>
+        <w:t>"active":true</w:t>
+      </w:r>
     </w:p>
     <w:p>
       <w:pPr>
@@ -1277,11 +1000,9 @@
         <w:pStyle w:val="normalNew"/>
         <w:spacing w:after="120" w:line="240" w:lineRule="auto"/>
       </w:pPr>
-      <w:proofErr w:type="gramStart"/>
       <w:r>
         <w:t>JSON :</w:t>
       </w:r>
-      <w:proofErr w:type="gramEnd"/>
     </w:p>
     <w:p>
       <w:pPr>
@@ -1300,17 +1021,7 @@
       </w:pPr>
       <w:r>
         <w:tab/>
-        <w:t>"</w:t>
-      </w:r>
-      <w:proofErr w:type="spellStart"/>
-      <w:proofErr w:type="gramStart"/>
-      <w:r>
-        <w:t>toRecipient</w:t>
-      </w:r>
-      <w:proofErr w:type="spellEnd"/>
-      <w:proofErr w:type="gramEnd"/>
-      <w:r>
-        <w:t>" : "oeyeoy@gmail.com",</w:t>
+        <w:t>"toRecipient" : "oeyeoy@gmail.com",</w:t>
       </w:r>
     </w:p>
     <w:p>
@@ -1321,15 +1032,7 @@
       </w:pPr>
       <w:r>
         <w:tab/>
-        <w:t>"</w:t>
-      </w:r>
-      <w:proofErr w:type="gramStart"/>
-      <w:r>
-        <w:t>bcc</w:t>
-      </w:r>
-      <w:proofErr w:type="gramEnd"/>
-      <w:r>
-        <w:t>" : "paskaadil@gmail.com",</w:t>
+        <w:t>"bcc" : "paskaadil@gmail.com",</w:t>
       </w:r>
     </w:p>
     <w:p>
@@ -1340,15 +1043,7 @@
       </w:pPr>
       <w:r>
         <w:tab/>
-        <w:t>"cc</w:t>
-      </w:r>
-      <w:proofErr w:type="gramStart"/>
-      <w:r>
-        <w:t>" :</w:t>
-      </w:r>
-      <w:proofErr w:type="gramEnd"/>
-      <w:r>
-        <w:t xml:space="preserve"> "ulfaintania1@gmail.com",</w:t>
+        <w:t>"cc" : "ulfaintania1@gmail.com",</w:t>
       </w:r>
     </w:p>
     <w:p>
@@ -1359,39 +1054,7 @@
       </w:pPr>
       <w:r>
         <w:tab/>
-        <w:t>"</w:t>
-      </w:r>
-      <w:proofErr w:type="gramStart"/>
-      <w:r>
-        <w:t>subject</w:t>
-      </w:r>
-      <w:proofErr w:type="gramEnd"/>
-      <w:r>
-        <w:t xml:space="preserve">" : "#4 </w:t>
-      </w:r>
-      <w:proofErr w:type="spellStart"/>
-      <w:r>
-        <w:t>ini</w:t>
-      </w:r>
-      <w:proofErr w:type="spellEnd"/>
-      <w:r>
-        <w:t xml:space="preserve"> </w:t>
-      </w:r>
-      <w:proofErr w:type="spellStart"/>
-      <w:r>
-        <w:t>tlssssssss</w:t>
-      </w:r>
-      <w:proofErr w:type="spellEnd"/>
-      <w:r>
-        <w:t xml:space="preserve"> -  </w:t>
-      </w:r>
-      <w:proofErr w:type="spellStart"/>
-      <w:r>
-        <w:t>Coba</w:t>
-      </w:r>
-      <w:proofErr w:type="spellEnd"/>
-      <w:r>
-        <w:t xml:space="preserve"> send e-mail",</w:t>
+        <w:t>"subject" : "#4 ini tlssssssss -  Coba send e-mail",</w:t>
       </w:r>
     </w:p>
     <w:p>
@@ -1402,31 +1065,7 @@
       </w:pPr>
       <w:r>
         <w:tab/>
-        <w:t>"</w:t>
-      </w:r>
-      <w:proofErr w:type="gramStart"/>
-      <w:r>
-        <w:t>body</w:t>
-      </w:r>
-      <w:proofErr w:type="gramEnd"/>
-      <w:r>
-        <w:t>" : "</w:t>
-      </w:r>
-      <w:proofErr w:type="spellStart"/>
-      <w:r>
-        <w:t>yeay</w:t>
-      </w:r>
-      <w:proofErr w:type="spellEnd"/>
-      <w:r>
-        <w:t xml:space="preserve"> </w:t>
-      </w:r>
-      <w:proofErr w:type="spellStart"/>
-      <w:r>
-        <w:t>berhasil</w:t>
-      </w:r>
-      <w:proofErr w:type="spellEnd"/>
-      <w:r>
-        <w:t>!!",</w:t>
+        <w:t>"body" : "yeay berhasil!!",</w:t>
       </w:r>
     </w:p>
     <w:p>
@@ -1442,22 +1081,12 @@
         <w:rPr>
           <w:highlight w:val="cyan"/>
         </w:rPr>
-        <w:t>"</w:t>
-      </w:r>
-      <w:proofErr w:type="spellStart"/>
-      <w:proofErr w:type="gramStart"/>
+        <w:t>"senderId</w:t>
+      </w:r>
       <w:r>
         <w:rPr>
           <w:highlight w:val="cyan"/>
         </w:rPr>
-        <w:t>senderId</w:t>
-      </w:r>
-      <w:proofErr w:type="spellEnd"/>
-      <w:proofErr w:type="gramEnd"/>
-      <w:r>
-        <w:rPr>
-          <w:highlight w:val="cyan"/>
-        </w:rPr>
         <w:t>" : 3</w:t>
       </w:r>
     </w:p>
@@ -1661,38 +1290,22 @@
         <w:spacing w:after="120" w:line="240" w:lineRule="auto"/>
       </w:pPr>
       <w:r>
-        <w:t xml:space="preserve">CREATE SEQUENCE </w:t>
-      </w:r>
-      <w:proofErr w:type="spellStart"/>
-      <w:r>
-        <w:t>email_sender_id_seq</w:t>
-      </w:r>
-      <w:proofErr w:type="spellEnd"/>
-      <w:r>
-        <w:t>;</w:t>
-      </w:r>
-    </w:p>
-    <w:p>
-      <w:pPr>
-        <w:pStyle w:val="normalNew"/>
-        <w:spacing w:after="120" w:line="240" w:lineRule="auto"/>
-      </w:pPr>
-    </w:p>
-    <w:p>
-      <w:pPr>
-        <w:pStyle w:val="normalNew"/>
-        <w:spacing w:after="120" w:line="240" w:lineRule="auto"/>
-      </w:pPr>
-      <w:r>
-        <w:t xml:space="preserve">CREATE TABLE </w:t>
-      </w:r>
-      <w:proofErr w:type="spellStart"/>
-      <w:r>
-        <w:t>public.email_sender</w:t>
-      </w:r>
-      <w:proofErr w:type="spellEnd"/>
-      <w:r>
-        <w:t xml:space="preserve"> (</w:t>
+        <w:t>CREATE SEQUENCE email_sender_id_seq;</w:t>
+      </w:r>
+    </w:p>
+    <w:p>
+      <w:pPr>
+        <w:pStyle w:val="normalNew"/>
+        <w:spacing w:after="120" w:line="240" w:lineRule="auto"/>
+      </w:pPr>
+    </w:p>
+    <w:p>
+      <w:pPr>
+        <w:pStyle w:val="normalNew"/>
+        <w:spacing w:after="120" w:line="240" w:lineRule="auto"/>
+      </w:pPr>
+      <w:r>
+        <w:t>CREATE TABLE public.email_sender (</w:t>
       </w:r>
     </w:p>
     <w:p>
@@ -1703,38 +1316,7 @@
       </w:pPr>
       <w:r>
         <w:tab/>
-      </w:r>
-      <w:proofErr w:type="gramStart"/>
-      <w:r>
-        <w:t>id</w:t>
-      </w:r>
-      <w:proofErr w:type="gramEnd"/>
-      <w:r>
-        <w:t xml:space="preserve"> int8 NOT NULL DEFAULT </w:t>
-      </w:r>
-      <w:proofErr w:type="spellStart"/>
-      <w:r>
-        <w:t>nextval</w:t>
-      </w:r>
-      <w:proofErr w:type="spellEnd"/>
-      <w:r>
-        <w:t>('</w:t>
-      </w:r>
-      <w:proofErr w:type="spellStart"/>
-      <w:r>
-        <w:t>email_sender_id_seq</w:t>
-      </w:r>
-      <w:proofErr w:type="spellEnd"/>
-      <w:r>
-        <w:t>'::</w:t>
-      </w:r>
-      <w:proofErr w:type="spellStart"/>
-      <w:r>
-        <w:t>regclass</w:t>
-      </w:r>
-      <w:proofErr w:type="spellEnd"/>
-      <w:r>
-        <w:t>),</w:t>
+        <w:t>id int8 NOT NULL DEFAULT nextval('email_sender_id_seq'::regclass),</w:t>
       </w:r>
     </w:p>
     <w:p>
@@ -1745,22 +1327,7 @@
       </w:pPr>
       <w:r>
         <w:tab/>
-      </w:r>
-      <w:proofErr w:type="gramStart"/>
-      <w:r>
-        <w:t>email</w:t>
-      </w:r>
-      <w:proofErr w:type="gramEnd"/>
-      <w:r>
-        <w:t xml:space="preserve"> </w:t>
-      </w:r>
-      <w:proofErr w:type="spellStart"/>
-      <w:r>
-        <w:t>varchar</w:t>
-      </w:r>
-      <w:proofErr w:type="spellEnd"/>
-      <w:r>
-        <w:t>(255) NOT NULL,</w:t>
+        <w:t>email varchar(255) NOT NULL,</w:t>
       </w:r>
     </w:p>
     <w:p>
@@ -1771,14 +1338,7 @@
       </w:pPr>
       <w:r>
         <w:tab/>
-      </w:r>
-      <w:proofErr w:type="gramStart"/>
-      <w:r>
-        <w:t>password</w:t>
-      </w:r>
-      <w:proofErr w:type="gramEnd"/>
-      <w:r>
-        <w:t xml:space="preserve"> text NOT NULL,</w:t>
+        <w:t>password text NOT NULL,</w:t>
       </w:r>
     </w:p>
     <w:p>
@@ -1789,22 +1349,7 @@
       </w:pPr>
       <w:r>
         <w:tab/>
-      </w:r>
-      <w:proofErr w:type="gramStart"/>
-      <w:r>
-        <w:t>host</w:t>
-      </w:r>
-      <w:proofErr w:type="gramEnd"/>
-      <w:r>
-        <w:t xml:space="preserve"> </w:t>
-      </w:r>
-      <w:proofErr w:type="spellStart"/>
-      <w:r>
-        <w:t>varchar</w:t>
-      </w:r>
-      <w:proofErr w:type="spellEnd"/>
-      <w:r>
-        <w:t>(255) NOT NULL,</w:t>
+        <w:t>host varchar(255) NOT NULL,</w:t>
       </w:r>
     </w:p>
     <w:p>
@@ -1815,14 +1360,7 @@
       </w:pPr>
       <w:r>
         <w:tab/>
-      </w:r>
-      <w:proofErr w:type="gramStart"/>
-      <w:r>
-        <w:t>port</w:t>
-      </w:r>
-      <w:proofErr w:type="gramEnd"/>
-      <w:r>
-        <w:t xml:space="preserve"> int4 NOT NULL,</w:t>
+        <w:t>port int4 NOT NULL,</w:t>
       </w:r>
     </w:p>
     <w:p>
@@ -1833,24 +1371,7 @@
       </w:pPr>
       <w:r>
         <w:tab/>
-      </w:r>
-      <w:proofErr w:type="spellStart"/>
-      <w:proofErr w:type="gramStart"/>
-      <w:r>
-        <w:t>ssl</w:t>
-      </w:r>
-      <w:proofErr w:type="spellEnd"/>
-      <w:proofErr w:type="gramEnd"/>
-      <w:r>
-        <w:t xml:space="preserve"> </w:t>
-      </w:r>
-      <w:proofErr w:type="spellStart"/>
-      <w:r>
-        <w:t>bool</w:t>
-      </w:r>
-      <w:proofErr w:type="spellEnd"/>
-      <w:r>
-        <w:t xml:space="preserve"> NOT NULL,</w:t>
+        <w:t>ssl bool NOT NULL,</w:t>
       </w:r>
     </w:p>
     <w:p>
@@ -1861,22 +1382,7 @@
       </w:pPr>
       <w:r>
         <w:tab/>
-      </w:r>
-      <w:proofErr w:type="gramStart"/>
-      <w:r>
-        <w:t>active</w:t>
-      </w:r>
-      <w:proofErr w:type="gramEnd"/>
-      <w:r>
-        <w:t xml:space="preserve"> </w:t>
-      </w:r>
-      <w:proofErr w:type="spellStart"/>
-      <w:r>
-        <w:t>bool</w:t>
-      </w:r>
-      <w:proofErr w:type="spellEnd"/>
-      <w:r>
-        <w:t xml:space="preserve"> NOT NULL DEFAULT true,</w:t>
+        <w:t>active bool NOT NULL DEFAULT true,</w:t>
       </w:r>
     </w:p>
     <w:p>
@@ -1887,15 +1393,7 @@
       </w:pPr>
       <w:r>
         <w:tab/>
-        <w:t xml:space="preserve">CONSTRAINT </w:t>
-      </w:r>
-      <w:proofErr w:type="spellStart"/>
-      <w:r>
-        <w:t>email_sender_pkey</w:t>
-      </w:r>
-      <w:proofErr w:type="spellEnd"/>
-      <w:r>
-        <w:t xml:space="preserve"> PRIMARY KEY (id)</w:t>
+        <w:t>CONSTRAINT email_sender_pkey PRIMARY KEY (id)</w:t>
       </w:r>
     </w:p>
     <w:p>
@@ -1922,73 +1420,26 @@
         <w:spacing w:after="120" w:line="240" w:lineRule="auto"/>
       </w:pPr>
       <w:r>
-        <w:t xml:space="preserve">ALTER TABLE </w:t>
-      </w:r>
-      <w:proofErr w:type="spellStart"/>
-      <w:r>
-        <w:t>public.email_template_category</w:t>
-      </w:r>
-      <w:proofErr w:type="spellEnd"/>
-      <w:r>
-        <w:t xml:space="preserve"> ALTER COLUMN id TYPE int8 USING id::</w:t>
-      </w:r>
-      <w:proofErr w:type="gramStart"/>
-      <w:r>
-        <w:t>int8 ;</w:t>
-      </w:r>
-      <w:proofErr w:type="gramEnd"/>
-    </w:p>
-    <w:p>
-      <w:pPr>
-        <w:pStyle w:val="normalNew"/>
-        <w:spacing w:after="120" w:line="240" w:lineRule="auto"/>
-      </w:pPr>
-      <w:r>
-        <w:t xml:space="preserve">ALTER TABLE </w:t>
-      </w:r>
-      <w:proofErr w:type="spellStart"/>
-      <w:r>
-        <w:t>public.email_template_category</w:t>
-      </w:r>
-      <w:proofErr w:type="spellEnd"/>
-      <w:r>
-        <w:t xml:space="preserve"> ADD description </w:t>
-      </w:r>
-      <w:proofErr w:type="spellStart"/>
-      <w:proofErr w:type="gramStart"/>
-      <w:r>
-        <w:t>varchar</w:t>
-      </w:r>
-      <w:proofErr w:type="spellEnd"/>
-      <w:r>
-        <w:t>(</w:t>
-      </w:r>
-      <w:proofErr w:type="gramEnd"/>
-      <w:r>
-        <w:t>255) NULL ;</w:t>
-      </w:r>
-    </w:p>
-    <w:p>
-      <w:pPr>
-        <w:pStyle w:val="normalNew"/>
-        <w:spacing w:after="120" w:line="240" w:lineRule="auto"/>
-      </w:pPr>
-      <w:r>
-        <w:t xml:space="preserve">ALTER TABLE </w:t>
-      </w:r>
-      <w:proofErr w:type="spellStart"/>
-      <w:r>
-        <w:t>public.email_template_category</w:t>
-      </w:r>
-      <w:proofErr w:type="spellEnd"/>
-      <w:r>
-        <w:t xml:space="preserve"> ALTER COLUMN active SET DEFAULT </w:t>
-      </w:r>
-      <w:proofErr w:type="gramStart"/>
-      <w:r>
-        <w:t>true ;</w:t>
-      </w:r>
-      <w:proofErr w:type="gramEnd"/>
+        <w:t>ALTER TABLE public.email_template_category ALTER COLUMN id TYPE int8 USING id::int8 ;</w:t>
+      </w:r>
+    </w:p>
+    <w:p>
+      <w:pPr>
+        <w:pStyle w:val="normalNew"/>
+        <w:spacing w:after="120" w:line="240" w:lineRule="auto"/>
+      </w:pPr>
+      <w:r>
+        <w:t>ALTER TABLE public.email_template_category ADD description varchar(255) NULL ;</w:t>
+      </w:r>
+    </w:p>
+    <w:p>
+      <w:pPr>
+        <w:pStyle w:val="normalNew"/>
+        <w:spacing w:after="120" w:line="240" w:lineRule="auto"/>
+      </w:pPr>
+      <w:r>
+        <w:t>ALTER TABLE public.email_template_category ALTER COLUMN active SET DEFAULT true ;</w:t>
+      </w:r>
     </w:p>
     <w:p>
       <w:pPr>
@@ -2008,46 +1459,16 @@
         <w:rPr>
           <w:b/>
         </w:rPr>
-        <w:t xml:space="preserve">ADD DEFAULT </w:t>
-      </w:r>
-      <w:proofErr w:type="spellStart"/>
-      <w:r>
-        <w:rPr>
-          <w:b/>
-        </w:rPr>
-        <w:t>email_template_</w:t>
-      </w:r>
-      <w:proofErr w:type="gramStart"/>
-      <w:r>
-        <w:rPr>
-          <w:b/>
-        </w:rPr>
-        <w:t>category</w:t>
-      </w:r>
-      <w:proofErr w:type="spellEnd"/>
-      <w:r>
-        <w:rPr>
-          <w:b/>
-        </w:rPr>
-        <w:t xml:space="preserve"> :</w:t>
-      </w:r>
-      <w:proofErr w:type="gramEnd"/>
-    </w:p>
-    <w:p>
-      <w:pPr>
-        <w:pStyle w:val="normalNew"/>
-        <w:spacing w:after="120" w:line="240" w:lineRule="auto"/>
-      </w:pPr>
-      <w:r>
-        <w:t xml:space="preserve">INSERT INTO </w:t>
-      </w:r>
-      <w:proofErr w:type="spellStart"/>
-      <w:r>
-        <w:t>public.email_template_category</w:t>
-      </w:r>
-      <w:proofErr w:type="spellEnd"/>
-      <w:r>
-        <w:t xml:space="preserve"> VALUES (0, 'No Category', true, '');</w:t>
+        <w:t>ADD DEFAULT email_template_category :</w:t>
+      </w:r>
+    </w:p>
+    <w:p>
+      <w:pPr>
+        <w:pStyle w:val="normalNew"/>
+        <w:spacing w:after="120" w:line="240" w:lineRule="auto"/>
+      </w:pPr>
+      <w:r>
+        <w:t>INSERT INTO public.email_template_category VALUES (0, 'No Category', true, '');</w:t>
       </w:r>
     </w:p>
     <w:p>
@@ -2065,32 +1486,16 @@
         <w:spacing w:after="120" w:line="240" w:lineRule="auto"/>
       </w:pPr>
       <w:r>
-        <w:t xml:space="preserve">CREATE SEQUENCE </w:t>
-      </w:r>
-      <w:proofErr w:type="spellStart"/>
-      <w:r>
-        <w:t>email_history_id_seq</w:t>
-      </w:r>
-      <w:proofErr w:type="spellEnd"/>
-      <w:r>
-        <w:t>;</w:t>
-      </w:r>
-    </w:p>
-    <w:p>
-      <w:pPr>
-        <w:pStyle w:val="normalNew"/>
-        <w:spacing w:after="120" w:line="240" w:lineRule="auto"/>
-      </w:pPr>
-      <w:r>
-        <w:t xml:space="preserve">CREATE TABLE </w:t>
-      </w:r>
-      <w:proofErr w:type="spellStart"/>
-      <w:r>
-        <w:t>public.email_history</w:t>
-      </w:r>
-      <w:proofErr w:type="spellEnd"/>
-      <w:r>
-        <w:t xml:space="preserve"> (</w:t>
+        <w:t>CREATE SEQUENCE email_history_id_seq;</w:t>
+      </w:r>
+    </w:p>
+    <w:p>
+      <w:pPr>
+        <w:pStyle w:val="normalNew"/>
+        <w:spacing w:after="120" w:line="240" w:lineRule="auto"/>
+      </w:pPr>
+      <w:r>
+        <w:t>CREATE TABLE public.email_history (</w:t>
       </w:r>
     </w:p>
     <w:p>
@@ -2101,38 +1506,7 @@
       </w:pPr>
       <w:r>
         <w:tab/>
-      </w:r>
-      <w:proofErr w:type="gramStart"/>
-      <w:r>
-        <w:t>id</w:t>
-      </w:r>
-      <w:proofErr w:type="gramEnd"/>
-      <w:r>
-        <w:t xml:space="preserve"> int8 NOT NULL DEFAULT </w:t>
-      </w:r>
-      <w:proofErr w:type="spellStart"/>
-      <w:r>
-        <w:t>nextval</w:t>
-      </w:r>
-      <w:proofErr w:type="spellEnd"/>
-      <w:r>
-        <w:t>('</w:t>
-      </w:r>
-      <w:proofErr w:type="spellStart"/>
-      <w:r>
-        <w:t>email_history_id_seq</w:t>
-      </w:r>
-      <w:proofErr w:type="spellEnd"/>
-      <w:r>
-        <w:t>'::</w:t>
-      </w:r>
-      <w:proofErr w:type="spellStart"/>
-      <w:r>
-        <w:t>regclass</w:t>
-      </w:r>
-      <w:proofErr w:type="spellEnd"/>
-      <w:r>
-        <w:t>),</w:t>
+        <w:t>id int8 NOT NULL DEFAULT nextval('email_history_id_seq'::regclass),</w:t>
       </w:r>
     </w:p>
     <w:p>
@@ -2143,16 +1517,7 @@
       </w:pPr>
       <w:r>
         <w:tab/>
-      </w:r>
-      <w:proofErr w:type="spellStart"/>
-      <w:proofErr w:type="gramStart"/>
-      <w:r>
-        <w:t>to_recipient</w:t>
-      </w:r>
-      <w:proofErr w:type="spellEnd"/>
-      <w:proofErr w:type="gramEnd"/>
-      <w:r>
-        <w:t xml:space="preserve"> text NOT NULL,</w:t>
+        <w:t>to_recipient text NOT NULL,</w:t>
       </w:r>
     </w:p>
     <w:p>
@@ -2163,14 +1528,7 @@
       </w:pPr>
       <w:r>
         <w:tab/>
-      </w:r>
-      <w:proofErr w:type="gramStart"/>
-      <w:r>
-        <w:t>bcc</w:t>
-      </w:r>
-      <w:proofErr w:type="gramEnd"/>
-      <w:r>
-        <w:t xml:space="preserve"> text NULL,</w:t>
+        <w:t>bcc text NULL,</w:t>
       </w:r>
     </w:p>
     <w:p>
@@ -2192,22 +1550,7 @@
       </w:pPr>
       <w:r>
         <w:tab/>
-      </w:r>
-      <w:proofErr w:type="gramStart"/>
-      <w:r>
-        <w:t>subject</w:t>
-      </w:r>
-      <w:proofErr w:type="gramEnd"/>
-      <w:r>
-        <w:t xml:space="preserve"> </w:t>
-      </w:r>
-      <w:proofErr w:type="spellStart"/>
-      <w:r>
-        <w:t>varchar</w:t>
-      </w:r>
-      <w:proofErr w:type="spellEnd"/>
-      <w:r>
-        <w:t>(255) NOT NULL,</w:t>
+        <w:t>subject varchar(255) NOT NULL,</w:t>
       </w:r>
     </w:p>
     <w:p>
@@ -2218,14 +1561,7 @@
       </w:pPr>
       <w:r>
         <w:tab/>
-      </w:r>
-      <w:proofErr w:type="gramStart"/>
-      <w:r>
-        <w:t>body</w:t>
-      </w:r>
-      <w:proofErr w:type="gramEnd"/>
-      <w:r>
-        <w:t xml:space="preserve"> text NULL,</w:t>
+        <w:t>body text NULL,</w:t>
       </w:r>
     </w:p>
     <w:p>
@@ -2236,16 +1572,7 @@
       </w:pPr>
       <w:r>
         <w:tab/>
-      </w:r>
-      <w:proofErr w:type="spellStart"/>
-      <w:proofErr w:type="gramStart"/>
-      <w:r>
-        <w:t>sent_date</w:t>
-      </w:r>
-      <w:proofErr w:type="spellEnd"/>
-      <w:proofErr w:type="gramEnd"/>
-      <w:r>
-        <w:t xml:space="preserve"> date NOT NULL,</w:t>
+        <w:t>sent_date date NOT NULL,</w:t>
       </w:r>
     </w:p>
     <w:p>
@@ -2257,16 +1584,7 @@
       <w:r>
         <w:lastRenderedPageBreak/>
         <w:tab/>
-      </w:r>
-      <w:proofErr w:type="spellStart"/>
-      <w:proofErr w:type="gramStart"/>
-      <w:r>
-        <w:t>sent_time</w:t>
-      </w:r>
-      <w:proofErr w:type="spellEnd"/>
-      <w:proofErr w:type="gramEnd"/>
-      <w:r>
-        <w:t xml:space="preserve"> time NOT NULL,</w:t>
+        <w:t>sent_time time NOT NULL,</w:t>
       </w:r>
     </w:p>
     <w:p>
@@ -2277,14 +1595,7 @@
       </w:pPr>
       <w:r>
         <w:tab/>
-      </w:r>
-      <w:proofErr w:type="spellStart"/>
-      <w:r>
-        <w:t>email_template_category_id</w:t>
-      </w:r>
-      <w:proofErr w:type="spellEnd"/>
-      <w:r>
-        <w:t xml:space="preserve"> int8 NULL DEFAULT 0,</w:t>
+        <w:t>email_template_category_id int8 NULL DEFAULT 0,</w:t>
       </w:r>
     </w:p>
     <w:p>
@@ -2295,14 +1606,7 @@
       </w:pPr>
       <w:r>
         <w:tab/>
-      </w:r>
-      <w:proofErr w:type="spellStart"/>
-      <w:r>
-        <w:t>sender_id</w:t>
-      </w:r>
-      <w:proofErr w:type="spellEnd"/>
-      <w:r>
-        <w:t xml:space="preserve"> int8 NOT NULL,</w:t>
+        <w:t>sender_id int8 NOT NULL,</w:t>
       </w:r>
     </w:p>
     <w:p>
@@ -2313,22 +1617,7 @@
       </w:pPr>
       <w:r>
         <w:tab/>
-      </w:r>
-      <w:proofErr w:type="gramStart"/>
-      <w:r>
-        <w:t>sent</w:t>
-      </w:r>
-      <w:proofErr w:type="gramEnd"/>
-      <w:r>
-        <w:t xml:space="preserve"> </w:t>
-      </w:r>
-      <w:proofErr w:type="spellStart"/>
-      <w:r>
-        <w:t>bool</w:t>
-      </w:r>
-      <w:proofErr w:type="spellEnd"/>
-      <w:r>
-        <w:t xml:space="preserve"> NOT NULL DEFAULT FALSE,</w:t>
+        <w:t>sent bool NOT NULL DEFAULT FALSE,</w:t>
       </w:r>
     </w:p>
     <w:p>
@@ -2339,15 +1628,7 @@
       </w:pPr>
       <w:r>
         <w:tab/>
-        <w:t xml:space="preserve">CONSTRAINT </w:t>
-      </w:r>
-      <w:proofErr w:type="spellStart"/>
-      <w:r>
-        <w:t>email_history_pk</w:t>
-      </w:r>
-      <w:proofErr w:type="spellEnd"/>
-      <w:r>
-        <w:t xml:space="preserve"> PRIMARY KEY (id),</w:t>
+        <w:t>CONSTRAINT email_history_pk PRIMARY KEY (id),</w:t>
       </w:r>
     </w:p>
     <w:p>
@@ -2358,42 +1639,10 @@
       </w:pPr>
       <w:r>
         <w:tab/>
-        <w:t xml:space="preserve">CONSTRAINT </w:t>
-      </w:r>
-      <w:proofErr w:type="spellStart"/>
-      <w:r>
-        <w:t>email_history_email_sender_fk</w:t>
-      </w:r>
-      <w:proofErr w:type="spellEnd"/>
-      <w:r>
-        <w:t xml:space="preserve"> FOREIGN KEY (</w:t>
-      </w:r>
-      <w:proofErr w:type="spellStart"/>
-      <w:r>
-        <w:t>sender_id</w:t>
-      </w:r>
-      <w:proofErr w:type="spellEnd"/>
-      <w:r>
-        <w:t xml:space="preserve">) </w:t>
-      </w:r>
-      <w:r>
-        <w:t xml:space="preserve">REFERENCES </w:t>
-      </w:r>
-      <w:proofErr w:type="spellStart"/>
-      <w:r>
-        <w:t>public.email_</w:t>
-      </w:r>
-      <w:proofErr w:type="gramStart"/>
-      <w:r>
-        <w:t>sender</w:t>
-      </w:r>
-      <w:proofErr w:type="spellEnd"/>
-      <w:r>
-        <w:t>(</w:t>
-      </w:r>
-      <w:proofErr w:type="gramEnd"/>
-      <w:r>
-        <w:t>id) ON DELETE CASCADE ON UPDATE CASCADE</w:t>
+        <w:t xml:space="preserve">CONSTRAINT email_history_email_sender_fk FOREIGN KEY (sender_id) </w:t>
+      </w:r>
+      <w:r>
+        <w:t>REFERENCES public.email_sender(id) ON DELETE CASCADE ON UPDATE CASCADE</w:t>
       </w:r>
       <w:r>
         <w:t>,</w:t>
@@ -2407,39 +1656,7 @@
       </w:pPr>
       <w:r>
         <w:tab/>
-        <w:t xml:space="preserve">CONSTRAINT </w:t>
-      </w:r>
-      <w:proofErr w:type="spellStart"/>
-      <w:r>
-        <w:t>email_history_email_template_category_fk</w:t>
-      </w:r>
-      <w:proofErr w:type="spellEnd"/>
-      <w:r>
-        <w:t xml:space="preserve"> FOREIGN KEY (</w:t>
-      </w:r>
-      <w:proofErr w:type="spellStart"/>
-      <w:r>
-        <w:t>email_template_category_id</w:t>
-      </w:r>
-      <w:proofErr w:type="spellEnd"/>
-      <w:r>
-        <w:t xml:space="preserve">) REFERENCES </w:t>
-      </w:r>
-      <w:proofErr w:type="spellStart"/>
-      <w:r>
-        <w:t>public.email_template_</w:t>
-      </w:r>
-      <w:proofErr w:type="gramStart"/>
-      <w:r>
-        <w:t>category</w:t>
-      </w:r>
-      <w:proofErr w:type="spellEnd"/>
-      <w:r>
-        <w:t>(</w:t>
-      </w:r>
-      <w:proofErr w:type="gramEnd"/>
-      <w:r>
-        <w:t>id) ON DELETE CASCADE ON UPDATE CASCADE</w:t>
+        <w:t>CONSTRAINT email_history_email_template_category_fk FOREIGN KEY (email_template_category_id) REFERENCES public.email_template_category(id) ON DELETE CASCADE ON UPDATE CASCADE</w:t>
       </w:r>
     </w:p>
     <w:p>
@@ -2466,29 +1683,8 @@
         <w:spacing w:line="240" w:lineRule="auto"/>
       </w:pPr>
       <w:r>
-        <w:t xml:space="preserve">ALTER TABLE </w:t>
-      </w:r>
-      <w:proofErr w:type="spellStart"/>
-      <w:r>
-        <w:t>public.email_template</w:t>
-      </w:r>
-      <w:proofErr w:type="spellEnd"/>
-      <w:r>
-        <w:t xml:space="preserve"> DROP CONSTRAINT </w:t>
-      </w:r>
-      <w:proofErr w:type="spellStart"/>
-      <w:r>
-        <w:t>email_template_type_id_</w:t>
-      </w:r>
-      <w:proofErr w:type="gramStart"/>
-      <w:r>
-        <w:t>fkey</w:t>
-      </w:r>
-      <w:proofErr w:type="spellEnd"/>
-      <w:r>
-        <w:t xml:space="preserve"> ;</w:t>
-      </w:r>
-      <w:proofErr w:type="gramEnd"/>
+        <w:t>ALTER TABLE public.email_template DROP CONSTRAINT email_template_type_id_fkey ;</w:t>
+      </w:r>
     </w:p>
     <w:p>
       <w:pPr>
@@ -2496,29 +1692,8 @@
         <w:spacing w:line="240" w:lineRule="auto"/>
       </w:pPr>
       <w:r>
-        <w:t xml:space="preserve">ALTER TABLE </w:t>
-      </w:r>
-      <w:proofErr w:type="spellStart"/>
-      <w:r>
-        <w:t>public.email_template</w:t>
-      </w:r>
-      <w:proofErr w:type="spellEnd"/>
-      <w:r>
-        <w:t xml:space="preserve"> DROP COLUMN </w:t>
-      </w:r>
-      <w:proofErr w:type="spellStart"/>
-      <w:r>
-        <w:t>tenant_type_</w:t>
-      </w:r>
-      <w:proofErr w:type="gramStart"/>
-      <w:r>
-        <w:t>id</w:t>
-      </w:r>
-      <w:proofErr w:type="spellEnd"/>
-      <w:r>
-        <w:t xml:space="preserve"> ;</w:t>
-      </w:r>
-      <w:proofErr w:type="gramEnd"/>
+        <w:t>ALTER TABLE public.email_template DROP COLUMN tenant_type_id ;</w:t>
+      </w:r>
     </w:p>
     <w:p>
       <w:pPr>
@@ -2526,21 +1701,8 @@
         <w:spacing w:line="240" w:lineRule="auto"/>
       </w:pPr>
       <w:r>
-        <w:t xml:space="preserve">ALTER TABLE </w:t>
-      </w:r>
-      <w:proofErr w:type="spellStart"/>
-      <w:r>
-        <w:t>public.email_template</w:t>
-      </w:r>
-      <w:proofErr w:type="spellEnd"/>
-      <w:r>
-        <w:t xml:space="preserve"> DROP COLUMN </w:t>
-      </w:r>
-      <w:proofErr w:type="gramStart"/>
-      <w:r>
-        <w:t>active ;</w:t>
-      </w:r>
-      <w:proofErr w:type="gramEnd"/>
+        <w:t>ALTER TABLE public.email_template DROP COLUMN active ;</w:t>
+      </w:r>
     </w:p>
     <w:p>
       <w:pPr>
@@ -2548,32 +1710,14 @@
         <w:spacing w:line="240" w:lineRule="auto"/>
       </w:pPr>
       <w:r>
-        <w:t xml:space="preserve">ALTER TABLE </w:t>
-      </w:r>
-      <w:proofErr w:type="spellStart"/>
-      <w:r>
-        <w:t>public.email_</w:t>
-      </w:r>
-      <w:r>
-        <w:t>template</w:t>
-      </w:r>
-      <w:proofErr w:type="spellEnd"/>
-      <w:r>
-        <w:t xml:space="preserve"> ADD </w:t>
-      </w:r>
-      <w:proofErr w:type="spellStart"/>
-      <w:r>
-        <w:t>sender_id</w:t>
-      </w:r>
-      <w:proofErr w:type="spellEnd"/>
-      <w:r>
-        <w:t xml:space="preserve"> int8 </w:t>
-      </w:r>
-      <w:proofErr w:type="gramStart"/>
+        <w:t>ALTER TABLE public.email_</w:t>
+      </w:r>
+      <w:r>
+        <w:t xml:space="preserve">template ADD sender_id int8 </w:t>
+      </w:r>
       <w:r>
         <w:t>NULL ;</w:t>
       </w:r>
-      <w:proofErr w:type="gramEnd"/>
     </w:p>
     <w:p>
       <w:pPr>
@@ -2581,29 +1725,8 @@
         <w:spacing w:line="240" w:lineRule="auto"/>
       </w:pPr>
       <w:r>
-        <w:t xml:space="preserve">ALTER TABLE </w:t>
-      </w:r>
-      <w:proofErr w:type="spellStart"/>
-      <w:r>
-        <w:t>public.email_template</w:t>
-      </w:r>
-      <w:proofErr w:type="spellEnd"/>
-      <w:r>
-        <w:t xml:space="preserve"> ADD </w:t>
-      </w:r>
-      <w:proofErr w:type="spellStart"/>
-      <w:r>
-        <w:t>modified_date</w:t>
-      </w:r>
-      <w:proofErr w:type="spellEnd"/>
-      <w:r>
-        <w:t xml:space="preserve"> date </w:t>
-      </w:r>
-      <w:proofErr w:type="gramStart"/>
-      <w:r>
-        <w:t>NULL ;</w:t>
-      </w:r>
-      <w:proofErr w:type="gramEnd"/>
+        <w:t>ALTER TABLE public.email_template ADD modified_date date NULL ;</w:t>
+      </w:r>
     </w:p>
     <w:p>
       <w:pPr>
@@ -2611,21 +1734,8 @@
         <w:spacing w:line="240" w:lineRule="auto"/>
       </w:pPr>
       <w:r>
-        <w:t xml:space="preserve">ALTER TABLE </w:t>
-      </w:r>
-      <w:proofErr w:type="spellStart"/>
-      <w:r>
-        <w:t>public.email_template</w:t>
-      </w:r>
-      <w:proofErr w:type="spellEnd"/>
-      <w:r>
-        <w:t xml:space="preserve"> ADD recipient text </w:t>
-      </w:r>
-      <w:proofErr w:type="gramStart"/>
-      <w:r>
-        <w:t>NULL ;</w:t>
-      </w:r>
-      <w:proofErr w:type="gramEnd"/>
+        <w:t>ALTER TABLE public.email_template ADD recipient text NULL ;</w:t>
+      </w:r>
     </w:p>
     <w:p>
       <w:pPr>
@@ -2633,47 +1743,7 @@
         <w:spacing w:line="240" w:lineRule="auto"/>
       </w:pPr>
       <w:r>
-        <w:t xml:space="preserve">ALTER TABLE </w:t>
-      </w:r>
-      <w:proofErr w:type="spellStart"/>
-      <w:r>
-        <w:t>public.email_template</w:t>
-      </w:r>
-      <w:proofErr w:type="spellEnd"/>
-      <w:r>
-        <w:t xml:space="preserve"> ADD CONSTRAINT </w:t>
-      </w:r>
-      <w:proofErr w:type="spellStart"/>
-      <w:r>
-        <w:t>email_template_email_sender_fk</w:t>
-      </w:r>
-      <w:proofErr w:type="spellEnd"/>
-      <w:r>
-        <w:t xml:space="preserve"> FOREIGN KEY (</w:t>
-      </w:r>
-      <w:proofErr w:type="spellStart"/>
-      <w:r>
-        <w:t>sender_id</w:t>
-      </w:r>
-      <w:proofErr w:type="spellEnd"/>
-      <w:r>
-        <w:t xml:space="preserve">) REFERENCES </w:t>
-      </w:r>
-      <w:proofErr w:type="spellStart"/>
-      <w:r>
-        <w:t>public.email_</w:t>
-      </w:r>
-      <w:proofErr w:type="gramStart"/>
-      <w:r>
-        <w:t>sender</w:t>
-      </w:r>
-      <w:proofErr w:type="spellEnd"/>
-      <w:r>
-        <w:t>(</w:t>
-      </w:r>
-      <w:proofErr w:type="gramEnd"/>
-      <w:r>
-        <w:t>id) ON DELETE CASCADE ON UPDATE CASCADE ;</w:t>
+        <w:t>ALTER TABLE public.email_template ADD CONSTRAINT email_template_email_sender_fk FOREIGN KEY (sender_id) REFERENCES public.email_sender(id) ON DELETE CASCADE ON UPDATE CASCADE ;</w:t>
       </w:r>
     </w:p>
     <w:p>
@@ -2682,105 +1752,22 @@
         <w:spacing w:line="240" w:lineRule="auto"/>
       </w:pPr>
       <w:r>
-        <w:t xml:space="preserve">ALTER TABLE </w:t>
-      </w:r>
-      <w:proofErr w:type="spellStart"/>
-      <w:r>
-        <w:t>public.email_history</w:t>
-      </w:r>
-      <w:proofErr w:type="spellEnd"/>
-      <w:r>
-        <w:t xml:space="preserve"> A</w:t>
-      </w:r>
-      <w:r>
-        <w:t xml:space="preserve">LTER COLUMN </w:t>
-      </w:r>
-      <w:proofErr w:type="spellStart"/>
+        <w:t xml:space="preserve">ALTER TABLE public.email_history ADD </w:t>
+      </w:r>
       <w:r>
         <w:t>tm_user_id</w:t>
       </w:r>
-      <w:proofErr w:type="spellEnd"/>
-      <w:r>
-        <w:t xml:space="preserve"> TYPE int8 USING </w:t>
-      </w:r>
-      <w:proofErr w:type="spellStart"/>
-      <w:r>
-        <w:t>tm_user_id</w:t>
-      </w:r>
-      <w:proofErr w:type="spellEnd"/>
-      <w:r>
-        <w:t>::</w:t>
-      </w:r>
-      <w:proofErr w:type="gramStart"/>
+      <w:r>
+        <w:t xml:space="preserve"> </w:t>
+      </w:r>
       <w:r>
         <w:t>int8</w:t>
-      </w:r>
-      <w:r>
-        <w:t xml:space="preserve"> ;</w:t>
-      </w:r>
-      <w:proofErr w:type="gramEnd"/>
-    </w:p>
-    <w:p>
-      <w:pPr>
-        <w:pStyle w:val="normalNew"/>
-        <w:spacing w:line="240" w:lineRule="auto"/>
-      </w:pPr>
-      <w:r>
-        <w:t xml:space="preserve">ALTER TABLE </w:t>
-      </w:r>
-      <w:proofErr w:type="spellStart"/>
-      <w:r>
-        <w:t>public.email_history</w:t>
-      </w:r>
-      <w:proofErr w:type="spellEnd"/>
-      <w:r>
-        <w:t xml:space="preserve"> ALTER COLUMN </w:t>
-      </w:r>
-      <w:proofErr w:type="spellStart"/>
-      <w:r>
-        <w:t>tm_user_id</w:t>
-      </w:r>
-      <w:proofErr w:type="spellEnd"/>
-      <w:r>
-        <w:t xml:space="preserve"> DROP NOT </w:t>
-      </w:r>
-      <w:proofErr w:type="gramStart"/>
-      <w:r>
-        <w:t>NULL ;</w:t>
       </w:r>
       <w:bookmarkStart w:id="0" w:name="_GoBack"/>
       <w:bookmarkEnd w:id="0"/>
-      <w:proofErr w:type="gramEnd"/>
-    </w:p>
-    <w:p>
-      <w:pPr>
-        <w:pStyle w:val="normalNew"/>
-        <w:spacing w:line="240" w:lineRule="auto"/>
-      </w:pPr>
-      <w:r>
-        <w:t xml:space="preserve">ALTER TABLE </w:t>
-      </w:r>
-      <w:proofErr w:type="spellStart"/>
-      <w:r>
-        <w:t>public.email_history</w:t>
-      </w:r>
-      <w:proofErr w:type="spellEnd"/>
-      <w:r>
-        <w:t xml:space="preserve"> ALTER COLUMN </w:t>
-      </w:r>
-      <w:proofErr w:type="spellStart"/>
-      <w:r>
-        <w:t>tm_user_id</w:t>
-      </w:r>
-      <w:proofErr w:type="spellEnd"/>
-      <w:r>
-        <w:t xml:space="preserve"> DROP </w:t>
-      </w:r>
-      <w:proofErr w:type="gramStart"/>
-      <w:r>
-        <w:t>DEFAULT ;</w:t>
-      </w:r>
-      <w:proofErr w:type="gramEnd"/>
+      <w:r>
+        <w:t xml:space="preserve"> NULL ;</w:t>
+      </w:r>
     </w:p>
     <w:p>
       <w:pPr>
@@ -2795,15 +1782,7 @@
         <w:pStyle w:val="normalNew"/>
       </w:pPr>
       <w:r>
-        <w:t xml:space="preserve">DROP TABLE </w:t>
-      </w:r>
-      <w:proofErr w:type="spellStart"/>
-      <w:r>
-        <w:t>email_recipient</w:t>
-      </w:r>
-      <w:proofErr w:type="spellEnd"/>
-      <w:r>
-        <w:t>;</w:t>
+        <w:t>DROP TABLE email_recipient;</w:t>
       </w:r>
     </w:p>
     <w:p>

--- a/proyek/API + DUMMY and DDL.docx
+++ b/proyek/API + DUMMY and DDL.docx
@@ -1,6 +1,6 @@
 
 <file path=word/document.xml><?xml version="1.0" encoding="utf-8"?>
-<w:document xmlns:wpc="http://schemas.microsoft.com/office/word/2010/wordprocessingCanvas" xmlns:cx="http://schemas.microsoft.com/office/drawing/2014/chartex" xmlns:mc="http://schemas.openxmlformats.org/markup-compatibility/2006" xmlns:o="urn:schemas-microsoft-com:office:office" xmlns:r="http://schemas.openxmlformats.org/officeDocument/2006/relationships" xmlns:m="http://schemas.openxmlformats.org/officeDocument/2006/math" xmlns:v="urn:schemas-microsoft-com:vml" xmlns:wp14="http://schemas.microsoft.com/office/word/2010/wordprocessingDrawing" xmlns:wp="http://schemas.openxmlformats.org/drawingml/2006/wordprocessingDrawing" xmlns:w10="urn:schemas-microsoft-com:office:word" xmlns:w="http://schemas.openxmlformats.org/wordprocessingml/2006/main" xmlns:w14="http://schemas.microsoft.com/office/word/2010/wordml" xmlns:w15="http://schemas.microsoft.com/office/word/2012/wordml" xmlns:w16se="http://schemas.microsoft.com/office/word/2015/wordml/symex" xmlns:wpg="http://schemas.microsoft.com/office/word/2010/wordprocessingGroup" xmlns:wpi="http://schemas.microsoft.com/office/word/2010/wordprocessingInk" xmlns:wne="http://schemas.microsoft.com/office/word/2006/wordml" xmlns:wps="http://schemas.microsoft.com/office/word/2010/wordprocessingShape" mc:Ignorable="w14 w15 w16se wp14">
+<w:document xmlns:wpc="http://schemas.microsoft.com/office/word/2010/wordprocessingCanvas" xmlns:mc="http://schemas.openxmlformats.org/markup-compatibility/2006" xmlns:o="urn:schemas-microsoft-com:office:office" xmlns:r="http://schemas.openxmlformats.org/officeDocument/2006/relationships" xmlns:m="http://schemas.openxmlformats.org/officeDocument/2006/math" xmlns:v="urn:schemas-microsoft-com:vml" xmlns:wp14="http://schemas.microsoft.com/office/word/2010/wordprocessingDrawing" xmlns:wp="http://schemas.openxmlformats.org/drawingml/2006/wordprocessingDrawing" xmlns:w10="urn:schemas-microsoft-com:office:word" xmlns:w="http://schemas.openxmlformats.org/wordprocessingml/2006/main" xmlns:w14="http://schemas.microsoft.com/office/word/2010/wordml" xmlns:wpg="http://schemas.microsoft.com/office/word/2010/wordprocessingGroup" xmlns:wpi="http://schemas.microsoft.com/office/word/2010/wordprocessingInk" xmlns:wne="http://schemas.microsoft.com/office/word/2006/wordml" xmlns:wps="http://schemas.microsoft.com/office/word/2010/wordprocessingShape" mc:Ignorable="w14 wp14">
   <w:body>
     <w:p>
       <w:pPr>
@@ -196,156 +196,18 @@
         <w:t>"</w:t>
       </w:r>
       <w:proofErr w:type="spellStart"/>
+      <w:proofErr w:type="gramStart"/>
       <w:r>
         <w:t>templateName</w:t>
       </w:r>
       <w:proofErr w:type="spellEnd"/>
-      <w:proofErr w:type="gramStart"/>
-      <w:r>
-        <w:t>" :</w:t>
-      </w:r>
-      <w:proofErr w:type="gramEnd"/>
-      <w:r>
-        <w:t xml:space="preserve"> "template </w:t>
+      <w:proofErr w:type="gramEnd"/>
+      <w:r>
+        <w:t xml:space="preserve">" : "template </w:t>
       </w:r>
       <w:proofErr w:type="spellStart"/>
       <w:r>
         <w:t>baru</w:t>
-      </w:r>
-      <w:proofErr w:type="spellEnd"/>
-      <w:r>
-        <w:t>",</w:t>
-      </w:r>
-    </w:p>
-    <w:p>
-      <w:pPr>
-        <w:pStyle w:val="normalNew"/>
-        <w:spacing w:after="120" w:line="240" w:lineRule="auto"/>
-      </w:pPr>
-      <w:r>
-        <w:tab/>
-        <w:t>"subject</w:t>
-      </w:r>
-      <w:proofErr w:type="gramStart"/>
-      <w:r>
-        <w:t>" :</w:t>
-      </w:r>
-      <w:proofErr w:type="gramEnd"/>
-      <w:r>
-        <w:t xml:space="preserve"> "template </w:t>
-      </w:r>
-      <w:proofErr w:type="spellStart"/>
-      <w:r>
-        <w:t>baru</w:t>
-      </w:r>
-      <w:proofErr w:type="spellEnd"/>
-      <w:r>
-        <w:t xml:space="preserve"> subject",</w:t>
-      </w:r>
-    </w:p>
-    <w:p>
-      <w:pPr>
-        <w:pStyle w:val="normalNew"/>
-        <w:spacing w:after="120" w:line="240" w:lineRule="auto"/>
-      </w:pPr>
-      <w:r>
-        <w:tab/>
-        <w:t>"body</w:t>
-      </w:r>
-      <w:proofErr w:type="gramStart"/>
-      <w:r>
-        <w:t>" :</w:t>
-      </w:r>
-      <w:proofErr w:type="gramEnd"/>
-      <w:r>
-        <w:t xml:space="preserve"> "</w:t>
-      </w:r>
-      <w:proofErr w:type="spellStart"/>
-      <w:r>
-        <w:t>baru</w:t>
-      </w:r>
-      <w:proofErr w:type="spellEnd"/>
-      <w:r>
-        <w:t xml:space="preserve"> body</w:t>
-      </w:r>
-      <w:r>
-        <w:t xml:space="preserve">, </w:t>
-      </w:r>
-      <w:proofErr w:type="spellStart"/>
-      <w:r>
-        <w:t>ceritanya</w:t>
-      </w:r>
-      <w:proofErr w:type="spellEnd"/>
-      <w:r>
-        <w:t xml:space="preserve"> </w:t>
-      </w:r>
-      <w:proofErr w:type="spellStart"/>
-      <w:r>
-        <w:t>bodynya</w:t>
-      </w:r>
-      <w:proofErr w:type="spellEnd"/>
-      <w:r>
-        <w:t xml:space="preserve"> </w:t>
-      </w:r>
-      <w:proofErr w:type="spellStart"/>
-      <w:r>
-        <w:t>disini</w:t>
-      </w:r>
-      <w:proofErr w:type="spellEnd"/>
-      <w:r>
-        <w:t xml:space="preserve">. </w:t>
-      </w:r>
-      <w:proofErr w:type="spellStart"/>
-      <w:r>
-        <w:t>Ya</w:t>
-      </w:r>
-      <w:proofErr w:type="spellEnd"/>
-      <w:r>
-        <w:t xml:space="preserve"> </w:t>
-      </w:r>
-      <w:proofErr w:type="spellStart"/>
-      <w:r>
-        <w:t>coba</w:t>
-      </w:r>
-      <w:proofErr w:type="spellEnd"/>
-      <w:r>
-        <w:t xml:space="preserve"> </w:t>
-      </w:r>
-      <w:proofErr w:type="spellStart"/>
-      <w:r>
-        <w:t>ajalah</w:t>
-      </w:r>
-      <w:proofErr w:type="spellEnd"/>
-      <w:r>
-        <w:t xml:space="preserve"> </w:t>
-      </w:r>
-      <w:proofErr w:type="spellStart"/>
-      <w:r>
-        <w:t>ya</w:t>
-      </w:r>
-      <w:proofErr w:type="spellEnd"/>
-      <w:r>
-        <w:t xml:space="preserve">. </w:t>
-      </w:r>
-      <w:proofErr w:type="spellStart"/>
-      <w:r>
-        <w:t>Siapa</w:t>
-      </w:r>
-      <w:proofErr w:type="spellEnd"/>
-      <w:r>
-        <w:t xml:space="preserve"> tau </w:t>
-      </w:r>
-      <w:proofErr w:type="spellStart"/>
-      <w:r>
-        <w:t>beruntung</w:t>
-      </w:r>
-      <w:proofErr w:type="spellEnd"/>
-      <w:r>
-        <w:t xml:space="preserve"> </w:t>
-      </w:r>
-      <w:proofErr w:type="spellStart"/>
-      <w:r>
-        <w:t>hehe</w:t>
       </w:r>
       <w:proofErr w:type="spellEnd"/>
       <w:r>
@@ -361,61 +223,21 @@
         <w:tab/>
         <w:t>"</w:t>
       </w:r>
-      <w:proofErr w:type="spellStart"/>
-      <w:r>
-        <w:t>emailTemplateCategoryId</w:t>
-      </w:r>
-      <w:proofErr w:type="spellEnd"/>
-      <w:proofErr w:type="gramStart"/>
-      <w:r>
-        <w:t>" :</w:t>
-      </w:r>
-      <w:proofErr w:type="gramEnd"/>
-      <w:r>
-        <w:t xml:space="preserve"> 1,</w:t>
-      </w:r>
-    </w:p>
-    <w:p>
-      <w:pPr>
-        <w:pStyle w:val="normalNew"/>
-        <w:spacing w:after="120" w:line="240" w:lineRule="auto"/>
-      </w:pPr>
-      <w:r>
-        <w:tab/>
-      </w:r>
-      <w:r>
-        <w:rPr>
-          <w:highlight w:val="cyan"/>
-        </w:rPr>
-        <w:t>"</w:t>
-      </w:r>
-      <w:proofErr w:type="spellStart"/>
-      <w:r>
-        <w:rPr>
-          <w:highlight w:val="cyan"/>
-        </w:rPr>
-        <w:t>senderId</w:t>
-      </w:r>
-      <w:proofErr w:type="spellEnd"/>
-      <w:proofErr w:type="gramStart"/>
-      <w:r>
-        <w:rPr>
-          <w:highlight w:val="cyan"/>
-        </w:rPr>
-        <w:t>" :</w:t>
-      </w:r>
-      <w:proofErr w:type="gramEnd"/>
-      <w:r>
-        <w:rPr>
-          <w:highlight w:val="cyan"/>
-        </w:rPr>
-        <w:t xml:space="preserve"> 3</w:t>
-      </w:r>
-      <w:r>
-        <w:rPr>
-          <w:highlight w:val="cyan"/>
-        </w:rPr>
-        <w:t>,</w:t>
+      <w:proofErr w:type="gramStart"/>
+      <w:r>
+        <w:t>subject</w:t>
+      </w:r>
+      <w:proofErr w:type="gramEnd"/>
+      <w:r>
+        <w:t xml:space="preserve">" : "template </w:t>
+      </w:r>
+      <w:proofErr w:type="spellStart"/>
+      <w:r>
+        <w:t>baru</w:t>
+      </w:r>
+      <w:proofErr w:type="spellEnd"/>
+      <w:r>
+        <w:t xml:space="preserve"> subject",</w:t>
       </w:r>
     </w:p>
     <w:p>
@@ -427,18 +249,186 @@
         <w:tab/>
         <w:t>"</w:t>
       </w:r>
-      <w:proofErr w:type="spellStart"/>
+      <w:proofErr w:type="gramStart"/>
+      <w:r>
+        <w:t>body</w:t>
+      </w:r>
+      <w:proofErr w:type="gramEnd"/>
+      <w:r>
+        <w:t>" : "</w:t>
+      </w:r>
+      <w:proofErr w:type="spellStart"/>
+      <w:r>
+        <w:t>baru</w:t>
+      </w:r>
+      <w:proofErr w:type="spellEnd"/>
+      <w:r>
+        <w:t xml:space="preserve"> body</w:t>
+      </w:r>
+      <w:r>
+        <w:t xml:space="preserve">, </w:t>
+      </w:r>
+      <w:proofErr w:type="spellStart"/>
+      <w:r>
+        <w:t>ceritanya</w:t>
+      </w:r>
+      <w:proofErr w:type="spellEnd"/>
+      <w:r>
+        <w:t xml:space="preserve"> </w:t>
+      </w:r>
+      <w:proofErr w:type="spellStart"/>
+      <w:r>
+        <w:t>bodynya</w:t>
+      </w:r>
+      <w:proofErr w:type="spellEnd"/>
+      <w:r>
+        <w:t xml:space="preserve"> </w:t>
+      </w:r>
+      <w:proofErr w:type="spellStart"/>
+      <w:r>
+        <w:t>disini</w:t>
+      </w:r>
+      <w:proofErr w:type="spellEnd"/>
+      <w:r>
+        <w:t xml:space="preserve">. </w:t>
+      </w:r>
+      <w:proofErr w:type="spellStart"/>
+      <w:proofErr w:type="gramStart"/>
+      <w:r>
+        <w:t>Ya</w:t>
+      </w:r>
+      <w:proofErr w:type="spellEnd"/>
+      <w:r>
+        <w:t xml:space="preserve"> </w:t>
+      </w:r>
+      <w:proofErr w:type="spellStart"/>
+      <w:r>
+        <w:t>coba</w:t>
+      </w:r>
+      <w:proofErr w:type="spellEnd"/>
+      <w:r>
+        <w:t xml:space="preserve"> </w:t>
+      </w:r>
+      <w:proofErr w:type="spellStart"/>
+      <w:r>
+        <w:t>ajalah</w:t>
+      </w:r>
+      <w:proofErr w:type="spellEnd"/>
+      <w:r>
+        <w:t xml:space="preserve"> </w:t>
+      </w:r>
+      <w:proofErr w:type="spellStart"/>
+      <w:r>
+        <w:t>ya</w:t>
+      </w:r>
+      <w:proofErr w:type="spellEnd"/>
+      <w:r>
+        <w:t>.</w:t>
+      </w:r>
+      <w:proofErr w:type="gramEnd"/>
+      <w:r>
+        <w:t xml:space="preserve"> </w:t>
+      </w:r>
+      <w:proofErr w:type="spellStart"/>
+      <w:r>
+        <w:t>Siapa</w:t>
+      </w:r>
+      <w:proofErr w:type="spellEnd"/>
+      <w:r>
+        <w:t xml:space="preserve"> tau </w:t>
+      </w:r>
+      <w:proofErr w:type="spellStart"/>
+      <w:r>
+        <w:t>beruntung</w:t>
+      </w:r>
+      <w:proofErr w:type="spellEnd"/>
+      <w:r>
+        <w:t xml:space="preserve"> </w:t>
+      </w:r>
+      <w:proofErr w:type="spellStart"/>
+      <w:r>
+        <w:t>hehe</w:t>
+      </w:r>
+      <w:proofErr w:type="spellEnd"/>
+      <w:r>
+        <w:t>",</w:t>
+      </w:r>
+    </w:p>
+    <w:p>
+      <w:pPr>
+        <w:pStyle w:val="normalNew"/>
+        <w:spacing w:after="120" w:line="240" w:lineRule="auto"/>
+      </w:pPr>
+      <w:r>
+        <w:tab/>
+        <w:t>"</w:t>
+      </w:r>
+      <w:proofErr w:type="spellStart"/>
+      <w:proofErr w:type="gramStart"/>
+      <w:r>
+        <w:t>emailTemplateCategoryId</w:t>
+      </w:r>
+      <w:proofErr w:type="spellEnd"/>
+      <w:proofErr w:type="gramEnd"/>
+      <w:r>
+        <w:t>" : 1,</w:t>
+      </w:r>
+    </w:p>
+    <w:p>
+      <w:pPr>
+        <w:pStyle w:val="normalNew"/>
+        <w:spacing w:after="120" w:line="240" w:lineRule="auto"/>
+      </w:pPr>
+      <w:r>
+        <w:tab/>
+      </w:r>
+      <w:r>
+        <w:rPr>
+          <w:highlight w:val="cyan"/>
+        </w:rPr>
+        <w:t>"</w:t>
+      </w:r>
+      <w:proofErr w:type="spellStart"/>
+      <w:proofErr w:type="gramStart"/>
+      <w:r>
+        <w:rPr>
+          <w:highlight w:val="cyan"/>
+        </w:rPr>
+        <w:t>senderId</w:t>
+      </w:r>
+      <w:proofErr w:type="spellEnd"/>
+      <w:proofErr w:type="gramEnd"/>
+      <w:r>
+        <w:rPr>
+          <w:highlight w:val="cyan"/>
+        </w:rPr>
+        <w:t>" : 3</w:t>
+      </w:r>
+      <w:r>
+        <w:rPr>
+          <w:highlight w:val="cyan"/>
+        </w:rPr>
+        <w:t>,</w:t>
+      </w:r>
+    </w:p>
+    <w:p>
+      <w:pPr>
+        <w:pStyle w:val="normalNew"/>
+        <w:spacing w:after="120" w:line="240" w:lineRule="auto"/>
+      </w:pPr>
+      <w:r>
+        <w:tab/>
+        <w:t>"</w:t>
+      </w:r>
+      <w:proofErr w:type="spellStart"/>
+      <w:proofErr w:type="gramStart"/>
       <w:r>
         <w:t>appId</w:t>
       </w:r>
       <w:proofErr w:type="spellEnd"/>
-      <w:proofErr w:type="gramStart"/>
-      <w:r>
-        <w:t>" :</w:t>
-      </w:r>
-      <w:proofErr w:type="gramEnd"/>
-      <w:r>
-        <w:t xml:space="preserve"> 3,</w:t>
+      <w:proofErr w:type="gramEnd"/>
+      <w:r>
+        <w:t>" : 3,</w:t>
       </w:r>
     </w:p>
     <w:p>
@@ -448,15 +438,15 @@
       </w:pPr>
       <w:r>
         <w:tab/>
-        <w:t>"recipient</w:t>
-      </w:r>
-      <w:proofErr w:type="gramStart"/>
-      <w:r>
-        <w:t>" :</w:t>
-      </w:r>
-      <w:proofErr w:type="gramEnd"/>
-      <w:r>
-        <w:t xml:space="preserve"> "</w:t>
+        <w:t>"</w:t>
+      </w:r>
+      <w:proofErr w:type="gramStart"/>
+      <w:r>
+        <w:t>recipient</w:t>
+      </w:r>
+      <w:proofErr w:type="gramEnd"/>
+      <w:r>
+        <w:t>" : "</w:t>
       </w:r>
       <w:r>
         <w:t>paskaanugrah1@gmail.com</w:t>
@@ -687,7 +677,15 @@
       </w:pPr>
       <w:r>
         <w:lastRenderedPageBreak/>
-        <w:t xml:space="preserve">        "email": "cobapaska@gmail.com",</w:t>
+        <w:t xml:space="preserve">        "</w:t>
+      </w:r>
+      <w:proofErr w:type="gramStart"/>
+      <w:r>
+        <w:t>email</w:t>
+      </w:r>
+      <w:proofErr w:type="gramEnd"/>
+      <w:r>
+        <w:t>": "cobapaska@gmail.com",</w:t>
       </w:r>
     </w:p>
     <w:p>
@@ -696,7 +694,15 @@
         <w:ind w:left="709"/>
       </w:pPr>
       <w:r>
-        <w:t xml:space="preserve">        "password": "cobapaska123",</w:t>
+        <w:t xml:space="preserve">        "</w:t>
+      </w:r>
+      <w:proofErr w:type="gramStart"/>
+      <w:r>
+        <w:t>password</w:t>
+      </w:r>
+      <w:proofErr w:type="gramEnd"/>
+      <w:r>
+        <w:t>": "cobapaska123",</w:t>
       </w:r>
     </w:p>
     <w:p>
@@ -705,7 +711,15 @@
         <w:ind w:left="709"/>
       </w:pPr>
       <w:r>
-        <w:t xml:space="preserve">        "host": "smtp.gmail.com",</w:t>
+        <w:t xml:space="preserve">        "</w:t>
+      </w:r>
+      <w:proofErr w:type="gramStart"/>
+      <w:r>
+        <w:t>host</w:t>
+      </w:r>
+      <w:proofErr w:type="gramEnd"/>
+      <w:r>
+        <w:t>": "smtp.gmail.com",</w:t>
       </w:r>
     </w:p>
     <w:p>
@@ -714,7 +728,15 @@
         <w:ind w:left="709"/>
       </w:pPr>
       <w:r>
-        <w:t xml:space="preserve">        "port": 465,</w:t>
+        <w:t xml:space="preserve">        "</w:t>
+      </w:r>
+      <w:proofErr w:type="gramStart"/>
+      <w:r>
+        <w:t>port</w:t>
+      </w:r>
+      <w:proofErr w:type="gramEnd"/>
+      <w:r>
+        <w:t>": 465,</w:t>
       </w:r>
     </w:p>
     <w:p>
@@ -726,10 +748,12 @@
         <w:t xml:space="preserve">        "</w:t>
       </w:r>
       <w:proofErr w:type="spellStart"/>
+      <w:proofErr w:type="gramStart"/>
       <w:r>
         <w:t>ssl</w:t>
       </w:r>
       <w:proofErr w:type="spellEnd"/>
+      <w:proofErr w:type="gramEnd"/>
       <w:r>
         <w:t>": true</w:t>
       </w:r>
@@ -743,7 +767,15 @@
         <w:ind w:left="1080"/>
       </w:pPr>
       <w:r>
-        <w:t>“active”: true</w:t>
+        <w:t>“</w:t>
+      </w:r>
+      <w:proofErr w:type="gramStart"/>
+      <w:r>
+        <w:t>active</w:t>
+      </w:r>
+      <w:proofErr w:type="gramEnd"/>
+      <w:r>
+        <w:t>”: true</w:t>
       </w:r>
     </w:p>
     <w:p>
@@ -849,7 +881,7 @@
       <w:pPr>
         <w:pStyle w:val="normalNew"/>
       </w:pPr>
-      <w:hyperlink r:id="rId5" w:history="1">
+      <w:hyperlink r:id="rId6" w:history="1">
         <w:r>
           <w:rPr>
             <w:rStyle w:val="Hyperlink"/>
@@ -998,10 +1030,12 @@
         <w:t>"</w:t>
       </w:r>
       <w:proofErr w:type="spellStart"/>
+      <w:proofErr w:type="gramStart"/>
       <w:r>
         <w:t>categoryName</w:t>
       </w:r>
       <w:proofErr w:type="spellEnd"/>
+      <w:proofErr w:type="gramEnd"/>
       <w:r>
         <w:t>":"Big",</w:t>
       </w:r>
@@ -1013,7 +1047,15 @@
         <w:ind w:left="1429" w:firstLine="11"/>
       </w:pPr>
       <w:r>
-        <w:t>"description":"</w:t>
+        <w:t>"</w:t>
+      </w:r>
+      <w:proofErr w:type="gramStart"/>
+      <w:r>
+        <w:t>description</w:t>
+      </w:r>
+      <w:proofErr w:type="gramEnd"/>
+      <w:r>
+        <w:t>":"</w:t>
       </w:r>
       <w:proofErr w:type="spellStart"/>
       <w:r>
@@ -1034,15 +1076,15 @@
         <w:t>"</w:t>
       </w:r>
       <w:proofErr w:type="spellStart"/>
+      <w:proofErr w:type="gramStart"/>
       <w:r>
         <w:t>active</w:t>
       </w:r>
-      <w:proofErr w:type="gramStart"/>
+      <w:proofErr w:type="gramEnd"/>
       <w:r>
         <w:t>":true</w:t>
       </w:r>
       <w:proofErr w:type="spellEnd"/>
-      <w:proofErr w:type="gramEnd"/>
     </w:p>
     <w:p>
       <w:pPr>
@@ -1191,7 +1233,10 @@
         <w:t>http://localhost:8080/tenancy-management/api/</w:t>
       </w:r>
       <w:r>
-        <w:t>email-template-category/active</w:t>
+        <w:t>email-templa</w:t>
+      </w:r>
+      <w:r>
+        <w:t>te-category/active</w:t>
       </w:r>
     </w:p>
     <w:p>
@@ -1261,17 +1306,14 @@
         <w:t>"</w:t>
       </w:r>
       <w:proofErr w:type="spellStart"/>
+      <w:proofErr w:type="gramStart"/>
       <w:r>
         <w:t>toRecipient</w:t>
       </w:r>
       <w:proofErr w:type="spellEnd"/>
-      <w:proofErr w:type="gramStart"/>
-      <w:r>
-        <w:t>" :</w:t>
-      </w:r>
-      <w:proofErr w:type="gramEnd"/>
-      <w:r>
-        <w:t xml:space="preserve"> "oeyeoy@gmail.com",</w:t>
+      <w:proofErr w:type="gramEnd"/>
+      <w:r>
+        <w:t>" : "oeyeoy@gmail.com",</w:t>
       </w:r>
     </w:p>
     <w:p>
@@ -1282,15 +1324,15 @@
       </w:pPr>
       <w:r>
         <w:tab/>
-        <w:t>"bcc</w:t>
-      </w:r>
-      <w:proofErr w:type="gramStart"/>
-      <w:r>
-        <w:t>" :</w:t>
-      </w:r>
-      <w:proofErr w:type="gramEnd"/>
-      <w:r>
-        <w:t xml:space="preserve"> "paskaadil@gmail.com",</w:t>
+        <w:t>"</w:t>
+      </w:r>
+      <w:proofErr w:type="gramStart"/>
+      <w:r>
+        <w:t>bcc</w:t>
+      </w:r>
+      <w:proofErr w:type="gramEnd"/>
+      <w:r>
+        <w:t>" : "paskaadil@gmail.com",</w:t>
       </w:r>
     </w:p>
     <w:p>
@@ -1320,15 +1362,15 @@
       </w:pPr>
       <w:r>
         <w:tab/>
-        <w:t>"subject</w:t>
-      </w:r>
-      <w:proofErr w:type="gramStart"/>
-      <w:r>
-        <w:t>" :</w:t>
-      </w:r>
-      <w:proofErr w:type="gramEnd"/>
-      <w:r>
-        <w:t xml:space="preserve"> "#4 </w:t>
+        <w:t>"</w:t>
+      </w:r>
+      <w:proofErr w:type="gramStart"/>
+      <w:r>
+        <w:t>subject</w:t>
+      </w:r>
+      <w:proofErr w:type="gramEnd"/>
+      <w:r>
+        <w:t xml:space="preserve">" : "#4 </w:t>
       </w:r>
       <w:proofErr w:type="spellStart"/>
       <w:r>
@@ -1363,15 +1405,15 @@
       </w:pPr>
       <w:r>
         <w:tab/>
-        <w:t>"body</w:t>
-      </w:r>
-      <w:proofErr w:type="gramStart"/>
-      <w:r>
-        <w:t>" :</w:t>
-      </w:r>
-      <w:proofErr w:type="gramEnd"/>
-      <w:r>
-        <w:t xml:space="preserve"> "</w:t>
+        <w:t>"</w:t>
+      </w:r>
+      <w:proofErr w:type="gramStart"/>
+      <w:r>
+        <w:t>body</w:t>
+      </w:r>
+      <w:proofErr w:type="gramEnd"/>
+      <w:r>
+        <w:t>" : "</w:t>
       </w:r>
       <w:proofErr w:type="spellStart"/>
       <w:r>
@@ -1406,6 +1448,7 @@
         <w:t>"</w:t>
       </w:r>
       <w:proofErr w:type="spellStart"/>
+      <w:proofErr w:type="gramStart"/>
       <w:r>
         <w:rPr>
           <w:highlight w:val="cyan"/>
@@ -1413,19 +1456,12 @@
         <w:t>senderId</w:t>
       </w:r>
       <w:proofErr w:type="spellEnd"/>
-      <w:proofErr w:type="gramStart"/>
+      <w:proofErr w:type="gramEnd"/>
       <w:r>
         <w:rPr>
           <w:highlight w:val="cyan"/>
         </w:rPr>
-        <w:t>" :</w:t>
-      </w:r>
-      <w:proofErr w:type="gramEnd"/>
-      <w:r>
-        <w:rPr>
-          <w:highlight w:val="cyan"/>
-        </w:rPr>
-        <w:t xml:space="preserve"> 3</w:t>
+        <w:t>" : 3</w:t>
       </w:r>
     </w:p>
     <w:p>
@@ -1670,7 +1706,14 @@
       </w:pPr>
       <w:r>
         <w:tab/>
-        <w:t xml:space="preserve">id int8 NOT NULL DEFAULT </w:t>
+      </w:r>
+      <w:proofErr w:type="gramStart"/>
+      <w:r>
+        <w:t>id</w:t>
+      </w:r>
+      <w:proofErr w:type="gramEnd"/>
+      <w:r>
+        <w:t xml:space="preserve"> int8 NOT NULL DEFAULT </w:t>
       </w:r>
       <w:proofErr w:type="spellStart"/>
       <w:r>
@@ -1685,12 +1728,10 @@
         <w:t>email_sender_id_seq</w:t>
       </w:r>
       <w:proofErr w:type="spellEnd"/>
-      <w:proofErr w:type="gramStart"/>
       <w:r>
         <w:t>'::</w:t>
       </w:r>
       <w:proofErr w:type="spellStart"/>
-      <w:proofErr w:type="gramEnd"/>
       <w:r>
         <w:t>regclass</w:t>
       </w:r>
@@ -1707,15 +1748,22 @@
       </w:pPr>
       <w:r>
         <w:tab/>
-        <w:t xml:space="preserve">email </w:t>
-      </w:r>
-      <w:proofErr w:type="gramStart"/>
-      <w:r>
-        <w:t>varchar(</w:t>
-      </w:r>
-      <w:proofErr w:type="gramEnd"/>
-      <w:r>
-        <w:t>255) NOT NULL,</w:t>
+      </w:r>
+      <w:proofErr w:type="gramStart"/>
+      <w:r>
+        <w:t>email</w:t>
+      </w:r>
+      <w:proofErr w:type="gramEnd"/>
+      <w:r>
+        <w:t xml:space="preserve"> </w:t>
+      </w:r>
+      <w:proofErr w:type="spellStart"/>
+      <w:r>
+        <w:t>varchar</w:t>
+      </w:r>
+      <w:proofErr w:type="spellEnd"/>
+      <w:r>
+        <w:t>(255) NOT NULL,</w:t>
       </w:r>
     </w:p>
     <w:p>
@@ -1726,7 +1774,14 @@
       </w:pPr>
       <w:r>
         <w:tab/>
-        <w:t>password text NOT NULL,</w:t>
+      </w:r>
+      <w:proofErr w:type="gramStart"/>
+      <w:r>
+        <w:t>password</w:t>
+      </w:r>
+      <w:proofErr w:type="gramEnd"/>
+      <w:r>
+        <w:t xml:space="preserve"> text NOT NULL,</w:t>
       </w:r>
     </w:p>
     <w:p>
@@ -1737,15 +1792,22 @@
       </w:pPr>
       <w:r>
         <w:tab/>
-        <w:t xml:space="preserve">host </w:t>
-      </w:r>
-      <w:proofErr w:type="gramStart"/>
-      <w:r>
-        <w:t>varchar(</w:t>
-      </w:r>
-      <w:proofErr w:type="gramEnd"/>
-      <w:r>
-        <w:t>255) NOT NULL,</w:t>
+      </w:r>
+      <w:proofErr w:type="gramStart"/>
+      <w:r>
+        <w:t>host</w:t>
+      </w:r>
+      <w:proofErr w:type="gramEnd"/>
+      <w:r>
+        <w:t xml:space="preserve"> </w:t>
+      </w:r>
+      <w:proofErr w:type="spellStart"/>
+      <w:r>
+        <w:t>varchar</w:t>
+      </w:r>
+      <w:proofErr w:type="spellEnd"/>
+      <w:r>
+        <w:t>(255) NOT NULL,</w:t>
       </w:r>
     </w:p>
     <w:p>
@@ -1756,7 +1818,14 @@
       </w:pPr>
       <w:r>
         <w:tab/>
-        <w:t>port int4 NOT NULL,</w:t>
+      </w:r>
+      <w:proofErr w:type="gramStart"/>
+      <w:r>
+        <w:t>port</w:t>
+      </w:r>
+      <w:proofErr w:type="gramEnd"/>
+      <w:r>
+        <w:t xml:space="preserve"> int4 NOT NULL,</w:t>
       </w:r>
     </w:p>
     <w:p>
@@ -1769,12 +1838,22 @@
         <w:tab/>
       </w:r>
       <w:proofErr w:type="spellStart"/>
+      <w:proofErr w:type="gramStart"/>
       <w:r>
         <w:t>ssl</w:t>
       </w:r>
       <w:proofErr w:type="spellEnd"/>
-      <w:r>
-        <w:t xml:space="preserve"> bool NOT NULL,</w:t>
+      <w:proofErr w:type="gramEnd"/>
+      <w:r>
+        <w:t xml:space="preserve"> </w:t>
+      </w:r>
+      <w:proofErr w:type="spellStart"/>
+      <w:r>
+        <w:t>bool</w:t>
+      </w:r>
+      <w:proofErr w:type="spellEnd"/>
+      <w:r>
+        <w:t xml:space="preserve"> NOT NULL,</w:t>
       </w:r>
     </w:p>
     <w:p>
@@ -1785,7 +1864,22 @@
       </w:pPr>
       <w:r>
         <w:tab/>
-        <w:t>active bool NOT NULL DEFAULT true,</w:t>
+      </w:r>
+      <w:proofErr w:type="gramStart"/>
+      <w:r>
+        <w:t>active</w:t>
+      </w:r>
+      <w:proofErr w:type="gramEnd"/>
+      <w:r>
+        <w:t xml:space="preserve"> </w:t>
+      </w:r>
+      <w:proofErr w:type="spellStart"/>
+      <w:r>
+        <w:t>bool</w:t>
+      </w:r>
+      <w:proofErr w:type="spellEnd"/>
+      <w:r>
+        <w:t xml:space="preserve"> NOT NULL DEFAULT true,</w:t>
       </w:r>
     </w:p>
     <w:p>
@@ -1834,18 +1928,18 @@
         <w:t xml:space="preserve">ALTER TABLE </w:t>
       </w:r>
       <w:proofErr w:type="spellStart"/>
-      <w:proofErr w:type="gramStart"/>
-      <w:r>
-        <w:t>public.email</w:t>
-      </w:r>
-      <w:proofErr w:type="gramEnd"/>
-      <w:r>
-        <w:t>_template_category</w:t>
-      </w:r>
-      <w:proofErr w:type="spellEnd"/>
-      <w:r>
-        <w:t xml:space="preserve"> ALTER COLUMN id TYPE int8 USING id::int8 ;</w:t>
-      </w:r>
+      <w:r>
+        <w:t>public.email_template_category</w:t>
+      </w:r>
+      <w:proofErr w:type="spellEnd"/>
+      <w:r>
+        <w:t xml:space="preserve"> ALTER COLUMN id TYPE int8 USING id::</w:t>
+      </w:r>
+      <w:proofErr w:type="gramStart"/>
+      <w:r>
+        <w:t>int8 ;</w:t>
+      </w:r>
+      <w:proofErr w:type="gramEnd"/>
     </w:p>
     <w:p>
       <w:pPr>
@@ -1856,17 +1950,25 @@
         <w:t xml:space="preserve">ALTER TABLE </w:t>
       </w:r>
       <w:proofErr w:type="spellStart"/>
-      <w:proofErr w:type="gramStart"/>
-      <w:r>
-        <w:t>public.email</w:t>
-      </w:r>
-      <w:proofErr w:type="gramEnd"/>
-      <w:r>
-        <w:t>_template_category</w:t>
-      </w:r>
-      <w:proofErr w:type="spellEnd"/>
-      <w:r>
-        <w:t xml:space="preserve"> ADD description varchar(255) NULL ;</w:t>
+      <w:r>
+        <w:t>public.email_template_category</w:t>
+      </w:r>
+      <w:proofErr w:type="spellEnd"/>
+      <w:r>
+        <w:t xml:space="preserve"> ADD description </w:t>
+      </w:r>
+      <w:proofErr w:type="spellStart"/>
+      <w:proofErr w:type="gramStart"/>
+      <w:r>
+        <w:t>varchar</w:t>
+      </w:r>
+      <w:proofErr w:type="spellEnd"/>
+      <w:r>
+        <w:t>(</w:t>
+      </w:r>
+      <w:proofErr w:type="gramEnd"/>
+      <w:r>
+        <w:t>255) NULL ;</w:t>
       </w:r>
     </w:p>
     <w:p>
@@ -1878,18 +1980,18 @@
         <w:t xml:space="preserve">ALTER TABLE </w:t>
       </w:r>
       <w:proofErr w:type="spellStart"/>
-      <w:proofErr w:type="gramStart"/>
-      <w:r>
-        <w:t>public.email</w:t>
-      </w:r>
-      <w:proofErr w:type="gramEnd"/>
-      <w:r>
-        <w:t>_template_category</w:t>
-      </w:r>
-      <w:proofErr w:type="spellEnd"/>
-      <w:r>
-        <w:t xml:space="preserve"> ALTER COLUMN active SET DEFAULT true ;</w:t>
-      </w:r>
+      <w:r>
+        <w:t>public.email_template_category</w:t>
+      </w:r>
+      <w:proofErr w:type="spellEnd"/>
+      <w:r>
+        <w:t xml:space="preserve"> ALTER COLUMN active SET DEFAULT </w:t>
+      </w:r>
+      <w:proofErr w:type="gramStart"/>
+      <w:r>
+        <w:t>true ;</w:t>
+      </w:r>
+      <w:proofErr w:type="gramEnd"/>
     </w:p>
     <w:p>
       <w:pPr>
@@ -1938,17 +2040,6 @@
       <w:pPr>
         <w:pStyle w:val="normalNew"/>
         <w:spacing w:after="120" w:line="240" w:lineRule="auto"/>
-        <w:rPr>
-          <w:b/>
-        </w:rPr>
-      </w:pPr>
-      <w:bookmarkStart w:id="0" w:name="_GoBack"/>
-      <w:bookmarkEnd w:id="0"/>
-    </w:p>
-    <w:p>
-      <w:pPr>
-        <w:pStyle w:val="normalNew"/>
-        <w:spacing w:after="120" w:line="240" w:lineRule="auto"/>
       </w:pPr>
       <w:r>
         <w:t xml:space="preserve">INSERT INTO </w:t>
@@ -2013,7 +2104,14 @@
       </w:pPr>
       <w:r>
         <w:tab/>
-        <w:t xml:space="preserve">id int8 NOT NULL DEFAULT </w:t>
+      </w:r>
+      <w:proofErr w:type="gramStart"/>
+      <w:r>
+        <w:t>id</w:t>
+      </w:r>
+      <w:proofErr w:type="gramEnd"/>
+      <w:r>
+        <w:t xml:space="preserve"> int8 NOT NULL DEFAULT </w:t>
       </w:r>
       <w:proofErr w:type="spellStart"/>
       <w:r>
@@ -2028,12 +2126,10 @@
         <w:t>email_history_id_seq</w:t>
       </w:r>
       <w:proofErr w:type="spellEnd"/>
-      <w:proofErr w:type="gramStart"/>
       <w:r>
         <w:t>'::</w:t>
       </w:r>
       <w:proofErr w:type="spellStart"/>
-      <w:proofErr w:type="gramEnd"/>
       <w:r>
         <w:t>regclass</w:t>
       </w:r>
@@ -2052,10 +2148,12 @@
         <w:tab/>
       </w:r>
       <w:proofErr w:type="spellStart"/>
+      <w:proofErr w:type="gramStart"/>
       <w:r>
         <w:t>to_recipient</w:t>
       </w:r>
       <w:proofErr w:type="spellEnd"/>
+      <w:proofErr w:type="gramEnd"/>
       <w:r>
         <w:t xml:space="preserve"> text NOT NULL,</w:t>
       </w:r>
@@ -2068,7 +2166,14 @@
       </w:pPr>
       <w:r>
         <w:tab/>
-        <w:t>bcc text NULL,</w:t>
+      </w:r>
+      <w:proofErr w:type="gramStart"/>
+      <w:r>
+        <w:t>bcc</w:t>
+      </w:r>
+      <w:proofErr w:type="gramEnd"/>
+      <w:r>
+        <w:t xml:space="preserve"> text NULL,</w:t>
       </w:r>
     </w:p>
     <w:p>
@@ -2090,15 +2195,22 @@
       </w:pPr>
       <w:r>
         <w:tab/>
-        <w:t xml:space="preserve">subject </w:t>
-      </w:r>
-      <w:proofErr w:type="gramStart"/>
-      <w:r>
-        <w:t>varchar(</w:t>
-      </w:r>
-      <w:proofErr w:type="gramEnd"/>
-      <w:r>
-        <w:t>255) NOT NULL,</w:t>
+      </w:r>
+      <w:proofErr w:type="gramStart"/>
+      <w:r>
+        <w:t>subject</w:t>
+      </w:r>
+      <w:proofErr w:type="gramEnd"/>
+      <w:r>
+        <w:t xml:space="preserve"> </w:t>
+      </w:r>
+      <w:proofErr w:type="spellStart"/>
+      <w:r>
+        <w:t>varchar</w:t>
+      </w:r>
+      <w:proofErr w:type="spellEnd"/>
+      <w:r>
+        <w:t>(255) NOT NULL,</w:t>
       </w:r>
     </w:p>
     <w:p>
@@ -2109,7 +2221,34 @@
       </w:pPr>
       <w:r>
         <w:tab/>
-        <w:t>body text NULL,</w:t>
+      </w:r>
+      <w:proofErr w:type="gramStart"/>
+      <w:r>
+        <w:t>body</w:t>
+      </w:r>
+      <w:proofErr w:type="gramEnd"/>
+      <w:r>
+        <w:t xml:space="preserve"> text NULL,</w:t>
+      </w:r>
+    </w:p>
+    <w:p>
+      <w:pPr>
+        <w:pStyle w:val="normalNew"/>
+        <w:spacing w:after="120" w:line="240" w:lineRule="auto"/>
+        <w:ind w:left="720"/>
+      </w:pPr>
+      <w:r>
+        <w:tab/>
+      </w:r>
+      <w:proofErr w:type="spellStart"/>
+      <w:proofErr w:type="gramStart"/>
+      <w:r>
+        <w:t>sent_date</w:t>
+      </w:r>
+      <w:proofErr w:type="spellEnd"/>
+      <w:proofErr w:type="gramEnd"/>
+      <w:r>
+        <w:t xml:space="preserve"> date NOT NULL,</w:t>
       </w:r>
     </w:p>
     <w:p>
@@ -2123,12 +2262,14 @@
         <w:tab/>
       </w:r>
       <w:proofErr w:type="spellStart"/>
-      <w:r>
-        <w:t>sent_date</w:t>
-      </w:r>
-      <w:proofErr w:type="spellEnd"/>
-      <w:r>
-        <w:t xml:space="preserve"> date NOT NULL,</w:t>
+      <w:proofErr w:type="gramStart"/>
+      <w:r>
+        <w:t>sent_time</w:t>
+      </w:r>
+      <w:proofErr w:type="spellEnd"/>
+      <w:proofErr w:type="gramEnd"/>
+      <w:r>
+        <w:t xml:space="preserve"> time NOT NULL,</w:t>
       </w:r>
     </w:p>
     <w:p>
@@ -2142,11 +2283,11 @@
       </w:r>
       <w:proofErr w:type="spellStart"/>
       <w:r>
-        <w:t>sent_time</w:t>
-      </w:r>
-      <w:proofErr w:type="spellEnd"/>
-      <w:r>
-        <w:t xml:space="preserve"> time NOT NULL,</w:t>
+        <w:t>email_template_category_id</w:t>
+      </w:r>
+      <w:proofErr w:type="spellEnd"/>
+      <w:r>
+        <w:t xml:space="preserve"> int8 NULL DEFAULT 0,</w:t>
       </w:r>
     </w:p>
     <w:p>
@@ -2160,11 +2301,11 @@
       </w:r>
       <w:proofErr w:type="spellStart"/>
       <w:r>
-        <w:t>email_template_category_id</w:t>
-      </w:r>
-      <w:proofErr w:type="spellEnd"/>
-      <w:r>
-        <w:t xml:space="preserve"> int8 NULL DEFAULT 0,</w:t>
+        <w:t>sender_id</w:t>
+      </w:r>
+      <w:proofErr w:type="spellEnd"/>
+      <w:r>
+        <w:t xml:space="preserve"> int8 NOT NULL,</w:t>
       </w:r>
     </w:p>
     <w:p>
@@ -2176,24 +2317,21 @@
       <w:r>
         <w:tab/>
       </w:r>
-      <w:proofErr w:type="spellStart"/>
-      <w:r>
-        <w:t>sender_id</w:t>
-      </w:r>
-      <w:proofErr w:type="spellEnd"/>
-      <w:r>
-        <w:t xml:space="preserve"> int8 NOT NULL,</w:t>
-      </w:r>
-    </w:p>
-    <w:p>
-      <w:pPr>
-        <w:pStyle w:val="normalNew"/>
-        <w:spacing w:after="120" w:line="240" w:lineRule="auto"/>
-        <w:ind w:left="720"/>
-      </w:pPr>
-      <w:r>
-        <w:tab/>
-        <w:t>sent bool NOT NULL DEFAULT FALSE,</w:t>
+      <w:proofErr w:type="gramStart"/>
+      <w:r>
+        <w:t>sent</w:t>
+      </w:r>
+      <w:proofErr w:type="gramEnd"/>
+      <w:r>
+        <w:t xml:space="preserve"> </w:t>
+      </w:r>
+      <w:proofErr w:type="spellStart"/>
+      <w:r>
+        <w:t>bool</w:t>
+      </w:r>
+      <w:proofErr w:type="spellEnd"/>
+      <w:r>
+        <w:t xml:space="preserve"> NOT NULL DEFAULT FALSE,</w:t>
       </w:r>
     </w:p>
     <w:p>
@@ -2245,17 +2383,20 @@
         <w:t xml:space="preserve">REFERENCES </w:t>
       </w:r>
       <w:proofErr w:type="spellStart"/>
-      <w:proofErr w:type="gramStart"/>
-      <w:r>
-        <w:t>public.email</w:t>
-      </w:r>
-      <w:proofErr w:type="gramEnd"/>
-      <w:r>
-        <w:t>_sender</w:t>
-      </w:r>
-      <w:proofErr w:type="spellEnd"/>
-      <w:r>
-        <w:t>(id) ON DELETE CASCADE ON UPDATE CASCADE</w:t>
+      <w:r>
+        <w:t>public.email_</w:t>
+      </w:r>
+      <w:proofErr w:type="gramStart"/>
+      <w:r>
+        <w:t>sender</w:t>
+      </w:r>
+      <w:proofErr w:type="spellEnd"/>
+      <w:r>
+        <w:t>(</w:t>
+      </w:r>
+      <w:proofErr w:type="gramEnd"/>
+      <w:r>
+        <w:t>id) ON DELETE CASCADE ON UPDATE CASCADE</w:t>
       </w:r>
       <w:r>
         <w:t>,</w:t>
@@ -2288,17 +2429,20 @@
         <w:t xml:space="preserve">) REFERENCES </w:t>
       </w:r>
       <w:proofErr w:type="spellStart"/>
-      <w:proofErr w:type="gramStart"/>
-      <w:r>
-        <w:t>public.email</w:t>
-      </w:r>
-      <w:proofErr w:type="gramEnd"/>
-      <w:r>
-        <w:t>_template_category</w:t>
-      </w:r>
-      <w:proofErr w:type="spellEnd"/>
-      <w:r>
-        <w:t>(id) ON DELETE CASCADE ON UPDATE CASCADE</w:t>
+      <w:r>
+        <w:t>public.email_template_</w:t>
+      </w:r>
+      <w:proofErr w:type="gramStart"/>
+      <w:r>
+        <w:t>category</w:t>
+      </w:r>
+      <w:proofErr w:type="spellEnd"/>
+      <w:r>
+        <w:t>(</w:t>
+      </w:r>
+      <w:proofErr w:type="gramEnd"/>
+      <w:r>
+        <w:t>id) ON DELETE CASCADE ON UPDATE CASCADE</w:t>
       </w:r>
     </w:p>
     <w:p>
@@ -2331,13 +2475,8 @@
         <w:t xml:space="preserve">ALTER TABLE </w:t>
       </w:r>
       <w:proofErr w:type="spellStart"/>
-      <w:proofErr w:type="gramStart"/>
-      <w:r>
-        <w:t>public.email</w:t>
-      </w:r>
-      <w:proofErr w:type="gramEnd"/>
-      <w:r>
-        <w:t>_template</w:t>
+      <w:r>
+        <w:t>public.email_template</w:t>
       </w:r>
       <w:proofErr w:type="spellEnd"/>
       <w:r>
@@ -2345,12 +2484,17 @@
       </w:r>
       <w:proofErr w:type="spellStart"/>
       <w:r>
-        <w:t>email_template_type_id_fkey</w:t>
+        <w:t>email_template_type_id_</w:t>
+      </w:r>
+      <w:proofErr w:type="gramStart"/>
+      <w:r>
+        <w:t>fkey</w:t>
       </w:r>
       <w:proofErr w:type="spellEnd"/>
       <w:r>
         <w:t xml:space="preserve"> ;</w:t>
       </w:r>
+      <w:proofErr w:type="gramEnd"/>
     </w:p>
     <w:p>
       <w:pPr>
@@ -2361,13 +2505,8 @@
         <w:t xml:space="preserve">ALTER TABLE </w:t>
       </w:r>
       <w:proofErr w:type="spellStart"/>
-      <w:proofErr w:type="gramStart"/>
-      <w:r>
-        <w:t>public.email</w:t>
-      </w:r>
-      <w:proofErr w:type="gramEnd"/>
-      <w:r>
-        <w:t>_template</w:t>
+      <w:r>
+        <w:t>public.email_template</w:t>
       </w:r>
       <w:proofErr w:type="spellEnd"/>
       <w:r>
@@ -2375,12 +2514,17 @@
       </w:r>
       <w:proofErr w:type="spellStart"/>
       <w:r>
-        <w:t>tenant_type_id</w:t>
+        <w:t>tenant_type_</w:t>
+      </w:r>
+      <w:proofErr w:type="gramStart"/>
+      <w:r>
+        <w:t>id</w:t>
       </w:r>
       <w:proofErr w:type="spellEnd"/>
       <w:r>
         <w:t xml:space="preserve"> ;</w:t>
       </w:r>
+      <w:proofErr w:type="gramEnd"/>
     </w:p>
     <w:p>
       <w:pPr>
@@ -2391,18 +2535,18 @@
         <w:t xml:space="preserve">ALTER TABLE </w:t>
       </w:r>
       <w:proofErr w:type="spellStart"/>
-      <w:proofErr w:type="gramStart"/>
-      <w:r>
-        <w:t>public.email</w:t>
-      </w:r>
-      <w:proofErr w:type="gramEnd"/>
-      <w:r>
-        <w:t>_template</w:t>
-      </w:r>
-      <w:proofErr w:type="spellEnd"/>
-      <w:r>
-        <w:t xml:space="preserve"> DROP COLUMN active ;</w:t>
-      </w:r>
+      <w:r>
+        <w:t>public.email_template</w:t>
+      </w:r>
+      <w:proofErr w:type="spellEnd"/>
+      <w:r>
+        <w:t xml:space="preserve"> DROP COLUMN </w:t>
+      </w:r>
+      <w:proofErr w:type="gramStart"/>
+      <w:r>
+        <w:t>active ;</w:t>
+      </w:r>
+      <w:proofErr w:type="gramEnd"/>
     </w:p>
     <w:p>
       <w:pPr>
@@ -2413,13 +2557,8 @@
         <w:t xml:space="preserve">ALTER TABLE </w:t>
       </w:r>
       <w:proofErr w:type="spellStart"/>
-      <w:proofErr w:type="gramStart"/>
-      <w:r>
-        <w:t>public.email</w:t>
-      </w:r>
-      <w:proofErr w:type="gramEnd"/>
-      <w:r>
-        <w:t>_</w:t>
+      <w:r>
+        <w:t>public.email_</w:t>
       </w:r>
       <w:r>
         <w:t>template</w:t>
@@ -2436,26 +2575,24 @@
       <w:r>
         <w:t xml:space="preserve"> int8 </w:t>
       </w:r>
+      <w:proofErr w:type="gramStart"/>
       <w:r>
         <w:t>NULL ;</w:t>
       </w:r>
+      <w:proofErr w:type="gramEnd"/>
     </w:p>
     <w:p>
       <w:pPr>
         <w:pStyle w:val="normalNew"/>
         <w:spacing w:line="240" w:lineRule="auto"/>
       </w:pPr>
+      <w:bookmarkStart w:id="0" w:name="_GoBack"/>
       <w:r>
         <w:t xml:space="preserve">ALTER TABLE </w:t>
       </w:r>
       <w:proofErr w:type="spellStart"/>
-      <w:proofErr w:type="gramStart"/>
-      <w:r>
-        <w:t>public.email</w:t>
-      </w:r>
-      <w:proofErr w:type="gramEnd"/>
-      <w:r>
-        <w:t>_template</w:t>
+      <w:r>
+        <w:t>public.email_template</w:t>
       </w:r>
       <w:proofErr w:type="spellEnd"/>
       <w:r>
@@ -2467,9 +2604,15 @@
       </w:r>
       <w:proofErr w:type="spellEnd"/>
       <w:r>
-        <w:t xml:space="preserve"> date NULL ;</w:t>
-      </w:r>
-    </w:p>
+        <w:t xml:space="preserve"> date </w:t>
+      </w:r>
+      <w:proofErr w:type="gramStart"/>
+      <w:r>
+        <w:t>NULL ;</w:t>
+      </w:r>
+      <w:proofErr w:type="gramEnd"/>
+    </w:p>
+    <w:bookmarkEnd w:id="0"/>
     <w:p>
       <w:pPr>
         <w:pStyle w:val="normalNew"/>
@@ -2479,18 +2622,18 @@
         <w:t xml:space="preserve">ALTER TABLE </w:t>
       </w:r>
       <w:proofErr w:type="spellStart"/>
-      <w:proofErr w:type="gramStart"/>
-      <w:r>
-        <w:t>public.email</w:t>
-      </w:r>
-      <w:proofErr w:type="gramEnd"/>
-      <w:r>
-        <w:t>_template</w:t>
-      </w:r>
-      <w:proofErr w:type="spellEnd"/>
-      <w:r>
-        <w:t xml:space="preserve"> ADD recipient text NULL ;</w:t>
-      </w:r>
+      <w:r>
+        <w:t>public.email_template</w:t>
+      </w:r>
+      <w:proofErr w:type="spellEnd"/>
+      <w:r>
+        <w:t xml:space="preserve"> ADD recipient text </w:t>
+      </w:r>
+      <w:proofErr w:type="gramStart"/>
+      <w:r>
+        <w:t>NULL ;</w:t>
+      </w:r>
+      <w:proofErr w:type="gramEnd"/>
     </w:p>
     <w:p>
       <w:pPr>
@@ -2501,13 +2644,8 @@
         <w:t xml:space="preserve">ALTER TABLE </w:t>
       </w:r>
       <w:proofErr w:type="spellStart"/>
-      <w:proofErr w:type="gramStart"/>
-      <w:r>
-        <w:t>public.email</w:t>
-      </w:r>
-      <w:proofErr w:type="gramEnd"/>
-      <w:r>
-        <w:t>_template</w:t>
+      <w:r>
+        <w:t>public.email_template</w:t>
       </w:r>
       <w:proofErr w:type="spellEnd"/>
       <w:r>
@@ -2531,11 +2669,19 @@
       </w:r>
       <w:proofErr w:type="spellStart"/>
       <w:r>
-        <w:t>public.email_sender</w:t>
-      </w:r>
-      <w:proofErr w:type="spellEnd"/>
-      <w:r>
-        <w:t>(id) ON DELETE CASCADE ON UPDATE CASCADE ;</w:t>
+        <w:t>public.email_</w:t>
+      </w:r>
+      <w:proofErr w:type="gramStart"/>
+      <w:r>
+        <w:t>sender</w:t>
+      </w:r>
+      <w:proofErr w:type="spellEnd"/>
+      <w:r>
+        <w:t>(</w:t>
+      </w:r>
+      <w:proofErr w:type="gramEnd"/>
+      <w:r>
+        <w:t>id) ON DELETE CASCADE ON UPDATE CASCADE ;</w:t>
       </w:r>
     </w:p>
     <w:p>
@@ -2578,8 +2724,8 @@
 </file>
 
 <file path=word/numbering.xml><?xml version="1.0" encoding="utf-8"?>
-<w:numbering xmlns:wpc="http://schemas.microsoft.com/office/word/2010/wordprocessingCanvas" xmlns:cx="http://schemas.microsoft.com/office/drawing/2014/chartex" xmlns:mc="http://schemas.openxmlformats.org/markup-compatibility/2006" xmlns:o="urn:schemas-microsoft-com:office:office" xmlns:r="http://schemas.openxmlformats.org/officeDocument/2006/relationships" xmlns:m="http://schemas.openxmlformats.org/officeDocument/2006/math" xmlns:v="urn:schemas-microsoft-com:vml" xmlns:wp14="http://schemas.microsoft.com/office/word/2010/wordprocessingDrawing" xmlns:wp="http://schemas.openxmlformats.org/drawingml/2006/wordprocessingDrawing" xmlns:w10="urn:schemas-microsoft-com:office:word" xmlns:w="http://schemas.openxmlformats.org/wordprocessingml/2006/main" xmlns:w14="http://schemas.microsoft.com/office/word/2010/wordml" xmlns:w15="http://schemas.microsoft.com/office/word/2012/wordml" xmlns:w16se="http://schemas.microsoft.com/office/word/2015/wordml/symex" xmlns:wpg="http://schemas.microsoft.com/office/word/2010/wordprocessingGroup" xmlns:wpi="http://schemas.microsoft.com/office/word/2010/wordprocessingInk" xmlns:wne="http://schemas.microsoft.com/office/word/2006/wordml" xmlns:wps="http://schemas.microsoft.com/office/word/2010/wordprocessingShape" mc:Ignorable="w14 w15 w16se wp14">
-  <w:abstractNum w:abstractNumId="0" w15:restartNumberingAfterBreak="0">
+<w:numbering xmlns:wpc="http://schemas.microsoft.com/office/word/2010/wordprocessingCanvas" xmlns:mc="http://schemas.openxmlformats.org/markup-compatibility/2006" xmlns:o="urn:schemas-microsoft-com:office:office" xmlns:r="http://schemas.openxmlformats.org/officeDocument/2006/relationships" xmlns:m="http://schemas.openxmlformats.org/officeDocument/2006/math" xmlns:v="urn:schemas-microsoft-com:vml" xmlns:wp14="http://schemas.microsoft.com/office/word/2010/wordprocessingDrawing" xmlns:wp="http://schemas.openxmlformats.org/drawingml/2006/wordprocessingDrawing" xmlns:w10="urn:schemas-microsoft-com:office:word" xmlns:w="http://schemas.openxmlformats.org/wordprocessingml/2006/main" xmlns:w14="http://schemas.microsoft.com/office/word/2010/wordml" xmlns:wpg="http://schemas.microsoft.com/office/word/2010/wordprocessingGroup" xmlns:wpi="http://schemas.microsoft.com/office/word/2010/wordprocessingInk" xmlns:wne="http://schemas.microsoft.com/office/word/2006/wordml" xmlns:wps="http://schemas.microsoft.com/office/word/2010/wordprocessingShape" mc:Ignorable="w14 wp14">
+  <w:abstractNum w:abstractNumId="0">
     <w:nsid w:val="3B5277D8"/>
     <w:multiLevelType w:val="hybridMultilevel"/>
     <w:tmpl w:val="CD78F910"/>
@@ -2668,7 +2814,7 @@
       </w:pPr>
     </w:lvl>
   </w:abstractNum>
-  <w:abstractNum w:abstractNumId="1" w15:restartNumberingAfterBreak="0">
+  <w:abstractNum w:abstractNumId="1">
     <w:nsid w:val="64350B01"/>
     <w:multiLevelType w:val="hybridMultilevel"/>
     <w:tmpl w:val="F5E4E0FE"/>
@@ -2758,7 +2904,7 @@
       </w:pPr>
     </w:lvl>
   </w:abstractNum>
-  <w:abstractNum w:abstractNumId="2" w15:restartNumberingAfterBreak="0">
+  <w:abstractNum w:abstractNumId="2">
     <w:nsid w:val="7FD84AEE"/>
     <w:multiLevelType w:val="hybridMultilevel"/>
     <w:tmpl w:val="A52E67F6"/>
@@ -2860,7 +3006,7 @@
 </file>
 
 <file path=word/styles.xml><?xml version="1.0" encoding="utf-8"?>
-<w:styles xmlns:mc="http://schemas.openxmlformats.org/markup-compatibility/2006" xmlns:r="http://schemas.openxmlformats.org/officeDocument/2006/relationships" xmlns:w="http://schemas.openxmlformats.org/wordprocessingml/2006/main" xmlns:w14="http://schemas.microsoft.com/office/word/2010/wordml" xmlns:w15="http://schemas.microsoft.com/office/word/2012/wordml" xmlns:w16se="http://schemas.microsoft.com/office/word/2015/wordml/symex" mc:Ignorable="w14 w15 w16se">
+<w:styles xmlns:mc="http://schemas.openxmlformats.org/markup-compatibility/2006" xmlns:r="http://schemas.openxmlformats.org/officeDocument/2006/relationships" xmlns:w="http://schemas.openxmlformats.org/wordprocessingml/2006/main" xmlns:w14="http://schemas.microsoft.com/office/word/2010/wordml" mc:Ignorable="w14">
   <w:docDefaults>
     <w:rPrDefault>
       <w:rPr>
@@ -2876,378 +3022,513 @@
       </w:pPr>
     </w:pPrDefault>
   </w:docDefaults>
-  <w:latentStyles w:defLockedState="0" w:defUIPriority="99" w:defSemiHidden="0" w:defUnhideWhenUsed="0" w:defQFormat="0" w:count="371">
-    <w:lsdException w:name="Normal" w:uiPriority="0" w:qFormat="1"/>
-    <w:lsdException w:name="heading 1" w:uiPriority="9" w:qFormat="1"/>
-    <w:lsdException w:name="heading 2" w:semiHidden="1" w:uiPriority="9" w:unhideWhenUsed="1" w:qFormat="1"/>
-    <w:lsdException w:name="heading 3" w:semiHidden="1" w:uiPriority="9" w:unhideWhenUsed="1" w:qFormat="1"/>
-    <w:lsdException w:name="heading 4" w:semiHidden="1" w:uiPriority="9" w:unhideWhenUsed="1" w:qFormat="1"/>
-    <w:lsdException w:name="heading 5" w:semiHidden="1" w:uiPriority="9" w:unhideWhenUsed="1" w:qFormat="1"/>
-    <w:lsdException w:name="heading 6" w:semiHidden="1" w:uiPriority="9" w:unhideWhenUsed="1" w:qFormat="1"/>
-    <w:lsdException w:name="heading 7" w:semiHidden="1" w:uiPriority="9" w:unhideWhenUsed="1" w:qFormat="1"/>
-    <w:lsdException w:name="heading 8" w:semiHidden="1" w:uiPriority="9" w:unhideWhenUsed="1" w:qFormat="1"/>
-    <w:lsdException w:name="heading 9" w:semiHidden="1" w:uiPriority="9" w:unhideWhenUsed="1" w:qFormat="1"/>
-    <w:lsdException w:name="index 1" w:semiHidden="1" w:unhideWhenUsed="1"/>
-    <w:lsdException w:name="index 2" w:semiHidden="1" w:unhideWhenUsed="1"/>
-    <w:lsdException w:name="index 3" w:semiHidden="1" w:unhideWhenUsed="1"/>
-    <w:lsdException w:name="index 4" w:semiHidden="1" w:unhideWhenUsed="1"/>
-    <w:lsdException w:name="index 5" w:semiHidden="1" w:unhideWhenUsed="1"/>
-    <w:lsdException w:name="index 6" w:semiHidden="1" w:unhideWhenUsed="1"/>
-    <w:lsdException w:name="index 7" w:semiHidden="1" w:unhideWhenUsed="1"/>
-    <w:lsdException w:name="index 8" w:semiHidden="1" w:unhideWhenUsed="1"/>
-    <w:lsdException w:name="index 9" w:semiHidden="1" w:unhideWhenUsed="1"/>
-    <w:lsdException w:name="toc 1" w:semiHidden="1" w:uiPriority="39" w:unhideWhenUsed="1"/>
-    <w:lsdException w:name="toc 2" w:semiHidden="1" w:uiPriority="39" w:unhideWhenUsed="1"/>
-    <w:lsdException w:name="toc 3" w:semiHidden="1" w:uiPriority="39" w:unhideWhenUsed="1"/>
-    <w:lsdException w:name="toc 4" w:semiHidden="1" w:uiPriority="39" w:unhideWhenUsed="1"/>
-    <w:lsdException w:name="toc 5" w:semiHidden="1" w:uiPriority="39" w:unhideWhenUsed="1"/>
-    <w:lsdException w:name="toc 6" w:semiHidden="1" w:uiPriority="39" w:unhideWhenUsed="1"/>
-    <w:lsdException w:name="toc 7" w:semiHidden="1" w:uiPriority="39" w:unhideWhenUsed="1"/>
-    <w:lsdException w:name="toc 8" w:semiHidden="1" w:uiPriority="39" w:unhideWhenUsed="1"/>
-    <w:lsdException w:name="toc 9" w:semiHidden="1" w:uiPriority="39" w:unhideWhenUsed="1"/>
-    <w:lsdException w:name="Normal Indent" w:semiHidden="1" w:unhideWhenUsed="1"/>
-    <w:lsdException w:name="footnote text" w:semiHidden="1" w:unhideWhenUsed="1"/>
-    <w:lsdException w:name="annotation text" w:semiHidden="1" w:unhideWhenUsed="1"/>
-    <w:lsdException w:name="header" w:semiHidden="1" w:unhideWhenUsed="1"/>
-    <w:lsdException w:name="footer" w:semiHidden="1" w:unhideWhenUsed="1"/>
-    <w:lsdException w:name="index heading" w:semiHidden="1" w:unhideWhenUsed="1"/>
-    <w:lsdException w:name="caption" w:semiHidden="1" w:uiPriority="35" w:unhideWhenUsed="1" w:qFormat="1"/>
-    <w:lsdException w:name="table of figures" w:semiHidden="1" w:unhideWhenUsed="1"/>
-    <w:lsdException w:name="envelope address" w:semiHidden="1" w:unhideWhenUsed="1"/>
-    <w:lsdException w:name="envelope return" w:semiHidden="1" w:unhideWhenUsed="1"/>
-    <w:lsdException w:name="footnote reference" w:semiHidden="1" w:unhideWhenUsed="1"/>
-    <w:lsdException w:name="annotation reference" w:semiHidden="1" w:unhideWhenUsed="1"/>
-    <w:lsdException w:name="line number" w:semiHidden="1" w:unhideWhenUsed="1"/>
-    <w:lsdException w:name="page number" w:semiHidden="1" w:unhideWhenUsed="1"/>
-    <w:lsdException w:name="endnote reference" w:semiHidden="1" w:unhideWhenUsed="1"/>
-    <w:lsdException w:name="endnote text" w:semiHidden="1" w:unhideWhenUsed="1"/>
-    <w:lsdException w:name="table of authorities" w:semiHidden="1" w:unhideWhenUsed="1"/>
-    <w:lsdException w:name="macro" w:semiHidden="1" w:unhideWhenUsed="1"/>
-    <w:lsdException w:name="toa heading" w:semiHidden="1" w:unhideWhenUsed="1"/>
-    <w:lsdException w:name="List" w:semiHidden="1" w:unhideWhenUsed="1"/>
-    <w:lsdException w:name="List Bullet" w:semiHidden="1" w:unhideWhenUsed="1"/>
-    <w:lsdException w:name="List Number" w:semiHidden="1" w:unhideWhenUsed="1"/>
-    <w:lsdException w:name="List 2" w:semiHidden="1" w:unhideWhenUsed="1"/>
-    <w:lsdException w:name="List 3" w:semiHidden="1" w:unhideWhenUsed="1"/>
-    <w:lsdException w:name="List 4" w:semiHidden="1" w:unhideWhenUsed="1"/>
-    <w:lsdException w:name="List 5" w:semiHidden="1" w:unhideWhenUsed="1"/>
-    <w:lsdException w:name="List Bullet 2" w:semiHidden="1" w:unhideWhenUsed="1"/>
-    <w:lsdException w:name="List Bullet 3" w:semiHidden="1" w:unhideWhenUsed="1"/>
-    <w:lsdException w:name="List Bullet 4" w:semiHidden="1" w:unhideWhenUsed="1"/>
-    <w:lsdException w:name="List Bullet 5" w:semiHidden="1" w:unhideWhenUsed="1"/>
-    <w:lsdException w:name="List Number 2" w:semiHidden="1" w:unhideWhenUsed="1"/>
-    <w:lsdException w:name="List Number 3" w:semiHidden="1" w:unhideWhenUsed="1"/>
-    <w:lsdException w:name="List Number 4" w:semiHidden="1" w:unhideWhenUsed="1"/>
-    <w:lsdException w:name="List Number 5" w:semiHidden="1" w:unhideWhenUsed="1"/>
-    <w:lsdException w:name="Title" w:uiPriority="10" w:qFormat="1"/>
-    <w:lsdException w:name="Closing" w:semiHidden="1" w:unhideWhenUsed="1"/>
-    <w:lsdException w:name="Signature" w:semiHidden="1" w:unhideWhenUsed="1"/>
-    <w:lsdException w:name="Default Paragraph Font" w:semiHidden="1" w:uiPriority="1" w:unhideWhenUsed="1"/>
-    <w:lsdException w:name="Body Text" w:semiHidden="1" w:unhideWhenUsed="1"/>
-    <w:lsdException w:name="Body Text Indent" w:semiHidden="1" w:unhideWhenUsed="1"/>
-    <w:lsdException w:name="List Continue" w:semiHidden="1" w:unhideWhenUsed="1"/>
-    <w:lsdException w:name="List Continue 2" w:semiHidden="1" w:unhideWhenUsed="1"/>
-    <w:lsdException w:name="List Continue 3" w:semiHidden="1" w:unhideWhenUsed="1"/>
-    <w:lsdException w:name="List Continue 4" w:semiHidden="1" w:unhideWhenUsed="1"/>
-    <w:lsdException w:name="List Continue 5" w:semiHidden="1" w:unhideWhenUsed="1"/>
-    <w:lsdException w:name="Message Header" w:semiHidden="1" w:unhideWhenUsed="1"/>
-    <w:lsdException w:name="Subtitle" w:uiPriority="11" w:qFormat="1"/>
-    <w:lsdException w:name="Salutation" w:semiHidden="1" w:unhideWhenUsed="1"/>
-    <w:lsdException w:name="Date" w:semiHidden="1" w:unhideWhenUsed="1"/>
-    <w:lsdException w:name="Body Text First Indent" w:semiHidden="1" w:unhideWhenUsed="1"/>
-    <w:lsdException w:name="Body Text First Indent 2" w:semiHidden="1" w:unhideWhenUsed="1"/>
-    <w:lsdException w:name="Note Heading" w:semiHidden="1" w:unhideWhenUsed="1"/>
-    <w:lsdException w:name="Body Text 2" w:semiHidden="1" w:unhideWhenUsed="1"/>
-    <w:lsdException w:name="Body Text 3" w:semiHidden="1" w:unhideWhenUsed="1"/>
-    <w:lsdException w:name="Body Text Indent 2" w:semiHidden="1" w:unhideWhenUsed="1"/>
-    <w:lsdException w:name="Body Text Indent 3" w:semiHidden="1" w:unhideWhenUsed="1"/>
-    <w:lsdException w:name="Block Text" w:semiHidden="1" w:unhideWhenUsed="1"/>
-    <w:lsdException w:name="Hyperlink" w:semiHidden="1" w:unhideWhenUsed="1"/>
-    <w:lsdException w:name="FollowedHyperlink" w:semiHidden="1" w:unhideWhenUsed="1"/>
-    <w:lsdException w:name="Strong" w:uiPriority="22" w:qFormat="1"/>
-    <w:lsdException w:name="Emphasis" w:uiPriority="20" w:qFormat="1"/>
-    <w:lsdException w:name="Document Map" w:semiHidden="1" w:unhideWhenUsed="1"/>
-    <w:lsdException w:name="Plain Text" w:semiHidden="1" w:unhideWhenUsed="1"/>
-    <w:lsdException w:name="E-mail Signature" w:semiHidden="1" w:unhideWhenUsed="1"/>
-    <w:lsdException w:name="HTML Top of Form" w:semiHidden="1" w:unhideWhenUsed="1"/>
-    <w:lsdException w:name="HTML Bottom of Form" w:semiHidden="1" w:unhideWhenUsed="1"/>
-    <w:lsdException w:name="Normal (Web)" w:semiHidden="1" w:unhideWhenUsed="1"/>
-    <w:lsdException w:name="HTML Acronym" w:semiHidden="1" w:unhideWhenUsed="1"/>
-    <w:lsdException w:name="HTML Address" w:semiHidden="1" w:unhideWhenUsed="1"/>
-    <w:lsdException w:name="HTML Cite" w:semiHidden="1" w:unhideWhenUsed="1"/>
-    <w:lsdException w:name="HTML Code" w:semiHidden="1" w:unhideWhenUsed="1"/>
-    <w:lsdException w:name="HTML Definition" w:semiHidden="1" w:unhideWhenUsed="1"/>
-    <w:lsdException w:name="HTML Keyboard" w:semiHidden="1" w:unhideWhenUsed="1"/>
-    <w:lsdException w:name="HTML Preformatted" w:semiHidden="1" w:unhideWhenUsed="1"/>
-    <w:lsdException w:name="HTML Sample" w:semiHidden="1" w:unhideWhenUsed="1"/>
-    <w:lsdException w:name="HTML Typewriter" w:semiHidden="1" w:unhideWhenUsed="1"/>
-    <w:lsdException w:name="HTML Variable" w:semiHidden="1" w:unhideWhenUsed="1"/>
-    <w:lsdException w:name="Normal Table" w:semiHidden="1" w:unhideWhenUsed="1"/>
-    <w:lsdException w:name="annotation subject" w:semiHidden="1" w:unhideWhenUsed="1"/>
-    <w:lsdException w:name="No List" w:semiHidden="1" w:unhideWhenUsed="1"/>
-    <w:lsdException w:name="Outline List 1" w:semiHidden="1" w:unhideWhenUsed="1"/>
-    <w:lsdException w:name="Outline List 2" w:semiHidden="1" w:unhideWhenUsed="1"/>
-    <w:lsdException w:name="Outline List 3" w:semiHidden="1" w:unhideWhenUsed="1"/>
-    <w:lsdException w:name="Table Simple 1" w:semiHidden="1" w:unhideWhenUsed="1"/>
-    <w:lsdException w:name="Table Simple 2" w:semiHidden="1" w:unhideWhenUsed="1"/>
-    <w:lsdException w:name="Table Simple 3" w:semiHidden="1" w:unhideWhenUsed="1"/>
-    <w:lsdException w:name="Table Classic 1" w:semiHidden="1" w:unhideWhenUsed="1"/>
-    <w:lsdException w:name="Table Classic 2" w:semiHidden="1" w:unhideWhenUsed="1"/>
-    <w:lsdException w:name="Table Classic 3" w:semiHidden="1" w:unhideWhenUsed="1"/>
-    <w:lsdException w:name="Table Classic 4" w:semiHidden="1" w:unhideWhenUsed="1"/>
-    <w:lsdException w:name="Table Colorful 1" w:semiHidden="1" w:unhideWhenUsed="1"/>
-    <w:lsdException w:name="Table Colorful 2" w:semiHidden="1" w:unhideWhenUsed="1"/>
-    <w:lsdException w:name="Table Colorful 3" w:semiHidden="1" w:unhideWhenUsed="1"/>
-    <w:lsdException w:name="Table Columns 1" w:semiHidden="1" w:unhideWhenUsed="1"/>
-    <w:lsdException w:name="Table Columns 2" w:semiHidden="1" w:unhideWhenUsed="1"/>
-    <w:lsdException w:name="Table Columns 3" w:semiHidden="1" w:unhideWhenUsed="1"/>
-    <w:lsdException w:name="Table Columns 4" w:semiHidden="1" w:unhideWhenUsed="1"/>
-    <w:lsdException w:name="Table Columns 5" w:semiHidden="1" w:unhideWhenUsed="1"/>
-    <w:lsdException w:name="Table Grid 1" w:semiHidden="1" w:unhideWhenUsed="1"/>
-    <w:lsdException w:name="Table Grid 2" w:semiHidden="1" w:unhideWhenUsed="1"/>
-    <w:lsdException w:name="Table Grid 3" w:semiHidden="1" w:unhideWhenUsed="1"/>
-    <w:lsdException w:name="Table Grid 4" w:semiHidden="1" w:unhideWhenUsed="1"/>
-    <w:lsdException w:name="Table Grid 5" w:semiHidden="1" w:unhideWhenUsed="1"/>
-    <w:lsdException w:name="Table Grid 6" w:semiHidden="1" w:unhideWhenUsed="1"/>
-    <w:lsdException w:name="Table Grid 7" w:semiHidden="1" w:unhideWhenUsed="1"/>
-    <w:lsdException w:name="Table Grid 8" w:semiHidden="1" w:unhideWhenUsed="1"/>
-    <w:lsdException w:name="Table List 1" w:semiHidden="1" w:unhideWhenUsed="1"/>
-    <w:lsdException w:name="Table List 2" w:semiHidden="1" w:unhideWhenUsed="1"/>
-    <w:lsdException w:name="Table List 3" w:semiHidden="1" w:unhideWhenUsed="1"/>
-    <w:lsdException w:name="Table List 4" w:semiHidden="1" w:unhideWhenUsed="1"/>
-    <w:lsdException w:name="Table List 5" w:semiHidden="1" w:unhideWhenUsed="1"/>
-    <w:lsdException w:name="Table List 6" w:semiHidden="1" w:unhideWhenUsed="1"/>
-    <w:lsdException w:name="Table List 7" w:semiHidden="1" w:unhideWhenUsed="1"/>
-    <w:lsdException w:name="Table List 8" w:semiHidden="1" w:unhideWhenUsed="1"/>
-    <w:lsdException w:name="Table 3D effects 1" w:semiHidden="1" w:unhideWhenUsed="1"/>
-    <w:lsdException w:name="Table 3D effects 2" w:semiHidden="1" w:unhideWhenUsed="1"/>
-    <w:lsdException w:name="Table 3D effects 3" w:semiHidden="1" w:unhideWhenUsed="1"/>
-    <w:lsdException w:name="Table Contemporary" w:semiHidden="1" w:unhideWhenUsed="1"/>
-    <w:lsdException w:name="Table Elegant" w:semiHidden="1" w:unhideWhenUsed="1"/>
-    <w:lsdException w:name="Table Professional" w:semiHidden="1" w:unhideWhenUsed="1"/>
-    <w:lsdException w:name="Table Subtle 1" w:semiHidden="1" w:unhideWhenUsed="1"/>
-    <w:lsdException w:name="Table Subtle 2" w:semiHidden="1" w:unhideWhenUsed="1"/>
-    <w:lsdException w:name="Table Web 1" w:semiHidden="1" w:unhideWhenUsed="1"/>
-    <w:lsdException w:name="Table Web 2" w:semiHidden="1" w:unhideWhenUsed="1"/>
-    <w:lsdException w:name="Table Web 3" w:semiHidden="1" w:unhideWhenUsed="1"/>
-    <w:lsdException w:name="Balloon Text" w:semiHidden="1" w:unhideWhenUsed="1"/>
-    <w:lsdException w:name="Table Grid" w:uiPriority="59"/>
-    <w:lsdException w:name="Table Theme" w:semiHidden="1" w:unhideWhenUsed="1"/>
-    <w:lsdException w:name="Placeholder Text" w:semiHidden="1"/>
-    <w:lsdException w:name="No Spacing" w:uiPriority="1" w:qFormat="1"/>
-    <w:lsdException w:name="Light Shading" w:uiPriority="60"/>
-    <w:lsdException w:name="Light List" w:uiPriority="61"/>
-    <w:lsdException w:name="Light Grid" w:uiPriority="62"/>
-    <w:lsdException w:name="Medium Shading 1" w:uiPriority="63"/>
-    <w:lsdException w:name="Medium Shading 2" w:uiPriority="64"/>
-    <w:lsdException w:name="Medium List 1" w:uiPriority="65"/>
-    <w:lsdException w:name="Medium List 2" w:uiPriority="66"/>
-    <w:lsdException w:name="Medium Grid 1" w:uiPriority="67"/>
-    <w:lsdException w:name="Medium Grid 2" w:uiPriority="68"/>
-    <w:lsdException w:name="Medium Grid 3" w:uiPriority="69"/>
-    <w:lsdException w:name="Dark List" w:uiPriority="70"/>
-    <w:lsdException w:name="Colorful Shading" w:uiPriority="71"/>
-    <w:lsdException w:name="Colorful List" w:uiPriority="72"/>
-    <w:lsdException w:name="Colorful Grid" w:uiPriority="73"/>
-    <w:lsdException w:name="Light Shading Accent 1" w:uiPriority="60"/>
-    <w:lsdException w:name="Light List Accent 1" w:uiPriority="61"/>
-    <w:lsdException w:name="Light Grid Accent 1" w:uiPriority="62"/>
-    <w:lsdException w:name="Medium Shading 1 Accent 1" w:uiPriority="63"/>
-    <w:lsdException w:name="Medium Shading 2 Accent 1" w:uiPriority="64"/>
-    <w:lsdException w:name="Medium List 1 Accent 1" w:uiPriority="65"/>
-    <w:lsdException w:name="Revision" w:semiHidden="1"/>
-    <w:lsdException w:name="List Paragraph" w:uiPriority="34" w:qFormat="1"/>
-    <w:lsdException w:name="Quote" w:uiPriority="29" w:qFormat="1"/>
-    <w:lsdException w:name="Intense Quote" w:uiPriority="30" w:qFormat="1"/>
-    <w:lsdException w:name="Medium List 2 Accent 1" w:uiPriority="66"/>
-    <w:lsdException w:name="Medium Grid 1 Accent 1" w:uiPriority="67"/>
-    <w:lsdException w:name="Medium Grid 2 Accent 1" w:uiPriority="68"/>
-    <w:lsdException w:name="Medium Grid 3 Accent 1" w:uiPriority="69"/>
-    <w:lsdException w:name="Dark List Accent 1" w:uiPriority="70"/>
-    <w:lsdException w:name="Colorful Shading Accent 1" w:uiPriority="71"/>
-    <w:lsdException w:name="Colorful List Accent 1" w:uiPriority="72"/>
-    <w:lsdException w:name="Colorful Grid Accent 1" w:uiPriority="73"/>
-    <w:lsdException w:name="Light Shading Accent 2" w:uiPriority="60"/>
-    <w:lsdException w:name="Light List Accent 2" w:uiPriority="61"/>
-    <w:lsdException w:name="Light Grid Accent 2" w:uiPriority="62"/>
-    <w:lsdException w:name="Medium Shading 1 Accent 2" w:uiPriority="63"/>
-    <w:lsdException w:name="Medium Shading 2 Accent 2" w:uiPriority="64"/>
-    <w:lsdException w:name="Medium List 1 Accent 2" w:uiPriority="65"/>
-    <w:lsdException w:name="Medium List 2 Accent 2" w:uiPriority="66"/>
-    <w:lsdException w:name="Medium Grid 1 Accent 2" w:uiPriority="67"/>
-    <w:lsdException w:name="Medium Grid 2 Accent 2" w:uiPriority="68"/>
-    <w:lsdException w:name="Medium Grid 3 Accent 2" w:uiPriority="69"/>
-    <w:lsdException w:name="Dark List Accent 2" w:uiPriority="70"/>
-    <w:lsdException w:name="Colorful Shading Accent 2" w:uiPriority="71"/>
-    <w:lsdException w:name="Colorful List Accent 2" w:uiPriority="72"/>
-    <w:lsdException w:name="Colorful Grid Accent 2" w:uiPriority="73"/>
-    <w:lsdException w:name="Light Shading Accent 3" w:uiPriority="60"/>
-    <w:lsdException w:name="Light List Accent 3" w:uiPriority="61"/>
-    <w:lsdException w:name="Light Grid Accent 3" w:uiPriority="62"/>
-    <w:lsdException w:name="Medium Shading 1 Accent 3" w:uiPriority="63"/>
-    <w:lsdException w:name="Medium Shading 2 Accent 3" w:uiPriority="64"/>
-    <w:lsdException w:name="Medium List 1 Accent 3" w:uiPriority="65"/>
-    <w:lsdException w:name="Medium List 2 Accent 3" w:uiPriority="66"/>
-    <w:lsdException w:name="Medium Grid 1 Accent 3" w:uiPriority="67"/>
-    <w:lsdException w:name="Medium Grid 2 Accent 3" w:uiPriority="68"/>
-    <w:lsdException w:name="Medium Grid 3 Accent 3" w:uiPriority="69"/>
-    <w:lsdException w:name="Dark List Accent 3" w:uiPriority="70"/>
-    <w:lsdException w:name="Colorful Shading Accent 3" w:uiPriority="71"/>
-    <w:lsdException w:name="Colorful List Accent 3" w:uiPriority="72"/>
-    <w:lsdException w:name="Colorful Grid Accent 3" w:uiPriority="73"/>
-    <w:lsdException w:name="Light Shading Accent 4" w:uiPriority="60"/>
-    <w:lsdException w:name="Light List Accent 4" w:uiPriority="61"/>
-    <w:lsdException w:name="Light Grid Accent 4" w:uiPriority="62"/>
-    <w:lsdException w:name="Medium Shading 1 Accent 4" w:uiPriority="63"/>
-    <w:lsdException w:name="Medium Shading 2 Accent 4" w:uiPriority="64"/>
-    <w:lsdException w:name="Medium List 1 Accent 4" w:uiPriority="65"/>
-    <w:lsdException w:name="Medium List 2 Accent 4" w:uiPriority="66"/>
-    <w:lsdException w:name="Medium Grid 1 Accent 4" w:uiPriority="67"/>
-    <w:lsdException w:name="Medium Grid 2 Accent 4" w:uiPriority="68"/>
-    <w:lsdException w:name="Medium Grid 3 Accent 4" w:uiPriority="69"/>
-    <w:lsdException w:name="Dark List Accent 4" w:uiPriority="70"/>
-    <w:lsdException w:name="Colorful Shading Accent 4" w:uiPriority="71"/>
-    <w:lsdException w:name="Colorful List Accent 4" w:uiPriority="72"/>
-    <w:lsdException w:name="Colorful Grid Accent 4" w:uiPriority="73"/>
-    <w:lsdException w:name="Light Shading Accent 5" w:uiPriority="60"/>
-    <w:lsdException w:name="Light List Accent 5" w:uiPriority="61"/>
-    <w:lsdException w:name="Light Grid Accent 5" w:uiPriority="62"/>
-    <w:lsdException w:name="Medium Shading 1 Accent 5" w:uiPriority="63"/>
-    <w:lsdException w:name="Medium Shading 2 Accent 5" w:uiPriority="64"/>
-    <w:lsdException w:name="Medium List 1 Accent 5" w:uiPriority="65"/>
-    <w:lsdException w:name="Medium List 2 Accent 5" w:uiPriority="66"/>
-    <w:lsdException w:name="Medium Grid 1 Accent 5" w:uiPriority="67"/>
-    <w:lsdException w:name="Medium Grid 2 Accent 5" w:uiPriority="68"/>
-    <w:lsdException w:name="Medium Grid 3 Accent 5" w:uiPriority="69"/>
-    <w:lsdException w:name="Dark List Accent 5" w:uiPriority="70"/>
-    <w:lsdException w:name="Colorful Shading Accent 5" w:uiPriority="71"/>
-    <w:lsdException w:name="Colorful List Accent 5" w:uiPriority="72"/>
-    <w:lsdException w:name="Colorful Grid Accent 5" w:uiPriority="73"/>
-    <w:lsdException w:name="Light Shading Accent 6" w:uiPriority="60"/>
-    <w:lsdException w:name="Light List Accent 6" w:uiPriority="61"/>
-    <w:lsdException w:name="Light Grid Accent 6" w:uiPriority="62"/>
-    <w:lsdException w:name="Medium Shading 1 Accent 6" w:uiPriority="63"/>
-    <w:lsdException w:name="Medium Shading 2 Accent 6" w:uiPriority="64"/>
-    <w:lsdException w:name="Medium List 1 Accent 6" w:uiPriority="65"/>
-    <w:lsdException w:name="Medium List 2 Accent 6" w:uiPriority="66"/>
-    <w:lsdException w:name="Medium Grid 1 Accent 6" w:uiPriority="67"/>
-    <w:lsdException w:name="Medium Grid 2 Accent 6" w:uiPriority="68"/>
-    <w:lsdException w:name="Medium Grid 3 Accent 6" w:uiPriority="69"/>
-    <w:lsdException w:name="Dark List Accent 6" w:uiPriority="70"/>
-    <w:lsdException w:name="Colorful Shading Accent 6" w:uiPriority="71"/>
-    <w:lsdException w:name="Colorful List Accent 6" w:uiPriority="72"/>
-    <w:lsdException w:name="Colorful Grid Accent 6" w:uiPriority="73"/>
-    <w:lsdException w:name="Subtle Emphasis" w:uiPriority="19" w:qFormat="1"/>
-    <w:lsdException w:name="Intense Emphasis" w:uiPriority="21" w:qFormat="1"/>
-    <w:lsdException w:name="Subtle Reference" w:uiPriority="31" w:qFormat="1"/>
-    <w:lsdException w:name="Intense Reference" w:uiPriority="32" w:qFormat="1"/>
-    <w:lsdException w:name="Book Title" w:uiPriority="33" w:qFormat="1"/>
-    <w:lsdException w:name="Bibliography" w:semiHidden="1" w:uiPriority="37" w:unhideWhenUsed="1"/>
-    <w:lsdException w:name="TOC Heading" w:semiHidden="1" w:uiPriority="39" w:unhideWhenUsed="1" w:qFormat="1"/>
-    <w:lsdException w:name="Plain Table 1" w:uiPriority="41"/>
-    <w:lsdException w:name="Plain Table 2" w:uiPriority="42"/>
-    <w:lsdException w:name="Plain Table 3" w:uiPriority="43"/>
-    <w:lsdException w:name="Plain Table 4" w:uiPriority="44"/>
-    <w:lsdException w:name="Plain Table 5" w:uiPriority="45"/>
-    <w:lsdException w:name="Grid Table Light" w:uiPriority="40"/>
-    <w:lsdException w:name="Grid Table 1 Light" w:uiPriority="46"/>
-    <w:lsdException w:name="Grid Table 2" w:uiPriority="47"/>
-    <w:lsdException w:name="Grid Table 3" w:uiPriority="48"/>
-    <w:lsdException w:name="Grid Table 4" w:uiPriority="49"/>
-    <w:lsdException w:name="Grid Table 5 Dark" w:uiPriority="50"/>
-    <w:lsdException w:name="Grid Table 6 Colorful" w:uiPriority="51"/>
-    <w:lsdException w:name="Grid Table 7 Colorful" w:uiPriority="52"/>
-    <w:lsdException w:name="Grid Table 1 Light Accent 1" w:uiPriority="46"/>
-    <w:lsdException w:name="Grid Table 2 Accent 1" w:uiPriority="47"/>
-    <w:lsdException w:name="Grid Table 3 Accent 1" w:uiPriority="48"/>
-    <w:lsdException w:name="Grid Table 4 Accent 1" w:uiPriority="49"/>
-    <w:lsdException w:name="Grid Table 5 Dark Accent 1" w:uiPriority="50"/>
-    <w:lsdException w:name="Grid Table 6 Colorful Accent 1" w:uiPriority="51"/>
-    <w:lsdException w:name="Grid Table 7 Colorful Accent 1" w:uiPriority="52"/>
-    <w:lsdException w:name="Grid Table 1 Light Accent 2" w:uiPriority="46"/>
-    <w:lsdException w:name="Grid Table 2 Accent 2" w:uiPriority="47"/>
-    <w:lsdException w:name="Grid Table 3 Accent 2" w:uiPriority="48"/>
-    <w:lsdException w:name="Grid Table 4 Accent 2" w:uiPriority="49"/>
-    <w:lsdException w:name="Grid Table 5 Dark Accent 2" w:uiPriority="50"/>
-    <w:lsdException w:name="Grid Table 6 Colorful Accent 2" w:uiPriority="51"/>
-    <w:lsdException w:name="Grid Table 7 Colorful Accent 2" w:uiPriority="52"/>
-    <w:lsdException w:name="Grid Table 1 Light Accent 3" w:uiPriority="46"/>
-    <w:lsdException w:name="Grid Table 2 Accent 3" w:uiPriority="47"/>
-    <w:lsdException w:name="Grid Table 3 Accent 3" w:uiPriority="48"/>
-    <w:lsdException w:name="Grid Table 4 Accent 3" w:uiPriority="49"/>
-    <w:lsdException w:name="Grid Table 5 Dark Accent 3" w:uiPriority="50"/>
-    <w:lsdException w:name="Grid Table 6 Colorful Accent 3" w:uiPriority="51"/>
-    <w:lsdException w:name="Grid Table 7 Colorful Accent 3" w:uiPriority="52"/>
-    <w:lsdException w:name="Grid Table 1 Light Accent 4" w:uiPriority="46"/>
-    <w:lsdException w:name="Grid Table 2 Accent 4" w:uiPriority="47"/>
-    <w:lsdException w:name="Grid Table 3 Accent 4" w:uiPriority="48"/>
-    <w:lsdException w:name="Grid Table 4 Accent 4" w:uiPriority="49"/>
-    <w:lsdException w:name="Grid Table 5 Dark Accent 4" w:uiPriority="50"/>
-    <w:lsdException w:name="Grid Table 6 Colorful Accent 4" w:uiPriority="51"/>
-    <w:lsdException w:name="Grid Table 7 Colorful Accent 4" w:uiPriority="52"/>
-    <w:lsdException w:name="Grid Table 1 Light Accent 5" w:uiPriority="46"/>
-    <w:lsdException w:name="Grid Table 2 Accent 5" w:uiPriority="47"/>
-    <w:lsdException w:name="Grid Table 3 Accent 5" w:uiPriority="48"/>
-    <w:lsdException w:name="Grid Table 4 Accent 5" w:uiPriority="49"/>
-    <w:lsdException w:name="Grid Table 5 Dark Accent 5" w:uiPriority="50"/>
-    <w:lsdException w:name="Grid Table 6 Colorful Accent 5" w:uiPriority="51"/>
-    <w:lsdException w:name="Grid Table 7 Colorful Accent 5" w:uiPriority="52"/>
-    <w:lsdException w:name="Grid Table 1 Light Accent 6" w:uiPriority="46"/>
-    <w:lsdException w:name="Grid Table 2 Accent 6" w:uiPriority="47"/>
-    <w:lsdException w:name="Grid Table 3 Accent 6" w:uiPriority="48"/>
-    <w:lsdException w:name="Grid Table 4 Accent 6" w:uiPriority="49"/>
-    <w:lsdException w:name="Grid Table 5 Dark Accent 6" w:uiPriority="50"/>
-    <w:lsdException w:name="Grid Table 6 Colorful Accent 6" w:uiPriority="51"/>
-    <w:lsdException w:name="Grid Table 7 Colorful Accent 6" w:uiPriority="52"/>
-    <w:lsdException w:name="List Table 1 Light" w:uiPriority="46"/>
-    <w:lsdException w:name="List Table 2" w:uiPriority="47"/>
-    <w:lsdException w:name="List Table 3" w:uiPriority="48"/>
-    <w:lsdException w:name="List Table 4" w:uiPriority="49"/>
-    <w:lsdException w:name="List Table 5 Dark" w:uiPriority="50"/>
-    <w:lsdException w:name="List Table 6 Colorful" w:uiPriority="51"/>
-    <w:lsdException w:name="List Table 7 Colorful" w:uiPriority="52"/>
-    <w:lsdException w:name="List Table 1 Light Accent 1" w:uiPriority="46"/>
-    <w:lsdException w:name="List Table 2 Accent 1" w:uiPriority="47"/>
-    <w:lsdException w:name="List Table 3 Accent 1" w:uiPriority="48"/>
-    <w:lsdException w:name="List Table 4 Accent 1" w:uiPriority="49"/>
-    <w:lsdException w:name="List Table 5 Dark Accent 1" w:uiPriority="50"/>
-    <w:lsdException w:name="List Table 6 Colorful Accent 1" w:uiPriority="51"/>
-    <w:lsdException w:name="List Table 7 Colorful Accent 1" w:uiPriority="52"/>
-    <w:lsdException w:name="List Table 1 Light Accent 2" w:uiPriority="46"/>
-    <w:lsdException w:name="List Table 2 Accent 2" w:uiPriority="47"/>
-    <w:lsdException w:name="List Table 3 Accent 2" w:uiPriority="48"/>
-    <w:lsdException w:name="List Table 4 Accent 2" w:uiPriority="49"/>
-    <w:lsdException w:name="List Table 5 Dark Accent 2" w:uiPriority="50"/>
-    <w:lsdException w:name="List Table 6 Colorful Accent 2" w:uiPriority="51"/>
-    <w:lsdException w:name="List Table 7 Colorful Accent 2" w:uiPriority="52"/>
-    <w:lsdException w:name="List Table 1 Light Accent 3" w:uiPriority="46"/>
-    <w:lsdException w:name="List Table 2 Accent 3" w:uiPriority="47"/>
-    <w:lsdException w:name="List Table 3 Accent 3" w:uiPriority="48"/>
-    <w:lsdException w:name="List Table 4 Accent 3" w:uiPriority="49"/>
-    <w:lsdException w:name="List Table 5 Dark Accent 3" w:uiPriority="50"/>
-    <w:lsdException w:name="List Table 6 Colorful Accent 3" w:uiPriority="51"/>
-    <w:lsdException w:name="List Table 7 Colorful Accent 3" w:uiPriority="52"/>
-    <w:lsdException w:name="List Table 1 Light Accent 4" w:uiPriority="46"/>
-    <w:lsdException w:name="List Table 2 Accent 4" w:uiPriority="47"/>
-    <w:lsdException w:name="List Table 3 Accent 4" w:uiPriority="48"/>
-    <w:lsdException w:name="List Table 4 Accent 4" w:uiPriority="49"/>
-    <w:lsdException w:name="List Table 5 Dark Accent 4" w:uiPriority="50"/>
-    <w:lsdException w:name="List Table 6 Colorful Accent 4" w:uiPriority="51"/>
-    <w:lsdException w:name="List Table 7 Colorful Accent 4" w:uiPriority="52"/>
-    <w:lsdException w:name="List Table 1 Light Accent 5" w:uiPriority="46"/>
-    <w:lsdException w:name="List Table 2 Accent 5" w:uiPriority="47"/>
-    <w:lsdException w:name="List Table 3 Accent 5" w:uiPriority="48"/>
-    <w:lsdException w:name="List Table 4 Accent 5" w:uiPriority="49"/>
-    <w:lsdException w:name="List Table 5 Dark Accent 5" w:uiPriority="50"/>
-    <w:lsdException w:name="List Table 6 Colorful Accent 5" w:uiPriority="51"/>
-    <w:lsdException w:name="List Table 7 Colorful Accent 5" w:uiPriority="52"/>
-    <w:lsdException w:name="List Table 1 Light Accent 6" w:uiPriority="46"/>
-    <w:lsdException w:name="List Table 2 Accent 6" w:uiPriority="47"/>
-    <w:lsdException w:name="List Table 3 Accent 6" w:uiPriority="48"/>
-    <w:lsdException w:name="List Table 4 Accent 6" w:uiPriority="49"/>
-    <w:lsdException w:name="List Table 5 Dark Accent 6" w:uiPriority="50"/>
-    <w:lsdException w:name="List Table 6 Colorful Accent 6" w:uiPriority="51"/>
-    <w:lsdException w:name="List Table 7 Colorful Accent 6" w:uiPriority="52"/>
+  <w:latentStyles w:defLockedState="0" w:defUIPriority="99" w:defSemiHidden="1" w:defUnhideWhenUsed="1" w:defQFormat="0" w:count="267">
+    <w:lsdException w:name="Normal" w:semiHidden="0" w:uiPriority="0" w:unhideWhenUsed="0" w:qFormat="1"/>
+    <w:lsdException w:name="heading 1" w:semiHidden="0" w:uiPriority="9" w:unhideWhenUsed="0" w:qFormat="1"/>
+    <w:lsdException w:name="heading 2" w:uiPriority="9" w:qFormat="1"/>
+    <w:lsdException w:name="heading 3" w:uiPriority="9" w:qFormat="1"/>
+    <w:lsdException w:name="heading 4" w:uiPriority="9" w:qFormat="1"/>
+    <w:lsdException w:name="heading 5" w:uiPriority="9" w:qFormat="1"/>
+    <w:lsdException w:name="heading 6" w:uiPriority="9" w:qFormat="1"/>
+    <w:lsdException w:name="heading 7" w:uiPriority="9" w:qFormat="1"/>
+    <w:lsdException w:name="heading 8" w:uiPriority="9" w:qFormat="1"/>
+    <w:lsdException w:name="heading 9" w:uiPriority="9" w:qFormat="1"/>
+    <w:lsdException w:name="toc 1" w:uiPriority="39"/>
+    <w:lsdException w:name="toc 2" w:uiPriority="39"/>
+    <w:lsdException w:name="toc 3" w:uiPriority="39"/>
+    <w:lsdException w:name="toc 4" w:uiPriority="39"/>
+    <w:lsdException w:name="toc 5" w:uiPriority="39"/>
+    <w:lsdException w:name="toc 6" w:uiPriority="39"/>
+    <w:lsdException w:name="toc 7" w:uiPriority="39"/>
+    <w:lsdException w:name="toc 8" w:uiPriority="39"/>
+    <w:lsdException w:name="toc 9" w:uiPriority="39"/>
+    <w:lsdException w:name="caption" w:uiPriority="35" w:qFormat="1"/>
+    <w:lsdException w:name="Title" w:semiHidden="0" w:uiPriority="10" w:unhideWhenUsed="0" w:qFormat="1"/>
+    <w:lsdException w:name="Default Paragraph Font" w:uiPriority="1"/>
+    <w:lsdException w:name="Subtitle" w:semiHidden="0" w:uiPriority="11" w:unhideWhenUsed="0" w:qFormat="1"/>
+    <w:lsdException w:name="Strong" w:semiHidden="0" w:uiPriority="22" w:unhideWhenUsed="0" w:qFormat="1"/>
+    <w:lsdException w:name="Emphasis" w:semiHidden="0" w:uiPriority="20" w:unhideWhenUsed="0" w:qFormat="1"/>
+    <w:lsdException w:name="Table Grid" w:semiHidden="0" w:uiPriority="59" w:unhideWhenUsed="0"/>
+    <w:lsdException w:name="Placeholder Text" w:unhideWhenUsed="0"/>
+    <w:lsdException w:name="No Spacing" w:semiHidden="0" w:uiPriority="1" w:unhideWhenUsed="0" w:qFormat="1"/>
+    <w:lsdException w:name="Light Shading" w:semiHidden="0" w:uiPriority="60" w:unhideWhenUsed="0"/>
+    <w:lsdException w:name="Light List" w:semiHidden="0" w:uiPriority="61" w:unhideWhenUsed="0"/>
+    <w:lsdException w:name="Light Grid" w:semiHidden="0" w:uiPriority="62" w:unhideWhenUsed="0"/>
+    <w:lsdException w:name="Medium Shading 1" w:semiHidden="0" w:uiPriority="63" w:unhideWhenUsed="0"/>
+    <w:lsdException w:name="Medium Shading 2" w:semiHidden="0" w:uiPriority="64" w:unhideWhenUsed="0"/>
+    <w:lsdException w:name="Medium List 1" w:semiHidden="0" w:uiPriority="65" w:unhideWhenUsed="0"/>
+    <w:lsdException w:name="Medium List 2" w:semiHidden="0" w:uiPriority="66" w:unhideWhenUsed="0"/>
+    <w:lsdException w:name="Medium Grid 1" w:semiHidden="0" w:uiPriority="67" w:unhideWhenUsed="0"/>
+    <w:lsdException w:name="Medium Grid 2" w:semiHidden="0" w:uiPriority="68" w:unhideWhenUsed="0"/>
+    <w:lsdException w:name="Medium Grid 3" w:semiHidden="0" w:uiPriority="69" w:unhideWhenUsed="0"/>
+    <w:lsdException w:name="Dark List" w:semiHidden="0" w:uiPriority="70" w:unhideWhenUsed="0"/>
+    <w:lsdException w:name="Colorful Shading" w:semiHidden="0" w:uiPriority="71" w:unhideWhenUsed="0"/>
+    <w:lsdException w:name="Colorful List" w:semiHidden="0" w:uiPriority="72" w:unhideWhenUsed="0"/>
+    <w:lsdException w:name="Colorful Grid" w:semiHidden="0" w:uiPriority="73" w:unhideWhenUsed="0"/>
+    <w:lsdException w:name="Light Shading Accent 1" w:semiHidden="0" w:uiPriority="60" w:unhideWhenUsed="0"/>
+    <w:lsdException w:name="Light List Accent 1" w:semiHidden="0" w:uiPriority="61" w:unhideWhenUsed="0"/>
+    <w:lsdException w:name="Light Grid Accent 1" w:semiHidden="0" w:uiPriority="62" w:unhideWhenUsed="0"/>
+    <w:lsdException w:name="Medium Shading 1 Accent 1" w:semiHidden="0" w:uiPriority="63" w:unhideWhenUsed="0"/>
+    <w:lsdException w:name="Medium Shading 2 Accent 1" w:semiHidden="0" w:uiPriority="64" w:unhideWhenUsed="0"/>
+    <w:lsdException w:name="Medium List 1 Accent 1" w:semiHidden="0" w:uiPriority="65" w:unhideWhenUsed="0"/>
+    <w:lsdException w:name="Revision" w:unhideWhenUsed="0"/>
+    <w:lsdException w:name="List Paragraph" w:semiHidden="0" w:uiPriority="34" w:unhideWhenUsed="0" w:qFormat="1"/>
+    <w:lsdException w:name="Quote" w:semiHidden="0" w:uiPriority="29" w:unhideWhenUsed="0" w:qFormat="1"/>
+    <w:lsdException w:name="Intense Quote" w:semiHidden="0" w:uiPriority="30" w:unhideWhenUsed="0" w:qFormat="1"/>
+    <w:lsdException w:name="Medium List 2 Accent 1" w:semiHidden="0" w:uiPriority="66" w:unhideWhenUsed="0"/>
+    <w:lsdException w:name="Medium Grid 1 Accent 1" w:semiHidden="0" w:uiPriority="67" w:unhideWhenUsed="0"/>
+    <w:lsdException w:name="Medium Grid 2 Accent 1" w:semiHidden="0" w:uiPriority="68" w:unhideWhenUsed="0"/>
+    <w:lsdException w:name="Medium Grid 3 Accent 1" w:semiHidden="0" w:uiPriority="69" w:unhideWhenUsed="0"/>
+    <w:lsdException w:name="Dark List Accent 1" w:semiHidden="0" w:uiPriority="70" w:unhideWhenUsed="0"/>
+    <w:lsdException w:name="Colorful Shading Accent 1" w:semiHidden="0" w:uiPriority="71" w:unhideWhenUsed="0"/>
+    <w:lsdException w:name="Colorful List Accent 1" w:semiHidden="0" w:uiPriority="72" w:unhideWhenUsed="0"/>
+    <w:lsdException w:name="Colorful Grid Accent 1" w:semiHidden="0" w:uiPriority="73" w:unhideWhenUsed="0"/>
+    <w:lsdException w:name="Light Shading Accent 2" w:semiHidden="0" w:uiPriority="60" w:unhideWhenUsed="0"/>
+    <w:lsdException w:name="Light List Accent 2" w:semiHidden="0" w:uiPriority="61" w:unhideWhenUsed="0"/>
+    <w:lsdException w:name="Light Grid Accent 2" w:semiHidden="0" w:uiPriority="62" w:unhideWhenUsed="0"/>
+    <w:lsdException w:name="Medium Shading 1 Accent 2" w:semiHidden="0" w:uiPriority="63" w:unhideWhenUsed="0"/>
+    <w:lsdException w:name="Medium Shading 2 Accent 2" w:semiHidden="0" w:uiPriority="64" w:unhideWhenUsed="0"/>
+    <w:lsdException w:name="Medium List 1 Accent 2" w:semiHidden="0" w:uiPriority="65" w:unhideWhenUsed="0"/>
+    <w:lsdException w:name="Medium List 2 Accent 2" w:semiHidden="0" w:uiPriority="66" w:unhideWhenUsed="0"/>
+    <w:lsdException w:name="Medium Grid 1 Accent 2" w:semiHidden="0" w:uiPriority="67" w:unhideWhenUsed="0"/>
+    <w:lsdException w:name="Medium Grid 2 Accent 2" w:semiHidden="0" w:uiPriority="68" w:unhideWhenUsed="0"/>
+    <w:lsdException w:name="Medium Grid 3 Accent 2" w:semiHidden="0" w:uiPriority="69" w:unhideWhenUsed="0"/>
+    <w:lsdException w:name="Dark List Accent 2" w:semiHidden="0" w:uiPriority="70" w:unhideWhenUsed="0"/>
+    <w:lsdException w:name="Colorful Shading Accent 2" w:semiHidden="0" w:uiPriority="71" w:unhideWhenUsed="0"/>
+    <w:lsdException w:name="Colorful List Accent 2" w:semiHidden="0" w:uiPriority="72" w:unhideWhenUsed="0"/>
+    <w:lsdException w:name="Colorful Grid Accent 2" w:semiHidden="0" w:uiPriority="73" w:unhideWhenUsed="0"/>
+    <w:lsdException w:name="Light Shading Accent 3" w:semiHidden="0" w:uiPriority="60" w:unhideWhenUsed="0"/>
+    <w:lsdException w:name="Light List Accent 3" w:semiHidden="0" w:uiPriority="61" w:unhideWhenUsed="0"/>
+    <w:lsdException w:name="Light Grid Accent 3" w:semiHidden="0" w:uiPriority="62" w:unhideWhenUsed="0"/>
+    <w:lsdException w:name="Medium Shading 1 Accent 3" w:semiHidden="0" w:uiPriority="63" w:unhideWhenUsed="0"/>
+    <w:lsdException w:name="Medium Shading 2 Accent 3" w:semiHidden="0" w:uiPriority="64" w:unhideWhenUsed="0"/>
+    <w:lsdException w:name="Medium List 1 Accent 3" w:semiHidden="0" w:uiPriority="65" w:unhideWhenUsed="0"/>
+    <w:lsdException w:name="Medium List 2 Accent 3" w:semiHidden="0" w:uiPriority="66" w:unhideWhenUsed="0"/>
+    <w:lsdException w:name="Medium Grid 1 Accent 3" w:semiHidden="0" w:uiPriority="67" w:unhideWhenUsed="0"/>
+    <w:lsdException w:name="Medium Grid 2 Accent 3" w:semiHidden="0" w:uiPriority="68" w:unhideWhenUsed="0"/>
+    <w:lsdException w:name="Medium Grid 3 Accent 3" w:semiHidden="0" w:uiPriority="69" w:unhideWhenUsed="0"/>
+    <w:lsdException w:name="Dark List Accent 3" w:semiHidden="0" w:uiPriority="70" w:unhideWhenUsed="0"/>
+    <w:lsdException w:name="Colorful Shading Accent 3" w:semiHidden="0" w:uiPriority="71" w:unhideWhenUsed="0"/>
+    <w:lsdException w:name="Colorful List Accent 3" w:semiHidden="0" w:uiPriority="72" w:unhideWhenUsed="0"/>
+    <w:lsdException w:name="Colorful Grid Accent 3" w:semiHidden="0" w:uiPriority="73" w:unhideWhenUsed="0"/>
+    <w:lsdException w:name="Light Shading Accent 4" w:semiHidden="0" w:uiPriority="60" w:unhideWhenUsed="0"/>
+    <w:lsdException w:name="Light List Accent 4" w:semiHidden="0" w:uiPriority="61" w:unhideWhenUsed="0"/>
+    <w:lsdException w:name="Light Grid Accent 4" w:semiHidden="0" w:uiPriority="62" w:unhideWhenUsed="0"/>
+    <w:lsdException w:name="Medium Shading 1 Accent 4" w:semiHidden="0" w:uiPriority="63" w:unhideWhenUsed="0"/>
+    <w:lsdException w:name="Medium Shading 2 Accent 4" w:semiHidden="0" w:uiPriority="64" w:unhideWhenUsed="0"/>
+    <w:lsdException w:name="Medium List 1 Accent 4" w:semiHidden="0" w:uiPriority="65" w:unhideWhenUsed="0"/>
+    <w:lsdException w:name="Medium List 2 Accent 4" w:semiHidden="0" w:uiPriority="66" w:unhideWhenUsed="0"/>
+    <w:lsdException w:name="Medium Grid 1 Accent 4" w:semiHidden="0" w:uiPriority="67" w:unhideWhenUsed="0"/>
+    <w:lsdException w:name="Medium Grid 2 Accent 4" w:semiHidden="0" w:uiPriority="68" w:unhideWhenUsed="0"/>
+    <w:lsdException w:name="Medium Grid 3 Accent 4" w:semiHidden="0" w:uiPriority="69" w:unhideWhenUsed="0"/>
+    <w:lsdException w:name="Dark List Accent 4" w:semiHidden="0" w:uiPriority="70" w:unhideWhenUsed="0"/>
+    <w:lsdException w:name="Colorful Shading Accent 4" w:semiHidden="0" w:uiPriority="71" w:unhideWhenUsed="0"/>
+    <w:lsdException w:name="Colorful List Accent 4" w:semiHidden="0" w:uiPriority="72" w:unhideWhenUsed="0"/>
+    <w:lsdException w:name="Colorful Grid Accent 4" w:semiHidden="0" w:uiPriority="73" w:unhideWhenUsed="0"/>
+    <w:lsdException w:name="Light Shading Accent 5" w:semiHidden="0" w:uiPriority="60" w:unhideWhenUsed="0"/>
+    <w:lsdException w:name="Light List Accent 5" w:semiHidden="0" w:uiPriority="61" w:unhideWhenUsed="0"/>
+    <w:lsdException w:name="Light Grid Accent 5" w:semiHidden="0" w:uiPriority="62" w:unhideWhenUsed="0"/>
+    <w:lsdException w:name="Medium Shading 1 Accent 5" w:semiHidden="0" w:uiPriority="63" w:unhideWhenUsed="0"/>
+    <w:lsdException w:name="Medium Shading 2 Accent 5" w:semiHidden="0" w:uiPriority="64" w:unhideWhenUsed="0"/>
+    <w:lsdException w:name="Medium List 1 Accent 5" w:semiHidden="0" w:uiPriority="65" w:unhideWhenUsed="0"/>
+    <w:lsdException w:name="Medium List 2 Accent 5" w:semiHidden="0" w:uiPriority="66" w:unhideWhenUsed="0"/>
+    <w:lsdException w:name="Medium Grid 1 Accent 5" w:semiHidden="0" w:uiPriority="67" w:unhideWhenUsed="0"/>
+    <w:lsdException w:name="Medium Grid 2 Accent 5" w:semiHidden="0" w:uiPriority="68" w:unhideWhenUsed="0"/>
+    <w:lsdException w:name="Medium Grid 3 Accent 5" w:semiHidden="0" w:uiPriority="69" w:unhideWhenUsed="0"/>
+    <w:lsdException w:name="Dark List Accent 5" w:semiHidden="0" w:uiPriority="70" w:unhideWhenUsed="0"/>
+    <w:lsdException w:name="Colorful Shading Accent 5" w:semiHidden="0" w:uiPriority="71" w:unhideWhenUsed="0"/>
+    <w:lsdException w:name="Colorful List Accent 5" w:semiHidden="0" w:uiPriority="72" w:unhideWhenUsed="0"/>
+    <w:lsdException w:name="Colorful Grid Accent 5" w:semiHidden="0" w:uiPriority="73" w:unhideWhenUsed="0"/>
+    <w:lsdException w:name="Light Shading Accent 6" w:semiHidden="0" w:uiPriority="60" w:unhideWhenUsed="0"/>
+    <w:lsdException w:name="Light List Accent 6" w:semiHidden="0" w:uiPriority="61" w:unhideWhenUsed="0"/>
+    <w:lsdException w:name="Light Grid Accent 6" w:semiHidden="0" w:uiPriority="62" w:unhideWhenUsed="0"/>
+    <w:lsdException w:name="Medium Shading 1 Accent 6" w:semiHidden="0" w:uiPriority="63" w:unhideWhenUsed="0"/>
+    <w:lsdException w:name="Medium Shading 2 Accent 6" w:semiHidden="0" w:uiPriority="64" w:unhideWhenUsed="0"/>
+    <w:lsdException w:name="Medium List 1 Accent 6" w:semiHidden="0" w:uiPriority="65" w:unhideWhenUsed="0"/>
+    <w:lsdException w:name="Medium List 2 Accent 6" w:semiHidden="0" w:uiPriority="66" w:unhideWhenUsed="0"/>
+    <w:lsdException w:name="Medium Grid 1 Accent 6" w:semiHidden="0" w:uiPriority="67" w:unhideWhenUsed="0"/>
+    <w:lsdException w:name="Medium Grid 2 Accent 6" w:semiHidden="0" w:uiPriority="68" w:unhideWhenUsed="0"/>
+    <w:lsdException w:name="Medium Grid 3 Accent 6" w:semiHidden="0" w:uiPriority="69" w:unhideWhenUsed="0"/>
+    <w:lsdException w:name="Dark List Accent 6" w:semiHidden="0" w:uiPriority="70" w:unhideWhenUsed="0"/>
+    <w:lsdException w:name="Colorful Shading Accent 6" w:semiHidden="0" w:uiPriority="71" w:unhideWhenUsed="0"/>
+    <w:lsdException w:name="Colorful List Accent 6" w:semiHidden="0" w:uiPriority="72" w:unhideWhenUsed="0"/>
+    <w:lsdException w:name="Colorful Grid Accent 6" w:semiHidden="0" w:uiPriority="73" w:unhideWhenUsed="0"/>
+    <w:lsdException w:name="Subtle Emphasis" w:semiHidden="0" w:uiPriority="19" w:unhideWhenUsed="0" w:qFormat="1"/>
+    <w:lsdException w:name="Intense Emphasis" w:semiHidden="0" w:uiPriority="21" w:unhideWhenUsed="0" w:qFormat="1"/>
+    <w:lsdException w:name="Subtle Reference" w:semiHidden="0" w:uiPriority="31" w:unhideWhenUsed="0" w:qFormat="1"/>
+    <w:lsdException w:name="Intense Reference" w:semiHidden="0" w:uiPriority="32" w:unhideWhenUsed="0" w:qFormat="1"/>
+    <w:lsdException w:name="Book Title" w:semiHidden="0" w:uiPriority="33" w:unhideWhenUsed="0" w:qFormat="1"/>
+    <w:lsdException w:name="Bibliography" w:uiPriority="37"/>
+    <w:lsdException w:name="TOC Heading" w:uiPriority="39" w:qFormat="1"/>
+  </w:latentStyles>
+  <w:style w:type="paragraph" w:default="1" w:styleId="Normal">
+    <w:name w:val="Normal"/>
+    <w:qFormat/>
+  </w:style>
+  <w:style w:type="paragraph" w:styleId="Heading1">
+    <w:name w:val="heading 1"/>
+    <w:basedOn w:val="Normal"/>
+    <w:next w:val="Normal"/>
+    <w:link w:val="Heading1Char"/>
+    <w:uiPriority w:val="9"/>
+    <w:qFormat/>
+    <w:rsid w:val="00990590"/>
+    <w:pPr>
+      <w:keepNext/>
+      <w:keepLines/>
+      <w:spacing w:before="480" w:after="0"/>
+      <w:outlineLvl w:val="0"/>
+    </w:pPr>
+    <w:rPr>
+      <w:rFonts w:asciiTheme="majorHAnsi" w:eastAsiaTheme="majorEastAsia" w:hAnsiTheme="majorHAnsi" w:cstheme="majorBidi"/>
+      <w:b/>
+      <w:bCs/>
+      <w:color w:val="365F91" w:themeColor="accent1" w:themeShade="BF"/>
+      <w:sz w:val="28"/>
+      <w:szCs w:val="28"/>
+    </w:rPr>
+  </w:style>
+  <w:style w:type="paragraph" w:styleId="Heading2">
+    <w:name w:val="heading 2"/>
+    <w:basedOn w:val="Normal"/>
+    <w:next w:val="Normal"/>
+    <w:link w:val="Heading2Char"/>
+    <w:uiPriority w:val="9"/>
+    <w:unhideWhenUsed/>
+    <w:qFormat/>
+    <w:rsid w:val="00B86B8E"/>
+    <w:pPr>
+      <w:keepNext/>
+      <w:keepLines/>
+      <w:spacing w:before="200" w:after="0"/>
+      <w:outlineLvl w:val="1"/>
+    </w:pPr>
+    <w:rPr>
+      <w:rFonts w:asciiTheme="majorHAnsi" w:eastAsiaTheme="majorEastAsia" w:hAnsiTheme="majorHAnsi" w:cstheme="majorBidi"/>
+      <w:b/>
+      <w:bCs/>
+      <w:color w:val="4F81BD" w:themeColor="accent1"/>
+      <w:sz w:val="26"/>
+      <w:szCs w:val="26"/>
+    </w:rPr>
+  </w:style>
+  <w:style w:type="paragraph" w:styleId="Heading3">
+    <w:name w:val="heading 3"/>
+    <w:basedOn w:val="Normal"/>
+    <w:next w:val="Normal"/>
+    <w:link w:val="Heading3Char"/>
+    <w:uiPriority w:val="9"/>
+    <w:unhideWhenUsed/>
+    <w:qFormat/>
+    <w:rsid w:val="00B86B8E"/>
+    <w:pPr>
+      <w:keepNext/>
+      <w:keepLines/>
+      <w:spacing w:before="200" w:after="0"/>
+      <w:outlineLvl w:val="2"/>
+    </w:pPr>
+    <w:rPr>
+      <w:rFonts w:asciiTheme="majorHAnsi" w:eastAsiaTheme="majorEastAsia" w:hAnsiTheme="majorHAnsi" w:cstheme="majorBidi"/>
+      <w:b/>
+      <w:bCs/>
+      <w:color w:val="4F81BD" w:themeColor="accent1"/>
+    </w:rPr>
+  </w:style>
+  <w:style w:type="character" w:default="1" w:styleId="DefaultParagraphFont">
+    <w:name w:val="Default Paragraph Font"/>
+    <w:uiPriority w:val="1"/>
+    <w:semiHidden/>
+    <w:unhideWhenUsed/>
+  </w:style>
+  <w:style w:type="table" w:default="1" w:styleId="TableNormal">
+    <w:name w:val="Normal Table"/>
+    <w:uiPriority w:val="99"/>
+    <w:semiHidden/>
+    <w:unhideWhenUsed/>
+    <w:tblPr>
+      <w:tblInd w:w="0" w:type="dxa"/>
+      <w:tblCellMar>
+        <w:top w:w="0" w:type="dxa"/>
+        <w:left w:w="108" w:type="dxa"/>
+        <w:bottom w:w="0" w:type="dxa"/>
+        <w:right w:w="108" w:type="dxa"/>
+      </w:tblCellMar>
+    </w:tblPr>
+  </w:style>
+  <w:style w:type="numbering" w:default="1" w:styleId="NoList">
+    <w:name w:val="No List"/>
+    <w:uiPriority w:val="99"/>
+    <w:semiHidden/>
+    <w:unhideWhenUsed/>
+  </w:style>
+  <w:style w:type="character" w:customStyle="1" w:styleId="Heading2Char">
+    <w:name w:val="Heading 2 Char"/>
+    <w:basedOn w:val="DefaultParagraphFont"/>
+    <w:link w:val="Heading2"/>
+    <w:uiPriority w:val="9"/>
+    <w:rsid w:val="00B86B8E"/>
+    <w:rPr>
+      <w:rFonts w:asciiTheme="majorHAnsi" w:eastAsiaTheme="majorEastAsia" w:hAnsiTheme="majorHAnsi" w:cstheme="majorBidi"/>
+      <w:b/>
+      <w:bCs/>
+      <w:color w:val="4F81BD" w:themeColor="accent1"/>
+      <w:sz w:val="26"/>
+      <w:szCs w:val="26"/>
+    </w:rPr>
+  </w:style>
+  <w:style w:type="paragraph" w:styleId="ListParagraph">
+    <w:name w:val="List Paragraph"/>
+    <w:basedOn w:val="Normal"/>
+    <w:uiPriority w:val="34"/>
+    <w:qFormat/>
+    <w:rsid w:val="00B86B8E"/>
+    <w:pPr>
+      <w:ind w:left="720"/>
+      <w:contextualSpacing/>
+    </w:pPr>
+  </w:style>
+  <w:style w:type="character" w:customStyle="1" w:styleId="Heading3Char">
+    <w:name w:val="Heading 3 Char"/>
+    <w:basedOn w:val="DefaultParagraphFont"/>
+    <w:link w:val="Heading3"/>
+    <w:uiPriority w:val="9"/>
+    <w:rsid w:val="00B86B8E"/>
+    <w:rPr>
+      <w:rFonts w:asciiTheme="majorHAnsi" w:eastAsiaTheme="majorEastAsia" w:hAnsiTheme="majorHAnsi" w:cstheme="majorBidi"/>
+      <w:b/>
+      <w:bCs/>
+      <w:color w:val="4F81BD" w:themeColor="accent1"/>
+    </w:rPr>
+  </w:style>
+  <w:style w:type="paragraph" w:customStyle="1" w:styleId="headingNew">
+    <w:name w:val="headingNew"/>
+    <w:basedOn w:val="Heading3"/>
+    <w:link w:val="headingNewChar"/>
+    <w:qFormat/>
+    <w:rsid w:val="00B86B8E"/>
+    <w:pPr>
+      <w:numPr>
+        <w:numId w:val="2"/>
+      </w:numPr>
+    </w:pPr>
+    <w:rPr>
+      <w:color w:val="auto"/>
+      <w:lang w:val="en-ID"/>
+    </w:rPr>
+  </w:style>
+  <w:style w:type="character" w:styleId="Hyperlink">
+    <w:name w:val="Hyperlink"/>
+    <w:basedOn w:val="DefaultParagraphFont"/>
+    <w:uiPriority w:val="99"/>
+    <w:unhideWhenUsed/>
+    <w:rsid w:val="00990590"/>
+    <w:rPr>
+      <w:color w:val="0000FF" w:themeColor="hyperlink"/>
+      <w:u w:val="single"/>
+    </w:rPr>
+  </w:style>
+  <w:style w:type="character" w:customStyle="1" w:styleId="headingNewChar">
+    <w:name w:val="headingNew Char"/>
+    <w:basedOn w:val="Heading3Char"/>
+    <w:link w:val="headingNew"/>
+    <w:rsid w:val="00B86B8E"/>
+    <w:rPr>
+      <w:rFonts w:asciiTheme="majorHAnsi" w:eastAsiaTheme="majorEastAsia" w:hAnsiTheme="majorHAnsi" w:cstheme="majorBidi"/>
+      <w:b/>
+      <w:bCs/>
+      <w:color w:val="4F81BD" w:themeColor="accent1"/>
+      <w:lang w:val="en-ID"/>
+    </w:rPr>
+  </w:style>
+  <w:style w:type="character" w:customStyle="1" w:styleId="Heading1Char">
+    <w:name w:val="Heading 1 Char"/>
+    <w:basedOn w:val="DefaultParagraphFont"/>
+    <w:link w:val="Heading1"/>
+    <w:uiPriority w:val="9"/>
+    <w:rsid w:val="00990590"/>
+    <w:rPr>
+      <w:rFonts w:asciiTheme="majorHAnsi" w:eastAsiaTheme="majorEastAsia" w:hAnsiTheme="majorHAnsi" w:cstheme="majorBidi"/>
+      <w:b/>
+      <w:bCs/>
+      <w:color w:val="365F91" w:themeColor="accent1" w:themeShade="BF"/>
+      <w:sz w:val="28"/>
+      <w:szCs w:val="28"/>
+    </w:rPr>
+  </w:style>
+  <w:style w:type="paragraph" w:customStyle="1" w:styleId="normalNew">
+    <w:name w:val="normalNew"/>
+    <w:basedOn w:val="Normal"/>
+    <w:link w:val="normalNewChar"/>
+    <w:qFormat/>
+    <w:rsid w:val="00990590"/>
+    <w:pPr>
+      <w:ind w:left="709"/>
+    </w:pPr>
+  </w:style>
+  <w:style w:type="character" w:customStyle="1" w:styleId="normalNewChar">
+    <w:name w:val="normalNew Char"/>
+    <w:basedOn w:val="DefaultParagraphFont"/>
+    <w:link w:val="normalNew"/>
+    <w:rsid w:val="00990590"/>
+  </w:style>
+</w:styles>
+</file>
+
+<file path=word/stylesWithEffects.xml><?xml version="1.0" encoding="utf-8"?>
+<w:styles xmlns:wpc="http://schemas.microsoft.com/office/word/2010/wordprocessingCanvas" xmlns:mc="http://schemas.openxmlformats.org/markup-compatibility/2006" xmlns:o="urn:schemas-microsoft-com:office:office" xmlns:r="http://schemas.openxmlformats.org/officeDocument/2006/relationships" xmlns:m="http://schemas.openxmlformats.org/officeDocument/2006/math" xmlns:v="urn:schemas-microsoft-com:vml" xmlns:wp14="http://schemas.microsoft.com/office/word/2010/wordprocessingDrawing" xmlns:wp="http://schemas.openxmlformats.org/drawingml/2006/wordprocessingDrawing" xmlns:w10="urn:schemas-microsoft-com:office:word" xmlns:w="http://schemas.openxmlformats.org/wordprocessingml/2006/main" xmlns:w14="http://schemas.microsoft.com/office/word/2010/wordml" xmlns:wpg="http://schemas.microsoft.com/office/word/2010/wordprocessingGroup" xmlns:wpi="http://schemas.microsoft.com/office/word/2010/wordprocessingInk" xmlns:wne="http://schemas.microsoft.com/office/word/2006/wordml" xmlns:wps="http://schemas.microsoft.com/office/word/2010/wordprocessingShape" mc:Ignorable="w14 wp14">
+  <w:docDefaults>
+    <w:rPrDefault>
+      <w:rPr>
+        <w:rFonts w:asciiTheme="minorHAnsi" w:eastAsiaTheme="minorHAnsi" w:hAnsiTheme="minorHAnsi" w:cstheme="minorBidi"/>
+        <w:sz w:val="22"/>
+        <w:szCs w:val="22"/>
+        <w:lang w:val="en-US" w:eastAsia="en-US" w:bidi="ar-SA"/>
+      </w:rPr>
+    </w:rPrDefault>
+    <w:pPrDefault>
+      <w:pPr>
+        <w:spacing w:after="200" w:line="276" w:lineRule="auto"/>
+      </w:pPr>
+    </w:pPrDefault>
+  </w:docDefaults>
+  <w:latentStyles w:defLockedState="0" w:defUIPriority="99" w:defSemiHidden="1" w:defUnhideWhenUsed="1" w:defQFormat="0" w:count="267">
+    <w:lsdException w:name="Normal" w:semiHidden="0" w:uiPriority="0" w:unhideWhenUsed="0" w:qFormat="1"/>
+    <w:lsdException w:name="heading 1" w:semiHidden="0" w:uiPriority="9" w:unhideWhenUsed="0" w:qFormat="1"/>
+    <w:lsdException w:name="heading 2" w:uiPriority="9" w:qFormat="1"/>
+    <w:lsdException w:name="heading 3" w:uiPriority="9" w:qFormat="1"/>
+    <w:lsdException w:name="heading 4" w:uiPriority="9" w:qFormat="1"/>
+    <w:lsdException w:name="heading 5" w:uiPriority="9" w:qFormat="1"/>
+    <w:lsdException w:name="heading 6" w:uiPriority="9" w:qFormat="1"/>
+    <w:lsdException w:name="heading 7" w:uiPriority="9" w:qFormat="1"/>
+    <w:lsdException w:name="heading 8" w:uiPriority="9" w:qFormat="1"/>
+    <w:lsdException w:name="heading 9" w:uiPriority="9" w:qFormat="1"/>
+    <w:lsdException w:name="toc 1" w:uiPriority="39"/>
+    <w:lsdException w:name="toc 2" w:uiPriority="39"/>
+    <w:lsdException w:name="toc 3" w:uiPriority="39"/>
+    <w:lsdException w:name="toc 4" w:uiPriority="39"/>
+    <w:lsdException w:name="toc 5" w:uiPriority="39"/>
+    <w:lsdException w:name="toc 6" w:uiPriority="39"/>
+    <w:lsdException w:name="toc 7" w:uiPriority="39"/>
+    <w:lsdException w:name="toc 8" w:uiPriority="39"/>
+    <w:lsdException w:name="toc 9" w:uiPriority="39"/>
+    <w:lsdException w:name="caption" w:uiPriority="35" w:qFormat="1"/>
+    <w:lsdException w:name="Title" w:semiHidden="0" w:uiPriority="10" w:unhideWhenUsed="0" w:qFormat="1"/>
+    <w:lsdException w:name="Default Paragraph Font" w:uiPriority="1"/>
+    <w:lsdException w:name="Subtitle" w:semiHidden="0" w:uiPriority="11" w:unhideWhenUsed="0" w:qFormat="1"/>
+    <w:lsdException w:name="Strong" w:semiHidden="0" w:uiPriority="22" w:unhideWhenUsed="0" w:qFormat="1"/>
+    <w:lsdException w:name="Emphasis" w:semiHidden="0" w:uiPriority="20" w:unhideWhenUsed="0" w:qFormat="1"/>
+    <w:lsdException w:name="Table Grid" w:semiHidden="0" w:uiPriority="59" w:unhideWhenUsed="0"/>
+    <w:lsdException w:name="Placeholder Text" w:unhideWhenUsed="0"/>
+    <w:lsdException w:name="No Spacing" w:semiHidden="0" w:uiPriority="1" w:unhideWhenUsed="0" w:qFormat="1"/>
+    <w:lsdException w:name="Light Shading" w:semiHidden="0" w:uiPriority="60" w:unhideWhenUsed="0"/>
+    <w:lsdException w:name="Light List" w:semiHidden="0" w:uiPriority="61" w:unhideWhenUsed="0"/>
+    <w:lsdException w:name="Light Grid" w:semiHidden="0" w:uiPriority="62" w:unhideWhenUsed="0"/>
+    <w:lsdException w:name="Medium Shading 1" w:semiHidden="0" w:uiPriority="63" w:unhideWhenUsed="0"/>
+    <w:lsdException w:name="Medium Shading 2" w:semiHidden="0" w:uiPriority="64" w:unhideWhenUsed="0"/>
+    <w:lsdException w:name="Medium List 1" w:semiHidden="0" w:uiPriority="65" w:unhideWhenUsed="0"/>
+    <w:lsdException w:name="Medium List 2" w:semiHidden="0" w:uiPriority="66" w:unhideWhenUsed="0"/>
+    <w:lsdException w:name="Medium Grid 1" w:semiHidden="0" w:uiPriority="67" w:unhideWhenUsed="0"/>
+    <w:lsdException w:name="Medium Grid 2" w:semiHidden="0" w:uiPriority="68" w:unhideWhenUsed="0"/>
+    <w:lsdException w:name="Medium Grid 3" w:semiHidden="0" w:uiPriority="69" w:unhideWhenUsed="0"/>
+    <w:lsdException w:name="Dark List" w:semiHidden="0" w:uiPriority="70" w:unhideWhenUsed="0"/>
+    <w:lsdException w:name="Colorful Shading" w:semiHidden="0" w:uiPriority="71" w:unhideWhenUsed="0"/>
+    <w:lsdException w:name="Colorful List" w:semiHidden="0" w:uiPriority="72" w:unhideWhenUsed="0"/>
+    <w:lsdException w:name="Colorful Grid" w:semiHidden="0" w:uiPriority="73" w:unhideWhenUsed="0"/>
+    <w:lsdException w:name="Light Shading Accent 1" w:semiHidden="0" w:uiPriority="60" w:unhideWhenUsed="0"/>
+    <w:lsdException w:name="Light List Accent 1" w:semiHidden="0" w:uiPriority="61" w:unhideWhenUsed="0"/>
+    <w:lsdException w:name="Light Grid Accent 1" w:semiHidden="0" w:uiPriority="62" w:unhideWhenUsed="0"/>
+    <w:lsdException w:name="Medium Shading 1 Accent 1" w:semiHidden="0" w:uiPriority="63" w:unhideWhenUsed="0"/>
+    <w:lsdException w:name="Medium Shading 2 Accent 1" w:semiHidden="0" w:uiPriority="64" w:unhideWhenUsed="0"/>
+    <w:lsdException w:name="Medium List 1 Accent 1" w:semiHidden="0" w:uiPriority="65" w:unhideWhenUsed="0"/>
+    <w:lsdException w:name="Revision" w:unhideWhenUsed="0"/>
+    <w:lsdException w:name="List Paragraph" w:semiHidden="0" w:uiPriority="34" w:unhideWhenUsed="0" w:qFormat="1"/>
+    <w:lsdException w:name="Quote" w:semiHidden="0" w:uiPriority="29" w:unhideWhenUsed="0" w:qFormat="1"/>
+    <w:lsdException w:name="Intense Quote" w:semiHidden="0" w:uiPriority="30" w:unhideWhenUsed="0" w:qFormat="1"/>
+    <w:lsdException w:name="Medium List 2 Accent 1" w:semiHidden="0" w:uiPriority="66" w:unhideWhenUsed="0"/>
+    <w:lsdException w:name="Medium Grid 1 Accent 1" w:semiHidden="0" w:uiPriority="67" w:unhideWhenUsed="0"/>
+    <w:lsdException w:name="Medium Grid 2 Accent 1" w:semiHidden="0" w:uiPriority="68" w:unhideWhenUsed="0"/>
+    <w:lsdException w:name="Medium Grid 3 Accent 1" w:semiHidden="0" w:uiPriority="69" w:unhideWhenUsed="0"/>
+    <w:lsdException w:name="Dark List Accent 1" w:semiHidden="0" w:uiPriority="70" w:unhideWhenUsed="0"/>
+    <w:lsdException w:name="Colorful Shading Accent 1" w:semiHidden="0" w:uiPriority="71" w:unhideWhenUsed="0"/>
+    <w:lsdException w:name="Colorful List Accent 1" w:semiHidden="0" w:uiPriority="72" w:unhideWhenUsed="0"/>
+    <w:lsdException w:name="Colorful Grid Accent 1" w:semiHidden="0" w:uiPriority="73" w:unhideWhenUsed="0"/>
+    <w:lsdException w:name="Light Shading Accent 2" w:semiHidden="0" w:uiPriority="60" w:unhideWhenUsed="0"/>
+    <w:lsdException w:name="Light List Accent 2" w:semiHidden="0" w:uiPriority="61" w:unhideWhenUsed="0"/>
+    <w:lsdException w:name="Light Grid Accent 2" w:semiHidden="0" w:uiPriority="62" w:unhideWhenUsed="0"/>
+    <w:lsdException w:name="Medium Shading 1 Accent 2" w:semiHidden="0" w:uiPriority="63" w:unhideWhenUsed="0"/>
+    <w:lsdException w:name="Medium Shading 2 Accent 2" w:semiHidden="0" w:uiPriority="64" w:unhideWhenUsed="0"/>
+    <w:lsdException w:name="Medium List 1 Accent 2" w:semiHidden="0" w:uiPriority="65" w:unhideWhenUsed="0"/>
+    <w:lsdException w:name="Medium List 2 Accent 2" w:semiHidden="0" w:uiPriority="66" w:unhideWhenUsed="0"/>
+    <w:lsdException w:name="Medium Grid 1 Accent 2" w:semiHidden="0" w:uiPriority="67" w:unhideWhenUsed="0"/>
+    <w:lsdException w:name="Medium Grid 2 Accent 2" w:semiHidden="0" w:uiPriority="68" w:unhideWhenUsed="0"/>
+    <w:lsdException w:name="Medium Grid 3 Accent 2" w:semiHidden="0" w:uiPriority="69" w:unhideWhenUsed="0"/>
+    <w:lsdException w:name="Dark List Accent 2" w:semiHidden="0" w:uiPriority="70" w:unhideWhenUsed="0"/>
+    <w:lsdException w:name="Colorful Shading Accent 2" w:semiHidden="0" w:uiPriority="71" w:unhideWhenUsed="0"/>
+    <w:lsdException w:name="Colorful List Accent 2" w:semiHidden="0" w:uiPriority="72" w:unhideWhenUsed="0"/>
+    <w:lsdException w:name="Colorful Grid Accent 2" w:semiHidden="0" w:uiPriority="73" w:unhideWhenUsed="0"/>
+    <w:lsdException w:name="Light Shading Accent 3" w:semiHidden="0" w:uiPriority="60" w:unhideWhenUsed="0"/>
+    <w:lsdException w:name="Light List Accent 3" w:semiHidden="0" w:uiPriority="61" w:unhideWhenUsed="0"/>
+    <w:lsdException w:name="Light Grid Accent 3" w:semiHidden="0" w:uiPriority="62" w:unhideWhenUsed="0"/>
+    <w:lsdException w:name="Medium Shading 1 Accent 3" w:semiHidden="0" w:uiPriority="63" w:unhideWhenUsed="0"/>
+    <w:lsdException w:name="Medium Shading 2 Accent 3" w:semiHidden="0" w:uiPriority="64" w:unhideWhenUsed="0"/>
+    <w:lsdException w:name="Medium List 1 Accent 3" w:semiHidden="0" w:uiPriority="65" w:unhideWhenUsed="0"/>
+    <w:lsdException w:name="Medium List 2 Accent 3" w:semiHidden="0" w:uiPriority="66" w:unhideWhenUsed="0"/>
+    <w:lsdException w:name="Medium Grid 1 Accent 3" w:semiHidden="0" w:uiPriority="67" w:unhideWhenUsed="0"/>
+    <w:lsdException w:name="Medium Grid 2 Accent 3" w:semiHidden="0" w:uiPriority="68" w:unhideWhenUsed="0"/>
+    <w:lsdException w:name="Medium Grid 3 Accent 3" w:semiHidden="0" w:uiPriority="69" w:unhideWhenUsed="0"/>
+    <w:lsdException w:name="Dark List Accent 3" w:semiHidden="0" w:uiPriority="70" w:unhideWhenUsed="0"/>
+    <w:lsdException w:name="Colorful Shading Accent 3" w:semiHidden="0" w:uiPriority="71" w:unhideWhenUsed="0"/>
+    <w:lsdException w:name="Colorful List Accent 3" w:semiHidden="0" w:uiPriority="72" w:unhideWhenUsed="0"/>
+    <w:lsdException w:name="Colorful Grid Accent 3" w:semiHidden="0" w:uiPriority="73" w:unhideWhenUsed="0"/>
+    <w:lsdException w:name="Light Shading Accent 4" w:semiHidden="0" w:uiPriority="60" w:unhideWhenUsed="0"/>
+    <w:lsdException w:name="Light List Accent 4" w:semiHidden="0" w:uiPriority="61" w:unhideWhenUsed="0"/>
+    <w:lsdException w:name="Light Grid Accent 4" w:semiHidden="0" w:uiPriority="62" w:unhideWhenUsed="0"/>
+    <w:lsdException w:name="Medium Shading 1 Accent 4" w:semiHidden="0" w:uiPriority="63" w:unhideWhenUsed="0"/>
+    <w:lsdException w:name="Medium Shading 2 Accent 4" w:semiHidden="0" w:uiPriority="64" w:unhideWhenUsed="0"/>
+    <w:lsdException w:name="Medium List 1 Accent 4" w:semiHidden="0" w:uiPriority="65" w:unhideWhenUsed="0"/>
+    <w:lsdException w:name="Medium List 2 Accent 4" w:semiHidden="0" w:uiPriority="66" w:unhideWhenUsed="0"/>
+    <w:lsdException w:name="Medium Grid 1 Accent 4" w:semiHidden="0" w:uiPriority="67" w:unhideWhenUsed="0"/>
+    <w:lsdException w:name="Medium Grid 2 Accent 4" w:semiHidden="0" w:uiPriority="68" w:unhideWhenUsed="0"/>
+    <w:lsdException w:name="Medium Grid 3 Accent 4" w:semiHidden="0" w:uiPriority="69" w:unhideWhenUsed="0"/>
+    <w:lsdException w:name="Dark List Accent 4" w:semiHidden="0" w:uiPriority="70" w:unhideWhenUsed="0"/>
+    <w:lsdException w:name="Colorful Shading Accent 4" w:semiHidden="0" w:uiPriority="71" w:unhideWhenUsed="0"/>
+    <w:lsdException w:name="Colorful List Accent 4" w:semiHidden="0" w:uiPriority="72" w:unhideWhenUsed="0"/>
+    <w:lsdException w:name="Colorful Grid Accent 4" w:semiHidden="0" w:uiPriority="73" w:unhideWhenUsed="0"/>
+    <w:lsdException w:name="Light Shading Accent 5" w:semiHidden="0" w:uiPriority="60" w:unhideWhenUsed="0"/>
+    <w:lsdException w:name="Light List Accent 5" w:semiHidden="0" w:uiPriority="61" w:unhideWhenUsed="0"/>
+    <w:lsdException w:name="Light Grid Accent 5" w:semiHidden="0" w:uiPriority="62" w:unhideWhenUsed="0"/>
+    <w:lsdException w:name="Medium Shading 1 Accent 5" w:semiHidden="0" w:uiPriority="63" w:unhideWhenUsed="0"/>
+    <w:lsdException w:name="Medium Shading 2 Accent 5" w:semiHidden="0" w:uiPriority="64" w:unhideWhenUsed="0"/>
+    <w:lsdException w:name="Medium List 1 Accent 5" w:semiHidden="0" w:uiPriority="65" w:unhideWhenUsed="0"/>
+    <w:lsdException w:name="Medium List 2 Accent 5" w:semiHidden="0" w:uiPriority="66" w:unhideWhenUsed="0"/>
+    <w:lsdException w:name="Medium Grid 1 Accent 5" w:semiHidden="0" w:uiPriority="67" w:unhideWhenUsed="0"/>
+    <w:lsdException w:name="Medium Grid 2 Accent 5" w:semiHidden="0" w:uiPriority="68" w:unhideWhenUsed="0"/>
+    <w:lsdException w:name="Medium Grid 3 Accent 5" w:semiHidden="0" w:uiPriority="69" w:unhideWhenUsed="0"/>
+    <w:lsdException w:name="Dark List Accent 5" w:semiHidden="0" w:uiPriority="70" w:unhideWhenUsed="0"/>
+    <w:lsdException w:name="Colorful Shading Accent 5" w:semiHidden="0" w:uiPriority="71" w:unhideWhenUsed="0"/>
+    <w:lsdException w:name="Colorful List Accent 5" w:semiHidden="0" w:uiPriority="72" w:unhideWhenUsed="0"/>
+    <w:lsdException w:name="Colorful Grid Accent 5" w:semiHidden="0" w:uiPriority="73" w:unhideWhenUsed="0"/>
+    <w:lsdException w:name="Light Shading Accent 6" w:semiHidden="0" w:uiPriority="60" w:unhideWhenUsed="0"/>
+    <w:lsdException w:name="Light List Accent 6" w:semiHidden="0" w:uiPriority="61" w:unhideWhenUsed="0"/>
+    <w:lsdException w:name="Light Grid Accent 6" w:semiHidden="0" w:uiPriority="62" w:unhideWhenUsed="0"/>
+    <w:lsdException w:name="Medium Shading 1 Accent 6" w:semiHidden="0" w:uiPriority="63" w:unhideWhenUsed="0"/>
+    <w:lsdException w:name="Medium Shading 2 Accent 6" w:semiHidden="0" w:uiPriority="64" w:unhideWhenUsed="0"/>
+    <w:lsdException w:name="Medium List 1 Accent 6" w:semiHidden="0" w:uiPriority="65" w:unhideWhenUsed="0"/>
+    <w:lsdException w:name="Medium List 2 Accent 6" w:semiHidden="0" w:uiPriority="66" w:unhideWhenUsed="0"/>
+    <w:lsdException w:name="Medium Grid 1 Accent 6" w:semiHidden="0" w:uiPriority="67" w:unhideWhenUsed="0"/>
+    <w:lsdException w:name="Medium Grid 2 Accent 6" w:semiHidden="0" w:uiPriority="68" w:unhideWhenUsed="0"/>
+    <w:lsdException w:name="Medium Grid 3 Accent 6" w:semiHidden="0" w:uiPriority="69" w:unhideWhenUsed="0"/>
+    <w:lsdException w:name="Dark List Accent 6" w:semiHidden="0" w:uiPriority="70" w:unhideWhenUsed="0"/>
+    <w:lsdException w:name="Colorful Shading Accent 6" w:semiHidden="0" w:uiPriority="71" w:unhideWhenUsed="0"/>
+    <w:lsdException w:name="Colorful List Accent 6" w:semiHidden="0" w:uiPriority="72" w:unhideWhenUsed="0"/>
+    <w:lsdException w:name="Colorful Grid Accent 6" w:semiHidden="0" w:uiPriority="73" w:unhideWhenUsed="0"/>
+    <w:lsdException w:name="Subtle Emphasis" w:semiHidden="0" w:uiPriority="19" w:unhideWhenUsed="0" w:qFormat="1"/>
+    <w:lsdException w:name="Intense Emphasis" w:semiHidden="0" w:uiPriority="21" w:unhideWhenUsed="0" w:qFormat="1"/>
+    <w:lsdException w:name="Subtle Reference" w:semiHidden="0" w:uiPriority="31" w:unhideWhenUsed="0" w:qFormat="1"/>
+    <w:lsdException w:name="Intense Reference" w:semiHidden="0" w:uiPriority="32" w:unhideWhenUsed="0" w:qFormat="1"/>
+    <w:lsdException w:name="Book Title" w:semiHidden="0" w:uiPriority="33" w:unhideWhenUsed="0" w:qFormat="1"/>
+    <w:lsdException w:name="Bibliography" w:uiPriority="37"/>
+    <w:lsdException w:name="TOC Heading" w:uiPriority="39" w:qFormat="1"/>
   </w:latentStyles>
   <w:style w:type="paragraph" w:default="1" w:styleId="Normal">
     <w:name w:val="Normal"/>

--- a/proyek/API + DUMMY and DDL.docx
+++ b/proyek/API + DUMMY and DDL.docx
@@ -1,6 +1,6 @@
 
 <file path=word/document.xml><?xml version="1.0" encoding="utf-8"?>
-<w:document xmlns:wpc="http://schemas.microsoft.com/office/word/2010/wordprocessingCanvas" xmlns:mc="http://schemas.openxmlformats.org/markup-compatibility/2006" xmlns:o="urn:schemas-microsoft-com:office:office" xmlns:r="http://schemas.openxmlformats.org/officeDocument/2006/relationships" xmlns:m="http://schemas.openxmlformats.org/officeDocument/2006/math" xmlns:v="urn:schemas-microsoft-com:vml" xmlns:wp14="http://schemas.microsoft.com/office/word/2010/wordprocessingDrawing" xmlns:wp="http://schemas.openxmlformats.org/drawingml/2006/wordprocessingDrawing" xmlns:w10="urn:schemas-microsoft-com:office:word" xmlns:w="http://schemas.openxmlformats.org/wordprocessingml/2006/main" xmlns:w14="http://schemas.microsoft.com/office/word/2010/wordml" xmlns:wpg="http://schemas.microsoft.com/office/word/2010/wordprocessingGroup" xmlns:wpi="http://schemas.microsoft.com/office/word/2010/wordprocessingInk" xmlns:wne="http://schemas.microsoft.com/office/word/2006/wordml" xmlns:wps="http://schemas.microsoft.com/office/word/2010/wordprocessingShape" mc:Ignorable="w14 wp14">
+<w:document xmlns:wpc="http://schemas.microsoft.com/office/word/2010/wordprocessingCanvas" xmlns:mc="http://schemas.openxmlformats.org/markup-compatibility/2006" xmlns:o="urn:schemas-microsoft-com:office:office" xmlns:r="http://schemas.openxmlformats.org/officeDocument/2006/relationships" xmlns:m="http://schemas.openxmlformats.org/officeDocument/2006/math" xmlns:v="urn:schemas-microsoft-com:vml" xmlns:wp14="http://schemas.microsoft.com/office/word/2010/wordprocessingDrawing" xmlns:wp="http://schemas.openxmlformats.org/drawingml/2006/wordprocessingDrawing" xmlns:w10="urn:schemas-microsoft-com:office:word" xmlns:w="http://schemas.openxmlformats.org/wordprocessingml/2006/main" xmlns:w14="http://schemas.microsoft.com/office/word/2010/wordml" xmlns:w15="http://schemas.microsoft.com/office/word/2012/wordml" xmlns:wpg="http://schemas.microsoft.com/office/word/2010/wordprocessingGroup" xmlns:wpi="http://schemas.microsoft.com/office/word/2010/wordprocessingInk" xmlns:wne="http://schemas.microsoft.com/office/word/2006/wordml" xmlns:wps="http://schemas.microsoft.com/office/word/2010/wordprocessingShape" mc:Ignorable="w14 w15 wp14">
   <w:body>
     <w:p>
       <w:pPr>
@@ -36,12 +36,21 @@
           <w:lang w:val="en-ID"/>
         </w:rPr>
       </w:pPr>
+      <w:proofErr w:type="gramStart"/>
       <w:r>
         <w:rPr>
           <w:b/>
           <w:lang w:val="en-ID"/>
         </w:rPr>
-        <w:t>NOTE : SELALU AMBIL DI BRANCH “</w:t>
+        <w:t>NOTE :</w:t>
+      </w:r>
+      <w:proofErr w:type="gramEnd"/>
+      <w:r>
+        <w:rPr>
+          <w:b/>
+          <w:lang w:val="en-ID"/>
+        </w:rPr>
+        <w:t xml:space="preserve"> SELALU AMBIL DI BRANCH “</w:t>
       </w:r>
       <w:r>
         <w:rPr>
@@ -159,12 +168,14 @@
           <w:lang w:val="en-ID"/>
         </w:rPr>
       </w:pPr>
+      <w:proofErr w:type="gramStart"/>
       <w:r>
         <w:rPr>
           <w:lang w:val="en-ID"/>
         </w:rPr>
         <w:t>JSON :</w:t>
       </w:r>
+      <w:proofErr w:type="gramEnd"/>
     </w:p>
     <w:p>
       <w:pPr>
@@ -182,7 +193,25 @@
       </w:pPr>
       <w:r>
         <w:tab/>
-        <w:t>"templateName" : "template baru",</w:t>
+        <w:t>"</w:t>
+      </w:r>
+      <w:proofErr w:type="spellStart"/>
+      <w:proofErr w:type="gramStart"/>
+      <w:r>
+        <w:t>templateName</w:t>
+      </w:r>
+      <w:proofErr w:type="spellEnd"/>
+      <w:proofErr w:type="gramEnd"/>
+      <w:r>
+        <w:t xml:space="preserve">" : "template </w:t>
+      </w:r>
+      <w:proofErr w:type="spellStart"/>
+      <w:r>
+        <w:t>baru</w:t>
+      </w:r>
+      <w:proofErr w:type="spellEnd"/>
+      <w:r>
+        <w:t>",</w:t>
       </w:r>
     </w:p>
     <w:p>
@@ -192,7 +221,23 @@
       </w:pPr>
       <w:r>
         <w:tab/>
-        <w:t>"subject" : "template baru subject",</w:t>
+        <w:t>"</w:t>
+      </w:r>
+      <w:proofErr w:type="gramStart"/>
+      <w:r>
+        <w:t>subject</w:t>
+      </w:r>
+      <w:proofErr w:type="gramEnd"/>
+      <w:r>
+        <w:t xml:space="preserve">" : "template </w:t>
+      </w:r>
+      <w:proofErr w:type="spellStart"/>
+      <w:r>
+        <w:t>baru</w:t>
+      </w:r>
+      <w:proofErr w:type="spellEnd"/>
+      <w:r>
+        <w:t xml:space="preserve"> subject",</w:t>
       </w:r>
     </w:p>
     <w:p>
@@ -202,11 +247,104 @@
       </w:pPr>
       <w:r>
         <w:tab/>
-        <w:t>"body" : "baru body</w:t>
-      </w:r>
-      <w:r>
-        <w:t>, ceritanya bodynya disini. Ya coba ajalah ya. Siapa tau beruntung hehe</w:t>
-      </w:r>
+        <w:t>"</w:t>
+      </w:r>
+      <w:proofErr w:type="gramStart"/>
+      <w:r>
+        <w:t>body</w:t>
+      </w:r>
+      <w:proofErr w:type="gramEnd"/>
+      <w:r>
+        <w:t>" : "</w:t>
+      </w:r>
+      <w:proofErr w:type="spellStart"/>
+      <w:r>
+        <w:t>baru</w:t>
+      </w:r>
+      <w:proofErr w:type="spellEnd"/>
+      <w:r>
+        <w:t xml:space="preserve"> body</w:t>
+      </w:r>
+      <w:r>
+        <w:t xml:space="preserve">, </w:t>
+      </w:r>
+      <w:proofErr w:type="spellStart"/>
+      <w:r>
+        <w:t>ceritanya</w:t>
+      </w:r>
+      <w:proofErr w:type="spellEnd"/>
+      <w:r>
+        <w:t xml:space="preserve"> </w:t>
+      </w:r>
+      <w:proofErr w:type="spellStart"/>
+      <w:r>
+        <w:t>bodynya</w:t>
+      </w:r>
+      <w:proofErr w:type="spellEnd"/>
+      <w:r>
+        <w:t xml:space="preserve"> </w:t>
+      </w:r>
+      <w:proofErr w:type="spellStart"/>
+      <w:r>
+        <w:t>disini</w:t>
+      </w:r>
+      <w:proofErr w:type="spellEnd"/>
+      <w:r>
+        <w:t xml:space="preserve">. </w:t>
+      </w:r>
+      <w:proofErr w:type="spellStart"/>
+      <w:r>
+        <w:t>Ya</w:t>
+      </w:r>
+      <w:proofErr w:type="spellEnd"/>
+      <w:r>
+        <w:t xml:space="preserve"> </w:t>
+      </w:r>
+      <w:proofErr w:type="spellStart"/>
+      <w:r>
+        <w:t>coba</w:t>
+      </w:r>
+      <w:proofErr w:type="spellEnd"/>
+      <w:r>
+        <w:t xml:space="preserve"> </w:t>
+      </w:r>
+      <w:proofErr w:type="spellStart"/>
+      <w:r>
+        <w:t>ajalah</w:t>
+      </w:r>
+      <w:proofErr w:type="spellEnd"/>
+      <w:r>
+        <w:t xml:space="preserve"> </w:t>
+      </w:r>
+      <w:proofErr w:type="spellStart"/>
+      <w:r>
+        <w:t>ya</w:t>
+      </w:r>
+      <w:proofErr w:type="spellEnd"/>
+      <w:r>
+        <w:t xml:space="preserve">. </w:t>
+      </w:r>
+      <w:proofErr w:type="spellStart"/>
+      <w:r>
+        <w:t>Siapa</w:t>
+      </w:r>
+      <w:proofErr w:type="spellEnd"/>
+      <w:r>
+        <w:t xml:space="preserve"> tau </w:t>
+      </w:r>
+      <w:proofErr w:type="spellStart"/>
+      <w:r>
+        <w:t>beruntung</w:t>
+      </w:r>
+      <w:proofErr w:type="spellEnd"/>
+      <w:r>
+        <w:t xml:space="preserve"> </w:t>
+      </w:r>
+      <w:proofErr w:type="spellStart"/>
+      <w:r>
+        <w:t>hehe</w:t>
+      </w:r>
+      <w:proofErr w:type="spellEnd"/>
       <w:r>
         <w:t>",</w:t>
       </w:r>
@@ -218,7 +356,17 @@
       </w:pPr>
       <w:r>
         <w:tab/>
-        <w:t>"emailTemplateCategoryId" : 1,</w:t>
+        <w:t>"</w:t>
+      </w:r>
+      <w:proofErr w:type="spellStart"/>
+      <w:proofErr w:type="gramStart"/>
+      <w:r>
+        <w:t>emailTemplateCategoryId</w:t>
+      </w:r>
+      <w:proofErr w:type="spellEnd"/>
+      <w:proofErr w:type="gramEnd"/>
+      <w:r>
+        <w:t>" : 1,</w:t>
       </w:r>
     </w:p>
     <w:p>
@@ -233,12 +381,28 @@
         <w:rPr>
           <w:highlight w:val="cyan"/>
         </w:rPr>
-        <w:t>"senderId" : 3</w:t>
-      </w:r>
+        <w:t>"</w:t>
+      </w:r>
+      <w:proofErr w:type="spellStart"/>
+      <w:proofErr w:type="gramStart"/>
       <w:r>
         <w:rPr>
           <w:highlight w:val="cyan"/>
         </w:rPr>
+        <w:t>senderId</w:t>
+      </w:r>
+      <w:proofErr w:type="spellEnd"/>
+      <w:proofErr w:type="gramEnd"/>
+      <w:r>
+        <w:rPr>
+          <w:highlight w:val="cyan"/>
+        </w:rPr>
+        <w:t>" : 3</w:t>
+      </w:r>
+      <w:r>
+        <w:rPr>
+          <w:highlight w:val="cyan"/>
+        </w:rPr>
         <w:t>,</w:t>
       </w:r>
     </w:p>
@@ -249,7 +413,17 @@
       </w:pPr>
       <w:r>
         <w:tab/>
-        <w:t>"appId" : 3,</w:t>
+        <w:t>"</w:t>
+      </w:r>
+      <w:proofErr w:type="spellStart"/>
+      <w:proofErr w:type="gramStart"/>
+      <w:r>
+        <w:t>appId</w:t>
+      </w:r>
+      <w:proofErr w:type="spellEnd"/>
+      <w:proofErr w:type="gramEnd"/>
+      <w:r>
+        <w:t>" : 3,</w:t>
       </w:r>
     </w:p>
     <w:p>
@@ -259,7 +433,15 @@
       </w:pPr>
       <w:r>
         <w:tab/>
-        <w:t>"recipient" : "</w:t>
+        <w:t>"</w:t>
+      </w:r>
+      <w:proofErr w:type="gramStart"/>
+      <w:r>
+        <w:t>recipient</w:t>
+      </w:r>
+      <w:proofErr w:type="gramEnd"/>
+      <w:r>
+        <w:t>" : "</w:t>
       </w:r>
       <w:r>
         <w:t>paskaanugrah1@gmail.com</w:t>
@@ -468,9 +650,11 @@
         <w:spacing w:after="120" w:line="240" w:lineRule="auto"/>
         <w:ind w:left="709"/>
       </w:pPr>
+      <w:proofErr w:type="gramStart"/>
       <w:r>
         <w:t>JSON :</w:t>
       </w:r>
+      <w:proofErr w:type="gramEnd"/>
     </w:p>
     <w:p>
       <w:pPr>
@@ -488,7 +672,15 @@
       </w:pPr>
       <w:r>
         <w:lastRenderedPageBreak/>
-        <w:t xml:space="preserve">        "email": "cobapaska@gmail.com",</w:t>
+        <w:t xml:space="preserve">        "</w:t>
+      </w:r>
+      <w:proofErr w:type="gramStart"/>
+      <w:r>
+        <w:t>email</w:t>
+      </w:r>
+      <w:proofErr w:type="gramEnd"/>
+      <w:r>
+        <w:t>": "cobapaska@gmail.com",</w:t>
       </w:r>
     </w:p>
     <w:p>
@@ -497,7 +689,15 @@
         <w:ind w:left="709"/>
       </w:pPr>
       <w:r>
-        <w:t xml:space="preserve">        "password": "cobapaska123",</w:t>
+        <w:t xml:space="preserve">        "</w:t>
+      </w:r>
+      <w:proofErr w:type="gramStart"/>
+      <w:r>
+        <w:t>password</w:t>
+      </w:r>
+      <w:proofErr w:type="gramEnd"/>
+      <w:r>
+        <w:t>": "cobapaska123",</w:t>
       </w:r>
     </w:p>
     <w:p>
@@ -506,7 +706,15 @@
         <w:ind w:left="709"/>
       </w:pPr>
       <w:r>
-        <w:t xml:space="preserve">        "host": "smtp.gmail.com",</w:t>
+        <w:t xml:space="preserve">        "</w:t>
+      </w:r>
+      <w:proofErr w:type="gramStart"/>
+      <w:r>
+        <w:t>host</w:t>
+      </w:r>
+      <w:proofErr w:type="gramEnd"/>
+      <w:r>
+        <w:t>": "smtp.gmail.com",</w:t>
       </w:r>
     </w:p>
     <w:p>
@@ -515,7 +723,15 @@
         <w:ind w:left="709"/>
       </w:pPr>
       <w:r>
-        <w:t xml:space="preserve">        "port": 465,</w:t>
+        <w:t xml:space="preserve">        "</w:t>
+      </w:r>
+      <w:proofErr w:type="gramStart"/>
+      <w:r>
+        <w:t>port</w:t>
+      </w:r>
+      <w:proofErr w:type="gramEnd"/>
+      <w:r>
+        <w:t>": 465,</w:t>
       </w:r>
     </w:p>
     <w:p>
@@ -524,7 +740,17 @@
         <w:ind w:left="709"/>
       </w:pPr>
       <w:r>
-        <w:t xml:space="preserve">        "ssl": true</w:t>
+        <w:t xml:space="preserve">        "</w:t>
+      </w:r>
+      <w:proofErr w:type="spellStart"/>
+      <w:proofErr w:type="gramStart"/>
+      <w:r>
+        <w:t>ssl</w:t>
+      </w:r>
+      <w:proofErr w:type="spellEnd"/>
+      <w:proofErr w:type="gramEnd"/>
+      <w:r>
+        <w:t>": true</w:t>
       </w:r>
       <w:r>
         <w:t>,</w:t>
@@ -536,7 +762,15 @@
         <w:ind w:left="1080"/>
       </w:pPr>
       <w:r>
-        <w:t>“active”: true</w:t>
+        <w:t>“</w:t>
+      </w:r>
+      <w:proofErr w:type="gramStart"/>
+      <w:r>
+        <w:t>active</w:t>
+      </w:r>
+      <w:proofErr w:type="gramEnd"/>
+      <w:r>
+        <w:t>”: true</w:t>
       </w:r>
     </w:p>
     <w:p>
@@ -642,7 +876,7 @@
       <w:pPr>
         <w:pStyle w:val="normalNew"/>
       </w:pPr>
-      <w:hyperlink r:id="rId6" w:history="1">
+      <w:hyperlink r:id="rId5" w:history="1">
         <w:r>
           <w:rPr>
             <w:rStyle w:val="Hyperlink"/>
@@ -766,9 +1000,11 @@
         <w:pStyle w:val="normalNew"/>
         <w:spacing w:after="120" w:line="240" w:lineRule="auto"/>
       </w:pPr>
+      <w:proofErr w:type="gramStart"/>
       <w:r>
         <w:t>JSON :</w:t>
       </w:r>
+      <w:proofErr w:type="gramEnd"/>
     </w:p>
     <w:p>
       <w:pPr>
@@ -786,7 +1022,17 @@
         <w:ind w:left="1429" w:firstLine="11"/>
       </w:pPr>
       <w:r>
-        <w:t>"categoryName":"Big",</w:t>
+        <w:t>"</w:t>
+      </w:r>
+      <w:proofErr w:type="spellStart"/>
+      <w:proofErr w:type="gramStart"/>
+      <w:r>
+        <w:t>categoryName</w:t>
+      </w:r>
+      <w:proofErr w:type="spellEnd"/>
+      <w:proofErr w:type="gramEnd"/>
+      <w:r>
+        <w:t>":"Big",</w:t>
       </w:r>
     </w:p>
     <w:p>
@@ -796,7 +1042,23 @@
         <w:ind w:left="1429" w:firstLine="11"/>
       </w:pPr>
       <w:r>
-        <w:t>"description":"apapapapap",</w:t>
+        <w:t>"</w:t>
+      </w:r>
+      <w:proofErr w:type="gramStart"/>
+      <w:r>
+        <w:t>description</w:t>
+      </w:r>
+      <w:proofErr w:type="gramEnd"/>
+      <w:r>
+        <w:t>":"</w:t>
+      </w:r>
+      <w:proofErr w:type="spellStart"/>
+      <w:r>
+        <w:t>apapapapap</w:t>
+      </w:r>
+      <w:proofErr w:type="spellEnd"/>
+      <w:r>
+        <w:t>",</w:t>
       </w:r>
     </w:p>
     <w:p>
@@ -806,8 +1068,18 @@
         <w:ind w:left="1429" w:firstLine="11"/>
       </w:pPr>
       <w:r>
-        <w:t>"active":true</w:t>
-      </w:r>
+        <w:t>"</w:t>
+      </w:r>
+      <w:proofErr w:type="spellStart"/>
+      <w:proofErr w:type="gramStart"/>
+      <w:r>
+        <w:t>active</w:t>
+      </w:r>
+      <w:proofErr w:type="gramEnd"/>
+      <w:r>
+        <w:t>":true</w:t>
+      </w:r>
+      <w:proofErr w:type="spellEnd"/>
     </w:p>
     <w:p>
       <w:pPr>
@@ -1000,9 +1272,11 @@
         <w:pStyle w:val="normalNew"/>
         <w:spacing w:after="120" w:line="240" w:lineRule="auto"/>
       </w:pPr>
+      <w:proofErr w:type="gramStart"/>
       <w:r>
         <w:t>JSON :</w:t>
       </w:r>
+      <w:proofErr w:type="gramEnd"/>
     </w:p>
     <w:p>
       <w:pPr>
@@ -1021,7 +1295,17 @@
       </w:pPr>
       <w:r>
         <w:tab/>
-        <w:t>"toRecipient" : "oeyeoy@gmail.com",</w:t>
+        <w:t>"</w:t>
+      </w:r>
+      <w:proofErr w:type="spellStart"/>
+      <w:proofErr w:type="gramStart"/>
+      <w:r>
+        <w:t>toRecipient</w:t>
+      </w:r>
+      <w:proofErr w:type="spellEnd"/>
+      <w:proofErr w:type="gramEnd"/>
+      <w:r>
+        <w:t>" : "oeyeoy@gmail.com",</w:t>
       </w:r>
     </w:p>
     <w:p>
@@ -1032,7 +1316,15 @@
       </w:pPr>
       <w:r>
         <w:tab/>
-        <w:t>"bcc" : "paskaadil@gmail.com",</w:t>
+        <w:t>"</w:t>
+      </w:r>
+      <w:proofErr w:type="gramStart"/>
+      <w:r>
+        <w:t>bcc</w:t>
+      </w:r>
+      <w:proofErr w:type="gramEnd"/>
+      <w:r>
+        <w:t>" : "paskaadil@gmail.com",</w:t>
       </w:r>
     </w:p>
     <w:p>
@@ -1043,7 +1335,15 @@
       </w:pPr>
       <w:r>
         <w:tab/>
-        <w:t>"cc" : "ulfaintania1@gmail.com",</w:t>
+        <w:t>"cc</w:t>
+      </w:r>
+      <w:proofErr w:type="gramStart"/>
+      <w:r>
+        <w:t>" :</w:t>
+      </w:r>
+      <w:proofErr w:type="gramEnd"/>
+      <w:r>
+        <w:t xml:space="preserve"> "ulfaintania1@gmail.com",</w:t>
       </w:r>
     </w:p>
     <w:p>
@@ -1054,7 +1354,39 @@
       </w:pPr>
       <w:r>
         <w:tab/>
-        <w:t>"subject" : "#4 ini tlssssssss -  Coba send e-mail",</w:t>
+        <w:t>"</w:t>
+      </w:r>
+      <w:proofErr w:type="gramStart"/>
+      <w:r>
+        <w:t>subject</w:t>
+      </w:r>
+      <w:proofErr w:type="gramEnd"/>
+      <w:r>
+        <w:t xml:space="preserve">" : "#4 </w:t>
+      </w:r>
+      <w:proofErr w:type="spellStart"/>
+      <w:r>
+        <w:t>ini</w:t>
+      </w:r>
+      <w:proofErr w:type="spellEnd"/>
+      <w:r>
+        <w:t xml:space="preserve"> </w:t>
+      </w:r>
+      <w:proofErr w:type="spellStart"/>
+      <w:r>
+        <w:t>tlssssssss</w:t>
+      </w:r>
+      <w:proofErr w:type="spellEnd"/>
+      <w:r>
+        <w:t xml:space="preserve"> -  </w:t>
+      </w:r>
+      <w:proofErr w:type="spellStart"/>
+      <w:r>
+        <w:t>Coba</w:t>
+      </w:r>
+      <w:proofErr w:type="spellEnd"/>
+      <w:r>
+        <w:t xml:space="preserve"> send e-mail",</w:t>
       </w:r>
     </w:p>
     <w:p>
@@ -1065,7 +1397,31 @@
       </w:pPr>
       <w:r>
         <w:tab/>
-        <w:t>"body" : "yeay berhasil!!",</w:t>
+        <w:t>"</w:t>
+      </w:r>
+      <w:proofErr w:type="gramStart"/>
+      <w:r>
+        <w:t>body</w:t>
+      </w:r>
+      <w:proofErr w:type="gramEnd"/>
+      <w:r>
+        <w:t>" : "</w:t>
+      </w:r>
+      <w:proofErr w:type="spellStart"/>
+      <w:r>
+        <w:t>yeay</w:t>
+      </w:r>
+      <w:proofErr w:type="spellEnd"/>
+      <w:r>
+        <w:t xml:space="preserve"> </w:t>
+      </w:r>
+      <w:proofErr w:type="spellStart"/>
+      <w:r>
+        <w:t>berhasil</w:t>
+      </w:r>
+      <w:proofErr w:type="spellEnd"/>
+      <w:r>
+        <w:t>!!",</w:t>
       </w:r>
     </w:p>
     <w:p>
@@ -1081,12 +1437,22 @@
         <w:rPr>
           <w:highlight w:val="cyan"/>
         </w:rPr>
-        <w:t>"senderId</w:t>
-      </w:r>
+        <w:t>"</w:t>
+      </w:r>
+      <w:proofErr w:type="spellStart"/>
+      <w:proofErr w:type="gramStart"/>
       <w:r>
         <w:rPr>
           <w:highlight w:val="cyan"/>
         </w:rPr>
+        <w:t>senderId</w:t>
+      </w:r>
+      <w:proofErr w:type="spellEnd"/>
+      <w:proofErr w:type="gramEnd"/>
+      <w:r>
+        <w:rPr>
+          <w:highlight w:val="cyan"/>
+        </w:rPr>
         <w:t>" : 3</w:t>
       </w:r>
     </w:p>
@@ -1290,22 +1656,38 @@
         <w:spacing w:after="120" w:line="240" w:lineRule="auto"/>
       </w:pPr>
       <w:r>
-        <w:t>CREATE SEQUENCE email_sender_id_seq;</w:t>
-      </w:r>
-    </w:p>
-    <w:p>
-      <w:pPr>
-        <w:pStyle w:val="normalNew"/>
-        <w:spacing w:after="120" w:line="240" w:lineRule="auto"/>
-      </w:pPr>
-    </w:p>
-    <w:p>
-      <w:pPr>
-        <w:pStyle w:val="normalNew"/>
-        <w:spacing w:after="120" w:line="240" w:lineRule="auto"/>
-      </w:pPr>
-      <w:r>
-        <w:t>CREATE TABLE public.email_sender (</w:t>
+        <w:t xml:space="preserve">CREATE SEQUENCE </w:t>
+      </w:r>
+      <w:proofErr w:type="spellStart"/>
+      <w:r>
+        <w:t>email_sender_id_seq</w:t>
+      </w:r>
+      <w:proofErr w:type="spellEnd"/>
+      <w:r>
+        <w:t>;</w:t>
+      </w:r>
+    </w:p>
+    <w:p>
+      <w:pPr>
+        <w:pStyle w:val="normalNew"/>
+        <w:spacing w:after="120" w:line="240" w:lineRule="auto"/>
+      </w:pPr>
+    </w:p>
+    <w:p>
+      <w:pPr>
+        <w:pStyle w:val="normalNew"/>
+        <w:spacing w:after="120" w:line="240" w:lineRule="auto"/>
+      </w:pPr>
+      <w:r>
+        <w:t xml:space="preserve">CREATE TABLE </w:t>
+      </w:r>
+      <w:proofErr w:type="spellStart"/>
+      <w:r>
+        <w:t>public.email_sender</w:t>
+      </w:r>
+      <w:proofErr w:type="spellEnd"/>
+      <w:r>
+        <w:t xml:space="preserve"> (</w:t>
       </w:r>
     </w:p>
     <w:p>
@@ -1316,7 +1698,38 @@
       </w:pPr>
       <w:r>
         <w:tab/>
-        <w:t>id int8 NOT NULL DEFAULT nextval('email_sender_id_seq'::regclass),</w:t>
+      </w:r>
+      <w:proofErr w:type="gramStart"/>
+      <w:r>
+        <w:t>id</w:t>
+      </w:r>
+      <w:proofErr w:type="gramEnd"/>
+      <w:r>
+        <w:t xml:space="preserve"> int8 NOT NULL DEFAULT </w:t>
+      </w:r>
+      <w:proofErr w:type="spellStart"/>
+      <w:r>
+        <w:t>nextval</w:t>
+      </w:r>
+      <w:proofErr w:type="spellEnd"/>
+      <w:r>
+        <w:t>('</w:t>
+      </w:r>
+      <w:proofErr w:type="spellStart"/>
+      <w:r>
+        <w:t>email_sender_id_seq</w:t>
+      </w:r>
+      <w:proofErr w:type="spellEnd"/>
+      <w:r>
+        <w:t>'::</w:t>
+      </w:r>
+      <w:proofErr w:type="spellStart"/>
+      <w:r>
+        <w:t>regclass</w:t>
+      </w:r>
+      <w:proofErr w:type="spellEnd"/>
+      <w:r>
+        <w:t>),</w:t>
       </w:r>
     </w:p>
     <w:p>
@@ -1327,7 +1740,22 @@
       </w:pPr>
       <w:r>
         <w:tab/>
-        <w:t>email varchar(255) NOT NULL,</w:t>
+      </w:r>
+      <w:proofErr w:type="gramStart"/>
+      <w:r>
+        <w:t>email</w:t>
+      </w:r>
+      <w:proofErr w:type="gramEnd"/>
+      <w:r>
+        <w:t xml:space="preserve"> </w:t>
+      </w:r>
+      <w:proofErr w:type="spellStart"/>
+      <w:r>
+        <w:t>varchar</w:t>
+      </w:r>
+      <w:proofErr w:type="spellEnd"/>
+      <w:r>
+        <w:t>(255) NOT NULL,</w:t>
       </w:r>
     </w:p>
     <w:p>
@@ -1338,7 +1766,14 @@
       </w:pPr>
       <w:r>
         <w:tab/>
-        <w:t>password text NOT NULL,</w:t>
+      </w:r>
+      <w:proofErr w:type="gramStart"/>
+      <w:r>
+        <w:t>password</w:t>
+      </w:r>
+      <w:proofErr w:type="gramEnd"/>
+      <w:r>
+        <w:t xml:space="preserve"> text NOT NULL,</w:t>
       </w:r>
     </w:p>
     <w:p>
@@ -1349,7 +1784,22 @@
       </w:pPr>
       <w:r>
         <w:tab/>
-        <w:t>host varchar(255) NOT NULL,</w:t>
+      </w:r>
+      <w:proofErr w:type="gramStart"/>
+      <w:r>
+        <w:t>host</w:t>
+      </w:r>
+      <w:proofErr w:type="gramEnd"/>
+      <w:r>
+        <w:t xml:space="preserve"> </w:t>
+      </w:r>
+      <w:proofErr w:type="spellStart"/>
+      <w:r>
+        <w:t>varchar</w:t>
+      </w:r>
+      <w:proofErr w:type="spellEnd"/>
+      <w:r>
+        <w:t>(255) NOT NULL,</w:t>
       </w:r>
     </w:p>
     <w:p>
@@ -1360,7 +1810,14 @@
       </w:pPr>
       <w:r>
         <w:tab/>
-        <w:t>port int4 NOT NULL,</w:t>
+      </w:r>
+      <w:proofErr w:type="gramStart"/>
+      <w:r>
+        <w:t>port</w:t>
+      </w:r>
+      <w:proofErr w:type="gramEnd"/>
+      <w:r>
+        <w:t xml:space="preserve"> int4 NOT NULL,</w:t>
       </w:r>
     </w:p>
     <w:p>
@@ -1371,7 +1828,24 @@
       </w:pPr>
       <w:r>
         <w:tab/>
-        <w:t>ssl bool NOT NULL,</w:t>
+      </w:r>
+      <w:proofErr w:type="spellStart"/>
+      <w:proofErr w:type="gramStart"/>
+      <w:r>
+        <w:t>ssl</w:t>
+      </w:r>
+      <w:proofErr w:type="spellEnd"/>
+      <w:proofErr w:type="gramEnd"/>
+      <w:r>
+        <w:t xml:space="preserve"> </w:t>
+      </w:r>
+      <w:proofErr w:type="spellStart"/>
+      <w:r>
+        <w:t>bool</w:t>
+      </w:r>
+      <w:proofErr w:type="spellEnd"/>
+      <w:r>
+        <w:t xml:space="preserve"> NOT NULL,</w:t>
       </w:r>
     </w:p>
     <w:p>
@@ -1382,7 +1856,22 @@
       </w:pPr>
       <w:r>
         <w:tab/>
-        <w:t>active bool NOT NULL DEFAULT true,</w:t>
+      </w:r>
+      <w:proofErr w:type="gramStart"/>
+      <w:r>
+        <w:t>active</w:t>
+      </w:r>
+      <w:proofErr w:type="gramEnd"/>
+      <w:r>
+        <w:t xml:space="preserve"> </w:t>
+      </w:r>
+      <w:proofErr w:type="spellStart"/>
+      <w:r>
+        <w:t>bool</w:t>
+      </w:r>
+      <w:proofErr w:type="spellEnd"/>
+      <w:r>
+        <w:t xml:space="preserve"> NOT NULL DEFAULT true,</w:t>
       </w:r>
     </w:p>
     <w:p>
@@ -1393,7 +1882,15 @@
       </w:pPr>
       <w:r>
         <w:tab/>
-        <w:t>CONSTRAINT email_sender_pkey PRIMARY KEY (id)</w:t>
+        <w:t xml:space="preserve">CONSTRAINT </w:t>
+      </w:r>
+      <w:proofErr w:type="spellStart"/>
+      <w:r>
+        <w:t>email_sender_pkey</w:t>
+      </w:r>
+      <w:proofErr w:type="spellEnd"/>
+      <w:r>
+        <w:t xml:space="preserve"> PRIMARY KEY (id)</w:t>
       </w:r>
     </w:p>
     <w:p>
@@ -1420,26 +1917,73 @@
         <w:spacing w:after="120" w:line="240" w:lineRule="auto"/>
       </w:pPr>
       <w:r>
-        <w:t>ALTER TABLE public.email_template_category ALTER COLUMN id TYPE int8 USING id::int8 ;</w:t>
-      </w:r>
-    </w:p>
-    <w:p>
-      <w:pPr>
-        <w:pStyle w:val="normalNew"/>
-        <w:spacing w:after="120" w:line="240" w:lineRule="auto"/>
-      </w:pPr>
-      <w:r>
-        <w:t>ALTER TABLE public.email_template_category ADD description varchar(255) NULL ;</w:t>
-      </w:r>
-    </w:p>
-    <w:p>
-      <w:pPr>
-        <w:pStyle w:val="normalNew"/>
-        <w:spacing w:after="120" w:line="240" w:lineRule="auto"/>
-      </w:pPr>
-      <w:r>
-        <w:t>ALTER TABLE public.email_template_category ALTER COLUMN active SET DEFAULT true ;</w:t>
-      </w:r>
+        <w:t xml:space="preserve">ALTER TABLE </w:t>
+      </w:r>
+      <w:proofErr w:type="spellStart"/>
+      <w:r>
+        <w:t>public.email_template_category</w:t>
+      </w:r>
+      <w:proofErr w:type="spellEnd"/>
+      <w:r>
+        <w:t xml:space="preserve"> ALTER COLUMN id TYPE int8 USING id::</w:t>
+      </w:r>
+      <w:proofErr w:type="gramStart"/>
+      <w:r>
+        <w:t>int8 ;</w:t>
+      </w:r>
+      <w:proofErr w:type="gramEnd"/>
+    </w:p>
+    <w:p>
+      <w:pPr>
+        <w:pStyle w:val="normalNew"/>
+        <w:spacing w:after="120" w:line="240" w:lineRule="auto"/>
+      </w:pPr>
+      <w:r>
+        <w:t xml:space="preserve">ALTER TABLE </w:t>
+      </w:r>
+      <w:proofErr w:type="spellStart"/>
+      <w:r>
+        <w:t>public.email_template_category</w:t>
+      </w:r>
+      <w:proofErr w:type="spellEnd"/>
+      <w:r>
+        <w:t xml:space="preserve"> ADD description </w:t>
+      </w:r>
+      <w:proofErr w:type="spellStart"/>
+      <w:proofErr w:type="gramStart"/>
+      <w:r>
+        <w:t>varchar</w:t>
+      </w:r>
+      <w:proofErr w:type="spellEnd"/>
+      <w:r>
+        <w:t>(</w:t>
+      </w:r>
+      <w:proofErr w:type="gramEnd"/>
+      <w:r>
+        <w:t>255) NULL ;</w:t>
+      </w:r>
+    </w:p>
+    <w:p>
+      <w:pPr>
+        <w:pStyle w:val="normalNew"/>
+        <w:spacing w:after="120" w:line="240" w:lineRule="auto"/>
+      </w:pPr>
+      <w:r>
+        <w:t xml:space="preserve">ALTER TABLE </w:t>
+      </w:r>
+      <w:proofErr w:type="spellStart"/>
+      <w:r>
+        <w:t>public.email_template_category</w:t>
+      </w:r>
+      <w:proofErr w:type="spellEnd"/>
+      <w:r>
+        <w:t xml:space="preserve"> ALTER COLUMN active SET DEFAULT </w:t>
+      </w:r>
+      <w:proofErr w:type="gramStart"/>
+      <w:r>
+        <w:t>true ;</w:t>
+      </w:r>
+      <w:proofErr w:type="gramEnd"/>
     </w:p>
     <w:p>
       <w:pPr>
@@ -1459,16 +2003,46 @@
         <w:rPr>
           <w:b/>
         </w:rPr>
-        <w:t>ADD DEFAULT email_template_category :</w:t>
-      </w:r>
-    </w:p>
-    <w:p>
-      <w:pPr>
-        <w:pStyle w:val="normalNew"/>
-        <w:spacing w:after="120" w:line="240" w:lineRule="auto"/>
-      </w:pPr>
-      <w:r>
-        <w:t>INSERT INTO public.email_template_category VALUES (0, 'No Category', true, '');</w:t>
+        <w:t xml:space="preserve">ADD DEFAULT </w:t>
+      </w:r>
+      <w:proofErr w:type="spellStart"/>
+      <w:r>
+        <w:rPr>
+          <w:b/>
+        </w:rPr>
+        <w:t>email_template_</w:t>
+      </w:r>
+      <w:proofErr w:type="gramStart"/>
+      <w:r>
+        <w:rPr>
+          <w:b/>
+        </w:rPr>
+        <w:t>category</w:t>
+      </w:r>
+      <w:proofErr w:type="spellEnd"/>
+      <w:r>
+        <w:rPr>
+          <w:b/>
+        </w:rPr>
+        <w:t xml:space="preserve"> :</w:t>
+      </w:r>
+      <w:proofErr w:type="gramEnd"/>
+    </w:p>
+    <w:p>
+      <w:pPr>
+        <w:pStyle w:val="normalNew"/>
+        <w:spacing w:after="120" w:line="240" w:lineRule="auto"/>
+      </w:pPr>
+      <w:r>
+        <w:t xml:space="preserve">INSERT INTO </w:t>
+      </w:r>
+      <w:proofErr w:type="spellStart"/>
+      <w:r>
+        <w:t>public.email_template_category</w:t>
+      </w:r>
+      <w:proofErr w:type="spellEnd"/>
+      <w:r>
+        <w:t xml:space="preserve"> VALUES (0, 'No Category', true, '');</w:t>
       </w:r>
     </w:p>
     <w:p>
@@ -1486,16 +2060,32 @@
         <w:spacing w:after="120" w:line="240" w:lineRule="auto"/>
       </w:pPr>
       <w:r>
-        <w:t>CREATE SEQUENCE email_history_id_seq;</w:t>
-      </w:r>
-    </w:p>
-    <w:p>
-      <w:pPr>
-        <w:pStyle w:val="normalNew"/>
-        <w:spacing w:after="120" w:line="240" w:lineRule="auto"/>
-      </w:pPr>
-      <w:r>
-        <w:t>CREATE TABLE public.email_history (</w:t>
+        <w:t xml:space="preserve">CREATE SEQUENCE </w:t>
+      </w:r>
+      <w:proofErr w:type="spellStart"/>
+      <w:r>
+        <w:t>email_history_id_seq</w:t>
+      </w:r>
+      <w:proofErr w:type="spellEnd"/>
+      <w:r>
+        <w:t>;</w:t>
+      </w:r>
+    </w:p>
+    <w:p>
+      <w:pPr>
+        <w:pStyle w:val="normalNew"/>
+        <w:spacing w:after="120" w:line="240" w:lineRule="auto"/>
+      </w:pPr>
+      <w:r>
+        <w:t xml:space="preserve">CREATE TABLE </w:t>
+      </w:r>
+      <w:proofErr w:type="spellStart"/>
+      <w:r>
+        <w:t>public.email_history</w:t>
+      </w:r>
+      <w:proofErr w:type="spellEnd"/>
+      <w:r>
+        <w:t xml:space="preserve"> (</w:t>
       </w:r>
     </w:p>
     <w:p>
@@ -1506,7 +2096,38 @@
       </w:pPr>
       <w:r>
         <w:tab/>
-        <w:t>id int8 NOT NULL DEFAULT nextval('email_history_id_seq'::regclass),</w:t>
+      </w:r>
+      <w:proofErr w:type="gramStart"/>
+      <w:r>
+        <w:t>id</w:t>
+      </w:r>
+      <w:proofErr w:type="gramEnd"/>
+      <w:r>
+        <w:t xml:space="preserve"> int8 NOT NULL DEFAULT </w:t>
+      </w:r>
+      <w:proofErr w:type="spellStart"/>
+      <w:r>
+        <w:t>nextval</w:t>
+      </w:r>
+      <w:proofErr w:type="spellEnd"/>
+      <w:r>
+        <w:t>('</w:t>
+      </w:r>
+      <w:proofErr w:type="spellStart"/>
+      <w:r>
+        <w:t>email_history_id_seq</w:t>
+      </w:r>
+      <w:proofErr w:type="spellEnd"/>
+      <w:r>
+        <w:t>'::</w:t>
+      </w:r>
+      <w:proofErr w:type="spellStart"/>
+      <w:r>
+        <w:t>regclass</w:t>
+      </w:r>
+      <w:proofErr w:type="spellEnd"/>
+      <w:r>
+        <w:t>),</w:t>
       </w:r>
     </w:p>
     <w:p>
@@ -1517,7 +2138,16 @@
       </w:pPr>
       <w:r>
         <w:tab/>
-        <w:t>to_recipient text NOT NULL,</w:t>
+      </w:r>
+      <w:proofErr w:type="spellStart"/>
+      <w:proofErr w:type="gramStart"/>
+      <w:r>
+        <w:t>to_recipient</w:t>
+      </w:r>
+      <w:proofErr w:type="spellEnd"/>
+      <w:proofErr w:type="gramEnd"/>
+      <w:r>
+        <w:t xml:space="preserve"> text NOT NULL,</w:t>
       </w:r>
     </w:p>
     <w:p>
@@ -1528,7 +2158,14 @@
       </w:pPr>
       <w:r>
         <w:tab/>
-        <w:t>bcc text NULL,</w:t>
+      </w:r>
+      <w:proofErr w:type="gramStart"/>
+      <w:r>
+        <w:t>bcc</w:t>
+      </w:r>
+      <w:proofErr w:type="gramEnd"/>
+      <w:r>
+        <w:t xml:space="preserve"> text NULL,</w:t>
       </w:r>
     </w:p>
     <w:p>
@@ -1550,7 +2187,22 @@
       </w:pPr>
       <w:r>
         <w:tab/>
-        <w:t>subject varchar(255) NOT NULL,</w:t>
+      </w:r>
+      <w:proofErr w:type="gramStart"/>
+      <w:r>
+        <w:t>subject</w:t>
+      </w:r>
+      <w:proofErr w:type="gramEnd"/>
+      <w:r>
+        <w:t xml:space="preserve"> </w:t>
+      </w:r>
+      <w:proofErr w:type="spellStart"/>
+      <w:r>
+        <w:t>varchar</w:t>
+      </w:r>
+      <w:proofErr w:type="spellEnd"/>
+      <w:r>
+        <w:t>(255) NOT NULL,</w:t>
       </w:r>
     </w:p>
     <w:p>
@@ -1561,7 +2213,14 @@
       </w:pPr>
       <w:r>
         <w:tab/>
-        <w:t>body text NULL,</w:t>
+      </w:r>
+      <w:proofErr w:type="gramStart"/>
+      <w:r>
+        <w:t>body</w:t>
+      </w:r>
+      <w:proofErr w:type="gramEnd"/>
+      <w:r>
+        <w:t xml:space="preserve"> text NULL,</w:t>
       </w:r>
     </w:p>
     <w:p>
@@ -1572,7 +2231,16 @@
       </w:pPr>
       <w:r>
         <w:tab/>
-        <w:t>sent_date date NOT NULL,</w:t>
+      </w:r>
+      <w:proofErr w:type="spellStart"/>
+      <w:proofErr w:type="gramStart"/>
+      <w:r>
+        <w:t>sent_date</w:t>
+      </w:r>
+      <w:proofErr w:type="spellEnd"/>
+      <w:proofErr w:type="gramEnd"/>
+      <w:r>
+        <w:t xml:space="preserve"> date NOT NULL,</w:t>
       </w:r>
     </w:p>
     <w:p>
@@ -1584,7 +2252,16 @@
       <w:r>
         <w:lastRenderedPageBreak/>
         <w:tab/>
-        <w:t>sent_time time NOT NULL,</w:t>
+      </w:r>
+      <w:proofErr w:type="spellStart"/>
+      <w:proofErr w:type="gramStart"/>
+      <w:r>
+        <w:t>sent_time</w:t>
+      </w:r>
+      <w:proofErr w:type="spellEnd"/>
+      <w:proofErr w:type="gramEnd"/>
+      <w:r>
+        <w:t xml:space="preserve"> time NOT NULL,</w:t>
       </w:r>
     </w:p>
     <w:p>
@@ -1595,7 +2272,14 @@
       </w:pPr>
       <w:r>
         <w:tab/>
-        <w:t>email_template_category_id int8 NULL DEFAULT 0,</w:t>
+      </w:r>
+      <w:proofErr w:type="spellStart"/>
+      <w:r>
+        <w:t>email_template_category_id</w:t>
+      </w:r>
+      <w:proofErr w:type="spellEnd"/>
+      <w:r>
+        <w:t xml:space="preserve"> int8 NULL DEFAULT 0,</w:t>
       </w:r>
     </w:p>
     <w:p>
@@ -1606,7 +2290,14 @@
       </w:pPr>
       <w:r>
         <w:tab/>
-        <w:t>sender_id int8 NOT NULL,</w:t>
+      </w:r>
+      <w:proofErr w:type="spellStart"/>
+      <w:r>
+        <w:t>sender_id</w:t>
+      </w:r>
+      <w:proofErr w:type="spellEnd"/>
+      <w:r>
+        <w:t xml:space="preserve"> int8 NOT NULL,</w:t>
       </w:r>
     </w:p>
     <w:p>
@@ -1617,7 +2308,22 @@
       </w:pPr>
       <w:r>
         <w:tab/>
-        <w:t>sent bool NOT NULL DEFAULT FALSE,</w:t>
+      </w:r>
+      <w:proofErr w:type="gramStart"/>
+      <w:r>
+        <w:t>sent</w:t>
+      </w:r>
+      <w:proofErr w:type="gramEnd"/>
+      <w:r>
+        <w:t xml:space="preserve"> </w:t>
+      </w:r>
+      <w:proofErr w:type="spellStart"/>
+      <w:r>
+        <w:t>bool</w:t>
+      </w:r>
+      <w:proofErr w:type="spellEnd"/>
+      <w:r>
+        <w:t xml:space="preserve"> NOT NULL DEFAULT FALSE,</w:t>
       </w:r>
     </w:p>
     <w:p>
@@ -1628,7 +2334,15 @@
       </w:pPr>
       <w:r>
         <w:tab/>
-        <w:t>CONSTRAINT email_history_pk PRIMARY KEY (id),</w:t>
+        <w:t xml:space="preserve">CONSTRAINT </w:t>
+      </w:r>
+      <w:proofErr w:type="spellStart"/>
+      <w:r>
+        <w:t>email_history_pk</w:t>
+      </w:r>
+      <w:proofErr w:type="spellEnd"/>
+      <w:r>
+        <w:t xml:space="preserve"> PRIMARY KEY (id),</w:t>
       </w:r>
     </w:p>
     <w:p>
@@ -1639,10 +2353,42 @@
       </w:pPr>
       <w:r>
         <w:tab/>
-        <w:t xml:space="preserve">CONSTRAINT email_history_email_sender_fk FOREIGN KEY (sender_id) </w:t>
-      </w:r>
-      <w:r>
-        <w:t>REFERENCES public.email_sender(id) ON DELETE CASCADE ON UPDATE CASCADE</w:t>
+        <w:t xml:space="preserve">CONSTRAINT </w:t>
+      </w:r>
+      <w:proofErr w:type="spellStart"/>
+      <w:r>
+        <w:t>email_history_email_sender_fk</w:t>
+      </w:r>
+      <w:proofErr w:type="spellEnd"/>
+      <w:r>
+        <w:t xml:space="preserve"> FOREIGN KEY (</w:t>
+      </w:r>
+      <w:proofErr w:type="spellStart"/>
+      <w:r>
+        <w:t>sender_id</w:t>
+      </w:r>
+      <w:proofErr w:type="spellEnd"/>
+      <w:r>
+        <w:t xml:space="preserve">) </w:t>
+      </w:r>
+      <w:r>
+        <w:t xml:space="preserve">REFERENCES </w:t>
+      </w:r>
+      <w:proofErr w:type="spellStart"/>
+      <w:r>
+        <w:t>public.email_</w:t>
+      </w:r>
+      <w:proofErr w:type="gramStart"/>
+      <w:r>
+        <w:t>sender</w:t>
+      </w:r>
+      <w:proofErr w:type="spellEnd"/>
+      <w:r>
+        <w:t>(</w:t>
+      </w:r>
+      <w:proofErr w:type="gramEnd"/>
+      <w:r>
+        <w:t>id) ON DELETE CASCADE ON UPDATE CASCADE</w:t>
       </w:r>
       <w:r>
         <w:t>,</w:t>
@@ -1656,7 +2402,39 @@
       </w:pPr>
       <w:r>
         <w:tab/>
-        <w:t>CONSTRAINT email_history_email_template_category_fk FOREIGN KEY (email_template_category_id) REFERENCES public.email_template_category(id) ON DELETE CASCADE ON UPDATE CASCADE</w:t>
+        <w:t xml:space="preserve">CONSTRAINT </w:t>
+      </w:r>
+      <w:proofErr w:type="spellStart"/>
+      <w:r>
+        <w:t>email_history_email_template_category_fk</w:t>
+      </w:r>
+      <w:proofErr w:type="spellEnd"/>
+      <w:r>
+        <w:t xml:space="preserve"> FOREIGN KEY (</w:t>
+      </w:r>
+      <w:proofErr w:type="spellStart"/>
+      <w:r>
+        <w:t>email_template_category_id</w:t>
+      </w:r>
+      <w:proofErr w:type="spellEnd"/>
+      <w:r>
+        <w:t xml:space="preserve">) REFERENCES </w:t>
+      </w:r>
+      <w:proofErr w:type="spellStart"/>
+      <w:r>
+        <w:t>public.email_template_</w:t>
+      </w:r>
+      <w:proofErr w:type="gramStart"/>
+      <w:r>
+        <w:t>category</w:t>
+      </w:r>
+      <w:proofErr w:type="spellEnd"/>
+      <w:r>
+        <w:t>(</w:t>
+      </w:r>
+      <w:proofErr w:type="gramEnd"/>
+      <w:r>
+        <w:t>id) ON DELETE CASCADE ON UPDATE CASCADE</w:t>
       </w:r>
     </w:p>
     <w:p>
@@ -1667,6 +2445,158 @@
       <w:r>
         <w:t>)</w:t>
       </w:r>
+    </w:p>
+    <w:p>
+      <w:pPr>
+        <w:pStyle w:val="normalNew"/>
+        <w:spacing w:after="120" w:line="240" w:lineRule="auto"/>
+      </w:pPr>
+      <w:r>
+        <w:rPr>
+          <w:rFonts w:ascii="Courier New" w:hAnsi="Courier New" w:cs="Courier New"/>
+          <w:b/>
+          <w:bCs/>
+          <w:color w:val="800000"/>
+          <w:sz w:val="20"/>
+          <w:szCs w:val="20"/>
+          <w:highlight w:val="blue"/>
+          <w:lang w:val="id-ID"/>
+        </w:rPr>
+        <w:t>alter</w:t>
+      </w:r>
+      <w:r>
+        <w:rPr>
+          <w:rFonts w:ascii="Courier New" w:hAnsi="Courier New" w:cs="Courier New"/>
+          <w:color w:val="000000"/>
+          <w:sz w:val="20"/>
+          <w:szCs w:val="20"/>
+          <w:highlight w:val="blue"/>
+          <w:lang w:val="id-ID"/>
+        </w:rPr>
+        <w:t xml:space="preserve"> </w:t>
+      </w:r>
+      <w:r>
+        <w:rPr>
+          <w:rFonts w:ascii="Courier New" w:hAnsi="Courier New" w:cs="Courier New"/>
+          <w:b/>
+          <w:bCs/>
+          <w:color w:val="800000"/>
+          <w:sz w:val="20"/>
+          <w:szCs w:val="20"/>
+          <w:highlight w:val="blue"/>
+          <w:lang w:val="id-ID"/>
+        </w:rPr>
+        <w:t>table</w:t>
+      </w:r>
+      <w:r>
+        <w:rPr>
+          <w:rFonts w:ascii="Courier New" w:hAnsi="Courier New" w:cs="Courier New"/>
+          <w:color w:val="000000"/>
+          <w:sz w:val="20"/>
+          <w:szCs w:val="20"/>
+          <w:highlight w:val="blue"/>
+          <w:lang w:val="id-ID"/>
+        </w:rPr>
+        <w:t xml:space="preserve"> public.email_history </w:t>
+      </w:r>
+      <w:r>
+        <w:rPr>
+          <w:rFonts w:ascii="Courier New" w:hAnsi="Courier New" w:cs="Courier New"/>
+          <w:b/>
+          <w:bCs/>
+          <w:color w:val="800000"/>
+          <w:sz w:val="20"/>
+          <w:szCs w:val="20"/>
+          <w:highlight w:val="blue"/>
+          <w:lang w:val="id-ID"/>
+        </w:rPr>
+        <w:t>add</w:t>
+      </w:r>
+      <w:r>
+        <w:rPr>
+          <w:rFonts w:ascii="Courier New" w:hAnsi="Courier New" w:cs="Courier New"/>
+          <w:color w:val="000000"/>
+          <w:sz w:val="20"/>
+          <w:szCs w:val="20"/>
+          <w:highlight w:val="blue"/>
+          <w:lang w:val="id-ID"/>
+        </w:rPr>
+        <w:t xml:space="preserve"> </w:t>
+      </w:r>
+      <w:r>
+        <w:rPr>
+          <w:rFonts w:ascii="Courier New" w:hAnsi="Courier New" w:cs="Courier New"/>
+          <w:b/>
+          <w:bCs/>
+          <w:color w:val="800000"/>
+          <w:sz w:val="20"/>
+          <w:szCs w:val="20"/>
+          <w:highlight w:val="blue"/>
+          <w:lang w:val="id-ID"/>
+        </w:rPr>
+        <w:t>column</w:t>
+      </w:r>
+      <w:r>
+        <w:rPr>
+          <w:rFonts w:ascii="Courier New" w:hAnsi="Courier New" w:cs="Courier New"/>
+          <w:color w:val="000000"/>
+          <w:sz w:val="20"/>
+          <w:szCs w:val="20"/>
+          <w:highlight w:val="blue"/>
+          <w:lang w:val="id-ID"/>
+        </w:rPr>
+        <w:t xml:space="preserve"> status </w:t>
+      </w:r>
+      <w:r>
+        <w:rPr>
+          <w:rFonts w:ascii="Courier New" w:hAnsi="Courier New" w:cs="Courier New"/>
+          <w:b/>
+          <w:bCs/>
+          <w:color w:val="000080"/>
+          <w:sz w:val="20"/>
+          <w:szCs w:val="20"/>
+          <w:highlight w:val="blue"/>
+          <w:lang w:val="id-ID"/>
+        </w:rPr>
+        <w:t>text</w:t>
+      </w:r>
+      <w:r>
+        <w:rPr>
+          <w:rFonts w:ascii="Courier New" w:hAnsi="Courier New" w:cs="Courier New"/>
+          <w:color w:val="000000"/>
+          <w:sz w:val="20"/>
+          <w:szCs w:val="20"/>
+          <w:highlight w:val="blue"/>
+          <w:lang w:val="id-ID"/>
+        </w:rPr>
+        <w:t xml:space="preserve"> </w:t>
+      </w:r>
+      <w:r>
+        <w:rPr>
+          <w:rFonts w:ascii="Courier New" w:hAnsi="Courier New" w:cs="Courier New"/>
+          <w:b/>
+          <w:bCs/>
+          <w:color w:val="800000"/>
+          <w:sz w:val="20"/>
+          <w:szCs w:val="20"/>
+          <w:highlight w:val="blue"/>
+          <w:lang w:val="id-ID"/>
+        </w:rPr>
+        <w:t>null</w:t>
+      </w:r>
+      <w:r>
+        <w:rPr>
+          <w:rFonts w:ascii="Courier New" w:hAnsi="Courier New" w:cs="Courier New"/>
+          <w:color w:val="FF0000"/>
+          <w:sz w:val="20"/>
+          <w:szCs w:val="20"/>
+          <w:highlight w:val="blue"/>
+          <w:lang w:val="id-ID"/>
+        </w:rPr>
+        <w:t>;</w:t>
+      </w:r>
+      <w:bookmarkStart w:id="0" w:name="_GoBack"/>
+      <w:bookmarkEnd w:id="0"/>
     </w:p>
     <w:p>
       <w:pPr>
@@ -1683,8 +2613,29 @@
         <w:spacing w:line="240" w:lineRule="auto"/>
       </w:pPr>
       <w:r>
-        <w:t>ALTER TABLE public.email_template DROP CONSTRAINT email_template_type_id_fkey ;</w:t>
-      </w:r>
+        <w:t xml:space="preserve">ALTER TABLE </w:t>
+      </w:r>
+      <w:proofErr w:type="spellStart"/>
+      <w:r>
+        <w:t>public.email_template</w:t>
+      </w:r>
+      <w:proofErr w:type="spellEnd"/>
+      <w:r>
+        <w:t xml:space="preserve"> DROP CONSTRAINT </w:t>
+      </w:r>
+      <w:proofErr w:type="spellStart"/>
+      <w:r>
+        <w:t>email_template_type_id_</w:t>
+      </w:r>
+      <w:proofErr w:type="gramStart"/>
+      <w:r>
+        <w:t>fkey</w:t>
+      </w:r>
+      <w:proofErr w:type="spellEnd"/>
+      <w:r>
+        <w:t xml:space="preserve"> ;</w:t>
+      </w:r>
+      <w:proofErr w:type="gramEnd"/>
     </w:p>
     <w:p>
       <w:pPr>
@@ -1692,8 +2643,29 @@
         <w:spacing w:line="240" w:lineRule="auto"/>
       </w:pPr>
       <w:r>
-        <w:t>ALTER TABLE public.email_template DROP COLUMN tenant_type_id ;</w:t>
-      </w:r>
+        <w:t xml:space="preserve">ALTER TABLE </w:t>
+      </w:r>
+      <w:proofErr w:type="spellStart"/>
+      <w:r>
+        <w:t>public.email_template</w:t>
+      </w:r>
+      <w:proofErr w:type="spellEnd"/>
+      <w:r>
+        <w:t xml:space="preserve"> DROP COLUMN </w:t>
+      </w:r>
+      <w:proofErr w:type="spellStart"/>
+      <w:r>
+        <w:t>tenant_type_</w:t>
+      </w:r>
+      <w:proofErr w:type="gramStart"/>
+      <w:r>
+        <w:t>id</w:t>
+      </w:r>
+      <w:proofErr w:type="spellEnd"/>
+      <w:r>
+        <w:t xml:space="preserve"> ;</w:t>
+      </w:r>
+      <w:proofErr w:type="gramEnd"/>
     </w:p>
     <w:p>
       <w:pPr>
@@ -1701,8 +2673,21 @@
         <w:spacing w:line="240" w:lineRule="auto"/>
       </w:pPr>
       <w:r>
-        <w:t>ALTER TABLE public.email_template DROP COLUMN active ;</w:t>
-      </w:r>
+        <w:t xml:space="preserve">ALTER TABLE </w:t>
+      </w:r>
+      <w:proofErr w:type="spellStart"/>
+      <w:r>
+        <w:t>public.email_template</w:t>
+      </w:r>
+      <w:proofErr w:type="spellEnd"/>
+      <w:r>
+        <w:t xml:space="preserve"> DROP COLUMN </w:t>
+      </w:r>
+      <w:proofErr w:type="gramStart"/>
+      <w:r>
+        <w:t>active ;</w:t>
+      </w:r>
+      <w:proofErr w:type="gramEnd"/>
     </w:p>
     <w:p>
       <w:pPr>
@@ -1710,14 +2695,32 @@
         <w:spacing w:line="240" w:lineRule="auto"/>
       </w:pPr>
       <w:r>
-        <w:t>ALTER TABLE public.email_</w:t>
-      </w:r>
-      <w:r>
-        <w:t xml:space="preserve">template ADD sender_id int8 </w:t>
-      </w:r>
+        <w:t xml:space="preserve">ALTER TABLE </w:t>
+      </w:r>
+      <w:proofErr w:type="spellStart"/>
+      <w:r>
+        <w:t>public.email_</w:t>
+      </w:r>
+      <w:r>
+        <w:t>template</w:t>
+      </w:r>
+      <w:proofErr w:type="spellEnd"/>
+      <w:r>
+        <w:t xml:space="preserve"> ADD </w:t>
+      </w:r>
+      <w:proofErr w:type="spellStart"/>
+      <w:r>
+        <w:t>sender_id</w:t>
+      </w:r>
+      <w:proofErr w:type="spellEnd"/>
+      <w:r>
+        <w:t xml:space="preserve"> int8 </w:t>
+      </w:r>
+      <w:proofErr w:type="gramStart"/>
       <w:r>
         <w:t>NULL ;</w:t>
       </w:r>
+      <w:proofErr w:type="gramEnd"/>
     </w:p>
     <w:p>
       <w:pPr>
@@ -1725,8 +2728,29 @@
         <w:spacing w:line="240" w:lineRule="auto"/>
       </w:pPr>
       <w:r>
-        <w:t>ALTER TABLE public.email_template ADD modified_date date NULL ;</w:t>
-      </w:r>
+        <w:t xml:space="preserve">ALTER TABLE </w:t>
+      </w:r>
+      <w:proofErr w:type="spellStart"/>
+      <w:r>
+        <w:t>public.email_template</w:t>
+      </w:r>
+      <w:proofErr w:type="spellEnd"/>
+      <w:r>
+        <w:t xml:space="preserve"> ADD </w:t>
+      </w:r>
+      <w:proofErr w:type="spellStart"/>
+      <w:r>
+        <w:t>modified_date</w:t>
+      </w:r>
+      <w:proofErr w:type="spellEnd"/>
+      <w:r>
+        <w:t xml:space="preserve"> date </w:t>
+      </w:r>
+      <w:proofErr w:type="gramStart"/>
+      <w:r>
+        <w:t>NULL ;</w:t>
+      </w:r>
+      <w:proofErr w:type="gramEnd"/>
     </w:p>
     <w:p>
       <w:pPr>
@@ -1734,8 +2758,21 @@
         <w:spacing w:line="240" w:lineRule="auto"/>
       </w:pPr>
       <w:r>
-        <w:t>ALTER TABLE public.email_template ADD recipient text NULL ;</w:t>
-      </w:r>
+        <w:t xml:space="preserve">ALTER TABLE </w:t>
+      </w:r>
+      <w:proofErr w:type="spellStart"/>
+      <w:r>
+        <w:t>public.email_template</w:t>
+      </w:r>
+      <w:proofErr w:type="spellEnd"/>
+      <w:r>
+        <w:t xml:space="preserve"> ADD recipient text </w:t>
+      </w:r>
+      <w:proofErr w:type="gramStart"/>
+      <w:r>
+        <w:t>NULL ;</w:t>
+      </w:r>
+      <w:proofErr w:type="gramEnd"/>
     </w:p>
     <w:p>
       <w:pPr>
@@ -1743,7 +2780,47 @@
         <w:spacing w:line="240" w:lineRule="auto"/>
       </w:pPr>
       <w:r>
-        <w:t>ALTER TABLE public.email_template ADD CONSTRAINT email_template_email_sender_fk FOREIGN KEY (sender_id) REFERENCES public.email_sender(id) ON DELETE CASCADE ON UPDATE CASCADE ;</w:t>
+        <w:t xml:space="preserve">ALTER TABLE </w:t>
+      </w:r>
+      <w:proofErr w:type="spellStart"/>
+      <w:r>
+        <w:t>public.email_template</w:t>
+      </w:r>
+      <w:proofErr w:type="spellEnd"/>
+      <w:r>
+        <w:t xml:space="preserve"> ADD CONSTRAINT </w:t>
+      </w:r>
+      <w:proofErr w:type="spellStart"/>
+      <w:r>
+        <w:t>email_template_email_sender_fk</w:t>
+      </w:r>
+      <w:proofErr w:type="spellEnd"/>
+      <w:r>
+        <w:t xml:space="preserve"> FOREIGN KEY (</w:t>
+      </w:r>
+      <w:proofErr w:type="spellStart"/>
+      <w:r>
+        <w:t>sender_id</w:t>
+      </w:r>
+      <w:proofErr w:type="spellEnd"/>
+      <w:r>
+        <w:t xml:space="preserve">) REFERENCES </w:t>
+      </w:r>
+      <w:proofErr w:type="spellStart"/>
+      <w:r>
+        <w:t>public.email_</w:t>
+      </w:r>
+      <w:proofErr w:type="gramStart"/>
+      <w:r>
+        <w:t>sender</w:t>
+      </w:r>
+      <w:proofErr w:type="spellEnd"/>
+      <w:r>
+        <w:t>(</w:t>
+      </w:r>
+      <w:proofErr w:type="gramEnd"/>
+      <w:r>
+        <w:t>id) ON DELETE CASCADE ON UPDATE CASCADE ;</w:t>
       </w:r>
     </w:p>
     <w:p>
@@ -1752,22 +2829,29 @@
         <w:spacing w:line="240" w:lineRule="auto"/>
       </w:pPr>
       <w:r>
-        <w:t xml:space="preserve">ALTER TABLE public.email_history ADD </w:t>
-      </w:r>
+        <w:t xml:space="preserve">ALTER TABLE </w:t>
+      </w:r>
+      <w:proofErr w:type="spellStart"/>
+      <w:r>
+        <w:t>public.email_history</w:t>
+      </w:r>
+      <w:proofErr w:type="spellEnd"/>
+      <w:r>
+        <w:t xml:space="preserve"> ADD </w:t>
+      </w:r>
+      <w:proofErr w:type="spellStart"/>
       <w:r>
         <w:t>tm_user_id</w:t>
       </w:r>
-      <w:r>
-        <w:t xml:space="preserve"> </w:t>
-      </w:r>
-      <w:r>
-        <w:t>int8</w:t>
-      </w:r>
-      <w:bookmarkStart w:id="0" w:name="_GoBack"/>
-      <w:bookmarkEnd w:id="0"/>
-      <w:r>
-        <w:t xml:space="preserve"> NULL ;</w:t>
-      </w:r>
+      <w:proofErr w:type="spellEnd"/>
+      <w:r>
+        <w:t xml:space="preserve"> int8 </w:t>
+      </w:r>
+      <w:proofErr w:type="gramStart"/>
+      <w:r>
+        <w:t>NULL ;</w:t>
+      </w:r>
+      <w:proofErr w:type="gramEnd"/>
     </w:p>
     <w:p>
       <w:pPr>
@@ -1782,7 +2866,15 @@
         <w:pStyle w:val="normalNew"/>
       </w:pPr>
       <w:r>
-        <w:t>DROP TABLE email_recipient;</w:t>
+        <w:t xml:space="preserve">DROP TABLE </w:t>
+      </w:r>
+      <w:proofErr w:type="spellStart"/>
+      <w:r>
+        <w:t>email_recipient</w:t>
+      </w:r>
+      <w:proofErr w:type="spellEnd"/>
+      <w:r>
+        <w:t>;</w:t>
       </w:r>
     </w:p>
     <w:p>
@@ -1801,7 +2893,7 @@
 </file>
 
 <file path=word/numbering.xml><?xml version="1.0" encoding="utf-8"?>
-<w:numbering xmlns:wpc="http://schemas.microsoft.com/office/word/2010/wordprocessingCanvas" xmlns:mc="http://schemas.openxmlformats.org/markup-compatibility/2006" xmlns:o="urn:schemas-microsoft-com:office:office" xmlns:r="http://schemas.openxmlformats.org/officeDocument/2006/relationships" xmlns:m="http://schemas.openxmlformats.org/officeDocument/2006/math" xmlns:v="urn:schemas-microsoft-com:vml" xmlns:wp14="http://schemas.microsoft.com/office/word/2010/wordprocessingDrawing" xmlns:wp="http://schemas.openxmlformats.org/drawingml/2006/wordprocessingDrawing" xmlns:w10="urn:schemas-microsoft-com:office:word" xmlns:w="http://schemas.openxmlformats.org/wordprocessingml/2006/main" xmlns:w14="http://schemas.microsoft.com/office/word/2010/wordml" xmlns:wpg="http://schemas.microsoft.com/office/word/2010/wordprocessingGroup" xmlns:wpi="http://schemas.microsoft.com/office/word/2010/wordprocessingInk" xmlns:wne="http://schemas.microsoft.com/office/word/2006/wordml" xmlns:wps="http://schemas.microsoft.com/office/word/2010/wordprocessingShape" mc:Ignorable="w14 wp14">
+<w:numbering xmlns:wpc="http://schemas.microsoft.com/office/word/2010/wordprocessingCanvas" xmlns:mc="http://schemas.openxmlformats.org/markup-compatibility/2006" xmlns:o="urn:schemas-microsoft-com:office:office" xmlns:r="http://schemas.openxmlformats.org/officeDocument/2006/relationships" xmlns:m="http://schemas.openxmlformats.org/officeDocument/2006/math" xmlns:v="urn:schemas-microsoft-com:vml" xmlns:wp14="http://schemas.microsoft.com/office/word/2010/wordprocessingDrawing" xmlns:wp="http://schemas.openxmlformats.org/drawingml/2006/wordprocessingDrawing" xmlns:w10="urn:schemas-microsoft-com:office:word" xmlns:w="http://schemas.openxmlformats.org/wordprocessingml/2006/main" xmlns:w14="http://schemas.microsoft.com/office/word/2010/wordml" xmlns:w15="http://schemas.microsoft.com/office/word/2012/wordml" xmlns:wpg="http://schemas.microsoft.com/office/word/2010/wordprocessingGroup" xmlns:wpi="http://schemas.microsoft.com/office/word/2010/wordprocessingInk" xmlns:wne="http://schemas.microsoft.com/office/word/2006/wordml" xmlns:wps="http://schemas.microsoft.com/office/word/2010/wordprocessingShape" mc:Ignorable="w14 w15 wp14">
   <w:abstractNum w:abstractNumId="0">
     <w:nsid w:val="3B5277D8"/>
     <w:multiLevelType w:val="hybridMultilevel"/>
@@ -2083,7 +3175,7 @@
 </file>
 
 <file path=word/styles.xml><?xml version="1.0" encoding="utf-8"?>
-<w:styles xmlns:mc="http://schemas.openxmlformats.org/markup-compatibility/2006" xmlns:r="http://schemas.openxmlformats.org/officeDocument/2006/relationships" xmlns:w="http://schemas.openxmlformats.org/wordprocessingml/2006/main" xmlns:w14="http://schemas.microsoft.com/office/word/2010/wordml" mc:Ignorable="w14">
+<w:styles xmlns:mc="http://schemas.openxmlformats.org/markup-compatibility/2006" xmlns:r="http://schemas.openxmlformats.org/officeDocument/2006/relationships" xmlns:w="http://schemas.openxmlformats.org/wordprocessingml/2006/main" xmlns:w14="http://schemas.microsoft.com/office/word/2010/wordml" xmlns:w15="http://schemas.microsoft.com/office/word/2012/wordml" mc:Ignorable="w14 w15">
   <w:docDefaults>
     <w:rPrDefault>
       <w:rPr>
@@ -2099,513 +3191,378 @@
       </w:pPr>
     </w:pPrDefault>
   </w:docDefaults>
-  <w:latentStyles w:defLockedState="0" w:defUIPriority="99" w:defSemiHidden="1" w:defUnhideWhenUsed="1" w:defQFormat="0" w:count="267">
-    <w:lsdException w:name="Normal" w:semiHidden="0" w:uiPriority="0" w:unhideWhenUsed="0" w:qFormat="1"/>
-    <w:lsdException w:name="heading 1" w:semiHidden="0" w:uiPriority="9" w:unhideWhenUsed="0" w:qFormat="1"/>
-    <w:lsdException w:name="heading 2" w:uiPriority="9" w:qFormat="1"/>
-    <w:lsdException w:name="heading 3" w:uiPriority="9" w:qFormat="1"/>
-    <w:lsdException w:name="heading 4" w:uiPriority="9" w:qFormat="1"/>
-    <w:lsdException w:name="heading 5" w:uiPriority="9" w:qFormat="1"/>
-    <w:lsdException w:name="heading 6" w:uiPriority="9" w:qFormat="1"/>
-    <w:lsdException w:name="heading 7" w:uiPriority="9" w:qFormat="1"/>
-    <w:lsdException w:name="heading 8" w:uiPriority="9" w:qFormat="1"/>
-    <w:lsdException w:name="heading 9" w:uiPriority="9" w:qFormat="1"/>
-    <w:lsdException w:name="toc 1" w:uiPriority="39"/>
-    <w:lsdException w:name="toc 2" w:uiPriority="39"/>
-    <w:lsdException w:name="toc 3" w:uiPriority="39"/>
-    <w:lsdException w:name="toc 4" w:uiPriority="39"/>
-    <w:lsdException w:name="toc 5" w:uiPriority="39"/>
-    <w:lsdException w:name="toc 6" w:uiPriority="39"/>
-    <w:lsdException w:name="toc 7" w:uiPriority="39"/>
-    <w:lsdException w:name="toc 8" w:uiPriority="39"/>
-    <w:lsdException w:name="toc 9" w:uiPriority="39"/>
-    <w:lsdException w:name="caption" w:uiPriority="35" w:qFormat="1"/>
-    <w:lsdException w:name="Title" w:semiHidden="0" w:uiPriority="10" w:unhideWhenUsed="0" w:qFormat="1"/>
-    <w:lsdException w:name="Default Paragraph Font" w:uiPriority="1"/>
-    <w:lsdException w:name="Subtitle" w:semiHidden="0" w:uiPriority="11" w:unhideWhenUsed="0" w:qFormat="1"/>
-    <w:lsdException w:name="Strong" w:semiHidden="0" w:uiPriority="22" w:unhideWhenUsed="0" w:qFormat="1"/>
-    <w:lsdException w:name="Emphasis" w:semiHidden="0" w:uiPriority="20" w:unhideWhenUsed="0" w:qFormat="1"/>
-    <w:lsdException w:name="Table Grid" w:semiHidden="0" w:uiPriority="59" w:unhideWhenUsed="0"/>
-    <w:lsdException w:name="Placeholder Text" w:unhideWhenUsed="0"/>
-    <w:lsdException w:name="No Spacing" w:semiHidden="0" w:uiPriority="1" w:unhideWhenUsed="0" w:qFormat="1"/>
-    <w:lsdException w:name="Light Shading" w:semiHidden="0" w:uiPriority="60" w:unhideWhenUsed="0"/>
-    <w:lsdException w:name="Light List" w:semiHidden="0" w:uiPriority="61" w:unhideWhenUsed="0"/>
-    <w:lsdException w:name="Light Grid" w:semiHidden="0" w:uiPriority="62" w:unhideWhenUsed="0"/>
-    <w:lsdException w:name="Medium Shading 1" w:semiHidden="0" w:uiPriority="63" w:unhideWhenUsed="0"/>
-    <w:lsdException w:name="Medium Shading 2" w:semiHidden="0" w:uiPriority="64" w:unhideWhenUsed="0"/>
-    <w:lsdException w:name="Medium List 1" w:semiHidden="0" w:uiPriority="65" w:unhideWhenUsed="0"/>
-    <w:lsdException w:name="Medium List 2" w:semiHidden="0" w:uiPriority="66" w:unhideWhenUsed="0"/>
-    <w:lsdException w:name="Medium Grid 1" w:semiHidden="0" w:uiPriority="67" w:unhideWhenUsed="0"/>
-    <w:lsdException w:name="Medium Grid 2" w:semiHidden="0" w:uiPriority="68" w:unhideWhenUsed="0"/>
-    <w:lsdException w:name="Medium Grid 3" w:semiHidden="0" w:uiPriority="69" w:unhideWhenUsed="0"/>
-    <w:lsdException w:name="Dark List" w:semiHidden="0" w:uiPriority="70" w:unhideWhenUsed="0"/>
-    <w:lsdException w:name="Colorful Shading" w:semiHidden="0" w:uiPriority="71" w:unhideWhenUsed="0"/>
-    <w:lsdException w:name="Colorful List" w:semiHidden="0" w:uiPriority="72" w:unhideWhenUsed="0"/>
-    <w:lsdException w:name="Colorful Grid" w:semiHidden="0" w:uiPriority="73" w:unhideWhenUsed="0"/>
-    <w:lsdException w:name="Light Shading Accent 1" w:semiHidden="0" w:uiPriority="60" w:unhideWhenUsed="0"/>
-    <w:lsdException w:name="Light List Accent 1" w:semiHidden="0" w:uiPriority="61" w:unhideWhenUsed="0"/>
-    <w:lsdException w:name="Light Grid Accent 1" w:semiHidden="0" w:uiPriority="62" w:unhideWhenUsed="0"/>
-    <w:lsdException w:name="Medium Shading 1 Accent 1" w:semiHidden="0" w:uiPriority="63" w:unhideWhenUsed="0"/>
-    <w:lsdException w:name="Medium Shading 2 Accent 1" w:semiHidden="0" w:uiPriority="64" w:unhideWhenUsed="0"/>
-    <w:lsdException w:name="Medium List 1 Accent 1" w:semiHidden="0" w:uiPriority="65" w:unhideWhenUsed="0"/>
-    <w:lsdException w:name="Revision" w:unhideWhenUsed="0"/>
-    <w:lsdException w:name="List Paragraph" w:semiHidden="0" w:uiPriority="34" w:unhideWhenUsed="0" w:qFormat="1"/>
-    <w:lsdException w:name="Quote" w:semiHidden="0" w:uiPriority="29" w:unhideWhenUsed="0" w:qFormat="1"/>
-    <w:lsdException w:name="Intense Quote" w:semiHidden="0" w:uiPriority="30" w:unhideWhenUsed="0" w:qFormat="1"/>
-    <w:lsdException w:name="Medium List 2 Accent 1" w:semiHidden="0" w:uiPriority="66" w:unhideWhenUsed="0"/>
-    <w:lsdException w:name="Medium Grid 1 Accent 1" w:semiHidden="0" w:uiPriority="67" w:unhideWhenUsed="0"/>
-    <w:lsdException w:name="Medium Grid 2 Accent 1" w:semiHidden="0" w:uiPriority="68" w:unhideWhenUsed="0"/>
-    <w:lsdException w:name="Medium Grid 3 Accent 1" w:semiHidden="0" w:uiPriority="69" w:unhideWhenUsed="0"/>
-    <w:lsdException w:name="Dark List Accent 1" w:semiHidden="0" w:uiPriority="70" w:unhideWhenUsed="0"/>
-    <w:lsdException w:name="Colorful Shading Accent 1" w:semiHidden="0" w:uiPriority="71" w:unhideWhenUsed="0"/>
-    <w:lsdException w:name="Colorful List Accent 1" w:semiHidden="0" w:uiPriority="72" w:unhideWhenUsed="0"/>
-    <w:lsdException w:name="Colorful Grid Accent 1" w:semiHidden="0" w:uiPriority="73" w:unhideWhenUsed="0"/>
-    <w:lsdException w:name="Light Shading Accent 2" w:semiHidden="0" w:uiPriority="60" w:unhideWhenUsed="0"/>
-    <w:lsdException w:name="Light List Accent 2" w:semiHidden="0" w:uiPriority="61" w:unhideWhenUsed="0"/>
-    <w:lsdException w:name="Light Grid Accent 2" w:semiHidden="0" w:uiPriority="62" w:unhideWhenUsed="0"/>
-    <w:lsdException w:name="Medium Shading 1 Accent 2" w:semiHidden="0" w:uiPriority="63" w:unhideWhenUsed="0"/>
-    <w:lsdException w:name="Medium Shading 2 Accent 2" w:semiHidden="0" w:uiPriority="64" w:unhideWhenUsed="0"/>
-    <w:lsdException w:name="Medium List 1 Accent 2" w:semiHidden="0" w:uiPriority="65" w:unhideWhenUsed="0"/>
-    <w:lsdException w:name="Medium List 2 Accent 2" w:semiHidden="0" w:uiPriority="66" w:unhideWhenUsed="0"/>
-    <w:lsdException w:name="Medium Grid 1 Accent 2" w:semiHidden="0" w:uiPriority="67" w:unhideWhenUsed="0"/>
-    <w:lsdException w:name="Medium Grid 2 Accent 2" w:semiHidden="0" w:uiPriority="68" w:unhideWhenUsed="0"/>
-    <w:lsdException w:name="Medium Grid 3 Accent 2" w:semiHidden="0" w:uiPriority="69" w:unhideWhenUsed="0"/>
-    <w:lsdException w:name="Dark List Accent 2" w:semiHidden="0" w:uiPriority="70" w:unhideWhenUsed="0"/>
-    <w:lsdException w:name="Colorful Shading Accent 2" w:semiHidden="0" w:uiPriority="71" w:unhideWhenUsed="0"/>
-    <w:lsdException w:name="Colorful List Accent 2" w:semiHidden="0" w:uiPriority="72" w:unhideWhenUsed="0"/>
-    <w:lsdException w:name="Colorful Grid Accent 2" w:semiHidden="0" w:uiPriority="73" w:unhideWhenUsed="0"/>
-    <w:lsdException w:name="Light Shading Accent 3" w:semiHidden="0" w:uiPriority="60" w:unhideWhenUsed="0"/>
-    <w:lsdException w:name="Light List Accent 3" w:semiHidden="0" w:uiPriority="61" w:unhideWhenUsed="0"/>
-    <w:lsdException w:name="Light Grid Accent 3" w:semiHidden="0" w:uiPriority="62" w:unhideWhenUsed="0"/>
-    <w:lsdException w:name="Medium Shading 1 Accent 3" w:semiHidden="0" w:uiPriority="63" w:unhideWhenUsed="0"/>
-    <w:lsdException w:name="Medium Shading 2 Accent 3" w:semiHidden="0" w:uiPriority="64" w:unhideWhenUsed="0"/>
-    <w:lsdException w:name="Medium List 1 Accent 3" w:semiHidden="0" w:uiPriority="65" w:unhideWhenUsed="0"/>
-    <w:lsdException w:name="Medium List 2 Accent 3" w:semiHidden="0" w:uiPriority="66" w:unhideWhenUsed="0"/>
-    <w:lsdException w:name="Medium Grid 1 Accent 3" w:semiHidden="0" w:uiPriority="67" w:unhideWhenUsed="0"/>
-    <w:lsdException w:name="Medium Grid 2 Accent 3" w:semiHidden="0" w:uiPriority="68" w:unhideWhenUsed="0"/>
-    <w:lsdException w:name="Medium Grid 3 Accent 3" w:semiHidden="0" w:uiPriority="69" w:unhideWhenUsed="0"/>
-    <w:lsdException w:name="Dark List Accent 3" w:semiHidden="0" w:uiPriority="70" w:unhideWhenUsed="0"/>
-    <w:lsdException w:name="Colorful Shading Accent 3" w:semiHidden="0" w:uiPriority="71" w:unhideWhenUsed="0"/>
-    <w:lsdException w:name="Colorful List Accent 3" w:semiHidden="0" w:uiPriority="72" w:unhideWhenUsed="0"/>
-    <w:lsdException w:name="Colorful Grid Accent 3" w:semiHidden="0" w:uiPriority="73" w:unhideWhenUsed="0"/>
-    <w:lsdException w:name="Light Shading Accent 4" w:semiHidden="0" w:uiPriority="60" w:unhideWhenUsed="0"/>
-    <w:lsdException w:name="Light List Accent 4" w:semiHidden="0" w:uiPriority="61" w:unhideWhenUsed="0"/>
-    <w:lsdException w:name="Light Grid Accent 4" w:semiHidden="0" w:uiPriority="62" w:unhideWhenUsed="0"/>
-    <w:lsdException w:name="Medium Shading 1 Accent 4" w:semiHidden="0" w:uiPriority="63" w:unhideWhenUsed="0"/>
-    <w:lsdException w:name="Medium Shading 2 Accent 4" w:semiHidden="0" w:uiPriority="64" w:unhideWhenUsed="0"/>
-    <w:lsdException w:name="Medium List 1 Accent 4" w:semiHidden="0" w:uiPriority="65" w:unhideWhenUsed="0"/>
-    <w:lsdException w:name="Medium List 2 Accent 4" w:semiHidden="0" w:uiPriority="66" w:unhideWhenUsed="0"/>
-    <w:lsdException w:name="Medium Grid 1 Accent 4" w:semiHidden="0" w:uiPriority="67" w:unhideWhenUsed="0"/>
-    <w:lsdException w:name="Medium Grid 2 Accent 4" w:semiHidden="0" w:uiPriority="68" w:unhideWhenUsed="0"/>
-    <w:lsdException w:name="Medium Grid 3 Accent 4" w:semiHidden="0" w:uiPriority="69" w:unhideWhenUsed="0"/>
-    <w:lsdException w:name="Dark List Accent 4" w:semiHidden="0" w:uiPriority="70" w:unhideWhenUsed="0"/>
-    <w:lsdException w:name="Colorful Shading Accent 4" w:semiHidden="0" w:uiPriority="71" w:unhideWhenUsed="0"/>
-    <w:lsdException w:name="Colorful List Accent 4" w:semiHidden="0" w:uiPriority="72" w:unhideWhenUsed="0"/>
-    <w:lsdException w:name="Colorful Grid Accent 4" w:semiHidden="0" w:uiPriority="73" w:unhideWhenUsed="0"/>
-    <w:lsdException w:name="Light Shading Accent 5" w:semiHidden="0" w:uiPriority="60" w:unhideWhenUsed="0"/>
-    <w:lsdException w:name="Light List Accent 5" w:semiHidden="0" w:uiPriority="61" w:unhideWhenUsed="0"/>
-    <w:lsdException w:name="Light Grid Accent 5" w:semiHidden="0" w:uiPriority="62" w:unhideWhenUsed="0"/>
-    <w:lsdException w:name="Medium Shading 1 Accent 5" w:semiHidden="0" w:uiPriority="63" w:unhideWhenUsed="0"/>
-    <w:lsdException w:name="Medium Shading 2 Accent 5" w:semiHidden="0" w:uiPriority="64" w:unhideWhenUsed="0"/>
-    <w:lsdException w:name="Medium List 1 Accent 5" w:semiHidden="0" w:uiPriority="65" w:unhideWhenUsed="0"/>
-    <w:lsdException w:name="Medium List 2 Accent 5" w:semiHidden="0" w:uiPriority="66" w:unhideWhenUsed="0"/>
-    <w:lsdException w:name="Medium Grid 1 Accent 5" w:semiHidden="0" w:uiPriority="67" w:unhideWhenUsed="0"/>
-    <w:lsdException w:name="Medium Grid 2 Accent 5" w:semiHidden="0" w:uiPriority="68" w:unhideWhenUsed="0"/>
-    <w:lsdException w:name="Medium Grid 3 Accent 5" w:semiHidden="0" w:uiPriority="69" w:unhideWhenUsed="0"/>
-    <w:lsdException w:name="Dark List Accent 5" w:semiHidden="0" w:uiPriority="70" w:unhideWhenUsed="0"/>
-    <w:lsdException w:name="Colorful Shading Accent 5" w:semiHidden="0" w:uiPriority="71" w:unhideWhenUsed="0"/>
-    <w:lsdException w:name="Colorful List Accent 5" w:semiHidden="0" w:uiPriority="72" w:unhideWhenUsed="0"/>
-    <w:lsdException w:name="Colorful Grid Accent 5" w:semiHidden="0" w:uiPriority="73" w:unhideWhenUsed="0"/>
-    <w:lsdException w:name="Light Shading Accent 6" w:semiHidden="0" w:uiPriority="60" w:unhideWhenUsed="0"/>
-    <w:lsdException w:name="Light List Accent 6" w:semiHidden="0" w:uiPriority="61" w:unhideWhenUsed="0"/>
-    <w:lsdException w:name="Light Grid Accent 6" w:semiHidden="0" w:uiPriority="62" w:unhideWhenUsed="0"/>
-    <w:lsdException w:name="Medium Shading 1 Accent 6" w:semiHidden="0" w:uiPriority="63" w:unhideWhenUsed="0"/>
-    <w:lsdException w:name="Medium Shading 2 Accent 6" w:semiHidden="0" w:uiPriority="64" w:unhideWhenUsed="0"/>
-    <w:lsdException w:name="Medium List 1 Accent 6" w:semiHidden="0" w:uiPriority="65" w:unhideWhenUsed="0"/>
-    <w:lsdException w:name="Medium List 2 Accent 6" w:semiHidden="0" w:uiPriority="66" w:unhideWhenUsed="0"/>
-    <w:lsdException w:name="Medium Grid 1 Accent 6" w:semiHidden="0" w:uiPriority="67" w:unhideWhenUsed="0"/>
-    <w:lsdException w:name="Medium Grid 2 Accent 6" w:semiHidden="0" w:uiPriority="68" w:unhideWhenUsed="0"/>
-    <w:lsdException w:name="Medium Grid 3 Accent 6" w:semiHidden="0" w:uiPriority="69" w:unhideWhenUsed="0"/>
-    <w:lsdException w:name="Dark List Accent 6" w:semiHidden="0" w:uiPriority="70" w:unhideWhenUsed="0"/>
-    <w:lsdException w:name="Colorful Shading Accent 6" w:semiHidden="0" w:uiPriority="71" w:unhideWhenUsed="0"/>
-    <w:lsdException w:name="Colorful List Accent 6" w:semiHidden="0" w:uiPriority="72" w:unhideWhenUsed="0"/>
-    <w:lsdException w:name="Colorful Grid Accent 6" w:semiHidden="0" w:uiPriority="73" w:unhideWhenUsed="0"/>
-    <w:lsdException w:name="Subtle Emphasis" w:semiHidden="0" w:uiPriority="19" w:unhideWhenUsed="0" w:qFormat="1"/>
-    <w:lsdException w:name="Intense Emphasis" w:semiHidden="0" w:uiPriority="21" w:unhideWhenUsed="0" w:qFormat="1"/>
-    <w:lsdException w:name="Subtle Reference" w:semiHidden="0" w:uiPriority="31" w:unhideWhenUsed="0" w:qFormat="1"/>
-    <w:lsdException w:name="Intense Reference" w:semiHidden="0" w:uiPriority="32" w:unhideWhenUsed="0" w:qFormat="1"/>
-    <w:lsdException w:name="Book Title" w:semiHidden="0" w:uiPriority="33" w:unhideWhenUsed="0" w:qFormat="1"/>
-    <w:lsdException w:name="Bibliography" w:uiPriority="37"/>
-    <w:lsdException w:name="TOC Heading" w:uiPriority="39" w:qFormat="1"/>
-  </w:latentStyles>
-  <w:style w:type="paragraph" w:default="1" w:styleId="Normal">
-    <w:name w:val="Normal"/>
-    <w:qFormat/>
-  </w:style>
-  <w:style w:type="paragraph" w:styleId="Heading1">
-    <w:name w:val="heading 1"/>
-    <w:basedOn w:val="Normal"/>
-    <w:next w:val="Normal"/>
-    <w:link w:val="Heading1Char"/>
-    <w:uiPriority w:val="9"/>
-    <w:qFormat/>
-    <w:rsid w:val="00990590"/>
-    <w:pPr>
-      <w:keepNext/>
-      <w:keepLines/>
-      <w:spacing w:before="480" w:after="0"/>
-      <w:outlineLvl w:val="0"/>
-    </w:pPr>
-    <w:rPr>
-      <w:rFonts w:asciiTheme="majorHAnsi" w:eastAsiaTheme="majorEastAsia" w:hAnsiTheme="majorHAnsi" w:cstheme="majorBidi"/>
-      <w:b/>
-      <w:bCs/>
-      <w:color w:val="365F91" w:themeColor="accent1" w:themeShade="BF"/>
-      <w:sz w:val="28"/>
-      <w:szCs w:val="28"/>
-    </w:rPr>
-  </w:style>
-  <w:style w:type="paragraph" w:styleId="Heading2">
-    <w:name w:val="heading 2"/>
-    <w:basedOn w:val="Normal"/>
-    <w:next w:val="Normal"/>
-    <w:link w:val="Heading2Char"/>
-    <w:uiPriority w:val="9"/>
-    <w:unhideWhenUsed/>
-    <w:qFormat/>
-    <w:rsid w:val="00B86B8E"/>
-    <w:pPr>
-      <w:keepNext/>
-      <w:keepLines/>
-      <w:spacing w:before="200" w:after="0"/>
-      <w:outlineLvl w:val="1"/>
-    </w:pPr>
-    <w:rPr>
-      <w:rFonts w:asciiTheme="majorHAnsi" w:eastAsiaTheme="majorEastAsia" w:hAnsiTheme="majorHAnsi" w:cstheme="majorBidi"/>
-      <w:b/>
-      <w:bCs/>
-      <w:color w:val="4F81BD" w:themeColor="accent1"/>
-      <w:sz w:val="26"/>
-      <w:szCs w:val="26"/>
-    </w:rPr>
-  </w:style>
-  <w:style w:type="paragraph" w:styleId="Heading3">
-    <w:name w:val="heading 3"/>
-    <w:basedOn w:val="Normal"/>
-    <w:next w:val="Normal"/>
-    <w:link w:val="Heading3Char"/>
-    <w:uiPriority w:val="9"/>
-    <w:unhideWhenUsed/>
-    <w:qFormat/>
-    <w:rsid w:val="00B86B8E"/>
-    <w:pPr>
-      <w:keepNext/>
-      <w:keepLines/>
-      <w:spacing w:before="200" w:after="0"/>
-      <w:outlineLvl w:val="2"/>
-    </w:pPr>
-    <w:rPr>
-      <w:rFonts w:asciiTheme="majorHAnsi" w:eastAsiaTheme="majorEastAsia" w:hAnsiTheme="majorHAnsi" w:cstheme="majorBidi"/>
-      <w:b/>
-      <w:bCs/>
-      <w:color w:val="4F81BD" w:themeColor="accent1"/>
-    </w:rPr>
-  </w:style>
-  <w:style w:type="character" w:default="1" w:styleId="DefaultParagraphFont">
-    <w:name w:val="Default Paragraph Font"/>
-    <w:uiPriority w:val="1"/>
-    <w:semiHidden/>
-    <w:unhideWhenUsed/>
-  </w:style>
-  <w:style w:type="table" w:default="1" w:styleId="TableNormal">
-    <w:name w:val="Normal Table"/>
-    <w:uiPriority w:val="99"/>
-    <w:semiHidden/>
-    <w:unhideWhenUsed/>
-    <w:tblPr>
-      <w:tblInd w:w="0" w:type="dxa"/>
-      <w:tblCellMar>
-        <w:top w:w="0" w:type="dxa"/>
-        <w:left w:w="108" w:type="dxa"/>
-        <w:bottom w:w="0" w:type="dxa"/>
-        <w:right w:w="108" w:type="dxa"/>
-      </w:tblCellMar>
-    </w:tblPr>
-  </w:style>
-  <w:style w:type="numbering" w:default="1" w:styleId="NoList">
-    <w:name w:val="No List"/>
-    <w:uiPriority w:val="99"/>
-    <w:semiHidden/>
-    <w:unhideWhenUsed/>
-  </w:style>
-  <w:style w:type="character" w:customStyle="1" w:styleId="Heading2Char">
-    <w:name w:val="Heading 2 Char"/>
-    <w:basedOn w:val="DefaultParagraphFont"/>
-    <w:link w:val="Heading2"/>
-    <w:uiPriority w:val="9"/>
-    <w:rsid w:val="00B86B8E"/>
-    <w:rPr>
-      <w:rFonts w:asciiTheme="majorHAnsi" w:eastAsiaTheme="majorEastAsia" w:hAnsiTheme="majorHAnsi" w:cstheme="majorBidi"/>
-      <w:b/>
-      <w:bCs/>
-      <w:color w:val="4F81BD" w:themeColor="accent1"/>
-      <w:sz w:val="26"/>
-      <w:szCs w:val="26"/>
-    </w:rPr>
-  </w:style>
-  <w:style w:type="paragraph" w:styleId="ListParagraph">
-    <w:name w:val="List Paragraph"/>
-    <w:basedOn w:val="Normal"/>
-    <w:uiPriority w:val="34"/>
-    <w:qFormat/>
-    <w:rsid w:val="00B86B8E"/>
-    <w:pPr>
-      <w:ind w:left="720"/>
-      <w:contextualSpacing/>
-    </w:pPr>
-  </w:style>
-  <w:style w:type="character" w:customStyle="1" w:styleId="Heading3Char">
-    <w:name w:val="Heading 3 Char"/>
-    <w:basedOn w:val="DefaultParagraphFont"/>
-    <w:link w:val="Heading3"/>
-    <w:uiPriority w:val="9"/>
-    <w:rsid w:val="00B86B8E"/>
-    <w:rPr>
-      <w:rFonts w:asciiTheme="majorHAnsi" w:eastAsiaTheme="majorEastAsia" w:hAnsiTheme="majorHAnsi" w:cstheme="majorBidi"/>
-      <w:b/>
-      <w:bCs/>
-      <w:color w:val="4F81BD" w:themeColor="accent1"/>
-    </w:rPr>
-  </w:style>
-  <w:style w:type="paragraph" w:customStyle="1" w:styleId="headingNew">
-    <w:name w:val="headingNew"/>
-    <w:basedOn w:val="Heading3"/>
-    <w:link w:val="headingNewChar"/>
-    <w:qFormat/>
-    <w:rsid w:val="00B86B8E"/>
-    <w:pPr>
-      <w:numPr>
-        <w:numId w:val="2"/>
-      </w:numPr>
-    </w:pPr>
-    <w:rPr>
-      <w:color w:val="auto"/>
-      <w:lang w:val="en-ID"/>
-    </w:rPr>
-  </w:style>
-  <w:style w:type="character" w:styleId="Hyperlink">
-    <w:name w:val="Hyperlink"/>
-    <w:basedOn w:val="DefaultParagraphFont"/>
-    <w:uiPriority w:val="99"/>
-    <w:unhideWhenUsed/>
-    <w:rsid w:val="00990590"/>
-    <w:rPr>
-      <w:color w:val="0000FF" w:themeColor="hyperlink"/>
-      <w:u w:val="single"/>
-    </w:rPr>
-  </w:style>
-  <w:style w:type="character" w:customStyle="1" w:styleId="headingNewChar">
-    <w:name w:val="headingNew Char"/>
-    <w:basedOn w:val="Heading3Char"/>
-    <w:link w:val="headingNew"/>
-    <w:rsid w:val="00B86B8E"/>
-    <w:rPr>
-      <w:rFonts w:asciiTheme="majorHAnsi" w:eastAsiaTheme="majorEastAsia" w:hAnsiTheme="majorHAnsi" w:cstheme="majorBidi"/>
-      <w:b/>
-      <w:bCs/>
-      <w:color w:val="4F81BD" w:themeColor="accent1"/>
-      <w:lang w:val="en-ID"/>
-    </w:rPr>
-  </w:style>
-  <w:style w:type="character" w:customStyle="1" w:styleId="Heading1Char">
-    <w:name w:val="Heading 1 Char"/>
-    <w:basedOn w:val="DefaultParagraphFont"/>
-    <w:link w:val="Heading1"/>
-    <w:uiPriority w:val="9"/>
-    <w:rsid w:val="00990590"/>
-    <w:rPr>
-      <w:rFonts w:asciiTheme="majorHAnsi" w:eastAsiaTheme="majorEastAsia" w:hAnsiTheme="majorHAnsi" w:cstheme="majorBidi"/>
-      <w:b/>
-      <w:bCs/>
-      <w:color w:val="365F91" w:themeColor="accent1" w:themeShade="BF"/>
-      <w:sz w:val="28"/>
-      <w:szCs w:val="28"/>
-    </w:rPr>
-  </w:style>
-  <w:style w:type="paragraph" w:customStyle="1" w:styleId="normalNew">
-    <w:name w:val="normalNew"/>
-    <w:basedOn w:val="Normal"/>
-    <w:link w:val="normalNewChar"/>
-    <w:qFormat/>
-    <w:rsid w:val="00990590"/>
-    <w:pPr>
-      <w:ind w:left="709"/>
-    </w:pPr>
-  </w:style>
-  <w:style w:type="character" w:customStyle="1" w:styleId="normalNewChar">
-    <w:name w:val="normalNew Char"/>
-    <w:basedOn w:val="DefaultParagraphFont"/>
-    <w:link w:val="normalNew"/>
-    <w:rsid w:val="00990590"/>
-  </w:style>
-</w:styles>
-</file>
-
-<file path=word/stylesWithEffects.xml><?xml version="1.0" encoding="utf-8"?>
-<w:styles xmlns:wpc="http://schemas.microsoft.com/office/word/2010/wordprocessingCanvas" xmlns:mc="http://schemas.openxmlformats.org/markup-compatibility/2006" xmlns:o="urn:schemas-microsoft-com:office:office" xmlns:r="http://schemas.openxmlformats.org/officeDocument/2006/relationships" xmlns:m="http://schemas.openxmlformats.org/officeDocument/2006/math" xmlns:v="urn:schemas-microsoft-com:vml" xmlns:wp14="http://schemas.microsoft.com/office/word/2010/wordprocessingDrawing" xmlns:wp="http://schemas.openxmlformats.org/drawingml/2006/wordprocessingDrawing" xmlns:w10="urn:schemas-microsoft-com:office:word" xmlns:w="http://schemas.openxmlformats.org/wordprocessingml/2006/main" xmlns:w14="http://schemas.microsoft.com/office/word/2010/wordml" xmlns:wpg="http://schemas.microsoft.com/office/word/2010/wordprocessingGroup" xmlns:wpi="http://schemas.microsoft.com/office/word/2010/wordprocessingInk" xmlns:wne="http://schemas.microsoft.com/office/word/2006/wordml" xmlns:wps="http://schemas.microsoft.com/office/word/2010/wordprocessingShape" mc:Ignorable="w14 wp14">
-  <w:docDefaults>
-    <w:rPrDefault>
-      <w:rPr>
-        <w:rFonts w:asciiTheme="minorHAnsi" w:eastAsiaTheme="minorHAnsi" w:hAnsiTheme="minorHAnsi" w:cstheme="minorBidi"/>
-        <w:sz w:val="22"/>
-        <w:szCs w:val="22"/>
-        <w:lang w:val="en-US" w:eastAsia="en-US" w:bidi="ar-SA"/>
-      </w:rPr>
-    </w:rPrDefault>
-    <w:pPrDefault>
-      <w:pPr>
-        <w:spacing w:after="200" w:line="276" w:lineRule="auto"/>
-      </w:pPr>
-    </w:pPrDefault>
-  </w:docDefaults>
-  <w:latentStyles w:defLockedState="0" w:defUIPriority="99" w:defSemiHidden="1" w:defUnhideWhenUsed="1" w:defQFormat="0" w:count="267">
-    <w:lsdException w:name="Normal" w:semiHidden="0" w:uiPriority="0" w:unhideWhenUsed="0" w:qFormat="1"/>
-    <w:lsdException w:name="heading 1" w:semiHidden="0" w:uiPriority="9" w:unhideWhenUsed="0" w:qFormat="1"/>
-    <w:lsdException w:name="heading 2" w:uiPriority="9" w:qFormat="1"/>
-    <w:lsdException w:name="heading 3" w:uiPriority="9" w:qFormat="1"/>
-    <w:lsdException w:name="heading 4" w:uiPriority="9" w:qFormat="1"/>
-    <w:lsdException w:name="heading 5" w:uiPriority="9" w:qFormat="1"/>
-    <w:lsdException w:name="heading 6" w:uiPriority="9" w:qFormat="1"/>
-    <w:lsdException w:name="heading 7" w:uiPriority="9" w:qFormat="1"/>
-    <w:lsdException w:name="heading 8" w:uiPriority="9" w:qFormat="1"/>
-    <w:lsdException w:name="heading 9" w:uiPriority="9" w:qFormat="1"/>
-    <w:lsdException w:name="toc 1" w:uiPriority="39"/>
-    <w:lsdException w:name="toc 2" w:uiPriority="39"/>
-    <w:lsdException w:name="toc 3" w:uiPriority="39"/>
-    <w:lsdException w:name="toc 4" w:uiPriority="39"/>
-    <w:lsdException w:name="toc 5" w:uiPriority="39"/>
-    <w:lsdException w:name="toc 6" w:uiPriority="39"/>
-    <w:lsdException w:name="toc 7" w:uiPriority="39"/>
-    <w:lsdException w:name="toc 8" w:uiPriority="39"/>
-    <w:lsdException w:name="toc 9" w:uiPriority="39"/>
-    <w:lsdException w:name="caption" w:uiPriority="35" w:qFormat="1"/>
-    <w:lsdException w:name="Title" w:semiHidden="0" w:uiPriority="10" w:unhideWhenUsed="0" w:qFormat="1"/>
-    <w:lsdException w:name="Default Paragraph Font" w:uiPriority="1"/>
-    <w:lsdException w:name="Subtitle" w:semiHidden="0" w:uiPriority="11" w:unhideWhenUsed="0" w:qFormat="1"/>
-    <w:lsdException w:name="Strong" w:semiHidden="0" w:uiPriority="22" w:unhideWhenUsed="0" w:qFormat="1"/>
-    <w:lsdException w:name="Emphasis" w:semiHidden="0" w:uiPriority="20" w:unhideWhenUsed="0" w:qFormat="1"/>
-    <w:lsdException w:name="Table Grid" w:semiHidden="0" w:uiPriority="59" w:unhideWhenUsed="0"/>
-    <w:lsdException w:name="Placeholder Text" w:unhideWhenUsed="0"/>
-    <w:lsdException w:name="No Spacing" w:semiHidden="0" w:uiPriority="1" w:unhideWhenUsed="0" w:qFormat="1"/>
-    <w:lsdException w:name="Light Shading" w:semiHidden="0" w:uiPriority="60" w:unhideWhenUsed="0"/>
-    <w:lsdException w:name="Light List" w:semiHidden="0" w:uiPriority="61" w:unhideWhenUsed="0"/>
-    <w:lsdException w:name="Light Grid" w:semiHidden="0" w:uiPriority="62" w:unhideWhenUsed="0"/>
-    <w:lsdException w:name="Medium Shading 1" w:semiHidden="0" w:uiPriority="63" w:unhideWhenUsed="0"/>
-    <w:lsdException w:name="Medium Shading 2" w:semiHidden="0" w:uiPriority="64" w:unhideWhenUsed="0"/>
-    <w:lsdException w:name="Medium List 1" w:semiHidden="0" w:uiPriority="65" w:unhideWhenUsed="0"/>
-    <w:lsdException w:name="Medium List 2" w:semiHidden="0" w:uiPriority="66" w:unhideWhenUsed="0"/>
-    <w:lsdException w:name="Medium Grid 1" w:semiHidden="0" w:uiPriority="67" w:unhideWhenUsed="0"/>
-    <w:lsdException w:name="Medium Grid 2" w:semiHidden="0" w:uiPriority="68" w:unhideWhenUsed="0"/>
-    <w:lsdException w:name="Medium Grid 3" w:semiHidden="0" w:uiPriority="69" w:unhideWhenUsed="0"/>
-    <w:lsdException w:name="Dark List" w:semiHidden="0" w:uiPriority="70" w:unhideWhenUsed="0"/>
-    <w:lsdException w:name="Colorful Shading" w:semiHidden="0" w:uiPriority="71" w:unhideWhenUsed="0"/>
-    <w:lsdException w:name="Colorful List" w:semiHidden="0" w:uiPriority="72" w:unhideWhenUsed="0"/>
-    <w:lsdException w:name="Colorful Grid" w:semiHidden="0" w:uiPriority="73" w:unhideWhenUsed="0"/>
-    <w:lsdException w:name="Light Shading Accent 1" w:semiHidden="0" w:uiPriority="60" w:unhideWhenUsed="0"/>
-    <w:lsdException w:name="Light List Accent 1" w:semiHidden="0" w:uiPriority="61" w:unhideWhenUsed="0"/>
-    <w:lsdException w:name="Light Grid Accent 1" w:semiHidden="0" w:uiPriority="62" w:unhideWhenUsed="0"/>
-    <w:lsdException w:name="Medium Shading 1 Accent 1" w:semiHidden="0" w:uiPriority="63" w:unhideWhenUsed="0"/>
-    <w:lsdException w:name="Medium Shading 2 Accent 1" w:semiHidden="0" w:uiPriority="64" w:unhideWhenUsed="0"/>
-    <w:lsdException w:name="Medium List 1 Accent 1" w:semiHidden="0" w:uiPriority="65" w:unhideWhenUsed="0"/>
-    <w:lsdException w:name="Revision" w:unhideWhenUsed="0"/>
-    <w:lsdException w:name="List Paragraph" w:semiHidden="0" w:uiPriority="34" w:unhideWhenUsed="0" w:qFormat="1"/>
-    <w:lsdException w:name="Quote" w:semiHidden="0" w:uiPriority="29" w:unhideWhenUsed="0" w:qFormat="1"/>
-    <w:lsdException w:name="Intense Quote" w:semiHidden="0" w:uiPriority="30" w:unhideWhenUsed="0" w:qFormat="1"/>
-    <w:lsdException w:name="Medium List 2 Accent 1" w:semiHidden="0" w:uiPriority="66" w:unhideWhenUsed="0"/>
-    <w:lsdException w:name="Medium Grid 1 Accent 1" w:semiHidden="0" w:uiPriority="67" w:unhideWhenUsed="0"/>
-    <w:lsdException w:name="Medium Grid 2 Accent 1" w:semiHidden="0" w:uiPriority="68" w:unhideWhenUsed="0"/>
-    <w:lsdException w:name="Medium Grid 3 Accent 1" w:semiHidden="0" w:uiPriority="69" w:unhideWhenUsed="0"/>
-    <w:lsdException w:name="Dark List Accent 1" w:semiHidden="0" w:uiPriority="70" w:unhideWhenUsed="0"/>
-    <w:lsdException w:name="Colorful Shading Accent 1" w:semiHidden="0" w:uiPriority="71" w:unhideWhenUsed="0"/>
-    <w:lsdException w:name="Colorful List Accent 1" w:semiHidden="0" w:uiPriority="72" w:unhideWhenUsed="0"/>
-    <w:lsdException w:name="Colorful Grid Accent 1" w:semiHidden="0" w:uiPriority="73" w:unhideWhenUsed="0"/>
-    <w:lsdException w:name="Light Shading Accent 2" w:semiHidden="0" w:uiPriority="60" w:unhideWhenUsed="0"/>
-    <w:lsdException w:name="Light List Accent 2" w:semiHidden="0" w:uiPriority="61" w:unhideWhenUsed="0"/>
-    <w:lsdException w:name="Light Grid Accent 2" w:semiHidden="0" w:uiPriority="62" w:unhideWhenUsed="0"/>
-    <w:lsdException w:name="Medium Shading 1 Accent 2" w:semiHidden="0" w:uiPriority="63" w:unhideWhenUsed="0"/>
-    <w:lsdException w:name="Medium Shading 2 Accent 2" w:semiHidden="0" w:uiPriority="64" w:unhideWhenUsed="0"/>
-    <w:lsdException w:name="Medium List 1 Accent 2" w:semiHidden="0" w:uiPriority="65" w:unhideWhenUsed="0"/>
-    <w:lsdException w:name="Medium List 2 Accent 2" w:semiHidden="0" w:uiPriority="66" w:unhideWhenUsed="0"/>
-    <w:lsdException w:name="Medium Grid 1 Accent 2" w:semiHidden="0" w:uiPriority="67" w:unhideWhenUsed="0"/>
-    <w:lsdException w:name="Medium Grid 2 Accent 2" w:semiHidden="0" w:uiPriority="68" w:unhideWhenUsed="0"/>
-    <w:lsdException w:name="Medium Grid 3 Accent 2" w:semiHidden="0" w:uiPriority="69" w:unhideWhenUsed="0"/>
-    <w:lsdException w:name="Dark List Accent 2" w:semiHidden="0" w:uiPriority="70" w:unhideWhenUsed="0"/>
-    <w:lsdException w:name="Colorful Shading Accent 2" w:semiHidden="0" w:uiPriority="71" w:unhideWhenUsed="0"/>
-    <w:lsdException w:name="Colorful List Accent 2" w:semiHidden="0" w:uiPriority="72" w:unhideWhenUsed="0"/>
-    <w:lsdException w:name="Colorful Grid Accent 2" w:semiHidden="0" w:uiPriority="73" w:unhideWhenUsed="0"/>
-    <w:lsdException w:name="Light Shading Accent 3" w:semiHidden="0" w:uiPriority="60" w:unhideWhenUsed="0"/>
-    <w:lsdException w:name="Light List Accent 3" w:semiHidden="0" w:uiPriority="61" w:unhideWhenUsed="0"/>
-    <w:lsdException w:name="Light Grid Accent 3" w:semiHidden="0" w:uiPriority="62" w:unhideWhenUsed="0"/>
-    <w:lsdException w:name="Medium Shading 1 Accent 3" w:semiHidden="0" w:uiPriority="63" w:unhideWhenUsed="0"/>
-    <w:lsdException w:name="Medium Shading 2 Accent 3" w:semiHidden="0" w:uiPriority="64" w:unhideWhenUsed="0"/>
-    <w:lsdException w:name="Medium List 1 Accent 3" w:semiHidden="0" w:uiPriority="65" w:unhideWhenUsed="0"/>
-    <w:lsdException w:name="Medium List 2 Accent 3" w:semiHidden="0" w:uiPriority="66" w:unhideWhenUsed="0"/>
-    <w:lsdException w:name="Medium Grid 1 Accent 3" w:semiHidden="0" w:uiPriority="67" w:unhideWhenUsed="0"/>
-    <w:lsdException w:name="Medium Grid 2 Accent 3" w:semiHidden="0" w:uiPriority="68" w:unhideWhenUsed="0"/>
-    <w:lsdException w:name="Medium Grid 3 Accent 3" w:semiHidden="0" w:uiPriority="69" w:unhideWhenUsed="0"/>
-    <w:lsdException w:name="Dark List Accent 3" w:semiHidden="0" w:uiPriority="70" w:unhideWhenUsed="0"/>
-    <w:lsdException w:name="Colorful Shading Accent 3" w:semiHidden="0" w:uiPriority="71" w:unhideWhenUsed="0"/>
-    <w:lsdException w:name="Colorful List Accent 3" w:semiHidden="0" w:uiPriority="72" w:unhideWhenUsed="0"/>
-    <w:lsdException w:name="Colorful Grid Accent 3" w:semiHidden="0" w:uiPriority="73" w:unhideWhenUsed="0"/>
-    <w:lsdException w:name="Light Shading Accent 4" w:semiHidden="0" w:uiPriority="60" w:unhideWhenUsed="0"/>
-    <w:lsdException w:name="Light List Accent 4" w:semiHidden="0" w:uiPriority="61" w:unhideWhenUsed="0"/>
-    <w:lsdException w:name="Light Grid Accent 4" w:semiHidden="0" w:uiPriority="62" w:unhideWhenUsed="0"/>
-    <w:lsdException w:name="Medium Shading 1 Accent 4" w:semiHidden="0" w:uiPriority="63" w:unhideWhenUsed="0"/>
-    <w:lsdException w:name="Medium Shading 2 Accent 4" w:semiHidden="0" w:uiPriority="64" w:unhideWhenUsed="0"/>
-    <w:lsdException w:name="Medium List 1 Accent 4" w:semiHidden="0" w:uiPriority="65" w:unhideWhenUsed="0"/>
-    <w:lsdException w:name="Medium List 2 Accent 4" w:semiHidden="0" w:uiPriority="66" w:unhideWhenUsed="0"/>
-    <w:lsdException w:name="Medium Grid 1 Accent 4" w:semiHidden="0" w:uiPriority="67" w:unhideWhenUsed="0"/>
-    <w:lsdException w:name="Medium Grid 2 Accent 4" w:semiHidden="0" w:uiPriority="68" w:unhideWhenUsed="0"/>
-    <w:lsdException w:name="Medium Grid 3 Accent 4" w:semiHidden="0" w:uiPriority="69" w:unhideWhenUsed="0"/>
-    <w:lsdException w:name="Dark List Accent 4" w:semiHidden="0" w:uiPriority="70" w:unhideWhenUsed="0"/>
-    <w:lsdException w:name="Colorful Shading Accent 4" w:semiHidden="0" w:uiPriority="71" w:unhideWhenUsed="0"/>
-    <w:lsdException w:name="Colorful List Accent 4" w:semiHidden="0" w:uiPriority="72" w:unhideWhenUsed="0"/>
-    <w:lsdException w:name="Colorful Grid Accent 4" w:semiHidden="0" w:uiPriority="73" w:unhideWhenUsed="0"/>
-    <w:lsdException w:name="Light Shading Accent 5" w:semiHidden="0" w:uiPriority="60" w:unhideWhenUsed="0"/>
-    <w:lsdException w:name="Light List Accent 5" w:semiHidden="0" w:uiPriority="61" w:unhideWhenUsed="0"/>
-    <w:lsdException w:name="Light Grid Accent 5" w:semiHidden="0" w:uiPriority="62" w:unhideWhenUsed="0"/>
-    <w:lsdException w:name="Medium Shading 1 Accent 5" w:semiHidden="0" w:uiPriority="63" w:unhideWhenUsed="0"/>
-    <w:lsdException w:name="Medium Shading 2 Accent 5" w:semiHidden="0" w:uiPriority="64" w:unhideWhenUsed="0"/>
-    <w:lsdException w:name="Medium List 1 Accent 5" w:semiHidden="0" w:uiPriority="65" w:unhideWhenUsed="0"/>
-    <w:lsdException w:name="Medium List 2 Accent 5" w:semiHidden="0" w:uiPriority="66" w:unhideWhenUsed="0"/>
-    <w:lsdException w:name="Medium Grid 1 Accent 5" w:semiHidden="0" w:uiPriority="67" w:unhideWhenUsed="0"/>
-    <w:lsdException w:name="Medium Grid 2 Accent 5" w:semiHidden="0" w:uiPriority="68" w:unhideWhenUsed="0"/>
-    <w:lsdException w:name="Medium Grid 3 Accent 5" w:semiHidden="0" w:uiPriority="69" w:unhideWhenUsed="0"/>
-    <w:lsdException w:name="Dark List Accent 5" w:semiHidden="0" w:uiPriority="70" w:unhideWhenUsed="0"/>
-    <w:lsdException w:name="Colorful Shading Accent 5" w:semiHidden="0" w:uiPriority="71" w:unhideWhenUsed="0"/>
-    <w:lsdException w:name="Colorful List Accent 5" w:semiHidden="0" w:uiPriority="72" w:unhideWhenUsed="0"/>
-    <w:lsdException w:name="Colorful Grid Accent 5" w:semiHidden="0" w:uiPriority="73" w:unhideWhenUsed="0"/>
-    <w:lsdException w:name="Light Shading Accent 6" w:semiHidden="0" w:uiPriority="60" w:unhideWhenUsed="0"/>
-    <w:lsdException w:name="Light List Accent 6" w:semiHidden="0" w:uiPriority="61" w:unhideWhenUsed="0"/>
-    <w:lsdException w:name="Light Grid Accent 6" w:semiHidden="0" w:uiPriority="62" w:unhideWhenUsed="0"/>
-    <w:lsdException w:name="Medium Shading 1 Accent 6" w:semiHidden="0" w:uiPriority="63" w:unhideWhenUsed="0"/>
-    <w:lsdException w:name="Medium Shading 2 Accent 6" w:semiHidden="0" w:uiPriority="64" w:unhideWhenUsed="0"/>
-    <w:lsdException w:name="Medium List 1 Accent 6" w:semiHidden="0" w:uiPriority="65" w:unhideWhenUsed="0"/>
-    <w:lsdException w:name="Medium List 2 Accent 6" w:semiHidden="0" w:uiPriority="66" w:unhideWhenUsed="0"/>
-    <w:lsdException w:name="Medium Grid 1 Accent 6" w:semiHidden="0" w:uiPriority="67" w:unhideWhenUsed="0"/>
-    <w:lsdException w:name="Medium Grid 2 Accent 6" w:semiHidden="0" w:uiPriority="68" w:unhideWhenUsed="0"/>
-    <w:lsdException w:name="Medium Grid 3 Accent 6" w:semiHidden="0" w:uiPriority="69" w:unhideWhenUsed="0"/>
-    <w:lsdException w:name="Dark List Accent 6" w:semiHidden="0" w:uiPriority="70" w:unhideWhenUsed="0"/>
-    <w:lsdException w:name="Colorful Shading Accent 6" w:semiHidden="0" w:uiPriority="71" w:unhideWhenUsed="0"/>
-    <w:lsdException w:name="Colorful List Accent 6" w:semiHidden="0" w:uiPriority="72" w:unhideWhenUsed="0"/>
-    <w:lsdException w:name="Colorful Grid Accent 6" w:semiHidden="0" w:uiPriority="73" w:unhideWhenUsed="0"/>
-    <w:lsdException w:name="Subtle Emphasis" w:semiHidden="0" w:uiPriority="19" w:unhideWhenUsed="0" w:qFormat="1"/>
-    <w:lsdException w:name="Intense Emphasis" w:semiHidden="0" w:uiPriority="21" w:unhideWhenUsed="0" w:qFormat="1"/>
-    <w:lsdException w:name="Subtle Reference" w:semiHidden="0" w:uiPriority="31" w:unhideWhenUsed="0" w:qFormat="1"/>
-    <w:lsdException w:name="Intense Reference" w:semiHidden="0" w:uiPriority="32" w:unhideWhenUsed="0" w:qFormat="1"/>
-    <w:lsdException w:name="Book Title" w:semiHidden="0" w:uiPriority="33" w:unhideWhenUsed="0" w:qFormat="1"/>
-    <w:lsdException w:name="Bibliography" w:uiPriority="37"/>
-    <w:lsdException w:name="TOC Heading" w:uiPriority="39" w:qFormat="1"/>
+  <w:latentStyles w:defLockedState="0" w:defUIPriority="99" w:defSemiHidden="0" w:defUnhideWhenUsed="0" w:defQFormat="0" w:count="371">
+    <w:lsdException w:name="Normal" w:uiPriority="0" w:qFormat="1"/>
+    <w:lsdException w:name="heading 1" w:uiPriority="9" w:qFormat="1"/>
+    <w:lsdException w:name="heading 2" w:semiHidden="1" w:uiPriority="9" w:unhideWhenUsed="1" w:qFormat="1"/>
+    <w:lsdException w:name="heading 3" w:semiHidden="1" w:uiPriority="9" w:unhideWhenUsed="1" w:qFormat="1"/>
+    <w:lsdException w:name="heading 4" w:semiHidden="1" w:uiPriority="9" w:unhideWhenUsed="1" w:qFormat="1"/>
+    <w:lsdException w:name="heading 5" w:semiHidden="1" w:uiPriority="9" w:unhideWhenUsed="1" w:qFormat="1"/>
+    <w:lsdException w:name="heading 6" w:semiHidden="1" w:uiPriority="9" w:unhideWhenUsed="1" w:qFormat="1"/>
+    <w:lsdException w:name="heading 7" w:semiHidden="1" w:uiPriority="9" w:unhideWhenUsed="1" w:qFormat="1"/>
+    <w:lsdException w:name="heading 8" w:semiHidden="1" w:uiPriority="9" w:unhideWhenUsed="1" w:qFormat="1"/>
+    <w:lsdException w:name="heading 9" w:semiHidden="1" w:uiPriority="9" w:unhideWhenUsed="1" w:qFormat="1"/>
+    <w:lsdException w:name="index 1" w:semiHidden="1" w:unhideWhenUsed="1"/>
+    <w:lsdException w:name="index 2" w:semiHidden="1" w:unhideWhenUsed="1"/>
+    <w:lsdException w:name="index 3" w:semiHidden="1" w:unhideWhenUsed="1"/>
+    <w:lsdException w:name="index 4" w:semiHidden="1" w:unhideWhenUsed="1"/>
+    <w:lsdException w:name="index 5" w:semiHidden="1" w:unhideWhenUsed="1"/>
+    <w:lsdException w:name="index 6" w:semiHidden="1" w:unhideWhenUsed="1"/>
+    <w:lsdException w:name="index 7" w:semiHidden="1" w:unhideWhenUsed="1"/>
+    <w:lsdException w:name="index 8" w:semiHidden="1" w:unhideWhenUsed="1"/>
+    <w:lsdException w:name="index 9" w:semiHidden="1" w:unhideWhenUsed="1"/>
+    <w:lsdException w:name="toc 1" w:semiHidden="1" w:uiPriority="39" w:unhideWhenUsed="1"/>
+    <w:lsdException w:name="toc 2" w:semiHidden="1" w:uiPriority="39" w:unhideWhenUsed="1"/>
+    <w:lsdException w:name="toc 3" w:semiHidden="1" w:uiPriority="39" w:unhideWhenUsed="1"/>
+    <w:lsdException w:name="toc 4" w:semiHidden="1" w:uiPriority="39" w:unhideWhenUsed="1"/>
+    <w:lsdException w:name="toc 5" w:semiHidden="1" w:uiPriority="39" w:unhideWhenUsed="1"/>
+    <w:lsdException w:name="toc 6" w:semiHidden="1" w:uiPriority="39" w:unhideWhenUsed="1"/>
+    <w:lsdException w:name="toc 7" w:semiHidden="1" w:uiPriority="39" w:unhideWhenUsed="1"/>
+    <w:lsdException w:name="toc 8" w:semiHidden="1" w:uiPriority="39" w:unhideWhenUsed="1"/>
+    <w:lsdException w:name="toc 9" w:semiHidden="1" w:uiPriority="39" w:unhideWhenUsed="1"/>
+    <w:lsdException w:name="Normal Indent" w:semiHidden="1" w:unhideWhenUsed="1"/>
+    <w:lsdException w:name="footnote text" w:semiHidden="1" w:unhideWhenUsed="1"/>
+    <w:lsdException w:name="annotation text" w:semiHidden="1" w:unhideWhenUsed="1"/>
+    <w:lsdException w:name="header" w:semiHidden="1" w:unhideWhenUsed="1"/>
+    <w:lsdException w:name="footer" w:semiHidden="1" w:unhideWhenUsed="1"/>
+    <w:lsdException w:name="index heading" w:semiHidden="1" w:unhideWhenUsed="1"/>
+    <w:lsdException w:name="caption" w:semiHidden="1" w:uiPriority="35" w:unhideWhenUsed="1" w:qFormat="1"/>
+    <w:lsdException w:name="table of figures" w:semiHidden="1" w:unhideWhenUsed="1"/>
+    <w:lsdException w:name="envelope address" w:semiHidden="1" w:unhideWhenUsed="1"/>
+    <w:lsdException w:name="envelope return" w:semiHidden="1" w:unhideWhenUsed="1"/>
+    <w:lsdException w:name="footnote reference" w:semiHidden="1" w:unhideWhenUsed="1"/>
+    <w:lsdException w:name="annotation reference" w:semiHidden="1" w:unhideWhenUsed="1"/>
+    <w:lsdException w:name="line number" w:semiHidden="1" w:unhideWhenUsed="1"/>
+    <w:lsdException w:name="page number" w:semiHidden="1" w:unhideWhenUsed="1"/>
+    <w:lsdException w:name="endnote reference" w:semiHidden="1" w:unhideWhenUsed="1"/>
+    <w:lsdException w:name="endnote text" w:semiHidden="1" w:unhideWhenUsed="1"/>
+    <w:lsdException w:name="table of authorities" w:semiHidden="1" w:unhideWhenUsed="1"/>
+    <w:lsdException w:name="macro" w:semiHidden="1" w:unhideWhenUsed="1"/>
+    <w:lsdException w:name="toa heading" w:semiHidden="1" w:unhideWhenUsed="1"/>
+    <w:lsdException w:name="List" w:semiHidden="1" w:unhideWhenUsed="1"/>
+    <w:lsdException w:name="List Bullet" w:semiHidden="1" w:unhideWhenUsed="1"/>
+    <w:lsdException w:name="List Number" w:semiHidden="1" w:unhideWhenUsed="1"/>
+    <w:lsdException w:name="List 2" w:semiHidden="1" w:unhideWhenUsed="1"/>
+    <w:lsdException w:name="List 3" w:semiHidden="1" w:unhideWhenUsed="1"/>
+    <w:lsdException w:name="List 4" w:semiHidden="1" w:unhideWhenUsed="1"/>
+    <w:lsdException w:name="List 5" w:semiHidden="1" w:unhideWhenUsed="1"/>
+    <w:lsdException w:name="List Bullet 2" w:semiHidden="1" w:unhideWhenUsed="1"/>
+    <w:lsdException w:name="List Bullet 3" w:semiHidden="1" w:unhideWhenUsed="1"/>
+    <w:lsdException w:name="List Bullet 4" w:semiHidden="1" w:unhideWhenUsed="1"/>
+    <w:lsdException w:name="List Bullet 5" w:semiHidden="1" w:unhideWhenUsed="1"/>
+    <w:lsdException w:name="List Number 2" w:semiHidden="1" w:unhideWhenUsed="1"/>
+    <w:lsdException w:name="List Number 3" w:semiHidden="1" w:unhideWhenUsed="1"/>
+    <w:lsdException w:name="List Number 4" w:semiHidden="1" w:unhideWhenUsed="1"/>
+    <w:lsdException w:name="List Number 5" w:semiHidden="1" w:unhideWhenUsed="1"/>
+    <w:lsdException w:name="Title" w:uiPriority="10" w:qFormat="1"/>
+    <w:lsdException w:name="Closing" w:semiHidden="1" w:unhideWhenUsed="1"/>
+    <w:lsdException w:name="Signature" w:semiHidden="1" w:unhideWhenUsed="1"/>
+    <w:lsdException w:name="Default Paragraph Font" w:semiHidden="1" w:uiPriority="1" w:unhideWhenUsed="1"/>
+    <w:lsdException w:name="Body Text" w:semiHidden="1" w:unhideWhenUsed="1"/>
+    <w:lsdException w:name="Body Text Indent" w:semiHidden="1" w:unhideWhenUsed="1"/>
+    <w:lsdException w:name="List Continue" w:semiHidden="1" w:unhideWhenUsed="1"/>
+    <w:lsdException w:name="List Continue 2" w:semiHidden="1" w:unhideWhenUsed="1"/>
+    <w:lsdException w:name="List Continue 3" w:semiHidden="1" w:unhideWhenUsed="1"/>
+    <w:lsdException w:name="List Continue 4" w:semiHidden="1" w:unhideWhenUsed="1"/>
+    <w:lsdException w:name="List Continue 5" w:semiHidden="1" w:unhideWhenUsed="1"/>
+    <w:lsdException w:name="Message Header" w:semiHidden="1" w:unhideWhenUsed="1"/>
+    <w:lsdException w:name="Subtitle" w:uiPriority="11" w:qFormat="1"/>
+    <w:lsdException w:name="Salutation" w:semiHidden="1" w:unhideWhenUsed="1"/>
+    <w:lsdException w:name="Date" w:semiHidden="1" w:unhideWhenUsed="1"/>
+    <w:lsdException w:name="Body Text First Indent" w:semiHidden="1" w:unhideWhenUsed="1"/>
+    <w:lsdException w:name="Body Text First Indent 2" w:semiHidden="1" w:unhideWhenUsed="1"/>
+    <w:lsdException w:name="Note Heading" w:semiHidden="1" w:unhideWhenUsed="1"/>
+    <w:lsdException w:name="Body Text 2" w:semiHidden="1" w:unhideWhenUsed="1"/>
+    <w:lsdException w:name="Body Text 3" w:semiHidden="1" w:unhideWhenUsed="1"/>
+    <w:lsdException w:name="Body Text Indent 2" w:semiHidden="1" w:unhideWhenUsed="1"/>
+    <w:lsdException w:name="Body Text Indent 3" w:semiHidden="1" w:unhideWhenUsed="1"/>
+    <w:lsdException w:name="Block Text" w:semiHidden="1" w:unhideWhenUsed="1"/>
+    <w:lsdException w:name="Hyperlink" w:semiHidden="1" w:unhideWhenUsed="1"/>
+    <w:lsdException w:name="FollowedHyperlink" w:semiHidden="1" w:unhideWhenUsed="1"/>
+    <w:lsdException w:name="Strong" w:uiPriority="22" w:qFormat="1"/>
+    <w:lsdException w:name="Emphasis" w:uiPriority="20" w:qFormat="1"/>
+    <w:lsdException w:name="Document Map" w:semiHidden="1" w:unhideWhenUsed="1"/>
+    <w:lsdException w:name="Plain Text" w:semiHidden="1" w:unhideWhenUsed="1"/>
+    <w:lsdException w:name="E-mail Signature" w:semiHidden="1" w:unhideWhenUsed="1"/>
+    <w:lsdException w:name="HTML Top of Form" w:semiHidden="1" w:unhideWhenUsed="1"/>
+    <w:lsdException w:name="HTML Bottom of Form" w:semiHidden="1" w:unhideWhenUsed="1"/>
+    <w:lsdException w:name="Normal (Web)" w:semiHidden="1" w:unhideWhenUsed="1"/>
+    <w:lsdException w:name="HTML Acronym" w:semiHidden="1" w:unhideWhenUsed="1"/>
+    <w:lsdException w:name="HTML Address" w:semiHidden="1" w:unhideWhenUsed="1"/>
+    <w:lsdException w:name="HTML Cite" w:semiHidden="1" w:unhideWhenUsed="1"/>
+    <w:lsdException w:name="HTML Code" w:semiHidden="1" w:unhideWhenUsed="1"/>
+    <w:lsdException w:name="HTML Definition" w:semiHidden="1" w:unhideWhenUsed="1"/>
+    <w:lsdException w:name="HTML Keyboard" w:semiHidden="1" w:unhideWhenUsed="1"/>
+    <w:lsdException w:name="HTML Preformatted" w:semiHidden="1" w:unhideWhenUsed="1"/>
+    <w:lsdException w:name="HTML Sample" w:semiHidden="1" w:unhideWhenUsed="1"/>
+    <w:lsdException w:name="HTML Typewriter" w:semiHidden="1" w:unhideWhenUsed="1"/>
+    <w:lsdException w:name="HTML Variable" w:semiHidden="1" w:unhideWhenUsed="1"/>
+    <w:lsdException w:name="Normal Table" w:semiHidden="1" w:unhideWhenUsed="1"/>
+    <w:lsdException w:name="annotation subject" w:semiHidden="1" w:unhideWhenUsed="1"/>
+    <w:lsdException w:name="No List" w:semiHidden="1" w:unhideWhenUsed="1"/>
+    <w:lsdException w:name="Outline List 1" w:semiHidden="1" w:unhideWhenUsed="1"/>
+    <w:lsdException w:name="Outline List 2" w:semiHidden="1" w:unhideWhenUsed="1"/>
+    <w:lsdException w:name="Outline List 3" w:semiHidden="1" w:unhideWhenUsed="1"/>
+    <w:lsdException w:name="Table Simple 1" w:semiHidden="1" w:unhideWhenUsed="1"/>
+    <w:lsdException w:name="Table Simple 2" w:semiHidden="1" w:unhideWhenUsed="1"/>
+    <w:lsdException w:name="Table Simple 3" w:semiHidden="1" w:unhideWhenUsed="1"/>
+    <w:lsdException w:name="Table Classic 1" w:semiHidden="1" w:unhideWhenUsed="1"/>
+    <w:lsdException w:name="Table Classic 2" w:semiHidden="1" w:unhideWhenUsed="1"/>
+    <w:lsdException w:name="Table Classic 3" w:semiHidden="1" w:unhideWhenUsed="1"/>
+    <w:lsdException w:name="Table Classic 4" w:semiHidden="1" w:unhideWhenUsed="1"/>
+    <w:lsdException w:name="Table Colorful 1" w:semiHidden="1" w:unhideWhenUsed="1"/>
+    <w:lsdException w:name="Table Colorful 2" w:semiHidden="1" w:unhideWhenUsed="1"/>
+    <w:lsdException w:name="Table Colorful 3" w:semiHidden="1" w:unhideWhenUsed="1"/>
+    <w:lsdException w:name="Table Columns 1" w:semiHidden="1" w:unhideWhenUsed="1"/>
+    <w:lsdException w:name="Table Columns 2" w:semiHidden="1" w:unhideWhenUsed="1"/>
+    <w:lsdException w:name="Table Columns 3" w:semiHidden="1" w:unhideWhenUsed="1"/>
+    <w:lsdException w:name="Table Columns 4" w:semiHidden="1" w:unhideWhenUsed="1"/>
+    <w:lsdException w:name="Table Columns 5" w:semiHidden="1" w:unhideWhenUsed="1"/>
+    <w:lsdException w:name="Table Grid 1" w:semiHidden="1" w:unhideWhenUsed="1"/>
+    <w:lsdException w:name="Table Grid 2" w:semiHidden="1" w:unhideWhenUsed="1"/>
+    <w:lsdException w:name="Table Grid 3" w:semiHidden="1" w:unhideWhenUsed="1"/>
+    <w:lsdException w:name="Table Grid 4" w:semiHidden="1" w:unhideWhenUsed="1"/>
+    <w:lsdException w:name="Table Grid 5" w:semiHidden="1" w:unhideWhenUsed="1"/>
+    <w:lsdException w:name="Table Grid 6" w:semiHidden="1" w:unhideWhenUsed="1"/>
+    <w:lsdException w:name="Table Grid 7" w:semiHidden="1" w:unhideWhenUsed="1"/>
+    <w:lsdException w:name="Table Grid 8" w:semiHidden="1" w:unhideWhenUsed="1"/>
+    <w:lsdException w:name="Table List 1" w:semiHidden="1" w:unhideWhenUsed="1"/>
+    <w:lsdException w:name="Table List 2" w:semiHidden="1" w:unhideWhenUsed="1"/>
+    <w:lsdException w:name="Table List 3" w:semiHidden="1" w:unhideWhenUsed="1"/>
+    <w:lsdException w:name="Table List 4" w:semiHidden="1" w:unhideWhenUsed="1"/>
+    <w:lsdException w:name="Table List 5" w:semiHidden="1" w:unhideWhenUsed="1"/>
+    <w:lsdException w:name="Table List 6" w:semiHidden="1" w:unhideWhenUsed="1"/>
+    <w:lsdException w:name="Table List 7" w:semiHidden="1" w:unhideWhenUsed="1"/>
+    <w:lsdException w:name="Table List 8" w:semiHidden="1" w:unhideWhenUsed="1"/>
+    <w:lsdException w:name="Table 3D effects 1" w:semiHidden="1" w:unhideWhenUsed="1"/>
+    <w:lsdException w:name="Table 3D effects 2" w:semiHidden="1" w:unhideWhenUsed="1"/>
+    <w:lsdException w:name="Table 3D effects 3" w:semiHidden="1" w:unhideWhenUsed="1"/>
+    <w:lsdException w:name="Table Contemporary" w:semiHidden="1" w:unhideWhenUsed="1"/>
+    <w:lsdException w:name="Table Elegant" w:semiHidden="1" w:unhideWhenUsed="1"/>
+    <w:lsdException w:name="Table Professional" w:semiHidden="1" w:unhideWhenUsed="1"/>
+    <w:lsdException w:name="Table Subtle 1" w:semiHidden="1" w:unhideWhenUsed="1"/>
+    <w:lsdException w:name="Table Subtle 2" w:semiHidden="1" w:unhideWhenUsed="1"/>
+    <w:lsdException w:name="Table Web 1" w:semiHidden="1" w:unhideWhenUsed="1"/>
+    <w:lsdException w:name="Table Web 2" w:semiHidden="1" w:unhideWhenUsed="1"/>
+    <w:lsdException w:name="Table Web 3" w:semiHidden="1" w:unhideWhenUsed="1"/>
+    <w:lsdException w:name="Balloon Text" w:semiHidden="1" w:unhideWhenUsed="1"/>
+    <w:lsdException w:name="Table Grid" w:uiPriority="59"/>
+    <w:lsdException w:name="Table Theme" w:semiHidden="1" w:unhideWhenUsed="1"/>
+    <w:lsdException w:name="Placeholder Text" w:semiHidden="1"/>
+    <w:lsdException w:name="No Spacing" w:uiPriority="1" w:qFormat="1"/>
+    <w:lsdException w:name="Light Shading" w:uiPriority="60"/>
+    <w:lsdException w:name="Light List" w:uiPriority="61"/>
+    <w:lsdException w:name="Light Grid" w:uiPriority="62"/>
+    <w:lsdException w:name="Medium Shading 1" w:uiPriority="63"/>
+    <w:lsdException w:name="Medium Shading 2" w:uiPriority="64"/>
+    <w:lsdException w:name="Medium List 1" w:uiPriority="65"/>
+    <w:lsdException w:name="Medium List 2" w:uiPriority="66"/>
+    <w:lsdException w:name="Medium Grid 1" w:uiPriority="67"/>
+    <w:lsdException w:name="Medium Grid 2" w:uiPriority="68"/>
+    <w:lsdException w:name="Medium Grid 3" w:uiPriority="69"/>
+    <w:lsdException w:name="Dark List" w:uiPriority="70"/>
+    <w:lsdException w:name="Colorful Shading" w:uiPriority="71"/>
+    <w:lsdException w:name="Colorful List" w:uiPriority="72"/>
+    <w:lsdException w:name="Colorful Grid" w:uiPriority="73"/>
+    <w:lsdException w:name="Light Shading Accent 1" w:uiPriority="60"/>
+    <w:lsdException w:name="Light List Accent 1" w:uiPriority="61"/>
+    <w:lsdException w:name="Light Grid Accent 1" w:uiPriority="62"/>
+    <w:lsdException w:name="Medium Shading 1 Accent 1" w:uiPriority="63"/>
+    <w:lsdException w:name="Medium Shading 2 Accent 1" w:uiPriority="64"/>
+    <w:lsdException w:name="Medium List 1 Accent 1" w:uiPriority="65"/>
+    <w:lsdException w:name="Revision" w:semiHidden="1"/>
+    <w:lsdException w:name="List Paragraph" w:uiPriority="34" w:qFormat="1"/>
+    <w:lsdException w:name="Quote" w:uiPriority="29" w:qFormat="1"/>
+    <w:lsdException w:name="Intense Quote" w:uiPriority="30" w:qFormat="1"/>
+    <w:lsdException w:name="Medium List 2 Accent 1" w:uiPriority="66"/>
+    <w:lsdException w:name="Medium Grid 1 Accent 1" w:uiPriority="67"/>
+    <w:lsdException w:name="Medium Grid 2 Accent 1" w:uiPriority="68"/>
+    <w:lsdException w:name="Medium Grid 3 Accent 1" w:uiPriority="69"/>
+    <w:lsdException w:name="Dark List Accent 1" w:uiPriority="70"/>
+    <w:lsdException w:name="Colorful Shading Accent 1" w:uiPriority="71"/>
+    <w:lsdException w:name="Colorful List Accent 1" w:uiPriority="72"/>
+    <w:lsdException w:name="Colorful Grid Accent 1" w:uiPriority="73"/>
+    <w:lsdException w:name="Light Shading Accent 2" w:uiPriority="60"/>
+    <w:lsdException w:name="Light List Accent 2" w:uiPriority="61"/>
+    <w:lsdException w:name="Light Grid Accent 2" w:uiPriority="62"/>
+    <w:lsdException w:name="Medium Shading 1 Accent 2" w:uiPriority="63"/>
+    <w:lsdException w:name="Medium Shading 2 Accent 2" w:uiPriority="64"/>
+    <w:lsdException w:name="Medium List 1 Accent 2" w:uiPriority="65"/>
+    <w:lsdException w:name="Medium List 2 Accent 2" w:uiPriority="66"/>
+    <w:lsdException w:name="Medium Grid 1 Accent 2" w:uiPriority="67"/>
+    <w:lsdException w:name="Medium Grid 2 Accent 2" w:uiPriority="68"/>
+    <w:lsdException w:name="Medium Grid 3 Accent 2" w:uiPriority="69"/>
+    <w:lsdException w:name="Dark List Accent 2" w:uiPriority="70"/>
+    <w:lsdException w:name="Colorful Shading Accent 2" w:uiPriority="71"/>
+    <w:lsdException w:name="Colorful List Accent 2" w:uiPriority="72"/>
+    <w:lsdException w:name="Colorful Grid Accent 2" w:uiPriority="73"/>
+    <w:lsdException w:name="Light Shading Accent 3" w:uiPriority="60"/>
+    <w:lsdException w:name="Light List Accent 3" w:uiPriority="61"/>
+    <w:lsdException w:name="Light Grid Accent 3" w:uiPriority="62"/>
+    <w:lsdException w:name="Medium Shading 1 Accent 3" w:uiPriority="63"/>
+    <w:lsdException w:name="Medium Shading 2 Accent 3" w:uiPriority="64"/>
+    <w:lsdException w:name="Medium List 1 Accent 3" w:uiPriority="65"/>
+    <w:lsdException w:name="Medium List 2 Accent 3" w:uiPriority="66"/>
+    <w:lsdException w:name="Medium Grid 1 Accent 3" w:uiPriority="67"/>
+    <w:lsdException w:name="Medium Grid 2 Accent 3" w:uiPriority="68"/>
+    <w:lsdException w:name="Medium Grid 3 Accent 3" w:uiPriority="69"/>
+    <w:lsdException w:name="Dark List Accent 3" w:uiPriority="70"/>
+    <w:lsdException w:name="Colorful Shading Accent 3" w:uiPriority="71"/>
+    <w:lsdException w:name="Colorful List Accent 3" w:uiPriority="72"/>
+    <w:lsdException w:name="Colorful Grid Accent 3" w:uiPriority="73"/>
+    <w:lsdException w:name="Light Shading Accent 4" w:uiPriority="60"/>
+    <w:lsdException w:name="Light List Accent 4" w:uiPriority="61"/>
+    <w:lsdException w:name="Light Grid Accent 4" w:uiPriority="62"/>
+    <w:lsdException w:name="Medium Shading 1 Accent 4" w:uiPriority="63"/>
+    <w:lsdException w:name="Medium Shading 2 Accent 4" w:uiPriority="64"/>
+    <w:lsdException w:name="Medium List 1 Accent 4" w:uiPriority="65"/>
+    <w:lsdException w:name="Medium List 2 Accent 4" w:uiPriority="66"/>
+    <w:lsdException w:name="Medium Grid 1 Accent 4" w:uiPriority="67"/>
+    <w:lsdException w:name="Medium Grid 2 Accent 4" w:uiPriority="68"/>
+    <w:lsdException w:name="Medium Grid 3 Accent 4" w:uiPriority="69"/>
+    <w:lsdException w:name="Dark List Accent 4" w:uiPriority="70"/>
+    <w:lsdException w:name="Colorful Shading Accent 4" w:uiPriority="71"/>
+    <w:lsdException w:name="Colorful List Accent 4" w:uiPriority="72"/>
+    <w:lsdException w:name="Colorful Grid Accent 4" w:uiPriority="73"/>
+    <w:lsdException w:name="Light Shading Accent 5" w:uiPriority="60"/>
+    <w:lsdException w:name="Light List Accent 5" w:uiPriority="61"/>
+    <w:lsdException w:name="Light Grid Accent 5" w:uiPriority="62"/>
+    <w:lsdException w:name="Medium Shading 1 Accent 5" w:uiPriority="63"/>
+    <w:lsdException w:name="Medium Shading 2 Accent 5" w:uiPriority="64"/>
+    <w:lsdException w:name="Medium List 1 Accent 5" w:uiPriority="65"/>
+    <w:lsdException w:name="Medium List 2 Accent 5" w:uiPriority="66"/>
+    <w:lsdException w:name="Medium Grid 1 Accent 5" w:uiPriority="67"/>
+    <w:lsdException w:name="Medium Grid 2 Accent 5" w:uiPriority="68"/>
+    <w:lsdException w:name="Medium Grid 3 Accent 5" w:uiPriority="69"/>
+    <w:lsdException w:name="Dark List Accent 5" w:uiPriority="70"/>
+    <w:lsdException w:name="Colorful Shading Accent 5" w:uiPriority="71"/>
+    <w:lsdException w:name="Colorful List Accent 5" w:uiPriority="72"/>
+    <w:lsdException w:name="Colorful Grid Accent 5" w:uiPriority="73"/>
+    <w:lsdException w:name="Light Shading Accent 6" w:uiPriority="60"/>
+    <w:lsdException w:name="Light List Accent 6" w:uiPriority="61"/>
+    <w:lsdException w:name="Light Grid Accent 6" w:uiPriority="62"/>
+    <w:lsdException w:name="Medium Shading 1 Accent 6" w:uiPriority="63"/>
+    <w:lsdException w:name="Medium Shading 2 Accent 6" w:uiPriority="64"/>
+    <w:lsdException w:name="Medium List 1 Accent 6" w:uiPriority="65"/>
+    <w:lsdException w:name="Medium List 2 Accent 6" w:uiPriority="66"/>
+    <w:lsdException w:name="Medium Grid 1 Accent 6" w:uiPriority="67"/>
+    <w:lsdException w:name="Medium Grid 2 Accent 6" w:uiPriority="68"/>
+    <w:lsdException w:name="Medium Grid 3 Accent 6" w:uiPriority="69"/>
+    <w:lsdException w:name="Dark List Accent 6" w:uiPriority="70"/>
+    <w:lsdException w:name="Colorful Shading Accent 6" w:uiPriority="71"/>
+    <w:lsdException w:name="Colorful List Accent 6" w:uiPriority="72"/>
+    <w:lsdException w:name="Colorful Grid Accent 6" w:uiPriority="73"/>
+    <w:lsdException w:name="Subtle Emphasis" w:uiPriority="19" w:qFormat="1"/>
+    <w:lsdException w:name="Intense Emphasis" w:uiPriority="21" w:qFormat="1"/>
+    <w:lsdException w:name="Subtle Reference" w:uiPriority="31" w:qFormat="1"/>
+    <w:lsdException w:name="Intense Reference" w:uiPriority="32" w:qFormat="1"/>
+    <w:lsdException w:name="Book Title" w:uiPriority="33" w:qFormat="1"/>
+    <w:lsdException w:name="Bibliography" w:semiHidden="1" w:uiPriority="37" w:unhideWhenUsed="1"/>
+    <w:lsdException w:name="TOC Heading" w:semiHidden="1" w:uiPriority="39" w:unhideWhenUsed="1" w:qFormat="1"/>
+    <w:lsdException w:name="Plain Table 1" w:uiPriority="41"/>
+    <w:lsdException w:name="Plain Table 2" w:uiPriority="42"/>
+    <w:lsdException w:name="Plain Table 3" w:uiPriority="43"/>
+    <w:lsdException w:name="Plain Table 4" w:uiPriority="44"/>
+    <w:lsdException w:name="Plain Table 5" w:uiPriority="45"/>
+    <w:lsdException w:name="Grid Table Light" w:uiPriority="40"/>
+    <w:lsdException w:name="Grid Table 1 Light" w:uiPriority="46"/>
+    <w:lsdException w:name="Grid Table 2" w:uiPriority="47"/>
+    <w:lsdException w:name="Grid Table 3" w:uiPriority="48"/>
+    <w:lsdException w:name="Grid Table 4" w:uiPriority="49"/>
+    <w:lsdException w:name="Grid Table 5 Dark" w:uiPriority="50"/>
+    <w:lsdException w:name="Grid Table 6 Colorful" w:uiPriority="51"/>
+    <w:lsdException w:name="Grid Table 7 Colorful" w:uiPriority="52"/>
+    <w:lsdException w:name="Grid Table 1 Light Accent 1" w:uiPriority="46"/>
+    <w:lsdException w:name="Grid Table 2 Accent 1" w:uiPriority="47"/>
+    <w:lsdException w:name="Grid Table 3 Accent 1" w:uiPriority="48"/>
+    <w:lsdException w:name="Grid Table 4 Accent 1" w:uiPriority="49"/>
+    <w:lsdException w:name="Grid Table 5 Dark Accent 1" w:uiPriority="50"/>
+    <w:lsdException w:name="Grid Table 6 Colorful Accent 1" w:uiPriority="51"/>
+    <w:lsdException w:name="Grid Table 7 Colorful Accent 1" w:uiPriority="52"/>
+    <w:lsdException w:name="Grid Table 1 Light Accent 2" w:uiPriority="46"/>
+    <w:lsdException w:name="Grid Table 2 Accent 2" w:uiPriority="47"/>
+    <w:lsdException w:name="Grid Table 3 Accent 2" w:uiPriority="48"/>
+    <w:lsdException w:name="Grid Table 4 Accent 2" w:uiPriority="49"/>
+    <w:lsdException w:name="Grid Table 5 Dark Accent 2" w:uiPriority="50"/>
+    <w:lsdException w:name="Grid Table 6 Colorful Accent 2" w:uiPriority="51"/>
+    <w:lsdException w:name="Grid Table 7 Colorful Accent 2" w:uiPriority="52"/>
+    <w:lsdException w:name="Grid Table 1 Light Accent 3" w:uiPriority="46"/>
+    <w:lsdException w:name="Grid Table 2 Accent 3" w:uiPriority="47"/>
+    <w:lsdException w:name="Grid Table 3 Accent 3" w:uiPriority="48"/>
+    <w:lsdException w:name="Grid Table 4 Accent 3" w:uiPriority="49"/>
+    <w:lsdException w:name="Grid Table 5 Dark Accent 3" w:uiPriority="50"/>
+    <w:lsdException w:name="Grid Table 6 Colorful Accent 3" w:uiPriority="51"/>
+    <w:lsdException w:name="Grid Table 7 Colorful Accent 3" w:uiPriority="52"/>
+    <w:lsdException w:name="Grid Table 1 Light Accent 4" w:uiPriority="46"/>
+    <w:lsdException w:name="Grid Table 2 Accent 4" w:uiPriority="47"/>
+    <w:lsdException w:name="Grid Table 3 Accent 4" w:uiPriority="48"/>
+    <w:lsdException w:name="Grid Table 4 Accent 4" w:uiPriority="49"/>
+    <w:lsdException w:name="Grid Table 5 Dark Accent 4" w:uiPriority="50"/>
+    <w:lsdException w:name="Grid Table 6 Colorful Accent 4" w:uiPriority="51"/>
+    <w:lsdException w:name="Grid Table 7 Colorful Accent 4" w:uiPriority="52"/>
+    <w:lsdException w:name="Grid Table 1 Light Accent 5" w:uiPriority="46"/>
+    <w:lsdException w:name="Grid Table 2 Accent 5" w:uiPriority="47"/>
+    <w:lsdException w:name="Grid Table 3 Accent 5" w:uiPriority="48"/>
+    <w:lsdException w:name="Grid Table 4 Accent 5" w:uiPriority="49"/>
+    <w:lsdException w:name="Grid Table 5 Dark Accent 5" w:uiPriority="50"/>
+    <w:lsdException w:name="Grid Table 6 Colorful Accent 5" w:uiPriority="51"/>
+    <w:lsdException w:name="Grid Table 7 Colorful Accent 5" w:uiPriority="52"/>
+    <w:lsdException w:name="Grid Table 1 Light Accent 6" w:uiPriority="46"/>
+    <w:lsdException w:name="Grid Table 2 Accent 6" w:uiPriority="47"/>
+    <w:lsdException w:name="Grid Table 3 Accent 6" w:uiPriority="48"/>
+    <w:lsdException w:name="Grid Table 4 Accent 6" w:uiPriority="49"/>
+    <w:lsdException w:name="Grid Table 5 Dark Accent 6" w:uiPriority="50"/>
+    <w:lsdException w:name="Grid Table 6 Colorful Accent 6" w:uiPriority="51"/>
+    <w:lsdException w:name="Grid Table 7 Colorful Accent 6" w:uiPriority="52"/>
+    <w:lsdException w:name="List Table 1 Light" w:uiPriority="46"/>
+    <w:lsdException w:name="List Table 2" w:uiPriority="47"/>
+    <w:lsdException w:name="List Table 3" w:uiPriority="48"/>
+    <w:lsdException w:name="List Table 4" w:uiPriority="49"/>
+    <w:lsdException w:name="List Table 5 Dark" w:uiPriority="50"/>
+    <w:lsdException w:name="List Table 6 Colorful" w:uiPriority="51"/>
+    <w:lsdException w:name="List Table 7 Colorful" w:uiPriority="52"/>
+    <w:lsdException w:name="List Table 1 Light Accent 1" w:uiPriority="46"/>
+    <w:lsdException w:name="List Table 2 Accent 1" w:uiPriority="47"/>
+    <w:lsdException w:name="List Table 3 Accent 1" w:uiPriority="48"/>
+    <w:lsdException w:name="List Table 4 Accent 1" w:uiPriority="49"/>
+    <w:lsdException w:name="List Table 5 Dark Accent 1" w:uiPriority="50"/>
+    <w:lsdException w:name="List Table 6 Colorful Accent 1" w:uiPriority="51"/>
+    <w:lsdException w:name="List Table 7 Colorful Accent 1" w:uiPriority="52"/>
+    <w:lsdException w:name="List Table 1 Light Accent 2" w:uiPriority="46"/>
+    <w:lsdException w:name="List Table 2 Accent 2" w:uiPriority="47"/>
+    <w:lsdException w:name="List Table 3 Accent 2" w:uiPriority="48"/>
+    <w:lsdException w:name="List Table 4 Accent 2" w:uiPriority="49"/>
+    <w:lsdException w:name="List Table 5 Dark Accent 2" w:uiPriority="50"/>
+    <w:lsdException w:name="List Table 6 Colorful Accent 2" w:uiPriority="51"/>
+    <w:lsdException w:name="List Table 7 Colorful Accent 2" w:uiPriority="52"/>
+    <w:lsdException w:name="List Table 1 Light Accent 3" w:uiPriority="46"/>
+    <w:lsdException w:name="List Table 2 Accent 3" w:uiPriority="47"/>
+    <w:lsdException w:name="List Table 3 Accent 3" w:uiPriority="48"/>
+    <w:lsdException w:name="List Table 4 Accent 3" w:uiPriority="49"/>
+    <w:lsdException w:name="List Table 5 Dark Accent 3" w:uiPriority="50"/>
+    <w:lsdException w:name="List Table 6 Colorful Accent 3" w:uiPriority="51"/>
+    <w:lsdException w:name="List Table 7 Colorful Accent 3" w:uiPriority="52"/>
+    <w:lsdException w:name="List Table 1 Light Accent 4" w:uiPriority="46"/>
+    <w:lsdException w:name="List Table 2 Accent 4" w:uiPriority="47"/>
+    <w:lsdException w:name="List Table 3 Accent 4" w:uiPriority="48"/>
+    <w:lsdException w:name="List Table 4 Accent 4" w:uiPriority="49"/>
+    <w:lsdException w:name="List Table 5 Dark Accent 4" w:uiPriority="50"/>
+    <w:lsdException w:name="List Table 6 Colorful Accent 4" w:uiPriority="51"/>
+    <w:lsdException w:name="List Table 7 Colorful Accent 4" w:uiPriority="52"/>
+    <w:lsdException w:name="List Table 1 Light Accent 5" w:uiPriority="46"/>
+    <w:lsdException w:name="List Table 2 Accent 5" w:uiPriority="47"/>
+    <w:lsdException w:name="List Table 3 Accent 5" w:uiPriority="48"/>
+    <w:lsdException w:name="List Table 4 Accent 5" w:uiPriority="49"/>
+    <w:lsdException w:name="List Table 5 Dark Accent 5" w:uiPriority="50"/>
+    <w:lsdException w:name="List Table 6 Colorful Accent 5" w:uiPriority="51"/>
+    <w:lsdException w:name="List Table 7 Colorful Accent 5" w:uiPriority="52"/>
+    <w:lsdException w:name="List Table 1 Light Accent 6" w:uiPriority="46"/>
+    <w:lsdException w:name="List Table 2 Accent 6" w:uiPriority="47"/>
+    <w:lsdException w:name="List Table 3 Accent 6" w:uiPriority="48"/>
+    <w:lsdException w:name="List Table 4 Accent 6" w:uiPriority="49"/>
+    <w:lsdException w:name="List Table 5 Dark Accent 6" w:uiPriority="50"/>
+    <w:lsdException w:name="List Table 6 Colorful Accent 6" w:uiPriority="51"/>
+    <w:lsdException w:name="List Table 7 Colorful Accent 6" w:uiPriority="52"/>
   </w:latentStyles>
   <w:style w:type="paragraph" w:default="1" w:styleId="Normal">
     <w:name w:val="Normal"/>

--- a/proyek/API + DUMMY and DDL.docx
+++ b/proyek/API + DUMMY and DDL.docx
@@ -1,6 +1,6 @@
 
 <file path=word/document.xml><?xml version="1.0" encoding="utf-8"?>
-<w:document xmlns:wpc="http://schemas.microsoft.com/office/word/2010/wordprocessingCanvas" xmlns:mc="http://schemas.openxmlformats.org/markup-compatibility/2006" xmlns:o="urn:schemas-microsoft-com:office:office" xmlns:r="http://schemas.openxmlformats.org/officeDocument/2006/relationships" xmlns:m="http://schemas.openxmlformats.org/officeDocument/2006/math" xmlns:v="urn:schemas-microsoft-com:vml" xmlns:wp14="http://schemas.microsoft.com/office/word/2010/wordprocessingDrawing" xmlns:wp="http://schemas.openxmlformats.org/drawingml/2006/wordprocessingDrawing" xmlns:w10="urn:schemas-microsoft-com:office:word" xmlns:w="http://schemas.openxmlformats.org/wordprocessingml/2006/main" xmlns:w14="http://schemas.microsoft.com/office/word/2010/wordml" xmlns:w15="http://schemas.microsoft.com/office/word/2012/wordml" xmlns:wpg="http://schemas.microsoft.com/office/word/2010/wordprocessingGroup" xmlns:wpi="http://schemas.microsoft.com/office/word/2010/wordprocessingInk" xmlns:wne="http://schemas.microsoft.com/office/word/2006/wordml" xmlns:wps="http://schemas.microsoft.com/office/word/2010/wordprocessingShape" mc:Ignorable="w14 w15 wp14">
+<w:document xmlns:wpc="http://schemas.microsoft.com/office/word/2010/wordprocessingCanvas" xmlns:cx="http://schemas.microsoft.com/office/drawing/2014/chartex" xmlns:mc="http://schemas.openxmlformats.org/markup-compatibility/2006" xmlns:o="urn:schemas-microsoft-com:office:office" xmlns:r="http://schemas.openxmlformats.org/officeDocument/2006/relationships" xmlns:m="http://schemas.openxmlformats.org/officeDocument/2006/math" xmlns:v="urn:schemas-microsoft-com:vml" xmlns:wp14="http://schemas.microsoft.com/office/word/2010/wordprocessingDrawing" xmlns:wp="http://schemas.openxmlformats.org/drawingml/2006/wordprocessingDrawing" xmlns:w10="urn:schemas-microsoft-com:office:word" xmlns:w="http://schemas.openxmlformats.org/wordprocessingml/2006/main" xmlns:w14="http://schemas.microsoft.com/office/word/2010/wordml" xmlns:w15="http://schemas.microsoft.com/office/word/2012/wordml" xmlns:w16se="http://schemas.microsoft.com/office/word/2015/wordml/symex" xmlns:wpg="http://schemas.microsoft.com/office/word/2010/wordprocessingGroup" xmlns:wpi="http://schemas.microsoft.com/office/word/2010/wordprocessingInk" xmlns:wne="http://schemas.microsoft.com/office/word/2006/wordml" xmlns:wps="http://schemas.microsoft.com/office/word/2010/wordprocessingShape" mc:Ignorable="w14 w15 w16se wp14">
   <w:body>
     <w:p>
       <w:pPr>
@@ -196,18 +196,156 @@
         <w:t>"</w:t>
       </w:r>
       <w:proofErr w:type="spellStart"/>
-      <w:proofErr w:type="gramStart"/>
       <w:r>
         <w:t>templateName</w:t>
       </w:r>
       <w:proofErr w:type="spellEnd"/>
-      <w:proofErr w:type="gramEnd"/>
-      <w:r>
-        <w:t xml:space="preserve">" : "template </w:t>
+      <w:proofErr w:type="gramStart"/>
+      <w:r>
+        <w:t>" :</w:t>
+      </w:r>
+      <w:proofErr w:type="gramEnd"/>
+      <w:r>
+        <w:t xml:space="preserve"> "template </w:t>
       </w:r>
       <w:proofErr w:type="spellStart"/>
       <w:r>
         <w:t>baru</w:t>
+      </w:r>
+      <w:proofErr w:type="spellEnd"/>
+      <w:r>
+        <w:t>",</w:t>
+      </w:r>
+    </w:p>
+    <w:p>
+      <w:pPr>
+        <w:pStyle w:val="normalNew"/>
+        <w:spacing w:after="120" w:line="240" w:lineRule="auto"/>
+      </w:pPr>
+      <w:r>
+        <w:tab/>
+        <w:t>"subject</w:t>
+      </w:r>
+      <w:proofErr w:type="gramStart"/>
+      <w:r>
+        <w:t>" :</w:t>
+      </w:r>
+      <w:proofErr w:type="gramEnd"/>
+      <w:r>
+        <w:t xml:space="preserve"> "template </w:t>
+      </w:r>
+      <w:proofErr w:type="spellStart"/>
+      <w:r>
+        <w:t>baru</w:t>
+      </w:r>
+      <w:proofErr w:type="spellEnd"/>
+      <w:r>
+        <w:t xml:space="preserve"> subject",</w:t>
+      </w:r>
+    </w:p>
+    <w:p>
+      <w:pPr>
+        <w:pStyle w:val="normalNew"/>
+        <w:spacing w:after="120" w:line="240" w:lineRule="auto"/>
+      </w:pPr>
+      <w:r>
+        <w:tab/>
+        <w:t>"body</w:t>
+      </w:r>
+      <w:proofErr w:type="gramStart"/>
+      <w:r>
+        <w:t>" :</w:t>
+      </w:r>
+      <w:proofErr w:type="gramEnd"/>
+      <w:r>
+        <w:t xml:space="preserve"> "</w:t>
+      </w:r>
+      <w:proofErr w:type="spellStart"/>
+      <w:r>
+        <w:t>baru</w:t>
+      </w:r>
+      <w:proofErr w:type="spellEnd"/>
+      <w:r>
+        <w:t xml:space="preserve"> body</w:t>
+      </w:r>
+      <w:r>
+        <w:t xml:space="preserve">, </w:t>
+      </w:r>
+      <w:proofErr w:type="spellStart"/>
+      <w:r>
+        <w:t>ceritanya</w:t>
+      </w:r>
+      <w:proofErr w:type="spellEnd"/>
+      <w:r>
+        <w:t xml:space="preserve"> </w:t>
+      </w:r>
+      <w:proofErr w:type="spellStart"/>
+      <w:r>
+        <w:t>bodynya</w:t>
+      </w:r>
+      <w:proofErr w:type="spellEnd"/>
+      <w:r>
+        <w:t xml:space="preserve"> </w:t>
+      </w:r>
+      <w:proofErr w:type="spellStart"/>
+      <w:r>
+        <w:t>disini</w:t>
+      </w:r>
+      <w:proofErr w:type="spellEnd"/>
+      <w:r>
+        <w:t xml:space="preserve">. </w:t>
+      </w:r>
+      <w:proofErr w:type="spellStart"/>
+      <w:r>
+        <w:t>Ya</w:t>
+      </w:r>
+      <w:proofErr w:type="spellEnd"/>
+      <w:r>
+        <w:t xml:space="preserve"> </w:t>
+      </w:r>
+      <w:proofErr w:type="spellStart"/>
+      <w:r>
+        <w:t>coba</w:t>
+      </w:r>
+      <w:proofErr w:type="spellEnd"/>
+      <w:r>
+        <w:t xml:space="preserve"> </w:t>
+      </w:r>
+      <w:proofErr w:type="spellStart"/>
+      <w:r>
+        <w:t>ajalah</w:t>
+      </w:r>
+      <w:proofErr w:type="spellEnd"/>
+      <w:r>
+        <w:t xml:space="preserve"> </w:t>
+      </w:r>
+      <w:proofErr w:type="spellStart"/>
+      <w:r>
+        <w:t>ya</w:t>
+      </w:r>
+      <w:proofErr w:type="spellEnd"/>
+      <w:r>
+        <w:t xml:space="preserve">. </w:t>
+      </w:r>
+      <w:proofErr w:type="spellStart"/>
+      <w:r>
+        <w:t>Siapa</w:t>
+      </w:r>
+      <w:proofErr w:type="spellEnd"/>
+      <w:r>
+        <w:t xml:space="preserve"> tau </w:t>
+      </w:r>
+      <w:proofErr w:type="spellStart"/>
+      <w:r>
+        <w:t>beruntung</w:t>
+      </w:r>
+      <w:proofErr w:type="spellEnd"/>
+      <w:r>
+        <w:t xml:space="preserve"> </w:t>
+      </w:r>
+      <w:proofErr w:type="spellStart"/>
+      <w:r>
+        <w:t>hehe</w:t>
       </w:r>
       <w:proofErr w:type="spellEnd"/>
       <w:r>
@@ -223,21 +361,61 @@
         <w:tab/>
         <w:t>"</w:t>
       </w:r>
-      <w:proofErr w:type="gramStart"/>
-      <w:r>
-        <w:t>subject</w:t>
-      </w:r>
-      <w:proofErr w:type="gramEnd"/>
-      <w:r>
-        <w:t xml:space="preserve">" : "template </w:t>
-      </w:r>
-      <w:proofErr w:type="spellStart"/>
-      <w:r>
-        <w:t>baru</w:t>
-      </w:r>
-      <w:proofErr w:type="spellEnd"/>
-      <w:r>
-        <w:t xml:space="preserve"> subject",</w:t>
+      <w:proofErr w:type="spellStart"/>
+      <w:r>
+        <w:t>emailTemplateCategoryId</w:t>
+      </w:r>
+      <w:proofErr w:type="spellEnd"/>
+      <w:proofErr w:type="gramStart"/>
+      <w:r>
+        <w:t>" :</w:t>
+      </w:r>
+      <w:proofErr w:type="gramEnd"/>
+      <w:r>
+        <w:t xml:space="preserve"> 1,</w:t>
+      </w:r>
+    </w:p>
+    <w:p>
+      <w:pPr>
+        <w:pStyle w:val="normalNew"/>
+        <w:spacing w:after="120" w:line="240" w:lineRule="auto"/>
+      </w:pPr>
+      <w:r>
+        <w:tab/>
+      </w:r>
+      <w:r>
+        <w:rPr>
+          <w:highlight w:val="cyan"/>
+        </w:rPr>
+        <w:t>"</w:t>
+      </w:r>
+      <w:proofErr w:type="spellStart"/>
+      <w:r>
+        <w:rPr>
+          <w:highlight w:val="cyan"/>
+        </w:rPr>
+        <w:t>senderId</w:t>
+      </w:r>
+      <w:proofErr w:type="spellEnd"/>
+      <w:proofErr w:type="gramStart"/>
+      <w:r>
+        <w:rPr>
+          <w:highlight w:val="cyan"/>
+        </w:rPr>
+        <w:t>" :</w:t>
+      </w:r>
+      <w:proofErr w:type="gramEnd"/>
+      <w:r>
+        <w:rPr>
+          <w:highlight w:val="cyan"/>
+        </w:rPr>
+        <w:t xml:space="preserve"> 3</w:t>
+      </w:r>
+      <w:r>
+        <w:rPr>
+          <w:highlight w:val="cyan"/>
+        </w:rPr>
+        <w:t>,</w:t>
       </w:r>
     </w:p>
     <w:p>
@@ -249,104 +427,18 @@
         <w:tab/>
         <w:t>"</w:t>
       </w:r>
-      <w:proofErr w:type="gramStart"/>
-      <w:r>
-        <w:t>body</w:t>
-      </w:r>
-      <w:proofErr w:type="gramEnd"/>
-      <w:r>
-        <w:t>" : "</w:t>
-      </w:r>
-      <w:proofErr w:type="spellStart"/>
-      <w:r>
-        <w:t>baru</w:t>
-      </w:r>
-      <w:proofErr w:type="spellEnd"/>
-      <w:r>
-        <w:t xml:space="preserve"> body</w:t>
-      </w:r>
-      <w:r>
-        <w:t xml:space="preserve">, </w:t>
-      </w:r>
-      <w:proofErr w:type="spellStart"/>
-      <w:r>
-        <w:t>ceritanya</w:t>
-      </w:r>
-      <w:proofErr w:type="spellEnd"/>
-      <w:r>
-        <w:t xml:space="preserve"> </w:t>
-      </w:r>
-      <w:proofErr w:type="spellStart"/>
-      <w:r>
-        <w:t>bodynya</w:t>
-      </w:r>
-      <w:proofErr w:type="spellEnd"/>
-      <w:r>
-        <w:t xml:space="preserve"> </w:t>
-      </w:r>
-      <w:proofErr w:type="spellStart"/>
-      <w:r>
-        <w:t>disini</w:t>
-      </w:r>
-      <w:proofErr w:type="spellEnd"/>
-      <w:r>
-        <w:t xml:space="preserve">. </w:t>
-      </w:r>
-      <w:proofErr w:type="spellStart"/>
-      <w:r>
-        <w:t>Ya</w:t>
-      </w:r>
-      <w:proofErr w:type="spellEnd"/>
-      <w:r>
-        <w:t xml:space="preserve"> </w:t>
-      </w:r>
-      <w:proofErr w:type="spellStart"/>
-      <w:r>
-        <w:t>coba</w:t>
-      </w:r>
-      <w:proofErr w:type="spellEnd"/>
-      <w:r>
-        <w:t xml:space="preserve"> </w:t>
-      </w:r>
-      <w:proofErr w:type="spellStart"/>
-      <w:r>
-        <w:t>ajalah</w:t>
-      </w:r>
-      <w:proofErr w:type="spellEnd"/>
-      <w:r>
-        <w:t xml:space="preserve"> </w:t>
-      </w:r>
-      <w:proofErr w:type="spellStart"/>
-      <w:r>
-        <w:t>ya</w:t>
-      </w:r>
-      <w:proofErr w:type="spellEnd"/>
-      <w:r>
-        <w:t xml:space="preserve">. </w:t>
-      </w:r>
-      <w:proofErr w:type="spellStart"/>
-      <w:r>
-        <w:t>Siapa</w:t>
-      </w:r>
-      <w:proofErr w:type="spellEnd"/>
-      <w:r>
-        <w:t xml:space="preserve"> tau </w:t>
-      </w:r>
-      <w:proofErr w:type="spellStart"/>
-      <w:r>
-        <w:t>beruntung</w:t>
-      </w:r>
-      <w:proofErr w:type="spellEnd"/>
-      <w:r>
-        <w:t xml:space="preserve"> </w:t>
-      </w:r>
-      <w:proofErr w:type="spellStart"/>
-      <w:r>
-        <w:t>hehe</w:t>
-      </w:r>
-      <w:proofErr w:type="spellEnd"/>
-      <w:r>
-        <w:t>",</w:t>
+      <w:proofErr w:type="spellStart"/>
+      <w:r>
+        <w:t>appId</w:t>
+      </w:r>
+      <w:proofErr w:type="spellEnd"/>
+      <w:proofErr w:type="gramStart"/>
+      <w:r>
+        <w:t>" :</w:t>
+      </w:r>
+      <w:proofErr w:type="gramEnd"/>
+      <w:r>
+        <w:t xml:space="preserve"> 3,</w:t>
       </w:r>
     </w:p>
     <w:p>
@@ -356,421 +448,302 @@
       </w:pPr>
       <w:r>
         <w:tab/>
+        <w:t>"recipient</w:t>
+      </w:r>
+      <w:proofErr w:type="gramStart"/>
+      <w:r>
+        <w:t>" :</w:t>
+      </w:r>
+      <w:proofErr w:type="gramEnd"/>
+      <w:r>
+        <w:t xml:space="preserve"> "</w:t>
+      </w:r>
+      <w:r>
+        <w:t>paskaanugrah1@gmail.com</w:t>
+      </w:r>
+      <w:r>
+        <w:t>,paskaanugrah123@gmail.com</w:t>
+      </w:r>
+      <w:r>
         <w:t>"</w:t>
       </w:r>
-      <w:proofErr w:type="spellStart"/>
-      <w:proofErr w:type="gramStart"/>
-      <w:r>
-        <w:t>emailTemplateCategoryId</w:t>
-      </w:r>
-      <w:proofErr w:type="spellEnd"/>
-      <w:proofErr w:type="gramEnd"/>
-      <w:r>
-        <w:t>" : 1,</w:t>
-      </w:r>
-    </w:p>
-    <w:p>
-      <w:pPr>
-        <w:pStyle w:val="normalNew"/>
-        <w:spacing w:after="120" w:line="240" w:lineRule="auto"/>
-      </w:pPr>
-      <w:r>
-        <w:tab/>
-      </w:r>
-      <w:r>
-        <w:rPr>
-          <w:highlight w:val="cyan"/>
-        </w:rPr>
-        <w:t>"</w:t>
-      </w:r>
-      <w:proofErr w:type="spellStart"/>
-      <w:proofErr w:type="gramStart"/>
-      <w:r>
-        <w:rPr>
-          <w:highlight w:val="cyan"/>
-        </w:rPr>
-        <w:t>senderId</w:t>
-      </w:r>
-      <w:proofErr w:type="spellEnd"/>
-      <w:proofErr w:type="gramEnd"/>
-      <w:r>
-        <w:rPr>
-          <w:highlight w:val="cyan"/>
-        </w:rPr>
-        <w:t>" : 3</w:t>
-      </w:r>
-      <w:r>
-        <w:rPr>
-          <w:highlight w:val="cyan"/>
-        </w:rPr>
+    </w:p>
+    <w:p>
+      <w:pPr>
+        <w:pStyle w:val="normalNew"/>
+        <w:spacing w:after="120" w:line="240" w:lineRule="auto"/>
+      </w:pPr>
+      <w:r>
+        <w:t>}</w:t>
+      </w:r>
+    </w:p>
+    <w:p>
+      <w:pPr>
+        <w:pStyle w:val="headingNew"/>
+        <w:spacing w:after="120" w:line="240" w:lineRule="auto"/>
+      </w:pPr>
+      <w:r>
+        <w:t>Send email template</w:t>
+      </w:r>
+    </w:p>
+    <w:p>
+      <w:pPr>
+        <w:pStyle w:val="normalNew"/>
+        <w:spacing w:after="120" w:line="240" w:lineRule="auto"/>
+      </w:pPr>
+      <w:r>
+        <w:rPr>
+          <w:lang w:val="en-ID"/>
+        </w:rPr>
+        <w:t>http://localhost:8080/tenancy-management/api/email-template</w:t>
+      </w:r>
+      <w:r>
+        <w:rPr>
+          <w:lang w:val="en-ID"/>
+        </w:rPr>
+        <w:t>/</w:t>
+      </w:r>
+      <w:r>
+        <w:rPr>
+          <w:lang w:val="en-ID"/>
+        </w:rPr>
+        <w:t>send/</w:t>
+      </w:r>
+      <w:r>
+        <w:rPr>
+          <w:lang w:val="en-ID"/>
+        </w:rPr>
+        <w:t>{emailTemplateId}</w:t>
+      </w:r>
+    </w:p>
+    <w:p>
+      <w:pPr>
+        <w:pStyle w:val="headingNew"/>
+        <w:spacing w:after="120" w:line="240" w:lineRule="auto"/>
+      </w:pPr>
+      <w:r>
+        <w:t>Edit email template</w:t>
+      </w:r>
+    </w:p>
+    <w:p>
+      <w:pPr>
+        <w:spacing w:after="120" w:line="240" w:lineRule="auto"/>
+        <w:ind w:left="709"/>
+      </w:pPr>
+      <w:r>
+        <w:rPr>
+          <w:lang w:val="en-ID"/>
+        </w:rPr>
+        <w:t>http://localhost:8080/tenancy-management/api/email-template/</w:t>
+      </w:r>
+      <w:r>
+        <w:rPr>
+          <w:lang w:val="en-ID"/>
+        </w:rPr>
+        <w:t>edit</w:t>
+      </w:r>
+    </w:p>
+    <w:p>
+      <w:pPr>
+        <w:pStyle w:val="headingNew"/>
+        <w:spacing w:after="120" w:line="240" w:lineRule="auto"/>
+      </w:pPr>
+      <w:r>
+        <w:t>Delete email template</w:t>
+      </w:r>
+    </w:p>
+    <w:p>
+      <w:pPr>
+        <w:spacing w:after="120" w:line="240" w:lineRule="auto"/>
+        <w:ind w:left="709"/>
+      </w:pPr>
+      <w:r>
+        <w:rPr>
+          <w:lang w:val="en-ID"/>
+        </w:rPr>
+        <w:t>http://localhost:8080/tenancy-management/api/email-template/</w:t>
+      </w:r>
+      <w:r>
+        <w:rPr>
+          <w:lang w:val="en-ID"/>
+        </w:rPr>
+        <w:t>delete/{emailTemplateId}</w:t>
+      </w:r>
+    </w:p>
+    <w:p>
+      <w:pPr>
+        <w:pStyle w:val="headingNew"/>
+        <w:spacing w:after="120" w:line="240" w:lineRule="auto"/>
+      </w:pPr>
+      <w:r>
+        <w:t>Get All</w:t>
+      </w:r>
+    </w:p>
+    <w:p>
+      <w:pPr>
+        <w:spacing w:after="120" w:line="240" w:lineRule="auto"/>
+        <w:ind w:left="709"/>
+        <w:rPr>
+          <w:lang w:val="id-ID"/>
+        </w:rPr>
+      </w:pPr>
+      <w:r>
+        <w:t>http://localhost:8080/tenancy-management/api/email-template/</w:t>
+      </w:r>
+      <w:r>
+        <w:rPr>
+          <w:lang w:val="id-ID"/>
+        </w:rPr>
+        <w:t>list</w:t>
+      </w:r>
+    </w:p>
+    <w:p>
+      <w:pPr>
+        <w:pStyle w:val="headingNew"/>
+        <w:spacing w:after="120" w:line="240" w:lineRule="auto"/>
+      </w:pPr>
+      <w:r>
+        <w:t>Get by Id</w:t>
+      </w:r>
+    </w:p>
+    <w:p>
+      <w:pPr>
+        <w:spacing w:after="120" w:line="240" w:lineRule="auto"/>
+        <w:ind w:left="709"/>
+      </w:pPr>
+      <w:r>
+        <w:t>http://localhost:8080/tenancy-management/api/email-template/</w:t>
+      </w:r>
+      <w:r>
+        <w:rPr>
+          <w:lang w:val="id-ID"/>
+        </w:rPr>
+        <w:t>{id}</w:t>
+      </w:r>
+    </w:p>
+    <w:p>
+      <w:pPr>
+        <w:pStyle w:val="Heading2"/>
+        <w:spacing w:after="120" w:line="240" w:lineRule="auto"/>
+      </w:pPr>
+      <w:r>
+        <w:t>EMAIL SENDER (DONE)</w:t>
+      </w:r>
+    </w:p>
+    <w:p>
+      <w:pPr>
+        <w:pStyle w:val="headingNew"/>
+        <w:spacing w:after="120" w:line="240" w:lineRule="auto"/>
+      </w:pPr>
+      <w:r>
+        <w:t>Insert email sender</w:t>
+      </w:r>
+    </w:p>
+    <w:p>
+      <w:pPr>
+        <w:spacing w:after="120" w:line="240" w:lineRule="auto"/>
+        <w:ind w:left="709"/>
+        <w:rPr>
+          <w:lang w:val="en-ID"/>
+        </w:rPr>
+      </w:pPr>
+      <w:r>
+        <w:rPr>
+          <w:lang w:val="en-ID"/>
+        </w:rPr>
+        <w:t>http://localhost:8080/tenancy-management/api/</w:t>
+      </w:r>
+      <w:r>
+        <w:rPr>
+          <w:lang w:val="en-ID"/>
+        </w:rPr>
+        <w:t>sender/create</w:t>
+      </w:r>
+    </w:p>
+    <w:p>
+      <w:pPr>
+        <w:spacing w:after="120" w:line="240" w:lineRule="auto"/>
+        <w:ind w:left="709"/>
+      </w:pPr>
+      <w:proofErr w:type="gramStart"/>
+      <w:r>
+        <w:t>JSON :</w:t>
+      </w:r>
+      <w:proofErr w:type="gramEnd"/>
+    </w:p>
+    <w:p>
+      <w:pPr>
+        <w:spacing w:after="120" w:line="240" w:lineRule="auto"/>
+        <w:ind w:left="709"/>
+      </w:pPr>
+      <w:r>
+        <w:t>{</w:t>
+      </w:r>
+    </w:p>
+    <w:p>
+      <w:pPr>
+        <w:spacing w:after="120" w:line="240" w:lineRule="auto"/>
+        <w:ind w:left="709"/>
+      </w:pPr>
+      <w:r>
+        <w:lastRenderedPageBreak/>
+        <w:t xml:space="preserve">        "email": "cobapaska@gmail.com",</w:t>
+      </w:r>
+    </w:p>
+    <w:p>
+      <w:pPr>
+        <w:spacing w:after="120" w:line="240" w:lineRule="auto"/>
+        <w:ind w:left="709"/>
+      </w:pPr>
+      <w:r>
+        <w:t xml:space="preserve">        "password": "cobapaska123",</w:t>
+      </w:r>
+    </w:p>
+    <w:p>
+      <w:pPr>
+        <w:spacing w:after="120" w:line="240" w:lineRule="auto"/>
+        <w:ind w:left="709"/>
+      </w:pPr>
+      <w:r>
+        <w:t xml:space="preserve">        "host": "smtp.gmail.com",</w:t>
+      </w:r>
+    </w:p>
+    <w:p>
+      <w:pPr>
+        <w:spacing w:after="120" w:line="240" w:lineRule="auto"/>
+        <w:ind w:left="709"/>
+      </w:pPr>
+      <w:r>
+        <w:t xml:space="preserve">        "port": 465,</w:t>
+      </w:r>
+    </w:p>
+    <w:p>
+      <w:pPr>
+        <w:spacing w:after="120" w:line="240" w:lineRule="auto"/>
+        <w:ind w:left="709"/>
+      </w:pPr>
+      <w:r>
+        <w:t xml:space="preserve">        "</w:t>
+      </w:r>
+      <w:proofErr w:type="spellStart"/>
+      <w:r>
+        <w:t>ssl</w:t>
+      </w:r>
+      <w:proofErr w:type="spellEnd"/>
+      <w:r>
+        <w:t>": true</w:t>
+      </w:r>
+      <w:r>
         <w:t>,</w:t>
       </w:r>
     </w:p>
     <w:p>
       <w:pPr>
-        <w:pStyle w:val="normalNew"/>
-        <w:spacing w:after="120" w:line="240" w:lineRule="auto"/>
-      </w:pPr>
-      <w:r>
-        <w:tab/>
-        <w:t>"</w:t>
-      </w:r>
-      <w:proofErr w:type="spellStart"/>
-      <w:proofErr w:type="gramStart"/>
-      <w:r>
-        <w:t>appId</w:t>
-      </w:r>
-      <w:proofErr w:type="spellEnd"/>
-      <w:proofErr w:type="gramEnd"/>
-      <w:r>
-        <w:t>" : 3,</w:t>
-      </w:r>
-    </w:p>
-    <w:p>
-      <w:pPr>
-        <w:pStyle w:val="normalNew"/>
-        <w:spacing w:after="120" w:line="240" w:lineRule="auto"/>
-      </w:pPr>
-      <w:r>
-        <w:tab/>
-        <w:t>"</w:t>
-      </w:r>
-      <w:proofErr w:type="gramStart"/>
-      <w:r>
-        <w:t>recipient</w:t>
-      </w:r>
-      <w:proofErr w:type="gramEnd"/>
-      <w:r>
-        <w:t>" : "</w:t>
-      </w:r>
-      <w:r>
-        <w:t>paskaanugrah1@gmail.com</w:t>
-      </w:r>
-      <w:r>
-        <w:t>,paskaanugrah123@gmail.com</w:t>
-      </w:r>
-      <w:r>
-        <w:t>"</w:t>
-      </w:r>
-    </w:p>
-    <w:p>
-      <w:pPr>
-        <w:pStyle w:val="normalNew"/>
-        <w:spacing w:after="120" w:line="240" w:lineRule="auto"/>
-      </w:pPr>
-      <w:r>
-        <w:t>}</w:t>
-      </w:r>
-    </w:p>
-    <w:p>
-      <w:pPr>
-        <w:pStyle w:val="headingNew"/>
-        <w:spacing w:after="120" w:line="240" w:lineRule="auto"/>
-      </w:pPr>
-      <w:r>
-        <w:t>Send email template</w:t>
-      </w:r>
-    </w:p>
-    <w:p>
-      <w:pPr>
-        <w:pStyle w:val="normalNew"/>
-        <w:spacing w:after="120" w:line="240" w:lineRule="auto"/>
-      </w:pPr>
-      <w:r>
-        <w:rPr>
-          <w:lang w:val="en-ID"/>
-        </w:rPr>
-        <w:t>http://localhost:8080/tenancy-management/api/email-template</w:t>
-      </w:r>
-      <w:r>
-        <w:rPr>
-          <w:lang w:val="en-ID"/>
-        </w:rPr>
-        <w:t>/</w:t>
-      </w:r>
-      <w:r>
-        <w:rPr>
-          <w:lang w:val="en-ID"/>
-        </w:rPr>
-        <w:t>send/</w:t>
-      </w:r>
-      <w:r>
-        <w:rPr>
-          <w:lang w:val="en-ID"/>
-        </w:rPr>
-        <w:t>{emailTemplateId}</w:t>
-      </w:r>
-    </w:p>
-    <w:p>
-      <w:pPr>
-        <w:pStyle w:val="headingNew"/>
-        <w:spacing w:after="120" w:line="240" w:lineRule="auto"/>
-      </w:pPr>
-      <w:r>
-        <w:t>Edit email template</w:t>
-      </w:r>
-    </w:p>
-    <w:p>
-      <w:pPr>
-        <w:spacing w:after="120" w:line="240" w:lineRule="auto"/>
-        <w:ind w:left="709"/>
-      </w:pPr>
-      <w:r>
-        <w:rPr>
-          <w:lang w:val="en-ID"/>
-        </w:rPr>
-        <w:t>http://localhost:8080/tenancy-management/api/email-template/</w:t>
-      </w:r>
-      <w:r>
-        <w:rPr>
-          <w:lang w:val="en-ID"/>
-        </w:rPr>
-        <w:t>edit</w:t>
-      </w:r>
-    </w:p>
-    <w:p>
-      <w:pPr>
-        <w:pStyle w:val="headingNew"/>
-        <w:spacing w:after="120" w:line="240" w:lineRule="auto"/>
-      </w:pPr>
-      <w:r>
-        <w:t>Delete email template</w:t>
-      </w:r>
-    </w:p>
-    <w:p>
-      <w:pPr>
-        <w:spacing w:after="120" w:line="240" w:lineRule="auto"/>
-        <w:ind w:left="709"/>
-      </w:pPr>
-      <w:r>
-        <w:rPr>
-          <w:lang w:val="en-ID"/>
-        </w:rPr>
-        <w:t>http://localhost:8080/tenancy-management/api/email-template/</w:t>
-      </w:r>
-      <w:r>
-        <w:rPr>
-          <w:lang w:val="en-ID"/>
-        </w:rPr>
-        <w:t>delete/{emailTemplateId}</w:t>
-      </w:r>
-    </w:p>
-    <w:p>
-      <w:pPr>
-        <w:pStyle w:val="headingNew"/>
-        <w:spacing w:after="120" w:line="240" w:lineRule="auto"/>
-      </w:pPr>
-      <w:r>
-        <w:t>Get All</w:t>
-      </w:r>
-    </w:p>
-    <w:p>
-      <w:pPr>
-        <w:spacing w:after="120" w:line="240" w:lineRule="auto"/>
-        <w:ind w:left="709"/>
-        <w:rPr>
-          <w:lang w:val="id-ID"/>
-        </w:rPr>
-      </w:pPr>
-      <w:r>
-        <w:t>http://localhost:8080/tenancy-management/api/email-template/</w:t>
-      </w:r>
-      <w:r>
-        <w:rPr>
-          <w:lang w:val="id-ID"/>
-        </w:rPr>
-        <w:t>list</w:t>
-      </w:r>
-    </w:p>
-    <w:p>
-      <w:pPr>
-        <w:pStyle w:val="headingNew"/>
-        <w:spacing w:after="120" w:line="240" w:lineRule="auto"/>
-      </w:pPr>
-      <w:r>
-        <w:t>Get by Id</w:t>
-      </w:r>
-    </w:p>
-    <w:p>
-      <w:pPr>
-        <w:spacing w:after="120" w:line="240" w:lineRule="auto"/>
-        <w:ind w:left="709"/>
-      </w:pPr>
-      <w:r>
-        <w:t>http://localhost:8080/tenancy-management/api/email-template/</w:t>
-      </w:r>
-      <w:r>
-        <w:rPr>
-          <w:lang w:val="id-ID"/>
-        </w:rPr>
-        <w:t>{id}</w:t>
-      </w:r>
-    </w:p>
-    <w:p>
-      <w:pPr>
-        <w:pStyle w:val="Heading2"/>
-        <w:spacing w:after="120" w:line="240" w:lineRule="auto"/>
-      </w:pPr>
-      <w:r>
-        <w:t>EMAIL SENDER (DONE)</w:t>
-      </w:r>
-    </w:p>
-    <w:p>
-      <w:pPr>
-        <w:pStyle w:val="headingNew"/>
-        <w:spacing w:after="120" w:line="240" w:lineRule="auto"/>
-      </w:pPr>
-      <w:r>
-        <w:t>Insert email sender</w:t>
-      </w:r>
-    </w:p>
-    <w:p>
-      <w:pPr>
-        <w:spacing w:after="120" w:line="240" w:lineRule="auto"/>
-        <w:ind w:left="709"/>
-        <w:rPr>
-          <w:lang w:val="en-ID"/>
-        </w:rPr>
-      </w:pPr>
-      <w:r>
-        <w:rPr>
-          <w:lang w:val="en-ID"/>
-        </w:rPr>
-        <w:t>http://localhost:8080/tenancy-management/api/</w:t>
-      </w:r>
-      <w:r>
-        <w:rPr>
-          <w:lang w:val="en-ID"/>
-        </w:rPr>
-        <w:t>sender/create</w:t>
-      </w:r>
-    </w:p>
-    <w:p>
-      <w:pPr>
-        <w:spacing w:after="120" w:line="240" w:lineRule="auto"/>
-        <w:ind w:left="709"/>
-      </w:pPr>
-      <w:proofErr w:type="gramStart"/>
-      <w:r>
-        <w:t>JSON :</w:t>
-      </w:r>
-      <w:proofErr w:type="gramEnd"/>
-    </w:p>
-    <w:p>
-      <w:pPr>
-        <w:spacing w:after="120" w:line="240" w:lineRule="auto"/>
-        <w:ind w:left="709"/>
-      </w:pPr>
-      <w:r>
-        <w:t>{</w:t>
-      </w:r>
-    </w:p>
-    <w:p>
-      <w:pPr>
-        <w:spacing w:after="120" w:line="240" w:lineRule="auto"/>
-        <w:ind w:left="709"/>
-      </w:pPr>
-      <w:r>
-        <w:lastRenderedPageBreak/>
-        <w:t xml:space="preserve">        "</w:t>
-      </w:r>
-      <w:proofErr w:type="gramStart"/>
-      <w:r>
-        <w:t>email</w:t>
-      </w:r>
-      <w:proofErr w:type="gramEnd"/>
-      <w:r>
-        <w:t>": "cobapaska@gmail.com",</w:t>
-      </w:r>
-    </w:p>
-    <w:p>
-      <w:pPr>
-        <w:spacing w:after="120" w:line="240" w:lineRule="auto"/>
-        <w:ind w:left="709"/>
-      </w:pPr>
-      <w:r>
-        <w:t xml:space="preserve">        "</w:t>
-      </w:r>
-      <w:proofErr w:type="gramStart"/>
-      <w:r>
-        <w:t>password</w:t>
-      </w:r>
-      <w:proofErr w:type="gramEnd"/>
-      <w:r>
-        <w:t>": "cobapaska123",</w:t>
-      </w:r>
-    </w:p>
-    <w:p>
-      <w:pPr>
-        <w:spacing w:after="120" w:line="240" w:lineRule="auto"/>
-        <w:ind w:left="709"/>
-      </w:pPr>
-      <w:r>
-        <w:t xml:space="preserve">        "</w:t>
-      </w:r>
-      <w:proofErr w:type="gramStart"/>
-      <w:r>
-        <w:t>host</w:t>
-      </w:r>
-      <w:proofErr w:type="gramEnd"/>
-      <w:r>
-        <w:t>": "smtp.gmail.com",</w:t>
-      </w:r>
-    </w:p>
-    <w:p>
-      <w:pPr>
-        <w:spacing w:after="120" w:line="240" w:lineRule="auto"/>
-        <w:ind w:left="709"/>
-      </w:pPr>
-      <w:r>
-        <w:t xml:space="preserve">        "</w:t>
-      </w:r>
-      <w:proofErr w:type="gramStart"/>
-      <w:r>
-        <w:t>port</w:t>
-      </w:r>
-      <w:proofErr w:type="gramEnd"/>
-      <w:r>
-        <w:t>": 465,</w:t>
-      </w:r>
-    </w:p>
-    <w:p>
-      <w:pPr>
-        <w:spacing w:after="120" w:line="240" w:lineRule="auto"/>
-        <w:ind w:left="709"/>
-      </w:pPr>
-      <w:r>
-        <w:t xml:space="preserve">        "</w:t>
-      </w:r>
-      <w:proofErr w:type="spellStart"/>
-      <w:proofErr w:type="gramStart"/>
-      <w:r>
-        <w:t>ssl</w:t>
-      </w:r>
-      <w:proofErr w:type="spellEnd"/>
-      <w:proofErr w:type="gramEnd"/>
-      <w:r>
-        <w:t>": true</w:t>
-      </w:r>
-      <w:r>
-        <w:t>,</w:t>
-      </w:r>
-    </w:p>
-    <w:p>
-      <w:pPr>
         <w:spacing w:after="120" w:line="240" w:lineRule="auto"/>
         <w:ind w:left="1080"/>
       </w:pPr>
       <w:r>
-        <w:t>“</w:t>
-      </w:r>
-      <w:proofErr w:type="gramStart"/>
-      <w:r>
-        <w:t>active</w:t>
-      </w:r>
-      <w:proofErr w:type="gramEnd"/>
-      <w:r>
-        <w:t>”: true</w:t>
+        <w:t>“active”: true</w:t>
       </w:r>
     </w:p>
     <w:p>
@@ -1025,12 +998,10 @@
         <w:t>"</w:t>
       </w:r>
       <w:proofErr w:type="spellStart"/>
-      <w:proofErr w:type="gramStart"/>
       <w:r>
         <w:t>categoryName</w:t>
       </w:r>
       <w:proofErr w:type="spellEnd"/>
-      <w:proofErr w:type="gramEnd"/>
       <w:r>
         <w:t>":"Big",</w:t>
       </w:r>
@@ -1042,44 +1013,36 @@
         <w:ind w:left="1429" w:firstLine="11"/>
       </w:pPr>
       <w:r>
+        <w:t>"description":"</w:t>
+      </w:r>
+      <w:proofErr w:type="spellStart"/>
+      <w:r>
+        <w:t>apapapapap</w:t>
+      </w:r>
+      <w:proofErr w:type="spellEnd"/>
+      <w:r>
+        <w:t>",</w:t>
+      </w:r>
+    </w:p>
+    <w:p>
+      <w:pPr>
+        <w:pStyle w:val="normalNew"/>
+        <w:spacing w:after="120" w:line="240" w:lineRule="auto"/>
+        <w:ind w:left="1429" w:firstLine="11"/>
+      </w:pPr>
+      <w:r>
         <w:t>"</w:t>
       </w:r>
-      <w:proofErr w:type="gramStart"/>
-      <w:r>
-        <w:t>description</w:t>
-      </w:r>
-      <w:proofErr w:type="gramEnd"/>
-      <w:r>
-        <w:t>":"</w:t>
-      </w:r>
-      <w:proofErr w:type="spellStart"/>
-      <w:r>
-        <w:t>apapapapap</w:t>
-      </w:r>
-      <w:proofErr w:type="spellEnd"/>
-      <w:r>
-        <w:t>",</w:t>
-      </w:r>
-    </w:p>
-    <w:p>
-      <w:pPr>
-        <w:pStyle w:val="normalNew"/>
-        <w:spacing w:after="120" w:line="240" w:lineRule="auto"/>
-        <w:ind w:left="1429" w:firstLine="11"/>
-      </w:pPr>
-      <w:r>
-        <w:t>"</w:t>
-      </w:r>
-      <w:proofErr w:type="spellStart"/>
-      <w:proofErr w:type="gramStart"/>
+      <w:proofErr w:type="spellStart"/>
       <w:r>
         <w:t>active</w:t>
       </w:r>
-      <w:proofErr w:type="gramEnd"/>
+      <w:proofErr w:type="gramStart"/>
       <w:r>
         <w:t>":true</w:t>
       </w:r>
       <w:proofErr w:type="spellEnd"/>
+      <w:proofErr w:type="gramEnd"/>
     </w:p>
     <w:p>
       <w:pPr>
@@ -1298,14 +1261,17 @@
         <w:t>"</w:t>
       </w:r>
       <w:proofErr w:type="spellStart"/>
-      <w:proofErr w:type="gramStart"/>
       <w:r>
         <w:t>toRecipient</w:t>
       </w:r>
       <w:proofErr w:type="spellEnd"/>
-      <w:proofErr w:type="gramEnd"/>
-      <w:r>
-        <w:t>" : "oeyeoy@gmail.com",</w:t>
+      <w:proofErr w:type="gramStart"/>
+      <w:r>
+        <w:t>" :</w:t>
+      </w:r>
+      <w:proofErr w:type="gramEnd"/>
+      <w:r>
+        <w:t xml:space="preserve"> "oeyeoy@gmail.com",</w:t>
       </w:r>
     </w:p>
     <w:p>
@@ -1316,15 +1282,15 @@
       </w:pPr>
       <w:r>
         <w:tab/>
-        <w:t>"</w:t>
-      </w:r>
-      <w:proofErr w:type="gramStart"/>
-      <w:r>
-        <w:t>bcc</w:t>
-      </w:r>
-      <w:proofErr w:type="gramEnd"/>
-      <w:r>
-        <w:t>" : "paskaadil@gmail.com",</w:t>
+        <w:t>"bcc</w:t>
+      </w:r>
+      <w:proofErr w:type="gramStart"/>
+      <w:r>
+        <w:t>" :</w:t>
+      </w:r>
+      <w:proofErr w:type="gramEnd"/>
+      <w:r>
+        <w:t xml:space="preserve"> "paskaadil@gmail.com",</w:t>
       </w:r>
     </w:p>
     <w:p>
@@ -1354,39 +1320,346 @@
       </w:pPr>
       <w:r>
         <w:tab/>
+        <w:t>"subject</w:t>
+      </w:r>
+      <w:proofErr w:type="gramStart"/>
+      <w:r>
+        <w:t>" :</w:t>
+      </w:r>
+      <w:proofErr w:type="gramEnd"/>
+      <w:r>
+        <w:t xml:space="preserve"> "#4 </w:t>
+      </w:r>
+      <w:proofErr w:type="spellStart"/>
+      <w:r>
+        <w:t>ini</w:t>
+      </w:r>
+      <w:proofErr w:type="spellEnd"/>
+      <w:r>
+        <w:t xml:space="preserve"> </w:t>
+      </w:r>
+      <w:proofErr w:type="spellStart"/>
+      <w:r>
+        <w:t>tlssssssss</w:t>
+      </w:r>
+      <w:proofErr w:type="spellEnd"/>
+      <w:r>
+        <w:t xml:space="preserve"> -  </w:t>
+      </w:r>
+      <w:proofErr w:type="spellStart"/>
+      <w:r>
+        <w:t>Coba</w:t>
+      </w:r>
+      <w:proofErr w:type="spellEnd"/>
+      <w:r>
+        <w:t xml:space="preserve"> send e-mail",</w:t>
+      </w:r>
+    </w:p>
+    <w:p>
+      <w:pPr>
+        <w:pStyle w:val="normalNew"/>
+        <w:spacing w:after="120" w:line="240" w:lineRule="auto"/>
+        <w:ind w:left="720"/>
+      </w:pPr>
+      <w:r>
+        <w:tab/>
+        <w:t>"body</w:t>
+      </w:r>
+      <w:proofErr w:type="gramStart"/>
+      <w:r>
+        <w:t>" :</w:t>
+      </w:r>
+      <w:proofErr w:type="gramEnd"/>
+      <w:r>
+        <w:t xml:space="preserve"> "</w:t>
+      </w:r>
+      <w:proofErr w:type="spellStart"/>
+      <w:r>
+        <w:t>yeay</w:t>
+      </w:r>
+      <w:proofErr w:type="spellEnd"/>
+      <w:r>
+        <w:t xml:space="preserve"> </w:t>
+      </w:r>
+      <w:proofErr w:type="spellStart"/>
+      <w:r>
+        <w:t>berhasil</w:t>
+      </w:r>
+      <w:proofErr w:type="spellEnd"/>
+      <w:r>
+        <w:t>!!",</w:t>
+      </w:r>
+    </w:p>
+    <w:p>
+      <w:pPr>
+        <w:pStyle w:val="normalNew"/>
+        <w:spacing w:after="120" w:line="240" w:lineRule="auto"/>
+        <w:ind w:left="720"/>
+      </w:pPr>
+      <w:r>
+        <w:tab/>
+      </w:r>
+      <w:r>
+        <w:rPr>
+          <w:highlight w:val="cyan"/>
+        </w:rPr>
         <w:t>"</w:t>
       </w:r>
-      <w:proofErr w:type="gramStart"/>
-      <w:r>
-        <w:t>subject</w:t>
-      </w:r>
-      <w:proofErr w:type="gramEnd"/>
-      <w:r>
-        <w:t xml:space="preserve">" : "#4 </w:t>
-      </w:r>
-      <w:proofErr w:type="spellStart"/>
-      <w:r>
-        <w:t>ini</w:t>
-      </w:r>
-      <w:proofErr w:type="spellEnd"/>
-      <w:r>
-        <w:t xml:space="preserve"> </w:t>
-      </w:r>
-      <w:proofErr w:type="spellStart"/>
-      <w:r>
-        <w:t>tlssssssss</w:t>
-      </w:r>
-      <w:proofErr w:type="spellEnd"/>
-      <w:r>
-        <w:t xml:space="preserve"> -  </w:t>
-      </w:r>
-      <w:proofErr w:type="spellStart"/>
-      <w:r>
-        <w:t>Coba</w:t>
-      </w:r>
-      <w:proofErr w:type="spellEnd"/>
-      <w:r>
-        <w:t xml:space="preserve"> send e-mail",</w:t>
+      <w:proofErr w:type="spellStart"/>
+      <w:r>
+        <w:rPr>
+          <w:highlight w:val="cyan"/>
+        </w:rPr>
+        <w:t>senderId</w:t>
+      </w:r>
+      <w:proofErr w:type="spellEnd"/>
+      <w:proofErr w:type="gramStart"/>
+      <w:r>
+        <w:rPr>
+          <w:highlight w:val="cyan"/>
+        </w:rPr>
+        <w:t>" :</w:t>
+      </w:r>
+      <w:proofErr w:type="gramEnd"/>
+      <w:r>
+        <w:rPr>
+          <w:highlight w:val="cyan"/>
+        </w:rPr>
+        <w:t xml:space="preserve"> 3</w:t>
+      </w:r>
+    </w:p>
+    <w:p>
+      <w:pPr>
+        <w:pStyle w:val="normalNew"/>
+        <w:spacing w:after="120" w:line="240" w:lineRule="auto"/>
+      </w:pPr>
+      <w:r>
+        <w:t>}</w:t>
+      </w:r>
+    </w:p>
+    <w:p>
+      <w:pPr>
+        <w:pStyle w:val="headingNew"/>
+        <w:spacing w:after="120" w:line="240" w:lineRule="auto"/>
+      </w:pPr>
+      <w:r>
+        <w:t>Get All</w:t>
+      </w:r>
+    </w:p>
+    <w:p>
+      <w:pPr>
+        <w:pStyle w:val="normalNew"/>
+        <w:spacing w:after="120" w:line="240" w:lineRule="auto"/>
+      </w:pPr>
+      <w:r>
+        <w:t>http://localhost:8080/tenancy-management/api/email-history/list</w:t>
+      </w:r>
+    </w:p>
+    <w:p>
+      <w:pPr>
+        <w:pStyle w:val="headingNew"/>
+        <w:spacing w:after="120" w:line="240" w:lineRule="auto"/>
+      </w:pPr>
+      <w:r>
+        <w:t>Get by Id</w:t>
+      </w:r>
+    </w:p>
+    <w:p>
+      <w:pPr>
+        <w:pStyle w:val="normalNew"/>
+        <w:spacing w:after="120" w:line="240" w:lineRule="auto"/>
+      </w:pPr>
+      <w:r>
+        <w:t>http://localhost:8080/tenancy-management/api/email-history/{emailHistoryId}</w:t>
+      </w:r>
+    </w:p>
+    <w:p>
+      <w:pPr>
+        <w:pStyle w:val="normalNew"/>
+        <w:spacing w:after="120" w:line="240" w:lineRule="auto"/>
+      </w:pPr>
+    </w:p>
+    <w:p>
+      <w:pPr>
+        <w:pStyle w:val="Heading2"/>
+        <w:spacing w:after="120" w:line="240" w:lineRule="auto"/>
+      </w:pPr>
+      <w:r>
+        <w:t>Contact</w:t>
+      </w:r>
+      <w:r>
+        <w:t xml:space="preserve"> Person (CP)</w:t>
+      </w:r>
+    </w:p>
+    <w:p>
+      <w:pPr>
+        <w:pStyle w:val="headingNew"/>
+        <w:spacing w:after="120" w:line="240" w:lineRule="auto"/>
+      </w:pPr>
+      <w:r>
+        <w:t>GET by ID</w:t>
+      </w:r>
+    </w:p>
+    <w:p>
+      <w:pPr>
+        <w:pStyle w:val="normalNew"/>
+        <w:spacing w:after="120" w:line="240" w:lineRule="auto"/>
+      </w:pPr>
+      <w:r>
+        <w:t>http://localhost:8080/tenancy-management/api/CP/{cpId}</w:t>
+      </w:r>
+    </w:p>
+    <w:p>
+      <w:pPr>
+        <w:pStyle w:val="normalNew"/>
+        <w:spacing w:after="120" w:line="240" w:lineRule="auto"/>
+      </w:pPr>
+    </w:p>
+    <w:p>
+      <w:pPr>
+        <w:pStyle w:val="normalNew"/>
+        <w:spacing w:after="120" w:line="240" w:lineRule="auto"/>
+        <w:ind w:left="0" w:firstLine="709"/>
+        <w:rPr>
+          <w:b/>
+        </w:rPr>
+      </w:pPr>
+      <w:r>
+        <w:rPr>
+          <w:b/>
+        </w:rPr>
+        <w:t>GET ALL</w:t>
+      </w:r>
+    </w:p>
+    <w:p>
+      <w:pPr>
+        <w:pStyle w:val="normalNew"/>
+        <w:spacing w:after="120" w:line="240" w:lineRule="auto"/>
+      </w:pPr>
+      <w:r>
+        <w:t>http://localhost:8080/tenancy-management/api/CP/list</w:t>
+      </w:r>
+    </w:p>
+    <w:p>
+      <w:pPr>
+        <w:pStyle w:val="normalNew"/>
+        <w:spacing w:after="120" w:line="240" w:lineRule="auto"/>
+      </w:pPr>
+    </w:p>
+    <w:p>
+      <w:pPr>
+        <w:pStyle w:val="normalNew"/>
+        <w:spacing w:after="120" w:line="240" w:lineRule="auto"/>
+        <w:rPr>
+          <w:b/>
+        </w:rPr>
+      </w:pPr>
+      <w:r>
+        <w:rPr>
+          <w:b/>
+        </w:rPr>
+        <w:t>GET list by APP</w:t>
+      </w:r>
+    </w:p>
+    <w:p>
+      <w:pPr>
+        <w:pStyle w:val="normalNew"/>
+        <w:spacing w:after="120" w:line="240" w:lineRule="auto"/>
+      </w:pPr>
+      <w:r>
+        <w:t>http://localhost:8080/tenancy-management/api/</w:t>
+      </w:r>
+      <w:r>
+        <w:t>CP/app/{appName}</w:t>
+      </w:r>
+    </w:p>
+    <w:p>
+      <w:pPr>
+        <w:pStyle w:val="normalNew"/>
+        <w:spacing w:after="120" w:line="240" w:lineRule="auto"/>
+      </w:pPr>
+    </w:p>
+    <w:p>
+      <w:pPr>
+        <w:pStyle w:val="normalNew"/>
+        <w:spacing w:after="120" w:line="240" w:lineRule="auto"/>
+      </w:pPr>
+    </w:p>
+    <w:p>
+      <w:pPr>
+        <w:pStyle w:val="Heading1"/>
+        <w:spacing w:after="120" w:line="240" w:lineRule="auto"/>
+        <w:jc w:val="center"/>
+        <w:rPr>
+          <w:color w:val="000000" w:themeColor="text1"/>
+          <w:lang w:val="en-ID"/>
+        </w:rPr>
+      </w:pPr>
+      <w:r>
+        <w:rPr>
+          <w:color w:val="000000" w:themeColor="text1"/>
+          <w:lang w:val="en-ID"/>
+        </w:rPr>
+        <w:t>DDL FOR NOTIFICATION FEATURE</w:t>
+      </w:r>
+    </w:p>
+    <w:p>
+      <w:pPr>
+        <w:pStyle w:val="normalNew"/>
+        <w:spacing w:after="120" w:line="240" w:lineRule="auto"/>
+        <w:ind w:left="0"/>
+        <w:rPr>
+          <w:lang w:val="en-ID"/>
+        </w:rPr>
+      </w:pPr>
+    </w:p>
+    <w:p>
+      <w:pPr>
+        <w:pStyle w:val="Heading2"/>
+        <w:spacing w:after="120" w:line="240" w:lineRule="auto"/>
+      </w:pPr>
+      <w:r>
+        <w:t>Email Sender</w:t>
+      </w:r>
+    </w:p>
+    <w:p>
+      <w:pPr>
+        <w:pStyle w:val="normalNew"/>
+        <w:spacing w:after="120" w:line="240" w:lineRule="auto"/>
+      </w:pPr>
+      <w:r>
+        <w:t xml:space="preserve">CREATE SEQUENCE </w:t>
+      </w:r>
+      <w:proofErr w:type="spellStart"/>
+      <w:r>
+        <w:t>email_sender_id_seq</w:t>
+      </w:r>
+      <w:proofErr w:type="spellEnd"/>
+      <w:r>
+        <w:t>;</w:t>
+      </w:r>
+    </w:p>
+    <w:p>
+      <w:pPr>
+        <w:pStyle w:val="normalNew"/>
+        <w:spacing w:after="120" w:line="240" w:lineRule="auto"/>
+      </w:pPr>
+    </w:p>
+    <w:p>
+      <w:pPr>
+        <w:pStyle w:val="normalNew"/>
+        <w:spacing w:after="120" w:line="240" w:lineRule="auto"/>
+      </w:pPr>
+      <w:r>
+        <w:t xml:space="preserve">CREATE TABLE </w:t>
+      </w:r>
+      <w:proofErr w:type="spellStart"/>
+      <w:r>
+        <w:t>public.email_sender</w:t>
+      </w:r>
+      <w:proofErr w:type="spellEnd"/>
+      <w:r>
+        <w:t xml:space="preserve"> (</w:t>
       </w:r>
     </w:p>
     <w:p>
@@ -1397,31 +1670,33 @@
       </w:pPr>
       <w:r>
         <w:tab/>
-        <w:t>"</w:t>
-      </w:r>
-      <w:proofErr w:type="gramStart"/>
-      <w:r>
-        <w:t>body</w:t>
-      </w:r>
-      <w:proofErr w:type="gramEnd"/>
-      <w:r>
-        <w:t>" : "</w:t>
-      </w:r>
-      <w:proofErr w:type="spellStart"/>
-      <w:r>
-        <w:t>yeay</w:t>
-      </w:r>
-      <w:proofErr w:type="spellEnd"/>
-      <w:r>
-        <w:t xml:space="preserve"> </w:t>
-      </w:r>
-      <w:proofErr w:type="spellStart"/>
-      <w:r>
-        <w:t>berhasil</w:t>
-      </w:r>
-      <w:proofErr w:type="spellEnd"/>
-      <w:r>
-        <w:t>!!",</w:t>
+        <w:t xml:space="preserve">id int8 NOT NULL DEFAULT </w:t>
+      </w:r>
+      <w:proofErr w:type="spellStart"/>
+      <w:r>
+        <w:t>nextval</w:t>
+      </w:r>
+      <w:proofErr w:type="spellEnd"/>
+      <w:r>
+        <w:t>('</w:t>
+      </w:r>
+      <w:proofErr w:type="spellStart"/>
+      <w:r>
+        <w:t>email_sender_id_seq</w:t>
+      </w:r>
+      <w:proofErr w:type="spellEnd"/>
+      <w:proofErr w:type="gramStart"/>
+      <w:r>
+        <w:t>'::</w:t>
+      </w:r>
+      <w:proofErr w:type="spellStart"/>
+      <w:proofErr w:type="gramEnd"/>
+      <w:r>
+        <w:t>regclass</w:t>
+      </w:r>
+      <w:proofErr w:type="spellEnd"/>
+      <w:r>
+        <w:t>),</w:t>
       </w:r>
     </w:p>
     <w:p>
@@ -1432,262 +1707,15 @@
       </w:pPr>
       <w:r>
         <w:tab/>
-      </w:r>
-      <w:r>
-        <w:rPr>
-          <w:highlight w:val="cyan"/>
-        </w:rPr>
-        <w:t>"</w:t>
-      </w:r>
-      <w:proofErr w:type="spellStart"/>
-      <w:proofErr w:type="gramStart"/>
-      <w:r>
-        <w:rPr>
-          <w:highlight w:val="cyan"/>
-        </w:rPr>
-        <w:t>senderId</w:t>
-      </w:r>
-      <w:proofErr w:type="spellEnd"/>
-      <w:proofErr w:type="gramEnd"/>
-      <w:r>
-        <w:rPr>
-          <w:highlight w:val="cyan"/>
-        </w:rPr>
-        <w:t>" : 3</w:t>
-      </w:r>
-    </w:p>
-    <w:p>
-      <w:pPr>
-        <w:pStyle w:val="normalNew"/>
-        <w:spacing w:after="120" w:line="240" w:lineRule="auto"/>
-      </w:pPr>
-      <w:r>
-        <w:t>}</w:t>
-      </w:r>
-    </w:p>
-    <w:p>
-      <w:pPr>
-        <w:pStyle w:val="headingNew"/>
-        <w:spacing w:after="120" w:line="240" w:lineRule="auto"/>
-      </w:pPr>
-      <w:r>
-        <w:t>Get All</w:t>
-      </w:r>
-    </w:p>
-    <w:p>
-      <w:pPr>
-        <w:pStyle w:val="normalNew"/>
-        <w:spacing w:after="120" w:line="240" w:lineRule="auto"/>
-      </w:pPr>
-      <w:r>
-        <w:t>http://localhost:8080/tenancy-management/api/email-history/list</w:t>
-      </w:r>
-    </w:p>
-    <w:p>
-      <w:pPr>
-        <w:pStyle w:val="headingNew"/>
-        <w:spacing w:after="120" w:line="240" w:lineRule="auto"/>
-      </w:pPr>
-      <w:r>
-        <w:t>Get by Id</w:t>
-      </w:r>
-    </w:p>
-    <w:p>
-      <w:pPr>
-        <w:pStyle w:val="normalNew"/>
-        <w:spacing w:after="120" w:line="240" w:lineRule="auto"/>
-      </w:pPr>
-      <w:r>
-        <w:t>http://localhost:8080/tenancy-management/api/email-history/{emailHistoryId}</w:t>
-      </w:r>
-    </w:p>
-    <w:p>
-      <w:pPr>
-        <w:pStyle w:val="normalNew"/>
-        <w:spacing w:after="120" w:line="240" w:lineRule="auto"/>
-      </w:pPr>
-    </w:p>
-    <w:p>
-      <w:pPr>
-        <w:pStyle w:val="Heading2"/>
-        <w:spacing w:after="120" w:line="240" w:lineRule="auto"/>
-      </w:pPr>
-      <w:r>
-        <w:t>Contact</w:t>
-      </w:r>
-      <w:r>
-        <w:t xml:space="preserve"> Person (CP)</w:t>
-      </w:r>
-    </w:p>
-    <w:p>
-      <w:pPr>
-        <w:pStyle w:val="headingNew"/>
-        <w:spacing w:after="120" w:line="240" w:lineRule="auto"/>
-      </w:pPr>
-      <w:r>
-        <w:t>GET by ID</w:t>
-      </w:r>
-    </w:p>
-    <w:p>
-      <w:pPr>
-        <w:pStyle w:val="normalNew"/>
-        <w:spacing w:after="120" w:line="240" w:lineRule="auto"/>
-      </w:pPr>
-      <w:r>
-        <w:t>http://localhost:8080/tenancy-management/api/CP/{cpId}</w:t>
-      </w:r>
-    </w:p>
-    <w:p>
-      <w:pPr>
-        <w:pStyle w:val="normalNew"/>
-        <w:spacing w:after="120" w:line="240" w:lineRule="auto"/>
-      </w:pPr>
-    </w:p>
-    <w:p>
-      <w:pPr>
-        <w:pStyle w:val="normalNew"/>
-        <w:spacing w:after="120" w:line="240" w:lineRule="auto"/>
-        <w:ind w:left="0" w:firstLine="709"/>
-        <w:rPr>
-          <w:b/>
-        </w:rPr>
-      </w:pPr>
-      <w:r>
-        <w:rPr>
-          <w:b/>
-        </w:rPr>
-        <w:t>GET ALL</w:t>
-      </w:r>
-    </w:p>
-    <w:p>
-      <w:pPr>
-        <w:pStyle w:val="normalNew"/>
-        <w:spacing w:after="120" w:line="240" w:lineRule="auto"/>
-      </w:pPr>
-      <w:r>
-        <w:t>http://localhost:8080/tenancy-management/api/CP/list</w:t>
-      </w:r>
-    </w:p>
-    <w:p>
-      <w:pPr>
-        <w:pStyle w:val="normalNew"/>
-        <w:spacing w:after="120" w:line="240" w:lineRule="auto"/>
-      </w:pPr>
-    </w:p>
-    <w:p>
-      <w:pPr>
-        <w:pStyle w:val="normalNew"/>
-        <w:spacing w:after="120" w:line="240" w:lineRule="auto"/>
-        <w:rPr>
-          <w:b/>
-        </w:rPr>
-      </w:pPr>
-      <w:r>
-        <w:rPr>
-          <w:b/>
-        </w:rPr>
-        <w:t>GET list by APP</w:t>
-      </w:r>
-    </w:p>
-    <w:p>
-      <w:pPr>
-        <w:pStyle w:val="normalNew"/>
-        <w:spacing w:after="120" w:line="240" w:lineRule="auto"/>
-      </w:pPr>
-      <w:r>
-        <w:t>http://localhost:8080/tenancy-management/api/</w:t>
-      </w:r>
-      <w:r>
-        <w:t>CP/app/{appName}</w:t>
-      </w:r>
-    </w:p>
-    <w:p>
-      <w:pPr>
-        <w:pStyle w:val="normalNew"/>
-        <w:spacing w:after="120" w:line="240" w:lineRule="auto"/>
-      </w:pPr>
-    </w:p>
-    <w:p>
-      <w:pPr>
-        <w:pStyle w:val="normalNew"/>
-        <w:spacing w:after="120" w:line="240" w:lineRule="auto"/>
-      </w:pPr>
-    </w:p>
-    <w:p>
-      <w:pPr>
-        <w:pStyle w:val="Heading1"/>
-        <w:spacing w:after="120" w:line="240" w:lineRule="auto"/>
-        <w:jc w:val="center"/>
-        <w:rPr>
-          <w:color w:val="000000" w:themeColor="text1"/>
-          <w:lang w:val="en-ID"/>
-        </w:rPr>
-      </w:pPr>
-      <w:r>
-        <w:rPr>
-          <w:color w:val="000000" w:themeColor="text1"/>
-          <w:lang w:val="en-ID"/>
-        </w:rPr>
-        <w:t>DDL FOR NOTIFICATION FEATURE</w:t>
-      </w:r>
-    </w:p>
-    <w:p>
-      <w:pPr>
-        <w:pStyle w:val="normalNew"/>
-        <w:spacing w:after="120" w:line="240" w:lineRule="auto"/>
-        <w:ind w:left="0"/>
-        <w:rPr>
-          <w:lang w:val="en-ID"/>
-        </w:rPr>
-      </w:pPr>
-    </w:p>
-    <w:p>
-      <w:pPr>
-        <w:pStyle w:val="Heading2"/>
-        <w:spacing w:after="120" w:line="240" w:lineRule="auto"/>
-      </w:pPr>
-      <w:r>
-        <w:t>Email Sender</w:t>
-      </w:r>
-    </w:p>
-    <w:p>
-      <w:pPr>
-        <w:pStyle w:val="normalNew"/>
-        <w:spacing w:after="120" w:line="240" w:lineRule="auto"/>
-      </w:pPr>
-      <w:r>
-        <w:t xml:space="preserve">CREATE SEQUENCE </w:t>
-      </w:r>
-      <w:proofErr w:type="spellStart"/>
-      <w:r>
-        <w:t>email_sender_id_seq</w:t>
-      </w:r>
-      <w:proofErr w:type="spellEnd"/>
-      <w:r>
-        <w:t>;</w:t>
-      </w:r>
-    </w:p>
-    <w:p>
-      <w:pPr>
-        <w:pStyle w:val="normalNew"/>
-        <w:spacing w:after="120" w:line="240" w:lineRule="auto"/>
-      </w:pPr>
-    </w:p>
-    <w:p>
-      <w:pPr>
-        <w:pStyle w:val="normalNew"/>
-        <w:spacing w:after="120" w:line="240" w:lineRule="auto"/>
-      </w:pPr>
-      <w:r>
-        <w:t xml:space="preserve">CREATE TABLE </w:t>
-      </w:r>
-      <w:proofErr w:type="spellStart"/>
-      <w:r>
-        <w:t>public.email_sender</w:t>
-      </w:r>
-      <w:proofErr w:type="spellEnd"/>
-      <w:r>
-        <w:t xml:space="preserve"> (</w:t>
+        <w:t xml:space="preserve">email </w:t>
+      </w:r>
+      <w:proofErr w:type="gramStart"/>
+      <w:r>
+        <w:t>varchar(</w:t>
+      </w:r>
+      <w:proofErr w:type="gramEnd"/>
+      <w:r>
+        <w:t>255) NOT NULL,</w:t>
       </w:r>
     </w:p>
     <w:p>
@@ -1698,38 +1726,7 @@
       </w:pPr>
       <w:r>
         <w:tab/>
-      </w:r>
-      <w:proofErr w:type="gramStart"/>
-      <w:r>
-        <w:t>id</w:t>
-      </w:r>
-      <w:proofErr w:type="gramEnd"/>
-      <w:r>
-        <w:t xml:space="preserve"> int8 NOT NULL DEFAULT </w:t>
-      </w:r>
-      <w:proofErr w:type="spellStart"/>
-      <w:r>
-        <w:t>nextval</w:t>
-      </w:r>
-      <w:proofErr w:type="spellEnd"/>
-      <w:r>
-        <w:t>('</w:t>
-      </w:r>
-      <w:proofErr w:type="spellStart"/>
-      <w:r>
-        <w:t>email_sender_id_seq</w:t>
-      </w:r>
-      <w:proofErr w:type="spellEnd"/>
-      <w:r>
-        <w:t>'::</w:t>
-      </w:r>
-      <w:proofErr w:type="spellStart"/>
-      <w:r>
-        <w:t>regclass</w:t>
-      </w:r>
-      <w:proofErr w:type="spellEnd"/>
-      <w:r>
-        <w:t>),</w:t>
+        <w:t>password text NOT NULL,</w:t>
       </w:r>
     </w:p>
     <w:p>
@@ -1740,22 +1737,15 @@
       </w:pPr>
       <w:r>
         <w:tab/>
-      </w:r>
-      <w:proofErr w:type="gramStart"/>
-      <w:r>
-        <w:t>email</w:t>
-      </w:r>
-      <w:proofErr w:type="gramEnd"/>
-      <w:r>
-        <w:t xml:space="preserve"> </w:t>
-      </w:r>
-      <w:proofErr w:type="spellStart"/>
-      <w:r>
-        <w:t>varchar</w:t>
-      </w:r>
-      <w:proofErr w:type="spellEnd"/>
-      <w:r>
-        <w:t>(255) NOT NULL,</w:t>
+        <w:t xml:space="preserve">host </w:t>
+      </w:r>
+      <w:proofErr w:type="gramStart"/>
+      <w:r>
+        <w:t>varchar(</w:t>
+      </w:r>
+      <w:proofErr w:type="gramEnd"/>
+      <w:r>
+        <w:t>255) NOT NULL,</w:t>
       </w:r>
     </w:p>
     <w:p>
@@ -1766,14 +1756,7 @@
       </w:pPr>
       <w:r>
         <w:tab/>
-      </w:r>
-      <w:proofErr w:type="gramStart"/>
-      <w:r>
-        <w:t>password</w:t>
-      </w:r>
-      <w:proofErr w:type="gramEnd"/>
-      <w:r>
-        <w:t xml:space="preserve"> text NOT NULL,</w:t>
+        <w:t>port int4 NOT NULL,</w:t>
       </w:r>
     </w:p>
     <w:p>
@@ -1785,21 +1768,13 @@
       <w:r>
         <w:tab/>
       </w:r>
-      <w:proofErr w:type="gramStart"/>
-      <w:r>
-        <w:t>host</w:t>
-      </w:r>
-      <w:proofErr w:type="gramEnd"/>
-      <w:r>
-        <w:t xml:space="preserve"> </w:t>
-      </w:r>
-      <w:proofErr w:type="spellStart"/>
-      <w:r>
-        <w:t>varchar</w:t>
-      </w:r>
-      <w:proofErr w:type="spellEnd"/>
-      <w:r>
-        <w:t>(255) NOT NULL,</w:t>
+      <w:proofErr w:type="spellStart"/>
+      <w:r>
+        <w:t>ssl</w:t>
+      </w:r>
+      <w:proofErr w:type="spellEnd"/>
+      <w:r>
+        <w:t xml:space="preserve"> bool NOT NULL,</w:t>
       </w:r>
     </w:p>
     <w:p>
@@ -1810,68 +1785,7 @@
       </w:pPr>
       <w:r>
         <w:tab/>
-      </w:r>
-      <w:proofErr w:type="gramStart"/>
-      <w:r>
-        <w:t>port</w:t>
-      </w:r>
-      <w:proofErr w:type="gramEnd"/>
-      <w:r>
-        <w:t xml:space="preserve"> int4 NOT NULL,</w:t>
-      </w:r>
-    </w:p>
-    <w:p>
-      <w:pPr>
-        <w:pStyle w:val="normalNew"/>
-        <w:spacing w:after="120" w:line="240" w:lineRule="auto"/>
-        <w:ind w:left="720"/>
-      </w:pPr>
-      <w:r>
-        <w:tab/>
-      </w:r>
-      <w:proofErr w:type="spellStart"/>
-      <w:proofErr w:type="gramStart"/>
-      <w:r>
-        <w:t>ssl</w:t>
-      </w:r>
-      <w:proofErr w:type="spellEnd"/>
-      <w:proofErr w:type="gramEnd"/>
-      <w:r>
-        <w:t xml:space="preserve"> </w:t>
-      </w:r>
-      <w:proofErr w:type="spellStart"/>
-      <w:r>
-        <w:t>bool</w:t>
-      </w:r>
-      <w:proofErr w:type="spellEnd"/>
-      <w:r>
-        <w:t xml:space="preserve"> NOT NULL,</w:t>
-      </w:r>
-    </w:p>
-    <w:p>
-      <w:pPr>
-        <w:pStyle w:val="normalNew"/>
-        <w:spacing w:after="120" w:line="240" w:lineRule="auto"/>
-        <w:ind w:left="720"/>
-      </w:pPr>
-      <w:r>
-        <w:tab/>
-      </w:r>
-      <w:proofErr w:type="gramStart"/>
-      <w:r>
-        <w:t>active</w:t>
-      </w:r>
-      <w:proofErr w:type="gramEnd"/>
-      <w:r>
-        <w:t xml:space="preserve"> </w:t>
-      </w:r>
-      <w:proofErr w:type="spellStart"/>
-      <w:r>
-        <w:t>bool</w:t>
-      </w:r>
-      <w:proofErr w:type="spellEnd"/>
-      <w:r>
-        <w:t xml:space="preserve"> NOT NULL DEFAULT true,</w:t>
+        <w:t>active bool NOT NULL DEFAULT true,</w:t>
       </w:r>
     </w:p>
     <w:p>
@@ -1920,128 +1834,120 @@
         <w:t xml:space="preserve">ALTER TABLE </w:t>
       </w:r>
       <w:proofErr w:type="spellStart"/>
+      <w:proofErr w:type="gramStart"/>
+      <w:r>
+        <w:t>public.email</w:t>
+      </w:r>
+      <w:proofErr w:type="gramEnd"/>
+      <w:r>
+        <w:t>_template_category</w:t>
+      </w:r>
+      <w:proofErr w:type="spellEnd"/>
+      <w:r>
+        <w:t xml:space="preserve"> ALTER COLUMN id TYPE int8 USING id::int8 ;</w:t>
+      </w:r>
+    </w:p>
+    <w:p>
+      <w:pPr>
+        <w:pStyle w:val="normalNew"/>
+        <w:spacing w:after="120" w:line="240" w:lineRule="auto"/>
+      </w:pPr>
+      <w:r>
+        <w:t xml:space="preserve">ALTER TABLE </w:t>
+      </w:r>
+      <w:proofErr w:type="spellStart"/>
+      <w:proofErr w:type="gramStart"/>
+      <w:r>
+        <w:t>public.email</w:t>
+      </w:r>
+      <w:proofErr w:type="gramEnd"/>
+      <w:r>
+        <w:t>_template_category</w:t>
+      </w:r>
+      <w:proofErr w:type="spellEnd"/>
+      <w:r>
+        <w:t xml:space="preserve"> ADD description varchar(255) NULL ;</w:t>
+      </w:r>
+    </w:p>
+    <w:p>
+      <w:pPr>
+        <w:pStyle w:val="normalNew"/>
+        <w:spacing w:after="120" w:line="240" w:lineRule="auto"/>
+      </w:pPr>
+      <w:r>
+        <w:t xml:space="preserve">ALTER TABLE </w:t>
+      </w:r>
+      <w:proofErr w:type="spellStart"/>
+      <w:proofErr w:type="gramStart"/>
+      <w:r>
+        <w:t>public.email</w:t>
+      </w:r>
+      <w:proofErr w:type="gramEnd"/>
+      <w:r>
+        <w:t>_template_category</w:t>
+      </w:r>
+      <w:proofErr w:type="spellEnd"/>
+      <w:r>
+        <w:t xml:space="preserve"> ALTER COLUMN active SET DEFAULT true ;</w:t>
+      </w:r>
+    </w:p>
+    <w:p>
+      <w:pPr>
+        <w:pStyle w:val="normalNew"/>
+        <w:spacing w:after="120" w:line="240" w:lineRule="auto"/>
+      </w:pPr>
+    </w:p>
+    <w:p>
+      <w:pPr>
+        <w:pStyle w:val="normalNew"/>
+        <w:spacing w:after="120" w:line="240" w:lineRule="auto"/>
+        <w:rPr>
+          <w:b/>
+        </w:rPr>
+      </w:pPr>
+      <w:r>
+        <w:rPr>
+          <w:b/>
+        </w:rPr>
+        <w:t xml:space="preserve">ADD DEFAULT </w:t>
+      </w:r>
+      <w:proofErr w:type="spellStart"/>
+      <w:r>
+        <w:rPr>
+          <w:b/>
+        </w:rPr>
+        <w:t>email_template_</w:t>
+      </w:r>
+      <w:proofErr w:type="gramStart"/>
+      <w:r>
+        <w:rPr>
+          <w:b/>
+        </w:rPr>
+        <w:t>category</w:t>
+      </w:r>
+      <w:proofErr w:type="spellEnd"/>
+      <w:r>
+        <w:rPr>
+          <w:b/>
+        </w:rPr>
+        <w:t xml:space="preserve"> :</w:t>
+      </w:r>
+      <w:proofErr w:type="gramEnd"/>
+    </w:p>
+    <w:p>
+      <w:pPr>
+        <w:pStyle w:val="normalNew"/>
+        <w:spacing w:after="120" w:line="240" w:lineRule="auto"/>
+      </w:pPr>
+      <w:r>
+        <w:t xml:space="preserve">INSERT INTO </w:t>
+      </w:r>
+      <w:proofErr w:type="spellStart"/>
       <w:r>
         <w:t>public.email_template_category</w:t>
       </w:r>
       <w:proofErr w:type="spellEnd"/>
       <w:r>
-        <w:t xml:space="preserve"> ALTER COLUMN id TYPE int8 USING id::</w:t>
-      </w:r>
-      <w:proofErr w:type="gramStart"/>
-      <w:r>
-        <w:t>int8 ;</w:t>
-      </w:r>
-      <w:proofErr w:type="gramEnd"/>
-    </w:p>
-    <w:p>
-      <w:pPr>
-        <w:pStyle w:val="normalNew"/>
-        <w:spacing w:after="120" w:line="240" w:lineRule="auto"/>
-      </w:pPr>
-      <w:r>
-        <w:t xml:space="preserve">ALTER TABLE </w:t>
-      </w:r>
-      <w:proofErr w:type="spellStart"/>
-      <w:r>
-        <w:t>public.email_template_category</w:t>
-      </w:r>
-      <w:proofErr w:type="spellEnd"/>
-      <w:r>
-        <w:t xml:space="preserve"> ADD description </w:t>
-      </w:r>
-      <w:proofErr w:type="spellStart"/>
-      <w:proofErr w:type="gramStart"/>
-      <w:r>
-        <w:t>varchar</w:t>
-      </w:r>
-      <w:proofErr w:type="spellEnd"/>
-      <w:r>
-        <w:t>(</w:t>
-      </w:r>
-      <w:proofErr w:type="gramEnd"/>
-      <w:r>
-        <w:t>255) NULL ;</w:t>
-      </w:r>
-    </w:p>
-    <w:p>
-      <w:pPr>
-        <w:pStyle w:val="normalNew"/>
-        <w:spacing w:after="120" w:line="240" w:lineRule="auto"/>
-      </w:pPr>
-      <w:r>
-        <w:t xml:space="preserve">ALTER TABLE </w:t>
-      </w:r>
-      <w:proofErr w:type="spellStart"/>
-      <w:r>
-        <w:t>public.email_template_category</w:t>
-      </w:r>
-      <w:proofErr w:type="spellEnd"/>
-      <w:r>
-        <w:t xml:space="preserve"> ALTER COLUMN active SET DEFAULT </w:t>
-      </w:r>
-      <w:proofErr w:type="gramStart"/>
-      <w:r>
-        <w:t>true ;</w:t>
-      </w:r>
-      <w:proofErr w:type="gramEnd"/>
-    </w:p>
-    <w:p>
-      <w:pPr>
-        <w:pStyle w:val="normalNew"/>
-        <w:spacing w:after="120" w:line="240" w:lineRule="auto"/>
-      </w:pPr>
-    </w:p>
-    <w:p>
-      <w:pPr>
-        <w:pStyle w:val="normalNew"/>
-        <w:spacing w:after="120" w:line="240" w:lineRule="auto"/>
-        <w:rPr>
-          <w:b/>
-        </w:rPr>
-      </w:pPr>
-      <w:r>
-        <w:rPr>
-          <w:b/>
-        </w:rPr>
-        <w:t xml:space="preserve">ADD DEFAULT </w:t>
-      </w:r>
-      <w:proofErr w:type="spellStart"/>
-      <w:r>
-        <w:rPr>
-          <w:b/>
-        </w:rPr>
-        <w:t>email_template_</w:t>
-      </w:r>
-      <w:proofErr w:type="gramStart"/>
-      <w:r>
-        <w:rPr>
-          <w:b/>
-        </w:rPr>
-        <w:t>category</w:t>
-      </w:r>
-      <w:proofErr w:type="spellEnd"/>
-      <w:r>
-        <w:rPr>
-          <w:b/>
-        </w:rPr>
-        <w:t xml:space="preserve"> :</w:t>
-      </w:r>
-      <w:proofErr w:type="gramEnd"/>
-    </w:p>
-    <w:p>
-      <w:pPr>
-        <w:pStyle w:val="normalNew"/>
-        <w:spacing w:after="120" w:line="240" w:lineRule="auto"/>
-      </w:pPr>
-      <w:r>
-        <w:t xml:space="preserve">INSERT INTO </w:t>
-      </w:r>
-      <w:proofErr w:type="spellStart"/>
-      <w:r>
-        <w:t>public.email_template_category</w:t>
-      </w:r>
-      <w:proofErr w:type="spellEnd"/>
-      <w:r>
         <w:t xml:space="preserve"> VALUES (0, 'No Category', true, '');</w:t>
       </w:r>
     </w:p>
@@ -2096,14 +2002,7 @@
       </w:pPr>
       <w:r>
         <w:tab/>
-      </w:r>
-      <w:proofErr w:type="gramStart"/>
-      <w:r>
-        <w:t>id</w:t>
-      </w:r>
-      <w:proofErr w:type="gramEnd"/>
-      <w:r>
-        <w:t xml:space="preserve"> int8 NOT NULL DEFAULT </w:t>
+        <w:t xml:space="preserve">id int8 NOT NULL DEFAULT </w:t>
       </w:r>
       <w:proofErr w:type="spellStart"/>
       <w:r>
@@ -2118,10 +2017,12 @@
         <w:t>email_history_id_seq</w:t>
       </w:r>
       <w:proofErr w:type="spellEnd"/>
+      <w:proofErr w:type="gramStart"/>
       <w:r>
         <w:t>'::</w:t>
       </w:r>
       <w:proofErr w:type="spellStart"/>
+      <w:proofErr w:type="gramEnd"/>
       <w:r>
         <w:t>regclass</w:t>
       </w:r>
@@ -2140,12 +2041,10 @@
         <w:tab/>
       </w:r>
       <w:proofErr w:type="spellStart"/>
-      <w:proofErr w:type="gramStart"/>
       <w:r>
         <w:t>to_recipient</w:t>
       </w:r>
       <w:proofErr w:type="spellEnd"/>
-      <w:proofErr w:type="gramEnd"/>
       <w:r>
         <w:t xml:space="preserve"> text NOT NULL,</w:t>
       </w:r>
@@ -2158,14 +2057,7 @@
       </w:pPr>
       <w:r>
         <w:tab/>
-      </w:r>
-      <w:proofErr w:type="gramStart"/>
-      <w:r>
-        <w:t>bcc</w:t>
-      </w:r>
-      <w:proofErr w:type="gramEnd"/>
-      <w:r>
-        <w:t xml:space="preserve"> text NULL,</w:t>
+        <w:t>bcc text NULL,</w:t>
       </w:r>
     </w:p>
     <w:p>
@@ -2187,22 +2079,15 @@
       </w:pPr>
       <w:r>
         <w:tab/>
-      </w:r>
-      <w:proofErr w:type="gramStart"/>
-      <w:r>
-        <w:t>subject</w:t>
-      </w:r>
-      <w:proofErr w:type="gramEnd"/>
-      <w:r>
-        <w:t xml:space="preserve"> </w:t>
-      </w:r>
-      <w:proofErr w:type="spellStart"/>
-      <w:r>
-        <w:t>varchar</w:t>
-      </w:r>
-      <w:proofErr w:type="spellEnd"/>
-      <w:r>
-        <w:t>(255) NOT NULL,</w:t>
+        <w:t xml:space="preserve">subject </w:t>
+      </w:r>
+      <w:proofErr w:type="gramStart"/>
+      <w:r>
+        <w:t>varchar(</w:t>
+      </w:r>
+      <w:proofErr w:type="gramEnd"/>
+      <w:r>
+        <w:t>255) NOT NULL,</w:t>
       </w:r>
     </w:p>
     <w:p>
@@ -2213,14 +2098,7 @@
       </w:pPr>
       <w:r>
         <w:tab/>
-      </w:r>
-      <w:proofErr w:type="gramStart"/>
-      <w:r>
-        <w:t>body</w:t>
-      </w:r>
-      <w:proofErr w:type="gramEnd"/>
-      <w:r>
-        <w:t xml:space="preserve"> text NULL,</w:t>
+        <w:t>body text NULL,</w:t>
       </w:r>
     </w:p>
     <w:p>
@@ -2233,12 +2111,10 @@
         <w:tab/>
       </w:r>
       <w:proofErr w:type="spellStart"/>
-      <w:proofErr w:type="gramStart"/>
       <w:r>
         <w:t>sent_date</w:t>
       </w:r>
       <w:proofErr w:type="spellEnd"/>
-      <w:proofErr w:type="gramEnd"/>
       <w:r>
         <w:t xml:space="preserve"> date NOT NULL,</w:t>
       </w:r>
@@ -2254,12 +2130,10 @@
         <w:tab/>
       </w:r>
       <w:proofErr w:type="spellStart"/>
-      <w:proofErr w:type="gramStart"/>
       <w:r>
         <w:t>sent_time</w:t>
       </w:r>
       <w:proofErr w:type="spellEnd"/>
-      <w:proofErr w:type="gramEnd"/>
       <w:r>
         <w:t xml:space="preserve"> time NOT NULL,</w:t>
       </w:r>
@@ -2308,22 +2182,7 @@
       </w:pPr>
       <w:r>
         <w:tab/>
-      </w:r>
-      <w:proofErr w:type="gramStart"/>
-      <w:r>
-        <w:t>sent</w:t>
-      </w:r>
-      <w:proofErr w:type="gramEnd"/>
-      <w:r>
-        <w:t xml:space="preserve"> </w:t>
-      </w:r>
-      <w:proofErr w:type="spellStart"/>
-      <w:r>
-        <w:t>bool</w:t>
-      </w:r>
-      <w:proofErr w:type="spellEnd"/>
-      <w:r>
-        <w:t xml:space="preserve"> NOT NULL DEFAULT FALSE,</w:t>
+        <w:t>sent bool NOT NULL DEFAULT FALSE,</w:t>
       </w:r>
     </w:p>
     <w:p>
@@ -2375,20 +2234,17 @@
         <w:t xml:space="preserve">REFERENCES </w:t>
       </w:r>
       <w:proofErr w:type="spellStart"/>
-      <w:r>
-        <w:t>public.email_</w:t>
-      </w:r>
-      <w:proofErr w:type="gramStart"/>
-      <w:r>
-        <w:t>sender</w:t>
-      </w:r>
-      <w:proofErr w:type="spellEnd"/>
-      <w:r>
-        <w:t>(</w:t>
-      </w:r>
-      <w:proofErr w:type="gramEnd"/>
-      <w:r>
-        <w:t>id) ON DELETE CASCADE ON UPDATE CASCADE</w:t>
+      <w:proofErr w:type="gramStart"/>
+      <w:r>
+        <w:t>public.email</w:t>
+      </w:r>
+      <w:proofErr w:type="gramEnd"/>
+      <w:r>
+        <w:t>_sender</w:t>
+      </w:r>
+      <w:proofErr w:type="spellEnd"/>
+      <w:r>
+        <w:t>(id) ON DELETE CASCADE ON UPDATE CASCADE</w:t>
       </w:r>
       <w:r>
         <w:t>,</w:t>
@@ -2421,20 +2277,17 @@
         <w:t xml:space="preserve">) REFERENCES </w:t>
       </w:r>
       <w:proofErr w:type="spellStart"/>
-      <w:r>
-        <w:t>public.email_template_</w:t>
-      </w:r>
-      <w:proofErr w:type="gramStart"/>
-      <w:r>
-        <w:t>category</w:t>
-      </w:r>
-      <w:proofErr w:type="spellEnd"/>
-      <w:r>
-        <w:t>(</w:t>
-      </w:r>
-      <w:proofErr w:type="gramEnd"/>
-      <w:r>
-        <w:t>id) ON DELETE CASCADE ON UPDATE CASCADE</w:t>
+      <w:proofErr w:type="gramStart"/>
+      <w:r>
+        <w:t>public.email</w:t>
+      </w:r>
+      <w:proofErr w:type="gramEnd"/>
+      <w:r>
+        <w:t>_template_category</w:t>
+      </w:r>
+      <w:proofErr w:type="spellEnd"/>
+      <w:r>
+        <w:t>(id) ON DELETE CASCADE ON UPDATE CASCADE</w:t>
       </w:r>
     </w:p>
     <w:p>
@@ -2451,153 +2304,81 @@
         <w:pStyle w:val="normalNew"/>
         <w:spacing w:after="120" w:line="240" w:lineRule="auto"/>
       </w:pPr>
-      <w:r>
-        <w:rPr>
-          <w:rFonts w:ascii="Courier New" w:hAnsi="Courier New" w:cs="Courier New"/>
-          <w:b/>
-          <w:bCs/>
-          <w:color w:val="800000"/>
-          <w:sz w:val="20"/>
-          <w:szCs w:val="20"/>
-          <w:highlight w:val="blue"/>
-          <w:lang w:val="id-ID"/>
-        </w:rPr>
-        <w:t>alter</w:t>
-      </w:r>
-      <w:r>
-        <w:rPr>
-          <w:rFonts w:ascii="Courier New" w:hAnsi="Courier New" w:cs="Courier New"/>
-          <w:color w:val="000000"/>
-          <w:sz w:val="20"/>
-          <w:szCs w:val="20"/>
-          <w:highlight w:val="blue"/>
-          <w:lang w:val="id-ID"/>
-        </w:rPr>
-        <w:t xml:space="preserve"> </w:t>
-      </w:r>
-      <w:r>
-        <w:rPr>
-          <w:rFonts w:ascii="Courier New" w:hAnsi="Courier New" w:cs="Courier New"/>
-          <w:b/>
-          <w:bCs/>
-          <w:color w:val="800000"/>
-          <w:sz w:val="20"/>
-          <w:szCs w:val="20"/>
-          <w:highlight w:val="blue"/>
-          <w:lang w:val="id-ID"/>
-        </w:rPr>
-        <w:t>table</w:t>
-      </w:r>
-      <w:r>
-        <w:rPr>
-          <w:rFonts w:ascii="Courier New" w:hAnsi="Courier New" w:cs="Courier New"/>
-          <w:color w:val="000000"/>
-          <w:sz w:val="20"/>
-          <w:szCs w:val="20"/>
-          <w:highlight w:val="blue"/>
-          <w:lang w:val="id-ID"/>
-        </w:rPr>
-        <w:t xml:space="preserve"> public.email_history </w:t>
-      </w:r>
-      <w:r>
-        <w:rPr>
-          <w:rFonts w:ascii="Courier New" w:hAnsi="Courier New" w:cs="Courier New"/>
-          <w:b/>
-          <w:bCs/>
-          <w:color w:val="800000"/>
-          <w:sz w:val="20"/>
-          <w:szCs w:val="20"/>
-          <w:highlight w:val="blue"/>
-          <w:lang w:val="id-ID"/>
-        </w:rPr>
-        <w:t>add</w:t>
-      </w:r>
-      <w:r>
-        <w:rPr>
-          <w:rFonts w:ascii="Courier New" w:hAnsi="Courier New" w:cs="Courier New"/>
-          <w:color w:val="000000"/>
-          <w:sz w:val="20"/>
-          <w:szCs w:val="20"/>
-          <w:highlight w:val="blue"/>
-          <w:lang w:val="id-ID"/>
-        </w:rPr>
-        <w:t xml:space="preserve"> </w:t>
-      </w:r>
-      <w:r>
-        <w:rPr>
-          <w:rFonts w:ascii="Courier New" w:hAnsi="Courier New" w:cs="Courier New"/>
-          <w:b/>
-          <w:bCs/>
-          <w:color w:val="800000"/>
-          <w:sz w:val="20"/>
-          <w:szCs w:val="20"/>
-          <w:highlight w:val="blue"/>
-          <w:lang w:val="id-ID"/>
-        </w:rPr>
-        <w:t>column</w:t>
-      </w:r>
-      <w:r>
-        <w:rPr>
-          <w:rFonts w:ascii="Courier New" w:hAnsi="Courier New" w:cs="Courier New"/>
-          <w:color w:val="000000"/>
-          <w:sz w:val="20"/>
-          <w:szCs w:val="20"/>
-          <w:highlight w:val="blue"/>
-          <w:lang w:val="id-ID"/>
-        </w:rPr>
-        <w:t xml:space="preserve"> status </w:t>
-      </w:r>
-      <w:r>
-        <w:rPr>
-          <w:rFonts w:ascii="Courier New" w:hAnsi="Courier New" w:cs="Courier New"/>
-          <w:b/>
-          <w:bCs/>
-          <w:color w:val="000080"/>
-          <w:sz w:val="20"/>
-          <w:szCs w:val="20"/>
-          <w:highlight w:val="blue"/>
-          <w:lang w:val="id-ID"/>
-        </w:rPr>
-        <w:t>text</w:t>
-      </w:r>
-      <w:r>
-        <w:rPr>
-          <w:rFonts w:ascii="Courier New" w:hAnsi="Courier New" w:cs="Courier New"/>
-          <w:color w:val="000000"/>
-          <w:sz w:val="20"/>
-          <w:szCs w:val="20"/>
-          <w:highlight w:val="blue"/>
-          <w:lang w:val="id-ID"/>
-        </w:rPr>
-        <w:t xml:space="preserve"> </w:t>
-      </w:r>
-      <w:r>
-        <w:rPr>
-          <w:rFonts w:ascii="Courier New" w:hAnsi="Courier New" w:cs="Courier New"/>
-          <w:b/>
-          <w:bCs/>
-          <w:color w:val="800000"/>
-          <w:sz w:val="20"/>
-          <w:szCs w:val="20"/>
-          <w:highlight w:val="blue"/>
-          <w:lang w:val="id-ID"/>
-        </w:rPr>
-        <w:t>null</w:t>
-      </w:r>
-      <w:r>
-        <w:rPr>
-          <w:rFonts w:ascii="Courier New" w:hAnsi="Courier New" w:cs="Courier New"/>
-          <w:color w:val="FF0000"/>
-          <w:sz w:val="20"/>
-          <w:szCs w:val="20"/>
-          <w:highlight w:val="blue"/>
-          <w:lang w:val="id-ID"/>
-        </w:rPr>
-        <w:t>;</w:t>
-      </w:r>
+    </w:p>
+    <w:p>
+      <w:pPr>
+        <w:pStyle w:val="normalNew"/>
+        <w:spacing w:line="240" w:lineRule="auto"/>
+      </w:pPr>
+      <w:r>
+        <w:t xml:space="preserve">ALTER TABLE </w:t>
+      </w:r>
+      <w:proofErr w:type="spellStart"/>
+      <w:proofErr w:type="gramStart"/>
+      <w:r>
+        <w:t>public.email</w:t>
+      </w:r>
+      <w:proofErr w:type="gramEnd"/>
+      <w:r>
+        <w:t>_history</w:t>
+      </w:r>
+      <w:proofErr w:type="spellEnd"/>
+      <w:r>
+        <w:t xml:space="preserve"> ADD </w:t>
+      </w:r>
+      <w:proofErr w:type="spellStart"/>
+      <w:r>
+        <w:t>tm_user_id</w:t>
+      </w:r>
+      <w:proofErr w:type="spellEnd"/>
+      <w:r>
+        <w:t xml:space="preserve"> int8 NULL ;</w:t>
+      </w:r>
+    </w:p>
+    <w:p>
+      <w:pPr>
+        <w:pStyle w:val="normalNew"/>
+        <w:spacing w:line="240" w:lineRule="auto"/>
+        <w:rPr>
+          <w:sz w:val="24"/>
+          <w:szCs w:val="24"/>
+        </w:rPr>
+      </w:pPr>
       <w:bookmarkStart w:id="0" w:name="_GoBack"/>
-      <w:bookmarkEnd w:id="0"/>
-    </w:p>
+      <w:r>
+        <w:rPr>
+          <w:sz w:val="24"/>
+          <w:szCs w:val="24"/>
+        </w:rPr>
+        <w:t xml:space="preserve">alter table </w:t>
+      </w:r>
+      <w:proofErr w:type="spellStart"/>
+      <w:proofErr w:type="gramStart"/>
+      <w:r>
+        <w:rPr>
+          <w:sz w:val="24"/>
+          <w:szCs w:val="24"/>
+        </w:rPr>
+        <w:t>public.email</w:t>
+      </w:r>
+      <w:proofErr w:type="gramEnd"/>
+      <w:r>
+        <w:rPr>
+          <w:sz w:val="24"/>
+          <w:szCs w:val="24"/>
+        </w:rPr>
+        <w:t>_history</w:t>
+      </w:r>
+      <w:proofErr w:type="spellEnd"/>
+      <w:r>
+        <w:rPr>
+          <w:sz w:val="24"/>
+          <w:szCs w:val="24"/>
+        </w:rPr>
+        <w:t xml:space="preserve"> add column status text null;</w:t>
+      </w:r>
+    </w:p>
+    <w:bookmarkEnd w:id="0"/>
     <w:p>
       <w:pPr>
         <w:pStyle w:val="Heading2"/>
@@ -2616,8 +2397,13 @@
         <w:t xml:space="preserve">ALTER TABLE </w:t>
       </w:r>
       <w:proofErr w:type="spellStart"/>
-      <w:r>
-        <w:t>public.email_template</w:t>
+      <w:proofErr w:type="gramStart"/>
+      <w:r>
+        <w:t>public.email</w:t>
+      </w:r>
+      <w:proofErr w:type="gramEnd"/>
+      <w:r>
+        <w:t>_template</w:t>
       </w:r>
       <w:proofErr w:type="spellEnd"/>
       <w:r>
@@ -2625,17 +2411,12 @@
       </w:r>
       <w:proofErr w:type="spellStart"/>
       <w:r>
-        <w:t>email_template_type_id_</w:t>
-      </w:r>
-      <w:proofErr w:type="gramStart"/>
-      <w:r>
-        <w:t>fkey</w:t>
+        <w:t>email_template_type_id_fkey</w:t>
       </w:r>
       <w:proofErr w:type="spellEnd"/>
       <w:r>
         <w:t xml:space="preserve"> ;</w:t>
       </w:r>
-      <w:proofErr w:type="gramEnd"/>
     </w:p>
     <w:p>
       <w:pPr>
@@ -2646,8 +2427,13 @@
         <w:t xml:space="preserve">ALTER TABLE </w:t>
       </w:r>
       <w:proofErr w:type="spellStart"/>
-      <w:r>
-        <w:t>public.email_template</w:t>
+      <w:proofErr w:type="gramStart"/>
+      <w:r>
+        <w:t>public.email</w:t>
+      </w:r>
+      <w:proofErr w:type="gramEnd"/>
+      <w:r>
+        <w:t>_template</w:t>
       </w:r>
       <w:proofErr w:type="spellEnd"/>
       <w:r>
@@ -2655,17 +2441,12 @@
       </w:r>
       <w:proofErr w:type="spellStart"/>
       <w:r>
-        <w:t>tenant_type_</w:t>
-      </w:r>
-      <w:proofErr w:type="gramStart"/>
-      <w:r>
-        <w:t>id</w:t>
+        <w:t>tenant_type_id</w:t>
       </w:r>
       <w:proofErr w:type="spellEnd"/>
       <w:r>
         <w:t xml:space="preserve"> ;</w:t>
       </w:r>
-      <w:proofErr w:type="gramEnd"/>
     </w:p>
     <w:p>
       <w:pPr>
@@ -2676,18 +2457,18 @@
         <w:t xml:space="preserve">ALTER TABLE </w:t>
       </w:r>
       <w:proofErr w:type="spellStart"/>
-      <w:r>
-        <w:t>public.email_template</w:t>
-      </w:r>
-      <w:proofErr w:type="spellEnd"/>
-      <w:r>
-        <w:t xml:space="preserve"> DROP COLUMN </w:t>
-      </w:r>
-      <w:proofErr w:type="gramStart"/>
-      <w:r>
-        <w:t>active ;</w:t>
-      </w:r>
-      <w:proofErr w:type="gramEnd"/>
+      <w:proofErr w:type="gramStart"/>
+      <w:r>
+        <w:t>public.email</w:t>
+      </w:r>
+      <w:proofErr w:type="gramEnd"/>
+      <w:r>
+        <w:t>_template</w:t>
+      </w:r>
+      <w:proofErr w:type="spellEnd"/>
+      <w:r>
+        <w:t xml:space="preserve"> DROP COLUMN active ;</w:t>
+      </w:r>
     </w:p>
     <w:p>
       <w:pPr>
@@ -2698,8 +2479,13 @@
         <w:t xml:space="preserve">ALTER TABLE </w:t>
       </w:r>
       <w:proofErr w:type="spellStart"/>
-      <w:r>
-        <w:t>public.email_</w:t>
+      <w:proofErr w:type="gramStart"/>
+      <w:r>
+        <w:t>public.email</w:t>
+      </w:r>
+      <w:proofErr w:type="gramEnd"/>
+      <w:r>
+        <w:t>_</w:t>
       </w:r>
       <w:r>
         <w:t>template</w:t>
@@ -2716,11 +2502,9 @@
       <w:r>
         <w:t xml:space="preserve"> int8 </w:t>
       </w:r>
-      <w:proofErr w:type="gramStart"/>
       <w:r>
         <w:t>NULL ;</w:t>
       </w:r>
-      <w:proofErr w:type="gramEnd"/>
     </w:p>
     <w:p>
       <w:pPr>
@@ -2731,8 +2515,13 @@
         <w:t xml:space="preserve">ALTER TABLE </w:t>
       </w:r>
       <w:proofErr w:type="spellStart"/>
-      <w:r>
-        <w:t>public.email_template</w:t>
+      <w:proofErr w:type="gramStart"/>
+      <w:r>
+        <w:t>public.email</w:t>
+      </w:r>
+      <w:proofErr w:type="gramEnd"/>
+      <w:r>
+        <w:t>_template</w:t>
       </w:r>
       <w:proofErr w:type="spellEnd"/>
       <w:r>
@@ -2744,13 +2533,8 @@
       </w:r>
       <w:proofErr w:type="spellEnd"/>
       <w:r>
-        <w:t xml:space="preserve"> date </w:t>
-      </w:r>
-      <w:proofErr w:type="gramStart"/>
-      <w:r>
-        <w:t>NULL ;</w:t>
-      </w:r>
-      <w:proofErr w:type="gramEnd"/>
+        <w:t xml:space="preserve"> date NULL ;</w:t>
+      </w:r>
     </w:p>
     <w:p>
       <w:pPr>
@@ -2761,18 +2545,18 @@
         <w:t xml:space="preserve">ALTER TABLE </w:t>
       </w:r>
       <w:proofErr w:type="spellStart"/>
-      <w:r>
-        <w:t>public.email_template</w:t>
-      </w:r>
-      <w:proofErr w:type="spellEnd"/>
-      <w:r>
-        <w:t xml:space="preserve"> ADD recipient text </w:t>
-      </w:r>
-      <w:proofErr w:type="gramStart"/>
-      <w:r>
-        <w:t>NULL ;</w:t>
-      </w:r>
-      <w:proofErr w:type="gramEnd"/>
+      <w:proofErr w:type="gramStart"/>
+      <w:r>
+        <w:t>public.email</w:t>
+      </w:r>
+      <w:proofErr w:type="gramEnd"/>
+      <w:r>
+        <w:t>_template</w:t>
+      </w:r>
+      <w:proofErr w:type="spellEnd"/>
+      <w:r>
+        <w:t xml:space="preserve"> ADD recipient text NULL ;</w:t>
+      </w:r>
     </w:p>
     <w:p>
       <w:pPr>
@@ -2783,8 +2567,13 @@
         <w:t xml:space="preserve">ALTER TABLE </w:t>
       </w:r>
       <w:proofErr w:type="spellStart"/>
-      <w:r>
-        <w:t>public.email_template</w:t>
+      <w:proofErr w:type="gramStart"/>
+      <w:r>
+        <w:t>public.email</w:t>
+      </w:r>
+      <w:proofErr w:type="gramEnd"/>
+      <w:r>
+        <w:t>_template</w:t>
       </w:r>
       <w:proofErr w:type="spellEnd"/>
       <w:r>
@@ -2808,19 +2597,11 @@
       </w:r>
       <w:proofErr w:type="spellStart"/>
       <w:r>
-        <w:t>public.email_</w:t>
-      </w:r>
-      <w:proofErr w:type="gramStart"/>
-      <w:r>
-        <w:t>sender</w:t>
-      </w:r>
-      <w:proofErr w:type="spellEnd"/>
-      <w:r>
-        <w:t>(</w:t>
-      </w:r>
-      <w:proofErr w:type="gramEnd"/>
-      <w:r>
-        <w:t>id) ON DELETE CASCADE ON UPDATE CASCADE ;</w:t>
+        <w:t>public.email_sender</w:t>
+      </w:r>
+      <w:proofErr w:type="spellEnd"/>
+      <w:r>
+        <w:t>(id) ON DELETE CASCADE ON UPDATE CASCADE ;</w:t>
       </w:r>
     </w:p>
     <w:p>
@@ -2832,8 +2613,13 @@
         <w:t xml:space="preserve">ALTER TABLE </w:t>
       </w:r>
       <w:proofErr w:type="spellStart"/>
-      <w:r>
-        <w:t>public.email_history</w:t>
+      <w:proofErr w:type="gramStart"/>
+      <w:r>
+        <w:t>public.email</w:t>
+      </w:r>
+      <w:proofErr w:type="gramEnd"/>
+      <w:r>
+        <w:t>_history</w:t>
       </w:r>
       <w:proofErr w:type="spellEnd"/>
       <w:r>
@@ -2845,13 +2631,8 @@
       </w:r>
       <w:proofErr w:type="spellEnd"/>
       <w:r>
-        <w:t xml:space="preserve"> int8 </w:t>
-      </w:r>
-      <w:proofErr w:type="gramStart"/>
-      <w:r>
-        <w:t>NULL ;</w:t>
-      </w:r>
-      <w:proofErr w:type="gramEnd"/>
+        <w:t xml:space="preserve"> int8 NULL ;</w:t>
+      </w:r>
     </w:p>
     <w:p>
       <w:pPr>
@@ -2893,8 +2674,8 @@
 </file>
 
 <file path=word/numbering.xml><?xml version="1.0" encoding="utf-8"?>
-<w:numbering xmlns:wpc="http://schemas.microsoft.com/office/word/2010/wordprocessingCanvas" xmlns:mc="http://schemas.openxmlformats.org/markup-compatibility/2006" xmlns:o="urn:schemas-microsoft-com:office:office" xmlns:r="http://schemas.openxmlformats.org/officeDocument/2006/relationships" xmlns:m="http://schemas.openxmlformats.org/officeDocument/2006/math" xmlns:v="urn:schemas-microsoft-com:vml" xmlns:wp14="http://schemas.microsoft.com/office/word/2010/wordprocessingDrawing" xmlns:wp="http://schemas.openxmlformats.org/drawingml/2006/wordprocessingDrawing" xmlns:w10="urn:schemas-microsoft-com:office:word" xmlns:w="http://schemas.openxmlformats.org/wordprocessingml/2006/main" xmlns:w14="http://schemas.microsoft.com/office/word/2010/wordml" xmlns:w15="http://schemas.microsoft.com/office/word/2012/wordml" xmlns:wpg="http://schemas.microsoft.com/office/word/2010/wordprocessingGroup" xmlns:wpi="http://schemas.microsoft.com/office/word/2010/wordprocessingInk" xmlns:wne="http://schemas.microsoft.com/office/word/2006/wordml" xmlns:wps="http://schemas.microsoft.com/office/word/2010/wordprocessingShape" mc:Ignorable="w14 w15 wp14">
-  <w:abstractNum w:abstractNumId="0">
+<w:numbering xmlns:wpc="http://schemas.microsoft.com/office/word/2010/wordprocessingCanvas" xmlns:cx="http://schemas.microsoft.com/office/drawing/2014/chartex" xmlns:mc="http://schemas.openxmlformats.org/markup-compatibility/2006" xmlns:o="urn:schemas-microsoft-com:office:office" xmlns:r="http://schemas.openxmlformats.org/officeDocument/2006/relationships" xmlns:m="http://schemas.openxmlformats.org/officeDocument/2006/math" xmlns:v="urn:schemas-microsoft-com:vml" xmlns:wp14="http://schemas.microsoft.com/office/word/2010/wordprocessingDrawing" xmlns:wp="http://schemas.openxmlformats.org/drawingml/2006/wordprocessingDrawing" xmlns:w10="urn:schemas-microsoft-com:office:word" xmlns:w="http://schemas.openxmlformats.org/wordprocessingml/2006/main" xmlns:w14="http://schemas.microsoft.com/office/word/2010/wordml" xmlns:w15="http://schemas.microsoft.com/office/word/2012/wordml" xmlns:w16se="http://schemas.microsoft.com/office/word/2015/wordml/symex" xmlns:wpg="http://schemas.microsoft.com/office/word/2010/wordprocessingGroup" xmlns:wpi="http://schemas.microsoft.com/office/word/2010/wordprocessingInk" xmlns:wne="http://schemas.microsoft.com/office/word/2006/wordml" xmlns:wps="http://schemas.microsoft.com/office/word/2010/wordprocessingShape" mc:Ignorable="w14 w15 w16se wp14">
+  <w:abstractNum w:abstractNumId="0" w15:restartNumberingAfterBreak="0">
     <w:nsid w:val="3B5277D8"/>
     <w:multiLevelType w:val="hybridMultilevel"/>
     <w:tmpl w:val="CD78F910"/>
@@ -2983,7 +2764,7 @@
       </w:pPr>
     </w:lvl>
   </w:abstractNum>
-  <w:abstractNum w:abstractNumId="1">
+  <w:abstractNum w:abstractNumId="1" w15:restartNumberingAfterBreak="0">
     <w:nsid w:val="64350B01"/>
     <w:multiLevelType w:val="hybridMultilevel"/>
     <w:tmpl w:val="F5E4E0FE"/>
@@ -3073,7 +2854,7 @@
       </w:pPr>
     </w:lvl>
   </w:abstractNum>
-  <w:abstractNum w:abstractNumId="2">
+  <w:abstractNum w:abstractNumId="2" w15:restartNumberingAfterBreak="0">
     <w:nsid w:val="7FD84AEE"/>
     <w:multiLevelType w:val="hybridMultilevel"/>
     <w:tmpl w:val="A52E67F6"/>
@@ -3175,7 +2956,7 @@
 </file>
 
 <file path=word/styles.xml><?xml version="1.0" encoding="utf-8"?>
-<w:styles xmlns:mc="http://schemas.openxmlformats.org/markup-compatibility/2006" xmlns:r="http://schemas.openxmlformats.org/officeDocument/2006/relationships" xmlns:w="http://schemas.openxmlformats.org/wordprocessingml/2006/main" xmlns:w14="http://schemas.microsoft.com/office/word/2010/wordml" xmlns:w15="http://schemas.microsoft.com/office/word/2012/wordml" mc:Ignorable="w14 w15">
+<w:styles xmlns:mc="http://schemas.openxmlformats.org/markup-compatibility/2006" xmlns:r="http://schemas.openxmlformats.org/officeDocument/2006/relationships" xmlns:w="http://schemas.openxmlformats.org/wordprocessingml/2006/main" xmlns:w14="http://schemas.microsoft.com/office/word/2010/wordml" xmlns:w15="http://schemas.microsoft.com/office/word/2012/wordml" xmlns:w16se="http://schemas.microsoft.com/office/word/2015/wordml/symex" mc:Ignorable="w14 w15 w16se">
   <w:docDefaults>
     <w:rPrDefault>
       <w:rPr>

--- a/proyek/API + DUMMY and DDL.docx
+++ b/proyek/API + DUMMY and DDL.docx
@@ -1,6 +1,6 @@
 
 <file path=word/document.xml><?xml version="1.0" encoding="utf-8"?>
-<w:document xmlns:wpc="http://schemas.microsoft.com/office/word/2010/wordprocessingCanvas" xmlns:cx="http://schemas.microsoft.com/office/drawing/2014/chartex" xmlns:mc="http://schemas.openxmlformats.org/markup-compatibility/2006" xmlns:o="urn:schemas-microsoft-com:office:office" xmlns:r="http://schemas.openxmlformats.org/officeDocument/2006/relationships" xmlns:m="http://schemas.openxmlformats.org/officeDocument/2006/math" xmlns:v="urn:schemas-microsoft-com:vml" xmlns:wp14="http://schemas.microsoft.com/office/word/2010/wordprocessingDrawing" xmlns:wp="http://schemas.openxmlformats.org/drawingml/2006/wordprocessingDrawing" xmlns:w10="urn:schemas-microsoft-com:office:word" xmlns:w="http://schemas.openxmlformats.org/wordprocessingml/2006/main" xmlns:w14="http://schemas.microsoft.com/office/word/2010/wordml" xmlns:w15="http://schemas.microsoft.com/office/word/2012/wordml" xmlns:w16se="http://schemas.microsoft.com/office/word/2015/wordml/symex" xmlns:wpg="http://schemas.microsoft.com/office/word/2010/wordprocessingGroup" xmlns:wpi="http://schemas.microsoft.com/office/word/2010/wordprocessingInk" xmlns:wne="http://schemas.microsoft.com/office/word/2006/wordml" xmlns:wps="http://schemas.microsoft.com/office/word/2010/wordprocessingShape" mc:Ignorable="w14 w15 w16se wp14">
+<w:document xmlns:wpc="http://schemas.microsoft.com/office/word/2010/wordprocessingCanvas" xmlns:mc="http://schemas.openxmlformats.org/markup-compatibility/2006" xmlns:o="urn:schemas-microsoft-com:office:office" xmlns:r="http://schemas.openxmlformats.org/officeDocument/2006/relationships" xmlns:m="http://schemas.openxmlformats.org/officeDocument/2006/math" xmlns:v="urn:schemas-microsoft-com:vml" xmlns:wp14="http://schemas.microsoft.com/office/word/2010/wordprocessingDrawing" xmlns:wp="http://schemas.openxmlformats.org/drawingml/2006/wordprocessingDrawing" xmlns:w10="urn:schemas-microsoft-com:office:word" xmlns:w="http://schemas.openxmlformats.org/wordprocessingml/2006/main" xmlns:w14="http://schemas.microsoft.com/office/word/2010/wordml" xmlns:wpg="http://schemas.microsoft.com/office/word/2010/wordprocessingGroup" xmlns:wpi="http://schemas.microsoft.com/office/word/2010/wordprocessingInk" xmlns:wne="http://schemas.microsoft.com/office/word/2006/wordml" xmlns:wps="http://schemas.microsoft.com/office/word/2010/wordprocessingShape" mc:Ignorable="w14 wp14">
   <w:body>
     <w:p>
       <w:pPr>
@@ -36,12 +36,21 @@
           <w:lang w:val="en-ID"/>
         </w:rPr>
       </w:pPr>
+      <w:proofErr w:type="gramStart"/>
       <w:r>
         <w:rPr>
           <w:b/>
           <w:lang w:val="en-ID"/>
         </w:rPr>
-        <w:t>NOTE : SELALU AMBIL DI BRANCH “</w:t>
+        <w:t>NOTE :</w:t>
+      </w:r>
+      <w:proofErr w:type="gramEnd"/>
+      <w:r>
+        <w:rPr>
+          <w:b/>
+          <w:lang w:val="en-ID"/>
+        </w:rPr>
+        <w:t xml:space="preserve"> SELALU AMBIL DI BRANCH “</w:t>
       </w:r>
       <w:r>
         <w:rPr>
@@ -116,6 +125,7 @@
           <w:lang w:val="en-ID"/>
         </w:rPr>
       </w:pPr>
+      <w:proofErr w:type="gramStart"/>
       <w:r>
         <w:rPr>
           <w:b/>
@@ -129,6 +139,7 @@
         </w:rPr>
         <w:t xml:space="preserve"> :</w:t>
       </w:r>
+      <w:proofErr w:type="gramEnd"/>
     </w:p>
     <w:p>
       <w:pPr>
@@ -148,7 +159,25 @@
       </w:pPr>
       <w:r>
         <w:tab/>
-        <w:t>"templateName" : "template baru",</w:t>
+        <w:t>"</w:t>
+      </w:r>
+      <w:proofErr w:type="spellStart"/>
+      <w:proofErr w:type="gramStart"/>
+      <w:r>
+        <w:t>templateName</w:t>
+      </w:r>
+      <w:proofErr w:type="spellEnd"/>
+      <w:proofErr w:type="gramEnd"/>
+      <w:r>
+        <w:t xml:space="preserve">" : "template </w:t>
+      </w:r>
+      <w:proofErr w:type="spellStart"/>
+      <w:r>
+        <w:t>baru</w:t>
+      </w:r>
+      <w:proofErr w:type="spellEnd"/>
+      <w:r>
+        <w:t>",</w:t>
       </w:r>
     </w:p>
     <w:p>
@@ -159,7 +188,23 @@
       </w:pPr>
       <w:r>
         <w:tab/>
-        <w:t>"subject" : "template baru subject",</w:t>
+        <w:t>"</w:t>
+      </w:r>
+      <w:proofErr w:type="gramStart"/>
+      <w:r>
+        <w:t>subject</w:t>
+      </w:r>
+      <w:proofErr w:type="gramEnd"/>
+      <w:r>
+        <w:t xml:space="preserve">" : "template </w:t>
+      </w:r>
+      <w:proofErr w:type="spellStart"/>
+      <w:r>
+        <w:t>baru</w:t>
+      </w:r>
+      <w:proofErr w:type="spellEnd"/>
+      <w:r>
+        <w:t xml:space="preserve"> subject",</w:t>
       </w:r>
     </w:p>
     <w:p>
@@ -170,17 +215,112 @@
       </w:pPr>
       <w:r>
         <w:tab/>
-        <w:t>"body" : "baru body</w:t>
-      </w:r>
-      <w:r>
-        <w:t>, ceritanya bodynya disin</w:t>
-      </w:r>
-      <w:r>
-        <w:t xml:space="preserve">i. Ya coba ajalah ya. Siapa tau </w:t>
-      </w:r>
-      <w:r>
-        <w:t>beruntung hehe</w:t>
-      </w:r>
+        <w:t>"</w:t>
+      </w:r>
+      <w:proofErr w:type="gramStart"/>
+      <w:r>
+        <w:t>body</w:t>
+      </w:r>
+      <w:proofErr w:type="gramEnd"/>
+      <w:r>
+        <w:t>" : "</w:t>
+      </w:r>
+      <w:proofErr w:type="spellStart"/>
+      <w:r>
+        <w:t>baru</w:t>
+      </w:r>
+      <w:proofErr w:type="spellEnd"/>
+      <w:r>
+        <w:t xml:space="preserve"> body</w:t>
+      </w:r>
+      <w:r>
+        <w:t xml:space="preserve">, </w:t>
+      </w:r>
+      <w:proofErr w:type="spellStart"/>
+      <w:r>
+        <w:t>ceritanya</w:t>
+      </w:r>
+      <w:proofErr w:type="spellEnd"/>
+      <w:r>
+        <w:t xml:space="preserve"> </w:t>
+      </w:r>
+      <w:proofErr w:type="spellStart"/>
+      <w:r>
+        <w:t>bodynya</w:t>
+      </w:r>
+      <w:proofErr w:type="spellEnd"/>
+      <w:r>
+        <w:t xml:space="preserve"> </w:t>
+      </w:r>
+      <w:proofErr w:type="spellStart"/>
+      <w:r>
+        <w:t>disin</w:t>
+      </w:r>
+      <w:r>
+        <w:t>i</w:t>
+      </w:r>
+      <w:proofErr w:type="spellEnd"/>
+      <w:r>
+        <w:t xml:space="preserve">. </w:t>
+      </w:r>
+      <w:proofErr w:type="spellStart"/>
+      <w:proofErr w:type="gramStart"/>
+      <w:r>
+        <w:t>Ya</w:t>
+      </w:r>
+      <w:proofErr w:type="spellEnd"/>
+      <w:r>
+        <w:t xml:space="preserve"> </w:t>
+      </w:r>
+      <w:proofErr w:type="spellStart"/>
+      <w:r>
+        <w:t>coba</w:t>
+      </w:r>
+      <w:proofErr w:type="spellEnd"/>
+      <w:r>
+        <w:t xml:space="preserve"> </w:t>
+      </w:r>
+      <w:proofErr w:type="spellStart"/>
+      <w:r>
+        <w:t>ajalah</w:t>
+      </w:r>
+      <w:proofErr w:type="spellEnd"/>
+      <w:r>
+        <w:t xml:space="preserve"> </w:t>
+      </w:r>
+      <w:proofErr w:type="spellStart"/>
+      <w:r>
+        <w:t>ya</w:t>
+      </w:r>
+      <w:proofErr w:type="spellEnd"/>
+      <w:r>
+        <w:t>.</w:t>
+      </w:r>
+      <w:proofErr w:type="gramEnd"/>
+      <w:r>
+        <w:t xml:space="preserve"> </w:t>
+      </w:r>
+      <w:proofErr w:type="spellStart"/>
+      <w:r>
+        <w:t>Siapa</w:t>
+      </w:r>
+      <w:proofErr w:type="spellEnd"/>
+      <w:r>
+        <w:t xml:space="preserve"> tau </w:t>
+      </w:r>
+      <w:proofErr w:type="spellStart"/>
+      <w:r>
+        <w:t>beruntung</w:t>
+      </w:r>
+      <w:proofErr w:type="spellEnd"/>
+      <w:r>
+        <w:t xml:space="preserve"> </w:t>
+      </w:r>
+      <w:proofErr w:type="spellStart"/>
+      <w:r>
+        <w:t>hehe</w:t>
+      </w:r>
+      <w:proofErr w:type="spellEnd"/>
       <w:r>
         <w:t>",</w:t>
       </w:r>
@@ -193,7 +333,17 @@
       </w:pPr>
       <w:r>
         <w:tab/>
-        <w:t>"emailTemplateCategoryId" : 1,</w:t>
+        <w:t>"</w:t>
+      </w:r>
+      <w:proofErr w:type="spellStart"/>
+      <w:proofErr w:type="gramStart"/>
+      <w:r>
+        <w:t>emailTemplateCategoryId</w:t>
+      </w:r>
+      <w:proofErr w:type="spellEnd"/>
+      <w:proofErr w:type="gramEnd"/>
+      <w:r>
+        <w:t>" : 1,</w:t>
       </w:r>
     </w:p>
     <w:p>
@@ -203,7 +353,17 @@
         <w:ind w:left="1069"/>
       </w:pPr>
       <w:r>
-        <w:t>"senderId" : 3,</w:t>
+        <w:t>"</w:t>
+      </w:r>
+      <w:proofErr w:type="spellStart"/>
+      <w:proofErr w:type="gramStart"/>
+      <w:r>
+        <w:t>senderId</w:t>
+      </w:r>
+      <w:proofErr w:type="spellEnd"/>
+      <w:proofErr w:type="gramEnd"/>
+      <w:r>
+        <w:t>" : 3,</w:t>
       </w:r>
     </w:p>
     <w:p>
@@ -214,7 +374,17 @@
       </w:pPr>
       <w:r>
         <w:tab/>
-        <w:t>"appId" : 3,</w:t>
+        <w:t>"</w:t>
+      </w:r>
+      <w:proofErr w:type="spellStart"/>
+      <w:proofErr w:type="gramStart"/>
+      <w:r>
+        <w:t>appId</w:t>
+      </w:r>
+      <w:proofErr w:type="spellEnd"/>
+      <w:proofErr w:type="gramEnd"/>
+      <w:r>
+        <w:t>" : 3,</w:t>
       </w:r>
     </w:p>
     <w:p>
@@ -225,7 +395,15 @@
       </w:pPr>
       <w:r>
         <w:tab/>
-        <w:t>"recipient" : "</w:t>
+        <w:t>"</w:t>
+      </w:r>
+      <w:proofErr w:type="gramStart"/>
+      <w:r>
+        <w:t>recipient</w:t>
+      </w:r>
+      <w:proofErr w:type="gramEnd"/>
+      <w:r>
+        <w:t>" : "</w:t>
       </w:r>
       <w:r>
         <w:t>paskaanugrah1@gmail.com</w:t>
@@ -450,6 +628,7 @@
         <w:spacing w:after="120" w:line="240" w:lineRule="auto"/>
         <w:ind w:left="1069"/>
       </w:pPr>
+      <w:proofErr w:type="gramStart"/>
       <w:r>
         <w:rPr>
           <w:b/>
@@ -459,6 +638,7 @@
       <w:r>
         <w:t xml:space="preserve"> :</w:t>
       </w:r>
+      <w:proofErr w:type="gramEnd"/>
     </w:p>
     <w:p>
       <w:pPr>
@@ -475,7 +655,15 @@
         <w:ind w:left="1069"/>
       </w:pPr>
       <w:r>
-        <w:t xml:space="preserve">        "email": "cobapaska@gmail.com",</w:t>
+        <w:t xml:space="preserve">        "</w:t>
+      </w:r>
+      <w:proofErr w:type="gramStart"/>
+      <w:r>
+        <w:t>email</w:t>
+      </w:r>
+      <w:proofErr w:type="gramEnd"/>
+      <w:r>
+        <w:t>": "cobapaska@gmail.com",</w:t>
       </w:r>
     </w:p>
     <w:p>
@@ -485,7 +673,15 @@
       </w:pPr>
       <w:r>
         <w:lastRenderedPageBreak/>
-        <w:t xml:space="preserve">        "password": "cobapaska123",</w:t>
+        <w:t xml:space="preserve">        "</w:t>
+      </w:r>
+      <w:proofErr w:type="gramStart"/>
+      <w:r>
+        <w:t>password</w:t>
+      </w:r>
+      <w:proofErr w:type="gramEnd"/>
+      <w:r>
+        <w:t>": "cobapaska123",</w:t>
       </w:r>
     </w:p>
     <w:p>
@@ -494,7 +690,15 @@
         <w:ind w:left="1069"/>
       </w:pPr>
       <w:r>
-        <w:t xml:space="preserve">        "host": "smtp.gmail.com",</w:t>
+        <w:t xml:space="preserve">        "</w:t>
+      </w:r>
+      <w:proofErr w:type="gramStart"/>
+      <w:r>
+        <w:t>host</w:t>
+      </w:r>
+      <w:proofErr w:type="gramEnd"/>
+      <w:r>
+        <w:t>": "smtp.gmail.com",</w:t>
       </w:r>
     </w:p>
     <w:p>
@@ -503,7 +707,15 @@
         <w:ind w:left="1069"/>
       </w:pPr>
       <w:r>
-        <w:t xml:space="preserve">        "port": 465,</w:t>
+        <w:t xml:space="preserve">        "</w:t>
+      </w:r>
+      <w:proofErr w:type="gramStart"/>
+      <w:r>
+        <w:t>port</w:t>
+      </w:r>
+      <w:proofErr w:type="gramEnd"/>
+      <w:r>
+        <w:t>": 465,</w:t>
       </w:r>
     </w:p>
     <w:p>
@@ -512,7 +724,17 @@
         <w:ind w:left="1069"/>
       </w:pPr>
       <w:r>
-        <w:t xml:space="preserve">        "ssl": true</w:t>
+        <w:t xml:space="preserve">        "</w:t>
+      </w:r>
+      <w:proofErr w:type="spellStart"/>
+      <w:proofErr w:type="gramStart"/>
+      <w:r>
+        <w:t>ssl</w:t>
+      </w:r>
+      <w:proofErr w:type="spellEnd"/>
+      <w:proofErr w:type="gramEnd"/>
+      <w:r>
+        <w:t>": true</w:t>
       </w:r>
       <w:r>
         <w:t>,</w:t>
@@ -524,7 +746,15 @@
         <w:ind w:left="1440"/>
       </w:pPr>
       <w:r>
-        <w:t>“active”: true</w:t>
+        <w:t>“</w:t>
+      </w:r>
+      <w:proofErr w:type="gramStart"/>
+      <w:r>
+        <w:t>active</w:t>
+      </w:r>
+      <w:proofErr w:type="gramEnd"/>
+      <w:r>
+        <w:t>”: true</w:t>
       </w:r>
     </w:p>
     <w:p>
@@ -639,7 +869,7 @@
         <w:spacing w:line="240" w:lineRule="auto"/>
         <w:ind w:left="0" w:firstLine="720"/>
       </w:pPr>
-      <w:hyperlink r:id="rId5" w:history="1">
+      <w:hyperlink r:id="rId6" w:history="1">
         <w:r>
           <w:rPr>
             <w:rStyle w:val="Hyperlink"/>
@@ -767,6 +997,7 @@
         <w:spacing w:after="120" w:line="240" w:lineRule="auto"/>
         <w:ind w:left="1069"/>
       </w:pPr>
+      <w:proofErr w:type="gramStart"/>
       <w:r>
         <w:rPr>
           <w:b/>
@@ -776,6 +1007,7 @@
       <w:r>
         <w:t xml:space="preserve"> :</w:t>
       </w:r>
+      <w:proofErr w:type="gramEnd"/>
     </w:p>
     <w:p>
       <w:pPr>
@@ -794,7 +1026,17 @@
         <w:ind w:left="1789" w:firstLine="11"/>
       </w:pPr>
       <w:r>
-        <w:t>"categoryName":"Big",</w:t>
+        <w:t>"</w:t>
+      </w:r>
+      <w:proofErr w:type="spellStart"/>
+      <w:proofErr w:type="gramStart"/>
+      <w:r>
+        <w:t>categoryName</w:t>
+      </w:r>
+      <w:proofErr w:type="spellEnd"/>
+      <w:proofErr w:type="gramEnd"/>
+      <w:r>
+        <w:t>":"Big",</w:t>
       </w:r>
     </w:p>
     <w:p>
@@ -804,11 +1046,21 @@
         <w:ind w:left="1789" w:firstLine="11"/>
       </w:pPr>
       <w:r>
-        <w:t>"description":"</w:t>
-      </w:r>
+        <w:t>"</w:t>
+      </w:r>
+      <w:proofErr w:type="gramStart"/>
+      <w:r>
+        <w:t>description</w:t>
+      </w:r>
+      <w:proofErr w:type="gramEnd"/>
+      <w:r>
+        <w:t>":"</w:t>
+      </w:r>
+      <w:proofErr w:type="spellStart"/>
       <w:r>
         <w:t>besar</w:t>
       </w:r>
+      <w:proofErr w:type="spellEnd"/>
       <w:r>
         <w:t>",</w:t>
       </w:r>
@@ -820,8 +1072,18 @@
         <w:ind w:left="1789" w:firstLine="11"/>
       </w:pPr>
       <w:r>
-        <w:t>"active":true</w:t>
-      </w:r>
+        <w:t>"</w:t>
+      </w:r>
+      <w:proofErr w:type="spellStart"/>
+      <w:proofErr w:type="gramStart"/>
+      <w:r>
+        <w:t>active</w:t>
+      </w:r>
+      <w:proofErr w:type="gramEnd"/>
+      <w:r>
+        <w:t>":true</w:t>
+      </w:r>
+      <w:proofErr w:type="spellEnd"/>
     </w:p>
     <w:p>
       <w:pPr>
@@ -1034,6 +1296,7 @@
         <w:spacing w:after="120" w:line="240" w:lineRule="auto"/>
         <w:ind w:left="349" w:firstLine="371"/>
       </w:pPr>
+      <w:proofErr w:type="gramStart"/>
       <w:r>
         <w:rPr>
           <w:b/>
@@ -1043,6 +1306,7 @@
       <w:r>
         <w:t xml:space="preserve"> :</w:t>
       </w:r>
+      <w:proofErr w:type="gramEnd"/>
     </w:p>
     <w:p>
       <w:pPr>
@@ -1062,7 +1326,17 @@
       </w:pPr>
       <w:r>
         <w:tab/>
-        <w:t>"toRecipient" : "oeyeoy@gmail.com",</w:t>
+        <w:t>"</w:t>
+      </w:r>
+      <w:proofErr w:type="spellStart"/>
+      <w:proofErr w:type="gramStart"/>
+      <w:r>
+        <w:t>toRecipient</w:t>
+      </w:r>
+      <w:proofErr w:type="spellEnd"/>
+      <w:proofErr w:type="gramEnd"/>
+      <w:r>
+        <w:t>" : "oeyeoy@gmail.com",</w:t>
       </w:r>
     </w:p>
     <w:p>
@@ -1073,7 +1347,15 @@
       </w:pPr>
       <w:r>
         <w:tab/>
-        <w:t>"bcc" : "paskaadil@gmail.com",</w:t>
+        <w:t>"</w:t>
+      </w:r>
+      <w:proofErr w:type="gramStart"/>
+      <w:r>
+        <w:t>bcc</w:t>
+      </w:r>
+      <w:proofErr w:type="gramEnd"/>
+      <w:r>
+        <w:t>" : "paskaadil@gmail.com",</w:t>
       </w:r>
     </w:p>
     <w:p>
@@ -1084,7 +1366,15 @@
       </w:pPr>
       <w:r>
         <w:tab/>
-        <w:t>"cc" : "ulfaintania1@gmail.com",</w:t>
+        <w:t>"cc</w:t>
+      </w:r>
+      <w:proofErr w:type="gramStart"/>
+      <w:r>
+        <w:t>" :</w:t>
+      </w:r>
+      <w:proofErr w:type="gramEnd"/>
+      <w:r>
+        <w:t xml:space="preserve"> "ulfaintania1@gmail.com",</w:t>
       </w:r>
     </w:p>
     <w:p>
@@ -1095,10 +1385,39 @@
       </w:pPr>
       <w:r>
         <w:tab/>
-        <w:t>"subject" : "ini tls</w:t>
-      </w:r>
-      <w:r>
-        <w:t xml:space="preserve"> -  Coba send e-mail",</w:t>
+        <w:t>"</w:t>
+      </w:r>
+      <w:proofErr w:type="gramStart"/>
+      <w:r>
+        <w:t>subject</w:t>
+      </w:r>
+      <w:proofErr w:type="gramEnd"/>
+      <w:r>
+        <w:t>" : "</w:t>
+      </w:r>
+      <w:proofErr w:type="spellStart"/>
+      <w:r>
+        <w:t>ini</w:t>
+      </w:r>
+      <w:proofErr w:type="spellEnd"/>
+      <w:r>
+        <w:t xml:space="preserve"> </w:t>
+      </w:r>
+      <w:proofErr w:type="spellStart"/>
+      <w:r>
+        <w:t>tls</w:t>
+      </w:r>
+      <w:proofErr w:type="spellEnd"/>
+      <w:r>
+        <w:t xml:space="preserve"> -  </w:t>
+      </w:r>
+      <w:proofErr w:type="spellStart"/>
+      <w:r>
+        <w:t>Coba</w:t>
+      </w:r>
+      <w:proofErr w:type="spellEnd"/>
+      <w:r>
+        <w:t xml:space="preserve"> send e-mail",</w:t>
       </w:r>
     </w:p>
     <w:p>
@@ -1109,7 +1428,31 @@
       </w:pPr>
       <w:r>
         <w:tab/>
-        <w:t>"body" : "yeay berhasil!!",</w:t>
+        <w:t>"</w:t>
+      </w:r>
+      <w:proofErr w:type="gramStart"/>
+      <w:r>
+        <w:t>body</w:t>
+      </w:r>
+      <w:proofErr w:type="gramEnd"/>
+      <w:r>
+        <w:t>" : "</w:t>
+      </w:r>
+      <w:proofErr w:type="spellStart"/>
+      <w:r>
+        <w:t>yeay</w:t>
+      </w:r>
+      <w:proofErr w:type="spellEnd"/>
+      <w:r>
+        <w:t xml:space="preserve"> </w:t>
+      </w:r>
+      <w:proofErr w:type="spellStart"/>
+      <w:r>
+        <w:t>berhasil</w:t>
+      </w:r>
+      <w:proofErr w:type="spellEnd"/>
+      <w:r>
+        <w:t>!!",</w:t>
       </w:r>
     </w:p>
     <w:p>
@@ -1122,7 +1465,17 @@
         <w:tab/>
       </w:r>
       <w:r>
-        <w:t>"senderId" : 3</w:t>
+        <w:t>"</w:t>
+      </w:r>
+      <w:proofErr w:type="spellStart"/>
+      <w:proofErr w:type="gramStart"/>
+      <w:r>
+        <w:t>senderId</w:t>
+      </w:r>
+      <w:proofErr w:type="spellEnd"/>
+      <w:proofErr w:type="gramEnd"/>
+      <w:r>
+        <w:t>" : 3</w:t>
       </w:r>
     </w:p>
     <w:p>
@@ -1327,16 +1680,32 @@
         <w:spacing w:after="120" w:line="240" w:lineRule="auto"/>
       </w:pPr>
       <w:r>
-        <w:t>CREATE SEQUENCE email_sender_id_seq;</w:t>
-      </w:r>
-    </w:p>
-    <w:p>
-      <w:pPr>
-        <w:pStyle w:val="normalNew"/>
-        <w:spacing w:after="120" w:line="240" w:lineRule="auto"/>
-      </w:pPr>
-      <w:r>
-        <w:t>CREATE TABLE public.email_sender (</w:t>
+        <w:t xml:space="preserve">CREATE SEQUENCE </w:t>
+      </w:r>
+      <w:proofErr w:type="spellStart"/>
+      <w:r>
+        <w:t>email_sender_id_seq</w:t>
+      </w:r>
+      <w:proofErr w:type="spellEnd"/>
+      <w:r>
+        <w:t>;</w:t>
+      </w:r>
+    </w:p>
+    <w:p>
+      <w:pPr>
+        <w:pStyle w:val="normalNew"/>
+        <w:spacing w:after="120" w:line="240" w:lineRule="auto"/>
+      </w:pPr>
+      <w:r>
+        <w:t xml:space="preserve">CREATE TABLE </w:t>
+      </w:r>
+      <w:proofErr w:type="spellStart"/>
+      <w:r>
+        <w:t>public.email_sender</w:t>
+      </w:r>
+      <w:proofErr w:type="spellEnd"/>
+      <w:r>
+        <w:t xml:space="preserve"> (</w:t>
       </w:r>
     </w:p>
     <w:p>
@@ -1347,7 +1716,38 @@
       </w:pPr>
       <w:r>
         <w:tab/>
-        <w:t>id int8 NOT NULL DEFAULT nextval('email_sender_id_seq'::regclass),</w:t>
+      </w:r>
+      <w:proofErr w:type="gramStart"/>
+      <w:r>
+        <w:t>id</w:t>
+      </w:r>
+      <w:proofErr w:type="gramEnd"/>
+      <w:r>
+        <w:t xml:space="preserve"> int8 NOT NULL DEFAULT </w:t>
+      </w:r>
+      <w:proofErr w:type="spellStart"/>
+      <w:r>
+        <w:t>nextval</w:t>
+      </w:r>
+      <w:proofErr w:type="spellEnd"/>
+      <w:r>
+        <w:t>('</w:t>
+      </w:r>
+      <w:proofErr w:type="spellStart"/>
+      <w:r>
+        <w:t>email_sender_id_seq</w:t>
+      </w:r>
+      <w:proofErr w:type="spellEnd"/>
+      <w:r>
+        <w:t>'::</w:t>
+      </w:r>
+      <w:proofErr w:type="spellStart"/>
+      <w:r>
+        <w:t>regclass</w:t>
+      </w:r>
+      <w:proofErr w:type="spellEnd"/>
+      <w:r>
+        <w:t>),</w:t>
       </w:r>
     </w:p>
     <w:p>
@@ -1358,7 +1758,22 @@
       </w:pPr>
       <w:r>
         <w:tab/>
-        <w:t>email varchar(255) NOT NULL,</w:t>
+      </w:r>
+      <w:proofErr w:type="gramStart"/>
+      <w:r>
+        <w:t>email</w:t>
+      </w:r>
+      <w:proofErr w:type="gramEnd"/>
+      <w:r>
+        <w:t xml:space="preserve"> </w:t>
+      </w:r>
+      <w:proofErr w:type="spellStart"/>
+      <w:r>
+        <w:t>varchar</w:t>
+      </w:r>
+      <w:proofErr w:type="spellEnd"/>
+      <w:r>
+        <w:t>(255) NOT NULL,</w:t>
       </w:r>
     </w:p>
     <w:p>
@@ -1369,7 +1784,14 @@
       </w:pPr>
       <w:r>
         <w:tab/>
-        <w:t>password text NOT NULL,</w:t>
+      </w:r>
+      <w:proofErr w:type="gramStart"/>
+      <w:r>
+        <w:t>password</w:t>
+      </w:r>
+      <w:proofErr w:type="gramEnd"/>
+      <w:r>
+        <w:t xml:space="preserve"> text NOT NULL,</w:t>
       </w:r>
     </w:p>
     <w:p>
@@ -1380,7 +1802,22 @@
       </w:pPr>
       <w:r>
         <w:tab/>
-        <w:t>host varchar(255) NOT NULL,</w:t>
+      </w:r>
+      <w:proofErr w:type="gramStart"/>
+      <w:r>
+        <w:t>host</w:t>
+      </w:r>
+      <w:proofErr w:type="gramEnd"/>
+      <w:r>
+        <w:t xml:space="preserve"> </w:t>
+      </w:r>
+      <w:proofErr w:type="spellStart"/>
+      <w:r>
+        <w:t>varchar</w:t>
+      </w:r>
+      <w:proofErr w:type="spellEnd"/>
+      <w:r>
+        <w:t>(255) NOT NULL,</w:t>
       </w:r>
     </w:p>
     <w:p>
@@ -1391,7 +1828,14 @@
       </w:pPr>
       <w:r>
         <w:tab/>
-        <w:t>port int4 NOT NULL,</w:t>
+      </w:r>
+      <w:proofErr w:type="gramStart"/>
+      <w:r>
+        <w:t>port</w:t>
+      </w:r>
+      <w:proofErr w:type="gramEnd"/>
+      <w:r>
+        <w:t xml:space="preserve"> int4 NOT NULL,</w:t>
       </w:r>
     </w:p>
     <w:p>
@@ -1402,7 +1846,24 @@
       </w:pPr>
       <w:r>
         <w:tab/>
-        <w:t>ssl bool NOT NULL,</w:t>
+      </w:r>
+      <w:proofErr w:type="spellStart"/>
+      <w:proofErr w:type="gramStart"/>
+      <w:r>
+        <w:t>ssl</w:t>
+      </w:r>
+      <w:proofErr w:type="spellEnd"/>
+      <w:proofErr w:type="gramEnd"/>
+      <w:r>
+        <w:t xml:space="preserve"> </w:t>
+      </w:r>
+      <w:proofErr w:type="spellStart"/>
+      <w:r>
+        <w:t>bool</w:t>
+      </w:r>
+      <w:proofErr w:type="spellEnd"/>
+      <w:r>
+        <w:t xml:space="preserve"> NOT NULL,</w:t>
       </w:r>
     </w:p>
     <w:p>
@@ -1413,7 +1874,22 @@
       </w:pPr>
       <w:r>
         <w:tab/>
-        <w:t>active bool NOT NULL DEFAULT true,</w:t>
+      </w:r>
+      <w:proofErr w:type="gramStart"/>
+      <w:r>
+        <w:t>active</w:t>
+      </w:r>
+      <w:proofErr w:type="gramEnd"/>
+      <w:r>
+        <w:t xml:space="preserve"> </w:t>
+      </w:r>
+      <w:proofErr w:type="spellStart"/>
+      <w:r>
+        <w:t>bool</w:t>
+      </w:r>
+      <w:proofErr w:type="spellEnd"/>
+      <w:r>
+        <w:t xml:space="preserve"> NOT NULL DEFAULT true,</w:t>
       </w:r>
     </w:p>
     <w:p>
@@ -1424,7 +1900,15 @@
       </w:pPr>
       <w:r>
         <w:tab/>
-        <w:t>CONSTRAINT email_sender_pkey PRIMARY KEY (id)</w:t>
+        <w:t xml:space="preserve">CONSTRAINT </w:t>
+      </w:r>
+      <w:proofErr w:type="spellStart"/>
+      <w:r>
+        <w:t>email_sender_pkey</w:t>
+      </w:r>
+      <w:proofErr w:type="spellEnd"/>
+      <w:r>
+        <w:t xml:space="preserve"> PRIMARY KEY (id)</w:t>
       </w:r>
     </w:p>
     <w:p>
@@ -1462,52 +1946,152 @@
         <w:spacing w:after="120" w:line="240" w:lineRule="auto"/>
       </w:pPr>
       <w:r>
-        <w:t>ALTER TABLE public.email_template_category ALTER COLUMN id TYPE int8 USING id::int8 ;</w:t>
-      </w:r>
-    </w:p>
-    <w:p>
-      <w:pPr>
-        <w:pStyle w:val="normalNew"/>
-        <w:spacing w:after="120" w:line="240" w:lineRule="auto"/>
-      </w:pPr>
-      <w:r>
-        <w:t>ALTER TABLE public.email_template_category ADD description varchar(255) NULL ;</w:t>
-      </w:r>
-    </w:p>
-    <w:p>
-      <w:pPr>
-        <w:pStyle w:val="normalNew"/>
-        <w:spacing w:after="120" w:line="240" w:lineRule="auto"/>
-      </w:pPr>
-      <w:r>
-        <w:t>ALTER TABLE public.email_template_category ALTER COLUMN active SET DEFAULT true ;</w:t>
-      </w:r>
-    </w:p>
-    <w:p>
-      <w:pPr>
-        <w:pStyle w:val="normalNew"/>
-        <w:spacing w:after="120" w:line="240" w:lineRule="auto"/>
-      </w:pPr>
-    </w:p>
-    <w:p>
-      <w:pPr>
-        <w:pStyle w:val="normalNew"/>
-        <w:spacing w:after="120" w:line="240" w:lineRule="auto"/>
-      </w:pPr>
-      <w:r>
+        <w:t xml:space="preserve">ALTER TABLE </w:t>
+      </w:r>
+      <w:proofErr w:type="spellStart"/>
+      <w:r>
+        <w:t>public.email_template_category</w:t>
+      </w:r>
+      <w:proofErr w:type="spellEnd"/>
+      <w:r>
+        <w:t xml:space="preserve"> ALTER COLUMN id TYPE int8 USING id::</w:t>
+      </w:r>
+      <w:proofErr w:type="gramStart"/>
+      <w:r>
+        <w:t>int8 ;</w:t>
+      </w:r>
+      <w:proofErr w:type="gramEnd"/>
+    </w:p>
+    <w:p>
+      <w:pPr>
+        <w:pStyle w:val="normalNew"/>
+        <w:spacing w:after="120" w:line="240" w:lineRule="auto"/>
+      </w:pPr>
+      <w:r>
+        <w:t xml:space="preserve">ALTER TABLE </w:t>
+      </w:r>
+      <w:proofErr w:type="spellStart"/>
+      <w:r>
+        <w:t>public.email_template_category</w:t>
+      </w:r>
+      <w:proofErr w:type="spellEnd"/>
+      <w:r>
+        <w:t xml:space="preserve"> ADD description </w:t>
+      </w:r>
+      <w:proofErr w:type="spellStart"/>
+      <w:proofErr w:type="gramStart"/>
+      <w:r>
+        <w:t>varchar</w:t>
+      </w:r>
+      <w:proofErr w:type="spellEnd"/>
+      <w:r>
+        <w:t>(</w:t>
+      </w:r>
+      <w:proofErr w:type="gramEnd"/>
+      <w:r>
+        <w:t>255) NULL ;</w:t>
+      </w:r>
+    </w:p>
+    <w:p>
+      <w:pPr>
+        <w:pStyle w:val="normalNew"/>
+        <w:spacing w:after="120" w:line="240" w:lineRule="auto"/>
+      </w:pPr>
+      <w:r>
+        <w:t xml:space="preserve">ALTER TABLE </w:t>
+      </w:r>
+      <w:proofErr w:type="spellStart"/>
+      <w:r>
+        <w:t>public.email_template_category</w:t>
+      </w:r>
+      <w:proofErr w:type="spellEnd"/>
+      <w:r>
+        <w:t xml:space="preserve"> ALTER COLUMN active SET DEFAULT </w:t>
+      </w:r>
+      <w:proofErr w:type="gramStart"/>
+      <w:r>
+        <w:t>true ;</w:t>
+      </w:r>
+      <w:proofErr w:type="gramEnd"/>
+    </w:p>
+    <w:p>
+      <w:pPr>
+        <w:pStyle w:val="normalNew"/>
+        <w:spacing w:after="120" w:line="240" w:lineRule="auto"/>
+      </w:pPr>
+    </w:p>
+    <w:p>
+      <w:pPr>
+        <w:pStyle w:val="normalNew"/>
+        <w:spacing w:after="120" w:line="240" w:lineRule="auto"/>
+        <w:rPr>
+          <w:b/>
+        </w:rPr>
+      </w:pPr>
+      <w:proofErr w:type="spellStart"/>
+      <w:r>
+        <w:rPr>
+          <w:b/>
+        </w:rPr>
         <w:t>Menambahkan</w:t>
       </w:r>
-      <w:r>
-        <w:t xml:space="preserve"> DEFAULT email_template_category :</w:t>
-      </w:r>
-    </w:p>
-    <w:p>
-      <w:pPr>
-        <w:pStyle w:val="normalNew"/>
-        <w:spacing w:after="120" w:line="240" w:lineRule="auto"/>
-      </w:pPr>
-      <w:r>
-        <w:t>INSERT INTO public.email_template_category VALUES (0, 'No Category', true, '');</w:t>
+      <w:proofErr w:type="spellEnd"/>
+      <w:r>
+        <w:rPr>
+          <w:b/>
+        </w:rPr>
+        <w:t xml:space="preserve"> DEFAULT</w:t>
+      </w:r>
+      <w:r>
+        <w:rPr>
+          <w:b/>
+        </w:rPr>
+        <w:t xml:space="preserve"> RECORD</w:t>
+      </w:r>
+      <w:r>
+        <w:rPr>
+          <w:b/>
+        </w:rPr>
+        <w:t xml:space="preserve"> </w:t>
+      </w:r>
+      <w:proofErr w:type="spellStart"/>
+      <w:r>
+        <w:rPr>
+          <w:b/>
+        </w:rPr>
+        <w:t>email_template_</w:t>
+      </w:r>
+      <w:proofErr w:type="gramStart"/>
+      <w:r>
+        <w:rPr>
+          <w:b/>
+        </w:rPr>
+        <w:t>category</w:t>
+      </w:r>
+      <w:proofErr w:type="spellEnd"/>
+      <w:r>
+        <w:rPr>
+          <w:b/>
+        </w:rPr>
+        <w:t xml:space="preserve"> :</w:t>
+      </w:r>
+      <w:proofErr w:type="gramEnd"/>
+    </w:p>
+    <w:p>
+      <w:pPr>
+        <w:pStyle w:val="normalNew"/>
+        <w:spacing w:after="120" w:line="240" w:lineRule="auto"/>
+      </w:pPr>
+      <w:r>
+        <w:t xml:space="preserve">INSERT INTO </w:t>
+      </w:r>
+      <w:proofErr w:type="spellStart"/>
+      <w:r>
+        <w:t>public.email_template_category</w:t>
+      </w:r>
+      <w:proofErr w:type="spellEnd"/>
+      <w:r>
+        <w:t xml:space="preserve"> VALUES (0, 'No Category', true, '');</w:t>
       </w:r>
     </w:p>
     <w:p>
@@ -1536,16 +2120,32 @@
         <w:spacing w:after="120" w:line="240" w:lineRule="auto"/>
       </w:pPr>
       <w:r>
-        <w:t>CREATE SEQUENCE email_history_id_seq;</w:t>
-      </w:r>
-    </w:p>
-    <w:p>
-      <w:pPr>
-        <w:pStyle w:val="normalNew"/>
-        <w:spacing w:after="120" w:line="240" w:lineRule="auto"/>
-      </w:pPr>
-      <w:r>
-        <w:t>CREATE TABLE public.email_history (</w:t>
+        <w:t xml:space="preserve">CREATE SEQUENCE </w:t>
+      </w:r>
+      <w:proofErr w:type="spellStart"/>
+      <w:r>
+        <w:t>email_history_id_seq</w:t>
+      </w:r>
+      <w:proofErr w:type="spellEnd"/>
+      <w:r>
+        <w:t>;</w:t>
+      </w:r>
+    </w:p>
+    <w:p>
+      <w:pPr>
+        <w:pStyle w:val="normalNew"/>
+        <w:spacing w:after="120" w:line="240" w:lineRule="auto"/>
+      </w:pPr>
+      <w:r>
+        <w:t xml:space="preserve">CREATE TABLE </w:t>
+      </w:r>
+      <w:proofErr w:type="spellStart"/>
+      <w:r>
+        <w:t>public.email_history</w:t>
+      </w:r>
+      <w:proofErr w:type="spellEnd"/>
+      <w:r>
+        <w:t xml:space="preserve"> (</w:t>
       </w:r>
     </w:p>
     <w:p>
@@ -1556,7 +2156,38 @@
       </w:pPr>
       <w:r>
         <w:tab/>
-        <w:t>id int8 NOT NULL DEFAULT nextval('email_history_id_seq'::regclass),</w:t>
+      </w:r>
+      <w:proofErr w:type="gramStart"/>
+      <w:r>
+        <w:t>id</w:t>
+      </w:r>
+      <w:proofErr w:type="gramEnd"/>
+      <w:r>
+        <w:t xml:space="preserve"> int8 NOT NULL DEFAULT </w:t>
+      </w:r>
+      <w:proofErr w:type="spellStart"/>
+      <w:r>
+        <w:t>nextval</w:t>
+      </w:r>
+      <w:proofErr w:type="spellEnd"/>
+      <w:r>
+        <w:t>('</w:t>
+      </w:r>
+      <w:proofErr w:type="spellStart"/>
+      <w:r>
+        <w:t>email_history_id_seq</w:t>
+      </w:r>
+      <w:proofErr w:type="spellEnd"/>
+      <w:r>
+        <w:t>'::</w:t>
+      </w:r>
+      <w:proofErr w:type="spellStart"/>
+      <w:r>
+        <w:t>regclass</w:t>
+      </w:r>
+      <w:proofErr w:type="spellEnd"/>
+      <w:r>
+        <w:t>),</w:t>
       </w:r>
     </w:p>
     <w:p>
@@ -1567,7 +2198,16 @@
       </w:pPr>
       <w:r>
         <w:tab/>
-        <w:t>to_recipient text NOT NULL,</w:t>
+      </w:r>
+      <w:proofErr w:type="spellStart"/>
+      <w:proofErr w:type="gramStart"/>
+      <w:r>
+        <w:t>to_recipient</w:t>
+      </w:r>
+      <w:proofErr w:type="spellEnd"/>
+      <w:proofErr w:type="gramEnd"/>
+      <w:r>
+        <w:t xml:space="preserve"> text NOT NULL,</w:t>
       </w:r>
     </w:p>
     <w:p>
@@ -1578,7 +2218,14 @@
       </w:pPr>
       <w:r>
         <w:tab/>
-        <w:t>bcc text NULL,</w:t>
+      </w:r>
+      <w:proofErr w:type="gramStart"/>
+      <w:r>
+        <w:t>bcc</w:t>
+      </w:r>
+      <w:proofErr w:type="gramEnd"/>
+      <w:r>
+        <w:t xml:space="preserve"> text NULL,</w:t>
       </w:r>
     </w:p>
     <w:p>
@@ -1600,7 +2247,22 @@
       </w:pPr>
       <w:r>
         <w:tab/>
-        <w:t>subject varchar(255) NOT NULL,</w:t>
+      </w:r>
+      <w:proofErr w:type="gramStart"/>
+      <w:r>
+        <w:t>subject</w:t>
+      </w:r>
+      <w:proofErr w:type="gramEnd"/>
+      <w:r>
+        <w:t xml:space="preserve"> </w:t>
+      </w:r>
+      <w:proofErr w:type="spellStart"/>
+      <w:r>
+        <w:t>varchar</w:t>
+      </w:r>
+      <w:proofErr w:type="spellEnd"/>
+      <w:r>
+        <w:t>(255) NOT NULL,</w:t>
       </w:r>
     </w:p>
     <w:p>
@@ -1611,7 +2273,14 @@
       </w:pPr>
       <w:r>
         <w:tab/>
-        <w:t>body text NULL,</w:t>
+      </w:r>
+      <w:proofErr w:type="gramStart"/>
+      <w:r>
+        <w:t>body</w:t>
+      </w:r>
+      <w:proofErr w:type="gramEnd"/>
+      <w:r>
+        <w:t xml:space="preserve"> text NULL,</w:t>
       </w:r>
     </w:p>
     <w:p>
@@ -1622,7 +2291,16 @@
       </w:pPr>
       <w:r>
         <w:tab/>
-        <w:t>sent_date date NOT NULL,</w:t>
+      </w:r>
+      <w:proofErr w:type="spellStart"/>
+      <w:proofErr w:type="gramStart"/>
+      <w:r>
+        <w:t>sent_date</w:t>
+      </w:r>
+      <w:proofErr w:type="spellEnd"/>
+      <w:proofErr w:type="gramEnd"/>
+      <w:r>
+        <w:t xml:space="preserve"> date NOT NULL,</w:t>
       </w:r>
     </w:p>
     <w:p>
@@ -1633,8 +2311,19 @@
       </w:pPr>
       <w:r>
         <w:tab/>
-        <w:t>sent_time time NOT NULL,</w:t>
-      </w:r>
+      </w:r>
+      <w:proofErr w:type="spellStart"/>
+      <w:proofErr w:type="gramStart"/>
+      <w:r>
+        <w:t>sent_time</w:t>
+      </w:r>
+      <w:proofErr w:type="spellEnd"/>
+      <w:proofErr w:type="gramEnd"/>
+      <w:r>
+        <w:t xml:space="preserve"> time NOT NULL,</w:t>
+      </w:r>
+      <w:bookmarkStart w:id="0" w:name="_GoBack"/>
+      <w:bookmarkEnd w:id="0"/>
     </w:p>
     <w:p>
       <w:pPr>
@@ -1644,7 +2333,14 @@
       </w:pPr>
       <w:r>
         <w:tab/>
-        <w:t>email_template_category_id int8 NULL DEFAULT 0,</w:t>
+      </w:r>
+      <w:proofErr w:type="spellStart"/>
+      <w:r>
+        <w:t>email_template_category_id</w:t>
+      </w:r>
+      <w:proofErr w:type="spellEnd"/>
+      <w:r>
+        <w:t xml:space="preserve"> int8 NULL DEFAULT 0,</w:t>
       </w:r>
     </w:p>
     <w:p>
@@ -1656,7 +2352,14 @@
       <w:r>
         <w:lastRenderedPageBreak/>
         <w:tab/>
-        <w:t>sender_id int8 NOT NULL,</w:t>
+      </w:r>
+      <w:proofErr w:type="spellStart"/>
+      <w:r>
+        <w:t>sender_id</w:t>
+      </w:r>
+      <w:proofErr w:type="spellEnd"/>
+      <w:r>
+        <w:t xml:space="preserve"> int8 NOT NULL,</w:t>
       </w:r>
     </w:p>
     <w:p>
@@ -1667,7 +2370,22 @@
       </w:pPr>
       <w:r>
         <w:tab/>
-        <w:t>sent bool NOT NULL DEFAULT FALSE,</w:t>
+      </w:r>
+      <w:proofErr w:type="gramStart"/>
+      <w:r>
+        <w:t>sent</w:t>
+      </w:r>
+      <w:proofErr w:type="gramEnd"/>
+      <w:r>
+        <w:t xml:space="preserve"> </w:t>
+      </w:r>
+      <w:proofErr w:type="spellStart"/>
+      <w:r>
+        <w:t>bool</w:t>
+      </w:r>
+      <w:proofErr w:type="spellEnd"/>
+      <w:r>
+        <w:t xml:space="preserve"> NOT NULL DEFAULT FALSE,</w:t>
       </w:r>
     </w:p>
     <w:p>
@@ -1678,7 +2396,14 @@
       </w:pPr>
       <w:r>
         <w:tab/>
-        <w:t>CONSTRAINT email_history_pk PRIMARY KEY (id),</w:t>
+      </w:r>
+      <w:proofErr w:type="spellStart"/>
+      <w:r>
+        <w:t>tm_user_id</w:t>
+      </w:r>
+      <w:proofErr w:type="spellEnd"/>
+      <w:r>
+        <w:t xml:space="preserve"> int8 NULL,</w:t>
       </w:r>
     </w:p>
     <w:p>
@@ -1689,10 +2414,79 @@
       </w:pPr>
       <w:r>
         <w:tab/>
-        <w:t xml:space="preserve">CONSTRAINT email_history_email_sender_fk FOREIGN KEY (sender_id) </w:t>
-      </w:r>
-      <w:r>
-        <w:t>REFERENCES public.email_sender(id) ON DELETE CASCADE ON UPDATE CASCADE</w:t>
+      </w:r>
+      <w:proofErr w:type="gramStart"/>
+      <w:r>
+        <w:t>status</w:t>
+      </w:r>
+      <w:proofErr w:type="gramEnd"/>
+      <w:r>
+        <w:t xml:space="preserve"> text NULL,</w:t>
+      </w:r>
+    </w:p>
+    <w:p>
+      <w:pPr>
+        <w:pStyle w:val="normalNew"/>
+        <w:spacing w:after="120" w:line="240" w:lineRule="auto"/>
+        <w:ind w:left="720"/>
+      </w:pPr>
+      <w:r>
+        <w:tab/>
+        <w:t xml:space="preserve">CONSTRAINT </w:t>
+      </w:r>
+      <w:proofErr w:type="spellStart"/>
+      <w:r>
+        <w:t>email_history_pk</w:t>
+      </w:r>
+      <w:proofErr w:type="spellEnd"/>
+      <w:r>
+        <w:t xml:space="preserve"> PRIMARY KEY (id),</w:t>
+      </w:r>
+    </w:p>
+    <w:p>
+      <w:pPr>
+        <w:pStyle w:val="normalNew"/>
+        <w:spacing w:after="120" w:line="240" w:lineRule="auto"/>
+        <w:ind w:left="720"/>
+      </w:pPr>
+      <w:r>
+        <w:tab/>
+        <w:t xml:space="preserve">CONSTRAINT </w:t>
+      </w:r>
+      <w:proofErr w:type="spellStart"/>
+      <w:r>
+        <w:t>email_history_email_sender_fk</w:t>
+      </w:r>
+      <w:proofErr w:type="spellEnd"/>
+      <w:r>
+        <w:t xml:space="preserve"> FOREIGN KEY (</w:t>
+      </w:r>
+      <w:proofErr w:type="spellStart"/>
+      <w:r>
+        <w:t>sender_id</w:t>
+      </w:r>
+      <w:proofErr w:type="spellEnd"/>
+      <w:r>
+        <w:t xml:space="preserve">) </w:t>
+      </w:r>
+      <w:r>
+        <w:t xml:space="preserve">REFERENCES </w:t>
+      </w:r>
+      <w:proofErr w:type="spellStart"/>
+      <w:r>
+        <w:t>public.email_</w:t>
+      </w:r>
+      <w:proofErr w:type="gramStart"/>
+      <w:r>
+        <w:t>sender</w:t>
+      </w:r>
+      <w:proofErr w:type="spellEnd"/>
+      <w:r>
+        <w:t>(</w:t>
+      </w:r>
+      <w:proofErr w:type="gramEnd"/>
+      <w:r>
+        <w:t>id) ON DELETE CASCADE ON UPDATE CASCADE</w:t>
       </w:r>
       <w:r>
         <w:t>,</w:t>
@@ -1706,7 +2500,39 @@
       </w:pPr>
       <w:r>
         <w:tab/>
-        <w:t>CONSTRAINT email_history_email_template_category_fk FOREIGN KEY (email_template_category_id) REFERENCES public.email_template_category(id) ON DELETE CASCADE ON UPDATE CASCADE</w:t>
+        <w:t xml:space="preserve">CONSTRAINT </w:t>
+      </w:r>
+      <w:proofErr w:type="spellStart"/>
+      <w:r>
+        <w:t>email_history_email_template_category_fk</w:t>
+      </w:r>
+      <w:proofErr w:type="spellEnd"/>
+      <w:r>
+        <w:t xml:space="preserve"> FOREIGN KEY (</w:t>
+      </w:r>
+      <w:proofErr w:type="spellStart"/>
+      <w:r>
+        <w:t>email_template_category_id</w:t>
+      </w:r>
+      <w:proofErr w:type="spellEnd"/>
+      <w:r>
+        <w:t xml:space="preserve">) REFERENCES </w:t>
+      </w:r>
+      <w:proofErr w:type="spellStart"/>
+      <w:r>
+        <w:t>public.email_template_</w:t>
+      </w:r>
+      <w:proofErr w:type="gramStart"/>
+      <w:r>
+        <w:t>category</w:t>
+      </w:r>
+      <w:proofErr w:type="spellEnd"/>
+      <w:r>
+        <w:t>(</w:t>
+      </w:r>
+      <w:proofErr w:type="gramEnd"/>
+      <w:r>
+        <w:t>id) ON DELETE CASCADE ON UPDATE CASCADE</w:t>
       </w:r>
     </w:p>
     <w:p>
@@ -1727,11 +2553,115 @@
     <w:p>
       <w:pPr>
         <w:pStyle w:val="normalNew"/>
+        <w:spacing w:after="120" w:line="240" w:lineRule="auto"/>
+        <w:rPr>
+          <w:b/>
+          <w:color w:val="FF0000"/>
+        </w:rPr>
+      </w:pPr>
+      <w:proofErr w:type="spellStart"/>
+      <w:r>
+        <w:rPr>
+          <w:b/>
+          <w:color w:val="FF0000"/>
+        </w:rPr>
+        <w:t>Jangan</w:t>
+      </w:r>
+      <w:proofErr w:type="spellEnd"/>
+      <w:r>
+        <w:rPr>
+          <w:b/>
+          <w:color w:val="FF0000"/>
+        </w:rPr>
+        <w:t xml:space="preserve"> </w:t>
+      </w:r>
+      <w:proofErr w:type="spellStart"/>
+      <w:r>
+        <w:rPr>
+          <w:b/>
+          <w:color w:val="FF0000"/>
+        </w:rPr>
+        <w:t>dijalankan</w:t>
+      </w:r>
+      <w:proofErr w:type="spellEnd"/>
+      <w:r>
+        <w:rPr>
+          <w:b/>
+          <w:color w:val="FF0000"/>
+        </w:rPr>
+        <w:t xml:space="preserve"> </w:t>
+      </w:r>
+      <w:proofErr w:type="spellStart"/>
+      <w:r>
+        <w:rPr>
+          <w:b/>
+          <w:color w:val="FF0000"/>
+        </w:rPr>
+        <w:t>jika</w:t>
+      </w:r>
+      <w:proofErr w:type="spellEnd"/>
+      <w:r>
+        <w:rPr>
+          <w:b/>
+          <w:color w:val="FF0000"/>
+        </w:rPr>
+        <w:t xml:space="preserve"> </w:t>
+      </w:r>
+      <w:proofErr w:type="spellStart"/>
+      <w:r>
+        <w:rPr>
+          <w:b/>
+          <w:color w:val="FF0000"/>
+        </w:rPr>
+        <w:t>sudah</w:t>
+      </w:r>
+      <w:proofErr w:type="spellEnd"/>
+      <w:r>
+        <w:rPr>
+          <w:b/>
+          <w:color w:val="FF0000"/>
+        </w:rPr>
+        <w:t xml:space="preserve"> </w:t>
+      </w:r>
+      <w:proofErr w:type="gramStart"/>
+      <w:r>
+        <w:rPr>
+          <w:b/>
+          <w:color w:val="FF0000"/>
+        </w:rPr>
+        <w:t>create :</w:t>
+      </w:r>
+      <w:proofErr w:type="gramEnd"/>
+    </w:p>
+    <w:p>
+      <w:pPr>
+        <w:pStyle w:val="normalNew"/>
         <w:spacing w:line="240" w:lineRule="auto"/>
       </w:pPr>
       <w:r>
-        <w:t>ALTER TABLE public.email_history ADD tm_user_id int8 NULL ;</w:t>
-      </w:r>
+        <w:t xml:space="preserve">ALTER TABLE </w:t>
+      </w:r>
+      <w:proofErr w:type="spellStart"/>
+      <w:r>
+        <w:t>public.email_history</w:t>
+      </w:r>
+      <w:proofErr w:type="spellEnd"/>
+      <w:r>
+        <w:t xml:space="preserve"> ADD </w:t>
+      </w:r>
+      <w:proofErr w:type="spellStart"/>
+      <w:r>
+        <w:t>tm_user_id</w:t>
+      </w:r>
+      <w:proofErr w:type="spellEnd"/>
+      <w:r>
+        <w:t xml:space="preserve"> int8 </w:t>
+      </w:r>
+      <w:proofErr w:type="gramStart"/>
+      <w:r>
+        <w:t>NULL ;</w:t>
+      </w:r>
+      <w:proofErr w:type="gramEnd"/>
     </w:p>
     <w:p>
       <w:pPr>
@@ -1742,12 +2672,37 @@
           <w:szCs w:val="24"/>
         </w:rPr>
       </w:pPr>
+      <w:proofErr w:type="gramStart"/>
       <w:r>
         <w:rPr>
           <w:sz w:val="24"/>
           <w:szCs w:val="24"/>
         </w:rPr>
-        <w:t>alter table public.email_history add column status text null;</w:t>
+        <w:t>alter</w:t>
+      </w:r>
+      <w:proofErr w:type="gramEnd"/>
+      <w:r>
+        <w:rPr>
+          <w:sz w:val="24"/>
+          <w:szCs w:val="24"/>
+        </w:rPr>
+        <w:t xml:space="preserve"> table </w:t>
+      </w:r>
+      <w:proofErr w:type="spellStart"/>
+      <w:r>
+        <w:rPr>
+          <w:sz w:val="24"/>
+          <w:szCs w:val="24"/>
+        </w:rPr>
+        <w:t>public.email_history</w:t>
+      </w:r>
+      <w:proofErr w:type="spellEnd"/>
+      <w:r>
+        <w:rPr>
+          <w:sz w:val="24"/>
+          <w:szCs w:val="24"/>
+        </w:rPr>
+        <w:t xml:space="preserve"> add column status text null;</w:t>
       </w:r>
     </w:p>
     <w:p>
@@ -1780,8 +2735,29 @@
         <w:spacing w:line="240" w:lineRule="auto"/>
       </w:pPr>
       <w:r>
-        <w:t>ALTER TABLE public.email_template DROP CONSTRAINT email_template_type_id_fkey ;</w:t>
-      </w:r>
+        <w:t xml:space="preserve">ALTER TABLE </w:t>
+      </w:r>
+      <w:proofErr w:type="spellStart"/>
+      <w:r>
+        <w:t>public.email_template</w:t>
+      </w:r>
+      <w:proofErr w:type="spellEnd"/>
+      <w:r>
+        <w:t xml:space="preserve"> DROP CONSTRAINT </w:t>
+      </w:r>
+      <w:proofErr w:type="spellStart"/>
+      <w:r>
+        <w:t>email_template_type_id_</w:t>
+      </w:r>
+      <w:proofErr w:type="gramStart"/>
+      <w:r>
+        <w:t>fkey</w:t>
+      </w:r>
+      <w:proofErr w:type="spellEnd"/>
+      <w:r>
+        <w:t xml:space="preserve"> ;</w:t>
+      </w:r>
+      <w:proofErr w:type="gramEnd"/>
     </w:p>
     <w:p>
       <w:pPr>
@@ -1789,8 +2765,29 @@
         <w:spacing w:line="240" w:lineRule="auto"/>
       </w:pPr>
       <w:r>
-        <w:t>ALTER TABLE public.email_template DROP COLUMN tenant_type_id ;</w:t>
-      </w:r>
+        <w:t xml:space="preserve">ALTER TABLE </w:t>
+      </w:r>
+      <w:proofErr w:type="spellStart"/>
+      <w:r>
+        <w:t>public.email_template</w:t>
+      </w:r>
+      <w:proofErr w:type="spellEnd"/>
+      <w:r>
+        <w:t xml:space="preserve"> DROP COLUMN </w:t>
+      </w:r>
+      <w:proofErr w:type="spellStart"/>
+      <w:r>
+        <w:t>tenant_type_</w:t>
+      </w:r>
+      <w:proofErr w:type="gramStart"/>
+      <w:r>
+        <w:t>id</w:t>
+      </w:r>
+      <w:proofErr w:type="spellEnd"/>
+      <w:r>
+        <w:t xml:space="preserve"> ;</w:t>
+      </w:r>
+      <w:proofErr w:type="gramEnd"/>
     </w:p>
     <w:p>
       <w:pPr>
@@ -1798,8 +2795,21 @@
         <w:spacing w:line="240" w:lineRule="auto"/>
       </w:pPr>
       <w:r>
-        <w:t>ALTER TABLE public.email_template DROP COLUMN active ;</w:t>
-      </w:r>
+        <w:t xml:space="preserve">ALTER TABLE </w:t>
+      </w:r>
+      <w:proofErr w:type="spellStart"/>
+      <w:r>
+        <w:t>public.email_template</w:t>
+      </w:r>
+      <w:proofErr w:type="spellEnd"/>
+      <w:r>
+        <w:t xml:space="preserve"> DROP COLUMN </w:t>
+      </w:r>
+      <w:proofErr w:type="gramStart"/>
+      <w:r>
+        <w:t>active ;</w:t>
+      </w:r>
+      <w:proofErr w:type="gramEnd"/>
     </w:p>
     <w:p>
       <w:pPr>
@@ -1807,14 +2817,32 @@
         <w:spacing w:line="240" w:lineRule="auto"/>
       </w:pPr>
       <w:r>
-        <w:t>ALTER TABLE public.email_</w:t>
-      </w:r>
-      <w:r>
-        <w:t xml:space="preserve">template ADD sender_id int8 </w:t>
-      </w:r>
+        <w:t xml:space="preserve">ALTER TABLE </w:t>
+      </w:r>
+      <w:proofErr w:type="spellStart"/>
+      <w:r>
+        <w:t>public.email_</w:t>
+      </w:r>
+      <w:r>
+        <w:t>template</w:t>
+      </w:r>
+      <w:proofErr w:type="spellEnd"/>
+      <w:r>
+        <w:t xml:space="preserve"> ADD </w:t>
+      </w:r>
+      <w:proofErr w:type="spellStart"/>
+      <w:r>
+        <w:t>sender_id</w:t>
+      </w:r>
+      <w:proofErr w:type="spellEnd"/>
+      <w:r>
+        <w:t xml:space="preserve"> int8 </w:t>
+      </w:r>
+      <w:proofErr w:type="gramStart"/>
       <w:r>
         <w:t>NULL ;</w:t>
       </w:r>
+      <w:proofErr w:type="gramEnd"/>
     </w:p>
     <w:p>
       <w:pPr>
@@ -1822,8 +2850,29 @@
         <w:spacing w:line="240" w:lineRule="auto"/>
       </w:pPr>
       <w:r>
-        <w:t>ALTER TABLE public.email_template ADD modified_date date NULL ;</w:t>
-      </w:r>
+        <w:t xml:space="preserve">ALTER TABLE </w:t>
+      </w:r>
+      <w:proofErr w:type="spellStart"/>
+      <w:r>
+        <w:t>public.email_template</w:t>
+      </w:r>
+      <w:proofErr w:type="spellEnd"/>
+      <w:r>
+        <w:t xml:space="preserve"> ADD </w:t>
+      </w:r>
+      <w:proofErr w:type="spellStart"/>
+      <w:r>
+        <w:t>modified_date</w:t>
+      </w:r>
+      <w:proofErr w:type="spellEnd"/>
+      <w:r>
+        <w:t xml:space="preserve"> date </w:t>
+      </w:r>
+      <w:proofErr w:type="gramStart"/>
+      <w:r>
+        <w:t>NULL ;</w:t>
+      </w:r>
+      <w:proofErr w:type="gramEnd"/>
     </w:p>
     <w:p>
       <w:pPr>
@@ -1831,8 +2880,21 @@
         <w:spacing w:line="240" w:lineRule="auto"/>
       </w:pPr>
       <w:r>
-        <w:t>ALTER TABLE public.email_template ADD recipient text NULL ;</w:t>
-      </w:r>
+        <w:t xml:space="preserve">ALTER TABLE </w:t>
+      </w:r>
+      <w:proofErr w:type="spellStart"/>
+      <w:r>
+        <w:t>public.email_template</w:t>
+      </w:r>
+      <w:proofErr w:type="spellEnd"/>
+      <w:r>
+        <w:t xml:space="preserve"> ADD recipient text </w:t>
+      </w:r>
+      <w:proofErr w:type="gramStart"/>
+      <w:r>
+        <w:t>NULL ;</w:t>
+      </w:r>
+      <w:proofErr w:type="gramEnd"/>
     </w:p>
     <w:p>
       <w:pPr>
@@ -1840,31 +2902,51 @@
         <w:spacing w:line="240" w:lineRule="auto"/>
       </w:pPr>
       <w:r>
-        <w:t>ALTER TABLE public.email_template ADD CONSTRAINT email_template_email_sender_fk FOREIGN KEY (sender_id) REFERENCES public.email_</w:t>
-      </w:r>
-      <w:r>
-        <w:t xml:space="preserve">sender(id) ON DELETE CASCADE ON </w:t>
-      </w:r>
-      <w:bookmarkStart w:id="0" w:name="_GoBack"/>
-      <w:bookmarkEnd w:id="0"/>
+        <w:t xml:space="preserve">ALTER TABLE </w:t>
+      </w:r>
+      <w:proofErr w:type="spellStart"/>
+      <w:r>
+        <w:t>public.email_template</w:t>
+      </w:r>
+      <w:proofErr w:type="spellEnd"/>
+      <w:r>
+        <w:t xml:space="preserve"> ADD CONSTRAINT </w:t>
+      </w:r>
+      <w:proofErr w:type="spellStart"/>
+      <w:r>
+        <w:t>email_template_email_sender_fk</w:t>
+      </w:r>
+      <w:proofErr w:type="spellEnd"/>
+      <w:r>
+        <w:t xml:space="preserve"> FOREIGN KEY (</w:t>
+      </w:r>
+      <w:proofErr w:type="spellStart"/>
+      <w:r>
+        <w:t>sender_id</w:t>
+      </w:r>
+      <w:proofErr w:type="spellEnd"/>
+      <w:r>
+        <w:t xml:space="preserve">) REFERENCES </w:t>
+      </w:r>
+      <w:proofErr w:type="spellStart"/>
+      <w:r>
+        <w:t>public.email_</w:t>
+      </w:r>
+      <w:proofErr w:type="gramStart"/>
+      <w:r>
+        <w:t>sender</w:t>
+      </w:r>
+      <w:proofErr w:type="spellEnd"/>
+      <w:r>
+        <w:t>(</w:t>
+      </w:r>
+      <w:proofErr w:type="gramEnd"/>
+      <w:r>
+        <w:t xml:space="preserve">id) ON DELETE CASCADE ON </w:t>
+      </w:r>
       <w:r>
         <w:t>UPDATE CASCADE ;</w:t>
       </w:r>
-    </w:p>
-    <w:p>
-      <w:pPr>
-        <w:pStyle w:val="normalNew"/>
-        <w:spacing w:line="240" w:lineRule="auto"/>
-      </w:pPr>
-      <w:r>
-        <w:t>ALTER TABLE public.email_history ADD tm_user_id int8 NULL ;</w:t>
-      </w:r>
-    </w:p>
-    <w:p>
-      <w:pPr>
-        <w:pStyle w:val="normalNew"/>
-        <w:spacing w:line="240" w:lineRule="auto"/>
-      </w:pPr>
     </w:p>
     <w:p>
       <w:pPr>
@@ -1886,7 +2968,15 @@
         <w:spacing w:line="240" w:lineRule="auto"/>
       </w:pPr>
       <w:r>
-        <w:t>DROP TABLE email_recipient;</w:t>
+        <w:t xml:space="preserve">DROP TABLE </w:t>
+      </w:r>
+      <w:proofErr w:type="spellStart"/>
+      <w:r>
+        <w:t>email_recipient</w:t>
+      </w:r>
+      <w:proofErr w:type="spellEnd"/>
+      <w:r>
+        <w:t>;</w:t>
       </w:r>
     </w:p>
     <w:p>
@@ -1906,8 +2996,8 @@
 </file>
 
 <file path=word/numbering.xml><?xml version="1.0" encoding="utf-8"?>
-<w:numbering xmlns:wpc="http://schemas.microsoft.com/office/word/2010/wordprocessingCanvas" xmlns:cx="http://schemas.microsoft.com/office/drawing/2014/chartex" xmlns:mc="http://schemas.openxmlformats.org/markup-compatibility/2006" xmlns:o="urn:schemas-microsoft-com:office:office" xmlns:r="http://schemas.openxmlformats.org/officeDocument/2006/relationships" xmlns:m="http://schemas.openxmlformats.org/officeDocument/2006/math" xmlns:v="urn:schemas-microsoft-com:vml" xmlns:wp14="http://schemas.microsoft.com/office/word/2010/wordprocessingDrawing" xmlns:wp="http://schemas.openxmlformats.org/drawingml/2006/wordprocessingDrawing" xmlns:w10="urn:schemas-microsoft-com:office:word" xmlns:w="http://schemas.openxmlformats.org/wordprocessingml/2006/main" xmlns:w14="http://schemas.microsoft.com/office/word/2010/wordml" xmlns:w15="http://schemas.microsoft.com/office/word/2012/wordml" xmlns:w16se="http://schemas.microsoft.com/office/word/2015/wordml/symex" xmlns:wpg="http://schemas.microsoft.com/office/word/2010/wordprocessingGroup" xmlns:wpi="http://schemas.microsoft.com/office/word/2010/wordprocessingInk" xmlns:wne="http://schemas.microsoft.com/office/word/2006/wordml" xmlns:wps="http://schemas.microsoft.com/office/word/2010/wordprocessingShape" mc:Ignorable="w14 w15 w16se wp14">
-  <w:abstractNum w:abstractNumId="0" w15:restartNumberingAfterBreak="0">
+<w:numbering xmlns:wpc="http://schemas.microsoft.com/office/word/2010/wordprocessingCanvas" xmlns:mc="http://schemas.openxmlformats.org/markup-compatibility/2006" xmlns:o="urn:schemas-microsoft-com:office:office" xmlns:r="http://schemas.openxmlformats.org/officeDocument/2006/relationships" xmlns:m="http://schemas.openxmlformats.org/officeDocument/2006/math" xmlns:v="urn:schemas-microsoft-com:vml" xmlns:wp14="http://schemas.microsoft.com/office/word/2010/wordprocessingDrawing" xmlns:wp="http://schemas.openxmlformats.org/drawingml/2006/wordprocessingDrawing" xmlns:w10="urn:schemas-microsoft-com:office:word" xmlns:w="http://schemas.openxmlformats.org/wordprocessingml/2006/main" xmlns:w14="http://schemas.microsoft.com/office/word/2010/wordml" xmlns:wpg="http://schemas.microsoft.com/office/word/2010/wordprocessingGroup" xmlns:wpi="http://schemas.microsoft.com/office/word/2010/wordprocessingInk" xmlns:wne="http://schemas.microsoft.com/office/word/2006/wordml" xmlns:wps="http://schemas.microsoft.com/office/word/2010/wordprocessingShape" mc:Ignorable="w14 wp14">
+  <w:abstractNum w:abstractNumId="0">
     <w:nsid w:val="18F11606"/>
     <w:multiLevelType w:val="hybridMultilevel"/>
     <w:tmpl w:val="556C794A"/>
@@ -1996,7 +3086,7 @@
       </w:pPr>
     </w:lvl>
   </w:abstractNum>
-  <w:abstractNum w:abstractNumId="1" w15:restartNumberingAfterBreak="0">
+  <w:abstractNum w:abstractNumId="1">
     <w:nsid w:val="2A1526F6"/>
     <w:multiLevelType w:val="hybridMultilevel"/>
     <w:tmpl w:val="A8369AA4"/>
@@ -2085,7 +3175,7 @@
       </w:pPr>
     </w:lvl>
   </w:abstractNum>
-  <w:abstractNum w:abstractNumId="2" w15:restartNumberingAfterBreak="0">
+  <w:abstractNum w:abstractNumId="2">
     <w:nsid w:val="3B5277D8"/>
     <w:multiLevelType w:val="hybridMultilevel"/>
     <w:tmpl w:val="CD78F910"/>
@@ -2174,7 +3264,7 @@
       </w:pPr>
     </w:lvl>
   </w:abstractNum>
-  <w:abstractNum w:abstractNumId="3" w15:restartNumberingAfterBreak="0">
+  <w:abstractNum w:abstractNumId="3">
     <w:nsid w:val="64350B01"/>
     <w:multiLevelType w:val="hybridMultilevel"/>
     <w:tmpl w:val="F4B44932"/>
@@ -2263,7 +3353,7 @@
       </w:pPr>
     </w:lvl>
   </w:abstractNum>
-  <w:abstractNum w:abstractNumId="4" w15:restartNumberingAfterBreak="0">
+  <w:abstractNum w:abstractNumId="4">
     <w:nsid w:val="7FD84AEE"/>
     <w:multiLevelType w:val="hybridMultilevel"/>
     <w:tmpl w:val="A52E67F6"/>
@@ -2371,7 +3461,7 @@
 </file>
 
 <file path=word/styles.xml><?xml version="1.0" encoding="utf-8"?>
-<w:styles xmlns:mc="http://schemas.openxmlformats.org/markup-compatibility/2006" xmlns:r="http://schemas.openxmlformats.org/officeDocument/2006/relationships" xmlns:w="http://schemas.openxmlformats.org/wordprocessingml/2006/main" xmlns:w14="http://schemas.microsoft.com/office/word/2010/wordml" xmlns:w15="http://schemas.microsoft.com/office/word/2012/wordml" xmlns:w16se="http://schemas.microsoft.com/office/word/2015/wordml/symex" mc:Ignorable="w14 w15 w16se">
+<w:styles xmlns:mc="http://schemas.openxmlformats.org/markup-compatibility/2006" xmlns:r="http://schemas.openxmlformats.org/officeDocument/2006/relationships" xmlns:w="http://schemas.openxmlformats.org/wordprocessingml/2006/main" xmlns:w14="http://schemas.microsoft.com/office/word/2010/wordml" mc:Ignorable="w14">
   <w:docDefaults>
     <w:rPrDefault>
       <w:rPr>
@@ -2387,378 +3477,508 @@
       </w:pPr>
     </w:pPrDefault>
   </w:docDefaults>
-  <w:latentStyles w:defLockedState="0" w:defUIPriority="99" w:defSemiHidden="0" w:defUnhideWhenUsed="0" w:defQFormat="0" w:count="371">
-    <w:lsdException w:name="Normal" w:uiPriority="0" w:qFormat="1"/>
-    <w:lsdException w:name="heading 1" w:uiPriority="9" w:qFormat="1"/>
-    <w:lsdException w:name="heading 2" w:semiHidden="1" w:uiPriority="9" w:unhideWhenUsed="1" w:qFormat="1"/>
-    <w:lsdException w:name="heading 3" w:semiHidden="1" w:uiPriority="9" w:unhideWhenUsed="1" w:qFormat="1"/>
-    <w:lsdException w:name="heading 4" w:semiHidden="1" w:uiPriority="9" w:unhideWhenUsed="1" w:qFormat="1"/>
-    <w:lsdException w:name="heading 5" w:semiHidden="1" w:uiPriority="9" w:unhideWhenUsed="1" w:qFormat="1"/>
-    <w:lsdException w:name="heading 6" w:semiHidden="1" w:uiPriority="9" w:unhideWhenUsed="1" w:qFormat="1"/>
-    <w:lsdException w:name="heading 7" w:semiHidden="1" w:uiPriority="9" w:unhideWhenUsed="1" w:qFormat="1"/>
-    <w:lsdException w:name="heading 8" w:semiHidden="1" w:uiPriority="9" w:unhideWhenUsed="1" w:qFormat="1"/>
-    <w:lsdException w:name="heading 9" w:semiHidden="1" w:uiPriority="9" w:unhideWhenUsed="1" w:qFormat="1"/>
-    <w:lsdException w:name="index 1" w:semiHidden="1" w:unhideWhenUsed="1"/>
-    <w:lsdException w:name="index 2" w:semiHidden="1" w:unhideWhenUsed="1"/>
-    <w:lsdException w:name="index 3" w:semiHidden="1" w:unhideWhenUsed="1"/>
-    <w:lsdException w:name="index 4" w:semiHidden="1" w:unhideWhenUsed="1"/>
-    <w:lsdException w:name="index 5" w:semiHidden="1" w:unhideWhenUsed="1"/>
-    <w:lsdException w:name="index 6" w:semiHidden="1" w:unhideWhenUsed="1"/>
-    <w:lsdException w:name="index 7" w:semiHidden="1" w:unhideWhenUsed="1"/>
-    <w:lsdException w:name="index 8" w:semiHidden="1" w:unhideWhenUsed="1"/>
-    <w:lsdException w:name="index 9" w:semiHidden="1" w:unhideWhenUsed="1"/>
-    <w:lsdException w:name="toc 1" w:semiHidden="1" w:uiPriority="39" w:unhideWhenUsed="1"/>
-    <w:lsdException w:name="toc 2" w:semiHidden="1" w:uiPriority="39" w:unhideWhenUsed="1"/>
-    <w:lsdException w:name="toc 3" w:semiHidden="1" w:uiPriority="39" w:unhideWhenUsed="1"/>
-    <w:lsdException w:name="toc 4" w:semiHidden="1" w:uiPriority="39" w:unhideWhenUsed="1"/>
-    <w:lsdException w:name="toc 5" w:semiHidden="1" w:uiPriority="39" w:unhideWhenUsed="1"/>
-    <w:lsdException w:name="toc 6" w:semiHidden="1" w:uiPriority="39" w:unhideWhenUsed="1"/>
-    <w:lsdException w:name="toc 7" w:semiHidden="1" w:uiPriority="39" w:unhideWhenUsed="1"/>
-    <w:lsdException w:name="toc 8" w:semiHidden="1" w:uiPriority="39" w:unhideWhenUsed="1"/>
-    <w:lsdException w:name="toc 9" w:semiHidden="1" w:uiPriority="39" w:unhideWhenUsed="1"/>
-    <w:lsdException w:name="Normal Indent" w:semiHidden="1" w:unhideWhenUsed="1"/>
-    <w:lsdException w:name="footnote text" w:semiHidden="1" w:unhideWhenUsed="1"/>
-    <w:lsdException w:name="annotation text" w:semiHidden="1" w:unhideWhenUsed="1"/>
-    <w:lsdException w:name="header" w:semiHidden="1" w:unhideWhenUsed="1"/>
-    <w:lsdException w:name="footer" w:semiHidden="1" w:unhideWhenUsed="1"/>
-    <w:lsdException w:name="index heading" w:semiHidden="1" w:unhideWhenUsed="1"/>
-    <w:lsdException w:name="caption" w:semiHidden="1" w:uiPriority="35" w:unhideWhenUsed="1" w:qFormat="1"/>
-    <w:lsdException w:name="table of figures" w:semiHidden="1" w:unhideWhenUsed="1"/>
-    <w:lsdException w:name="envelope address" w:semiHidden="1" w:unhideWhenUsed="1"/>
-    <w:lsdException w:name="envelope return" w:semiHidden="1" w:unhideWhenUsed="1"/>
-    <w:lsdException w:name="footnote reference" w:semiHidden="1" w:unhideWhenUsed="1"/>
-    <w:lsdException w:name="annotation reference" w:semiHidden="1" w:unhideWhenUsed="1"/>
-    <w:lsdException w:name="line number" w:semiHidden="1" w:unhideWhenUsed="1"/>
-    <w:lsdException w:name="page number" w:semiHidden="1" w:unhideWhenUsed="1"/>
-    <w:lsdException w:name="endnote reference" w:semiHidden="1" w:unhideWhenUsed="1"/>
-    <w:lsdException w:name="endnote text" w:semiHidden="1" w:unhideWhenUsed="1"/>
-    <w:lsdException w:name="table of authorities" w:semiHidden="1" w:unhideWhenUsed="1"/>
-    <w:lsdException w:name="macro" w:semiHidden="1" w:unhideWhenUsed="1"/>
-    <w:lsdException w:name="toa heading" w:semiHidden="1" w:unhideWhenUsed="1"/>
-    <w:lsdException w:name="List" w:semiHidden="1" w:unhideWhenUsed="1"/>
-    <w:lsdException w:name="List Bullet" w:semiHidden="1" w:unhideWhenUsed="1"/>
-    <w:lsdException w:name="List Number" w:semiHidden="1" w:unhideWhenUsed="1"/>
-    <w:lsdException w:name="List 2" w:semiHidden="1" w:unhideWhenUsed="1"/>
-    <w:lsdException w:name="List 3" w:semiHidden="1" w:unhideWhenUsed="1"/>
-    <w:lsdException w:name="List 4" w:semiHidden="1" w:unhideWhenUsed="1"/>
-    <w:lsdException w:name="List 5" w:semiHidden="1" w:unhideWhenUsed="1"/>
-    <w:lsdException w:name="List Bullet 2" w:semiHidden="1" w:unhideWhenUsed="1"/>
-    <w:lsdException w:name="List Bullet 3" w:semiHidden="1" w:unhideWhenUsed="1"/>
-    <w:lsdException w:name="List Bullet 4" w:semiHidden="1" w:unhideWhenUsed="1"/>
-    <w:lsdException w:name="List Bullet 5" w:semiHidden="1" w:unhideWhenUsed="1"/>
-    <w:lsdException w:name="List Number 2" w:semiHidden="1" w:unhideWhenUsed="1"/>
-    <w:lsdException w:name="List Number 3" w:semiHidden="1" w:unhideWhenUsed="1"/>
-    <w:lsdException w:name="List Number 4" w:semiHidden="1" w:unhideWhenUsed="1"/>
-    <w:lsdException w:name="List Number 5" w:semiHidden="1" w:unhideWhenUsed="1"/>
-    <w:lsdException w:name="Title" w:uiPriority="10" w:qFormat="1"/>
-    <w:lsdException w:name="Closing" w:semiHidden="1" w:unhideWhenUsed="1"/>
-    <w:lsdException w:name="Signature" w:semiHidden="1" w:unhideWhenUsed="1"/>
-    <w:lsdException w:name="Default Paragraph Font" w:semiHidden="1" w:uiPriority="1" w:unhideWhenUsed="1"/>
-    <w:lsdException w:name="Body Text" w:semiHidden="1" w:unhideWhenUsed="1"/>
-    <w:lsdException w:name="Body Text Indent" w:semiHidden="1" w:unhideWhenUsed="1"/>
-    <w:lsdException w:name="List Continue" w:semiHidden="1" w:unhideWhenUsed="1"/>
-    <w:lsdException w:name="List Continue 2" w:semiHidden="1" w:unhideWhenUsed="1"/>
-    <w:lsdException w:name="List Continue 3" w:semiHidden="1" w:unhideWhenUsed="1"/>
-    <w:lsdException w:name="List Continue 4" w:semiHidden="1" w:unhideWhenUsed="1"/>
-    <w:lsdException w:name="List Continue 5" w:semiHidden="1" w:unhideWhenUsed="1"/>
-    <w:lsdException w:name="Message Header" w:semiHidden="1" w:unhideWhenUsed="1"/>
-    <w:lsdException w:name="Subtitle" w:uiPriority="11" w:qFormat="1"/>
-    <w:lsdException w:name="Salutation" w:semiHidden="1" w:unhideWhenUsed="1"/>
-    <w:lsdException w:name="Date" w:semiHidden="1" w:unhideWhenUsed="1"/>
-    <w:lsdException w:name="Body Text First Indent" w:semiHidden="1" w:unhideWhenUsed="1"/>
-    <w:lsdException w:name="Body Text First Indent 2" w:semiHidden="1" w:unhideWhenUsed="1"/>
-    <w:lsdException w:name="Note Heading" w:semiHidden="1" w:unhideWhenUsed="1"/>
-    <w:lsdException w:name="Body Text 2" w:semiHidden="1" w:unhideWhenUsed="1"/>
-    <w:lsdException w:name="Body Text 3" w:semiHidden="1" w:unhideWhenUsed="1"/>
-    <w:lsdException w:name="Body Text Indent 2" w:semiHidden="1" w:unhideWhenUsed="1"/>
-    <w:lsdException w:name="Body Text Indent 3" w:semiHidden="1" w:unhideWhenUsed="1"/>
-    <w:lsdException w:name="Block Text" w:semiHidden="1" w:unhideWhenUsed="1"/>
-    <w:lsdException w:name="Hyperlink" w:semiHidden="1" w:unhideWhenUsed="1"/>
-    <w:lsdException w:name="FollowedHyperlink" w:semiHidden="1" w:unhideWhenUsed="1"/>
-    <w:lsdException w:name="Strong" w:uiPriority="22" w:qFormat="1"/>
-    <w:lsdException w:name="Emphasis" w:uiPriority="20" w:qFormat="1"/>
-    <w:lsdException w:name="Document Map" w:semiHidden="1" w:unhideWhenUsed="1"/>
-    <w:lsdException w:name="Plain Text" w:semiHidden="1" w:unhideWhenUsed="1"/>
-    <w:lsdException w:name="E-mail Signature" w:semiHidden="1" w:unhideWhenUsed="1"/>
-    <w:lsdException w:name="HTML Top of Form" w:semiHidden="1" w:unhideWhenUsed="1"/>
-    <w:lsdException w:name="HTML Bottom of Form" w:semiHidden="1" w:unhideWhenUsed="1"/>
-    <w:lsdException w:name="Normal (Web)" w:semiHidden="1" w:unhideWhenUsed="1"/>
-    <w:lsdException w:name="HTML Acronym" w:semiHidden="1" w:unhideWhenUsed="1"/>
-    <w:lsdException w:name="HTML Address" w:semiHidden="1" w:unhideWhenUsed="1"/>
-    <w:lsdException w:name="HTML Cite" w:semiHidden="1" w:unhideWhenUsed="1"/>
-    <w:lsdException w:name="HTML Code" w:semiHidden="1" w:unhideWhenUsed="1"/>
-    <w:lsdException w:name="HTML Definition" w:semiHidden="1" w:unhideWhenUsed="1"/>
-    <w:lsdException w:name="HTML Keyboard" w:semiHidden="1" w:unhideWhenUsed="1"/>
-    <w:lsdException w:name="HTML Preformatted" w:semiHidden="1" w:unhideWhenUsed="1"/>
-    <w:lsdException w:name="HTML Sample" w:semiHidden="1" w:unhideWhenUsed="1"/>
-    <w:lsdException w:name="HTML Typewriter" w:semiHidden="1" w:unhideWhenUsed="1"/>
-    <w:lsdException w:name="HTML Variable" w:semiHidden="1" w:unhideWhenUsed="1"/>
-    <w:lsdException w:name="Normal Table" w:semiHidden="1" w:unhideWhenUsed="1"/>
-    <w:lsdException w:name="annotation subject" w:semiHidden="1" w:unhideWhenUsed="1"/>
-    <w:lsdException w:name="No List" w:semiHidden="1" w:unhideWhenUsed="1"/>
-    <w:lsdException w:name="Outline List 1" w:semiHidden="1" w:unhideWhenUsed="1"/>
-    <w:lsdException w:name="Outline List 2" w:semiHidden="1" w:unhideWhenUsed="1"/>
-    <w:lsdException w:name="Outline List 3" w:semiHidden="1" w:unhideWhenUsed="1"/>
-    <w:lsdException w:name="Table Simple 1" w:semiHidden="1" w:unhideWhenUsed="1"/>
-    <w:lsdException w:name="Table Simple 2" w:semiHidden="1" w:unhideWhenUsed="1"/>
-    <w:lsdException w:name="Table Simple 3" w:semiHidden="1" w:unhideWhenUsed="1"/>
-    <w:lsdException w:name="Table Classic 1" w:semiHidden="1" w:unhideWhenUsed="1"/>
-    <w:lsdException w:name="Table Classic 2" w:semiHidden="1" w:unhideWhenUsed="1"/>
-    <w:lsdException w:name="Table Classic 3" w:semiHidden="1" w:unhideWhenUsed="1"/>
-    <w:lsdException w:name="Table Classic 4" w:semiHidden="1" w:unhideWhenUsed="1"/>
-    <w:lsdException w:name="Table Colorful 1" w:semiHidden="1" w:unhideWhenUsed="1"/>
-    <w:lsdException w:name="Table Colorful 2" w:semiHidden="1" w:unhideWhenUsed="1"/>
-    <w:lsdException w:name="Table Colorful 3" w:semiHidden="1" w:unhideWhenUsed="1"/>
-    <w:lsdException w:name="Table Columns 1" w:semiHidden="1" w:unhideWhenUsed="1"/>
-    <w:lsdException w:name="Table Columns 2" w:semiHidden="1" w:unhideWhenUsed="1"/>
-    <w:lsdException w:name="Table Columns 3" w:semiHidden="1" w:unhideWhenUsed="1"/>
-    <w:lsdException w:name="Table Columns 4" w:semiHidden="1" w:unhideWhenUsed="1"/>
-    <w:lsdException w:name="Table Columns 5" w:semiHidden="1" w:unhideWhenUsed="1"/>
-    <w:lsdException w:name="Table Grid 1" w:semiHidden="1" w:unhideWhenUsed="1"/>
-    <w:lsdException w:name="Table Grid 2" w:semiHidden="1" w:unhideWhenUsed="1"/>
-    <w:lsdException w:name="Table Grid 3" w:semiHidden="1" w:unhideWhenUsed="1"/>
-    <w:lsdException w:name="Table Grid 4" w:semiHidden="1" w:unhideWhenUsed="1"/>
-    <w:lsdException w:name="Table Grid 5" w:semiHidden="1" w:unhideWhenUsed="1"/>
-    <w:lsdException w:name="Table Grid 6" w:semiHidden="1" w:unhideWhenUsed="1"/>
-    <w:lsdException w:name="Table Grid 7" w:semiHidden="1" w:unhideWhenUsed="1"/>
-    <w:lsdException w:name="Table Grid 8" w:semiHidden="1" w:unhideWhenUsed="1"/>
-    <w:lsdException w:name="Table List 1" w:semiHidden="1" w:unhideWhenUsed="1"/>
-    <w:lsdException w:name="Table List 2" w:semiHidden="1" w:unhideWhenUsed="1"/>
-    <w:lsdException w:name="Table List 3" w:semiHidden="1" w:unhideWhenUsed="1"/>
-    <w:lsdException w:name="Table List 4" w:semiHidden="1" w:unhideWhenUsed="1"/>
-    <w:lsdException w:name="Table List 5" w:semiHidden="1" w:unhideWhenUsed="1"/>
-    <w:lsdException w:name="Table List 6" w:semiHidden="1" w:unhideWhenUsed="1"/>
-    <w:lsdException w:name="Table List 7" w:semiHidden="1" w:unhideWhenUsed="1"/>
-    <w:lsdException w:name="Table List 8" w:semiHidden="1" w:unhideWhenUsed="1"/>
-    <w:lsdException w:name="Table 3D effects 1" w:semiHidden="1" w:unhideWhenUsed="1"/>
-    <w:lsdException w:name="Table 3D effects 2" w:semiHidden="1" w:unhideWhenUsed="1"/>
-    <w:lsdException w:name="Table 3D effects 3" w:semiHidden="1" w:unhideWhenUsed="1"/>
-    <w:lsdException w:name="Table Contemporary" w:semiHidden="1" w:unhideWhenUsed="1"/>
-    <w:lsdException w:name="Table Elegant" w:semiHidden="1" w:unhideWhenUsed="1"/>
-    <w:lsdException w:name="Table Professional" w:semiHidden="1" w:unhideWhenUsed="1"/>
-    <w:lsdException w:name="Table Subtle 1" w:semiHidden="1" w:unhideWhenUsed="1"/>
-    <w:lsdException w:name="Table Subtle 2" w:semiHidden="1" w:unhideWhenUsed="1"/>
-    <w:lsdException w:name="Table Web 1" w:semiHidden="1" w:unhideWhenUsed="1"/>
-    <w:lsdException w:name="Table Web 2" w:semiHidden="1" w:unhideWhenUsed="1"/>
-    <w:lsdException w:name="Table Web 3" w:semiHidden="1" w:unhideWhenUsed="1"/>
-    <w:lsdException w:name="Balloon Text" w:semiHidden="1" w:unhideWhenUsed="1"/>
-    <w:lsdException w:name="Table Grid" w:uiPriority="59"/>
-    <w:lsdException w:name="Table Theme" w:semiHidden="1" w:unhideWhenUsed="1"/>
-    <w:lsdException w:name="Placeholder Text" w:semiHidden="1"/>
-    <w:lsdException w:name="No Spacing" w:uiPriority="1" w:qFormat="1"/>
-    <w:lsdException w:name="Light Shading" w:uiPriority="60"/>
-    <w:lsdException w:name="Light List" w:uiPriority="61"/>
-    <w:lsdException w:name="Light Grid" w:uiPriority="62"/>
-    <w:lsdException w:name="Medium Shading 1" w:uiPriority="63"/>
-    <w:lsdException w:name="Medium Shading 2" w:uiPriority="64"/>
-    <w:lsdException w:name="Medium List 1" w:uiPriority="65"/>
-    <w:lsdException w:name="Medium List 2" w:uiPriority="66"/>
-    <w:lsdException w:name="Medium Grid 1" w:uiPriority="67"/>
-    <w:lsdException w:name="Medium Grid 2" w:uiPriority="68"/>
-    <w:lsdException w:name="Medium Grid 3" w:uiPriority="69"/>
-    <w:lsdException w:name="Dark List" w:uiPriority="70"/>
-    <w:lsdException w:name="Colorful Shading" w:uiPriority="71"/>
-    <w:lsdException w:name="Colorful List" w:uiPriority="72"/>
-    <w:lsdException w:name="Colorful Grid" w:uiPriority="73"/>
-    <w:lsdException w:name="Light Shading Accent 1" w:uiPriority="60"/>
-    <w:lsdException w:name="Light List Accent 1" w:uiPriority="61"/>
-    <w:lsdException w:name="Light Grid Accent 1" w:uiPriority="62"/>
-    <w:lsdException w:name="Medium Shading 1 Accent 1" w:uiPriority="63"/>
-    <w:lsdException w:name="Medium Shading 2 Accent 1" w:uiPriority="64"/>
-    <w:lsdException w:name="Medium List 1 Accent 1" w:uiPriority="65"/>
-    <w:lsdException w:name="Revision" w:semiHidden="1"/>
-    <w:lsdException w:name="List Paragraph" w:uiPriority="34" w:qFormat="1"/>
-    <w:lsdException w:name="Quote" w:uiPriority="29" w:qFormat="1"/>
-    <w:lsdException w:name="Intense Quote" w:uiPriority="30" w:qFormat="1"/>
-    <w:lsdException w:name="Medium List 2 Accent 1" w:uiPriority="66"/>
-    <w:lsdException w:name="Medium Grid 1 Accent 1" w:uiPriority="67"/>
-    <w:lsdException w:name="Medium Grid 2 Accent 1" w:uiPriority="68"/>
-    <w:lsdException w:name="Medium Grid 3 Accent 1" w:uiPriority="69"/>
-    <w:lsdException w:name="Dark List Accent 1" w:uiPriority="70"/>
-    <w:lsdException w:name="Colorful Shading Accent 1" w:uiPriority="71"/>
-    <w:lsdException w:name="Colorful List Accent 1" w:uiPriority="72"/>
-    <w:lsdException w:name="Colorful Grid Accent 1" w:uiPriority="73"/>
-    <w:lsdException w:name="Light Shading Accent 2" w:uiPriority="60"/>
-    <w:lsdException w:name="Light List Accent 2" w:uiPriority="61"/>
-    <w:lsdException w:name="Light Grid Accent 2" w:uiPriority="62"/>
-    <w:lsdException w:name="Medium Shading 1 Accent 2" w:uiPriority="63"/>
-    <w:lsdException w:name="Medium Shading 2 Accent 2" w:uiPriority="64"/>
-    <w:lsdException w:name="Medium List 1 Accent 2" w:uiPriority="65"/>
-    <w:lsdException w:name="Medium List 2 Accent 2" w:uiPriority="66"/>
-    <w:lsdException w:name="Medium Grid 1 Accent 2" w:uiPriority="67"/>
-    <w:lsdException w:name="Medium Grid 2 Accent 2" w:uiPriority="68"/>
-    <w:lsdException w:name="Medium Grid 3 Accent 2" w:uiPriority="69"/>
-    <w:lsdException w:name="Dark List Accent 2" w:uiPriority="70"/>
-    <w:lsdException w:name="Colorful Shading Accent 2" w:uiPriority="71"/>
-    <w:lsdException w:name="Colorful List Accent 2" w:uiPriority="72"/>
-    <w:lsdException w:name="Colorful Grid Accent 2" w:uiPriority="73"/>
-    <w:lsdException w:name="Light Shading Accent 3" w:uiPriority="60"/>
-    <w:lsdException w:name="Light List Accent 3" w:uiPriority="61"/>
-    <w:lsdException w:name="Light Grid Accent 3" w:uiPriority="62"/>
-    <w:lsdException w:name="Medium Shading 1 Accent 3" w:uiPriority="63"/>
-    <w:lsdException w:name="Medium Shading 2 Accent 3" w:uiPriority="64"/>
-    <w:lsdException w:name="Medium List 1 Accent 3" w:uiPriority="65"/>
-    <w:lsdException w:name="Medium List 2 Accent 3" w:uiPriority="66"/>
-    <w:lsdException w:name="Medium Grid 1 Accent 3" w:uiPriority="67"/>
-    <w:lsdException w:name="Medium Grid 2 Accent 3" w:uiPriority="68"/>
-    <w:lsdException w:name="Medium Grid 3 Accent 3" w:uiPriority="69"/>
-    <w:lsdException w:name="Dark List Accent 3" w:uiPriority="70"/>
-    <w:lsdException w:name="Colorful Shading Accent 3" w:uiPriority="71"/>
-    <w:lsdException w:name="Colorful List Accent 3" w:uiPriority="72"/>
-    <w:lsdException w:name="Colorful Grid Accent 3" w:uiPriority="73"/>
-    <w:lsdException w:name="Light Shading Accent 4" w:uiPriority="60"/>
-    <w:lsdException w:name="Light List Accent 4" w:uiPriority="61"/>
-    <w:lsdException w:name="Light Grid Accent 4" w:uiPriority="62"/>
-    <w:lsdException w:name="Medium Shading 1 Accent 4" w:uiPriority="63"/>
-    <w:lsdException w:name="Medium Shading 2 Accent 4" w:uiPriority="64"/>
-    <w:lsdException w:name="Medium List 1 Accent 4" w:uiPriority="65"/>
-    <w:lsdException w:name="Medium List 2 Accent 4" w:uiPriority="66"/>
-    <w:lsdException w:name="Medium Grid 1 Accent 4" w:uiPriority="67"/>
-    <w:lsdException w:name="Medium Grid 2 Accent 4" w:uiPriority="68"/>
-    <w:lsdException w:name="Medium Grid 3 Accent 4" w:uiPriority="69"/>
-    <w:lsdException w:name="Dark List Accent 4" w:uiPriority="70"/>
-    <w:lsdException w:name="Colorful Shading Accent 4" w:uiPriority="71"/>
-    <w:lsdException w:name="Colorful List Accent 4" w:uiPriority="72"/>
-    <w:lsdException w:name="Colorful Grid Accent 4" w:uiPriority="73"/>
-    <w:lsdException w:name="Light Shading Accent 5" w:uiPriority="60"/>
-    <w:lsdException w:name="Light List Accent 5" w:uiPriority="61"/>
-    <w:lsdException w:name="Light Grid Accent 5" w:uiPriority="62"/>
-    <w:lsdException w:name="Medium Shading 1 Accent 5" w:uiPriority="63"/>
-    <w:lsdException w:name="Medium Shading 2 Accent 5" w:uiPriority="64"/>
-    <w:lsdException w:name="Medium List 1 Accent 5" w:uiPriority="65"/>
-    <w:lsdException w:name="Medium List 2 Accent 5" w:uiPriority="66"/>
-    <w:lsdException w:name="Medium Grid 1 Accent 5" w:uiPriority="67"/>
-    <w:lsdException w:name="Medium Grid 2 Accent 5" w:uiPriority="68"/>
-    <w:lsdException w:name="Medium Grid 3 Accent 5" w:uiPriority="69"/>
-    <w:lsdException w:name="Dark List Accent 5" w:uiPriority="70"/>
-    <w:lsdException w:name="Colorful Shading Accent 5" w:uiPriority="71"/>
-    <w:lsdException w:name="Colorful List Accent 5" w:uiPriority="72"/>
-    <w:lsdException w:name="Colorful Grid Accent 5" w:uiPriority="73"/>
-    <w:lsdException w:name="Light Shading Accent 6" w:uiPriority="60"/>
-    <w:lsdException w:name="Light List Accent 6" w:uiPriority="61"/>
-    <w:lsdException w:name="Light Grid Accent 6" w:uiPriority="62"/>
-    <w:lsdException w:name="Medium Shading 1 Accent 6" w:uiPriority="63"/>
-    <w:lsdException w:name="Medium Shading 2 Accent 6" w:uiPriority="64"/>
-    <w:lsdException w:name="Medium List 1 Accent 6" w:uiPriority="65"/>
-    <w:lsdException w:name="Medium List 2 Accent 6" w:uiPriority="66"/>
-    <w:lsdException w:name="Medium Grid 1 Accent 6" w:uiPriority="67"/>
-    <w:lsdException w:name="Medium Grid 2 Accent 6" w:uiPriority="68"/>
-    <w:lsdException w:name="Medium Grid 3 Accent 6" w:uiPriority="69"/>
-    <w:lsdException w:name="Dark List Accent 6" w:uiPriority="70"/>
-    <w:lsdException w:name="Colorful Shading Accent 6" w:uiPriority="71"/>
-    <w:lsdException w:name="Colorful List Accent 6" w:uiPriority="72"/>
-    <w:lsdException w:name="Colorful Grid Accent 6" w:uiPriority="73"/>
-    <w:lsdException w:name="Subtle Emphasis" w:uiPriority="19" w:qFormat="1"/>
-    <w:lsdException w:name="Intense Emphasis" w:uiPriority="21" w:qFormat="1"/>
-    <w:lsdException w:name="Subtle Reference" w:uiPriority="31" w:qFormat="1"/>
-    <w:lsdException w:name="Intense Reference" w:uiPriority="32" w:qFormat="1"/>
-    <w:lsdException w:name="Book Title" w:uiPriority="33" w:qFormat="1"/>
-    <w:lsdException w:name="Bibliography" w:semiHidden="1" w:uiPriority="37" w:unhideWhenUsed="1"/>
-    <w:lsdException w:name="TOC Heading" w:semiHidden="1" w:uiPriority="39" w:unhideWhenUsed="1" w:qFormat="1"/>
-    <w:lsdException w:name="Plain Table 1" w:uiPriority="41"/>
-    <w:lsdException w:name="Plain Table 2" w:uiPriority="42"/>
-    <w:lsdException w:name="Plain Table 3" w:uiPriority="43"/>
-    <w:lsdException w:name="Plain Table 4" w:uiPriority="44"/>
-    <w:lsdException w:name="Plain Table 5" w:uiPriority="45"/>
-    <w:lsdException w:name="Grid Table Light" w:uiPriority="40"/>
-    <w:lsdException w:name="Grid Table 1 Light" w:uiPriority="46"/>
-    <w:lsdException w:name="Grid Table 2" w:uiPriority="47"/>
-    <w:lsdException w:name="Grid Table 3" w:uiPriority="48"/>
-    <w:lsdException w:name="Grid Table 4" w:uiPriority="49"/>
-    <w:lsdException w:name="Grid Table 5 Dark" w:uiPriority="50"/>
-    <w:lsdException w:name="Grid Table 6 Colorful" w:uiPriority="51"/>
-    <w:lsdException w:name="Grid Table 7 Colorful" w:uiPriority="52"/>
-    <w:lsdException w:name="Grid Table 1 Light Accent 1" w:uiPriority="46"/>
-    <w:lsdException w:name="Grid Table 2 Accent 1" w:uiPriority="47"/>
-    <w:lsdException w:name="Grid Table 3 Accent 1" w:uiPriority="48"/>
-    <w:lsdException w:name="Grid Table 4 Accent 1" w:uiPriority="49"/>
-    <w:lsdException w:name="Grid Table 5 Dark Accent 1" w:uiPriority="50"/>
-    <w:lsdException w:name="Grid Table 6 Colorful Accent 1" w:uiPriority="51"/>
-    <w:lsdException w:name="Grid Table 7 Colorful Accent 1" w:uiPriority="52"/>
-    <w:lsdException w:name="Grid Table 1 Light Accent 2" w:uiPriority="46"/>
-    <w:lsdException w:name="Grid Table 2 Accent 2" w:uiPriority="47"/>
-    <w:lsdException w:name="Grid Table 3 Accent 2" w:uiPriority="48"/>
-    <w:lsdException w:name="Grid Table 4 Accent 2" w:uiPriority="49"/>
-    <w:lsdException w:name="Grid Table 5 Dark Accent 2" w:uiPriority="50"/>
-    <w:lsdException w:name="Grid Table 6 Colorful Accent 2" w:uiPriority="51"/>
-    <w:lsdException w:name="Grid Table 7 Colorful Accent 2" w:uiPriority="52"/>
-    <w:lsdException w:name="Grid Table 1 Light Accent 3" w:uiPriority="46"/>
-    <w:lsdException w:name="Grid Table 2 Accent 3" w:uiPriority="47"/>
-    <w:lsdException w:name="Grid Table 3 Accent 3" w:uiPriority="48"/>
-    <w:lsdException w:name="Grid Table 4 Accent 3" w:uiPriority="49"/>
-    <w:lsdException w:name="Grid Table 5 Dark Accent 3" w:uiPriority="50"/>
-    <w:lsdException w:name="Grid Table 6 Colorful Accent 3" w:uiPriority="51"/>
-    <w:lsdException w:name="Grid Table 7 Colorful Accent 3" w:uiPriority="52"/>
-    <w:lsdException w:name="Grid Table 1 Light Accent 4" w:uiPriority="46"/>
-    <w:lsdException w:name="Grid Table 2 Accent 4" w:uiPriority="47"/>
-    <w:lsdException w:name="Grid Table 3 Accent 4" w:uiPriority="48"/>
-    <w:lsdException w:name="Grid Table 4 Accent 4" w:uiPriority="49"/>
-    <w:lsdException w:name="Grid Table 5 Dark Accent 4" w:uiPriority="50"/>
-    <w:lsdException w:name="Grid Table 6 Colorful Accent 4" w:uiPriority="51"/>
-    <w:lsdException w:name="Grid Table 7 Colorful Accent 4" w:uiPriority="52"/>
-    <w:lsdException w:name="Grid Table 1 Light Accent 5" w:uiPriority="46"/>
-    <w:lsdException w:name="Grid Table 2 Accent 5" w:uiPriority="47"/>
-    <w:lsdException w:name="Grid Table 3 Accent 5" w:uiPriority="48"/>
-    <w:lsdException w:name="Grid Table 4 Accent 5" w:uiPriority="49"/>
-    <w:lsdException w:name="Grid Table 5 Dark Accent 5" w:uiPriority="50"/>
-    <w:lsdException w:name="Grid Table 6 Colorful Accent 5" w:uiPriority="51"/>
-    <w:lsdException w:name="Grid Table 7 Colorful Accent 5" w:uiPriority="52"/>
-    <w:lsdException w:name="Grid Table 1 Light Accent 6" w:uiPriority="46"/>
-    <w:lsdException w:name="Grid Table 2 Accent 6" w:uiPriority="47"/>
-    <w:lsdException w:name="Grid Table 3 Accent 6" w:uiPriority="48"/>
-    <w:lsdException w:name="Grid Table 4 Accent 6" w:uiPriority="49"/>
-    <w:lsdException w:name="Grid Table 5 Dark Accent 6" w:uiPriority="50"/>
-    <w:lsdException w:name="Grid Table 6 Colorful Accent 6" w:uiPriority="51"/>
-    <w:lsdException w:name="Grid Table 7 Colorful Accent 6" w:uiPriority="52"/>
-    <w:lsdException w:name="List Table 1 Light" w:uiPriority="46"/>
-    <w:lsdException w:name="List Table 2" w:uiPriority="47"/>
-    <w:lsdException w:name="List Table 3" w:uiPriority="48"/>
-    <w:lsdException w:name="List Table 4" w:uiPriority="49"/>
-    <w:lsdException w:name="List Table 5 Dark" w:uiPriority="50"/>
-    <w:lsdException w:name="List Table 6 Colorful" w:uiPriority="51"/>
-    <w:lsdException w:name="List Table 7 Colorful" w:uiPriority="52"/>
-    <w:lsdException w:name="List Table 1 Light Accent 1" w:uiPriority="46"/>
-    <w:lsdException w:name="List Table 2 Accent 1" w:uiPriority="47"/>
-    <w:lsdException w:name="List Table 3 Accent 1" w:uiPriority="48"/>
-    <w:lsdException w:name="List Table 4 Accent 1" w:uiPriority="49"/>
-    <w:lsdException w:name="List Table 5 Dark Accent 1" w:uiPriority="50"/>
-    <w:lsdException w:name="List Table 6 Colorful Accent 1" w:uiPriority="51"/>
-    <w:lsdException w:name="List Table 7 Colorful Accent 1" w:uiPriority="52"/>
-    <w:lsdException w:name="List Table 1 Light Accent 2" w:uiPriority="46"/>
-    <w:lsdException w:name="List Table 2 Accent 2" w:uiPriority="47"/>
-    <w:lsdException w:name="List Table 3 Accent 2" w:uiPriority="48"/>
-    <w:lsdException w:name="List Table 4 Accent 2" w:uiPriority="49"/>
-    <w:lsdException w:name="List Table 5 Dark Accent 2" w:uiPriority="50"/>
-    <w:lsdException w:name="List Table 6 Colorful Accent 2" w:uiPriority="51"/>
-    <w:lsdException w:name="List Table 7 Colorful Accent 2" w:uiPriority="52"/>
-    <w:lsdException w:name="List Table 1 Light Accent 3" w:uiPriority="46"/>
-    <w:lsdException w:name="List Table 2 Accent 3" w:uiPriority="47"/>
-    <w:lsdException w:name="List Table 3 Accent 3" w:uiPriority="48"/>
-    <w:lsdException w:name="List Table 4 Accent 3" w:uiPriority="49"/>
-    <w:lsdException w:name="List Table 5 Dark Accent 3" w:uiPriority="50"/>
-    <w:lsdException w:name="List Table 6 Colorful Accent 3" w:uiPriority="51"/>
-    <w:lsdException w:name="List Table 7 Colorful Accent 3" w:uiPriority="52"/>
-    <w:lsdException w:name="List Table 1 Light Accent 4" w:uiPriority="46"/>
-    <w:lsdException w:name="List Table 2 Accent 4" w:uiPriority="47"/>
-    <w:lsdException w:name="List Table 3 Accent 4" w:uiPriority="48"/>
-    <w:lsdException w:name="List Table 4 Accent 4" w:uiPriority="49"/>
-    <w:lsdException w:name="List Table 5 Dark Accent 4" w:uiPriority="50"/>
-    <w:lsdException w:name="List Table 6 Colorful Accent 4" w:uiPriority="51"/>
-    <w:lsdException w:name="List Table 7 Colorful Accent 4" w:uiPriority="52"/>
-    <w:lsdException w:name="List Table 1 Light Accent 5" w:uiPriority="46"/>
-    <w:lsdException w:name="List Table 2 Accent 5" w:uiPriority="47"/>
-    <w:lsdException w:name="List Table 3 Accent 5" w:uiPriority="48"/>
-    <w:lsdException w:name="List Table 4 Accent 5" w:uiPriority="49"/>
-    <w:lsdException w:name="List Table 5 Dark Accent 5" w:uiPriority="50"/>
-    <w:lsdException w:name="List Table 6 Colorful Accent 5" w:uiPriority="51"/>
-    <w:lsdException w:name="List Table 7 Colorful Accent 5" w:uiPriority="52"/>
-    <w:lsdException w:name="List Table 1 Light Accent 6" w:uiPriority="46"/>
-    <w:lsdException w:name="List Table 2 Accent 6" w:uiPriority="47"/>
-    <w:lsdException w:name="List Table 3 Accent 6" w:uiPriority="48"/>
-    <w:lsdException w:name="List Table 4 Accent 6" w:uiPriority="49"/>
-    <w:lsdException w:name="List Table 5 Dark Accent 6" w:uiPriority="50"/>
-    <w:lsdException w:name="List Table 6 Colorful Accent 6" w:uiPriority="51"/>
-    <w:lsdException w:name="List Table 7 Colorful Accent 6" w:uiPriority="52"/>
+  <w:latentStyles w:defLockedState="0" w:defUIPriority="99" w:defSemiHidden="1" w:defUnhideWhenUsed="1" w:defQFormat="0" w:count="267">
+    <w:lsdException w:name="Normal" w:semiHidden="0" w:uiPriority="0" w:unhideWhenUsed="0" w:qFormat="1"/>
+    <w:lsdException w:name="heading 1" w:semiHidden="0" w:uiPriority="9" w:unhideWhenUsed="0" w:qFormat="1"/>
+    <w:lsdException w:name="heading 2" w:uiPriority="9" w:qFormat="1"/>
+    <w:lsdException w:name="heading 3" w:uiPriority="9" w:qFormat="1"/>
+    <w:lsdException w:name="heading 4" w:uiPriority="9" w:qFormat="1"/>
+    <w:lsdException w:name="heading 5" w:uiPriority="9" w:qFormat="1"/>
+    <w:lsdException w:name="heading 6" w:uiPriority="9" w:qFormat="1"/>
+    <w:lsdException w:name="heading 7" w:uiPriority="9" w:qFormat="1"/>
+    <w:lsdException w:name="heading 8" w:uiPriority="9" w:qFormat="1"/>
+    <w:lsdException w:name="heading 9" w:uiPriority="9" w:qFormat="1"/>
+    <w:lsdException w:name="toc 1" w:uiPriority="39"/>
+    <w:lsdException w:name="toc 2" w:uiPriority="39"/>
+    <w:lsdException w:name="toc 3" w:uiPriority="39"/>
+    <w:lsdException w:name="toc 4" w:uiPriority="39"/>
+    <w:lsdException w:name="toc 5" w:uiPriority="39"/>
+    <w:lsdException w:name="toc 6" w:uiPriority="39"/>
+    <w:lsdException w:name="toc 7" w:uiPriority="39"/>
+    <w:lsdException w:name="toc 8" w:uiPriority="39"/>
+    <w:lsdException w:name="toc 9" w:uiPriority="39"/>
+    <w:lsdException w:name="caption" w:uiPriority="35" w:qFormat="1"/>
+    <w:lsdException w:name="Title" w:semiHidden="0" w:uiPriority="10" w:unhideWhenUsed="0" w:qFormat="1"/>
+    <w:lsdException w:name="Default Paragraph Font" w:uiPriority="1"/>
+    <w:lsdException w:name="Subtitle" w:semiHidden="0" w:uiPriority="11" w:unhideWhenUsed="0" w:qFormat="1"/>
+    <w:lsdException w:name="Strong" w:semiHidden="0" w:uiPriority="22" w:unhideWhenUsed="0" w:qFormat="1"/>
+    <w:lsdException w:name="Emphasis" w:semiHidden="0" w:uiPriority="20" w:unhideWhenUsed="0" w:qFormat="1"/>
+    <w:lsdException w:name="Table Grid" w:semiHidden="0" w:uiPriority="59" w:unhideWhenUsed="0"/>
+    <w:lsdException w:name="Placeholder Text" w:unhideWhenUsed="0"/>
+    <w:lsdException w:name="No Spacing" w:semiHidden="0" w:uiPriority="1" w:unhideWhenUsed="0" w:qFormat="1"/>
+    <w:lsdException w:name="Light Shading" w:semiHidden="0" w:uiPriority="60" w:unhideWhenUsed="0"/>
+    <w:lsdException w:name="Light List" w:semiHidden="0" w:uiPriority="61" w:unhideWhenUsed="0"/>
+    <w:lsdException w:name="Light Grid" w:semiHidden="0" w:uiPriority="62" w:unhideWhenUsed="0"/>
+    <w:lsdException w:name="Medium Shading 1" w:semiHidden="0" w:uiPriority="63" w:unhideWhenUsed="0"/>
+    <w:lsdException w:name="Medium Shading 2" w:semiHidden="0" w:uiPriority="64" w:unhideWhenUsed="0"/>
+    <w:lsdException w:name="Medium List 1" w:semiHidden="0" w:uiPriority="65" w:unhideWhenUsed="0"/>
+    <w:lsdException w:name="Medium List 2" w:semiHidden="0" w:uiPriority="66" w:unhideWhenUsed="0"/>
+    <w:lsdException w:name="Medium Grid 1" w:semiHidden="0" w:uiPriority="67" w:unhideWhenUsed="0"/>
+    <w:lsdException w:name="Medium Grid 2" w:semiHidden="0" w:uiPriority="68" w:unhideWhenUsed="0"/>
+    <w:lsdException w:name="Medium Grid 3" w:semiHidden="0" w:uiPriority="69" w:unhideWhenUsed="0"/>
+    <w:lsdException w:name="Dark List" w:semiHidden="0" w:uiPriority="70" w:unhideWhenUsed="0"/>
+    <w:lsdException w:name="Colorful Shading" w:semiHidden="0" w:uiPriority="71" w:unhideWhenUsed="0"/>
+    <w:lsdException w:name="Colorful List" w:semiHidden="0" w:uiPriority="72" w:unhideWhenUsed="0"/>
+    <w:lsdException w:name="Colorful Grid" w:semiHidden="0" w:uiPriority="73" w:unhideWhenUsed="0"/>
+    <w:lsdException w:name="Light Shading Accent 1" w:semiHidden="0" w:uiPriority="60" w:unhideWhenUsed="0"/>
+    <w:lsdException w:name="Light List Accent 1" w:semiHidden="0" w:uiPriority="61" w:unhideWhenUsed="0"/>
+    <w:lsdException w:name="Light Grid Accent 1" w:semiHidden="0" w:uiPriority="62" w:unhideWhenUsed="0"/>
+    <w:lsdException w:name="Medium Shading 1 Accent 1" w:semiHidden="0" w:uiPriority="63" w:unhideWhenUsed="0"/>
+    <w:lsdException w:name="Medium Shading 2 Accent 1" w:semiHidden="0" w:uiPriority="64" w:unhideWhenUsed="0"/>
+    <w:lsdException w:name="Medium List 1 Accent 1" w:semiHidden="0" w:uiPriority="65" w:unhideWhenUsed="0"/>
+    <w:lsdException w:name="Revision" w:unhideWhenUsed="0"/>
+    <w:lsdException w:name="List Paragraph" w:semiHidden="0" w:uiPriority="34" w:unhideWhenUsed="0" w:qFormat="1"/>
+    <w:lsdException w:name="Quote" w:semiHidden="0" w:uiPriority="29" w:unhideWhenUsed="0" w:qFormat="1"/>
+    <w:lsdException w:name="Intense Quote" w:semiHidden="0" w:uiPriority="30" w:unhideWhenUsed="0" w:qFormat="1"/>
+    <w:lsdException w:name="Medium List 2 Accent 1" w:semiHidden="0" w:uiPriority="66" w:unhideWhenUsed="0"/>
+    <w:lsdException w:name="Medium Grid 1 Accent 1" w:semiHidden="0" w:uiPriority="67" w:unhideWhenUsed="0"/>
+    <w:lsdException w:name="Medium Grid 2 Accent 1" w:semiHidden="0" w:uiPriority="68" w:unhideWhenUsed="0"/>
+    <w:lsdException w:name="Medium Grid 3 Accent 1" w:semiHidden="0" w:uiPriority="69" w:unhideWhenUsed="0"/>
+    <w:lsdException w:name="Dark List Accent 1" w:semiHidden="0" w:uiPriority="70" w:unhideWhenUsed="0"/>
+    <w:lsdException w:name="Colorful Shading Accent 1" w:semiHidden="0" w:uiPriority="71" w:unhideWhenUsed="0"/>
+    <w:lsdException w:name="Colorful List Accent 1" w:semiHidden="0" w:uiPriority="72" w:unhideWhenUsed="0"/>
+    <w:lsdException w:name="Colorful Grid Accent 1" w:semiHidden="0" w:uiPriority="73" w:unhideWhenUsed="0"/>
+    <w:lsdException w:name="Light Shading Accent 2" w:semiHidden="0" w:uiPriority="60" w:unhideWhenUsed="0"/>
+    <w:lsdException w:name="Light List Accent 2" w:semiHidden="0" w:uiPriority="61" w:unhideWhenUsed="0"/>
+    <w:lsdException w:name="Light Grid Accent 2" w:semiHidden="0" w:uiPriority="62" w:unhideWhenUsed="0"/>
+    <w:lsdException w:name="Medium Shading 1 Accent 2" w:semiHidden="0" w:uiPriority="63" w:unhideWhenUsed="0"/>
+    <w:lsdException w:name="Medium Shading 2 Accent 2" w:semiHidden="0" w:uiPriority="64" w:unhideWhenUsed="0"/>
+    <w:lsdException w:name="Medium List 1 Accent 2" w:semiHidden="0" w:uiPriority="65" w:unhideWhenUsed="0"/>
+    <w:lsdException w:name="Medium List 2 Accent 2" w:semiHidden="0" w:uiPriority="66" w:unhideWhenUsed="0"/>
+    <w:lsdException w:name="Medium Grid 1 Accent 2" w:semiHidden="0" w:uiPriority="67" w:unhideWhenUsed="0"/>
+    <w:lsdException w:name="Medium Grid 2 Accent 2" w:semiHidden="0" w:uiPriority="68" w:unhideWhenUsed="0"/>
+    <w:lsdException w:name="Medium Grid 3 Accent 2" w:semiHidden="0" w:uiPriority="69" w:unhideWhenUsed="0"/>
+    <w:lsdException w:name="Dark List Accent 2" w:semiHidden="0" w:uiPriority="70" w:unhideWhenUsed="0"/>
+    <w:lsdException w:name="Colorful Shading Accent 2" w:semiHidden="0" w:uiPriority="71" w:unhideWhenUsed="0"/>
+    <w:lsdException w:name="Colorful List Accent 2" w:semiHidden="0" w:uiPriority="72" w:unhideWhenUsed="0"/>
+    <w:lsdException w:name="Colorful Grid Accent 2" w:semiHidden="0" w:uiPriority="73" w:unhideWhenUsed="0"/>
+    <w:lsdException w:name="Light Shading Accent 3" w:semiHidden="0" w:uiPriority="60" w:unhideWhenUsed="0"/>
+    <w:lsdException w:name="Light List Accent 3" w:semiHidden="0" w:uiPriority="61" w:unhideWhenUsed="0"/>
+    <w:lsdException w:name="Light Grid Accent 3" w:semiHidden="0" w:uiPriority="62" w:unhideWhenUsed="0"/>
+    <w:lsdException w:name="Medium Shading 1 Accent 3" w:semiHidden="0" w:uiPriority="63" w:unhideWhenUsed="0"/>
+    <w:lsdException w:name="Medium Shading 2 Accent 3" w:semiHidden="0" w:uiPriority="64" w:unhideWhenUsed="0"/>
+    <w:lsdException w:name="Medium List 1 Accent 3" w:semiHidden="0" w:uiPriority="65" w:unhideWhenUsed="0"/>
+    <w:lsdException w:name="Medium List 2 Accent 3" w:semiHidden="0" w:uiPriority="66" w:unhideWhenUsed="0"/>
+    <w:lsdException w:name="Medium Grid 1 Accent 3" w:semiHidden="0" w:uiPriority="67" w:unhideWhenUsed="0"/>
+    <w:lsdException w:name="Medium Grid 2 Accent 3" w:semiHidden="0" w:uiPriority="68" w:unhideWhenUsed="0"/>
+    <w:lsdException w:name="Medium Grid 3 Accent 3" w:semiHidden="0" w:uiPriority="69" w:unhideWhenUsed="0"/>
+    <w:lsdException w:name="Dark List Accent 3" w:semiHidden="0" w:uiPriority="70" w:unhideWhenUsed="0"/>
+    <w:lsdException w:name="Colorful Shading Accent 3" w:semiHidden="0" w:uiPriority="71" w:unhideWhenUsed="0"/>
+    <w:lsdException w:name="Colorful List Accent 3" w:semiHidden="0" w:uiPriority="72" w:unhideWhenUsed="0"/>
+    <w:lsdException w:name="Colorful Grid Accent 3" w:semiHidden="0" w:uiPriority="73" w:unhideWhenUsed="0"/>
+    <w:lsdException w:name="Light Shading Accent 4" w:semiHidden="0" w:uiPriority="60" w:unhideWhenUsed="0"/>
+    <w:lsdException w:name="Light List Accent 4" w:semiHidden="0" w:uiPriority="61" w:unhideWhenUsed="0"/>
+    <w:lsdException w:name="Light Grid Accent 4" w:semiHidden="0" w:uiPriority="62" w:unhideWhenUsed="0"/>
+    <w:lsdException w:name="Medium Shading 1 Accent 4" w:semiHidden="0" w:uiPriority="63" w:unhideWhenUsed="0"/>
+    <w:lsdException w:name="Medium Shading 2 Accent 4" w:semiHidden="0" w:uiPriority="64" w:unhideWhenUsed="0"/>
+    <w:lsdException w:name="Medium List 1 Accent 4" w:semiHidden="0" w:uiPriority="65" w:unhideWhenUsed="0"/>
+    <w:lsdException w:name="Medium List 2 Accent 4" w:semiHidden="0" w:uiPriority="66" w:unhideWhenUsed="0"/>
+    <w:lsdException w:name="Medium Grid 1 Accent 4" w:semiHidden="0" w:uiPriority="67" w:unhideWhenUsed="0"/>
+    <w:lsdException w:name="Medium Grid 2 Accent 4" w:semiHidden="0" w:uiPriority="68" w:unhideWhenUsed="0"/>
+    <w:lsdException w:name="Medium Grid 3 Accent 4" w:semiHidden="0" w:uiPriority="69" w:unhideWhenUsed="0"/>
+    <w:lsdException w:name="Dark List Accent 4" w:semiHidden="0" w:uiPriority="70" w:unhideWhenUsed="0"/>
+    <w:lsdException w:name="Colorful Shading Accent 4" w:semiHidden="0" w:uiPriority="71" w:unhideWhenUsed="0"/>
+    <w:lsdException w:name="Colorful List Accent 4" w:semiHidden="0" w:uiPriority="72" w:unhideWhenUsed="0"/>
+    <w:lsdException w:name="Colorful Grid Accent 4" w:semiHidden="0" w:uiPriority="73" w:unhideWhenUsed="0"/>
+    <w:lsdException w:name="Light Shading Accent 5" w:semiHidden="0" w:uiPriority="60" w:unhideWhenUsed="0"/>
+    <w:lsdException w:name="Light List Accent 5" w:semiHidden="0" w:uiPriority="61" w:unhideWhenUsed="0"/>
+    <w:lsdException w:name="Light Grid Accent 5" w:semiHidden="0" w:uiPriority="62" w:unhideWhenUsed="0"/>
+    <w:lsdException w:name="Medium Shading 1 Accent 5" w:semiHidden="0" w:uiPriority="63" w:unhideWhenUsed="0"/>
+    <w:lsdException w:name="Medium Shading 2 Accent 5" w:semiHidden="0" w:uiPriority="64" w:unhideWhenUsed="0"/>
+    <w:lsdException w:name="Medium List 1 Accent 5" w:semiHidden="0" w:uiPriority="65" w:unhideWhenUsed="0"/>
+    <w:lsdException w:name="Medium List 2 Accent 5" w:semiHidden="0" w:uiPriority="66" w:unhideWhenUsed="0"/>
+    <w:lsdException w:name="Medium Grid 1 Accent 5" w:semiHidden="0" w:uiPriority="67" w:unhideWhenUsed="0"/>
+    <w:lsdException w:name="Medium Grid 2 Accent 5" w:semiHidden="0" w:uiPriority="68" w:unhideWhenUsed="0"/>
+    <w:lsdException w:name="Medium Grid 3 Accent 5" w:semiHidden="0" w:uiPriority="69" w:unhideWhenUsed="0"/>
+    <w:lsdException w:name="Dark List Accent 5" w:semiHidden="0" w:uiPriority="70" w:unhideWhenUsed="0"/>
+    <w:lsdException w:name="Colorful Shading Accent 5" w:semiHidden="0" w:uiPriority="71" w:unhideWhenUsed="0"/>
+    <w:lsdException w:name="Colorful List Accent 5" w:semiHidden="0" w:uiPriority="72" w:unhideWhenUsed="0"/>
+    <w:lsdException w:name="Colorful Grid Accent 5" w:semiHidden="0" w:uiPriority="73" w:unhideWhenUsed="0"/>
+    <w:lsdException w:name="Light Shading Accent 6" w:semiHidden="0" w:uiPriority="60" w:unhideWhenUsed="0"/>
+    <w:lsdException w:name="Light List Accent 6" w:semiHidden="0" w:uiPriority="61" w:unhideWhenUsed="0"/>
+    <w:lsdException w:name="Light Grid Accent 6" w:semiHidden="0" w:uiPriority="62" w:unhideWhenUsed="0"/>
+    <w:lsdException w:name="Medium Shading 1 Accent 6" w:semiHidden="0" w:uiPriority="63" w:unhideWhenUsed="0"/>
+    <w:lsdException w:name="Medium Shading 2 Accent 6" w:semiHidden="0" w:uiPriority="64" w:unhideWhenUsed="0"/>
+    <w:lsdException w:name="Medium List 1 Accent 6" w:semiHidden="0" w:uiPriority="65" w:unhideWhenUsed="0"/>
+    <w:lsdException w:name="Medium List 2 Accent 6" w:semiHidden="0" w:uiPriority="66" w:unhideWhenUsed="0"/>
+    <w:lsdException w:name="Medium Grid 1 Accent 6" w:semiHidden="0" w:uiPriority="67" w:unhideWhenUsed="0"/>
+    <w:lsdException w:name="Medium Grid 2 Accent 6" w:semiHidden="0" w:uiPriority="68" w:unhideWhenUsed="0"/>
+    <w:lsdException w:name="Medium Grid 3 Accent 6" w:semiHidden="0" w:uiPriority="69" w:unhideWhenUsed="0"/>
+    <w:lsdException w:name="Dark List Accent 6" w:semiHidden="0" w:uiPriority="70" w:unhideWhenUsed="0"/>
+    <w:lsdException w:name="Colorful Shading Accent 6" w:semiHidden="0" w:uiPriority="71" w:unhideWhenUsed="0"/>
+    <w:lsdException w:name="Colorful List Accent 6" w:semiHidden="0" w:uiPriority="72" w:unhideWhenUsed="0"/>
+    <w:lsdException w:name="Colorful Grid Accent 6" w:semiHidden="0" w:uiPriority="73" w:unhideWhenUsed="0"/>
+    <w:lsdException w:name="Subtle Emphasis" w:semiHidden="0" w:uiPriority="19" w:unhideWhenUsed="0" w:qFormat="1"/>
+    <w:lsdException w:name="Intense Emphasis" w:semiHidden="0" w:uiPriority="21" w:unhideWhenUsed="0" w:qFormat="1"/>
+    <w:lsdException w:name="Subtle Reference" w:semiHidden="0" w:uiPriority="31" w:unhideWhenUsed="0" w:qFormat="1"/>
+    <w:lsdException w:name="Intense Reference" w:semiHidden="0" w:uiPriority="32" w:unhideWhenUsed="0" w:qFormat="1"/>
+    <w:lsdException w:name="Book Title" w:semiHidden="0" w:uiPriority="33" w:unhideWhenUsed="0" w:qFormat="1"/>
+    <w:lsdException w:name="Bibliography" w:uiPriority="37"/>
+    <w:lsdException w:name="TOC Heading" w:uiPriority="39" w:qFormat="1"/>
+  </w:latentStyles>
+  <w:style w:type="paragraph" w:default="1" w:styleId="Normal">
+    <w:name w:val="Normal"/>
+    <w:qFormat/>
+  </w:style>
+  <w:style w:type="paragraph" w:styleId="Heading1">
+    <w:name w:val="heading 1"/>
+    <w:basedOn w:val="Normal"/>
+    <w:next w:val="Normal"/>
+    <w:link w:val="Heading1Char"/>
+    <w:uiPriority w:val="9"/>
+    <w:qFormat/>
+    <w:rsid w:val="00990590"/>
+    <w:pPr>
+      <w:keepNext/>
+      <w:keepLines/>
+      <w:spacing w:before="480" w:after="0"/>
+      <w:outlineLvl w:val="0"/>
+    </w:pPr>
+    <w:rPr>
+      <w:rFonts w:asciiTheme="majorHAnsi" w:eastAsiaTheme="majorEastAsia" w:hAnsiTheme="majorHAnsi" w:cstheme="majorBidi"/>
+      <w:b/>
+      <w:bCs/>
+      <w:color w:val="365F91" w:themeColor="accent1" w:themeShade="BF"/>
+      <w:sz w:val="28"/>
+      <w:szCs w:val="28"/>
+    </w:rPr>
+  </w:style>
+  <w:style w:type="paragraph" w:styleId="Heading2">
+    <w:name w:val="heading 2"/>
+    <w:basedOn w:val="Normal"/>
+    <w:next w:val="Normal"/>
+    <w:link w:val="Heading2Char"/>
+    <w:uiPriority w:val="9"/>
+    <w:unhideWhenUsed/>
+    <w:qFormat/>
+    <w:rsid w:val="00B86B8E"/>
+    <w:pPr>
+      <w:keepNext/>
+      <w:keepLines/>
+      <w:spacing w:before="200" w:after="0"/>
+      <w:outlineLvl w:val="1"/>
+    </w:pPr>
+    <w:rPr>
+      <w:rFonts w:asciiTheme="majorHAnsi" w:eastAsiaTheme="majorEastAsia" w:hAnsiTheme="majorHAnsi" w:cstheme="majorBidi"/>
+      <w:b/>
+      <w:bCs/>
+      <w:color w:val="4F81BD" w:themeColor="accent1"/>
+      <w:sz w:val="26"/>
+      <w:szCs w:val="26"/>
+    </w:rPr>
+  </w:style>
+  <w:style w:type="paragraph" w:styleId="Heading3">
+    <w:name w:val="heading 3"/>
+    <w:basedOn w:val="Normal"/>
+    <w:next w:val="Normal"/>
+    <w:link w:val="Heading3Char"/>
+    <w:uiPriority w:val="9"/>
+    <w:unhideWhenUsed/>
+    <w:qFormat/>
+    <w:rsid w:val="00B86B8E"/>
+    <w:pPr>
+      <w:keepNext/>
+      <w:keepLines/>
+      <w:spacing w:before="200" w:after="0"/>
+      <w:outlineLvl w:val="2"/>
+    </w:pPr>
+    <w:rPr>
+      <w:rFonts w:asciiTheme="majorHAnsi" w:eastAsiaTheme="majorEastAsia" w:hAnsiTheme="majorHAnsi" w:cstheme="majorBidi"/>
+      <w:b/>
+      <w:bCs/>
+      <w:color w:val="4F81BD" w:themeColor="accent1"/>
+    </w:rPr>
+  </w:style>
+  <w:style w:type="character" w:default="1" w:styleId="DefaultParagraphFont">
+    <w:name w:val="Default Paragraph Font"/>
+    <w:uiPriority w:val="1"/>
+    <w:semiHidden/>
+    <w:unhideWhenUsed/>
+  </w:style>
+  <w:style w:type="table" w:default="1" w:styleId="TableNormal">
+    <w:name w:val="Normal Table"/>
+    <w:uiPriority w:val="99"/>
+    <w:semiHidden/>
+    <w:unhideWhenUsed/>
+    <w:tblPr>
+      <w:tblInd w:w="0" w:type="dxa"/>
+      <w:tblCellMar>
+        <w:top w:w="0" w:type="dxa"/>
+        <w:left w:w="108" w:type="dxa"/>
+        <w:bottom w:w="0" w:type="dxa"/>
+        <w:right w:w="108" w:type="dxa"/>
+      </w:tblCellMar>
+    </w:tblPr>
+  </w:style>
+  <w:style w:type="numbering" w:default="1" w:styleId="NoList">
+    <w:name w:val="No List"/>
+    <w:uiPriority w:val="99"/>
+    <w:semiHidden/>
+    <w:unhideWhenUsed/>
+  </w:style>
+  <w:style w:type="character" w:customStyle="1" w:styleId="Heading2Char">
+    <w:name w:val="Heading 2 Char"/>
+    <w:basedOn w:val="DefaultParagraphFont"/>
+    <w:link w:val="Heading2"/>
+    <w:uiPriority w:val="9"/>
+    <w:rsid w:val="00B86B8E"/>
+    <w:rPr>
+      <w:rFonts w:asciiTheme="majorHAnsi" w:eastAsiaTheme="majorEastAsia" w:hAnsiTheme="majorHAnsi" w:cstheme="majorBidi"/>
+      <w:b/>
+      <w:bCs/>
+      <w:color w:val="4F81BD" w:themeColor="accent1"/>
+      <w:sz w:val="26"/>
+      <w:szCs w:val="26"/>
+    </w:rPr>
+  </w:style>
+  <w:style w:type="paragraph" w:styleId="ListParagraph">
+    <w:name w:val="List Paragraph"/>
+    <w:basedOn w:val="Normal"/>
+    <w:uiPriority w:val="34"/>
+    <w:qFormat/>
+    <w:rsid w:val="00B86B8E"/>
+    <w:pPr>
+      <w:ind w:left="720"/>
+      <w:contextualSpacing/>
+    </w:pPr>
+  </w:style>
+  <w:style w:type="character" w:customStyle="1" w:styleId="Heading3Char">
+    <w:name w:val="Heading 3 Char"/>
+    <w:basedOn w:val="DefaultParagraphFont"/>
+    <w:link w:val="Heading3"/>
+    <w:uiPriority w:val="9"/>
+    <w:rsid w:val="00B86B8E"/>
+    <w:rPr>
+      <w:rFonts w:asciiTheme="majorHAnsi" w:eastAsiaTheme="majorEastAsia" w:hAnsiTheme="majorHAnsi" w:cstheme="majorBidi"/>
+      <w:b/>
+      <w:bCs/>
+      <w:color w:val="4F81BD" w:themeColor="accent1"/>
+    </w:rPr>
+  </w:style>
+  <w:style w:type="paragraph" w:customStyle="1" w:styleId="headingNew">
+    <w:name w:val="headingNew"/>
+    <w:basedOn w:val="Heading3"/>
+    <w:link w:val="headingNewChar"/>
+    <w:qFormat/>
+    <w:rsid w:val="00B86B8E"/>
+    <w:rPr>
+      <w:color w:val="auto"/>
+      <w:lang w:val="en-ID"/>
+    </w:rPr>
+  </w:style>
+  <w:style w:type="character" w:styleId="Hyperlink">
+    <w:name w:val="Hyperlink"/>
+    <w:basedOn w:val="DefaultParagraphFont"/>
+    <w:uiPriority w:val="99"/>
+    <w:unhideWhenUsed/>
+    <w:rsid w:val="00990590"/>
+    <w:rPr>
+      <w:color w:val="0000FF" w:themeColor="hyperlink"/>
+      <w:u w:val="single"/>
+    </w:rPr>
+  </w:style>
+  <w:style w:type="character" w:customStyle="1" w:styleId="headingNewChar">
+    <w:name w:val="headingNew Char"/>
+    <w:basedOn w:val="Heading3Char"/>
+    <w:link w:val="headingNew"/>
+    <w:rsid w:val="00B86B8E"/>
+    <w:rPr>
+      <w:rFonts w:asciiTheme="majorHAnsi" w:eastAsiaTheme="majorEastAsia" w:hAnsiTheme="majorHAnsi" w:cstheme="majorBidi"/>
+      <w:b/>
+      <w:bCs/>
+      <w:color w:val="4F81BD" w:themeColor="accent1"/>
+      <w:lang w:val="en-ID"/>
+    </w:rPr>
+  </w:style>
+  <w:style w:type="character" w:customStyle="1" w:styleId="Heading1Char">
+    <w:name w:val="Heading 1 Char"/>
+    <w:basedOn w:val="DefaultParagraphFont"/>
+    <w:link w:val="Heading1"/>
+    <w:uiPriority w:val="9"/>
+    <w:rsid w:val="00990590"/>
+    <w:rPr>
+      <w:rFonts w:asciiTheme="majorHAnsi" w:eastAsiaTheme="majorEastAsia" w:hAnsiTheme="majorHAnsi" w:cstheme="majorBidi"/>
+      <w:b/>
+      <w:bCs/>
+      <w:color w:val="365F91" w:themeColor="accent1" w:themeShade="BF"/>
+      <w:sz w:val="28"/>
+      <w:szCs w:val="28"/>
+    </w:rPr>
+  </w:style>
+  <w:style w:type="paragraph" w:customStyle="1" w:styleId="normalNew">
+    <w:name w:val="normalNew"/>
+    <w:basedOn w:val="Normal"/>
+    <w:link w:val="normalNewChar"/>
+    <w:qFormat/>
+    <w:rsid w:val="00990590"/>
+    <w:pPr>
+      <w:ind w:left="709"/>
+    </w:pPr>
+  </w:style>
+  <w:style w:type="character" w:customStyle="1" w:styleId="normalNewChar">
+    <w:name w:val="normalNew Char"/>
+    <w:basedOn w:val="DefaultParagraphFont"/>
+    <w:link w:val="normalNew"/>
+    <w:rsid w:val="00990590"/>
+  </w:style>
+</w:styles>
+</file>
+
+<file path=word/stylesWithEffects.xml><?xml version="1.0" encoding="utf-8"?>
+<w:styles xmlns:wpc="http://schemas.microsoft.com/office/word/2010/wordprocessingCanvas" xmlns:mc="http://schemas.openxmlformats.org/markup-compatibility/2006" xmlns:o="urn:schemas-microsoft-com:office:office" xmlns:r="http://schemas.openxmlformats.org/officeDocument/2006/relationships" xmlns:m="http://schemas.openxmlformats.org/officeDocument/2006/math" xmlns:v="urn:schemas-microsoft-com:vml" xmlns:wp14="http://schemas.microsoft.com/office/word/2010/wordprocessingDrawing" xmlns:wp="http://schemas.openxmlformats.org/drawingml/2006/wordprocessingDrawing" xmlns:w10="urn:schemas-microsoft-com:office:word" xmlns:w="http://schemas.openxmlformats.org/wordprocessingml/2006/main" xmlns:w14="http://schemas.microsoft.com/office/word/2010/wordml" xmlns:wpg="http://schemas.microsoft.com/office/word/2010/wordprocessingGroup" xmlns:wpi="http://schemas.microsoft.com/office/word/2010/wordprocessingInk" xmlns:wne="http://schemas.microsoft.com/office/word/2006/wordml" xmlns:wps="http://schemas.microsoft.com/office/word/2010/wordprocessingShape" mc:Ignorable="w14 wp14">
+  <w:docDefaults>
+    <w:rPrDefault>
+      <w:rPr>
+        <w:rFonts w:asciiTheme="minorHAnsi" w:eastAsiaTheme="minorHAnsi" w:hAnsiTheme="minorHAnsi" w:cstheme="minorBidi"/>
+        <w:sz w:val="22"/>
+        <w:szCs w:val="22"/>
+        <w:lang w:val="en-US" w:eastAsia="en-US" w:bidi="ar-SA"/>
+      </w:rPr>
+    </w:rPrDefault>
+    <w:pPrDefault>
+      <w:pPr>
+        <w:spacing w:after="200" w:line="276" w:lineRule="auto"/>
+      </w:pPr>
+    </w:pPrDefault>
+  </w:docDefaults>
+  <w:latentStyles w:defLockedState="0" w:defUIPriority="99" w:defSemiHidden="1" w:defUnhideWhenUsed="1" w:defQFormat="0" w:count="267">
+    <w:lsdException w:name="Normal" w:semiHidden="0" w:uiPriority="0" w:unhideWhenUsed="0" w:qFormat="1"/>
+    <w:lsdException w:name="heading 1" w:semiHidden="0" w:uiPriority="9" w:unhideWhenUsed="0" w:qFormat="1"/>
+    <w:lsdException w:name="heading 2" w:uiPriority="9" w:qFormat="1"/>
+    <w:lsdException w:name="heading 3" w:uiPriority="9" w:qFormat="1"/>
+    <w:lsdException w:name="heading 4" w:uiPriority="9" w:qFormat="1"/>
+    <w:lsdException w:name="heading 5" w:uiPriority="9" w:qFormat="1"/>
+    <w:lsdException w:name="heading 6" w:uiPriority="9" w:qFormat="1"/>
+    <w:lsdException w:name="heading 7" w:uiPriority="9" w:qFormat="1"/>
+    <w:lsdException w:name="heading 8" w:uiPriority="9" w:qFormat="1"/>
+    <w:lsdException w:name="heading 9" w:uiPriority="9" w:qFormat="1"/>
+    <w:lsdException w:name="toc 1" w:uiPriority="39"/>
+    <w:lsdException w:name="toc 2" w:uiPriority="39"/>
+    <w:lsdException w:name="toc 3" w:uiPriority="39"/>
+    <w:lsdException w:name="toc 4" w:uiPriority="39"/>
+    <w:lsdException w:name="toc 5" w:uiPriority="39"/>
+    <w:lsdException w:name="toc 6" w:uiPriority="39"/>
+    <w:lsdException w:name="toc 7" w:uiPriority="39"/>
+    <w:lsdException w:name="toc 8" w:uiPriority="39"/>
+    <w:lsdException w:name="toc 9" w:uiPriority="39"/>
+    <w:lsdException w:name="caption" w:uiPriority="35" w:qFormat="1"/>
+    <w:lsdException w:name="Title" w:semiHidden="0" w:uiPriority="10" w:unhideWhenUsed="0" w:qFormat="1"/>
+    <w:lsdException w:name="Default Paragraph Font" w:uiPriority="1"/>
+    <w:lsdException w:name="Subtitle" w:semiHidden="0" w:uiPriority="11" w:unhideWhenUsed="0" w:qFormat="1"/>
+    <w:lsdException w:name="Strong" w:semiHidden="0" w:uiPriority="22" w:unhideWhenUsed="0" w:qFormat="1"/>
+    <w:lsdException w:name="Emphasis" w:semiHidden="0" w:uiPriority="20" w:unhideWhenUsed="0" w:qFormat="1"/>
+    <w:lsdException w:name="Table Grid" w:semiHidden="0" w:uiPriority="59" w:unhideWhenUsed="0"/>
+    <w:lsdException w:name="Placeholder Text" w:unhideWhenUsed="0"/>
+    <w:lsdException w:name="No Spacing" w:semiHidden="0" w:uiPriority="1" w:unhideWhenUsed="0" w:qFormat="1"/>
+    <w:lsdException w:name="Light Shading" w:semiHidden="0" w:uiPriority="60" w:unhideWhenUsed="0"/>
+    <w:lsdException w:name="Light List" w:semiHidden="0" w:uiPriority="61" w:unhideWhenUsed="0"/>
+    <w:lsdException w:name="Light Grid" w:semiHidden="0" w:uiPriority="62" w:unhideWhenUsed="0"/>
+    <w:lsdException w:name="Medium Shading 1" w:semiHidden="0" w:uiPriority="63" w:unhideWhenUsed="0"/>
+    <w:lsdException w:name="Medium Shading 2" w:semiHidden="0" w:uiPriority="64" w:unhideWhenUsed="0"/>
+    <w:lsdException w:name="Medium List 1" w:semiHidden="0" w:uiPriority="65" w:unhideWhenUsed="0"/>
+    <w:lsdException w:name="Medium List 2" w:semiHidden="0" w:uiPriority="66" w:unhideWhenUsed="0"/>
+    <w:lsdException w:name="Medium Grid 1" w:semiHidden="0" w:uiPriority="67" w:unhideWhenUsed="0"/>
+    <w:lsdException w:name="Medium Grid 2" w:semiHidden="0" w:uiPriority="68" w:unhideWhenUsed="0"/>
+    <w:lsdException w:name="Medium Grid 3" w:semiHidden="0" w:uiPriority="69" w:unhideWhenUsed="0"/>
+    <w:lsdException w:name="Dark List" w:semiHidden="0" w:uiPriority="70" w:unhideWhenUsed="0"/>
+    <w:lsdException w:name="Colorful Shading" w:semiHidden="0" w:uiPriority="71" w:unhideWhenUsed="0"/>
+    <w:lsdException w:name="Colorful List" w:semiHidden="0" w:uiPriority="72" w:unhideWhenUsed="0"/>
+    <w:lsdException w:name="Colorful Grid" w:semiHidden="0" w:uiPriority="73" w:unhideWhenUsed="0"/>
+    <w:lsdException w:name="Light Shading Accent 1" w:semiHidden="0" w:uiPriority="60" w:unhideWhenUsed="0"/>
+    <w:lsdException w:name="Light List Accent 1" w:semiHidden="0" w:uiPriority="61" w:unhideWhenUsed="0"/>
+    <w:lsdException w:name="Light Grid Accent 1" w:semiHidden="0" w:uiPriority="62" w:unhideWhenUsed="0"/>
+    <w:lsdException w:name="Medium Shading 1 Accent 1" w:semiHidden="0" w:uiPriority="63" w:unhideWhenUsed="0"/>
+    <w:lsdException w:name="Medium Shading 2 Accent 1" w:semiHidden="0" w:uiPriority="64" w:unhideWhenUsed="0"/>
+    <w:lsdException w:name="Medium List 1 Accent 1" w:semiHidden="0" w:uiPriority="65" w:unhideWhenUsed="0"/>
+    <w:lsdException w:name="Revision" w:unhideWhenUsed="0"/>
+    <w:lsdException w:name="List Paragraph" w:semiHidden="0" w:uiPriority="34" w:unhideWhenUsed="0" w:qFormat="1"/>
+    <w:lsdException w:name="Quote" w:semiHidden="0" w:uiPriority="29" w:unhideWhenUsed="0" w:qFormat="1"/>
+    <w:lsdException w:name="Intense Quote" w:semiHidden="0" w:uiPriority="30" w:unhideWhenUsed="0" w:qFormat="1"/>
+    <w:lsdException w:name="Medium List 2 Accent 1" w:semiHidden="0" w:uiPriority="66" w:unhideWhenUsed="0"/>
+    <w:lsdException w:name="Medium Grid 1 Accent 1" w:semiHidden="0" w:uiPriority="67" w:unhideWhenUsed="0"/>
+    <w:lsdException w:name="Medium Grid 2 Accent 1" w:semiHidden="0" w:uiPriority="68" w:unhideWhenUsed="0"/>
+    <w:lsdException w:name="Medium Grid 3 Accent 1" w:semiHidden="0" w:uiPriority="69" w:unhideWhenUsed="0"/>
+    <w:lsdException w:name="Dark List Accent 1" w:semiHidden="0" w:uiPriority="70" w:unhideWhenUsed="0"/>
+    <w:lsdException w:name="Colorful Shading Accent 1" w:semiHidden="0" w:uiPriority="71" w:unhideWhenUsed="0"/>
+    <w:lsdException w:name="Colorful List Accent 1" w:semiHidden="0" w:uiPriority="72" w:unhideWhenUsed="0"/>
+    <w:lsdException w:name="Colorful Grid Accent 1" w:semiHidden="0" w:uiPriority="73" w:unhideWhenUsed="0"/>
+    <w:lsdException w:name="Light Shading Accent 2" w:semiHidden="0" w:uiPriority="60" w:unhideWhenUsed="0"/>
+    <w:lsdException w:name="Light List Accent 2" w:semiHidden="0" w:uiPriority="61" w:unhideWhenUsed="0"/>
+    <w:lsdException w:name="Light Grid Accent 2" w:semiHidden="0" w:uiPriority="62" w:unhideWhenUsed="0"/>
+    <w:lsdException w:name="Medium Shading 1 Accent 2" w:semiHidden="0" w:uiPriority="63" w:unhideWhenUsed="0"/>
+    <w:lsdException w:name="Medium Shading 2 Accent 2" w:semiHidden="0" w:uiPriority="64" w:unhideWhenUsed="0"/>
+    <w:lsdException w:name="Medium List 1 Accent 2" w:semiHidden="0" w:uiPriority="65" w:unhideWhenUsed="0"/>
+    <w:lsdException w:name="Medium List 2 Accent 2" w:semiHidden="0" w:uiPriority="66" w:unhideWhenUsed="0"/>
+    <w:lsdException w:name="Medium Grid 1 Accent 2" w:semiHidden="0" w:uiPriority="67" w:unhideWhenUsed="0"/>
+    <w:lsdException w:name="Medium Grid 2 Accent 2" w:semiHidden="0" w:uiPriority="68" w:unhideWhenUsed="0"/>
+    <w:lsdException w:name="Medium Grid 3 Accent 2" w:semiHidden="0" w:uiPriority="69" w:unhideWhenUsed="0"/>
+    <w:lsdException w:name="Dark List Accent 2" w:semiHidden="0" w:uiPriority="70" w:unhideWhenUsed="0"/>
+    <w:lsdException w:name="Colorful Shading Accent 2" w:semiHidden="0" w:uiPriority="71" w:unhideWhenUsed="0"/>
+    <w:lsdException w:name="Colorful List Accent 2" w:semiHidden="0" w:uiPriority="72" w:unhideWhenUsed="0"/>
+    <w:lsdException w:name="Colorful Grid Accent 2" w:semiHidden="0" w:uiPriority="73" w:unhideWhenUsed="0"/>
+    <w:lsdException w:name="Light Shading Accent 3" w:semiHidden="0" w:uiPriority="60" w:unhideWhenUsed="0"/>
+    <w:lsdException w:name="Light List Accent 3" w:semiHidden="0" w:uiPriority="61" w:unhideWhenUsed="0"/>
+    <w:lsdException w:name="Light Grid Accent 3" w:semiHidden="0" w:uiPriority="62" w:unhideWhenUsed="0"/>
+    <w:lsdException w:name="Medium Shading 1 Accent 3" w:semiHidden="0" w:uiPriority="63" w:unhideWhenUsed="0"/>
+    <w:lsdException w:name="Medium Shading 2 Accent 3" w:semiHidden="0" w:uiPriority="64" w:unhideWhenUsed="0"/>
+    <w:lsdException w:name="Medium List 1 Accent 3" w:semiHidden="0" w:uiPriority="65" w:unhideWhenUsed="0"/>
+    <w:lsdException w:name="Medium List 2 Accent 3" w:semiHidden="0" w:uiPriority="66" w:unhideWhenUsed="0"/>
+    <w:lsdException w:name="Medium Grid 1 Accent 3" w:semiHidden="0" w:uiPriority="67" w:unhideWhenUsed="0"/>
+    <w:lsdException w:name="Medium Grid 2 Accent 3" w:semiHidden="0" w:uiPriority="68" w:unhideWhenUsed="0"/>
+    <w:lsdException w:name="Medium Grid 3 Accent 3" w:semiHidden="0" w:uiPriority="69" w:unhideWhenUsed="0"/>
+    <w:lsdException w:name="Dark List Accent 3" w:semiHidden="0" w:uiPriority="70" w:unhideWhenUsed="0"/>
+    <w:lsdException w:name="Colorful Shading Accent 3" w:semiHidden="0" w:uiPriority="71" w:unhideWhenUsed="0"/>
+    <w:lsdException w:name="Colorful List Accent 3" w:semiHidden="0" w:uiPriority="72" w:unhideWhenUsed="0"/>
+    <w:lsdException w:name="Colorful Grid Accent 3" w:semiHidden="0" w:uiPriority="73" w:unhideWhenUsed="0"/>
+    <w:lsdException w:name="Light Shading Accent 4" w:semiHidden="0" w:uiPriority="60" w:unhideWhenUsed="0"/>
+    <w:lsdException w:name="Light List Accent 4" w:semiHidden="0" w:uiPriority="61" w:unhideWhenUsed="0"/>
+    <w:lsdException w:name="Light Grid Accent 4" w:semiHidden="0" w:uiPriority="62" w:unhideWhenUsed="0"/>
+    <w:lsdException w:name="Medium Shading 1 Accent 4" w:semiHidden="0" w:uiPriority="63" w:unhideWhenUsed="0"/>
+    <w:lsdException w:name="Medium Shading 2 Accent 4" w:semiHidden="0" w:uiPriority="64" w:unhideWhenUsed="0"/>
+    <w:lsdException w:name="Medium List 1 Accent 4" w:semiHidden="0" w:uiPriority="65" w:unhideWhenUsed="0"/>
+    <w:lsdException w:name="Medium List 2 Accent 4" w:semiHidden="0" w:uiPriority="66" w:unhideWhenUsed="0"/>
+    <w:lsdException w:name="Medium Grid 1 Accent 4" w:semiHidden="0" w:uiPriority="67" w:unhideWhenUsed="0"/>
+    <w:lsdException w:name="Medium Grid 2 Accent 4" w:semiHidden="0" w:uiPriority="68" w:unhideWhenUsed="0"/>
+    <w:lsdException w:name="Medium Grid 3 Accent 4" w:semiHidden="0" w:uiPriority="69" w:unhideWhenUsed="0"/>
+    <w:lsdException w:name="Dark List Accent 4" w:semiHidden="0" w:uiPriority="70" w:unhideWhenUsed="0"/>
+    <w:lsdException w:name="Colorful Shading Accent 4" w:semiHidden="0" w:uiPriority="71" w:unhideWhenUsed="0"/>
+    <w:lsdException w:name="Colorful List Accent 4" w:semiHidden="0" w:uiPriority="72" w:unhideWhenUsed="0"/>
+    <w:lsdException w:name="Colorful Grid Accent 4" w:semiHidden="0" w:uiPriority="73" w:unhideWhenUsed="0"/>
+    <w:lsdException w:name="Light Shading Accent 5" w:semiHidden="0" w:uiPriority="60" w:unhideWhenUsed="0"/>
+    <w:lsdException w:name="Light List Accent 5" w:semiHidden="0" w:uiPriority="61" w:unhideWhenUsed="0"/>
+    <w:lsdException w:name="Light Grid Accent 5" w:semiHidden="0" w:uiPriority="62" w:unhideWhenUsed="0"/>
+    <w:lsdException w:name="Medium Shading 1 Accent 5" w:semiHidden="0" w:uiPriority="63" w:unhideWhenUsed="0"/>
+    <w:lsdException w:name="Medium Shading 2 Accent 5" w:semiHidden="0" w:uiPriority="64" w:unhideWhenUsed="0"/>
+    <w:lsdException w:name="Medium List 1 Accent 5" w:semiHidden="0" w:uiPriority="65" w:unhideWhenUsed="0"/>
+    <w:lsdException w:name="Medium List 2 Accent 5" w:semiHidden="0" w:uiPriority="66" w:unhideWhenUsed="0"/>
+    <w:lsdException w:name="Medium Grid 1 Accent 5" w:semiHidden="0" w:uiPriority="67" w:unhideWhenUsed="0"/>
+    <w:lsdException w:name="Medium Grid 2 Accent 5" w:semiHidden="0" w:uiPriority="68" w:unhideWhenUsed="0"/>
+    <w:lsdException w:name="Medium Grid 3 Accent 5" w:semiHidden="0" w:uiPriority="69" w:unhideWhenUsed="0"/>
+    <w:lsdException w:name="Dark List Accent 5" w:semiHidden="0" w:uiPriority="70" w:unhideWhenUsed="0"/>
+    <w:lsdException w:name="Colorful Shading Accent 5" w:semiHidden="0" w:uiPriority="71" w:unhideWhenUsed="0"/>
+    <w:lsdException w:name="Colorful List Accent 5" w:semiHidden="0" w:uiPriority="72" w:unhideWhenUsed="0"/>
+    <w:lsdException w:name="Colorful Grid Accent 5" w:semiHidden="0" w:uiPriority="73" w:unhideWhenUsed="0"/>
+    <w:lsdException w:name="Light Shading Accent 6" w:semiHidden="0" w:uiPriority="60" w:unhideWhenUsed="0"/>
+    <w:lsdException w:name="Light List Accent 6" w:semiHidden="0" w:uiPriority="61" w:unhideWhenUsed="0"/>
+    <w:lsdException w:name="Light Grid Accent 6" w:semiHidden="0" w:uiPriority="62" w:unhideWhenUsed="0"/>
+    <w:lsdException w:name="Medium Shading 1 Accent 6" w:semiHidden="0" w:uiPriority="63" w:unhideWhenUsed="0"/>
+    <w:lsdException w:name="Medium Shading 2 Accent 6" w:semiHidden="0" w:uiPriority="64" w:unhideWhenUsed="0"/>
+    <w:lsdException w:name="Medium List 1 Accent 6" w:semiHidden="0" w:uiPriority="65" w:unhideWhenUsed="0"/>
+    <w:lsdException w:name="Medium List 2 Accent 6" w:semiHidden="0" w:uiPriority="66" w:unhideWhenUsed="0"/>
+    <w:lsdException w:name="Medium Grid 1 Accent 6" w:semiHidden="0" w:uiPriority="67" w:unhideWhenUsed="0"/>
+    <w:lsdException w:name="Medium Grid 2 Accent 6" w:semiHidden="0" w:uiPriority="68" w:unhideWhenUsed="0"/>
+    <w:lsdException w:name="Medium Grid 3 Accent 6" w:semiHidden="0" w:uiPriority="69" w:unhideWhenUsed="0"/>
+    <w:lsdException w:name="Dark List Accent 6" w:semiHidden="0" w:uiPriority="70" w:unhideWhenUsed="0"/>
+    <w:lsdException w:name="Colorful Shading Accent 6" w:semiHidden="0" w:uiPriority="71" w:unhideWhenUsed="0"/>
+    <w:lsdException w:name="Colorful List Accent 6" w:semiHidden="0" w:uiPriority="72" w:unhideWhenUsed="0"/>
+    <w:lsdException w:name="Colorful Grid Accent 6" w:semiHidden="0" w:uiPriority="73" w:unhideWhenUsed="0"/>
+    <w:lsdException w:name="Subtle Emphasis" w:semiHidden="0" w:uiPriority="19" w:unhideWhenUsed="0" w:qFormat="1"/>
+    <w:lsdException w:name="Intense Emphasis" w:semiHidden="0" w:uiPriority="21" w:unhideWhenUsed="0" w:qFormat="1"/>
+    <w:lsdException w:name="Subtle Reference" w:semiHidden="0" w:uiPriority="31" w:unhideWhenUsed="0" w:qFormat="1"/>
+    <w:lsdException w:name="Intense Reference" w:semiHidden="0" w:uiPriority="32" w:unhideWhenUsed="0" w:qFormat="1"/>
+    <w:lsdException w:name="Book Title" w:semiHidden="0" w:uiPriority="33" w:unhideWhenUsed="0" w:qFormat="1"/>
+    <w:lsdException w:name="Bibliography" w:uiPriority="37"/>
+    <w:lsdException w:name="TOC Heading" w:uiPriority="39" w:qFormat="1"/>
   </w:latentStyles>
   <w:style w:type="paragraph" w:default="1" w:styleId="Normal">
     <w:name w:val="Normal"/>

--- a/proyek/API + DUMMY and DDL.docx
+++ b/proyek/API + DUMMY and DDL.docx
@@ -2322,8 +2322,6 @@
       <w:r>
         <w:t xml:space="preserve"> time NOT NULL,</w:t>
       </w:r>
-      <w:bookmarkStart w:id="0" w:name="_GoBack"/>
-      <w:bookmarkEnd w:id="0"/>
     </w:p>
     <w:p>
       <w:pPr>
@@ -2981,9 +2979,628 @@
     </w:p>
     <w:p>
       <w:pPr>
-        <w:pStyle w:val="normalNew"/>
-        <w:spacing w:line="240" w:lineRule="auto"/>
-      </w:pPr>
+        <w:pStyle w:val="Heading2"/>
+        <w:numPr>
+          <w:ilvl w:val="0"/>
+          <w:numId w:val="5"/>
+        </w:numPr>
+        <w:ind w:left="426"/>
+      </w:pPr>
+      <w:proofErr w:type="spellStart"/>
+      <w:r>
+        <w:t>Tambahan</w:t>
+      </w:r>
+      <w:proofErr w:type="spellEnd"/>
+      <w:r>
+        <w:t xml:space="preserve"> </w:t>
+      </w:r>
+      <w:proofErr w:type="spellStart"/>
+      <w:r>
+        <w:t>dari</w:t>
+      </w:r>
+      <w:proofErr w:type="spellEnd"/>
+      <w:r>
+        <w:t xml:space="preserve"> Tim mas Kris – mas Dean</w:t>
+      </w:r>
+    </w:p>
+    <w:p>
+      <w:pPr>
+        <w:pStyle w:val="normalNew"/>
+      </w:pPr>
+      <w:r>
+        <w:t xml:space="preserve">ALTER TABLE </w:t>
+      </w:r>
+      <w:proofErr w:type="spellStart"/>
+      <w:r>
+        <w:t>public.tenant_type</w:t>
+      </w:r>
+      <w:proofErr w:type="spellEnd"/>
+      <w:r>
+        <w:t xml:space="preserve"> RENAME TO </w:t>
+      </w:r>
+      <w:proofErr w:type="spellStart"/>
+      <w:r>
+        <w:t>tenant_template</w:t>
+      </w:r>
+      <w:proofErr w:type="spellEnd"/>
+      <w:r>
+        <w:t>;</w:t>
+      </w:r>
+    </w:p>
+    <w:p>
+      <w:pPr>
+        <w:pStyle w:val="normalNew"/>
+      </w:pPr>
+      <w:r>
+        <w:t xml:space="preserve">ALTER TABLE </w:t>
+      </w:r>
+      <w:proofErr w:type="spellStart"/>
+      <w:r>
+        <w:t>public.tenant_template</w:t>
+      </w:r>
+      <w:proofErr w:type="spellEnd"/>
+      <w:r>
+        <w:t xml:space="preserve"> DROP COLUMN </w:t>
+      </w:r>
+      <w:proofErr w:type="spellStart"/>
+      <w:r>
+        <w:t>tenant_type_identifier</w:t>
+      </w:r>
+      <w:proofErr w:type="spellEnd"/>
+      <w:r>
+        <w:t xml:space="preserve">; </w:t>
+      </w:r>
+    </w:p>
+    <w:p>
+      <w:pPr>
+        <w:pStyle w:val="normalNew"/>
+      </w:pPr>
+      <w:r>
+        <w:t xml:space="preserve">ALTER TABLE </w:t>
+      </w:r>
+      <w:proofErr w:type="spellStart"/>
+      <w:r>
+        <w:t>public.tenant_template</w:t>
+      </w:r>
+      <w:proofErr w:type="spellEnd"/>
+      <w:r>
+        <w:t xml:space="preserve"> RENAME </w:t>
+      </w:r>
+      <w:proofErr w:type="spellStart"/>
+      <w:r>
+        <w:t>tenant_type_name</w:t>
+      </w:r>
+      <w:proofErr w:type="spellEnd"/>
+      <w:r>
+        <w:t xml:space="preserve"> TO </w:t>
+      </w:r>
+      <w:proofErr w:type="spellStart"/>
+      <w:r>
+        <w:t>tenant_template_name</w:t>
+      </w:r>
+      <w:proofErr w:type="spellEnd"/>
+      <w:r>
+        <w:t xml:space="preserve">; </w:t>
+      </w:r>
+    </w:p>
+    <w:p>
+      <w:pPr>
+        <w:pStyle w:val="normalNew"/>
+      </w:pPr>
+      <w:r>
+        <w:t xml:space="preserve">ALTER TABLE </w:t>
+      </w:r>
+      <w:proofErr w:type="spellStart"/>
+      <w:r>
+        <w:t>public.tenant_template</w:t>
+      </w:r>
+      <w:proofErr w:type="spellEnd"/>
+      <w:r>
+        <w:t xml:space="preserve"> ADD COLUMN </w:t>
+      </w:r>
+      <w:proofErr w:type="spellStart"/>
+      <w:r>
+        <w:t>tenant_type_id</w:t>
+      </w:r>
+      <w:proofErr w:type="spellEnd"/>
+      <w:r>
+        <w:t xml:space="preserve"> integer; </w:t>
+      </w:r>
+    </w:p>
+    <w:p>
+      <w:pPr>
+        <w:pStyle w:val="normalNew"/>
+      </w:pPr>
+      <w:r>
+        <w:lastRenderedPageBreak/>
+        <w:t xml:space="preserve">ALTER TABLE </w:t>
+      </w:r>
+      <w:proofErr w:type="spellStart"/>
+      <w:r>
+        <w:t>public.tenant_template</w:t>
+      </w:r>
+      <w:proofErr w:type="spellEnd"/>
+      <w:r>
+        <w:t xml:space="preserve"> ADD COLUMN </w:t>
+      </w:r>
+      <w:proofErr w:type="spellStart"/>
+      <w:r>
+        <w:t>suffix_identifier</w:t>
+      </w:r>
+      <w:proofErr w:type="spellEnd"/>
+      <w:r>
+        <w:t xml:space="preserve"> </w:t>
+      </w:r>
+      <w:proofErr w:type="gramStart"/>
+      <w:r>
+        <w:t>character(</w:t>
+      </w:r>
+      <w:proofErr w:type="gramEnd"/>
+      <w:r>
+        <w:t xml:space="preserve">4); </w:t>
+      </w:r>
+    </w:p>
+    <w:p>
+      <w:pPr>
+        <w:pStyle w:val="normalNew"/>
+      </w:pPr>
+      <w:r>
+        <w:t xml:space="preserve">CREATE TABLE </w:t>
+      </w:r>
+      <w:proofErr w:type="spellStart"/>
+      <w:r>
+        <w:t>public.tenant_type</w:t>
+      </w:r>
+      <w:proofErr w:type="spellEnd"/>
+      <w:r>
+        <w:t xml:space="preserve"> ( </w:t>
+      </w:r>
+    </w:p>
+    <w:p>
+      <w:pPr>
+        <w:pStyle w:val="normalNew"/>
+        <w:ind w:left="720" w:firstLine="720"/>
+      </w:pPr>
+      <w:proofErr w:type="gramStart"/>
+      <w:r>
+        <w:t>id</w:t>
+      </w:r>
+      <w:proofErr w:type="gramEnd"/>
+      <w:r>
+        <w:t xml:space="preserve"> integer NOT NULL, </w:t>
+      </w:r>
+    </w:p>
+    <w:p>
+      <w:pPr>
+        <w:pStyle w:val="normalNew"/>
+        <w:ind w:left="720" w:firstLine="720"/>
+      </w:pPr>
+      <w:proofErr w:type="spellStart"/>
+      <w:proofErr w:type="gramStart"/>
+      <w:r>
+        <w:t>prefix_identifier</w:t>
+      </w:r>
+      <w:proofErr w:type="spellEnd"/>
+      <w:proofErr w:type="gramEnd"/>
+      <w:r>
+        <w:t xml:space="preserve"> character(2) NOT NULL, </w:t>
+      </w:r>
+    </w:p>
+    <w:p>
+      <w:pPr>
+        <w:pStyle w:val="normalNew"/>
+        <w:ind w:left="720" w:firstLine="720"/>
+      </w:pPr>
+      <w:proofErr w:type="gramStart"/>
+      <w:r>
+        <w:t>description</w:t>
+      </w:r>
+      <w:proofErr w:type="gramEnd"/>
+      <w:r>
+        <w:t xml:space="preserve"> character varying(100) NOT NULL, </w:t>
+      </w:r>
+    </w:p>
+    <w:p>
+      <w:pPr>
+        <w:pStyle w:val="normalNew"/>
+        <w:ind w:left="720" w:firstLine="720"/>
+      </w:pPr>
+      <w:r>
+        <w:t>PRIMARY KEY (id</w:t>
+      </w:r>
+      <w:proofErr w:type="gramStart"/>
+      <w:r>
+        <w:t>) )</w:t>
+      </w:r>
+      <w:proofErr w:type="gramEnd"/>
+      <w:r>
+        <w:t xml:space="preserve"> </w:t>
+      </w:r>
+    </w:p>
+    <w:p>
+      <w:pPr>
+        <w:pStyle w:val="normalNew"/>
+        <w:ind w:left="720"/>
+      </w:pPr>
+      <w:r>
+        <w:t xml:space="preserve">CREATE TABLE </w:t>
+      </w:r>
+      <w:proofErr w:type="spellStart"/>
+      <w:r>
+        <w:t>public.server_connection</w:t>
+      </w:r>
+      <w:proofErr w:type="spellEnd"/>
+      <w:r>
+        <w:t xml:space="preserve"> (</w:t>
+      </w:r>
+    </w:p>
+    <w:p>
+      <w:pPr>
+        <w:pStyle w:val="normalNew"/>
+        <w:ind w:left="720" w:firstLine="720"/>
+      </w:pPr>
+      <w:r>
+        <w:t xml:space="preserve"> </w:t>
+      </w:r>
+      <w:proofErr w:type="gramStart"/>
+      <w:r>
+        <w:t>id</w:t>
+      </w:r>
+      <w:proofErr w:type="gramEnd"/>
+      <w:r>
+        <w:t xml:space="preserve"> integer NOT NULL, </w:t>
+      </w:r>
+    </w:p>
+    <w:p>
+      <w:pPr>
+        <w:pStyle w:val="normalNew"/>
+        <w:ind w:left="720" w:firstLine="720"/>
+      </w:pPr>
+      <w:proofErr w:type="gramStart"/>
+      <w:r>
+        <w:t>description</w:t>
+      </w:r>
+      <w:proofErr w:type="gramEnd"/>
+      <w:r>
+        <w:t xml:space="preserve"> character varying(100) NOT NULL,</w:t>
+      </w:r>
+    </w:p>
+    <w:p>
+      <w:pPr>
+        <w:pStyle w:val="normalNew"/>
+        <w:ind w:left="720" w:firstLine="720"/>
+      </w:pPr>
+      <w:r>
+        <w:t xml:space="preserve"> </w:t>
+      </w:r>
+      <w:proofErr w:type="spellStart"/>
+      <w:proofErr w:type="gramStart"/>
+      <w:r>
+        <w:t>schema_server</w:t>
+      </w:r>
+      <w:proofErr w:type="spellEnd"/>
+      <w:proofErr w:type="gramEnd"/>
+      <w:r>
+        <w:t xml:space="preserve"> character varying(100) NOT NULL, </w:t>
+      </w:r>
+    </w:p>
+    <w:p>
+      <w:pPr>
+        <w:pStyle w:val="normalNew"/>
+        <w:ind w:left="720" w:firstLine="720"/>
+      </w:pPr>
+      <w:proofErr w:type="spellStart"/>
+      <w:proofErr w:type="gramStart"/>
+      <w:r>
+        <w:t>schema_server_port</w:t>
+      </w:r>
+      <w:proofErr w:type="spellEnd"/>
+      <w:proofErr w:type="gramEnd"/>
+      <w:r>
+        <w:t xml:space="preserve"> character varying(10) NOT NULL, </w:t>
+      </w:r>
+    </w:p>
+    <w:p>
+      <w:pPr>
+        <w:pStyle w:val="normalNew"/>
+        <w:ind w:left="720" w:firstLine="720"/>
+      </w:pPr>
+      <w:proofErr w:type="spellStart"/>
+      <w:proofErr w:type="gramStart"/>
+      <w:r>
+        <w:t>schema_username</w:t>
+      </w:r>
+      <w:proofErr w:type="spellEnd"/>
+      <w:proofErr w:type="gramEnd"/>
+      <w:r>
+        <w:t xml:space="preserve"> character varying(100) NOT NULL, </w:t>
+      </w:r>
+    </w:p>
+    <w:p>
+      <w:pPr>
+        <w:pStyle w:val="normalNew"/>
+        <w:ind w:left="720" w:firstLine="720"/>
+      </w:pPr>
+      <w:proofErr w:type="spellStart"/>
+      <w:proofErr w:type="gramStart"/>
+      <w:r>
+        <w:t>schema_password</w:t>
+      </w:r>
+      <w:proofErr w:type="spellEnd"/>
+      <w:proofErr w:type="gramEnd"/>
+      <w:r>
+        <w:t xml:space="preserve"> character varying(100) NOT NULL ) </w:t>
+      </w:r>
+    </w:p>
+    <w:p>
+      <w:pPr>
+        <w:pStyle w:val="normalNew"/>
+      </w:pPr>
+      <w:r>
+        <w:t xml:space="preserve">ALTER TABLE </w:t>
+      </w:r>
+      <w:proofErr w:type="spellStart"/>
+      <w:r>
+        <w:t>public.tenant_template</w:t>
+      </w:r>
+      <w:proofErr w:type="spellEnd"/>
+      <w:r>
+        <w:t xml:space="preserve"> ADD CONSTRAINT </w:t>
+      </w:r>
+      <w:proofErr w:type="spellStart"/>
+      <w:r>
+        <w:t>tenant_type_id_fkey</w:t>
+      </w:r>
+      <w:proofErr w:type="spellEnd"/>
+      <w:r>
+        <w:t xml:space="preserve"> FOREIGN KEY (</w:t>
+      </w:r>
+      <w:proofErr w:type="spellStart"/>
+      <w:r>
+        <w:t>tenant_type_id</w:t>
+      </w:r>
+      <w:proofErr w:type="spellEnd"/>
+      <w:r>
+        <w:t xml:space="preserve">) REFERENCES </w:t>
+      </w:r>
+      <w:proofErr w:type="spellStart"/>
+      <w:r>
+        <w:t>public.tenant_type</w:t>
+      </w:r>
+      <w:proofErr w:type="spellEnd"/>
+      <w:r>
+        <w:t xml:space="preserve"> (id); </w:t>
+      </w:r>
+    </w:p>
+    <w:p>
+      <w:pPr>
+        <w:pStyle w:val="normalNew"/>
+      </w:pPr>
+      <w:r>
+        <w:t xml:space="preserve">ALTER SEQUENCE </w:t>
+      </w:r>
+      <w:proofErr w:type="spellStart"/>
+      <w:r>
+        <w:t>public.tenant_type_id_seq</w:t>
+      </w:r>
+      <w:proofErr w:type="spellEnd"/>
+      <w:r>
+        <w:t xml:space="preserve"> RENAME TO </w:t>
+      </w:r>
+      <w:proofErr w:type="spellStart"/>
+      <w:r>
+        <w:t>tenant_template_id_seq</w:t>
+      </w:r>
+      <w:proofErr w:type="spellEnd"/>
+      <w:r>
+        <w:t>;</w:t>
+      </w:r>
+    </w:p>
+    <w:p>
+      <w:pPr>
+        <w:pStyle w:val="normalNew"/>
+      </w:pPr>
+      <w:r>
+        <w:t xml:space="preserve">CREATE SEQUENCE </w:t>
+      </w:r>
+      <w:proofErr w:type="spellStart"/>
+      <w:r>
+        <w:t>public.tenant_type_id_seq</w:t>
+      </w:r>
+      <w:proofErr w:type="spellEnd"/>
+      <w:r>
+        <w:t xml:space="preserve"> </w:t>
+      </w:r>
+    </w:p>
+    <w:p>
+      <w:pPr>
+        <w:pStyle w:val="normalNew"/>
+        <w:ind w:left="1429" w:firstLine="11"/>
+      </w:pPr>
+      <w:r>
+        <w:t xml:space="preserve">INCREMENT 1 </w:t>
+      </w:r>
+    </w:p>
+    <w:p>
+      <w:pPr>
+        <w:pStyle w:val="normalNew"/>
+        <w:ind w:left="1429" w:firstLine="11"/>
+      </w:pPr>
+      <w:r>
+        <w:t xml:space="preserve">START 1 </w:t>
+      </w:r>
+    </w:p>
+    <w:p>
+      <w:pPr>
+        <w:pStyle w:val="normalNew"/>
+        <w:ind w:left="1429" w:firstLine="11"/>
+      </w:pPr>
+      <w:r>
+        <w:t>MINVALUE 1</w:t>
+      </w:r>
+    </w:p>
+    <w:p>
+      <w:pPr>
+        <w:pStyle w:val="normalNew"/>
+        <w:ind w:left="1429" w:firstLine="11"/>
+      </w:pPr>
+      <w:r>
+        <w:t xml:space="preserve">CACHE 1; </w:t>
+      </w:r>
+    </w:p>
+    <w:p>
+      <w:pPr>
+        <w:pStyle w:val="normalNew"/>
+      </w:pPr>
+      <w:r>
+        <w:t xml:space="preserve">CREATE SEQUENCE </w:t>
+      </w:r>
+      <w:proofErr w:type="spellStart"/>
+      <w:r>
+        <w:t>public.server_connection_id_seq</w:t>
+      </w:r>
+      <w:proofErr w:type="spellEnd"/>
+      <w:r>
+        <w:t xml:space="preserve"> </w:t>
+      </w:r>
+    </w:p>
+    <w:p>
+      <w:pPr>
+        <w:pStyle w:val="normalNew"/>
+        <w:ind w:left="720" w:firstLine="720"/>
+      </w:pPr>
+      <w:r>
+        <w:t xml:space="preserve">INCREMENT 1 </w:t>
+      </w:r>
+    </w:p>
+    <w:p>
+      <w:pPr>
+        <w:pStyle w:val="normalNew"/>
+        <w:ind w:left="720" w:firstLine="720"/>
+      </w:pPr>
+      <w:r>
+        <w:t xml:space="preserve">START 1 </w:t>
+      </w:r>
+    </w:p>
+    <w:p>
+      <w:pPr>
+        <w:pStyle w:val="normalNew"/>
+        <w:ind w:left="720" w:firstLine="720"/>
+      </w:pPr>
+      <w:r>
+        <w:t xml:space="preserve">MINVALUE 1 </w:t>
+      </w:r>
+    </w:p>
+    <w:p>
+      <w:pPr>
+        <w:pStyle w:val="normalNew"/>
+        <w:ind w:left="720" w:firstLine="720"/>
+      </w:pPr>
+      <w:r>
+        <w:t xml:space="preserve">CACHE 1; </w:t>
+      </w:r>
+    </w:p>
+    <w:p>
+      <w:pPr>
+        <w:pStyle w:val="normalNew"/>
+        <w:ind w:left="720"/>
+      </w:pPr>
+      <w:r>
+        <w:t xml:space="preserve">ALTER TABLE </w:t>
+      </w:r>
+      <w:proofErr w:type="spellStart"/>
+      <w:r>
+        <w:t>public.customer</w:t>
+      </w:r>
+      <w:proofErr w:type="spellEnd"/>
+      <w:r>
+        <w:t xml:space="preserve"> ADD COLUMN </w:t>
+      </w:r>
+      <w:proofErr w:type="spellStart"/>
+      <w:r>
+        <w:t>facebook</w:t>
+      </w:r>
+      <w:proofErr w:type="spellEnd"/>
+      <w:r>
+        <w:t xml:space="preserve"> character </w:t>
+      </w:r>
+      <w:proofErr w:type="gramStart"/>
+      <w:r>
+        <w:t>varying(</w:t>
+      </w:r>
+      <w:proofErr w:type="gramEnd"/>
+      <w:r>
+        <w:t xml:space="preserve">255); </w:t>
+      </w:r>
+    </w:p>
+    <w:p>
+      <w:pPr>
+        <w:pStyle w:val="normalNew"/>
+        <w:ind w:left="720"/>
+      </w:pPr>
+      <w:r>
+        <w:t xml:space="preserve">ALTER TABLE </w:t>
+      </w:r>
+      <w:proofErr w:type="spellStart"/>
+      <w:r>
+        <w:t>public.customer</w:t>
+      </w:r>
+      <w:proofErr w:type="spellEnd"/>
+      <w:r>
+        <w:t xml:space="preserve"> ADD COLUMN </w:t>
+      </w:r>
+      <w:proofErr w:type="spellStart"/>
+      <w:r>
+        <w:t>instagram</w:t>
+      </w:r>
+      <w:proofErr w:type="spellEnd"/>
+      <w:r>
+        <w:t xml:space="preserve"> character </w:t>
+      </w:r>
+      <w:proofErr w:type="gramStart"/>
+      <w:r>
+        <w:t>varying(</w:t>
+      </w:r>
+      <w:proofErr w:type="gramEnd"/>
+      <w:r>
+        <w:t xml:space="preserve">255); </w:t>
+      </w:r>
+    </w:p>
+    <w:p>
+      <w:pPr>
+        <w:pStyle w:val="normalNew"/>
+        <w:ind w:left="720"/>
+      </w:pPr>
+      <w:bookmarkStart w:id="0" w:name="_GoBack"/>
+      <w:bookmarkEnd w:id="0"/>
+      <w:r>
+        <w:lastRenderedPageBreak/>
+        <w:t xml:space="preserve">ALTER TABLE </w:t>
+      </w:r>
+      <w:proofErr w:type="spellStart"/>
+      <w:r>
+        <w:t>public.customer</w:t>
+      </w:r>
+      <w:proofErr w:type="spellEnd"/>
+      <w:r>
+        <w:t xml:space="preserve"> ADD COLUMN </w:t>
+      </w:r>
+      <w:proofErr w:type="spellStart"/>
+      <w:r>
+        <w:t>linkedin</w:t>
+      </w:r>
+      <w:proofErr w:type="spellEnd"/>
+      <w:r>
+        <w:t xml:space="preserve"> character </w:t>
+      </w:r>
+      <w:proofErr w:type="gramStart"/>
+      <w:r>
+        <w:t>varying(</w:t>
+      </w:r>
+      <w:proofErr w:type="gramEnd"/>
+      <w:r>
+        <w:t>255);</w:t>
+      </w:r>
     </w:p>
     <w:sectPr>
       <w:pgSz w:w="11907" w:h="16839" w:code="9"/>

--- a/proyek/API + DUMMY and DDL.docx
+++ b/proyek/API + DUMMY and DDL.docx
@@ -1,6 +1,6 @@
 
 <file path=word/document.xml><?xml version="1.0" encoding="utf-8"?>
-<w:document xmlns:wpc="http://schemas.microsoft.com/office/word/2010/wordprocessingCanvas" xmlns:mc="http://schemas.openxmlformats.org/markup-compatibility/2006" xmlns:o="urn:schemas-microsoft-com:office:office" xmlns:r="http://schemas.openxmlformats.org/officeDocument/2006/relationships" xmlns:m="http://schemas.openxmlformats.org/officeDocument/2006/math" xmlns:v="urn:schemas-microsoft-com:vml" xmlns:wp14="http://schemas.microsoft.com/office/word/2010/wordprocessingDrawing" xmlns:wp="http://schemas.openxmlformats.org/drawingml/2006/wordprocessingDrawing" xmlns:w10="urn:schemas-microsoft-com:office:word" xmlns:w="http://schemas.openxmlformats.org/wordprocessingml/2006/main" xmlns:w14="http://schemas.microsoft.com/office/word/2010/wordml" xmlns:wpg="http://schemas.microsoft.com/office/word/2010/wordprocessingGroup" xmlns:wpi="http://schemas.microsoft.com/office/word/2010/wordprocessingInk" xmlns:wne="http://schemas.microsoft.com/office/word/2006/wordml" xmlns:wps="http://schemas.microsoft.com/office/word/2010/wordprocessingShape" mc:Ignorable="w14 wp14">
+<w:document xmlns:wpc="http://schemas.microsoft.com/office/word/2010/wordprocessingCanvas" xmlns:cx="http://schemas.microsoft.com/office/drawing/2014/chartex" xmlns:mc="http://schemas.openxmlformats.org/markup-compatibility/2006" xmlns:o="urn:schemas-microsoft-com:office:office" xmlns:r="http://schemas.openxmlformats.org/officeDocument/2006/relationships" xmlns:m="http://schemas.openxmlformats.org/officeDocument/2006/math" xmlns:v="urn:schemas-microsoft-com:vml" xmlns:wp14="http://schemas.microsoft.com/office/word/2010/wordprocessingDrawing" xmlns:wp="http://schemas.openxmlformats.org/drawingml/2006/wordprocessingDrawing" xmlns:w10="urn:schemas-microsoft-com:office:word" xmlns:w="http://schemas.openxmlformats.org/wordprocessingml/2006/main" xmlns:w14="http://schemas.microsoft.com/office/word/2010/wordml" xmlns:w15="http://schemas.microsoft.com/office/word/2012/wordml" xmlns:w16se="http://schemas.microsoft.com/office/word/2015/wordml/symex" xmlns:wpg="http://schemas.microsoft.com/office/word/2010/wordprocessingGroup" xmlns:wpi="http://schemas.microsoft.com/office/word/2010/wordprocessingInk" xmlns:wne="http://schemas.microsoft.com/office/word/2006/wordml" xmlns:wps="http://schemas.microsoft.com/office/word/2010/wordprocessingShape" mc:Ignorable="w14 w15 w16se wp14">
   <w:body>
     <w:p>
       <w:pPr>
@@ -162,18 +162,161 @@
         <w:t>"</w:t>
       </w:r>
       <w:proofErr w:type="spellStart"/>
-      <w:proofErr w:type="gramStart"/>
       <w:r>
         <w:t>templateName</w:t>
       </w:r>
       <w:proofErr w:type="spellEnd"/>
-      <w:proofErr w:type="gramEnd"/>
-      <w:r>
-        <w:t xml:space="preserve">" : "template </w:t>
+      <w:proofErr w:type="gramStart"/>
+      <w:r>
+        <w:t>" :</w:t>
+      </w:r>
+      <w:proofErr w:type="gramEnd"/>
+      <w:r>
+        <w:t xml:space="preserve"> "template </w:t>
       </w:r>
       <w:proofErr w:type="spellStart"/>
       <w:r>
         <w:t>baru</w:t>
+      </w:r>
+      <w:proofErr w:type="spellEnd"/>
+      <w:r>
+        <w:t>",</w:t>
+      </w:r>
+    </w:p>
+    <w:p>
+      <w:pPr>
+        <w:pStyle w:val="normalNew"/>
+        <w:spacing w:after="120" w:line="240" w:lineRule="auto"/>
+        <w:ind w:left="1069"/>
+      </w:pPr>
+      <w:r>
+        <w:tab/>
+        <w:t>"subject</w:t>
+      </w:r>
+      <w:proofErr w:type="gramStart"/>
+      <w:r>
+        <w:t>" :</w:t>
+      </w:r>
+      <w:proofErr w:type="gramEnd"/>
+      <w:r>
+        <w:t xml:space="preserve"> "template </w:t>
+      </w:r>
+      <w:proofErr w:type="spellStart"/>
+      <w:r>
+        <w:t>baru</w:t>
+      </w:r>
+      <w:proofErr w:type="spellEnd"/>
+      <w:r>
+        <w:t xml:space="preserve"> subject",</w:t>
+      </w:r>
+    </w:p>
+    <w:p>
+      <w:pPr>
+        <w:pStyle w:val="normalNew"/>
+        <w:spacing w:after="120" w:line="240" w:lineRule="auto"/>
+        <w:ind w:left="1069"/>
+      </w:pPr>
+      <w:r>
+        <w:tab/>
+        <w:t>"body</w:t>
+      </w:r>
+      <w:proofErr w:type="gramStart"/>
+      <w:r>
+        <w:t>" :</w:t>
+      </w:r>
+      <w:proofErr w:type="gramEnd"/>
+      <w:r>
+        <w:t xml:space="preserve"> "</w:t>
+      </w:r>
+      <w:proofErr w:type="spellStart"/>
+      <w:r>
+        <w:t>baru</w:t>
+      </w:r>
+      <w:proofErr w:type="spellEnd"/>
+      <w:r>
+        <w:t xml:space="preserve"> body</w:t>
+      </w:r>
+      <w:r>
+        <w:t xml:space="preserve">, </w:t>
+      </w:r>
+      <w:proofErr w:type="spellStart"/>
+      <w:r>
+        <w:t>ceritanya</w:t>
+      </w:r>
+      <w:proofErr w:type="spellEnd"/>
+      <w:r>
+        <w:t xml:space="preserve"> </w:t>
+      </w:r>
+      <w:proofErr w:type="spellStart"/>
+      <w:r>
+        <w:t>bodynya</w:t>
+      </w:r>
+      <w:proofErr w:type="spellEnd"/>
+      <w:r>
+        <w:t xml:space="preserve"> </w:t>
+      </w:r>
+      <w:proofErr w:type="spellStart"/>
+      <w:r>
+        <w:t>disin</w:t>
+      </w:r>
+      <w:r>
+        <w:t>i</w:t>
+      </w:r>
+      <w:proofErr w:type="spellEnd"/>
+      <w:r>
+        <w:t xml:space="preserve">. </w:t>
+      </w:r>
+      <w:proofErr w:type="spellStart"/>
+      <w:r>
+        <w:t>Ya</w:t>
+      </w:r>
+      <w:proofErr w:type="spellEnd"/>
+      <w:r>
+        <w:t xml:space="preserve"> </w:t>
+      </w:r>
+      <w:proofErr w:type="spellStart"/>
+      <w:r>
+        <w:t>coba</w:t>
+      </w:r>
+      <w:proofErr w:type="spellEnd"/>
+      <w:r>
+        <w:t xml:space="preserve"> </w:t>
+      </w:r>
+      <w:proofErr w:type="spellStart"/>
+      <w:r>
+        <w:t>ajalah</w:t>
+      </w:r>
+      <w:proofErr w:type="spellEnd"/>
+      <w:r>
+        <w:t xml:space="preserve"> </w:t>
+      </w:r>
+      <w:proofErr w:type="spellStart"/>
+      <w:r>
+        <w:t>ya</w:t>
+      </w:r>
+      <w:proofErr w:type="spellEnd"/>
+      <w:r>
+        <w:t xml:space="preserve">. </w:t>
+      </w:r>
+      <w:proofErr w:type="spellStart"/>
+      <w:r>
+        <w:t>Siapa</w:t>
+      </w:r>
+      <w:proofErr w:type="spellEnd"/>
+      <w:r>
+        <w:t xml:space="preserve"> tau </w:t>
+      </w:r>
+      <w:proofErr w:type="spellStart"/>
+      <w:r>
+        <w:t>beruntung</w:t>
+      </w:r>
+      <w:proofErr w:type="spellEnd"/>
+      <w:r>
+        <w:t xml:space="preserve"> </w:t>
+      </w:r>
+      <w:proofErr w:type="spellStart"/>
+      <w:r>
+        <w:t>hehe</w:t>
       </w:r>
       <w:proofErr w:type="spellEnd"/>
       <w:r>
@@ -190,21 +333,41 @@
         <w:tab/>
         <w:t>"</w:t>
       </w:r>
-      <w:proofErr w:type="gramStart"/>
-      <w:r>
-        <w:t>subject</w:t>
-      </w:r>
-      <w:proofErr w:type="gramEnd"/>
-      <w:r>
-        <w:t xml:space="preserve">" : "template </w:t>
-      </w:r>
-      <w:proofErr w:type="spellStart"/>
-      <w:r>
-        <w:t>baru</w:t>
-      </w:r>
-      <w:proofErr w:type="spellEnd"/>
-      <w:r>
-        <w:t xml:space="preserve"> subject",</w:t>
+      <w:proofErr w:type="spellStart"/>
+      <w:r>
+        <w:t>emailTemplateCategoryId</w:t>
+      </w:r>
+      <w:proofErr w:type="spellEnd"/>
+      <w:proofErr w:type="gramStart"/>
+      <w:r>
+        <w:t>" :</w:t>
+      </w:r>
+      <w:proofErr w:type="gramEnd"/>
+      <w:r>
+        <w:t xml:space="preserve"> 1,</w:t>
+      </w:r>
+    </w:p>
+    <w:p>
+      <w:pPr>
+        <w:pStyle w:val="normalNew"/>
+        <w:spacing w:after="120" w:line="240" w:lineRule="auto"/>
+        <w:ind w:left="1069"/>
+      </w:pPr>
+      <w:r>
+        <w:t>"</w:t>
+      </w:r>
+      <w:proofErr w:type="spellStart"/>
+      <w:r>
+        <w:t>senderId</w:t>
+      </w:r>
+      <w:proofErr w:type="spellEnd"/>
+      <w:proofErr w:type="gramStart"/>
+      <w:r>
+        <w:t>" :</w:t>
+      </w:r>
+      <w:proofErr w:type="gramEnd"/>
+      <w:r>
+        <w:t xml:space="preserve"> 3,</w:t>
       </w:r>
     </w:p>
     <w:p>
@@ -217,112 +380,18 @@
         <w:tab/>
         <w:t>"</w:t>
       </w:r>
-      <w:proofErr w:type="gramStart"/>
-      <w:r>
-        <w:t>body</w:t>
-      </w:r>
-      <w:proofErr w:type="gramEnd"/>
-      <w:r>
-        <w:t>" : "</w:t>
-      </w:r>
-      <w:proofErr w:type="spellStart"/>
-      <w:r>
-        <w:t>baru</w:t>
-      </w:r>
-      <w:proofErr w:type="spellEnd"/>
-      <w:r>
-        <w:t xml:space="preserve"> body</w:t>
-      </w:r>
-      <w:r>
-        <w:t xml:space="preserve">, </w:t>
-      </w:r>
-      <w:proofErr w:type="spellStart"/>
-      <w:r>
-        <w:t>ceritanya</w:t>
-      </w:r>
-      <w:proofErr w:type="spellEnd"/>
-      <w:r>
-        <w:t xml:space="preserve"> </w:t>
-      </w:r>
-      <w:proofErr w:type="spellStart"/>
-      <w:r>
-        <w:t>bodynya</w:t>
-      </w:r>
-      <w:proofErr w:type="spellEnd"/>
-      <w:r>
-        <w:t xml:space="preserve"> </w:t>
-      </w:r>
-      <w:proofErr w:type="spellStart"/>
-      <w:r>
-        <w:t>disin</w:t>
-      </w:r>
-      <w:r>
-        <w:t>i</w:t>
-      </w:r>
-      <w:proofErr w:type="spellEnd"/>
-      <w:r>
-        <w:t xml:space="preserve">. </w:t>
-      </w:r>
-      <w:proofErr w:type="spellStart"/>
-      <w:proofErr w:type="gramStart"/>
-      <w:r>
-        <w:t>Ya</w:t>
-      </w:r>
-      <w:proofErr w:type="spellEnd"/>
-      <w:r>
-        <w:t xml:space="preserve"> </w:t>
-      </w:r>
-      <w:proofErr w:type="spellStart"/>
-      <w:r>
-        <w:t>coba</w:t>
-      </w:r>
-      <w:proofErr w:type="spellEnd"/>
-      <w:r>
-        <w:t xml:space="preserve"> </w:t>
-      </w:r>
-      <w:proofErr w:type="spellStart"/>
-      <w:r>
-        <w:t>ajalah</w:t>
-      </w:r>
-      <w:proofErr w:type="spellEnd"/>
-      <w:r>
-        <w:t xml:space="preserve"> </w:t>
-      </w:r>
-      <w:proofErr w:type="spellStart"/>
-      <w:r>
-        <w:t>ya</w:t>
-      </w:r>
-      <w:proofErr w:type="spellEnd"/>
-      <w:r>
-        <w:t>.</w:t>
-      </w:r>
-      <w:proofErr w:type="gramEnd"/>
-      <w:r>
-        <w:t xml:space="preserve"> </w:t>
-      </w:r>
-      <w:proofErr w:type="spellStart"/>
-      <w:r>
-        <w:t>Siapa</w:t>
-      </w:r>
-      <w:proofErr w:type="spellEnd"/>
-      <w:r>
-        <w:t xml:space="preserve"> tau </w:t>
-      </w:r>
-      <w:proofErr w:type="spellStart"/>
-      <w:r>
-        <w:t>beruntung</w:t>
-      </w:r>
-      <w:proofErr w:type="spellEnd"/>
-      <w:r>
-        <w:t xml:space="preserve"> </w:t>
-      </w:r>
-      <w:proofErr w:type="spellStart"/>
-      <w:r>
-        <w:t>hehe</w:t>
-      </w:r>
-      <w:proofErr w:type="spellEnd"/>
-      <w:r>
-        <w:t>",</w:t>
+      <w:proofErr w:type="spellStart"/>
+      <w:r>
+        <w:t>appId</w:t>
+      </w:r>
+      <w:proofErr w:type="spellEnd"/>
+      <w:proofErr w:type="gramStart"/>
+      <w:r>
+        <w:t>" :</w:t>
+      </w:r>
+      <w:proofErr w:type="gramEnd"/>
+      <w:r>
+        <w:t xml:space="preserve"> 3,</w:t>
       </w:r>
     </w:p>
     <w:p>
@@ -333,77 +402,15 @@
       </w:pPr>
       <w:r>
         <w:tab/>
-        <w:t>"</w:t>
-      </w:r>
-      <w:proofErr w:type="spellStart"/>
-      <w:proofErr w:type="gramStart"/>
-      <w:r>
-        <w:t>emailTemplateCategoryId</w:t>
-      </w:r>
-      <w:proofErr w:type="spellEnd"/>
-      <w:proofErr w:type="gramEnd"/>
-      <w:r>
-        <w:t>" : 1,</w:t>
-      </w:r>
-    </w:p>
-    <w:p>
-      <w:pPr>
-        <w:pStyle w:val="normalNew"/>
-        <w:spacing w:after="120" w:line="240" w:lineRule="auto"/>
-        <w:ind w:left="1069"/>
-      </w:pPr>
-      <w:r>
-        <w:t>"</w:t>
-      </w:r>
-      <w:proofErr w:type="spellStart"/>
-      <w:proofErr w:type="gramStart"/>
-      <w:r>
-        <w:t>senderId</w:t>
-      </w:r>
-      <w:proofErr w:type="spellEnd"/>
-      <w:proofErr w:type="gramEnd"/>
-      <w:r>
-        <w:t>" : 3,</w:t>
-      </w:r>
-    </w:p>
-    <w:p>
-      <w:pPr>
-        <w:pStyle w:val="normalNew"/>
-        <w:spacing w:after="120" w:line="240" w:lineRule="auto"/>
-        <w:ind w:left="1069"/>
-      </w:pPr>
-      <w:r>
-        <w:tab/>
-        <w:t>"</w:t>
-      </w:r>
-      <w:proofErr w:type="spellStart"/>
-      <w:proofErr w:type="gramStart"/>
-      <w:r>
-        <w:t>appId</w:t>
-      </w:r>
-      <w:proofErr w:type="spellEnd"/>
-      <w:proofErr w:type="gramEnd"/>
-      <w:r>
-        <w:t>" : 3,</w:t>
-      </w:r>
-    </w:p>
-    <w:p>
-      <w:pPr>
-        <w:pStyle w:val="normalNew"/>
-        <w:spacing w:after="120" w:line="240" w:lineRule="auto"/>
-        <w:ind w:left="1069"/>
-      </w:pPr>
-      <w:r>
-        <w:tab/>
-        <w:t>"</w:t>
-      </w:r>
-      <w:proofErr w:type="gramStart"/>
-      <w:r>
-        <w:t>recipient</w:t>
-      </w:r>
-      <w:proofErr w:type="gramEnd"/>
-      <w:r>
-        <w:t>" : "</w:t>
+        <w:t>"recipient</w:t>
+      </w:r>
+      <w:proofErr w:type="gramStart"/>
+      <w:r>
+        <w:t>" :</w:t>
+      </w:r>
+      <w:proofErr w:type="gramEnd"/>
+      <w:r>
+        <w:t xml:space="preserve"> "</w:t>
       </w:r>
       <w:r>
         <w:t>paskaanugrah1@gmail.com</w:t>
@@ -655,84 +662,50 @@
         <w:ind w:left="1069"/>
       </w:pPr>
       <w:r>
+        <w:t xml:space="preserve">        "email": "cobapaska@gmail.com",</w:t>
+      </w:r>
+    </w:p>
+    <w:p>
+      <w:pPr>
+        <w:spacing w:after="120" w:line="240" w:lineRule="auto"/>
+        <w:ind w:left="1069"/>
+      </w:pPr>
+      <w:r>
+        <w:lastRenderedPageBreak/>
+        <w:t xml:space="preserve">        "password": "cobapaska123",</w:t>
+      </w:r>
+    </w:p>
+    <w:p>
+      <w:pPr>
+        <w:spacing w:after="120" w:line="240" w:lineRule="auto"/>
+        <w:ind w:left="1069"/>
+      </w:pPr>
+      <w:r>
+        <w:t xml:space="preserve">        "host": "smtp.gmail.com",</w:t>
+      </w:r>
+    </w:p>
+    <w:p>
+      <w:pPr>
+        <w:spacing w:after="120" w:line="240" w:lineRule="auto"/>
+        <w:ind w:left="1069"/>
+      </w:pPr>
+      <w:r>
+        <w:t xml:space="preserve">        "port": 465,</w:t>
+      </w:r>
+    </w:p>
+    <w:p>
+      <w:pPr>
+        <w:spacing w:after="120" w:line="240" w:lineRule="auto"/>
+        <w:ind w:left="1069"/>
+      </w:pPr>
+      <w:r>
         <w:t xml:space="preserve">        "</w:t>
       </w:r>
-      <w:proofErr w:type="gramStart"/>
-      <w:r>
-        <w:t>email</w:t>
-      </w:r>
-      <w:proofErr w:type="gramEnd"/>
-      <w:r>
-        <w:t>": "cobapaska@gmail.com",</w:t>
-      </w:r>
-    </w:p>
-    <w:p>
-      <w:pPr>
-        <w:spacing w:after="120" w:line="240" w:lineRule="auto"/>
-        <w:ind w:left="1069"/>
-      </w:pPr>
-      <w:r>
-        <w:lastRenderedPageBreak/>
-        <w:t xml:space="preserve">        "</w:t>
-      </w:r>
-      <w:proofErr w:type="gramStart"/>
-      <w:r>
-        <w:t>password</w:t>
-      </w:r>
-      <w:proofErr w:type="gramEnd"/>
-      <w:r>
-        <w:t>": "cobapaska123",</w:t>
-      </w:r>
-    </w:p>
-    <w:p>
-      <w:pPr>
-        <w:spacing w:after="120" w:line="240" w:lineRule="auto"/>
-        <w:ind w:left="1069"/>
-      </w:pPr>
-      <w:r>
-        <w:t xml:space="preserve">        "</w:t>
-      </w:r>
-      <w:proofErr w:type="gramStart"/>
-      <w:r>
-        <w:t>host</w:t>
-      </w:r>
-      <w:proofErr w:type="gramEnd"/>
-      <w:r>
-        <w:t>": "smtp.gmail.com",</w:t>
-      </w:r>
-    </w:p>
-    <w:p>
-      <w:pPr>
-        <w:spacing w:after="120" w:line="240" w:lineRule="auto"/>
-        <w:ind w:left="1069"/>
-      </w:pPr>
-      <w:r>
-        <w:t xml:space="preserve">        "</w:t>
-      </w:r>
-      <w:proofErr w:type="gramStart"/>
-      <w:r>
-        <w:t>port</w:t>
-      </w:r>
-      <w:proofErr w:type="gramEnd"/>
-      <w:r>
-        <w:t>": 465,</w:t>
-      </w:r>
-    </w:p>
-    <w:p>
-      <w:pPr>
-        <w:spacing w:after="120" w:line="240" w:lineRule="auto"/>
-        <w:ind w:left="1069"/>
-      </w:pPr>
-      <w:r>
-        <w:t xml:space="preserve">        "</w:t>
-      </w:r>
-      <w:proofErr w:type="spellStart"/>
-      <w:proofErr w:type="gramStart"/>
+      <w:proofErr w:type="spellStart"/>
       <w:r>
         <w:t>ssl</w:t>
       </w:r>
       <w:proofErr w:type="spellEnd"/>
-      <w:proofErr w:type="gramEnd"/>
       <w:r>
         <w:t>": true</w:t>
       </w:r>
@@ -746,15 +719,7 @@
         <w:ind w:left="1440"/>
       </w:pPr>
       <w:r>
-        <w:t>“</w:t>
-      </w:r>
-      <w:proofErr w:type="gramStart"/>
-      <w:r>
-        <w:t>active</w:t>
-      </w:r>
-      <w:proofErr w:type="gramEnd"/>
-      <w:r>
-        <w:t>”: true</w:t>
+        <w:t>“active”: true</w:t>
       </w:r>
     </w:p>
     <w:p>
@@ -869,7 +834,7 @@
         <w:spacing w:line="240" w:lineRule="auto"/>
         <w:ind w:left="0" w:firstLine="720"/>
       </w:pPr>
-      <w:hyperlink r:id="rId6" w:history="1">
+      <w:hyperlink r:id="rId5" w:history="1">
         <w:r>
           <w:rPr>
             <w:rStyle w:val="Hyperlink"/>
@@ -1029,12 +994,10 @@
         <w:t>"</w:t>
       </w:r>
       <w:proofErr w:type="spellStart"/>
-      <w:proofErr w:type="gramStart"/>
       <w:r>
         <w:t>categoryName</w:t>
       </w:r>
       <w:proofErr w:type="spellEnd"/>
-      <w:proofErr w:type="gramEnd"/>
       <w:r>
         <w:t>":"Big",</w:t>
       </w:r>
@@ -1046,44 +1009,36 @@
         <w:ind w:left="1789" w:firstLine="11"/>
       </w:pPr>
       <w:r>
+        <w:t>"description":"</w:t>
+      </w:r>
+      <w:proofErr w:type="spellStart"/>
+      <w:r>
+        <w:t>besar</w:t>
+      </w:r>
+      <w:proofErr w:type="spellEnd"/>
+      <w:r>
+        <w:t>",</w:t>
+      </w:r>
+    </w:p>
+    <w:p>
+      <w:pPr>
+        <w:pStyle w:val="normalNew"/>
+        <w:spacing w:after="120" w:line="240" w:lineRule="auto"/>
+        <w:ind w:left="1789" w:firstLine="11"/>
+      </w:pPr>
+      <w:r>
         <w:t>"</w:t>
       </w:r>
-      <w:proofErr w:type="gramStart"/>
-      <w:r>
-        <w:t>description</w:t>
-      </w:r>
-      <w:proofErr w:type="gramEnd"/>
-      <w:r>
-        <w:t>":"</w:t>
-      </w:r>
-      <w:proofErr w:type="spellStart"/>
-      <w:r>
-        <w:t>besar</w:t>
-      </w:r>
-      <w:proofErr w:type="spellEnd"/>
-      <w:r>
-        <w:t>",</w:t>
-      </w:r>
-    </w:p>
-    <w:p>
-      <w:pPr>
-        <w:pStyle w:val="normalNew"/>
-        <w:spacing w:after="120" w:line="240" w:lineRule="auto"/>
-        <w:ind w:left="1789" w:firstLine="11"/>
-      </w:pPr>
-      <w:r>
-        <w:t>"</w:t>
-      </w:r>
-      <w:proofErr w:type="spellStart"/>
-      <w:proofErr w:type="gramStart"/>
+      <w:proofErr w:type="spellStart"/>
       <w:r>
         <w:t>active</w:t>
       </w:r>
-      <w:proofErr w:type="gramEnd"/>
+      <w:proofErr w:type="gramStart"/>
       <w:r>
         <w:t>":true</w:t>
       </w:r>
       <w:proofErr w:type="spellEnd"/>
+      <w:proofErr w:type="gramEnd"/>
     </w:p>
     <w:p>
       <w:pPr>
@@ -1329,14 +1284,17 @@
         <w:t>"</w:t>
       </w:r>
       <w:proofErr w:type="spellStart"/>
-      <w:proofErr w:type="gramStart"/>
       <w:r>
         <w:t>toRecipient</w:t>
       </w:r>
       <w:proofErr w:type="spellEnd"/>
-      <w:proofErr w:type="gramEnd"/>
-      <w:r>
-        <w:t>" : "oeyeoy@gmail.com",</w:t>
+      <w:proofErr w:type="gramStart"/>
+      <w:r>
+        <w:t>" :</w:t>
+      </w:r>
+      <w:proofErr w:type="gramEnd"/>
+      <w:r>
+        <w:t xml:space="preserve"> "oeyeoy@gmail.com",</w:t>
       </w:r>
     </w:p>
     <w:p>
@@ -1347,15 +1305,15 @@
       </w:pPr>
       <w:r>
         <w:tab/>
-        <w:t>"</w:t>
-      </w:r>
-      <w:proofErr w:type="gramStart"/>
-      <w:r>
-        <w:t>bcc</w:t>
-      </w:r>
-      <w:proofErr w:type="gramEnd"/>
-      <w:r>
-        <w:t>" : "paskaadil@gmail.com",</w:t>
+        <w:t>"bcc</w:t>
+      </w:r>
+      <w:proofErr w:type="gramStart"/>
+      <w:r>
+        <w:t>" :</w:t>
+      </w:r>
+      <w:proofErr w:type="gramEnd"/>
+      <w:r>
+        <w:t xml:space="preserve"> "paskaadil@gmail.com",</w:t>
       </w:r>
     </w:p>
     <w:p>
@@ -1385,97 +1343,100 @@
       </w:pPr>
       <w:r>
         <w:tab/>
+        <w:t>"subject</w:t>
+      </w:r>
+      <w:proofErr w:type="gramStart"/>
+      <w:r>
+        <w:t>" :</w:t>
+      </w:r>
+      <w:proofErr w:type="gramEnd"/>
+      <w:r>
+        <w:t xml:space="preserve"> "</w:t>
+      </w:r>
+      <w:proofErr w:type="spellStart"/>
+      <w:r>
+        <w:t>ini</w:t>
+      </w:r>
+      <w:proofErr w:type="spellEnd"/>
+      <w:r>
+        <w:t xml:space="preserve"> </w:t>
+      </w:r>
+      <w:proofErr w:type="spellStart"/>
+      <w:r>
+        <w:t>tls</w:t>
+      </w:r>
+      <w:proofErr w:type="spellEnd"/>
+      <w:r>
+        <w:t xml:space="preserve"> -  </w:t>
+      </w:r>
+      <w:proofErr w:type="spellStart"/>
+      <w:r>
+        <w:t>Coba</w:t>
+      </w:r>
+      <w:proofErr w:type="spellEnd"/>
+      <w:r>
+        <w:t xml:space="preserve"> send e-mail",</w:t>
+      </w:r>
+    </w:p>
+    <w:p>
+      <w:pPr>
+        <w:pStyle w:val="normalNew"/>
+        <w:spacing w:after="120" w:line="240" w:lineRule="auto"/>
+        <w:ind w:left="1080"/>
+      </w:pPr>
+      <w:r>
+        <w:tab/>
+        <w:t>"body</w:t>
+      </w:r>
+      <w:proofErr w:type="gramStart"/>
+      <w:r>
+        <w:t>" :</w:t>
+      </w:r>
+      <w:proofErr w:type="gramEnd"/>
+      <w:r>
+        <w:t xml:space="preserve"> "</w:t>
+      </w:r>
+      <w:proofErr w:type="spellStart"/>
+      <w:r>
+        <w:t>yeay</w:t>
+      </w:r>
+      <w:proofErr w:type="spellEnd"/>
+      <w:r>
+        <w:t xml:space="preserve"> </w:t>
+      </w:r>
+      <w:proofErr w:type="spellStart"/>
+      <w:r>
+        <w:t>berhasil</w:t>
+      </w:r>
+      <w:proofErr w:type="spellEnd"/>
+      <w:r>
+        <w:t>!!",</w:t>
+      </w:r>
+    </w:p>
+    <w:p>
+      <w:pPr>
+        <w:pStyle w:val="normalNew"/>
+        <w:spacing w:after="120" w:line="240" w:lineRule="auto"/>
+        <w:ind w:left="1080"/>
+      </w:pPr>
+      <w:r>
+        <w:tab/>
+      </w:r>
+      <w:r>
         <w:t>"</w:t>
       </w:r>
-      <w:proofErr w:type="gramStart"/>
-      <w:r>
-        <w:t>subject</w:t>
-      </w:r>
-      <w:proofErr w:type="gramEnd"/>
-      <w:r>
-        <w:t>" : "</w:t>
-      </w:r>
-      <w:proofErr w:type="spellStart"/>
-      <w:r>
-        <w:t>ini</w:t>
-      </w:r>
-      <w:proofErr w:type="spellEnd"/>
-      <w:r>
-        <w:t xml:space="preserve"> </w:t>
-      </w:r>
-      <w:proofErr w:type="spellStart"/>
-      <w:r>
-        <w:t>tls</w:t>
-      </w:r>
-      <w:proofErr w:type="spellEnd"/>
-      <w:r>
-        <w:t xml:space="preserve"> -  </w:t>
-      </w:r>
-      <w:proofErr w:type="spellStart"/>
-      <w:r>
-        <w:t>Coba</w:t>
-      </w:r>
-      <w:proofErr w:type="spellEnd"/>
-      <w:r>
-        <w:t xml:space="preserve"> send e-mail",</w:t>
-      </w:r>
-    </w:p>
-    <w:p>
-      <w:pPr>
-        <w:pStyle w:val="normalNew"/>
-        <w:spacing w:after="120" w:line="240" w:lineRule="auto"/>
-        <w:ind w:left="1080"/>
-      </w:pPr>
-      <w:r>
-        <w:tab/>
-        <w:t>"</w:t>
-      </w:r>
-      <w:proofErr w:type="gramStart"/>
-      <w:r>
-        <w:t>body</w:t>
-      </w:r>
-      <w:proofErr w:type="gramEnd"/>
-      <w:r>
-        <w:t>" : "</w:t>
-      </w:r>
-      <w:proofErr w:type="spellStart"/>
-      <w:r>
-        <w:t>yeay</w:t>
-      </w:r>
-      <w:proofErr w:type="spellEnd"/>
-      <w:r>
-        <w:t xml:space="preserve"> </w:t>
-      </w:r>
-      <w:proofErr w:type="spellStart"/>
-      <w:r>
-        <w:t>berhasil</w:t>
-      </w:r>
-      <w:proofErr w:type="spellEnd"/>
-      <w:r>
-        <w:t>!!",</w:t>
-      </w:r>
-    </w:p>
-    <w:p>
-      <w:pPr>
-        <w:pStyle w:val="normalNew"/>
-        <w:spacing w:after="120" w:line="240" w:lineRule="auto"/>
-        <w:ind w:left="1080"/>
-      </w:pPr>
-      <w:r>
-        <w:tab/>
-      </w:r>
-      <w:r>
-        <w:t>"</w:t>
-      </w:r>
-      <w:proofErr w:type="spellStart"/>
-      <w:proofErr w:type="gramStart"/>
+      <w:proofErr w:type="spellStart"/>
       <w:r>
         <w:t>senderId</w:t>
       </w:r>
       <w:proofErr w:type="spellEnd"/>
-      <w:proofErr w:type="gramEnd"/>
-      <w:r>
-        <w:t>" : 3</w:t>
+      <w:proofErr w:type="gramStart"/>
+      <w:r>
+        <w:t>" :</w:t>
+      </w:r>
+      <w:proofErr w:type="gramEnd"/>
+      <w:r>
+        <w:t xml:space="preserve"> 3</w:t>
       </w:r>
     </w:p>
     <w:p>
@@ -1636,7 +1597,16 @@
           <w:lang w:val="en-ID"/>
         </w:rPr>
         <w:lastRenderedPageBreak/>
-        <w:t xml:space="preserve">DDL FOR </w:t>
+        <w:t>D</w:t>
+      </w:r>
+      <w:bookmarkStart w:id="0" w:name="_GoBack"/>
+      <w:bookmarkEnd w:id="0"/>
+      <w:r>
+        <w:rPr>
+          <w:color w:val="000000" w:themeColor="text1"/>
+          <w:lang w:val="en-ID"/>
+        </w:rPr>
+        <w:t xml:space="preserve">DL FOR </w:t>
       </w:r>
       <w:r>
         <w:rPr>
@@ -1716,14 +1686,7 @@
       </w:pPr>
       <w:r>
         <w:tab/>
-      </w:r>
-      <w:proofErr w:type="gramStart"/>
-      <w:r>
-        <w:t>id</w:t>
-      </w:r>
-      <w:proofErr w:type="gramEnd"/>
-      <w:r>
-        <w:t xml:space="preserve"> int8 NOT NULL DEFAULT </w:t>
+        <w:t xml:space="preserve">id int8 NOT NULL DEFAULT </w:t>
       </w:r>
       <w:proofErr w:type="spellStart"/>
       <w:r>
@@ -1738,10 +1701,12 @@
         <w:t>email_sender_id_seq</w:t>
       </w:r>
       <w:proofErr w:type="spellEnd"/>
+      <w:proofErr w:type="gramStart"/>
       <w:r>
         <w:t>'::</w:t>
       </w:r>
       <w:proofErr w:type="spellStart"/>
+      <w:proofErr w:type="gramEnd"/>
       <w:r>
         <w:t>regclass</w:t>
       </w:r>
@@ -1758,22 +1723,15 @@
       </w:pPr>
       <w:r>
         <w:tab/>
-      </w:r>
-      <w:proofErr w:type="gramStart"/>
-      <w:r>
-        <w:t>email</w:t>
-      </w:r>
-      <w:proofErr w:type="gramEnd"/>
-      <w:r>
-        <w:t xml:space="preserve"> </w:t>
-      </w:r>
-      <w:proofErr w:type="spellStart"/>
-      <w:r>
-        <w:t>varchar</w:t>
-      </w:r>
-      <w:proofErr w:type="spellEnd"/>
-      <w:r>
-        <w:t>(255) NOT NULL,</w:t>
+        <w:t xml:space="preserve">email </w:t>
+      </w:r>
+      <w:proofErr w:type="gramStart"/>
+      <w:r>
+        <w:t>varchar(</w:t>
+      </w:r>
+      <w:proofErr w:type="gramEnd"/>
+      <w:r>
+        <w:t>255) NOT NULL,</w:t>
       </w:r>
     </w:p>
     <w:p>
@@ -1784,14 +1742,7 @@
       </w:pPr>
       <w:r>
         <w:tab/>
-      </w:r>
-      <w:proofErr w:type="gramStart"/>
-      <w:r>
-        <w:t>password</w:t>
-      </w:r>
-      <w:proofErr w:type="gramEnd"/>
-      <w:r>
-        <w:t xml:space="preserve"> text NOT NULL,</w:t>
+        <w:t>password text NOT NULL,</w:t>
       </w:r>
     </w:p>
     <w:p>
@@ -1802,22 +1753,15 @@
       </w:pPr>
       <w:r>
         <w:tab/>
-      </w:r>
-      <w:proofErr w:type="gramStart"/>
-      <w:r>
-        <w:t>host</w:t>
-      </w:r>
-      <w:proofErr w:type="gramEnd"/>
-      <w:r>
-        <w:t xml:space="preserve"> </w:t>
-      </w:r>
-      <w:proofErr w:type="spellStart"/>
-      <w:r>
-        <w:t>varchar</w:t>
-      </w:r>
-      <w:proofErr w:type="spellEnd"/>
-      <w:r>
-        <w:t>(255) NOT NULL,</w:t>
+        <w:t xml:space="preserve">host </w:t>
+      </w:r>
+      <w:proofErr w:type="gramStart"/>
+      <w:r>
+        <w:t>varchar(</w:t>
+      </w:r>
+      <w:proofErr w:type="gramEnd"/>
+      <w:r>
+        <w:t>255) NOT NULL,</w:t>
       </w:r>
     </w:p>
     <w:p>
@@ -1828,14 +1772,7 @@
       </w:pPr>
       <w:r>
         <w:tab/>
-      </w:r>
-      <w:proofErr w:type="gramStart"/>
-      <w:r>
-        <w:t>port</w:t>
-      </w:r>
-      <w:proofErr w:type="gramEnd"/>
-      <w:r>
-        <w:t xml:space="preserve"> int4 NOT NULL,</w:t>
+        <w:t>port int4 NOT NULL,</w:t>
       </w:r>
     </w:p>
     <w:p>
@@ -1848,22 +1785,12 @@
         <w:tab/>
       </w:r>
       <w:proofErr w:type="spellStart"/>
-      <w:proofErr w:type="gramStart"/>
       <w:r>
         <w:t>ssl</w:t>
       </w:r>
       <w:proofErr w:type="spellEnd"/>
-      <w:proofErr w:type="gramEnd"/>
-      <w:r>
-        <w:t xml:space="preserve"> </w:t>
-      </w:r>
-      <w:proofErr w:type="spellStart"/>
-      <w:r>
-        <w:t>bool</w:t>
-      </w:r>
-      <w:proofErr w:type="spellEnd"/>
-      <w:r>
-        <w:t xml:space="preserve"> NOT NULL,</w:t>
+      <w:r>
+        <w:t xml:space="preserve"> bool NOT NULL,</w:t>
       </w:r>
     </w:p>
     <w:p>
@@ -1874,22 +1801,7 @@
       </w:pPr>
       <w:r>
         <w:tab/>
-      </w:r>
-      <w:proofErr w:type="gramStart"/>
-      <w:r>
-        <w:t>active</w:t>
-      </w:r>
-      <w:proofErr w:type="gramEnd"/>
-      <w:r>
-        <w:t xml:space="preserve"> </w:t>
-      </w:r>
-      <w:proofErr w:type="spellStart"/>
-      <w:r>
-        <w:t>bool</w:t>
-      </w:r>
-      <w:proofErr w:type="spellEnd"/>
-      <w:r>
-        <w:t xml:space="preserve"> NOT NULL DEFAULT true,</w:t>
+        <w:t>active bool NOT NULL DEFAULT true,</w:t>
       </w:r>
     </w:p>
     <w:p>
@@ -1949,18 +1861,18 @@
         <w:t xml:space="preserve">ALTER TABLE </w:t>
       </w:r>
       <w:proofErr w:type="spellStart"/>
-      <w:r>
-        <w:t>public.email_template_category</w:t>
-      </w:r>
-      <w:proofErr w:type="spellEnd"/>
-      <w:r>
-        <w:t xml:space="preserve"> ALTER COLUMN id TYPE int8 USING id::</w:t>
-      </w:r>
-      <w:proofErr w:type="gramStart"/>
-      <w:r>
-        <w:t>int8 ;</w:t>
-      </w:r>
-      <w:proofErr w:type="gramEnd"/>
+      <w:proofErr w:type="gramStart"/>
+      <w:r>
+        <w:t>public.email</w:t>
+      </w:r>
+      <w:proofErr w:type="gramEnd"/>
+      <w:r>
+        <w:t>_template_category</w:t>
+      </w:r>
+      <w:proofErr w:type="spellEnd"/>
+      <w:r>
+        <w:t xml:space="preserve"> ALTER COLUMN id TYPE int8 USING id::int8 ;</w:t>
+      </w:r>
     </w:p>
     <w:p>
       <w:pPr>
@@ -1971,25 +1883,17 @@
         <w:t xml:space="preserve">ALTER TABLE </w:t>
       </w:r>
       <w:proofErr w:type="spellStart"/>
-      <w:r>
-        <w:t>public.email_template_category</w:t>
-      </w:r>
-      <w:proofErr w:type="spellEnd"/>
-      <w:r>
-        <w:t xml:space="preserve"> ADD description </w:t>
-      </w:r>
-      <w:proofErr w:type="spellStart"/>
-      <w:proofErr w:type="gramStart"/>
-      <w:r>
-        <w:t>varchar</w:t>
-      </w:r>
-      <w:proofErr w:type="spellEnd"/>
-      <w:r>
-        <w:t>(</w:t>
-      </w:r>
-      <w:proofErr w:type="gramEnd"/>
-      <w:r>
-        <w:t>255) NULL ;</w:t>
+      <w:proofErr w:type="gramStart"/>
+      <w:r>
+        <w:t>public.email</w:t>
+      </w:r>
+      <w:proofErr w:type="gramEnd"/>
+      <w:r>
+        <w:t>_template_category</w:t>
+      </w:r>
+      <w:proofErr w:type="spellEnd"/>
+      <w:r>
+        <w:t xml:space="preserve"> ADD description varchar(255) NULL ;</w:t>
       </w:r>
     </w:p>
     <w:p>
@@ -2001,18 +1905,18 @@
         <w:t xml:space="preserve">ALTER TABLE </w:t>
       </w:r>
       <w:proofErr w:type="spellStart"/>
-      <w:r>
-        <w:t>public.email_template_category</w:t>
-      </w:r>
-      <w:proofErr w:type="spellEnd"/>
-      <w:r>
-        <w:t xml:space="preserve"> ALTER COLUMN active SET DEFAULT </w:t>
-      </w:r>
-      <w:proofErr w:type="gramStart"/>
-      <w:r>
-        <w:t>true ;</w:t>
-      </w:r>
-      <w:proofErr w:type="gramEnd"/>
+      <w:proofErr w:type="gramStart"/>
+      <w:r>
+        <w:t>public.email</w:t>
+      </w:r>
+      <w:proofErr w:type="gramEnd"/>
+      <w:r>
+        <w:t>_template_category</w:t>
+      </w:r>
+      <w:proofErr w:type="spellEnd"/>
+      <w:r>
+        <w:t xml:space="preserve"> ALTER COLUMN active SET DEFAULT true ;</w:t>
+      </w:r>
     </w:p>
     <w:p>
       <w:pPr>
@@ -2156,14 +2060,7 @@
       </w:pPr>
       <w:r>
         <w:tab/>
-      </w:r>
-      <w:proofErr w:type="gramStart"/>
-      <w:r>
-        <w:t>id</w:t>
-      </w:r>
-      <w:proofErr w:type="gramEnd"/>
-      <w:r>
-        <w:t xml:space="preserve"> int8 NOT NULL DEFAULT </w:t>
+        <w:t xml:space="preserve">id int8 NOT NULL DEFAULT </w:t>
       </w:r>
       <w:proofErr w:type="spellStart"/>
       <w:r>
@@ -2178,10 +2075,12 @@
         <w:t>email_history_id_seq</w:t>
       </w:r>
       <w:proofErr w:type="spellEnd"/>
+      <w:proofErr w:type="gramStart"/>
       <w:r>
         <w:t>'::</w:t>
       </w:r>
       <w:proofErr w:type="spellStart"/>
+      <w:proofErr w:type="gramEnd"/>
       <w:r>
         <w:t>regclass</w:t>
       </w:r>
@@ -2200,12 +2099,10 @@
         <w:tab/>
       </w:r>
       <w:proofErr w:type="spellStart"/>
-      <w:proofErr w:type="gramStart"/>
       <w:r>
         <w:t>to_recipient</w:t>
       </w:r>
       <w:proofErr w:type="spellEnd"/>
-      <w:proofErr w:type="gramEnd"/>
       <w:r>
         <w:t xml:space="preserve"> text NOT NULL,</w:t>
       </w:r>
@@ -2218,14 +2115,7 @@
       </w:pPr>
       <w:r>
         <w:tab/>
-      </w:r>
-      <w:proofErr w:type="gramStart"/>
-      <w:r>
-        <w:t>bcc</w:t>
-      </w:r>
-      <w:proofErr w:type="gramEnd"/>
-      <w:r>
-        <w:t xml:space="preserve"> text NULL,</w:t>
+        <w:t>bcc text NULL,</w:t>
       </w:r>
     </w:p>
     <w:p>
@@ -2247,22 +2137,15 @@
       </w:pPr>
       <w:r>
         <w:tab/>
-      </w:r>
-      <w:proofErr w:type="gramStart"/>
-      <w:r>
-        <w:t>subject</w:t>
-      </w:r>
-      <w:proofErr w:type="gramEnd"/>
-      <w:r>
-        <w:t xml:space="preserve"> </w:t>
-      </w:r>
-      <w:proofErr w:type="spellStart"/>
-      <w:r>
-        <w:t>varchar</w:t>
-      </w:r>
-      <w:proofErr w:type="spellEnd"/>
-      <w:r>
-        <w:t>(255) NOT NULL,</w:t>
+        <w:t xml:space="preserve">subject </w:t>
+      </w:r>
+      <w:proofErr w:type="gramStart"/>
+      <w:r>
+        <w:t>varchar(</w:t>
+      </w:r>
+      <w:proofErr w:type="gramEnd"/>
+      <w:r>
+        <w:t>255) NOT NULL,</w:t>
       </w:r>
     </w:p>
     <w:p>
@@ -2273,14 +2156,7 @@
       </w:pPr>
       <w:r>
         <w:tab/>
-      </w:r>
-      <w:proofErr w:type="gramStart"/>
-      <w:r>
-        <w:t>body</w:t>
-      </w:r>
-      <w:proofErr w:type="gramEnd"/>
-      <w:r>
-        <w:t xml:space="preserve"> text NULL,</w:t>
+        <w:t>body text NULL,</w:t>
       </w:r>
     </w:p>
     <w:p>
@@ -2293,12 +2169,10 @@
         <w:tab/>
       </w:r>
       <w:proofErr w:type="spellStart"/>
-      <w:proofErr w:type="gramStart"/>
       <w:r>
         <w:t>sent_date</w:t>
       </w:r>
       <w:proofErr w:type="spellEnd"/>
-      <w:proofErr w:type="gramEnd"/>
       <w:r>
         <w:t xml:space="preserve"> date NOT NULL,</w:t>
       </w:r>
@@ -2313,12 +2187,10 @@
         <w:tab/>
       </w:r>
       <w:proofErr w:type="spellStart"/>
-      <w:proofErr w:type="gramStart"/>
       <w:r>
         <w:t>sent_time</w:t>
       </w:r>
       <w:proofErr w:type="spellEnd"/>
-      <w:proofErr w:type="gramEnd"/>
       <w:r>
         <w:t xml:space="preserve"> time NOT NULL,</w:t>
       </w:r>
@@ -2368,22 +2240,7 @@
       </w:pPr>
       <w:r>
         <w:tab/>
-      </w:r>
-      <w:proofErr w:type="gramStart"/>
-      <w:r>
-        <w:t>sent</w:t>
-      </w:r>
-      <w:proofErr w:type="gramEnd"/>
-      <w:r>
-        <w:t xml:space="preserve"> </w:t>
-      </w:r>
-      <w:proofErr w:type="spellStart"/>
-      <w:r>
-        <w:t>bool</w:t>
-      </w:r>
-      <w:proofErr w:type="spellEnd"/>
-      <w:r>
-        <w:t xml:space="preserve"> NOT NULL DEFAULT FALSE,</w:t>
+        <w:t>sent bool NOT NULL DEFAULT FALSE,</w:t>
       </w:r>
     </w:p>
     <w:p>
@@ -2412,14 +2269,7 @@
       </w:pPr>
       <w:r>
         <w:tab/>
-      </w:r>
-      <w:proofErr w:type="gramStart"/>
-      <w:r>
-        <w:t>status</w:t>
-      </w:r>
-      <w:proofErr w:type="gramEnd"/>
-      <w:r>
-        <w:t xml:space="preserve"> text NULL,</w:t>
+        <w:t>status text NULL,</w:t>
       </w:r>
     </w:p>
     <w:p>
@@ -2471,20 +2321,17 @@
         <w:t xml:space="preserve">REFERENCES </w:t>
       </w:r>
       <w:proofErr w:type="spellStart"/>
-      <w:r>
-        <w:t>public.email_</w:t>
-      </w:r>
-      <w:proofErr w:type="gramStart"/>
-      <w:r>
-        <w:t>sender</w:t>
-      </w:r>
-      <w:proofErr w:type="spellEnd"/>
-      <w:r>
-        <w:t>(</w:t>
-      </w:r>
-      <w:proofErr w:type="gramEnd"/>
-      <w:r>
-        <w:t>id) ON DELETE CASCADE ON UPDATE CASCADE</w:t>
+      <w:proofErr w:type="gramStart"/>
+      <w:r>
+        <w:t>public.email</w:t>
+      </w:r>
+      <w:proofErr w:type="gramEnd"/>
+      <w:r>
+        <w:t>_sender</w:t>
+      </w:r>
+      <w:proofErr w:type="spellEnd"/>
+      <w:r>
+        <w:t>(id) ON DELETE CASCADE ON UPDATE CASCADE</w:t>
       </w:r>
       <w:r>
         <w:t>,</w:t>
@@ -2517,20 +2364,17 @@
         <w:t xml:space="preserve">) REFERENCES </w:t>
       </w:r>
       <w:proofErr w:type="spellStart"/>
-      <w:r>
-        <w:t>public.email_template_</w:t>
-      </w:r>
-      <w:proofErr w:type="gramStart"/>
-      <w:r>
-        <w:t>category</w:t>
-      </w:r>
-      <w:proofErr w:type="spellEnd"/>
-      <w:r>
-        <w:t>(</w:t>
-      </w:r>
-      <w:proofErr w:type="gramEnd"/>
-      <w:r>
-        <w:t>id) ON DELETE CASCADE ON UPDATE CASCADE</w:t>
+      <w:proofErr w:type="gramStart"/>
+      <w:r>
+        <w:t>public.email</w:t>
+      </w:r>
+      <w:proofErr w:type="gramEnd"/>
+      <w:r>
+        <w:t>_template_category</w:t>
+      </w:r>
+      <w:proofErr w:type="spellEnd"/>
+      <w:r>
+        <w:t>(id) ON DELETE CASCADE ON UPDATE CASCADE</w:t>
       </w:r>
     </w:p>
     <w:p>
@@ -2640,8 +2484,13 @@
         <w:t xml:space="preserve">ALTER TABLE </w:t>
       </w:r>
       <w:proofErr w:type="spellStart"/>
-      <w:r>
-        <w:t>public.email_history</w:t>
+      <w:proofErr w:type="gramStart"/>
+      <w:r>
+        <w:t>public.email</w:t>
+      </w:r>
+      <w:proofErr w:type="gramEnd"/>
+      <w:r>
+        <w:t>_history</w:t>
       </w:r>
       <w:proofErr w:type="spellEnd"/>
       <w:r>
@@ -2653,13 +2502,8 @@
       </w:r>
       <w:proofErr w:type="spellEnd"/>
       <w:r>
-        <w:t xml:space="preserve"> int8 </w:t>
-      </w:r>
-      <w:proofErr w:type="gramStart"/>
-      <w:r>
-        <w:t>NULL ;</w:t>
-      </w:r>
-      <w:proofErr w:type="gramEnd"/>
+        <w:t xml:space="preserve"> int8 NULL ;</w:t>
+      </w:r>
     </w:p>
     <w:p>
       <w:pPr>
@@ -2670,29 +2514,29 @@
           <w:szCs w:val="24"/>
         </w:rPr>
       </w:pPr>
-      <w:proofErr w:type="gramStart"/>
       <w:r>
         <w:rPr>
           <w:sz w:val="24"/>
           <w:szCs w:val="24"/>
         </w:rPr>
-        <w:t>alter</w:t>
-      </w:r>
-      <w:proofErr w:type="gramEnd"/>
+        <w:t xml:space="preserve">alter table </w:t>
+      </w:r>
+      <w:proofErr w:type="spellStart"/>
+      <w:proofErr w:type="gramStart"/>
       <w:r>
         <w:rPr>
           <w:sz w:val="24"/>
           <w:szCs w:val="24"/>
         </w:rPr>
-        <w:t xml:space="preserve"> table </w:t>
-      </w:r>
-      <w:proofErr w:type="spellStart"/>
+        <w:t>public.email</w:t>
+      </w:r>
+      <w:proofErr w:type="gramEnd"/>
       <w:r>
         <w:rPr>
           <w:sz w:val="24"/>
           <w:szCs w:val="24"/>
         </w:rPr>
-        <w:t>public.email_history</w:t>
+        <w:t>_history</w:t>
       </w:r>
       <w:proofErr w:type="spellEnd"/>
       <w:r>
@@ -2736,8 +2580,13 @@
         <w:t xml:space="preserve">ALTER TABLE </w:t>
       </w:r>
       <w:proofErr w:type="spellStart"/>
-      <w:r>
-        <w:t>public.email_template</w:t>
+      <w:proofErr w:type="gramStart"/>
+      <w:r>
+        <w:t>public.email</w:t>
+      </w:r>
+      <w:proofErr w:type="gramEnd"/>
+      <w:r>
+        <w:t>_template</w:t>
       </w:r>
       <w:proofErr w:type="spellEnd"/>
       <w:r>
@@ -2745,17 +2594,12 @@
       </w:r>
       <w:proofErr w:type="spellStart"/>
       <w:r>
-        <w:t>email_template_type_id_</w:t>
-      </w:r>
-      <w:proofErr w:type="gramStart"/>
-      <w:r>
-        <w:t>fkey</w:t>
+        <w:t>email_template_type_id_fkey</w:t>
       </w:r>
       <w:proofErr w:type="spellEnd"/>
       <w:r>
         <w:t xml:space="preserve"> ;</w:t>
       </w:r>
-      <w:proofErr w:type="gramEnd"/>
     </w:p>
     <w:p>
       <w:pPr>
@@ -2766,8 +2610,13 @@
         <w:t xml:space="preserve">ALTER TABLE </w:t>
       </w:r>
       <w:proofErr w:type="spellStart"/>
-      <w:r>
-        <w:t>public.email_template</w:t>
+      <w:proofErr w:type="gramStart"/>
+      <w:r>
+        <w:t>public.email</w:t>
+      </w:r>
+      <w:proofErr w:type="gramEnd"/>
+      <w:r>
+        <w:t>_template</w:t>
       </w:r>
       <w:proofErr w:type="spellEnd"/>
       <w:r>
@@ -2775,17 +2624,12 @@
       </w:r>
       <w:proofErr w:type="spellStart"/>
       <w:r>
-        <w:t>tenant_type_</w:t>
-      </w:r>
-      <w:proofErr w:type="gramStart"/>
-      <w:r>
-        <w:t>id</w:t>
+        <w:t>tenant_type_id</w:t>
       </w:r>
       <w:proofErr w:type="spellEnd"/>
       <w:r>
         <w:t xml:space="preserve"> ;</w:t>
       </w:r>
-      <w:proofErr w:type="gramEnd"/>
     </w:p>
     <w:p>
       <w:pPr>
@@ -2796,18 +2640,18 @@
         <w:t xml:space="preserve">ALTER TABLE </w:t>
       </w:r>
       <w:proofErr w:type="spellStart"/>
-      <w:r>
-        <w:t>public.email_template</w:t>
-      </w:r>
-      <w:proofErr w:type="spellEnd"/>
-      <w:r>
-        <w:t xml:space="preserve"> DROP COLUMN </w:t>
-      </w:r>
-      <w:proofErr w:type="gramStart"/>
-      <w:r>
-        <w:t>active ;</w:t>
-      </w:r>
-      <w:proofErr w:type="gramEnd"/>
+      <w:proofErr w:type="gramStart"/>
+      <w:r>
+        <w:t>public.email</w:t>
+      </w:r>
+      <w:proofErr w:type="gramEnd"/>
+      <w:r>
+        <w:t>_template</w:t>
+      </w:r>
+      <w:proofErr w:type="spellEnd"/>
+      <w:r>
+        <w:t xml:space="preserve"> DROP COLUMN active ;</w:t>
+      </w:r>
     </w:p>
     <w:p>
       <w:pPr>
@@ -2818,129 +2662,132 @@
         <w:t xml:space="preserve">ALTER TABLE </w:t>
       </w:r>
       <w:proofErr w:type="spellStart"/>
+      <w:proofErr w:type="gramStart"/>
+      <w:r>
+        <w:t>public.email</w:t>
+      </w:r>
+      <w:proofErr w:type="gramEnd"/>
+      <w:r>
+        <w:t>_</w:t>
+      </w:r>
+      <w:r>
+        <w:t>template</w:t>
+      </w:r>
+      <w:proofErr w:type="spellEnd"/>
+      <w:r>
+        <w:t xml:space="preserve"> ADD </w:t>
+      </w:r>
+      <w:proofErr w:type="spellStart"/>
+      <w:r>
+        <w:t>sender_id</w:t>
+      </w:r>
+      <w:proofErr w:type="spellEnd"/>
+      <w:r>
+        <w:t xml:space="preserve"> int8 </w:t>
+      </w:r>
+      <w:r>
+        <w:t>NULL ;</w:t>
+      </w:r>
+    </w:p>
+    <w:p>
+      <w:pPr>
+        <w:pStyle w:val="normalNew"/>
+        <w:spacing w:line="240" w:lineRule="auto"/>
+      </w:pPr>
+      <w:r>
+        <w:t xml:space="preserve">ALTER TABLE </w:t>
+      </w:r>
+      <w:proofErr w:type="spellStart"/>
+      <w:proofErr w:type="gramStart"/>
+      <w:r>
+        <w:t>public.email</w:t>
+      </w:r>
+      <w:proofErr w:type="gramEnd"/>
+      <w:r>
+        <w:t>_template</w:t>
+      </w:r>
+      <w:proofErr w:type="spellEnd"/>
+      <w:r>
+        <w:t xml:space="preserve"> ADD </w:t>
+      </w:r>
+      <w:proofErr w:type="spellStart"/>
+      <w:r>
+        <w:t>modified_date</w:t>
+      </w:r>
+      <w:proofErr w:type="spellEnd"/>
+      <w:r>
+        <w:t xml:space="preserve"> date NULL ;</w:t>
+      </w:r>
+    </w:p>
+    <w:p>
+      <w:pPr>
+        <w:pStyle w:val="normalNew"/>
+        <w:spacing w:line="240" w:lineRule="auto"/>
+      </w:pPr>
+      <w:r>
+        <w:t xml:space="preserve">ALTER TABLE </w:t>
+      </w:r>
+      <w:proofErr w:type="spellStart"/>
+      <w:proofErr w:type="gramStart"/>
+      <w:r>
+        <w:t>public.email</w:t>
+      </w:r>
+      <w:proofErr w:type="gramEnd"/>
+      <w:r>
+        <w:t>_template</w:t>
+      </w:r>
+      <w:proofErr w:type="spellEnd"/>
+      <w:r>
+        <w:t xml:space="preserve"> ADD recipient text NULL ;</w:t>
+      </w:r>
+    </w:p>
+    <w:p>
+      <w:pPr>
+        <w:pStyle w:val="normalNew"/>
+        <w:spacing w:line="240" w:lineRule="auto"/>
+      </w:pPr>
+      <w:r>
+        <w:t xml:space="preserve">ALTER TABLE </w:t>
+      </w:r>
+      <w:proofErr w:type="spellStart"/>
+      <w:proofErr w:type="gramStart"/>
+      <w:r>
+        <w:t>public.email</w:t>
+      </w:r>
+      <w:proofErr w:type="gramEnd"/>
+      <w:r>
+        <w:t>_template</w:t>
+      </w:r>
+      <w:proofErr w:type="spellEnd"/>
+      <w:r>
+        <w:t xml:space="preserve"> ADD CONSTRAINT </w:t>
+      </w:r>
+      <w:proofErr w:type="spellStart"/>
+      <w:r>
+        <w:t>email_template_email_sender_fk</w:t>
+      </w:r>
+      <w:proofErr w:type="spellEnd"/>
+      <w:r>
+        <w:t xml:space="preserve"> FOREIGN KEY (</w:t>
+      </w:r>
+      <w:proofErr w:type="spellStart"/>
+      <w:r>
+        <w:t>sender_id</w:t>
+      </w:r>
+      <w:proofErr w:type="spellEnd"/>
+      <w:r>
+        <w:t xml:space="preserve">) REFERENCES </w:t>
+      </w:r>
+      <w:proofErr w:type="spellStart"/>
       <w:r>
         <w:t>public.email_</w:t>
       </w:r>
       <w:r>
-        <w:t>template</w:t>
-      </w:r>
-      <w:proofErr w:type="spellEnd"/>
-      <w:r>
-        <w:t xml:space="preserve"> ADD </w:t>
-      </w:r>
-      <w:proofErr w:type="spellStart"/>
-      <w:r>
-        <w:t>sender_id</w:t>
-      </w:r>
-      <w:proofErr w:type="spellEnd"/>
-      <w:r>
-        <w:t xml:space="preserve"> int8 </w:t>
-      </w:r>
-      <w:proofErr w:type="gramStart"/>
-      <w:r>
-        <w:t>NULL ;</w:t>
-      </w:r>
-      <w:proofErr w:type="gramEnd"/>
-    </w:p>
-    <w:p>
-      <w:pPr>
-        <w:pStyle w:val="normalNew"/>
-        <w:spacing w:line="240" w:lineRule="auto"/>
-      </w:pPr>
-      <w:r>
-        <w:t xml:space="preserve">ALTER TABLE </w:t>
-      </w:r>
-      <w:proofErr w:type="spellStart"/>
-      <w:r>
-        <w:t>public.email_template</w:t>
-      </w:r>
-      <w:proofErr w:type="spellEnd"/>
-      <w:r>
-        <w:t xml:space="preserve"> ADD </w:t>
-      </w:r>
-      <w:proofErr w:type="spellStart"/>
-      <w:r>
-        <w:t>modified_date</w:t>
-      </w:r>
-      <w:proofErr w:type="spellEnd"/>
-      <w:r>
-        <w:t xml:space="preserve"> date </w:t>
-      </w:r>
-      <w:proofErr w:type="gramStart"/>
-      <w:r>
-        <w:t>NULL ;</w:t>
-      </w:r>
-      <w:proofErr w:type="gramEnd"/>
-    </w:p>
-    <w:p>
-      <w:pPr>
-        <w:pStyle w:val="normalNew"/>
-        <w:spacing w:line="240" w:lineRule="auto"/>
-      </w:pPr>
-      <w:r>
-        <w:t xml:space="preserve">ALTER TABLE </w:t>
-      </w:r>
-      <w:proofErr w:type="spellStart"/>
-      <w:r>
-        <w:t>public.email_template</w:t>
-      </w:r>
-      <w:proofErr w:type="spellEnd"/>
-      <w:r>
-        <w:t xml:space="preserve"> ADD recipient text </w:t>
-      </w:r>
-      <w:proofErr w:type="gramStart"/>
-      <w:r>
-        <w:t>NULL ;</w:t>
-      </w:r>
-      <w:proofErr w:type="gramEnd"/>
-    </w:p>
-    <w:p>
-      <w:pPr>
-        <w:pStyle w:val="normalNew"/>
-        <w:spacing w:line="240" w:lineRule="auto"/>
-      </w:pPr>
-      <w:r>
-        <w:t xml:space="preserve">ALTER TABLE </w:t>
-      </w:r>
-      <w:proofErr w:type="spellStart"/>
-      <w:r>
-        <w:t>public.email_template</w:t>
-      </w:r>
-      <w:proofErr w:type="spellEnd"/>
-      <w:r>
-        <w:t xml:space="preserve"> ADD CONSTRAINT </w:t>
-      </w:r>
-      <w:proofErr w:type="spellStart"/>
-      <w:r>
-        <w:t>email_template_email_sender_fk</w:t>
-      </w:r>
-      <w:proofErr w:type="spellEnd"/>
-      <w:r>
-        <w:t xml:space="preserve"> FOREIGN KEY (</w:t>
-      </w:r>
-      <w:proofErr w:type="spellStart"/>
-      <w:r>
-        <w:t>sender_id</w:t>
-      </w:r>
-      <w:proofErr w:type="spellEnd"/>
-      <w:r>
-        <w:t xml:space="preserve">) REFERENCES </w:t>
-      </w:r>
-      <w:proofErr w:type="spellStart"/>
-      <w:r>
-        <w:t>public.email_</w:t>
-      </w:r>
-      <w:proofErr w:type="gramStart"/>
-      <w:r>
         <w:t>sender</w:t>
       </w:r>
       <w:proofErr w:type="spellEnd"/>
       <w:r>
-        <w:t>(</w:t>
-      </w:r>
-      <w:proofErr w:type="gramEnd"/>
-      <w:r>
-        <w:t xml:space="preserve">id) ON DELETE CASCADE ON </w:t>
+        <w:t xml:space="preserve">(id) ON DELETE CASCADE ON </w:t>
       </w:r>
       <w:r>
         <w:t>UPDATE CASCADE ;</w:t>
@@ -3005,22 +2852,135 @@
     </w:p>
     <w:p>
       <w:pPr>
-        <w:pStyle w:val="normalNew"/>
+        <w:ind w:left="709"/>
       </w:pPr>
       <w:r>
         <w:t xml:space="preserve">ALTER TABLE </w:t>
       </w:r>
       <w:proofErr w:type="spellStart"/>
-      <w:r>
-        <w:t>public.tenant_type</w:t>
-      </w:r>
-      <w:proofErr w:type="spellEnd"/>
-      <w:r>
-        <w:t xml:space="preserve"> RENAME TO </w:t>
-      </w:r>
-      <w:proofErr w:type="spellStart"/>
-      <w:r>
-        <w:t>tenant_template</w:t>
+      <w:proofErr w:type="gramStart"/>
+      <w:r>
+        <w:t>public.apps</w:t>
+      </w:r>
+      <w:proofErr w:type="spellEnd"/>
+      <w:proofErr w:type="gramEnd"/>
+      <w:r>
+        <w:t xml:space="preserve"> ADD COLUMN </w:t>
+      </w:r>
+      <w:proofErr w:type="spellStart"/>
+      <w:r>
+        <w:t>ima</w:t>
+      </w:r>
+      <w:r>
+        <w:t>ge_path</w:t>
+      </w:r>
+      <w:proofErr w:type="spellEnd"/>
+      <w:r>
+        <w:t xml:space="preserve"> character varying(255);</w:t>
+      </w:r>
+    </w:p>
+    <w:p>
+      <w:pPr>
+        <w:ind w:left="709"/>
+      </w:pPr>
+      <w:r>
+        <w:t xml:space="preserve">ALTER TABLE </w:t>
+      </w:r>
+      <w:proofErr w:type="spellStart"/>
+      <w:proofErr w:type="gramStart"/>
+      <w:r>
+        <w:t>public.customer</w:t>
+      </w:r>
+      <w:proofErr w:type="spellEnd"/>
+      <w:proofErr w:type="gramEnd"/>
+      <w:r>
+        <w:t xml:space="preserve"> ADD COLUMN </w:t>
+      </w:r>
+      <w:proofErr w:type="spellStart"/>
+      <w:r>
+        <w:t>ima</w:t>
+      </w:r>
+      <w:r>
+        <w:t>ge_path</w:t>
+      </w:r>
+      <w:proofErr w:type="spellEnd"/>
+      <w:r>
+        <w:t xml:space="preserve"> character varying(255);</w:t>
+      </w:r>
+    </w:p>
+    <w:p>
+      <w:pPr>
+        <w:ind w:left="709"/>
+      </w:pPr>
+      <w:r>
+        <w:t xml:space="preserve">ALTER TABLE </w:t>
+      </w:r>
+      <w:proofErr w:type="spellStart"/>
+      <w:proofErr w:type="gramStart"/>
+      <w:r>
+        <w:t>public.</w:t>
+      </w:r>
+      <w:r>
+        <w:t>timezones</w:t>
+      </w:r>
+      <w:proofErr w:type="spellEnd"/>
+      <w:proofErr w:type="gramEnd"/>
+      <w:r>
+        <w:t xml:space="preserve"> ADD PRIMARY KEY (id);</w:t>
+      </w:r>
+    </w:p>
+    <w:p>
+      <w:pPr>
+        <w:ind w:left="709"/>
+      </w:pPr>
+      <w:r>
+        <w:t xml:space="preserve">SELECT </w:t>
+      </w:r>
+      <w:proofErr w:type="spellStart"/>
+      <w:proofErr w:type="gramStart"/>
+      <w:r>
+        <w:t>setval</w:t>
+      </w:r>
+      <w:proofErr w:type="spellEnd"/>
+      <w:r>
+        <w:t>(</w:t>
+      </w:r>
+      <w:proofErr w:type="gramEnd"/>
+      <w:r>
+        <w:t>'</w:t>
+      </w:r>
+      <w:proofErr w:type="spellStart"/>
+      <w:r>
+        <w:t>public</w:t>
+      </w:r>
+      <w:r>
+        <w:t>.timezones_id_seq</w:t>
+      </w:r>
+      <w:proofErr w:type="spellEnd"/>
+      <w:r>
+        <w:t>', 415, true);</w:t>
+      </w:r>
+    </w:p>
+    <w:p>
+      <w:pPr>
+        <w:ind w:left="709"/>
+      </w:pPr>
+      <w:r>
+        <w:t xml:space="preserve">ALTER TABLE </w:t>
+      </w:r>
+      <w:proofErr w:type="spellStart"/>
+      <w:proofErr w:type="gramStart"/>
+      <w:r>
+        <w:t>public.apps</w:t>
+      </w:r>
+      <w:proofErr w:type="spellEnd"/>
+      <w:proofErr w:type="gramEnd"/>
+      <w:r>
+        <w:t xml:space="preserve"> DROP COLUMN </w:t>
+      </w:r>
+      <w:proofErr w:type="spellStart"/>
+      <w:r>
+        <w:t>default_template_id</w:t>
       </w:r>
       <w:proofErr w:type="spellEnd"/>
       <w:r>
@@ -3029,106 +2989,208 @@
     </w:p>
     <w:p>
       <w:pPr>
-        <w:pStyle w:val="normalNew"/>
-      </w:pPr>
-      <w:r>
-        <w:t xml:space="preserve">ALTER TABLE </w:t>
-      </w:r>
-      <w:proofErr w:type="spellStart"/>
-      <w:r>
-        <w:t>public.tenant_template</w:t>
-      </w:r>
-      <w:proofErr w:type="spellEnd"/>
-      <w:r>
-        <w:t xml:space="preserve"> DROP COLUMN </w:t>
-      </w:r>
-      <w:proofErr w:type="spellStart"/>
-      <w:r>
-        <w:t>tenant_type_identifier</w:t>
-      </w:r>
-      <w:proofErr w:type="spellEnd"/>
-      <w:r>
-        <w:t xml:space="preserve">; </w:t>
-      </w:r>
-    </w:p>
-    <w:p>
-      <w:pPr>
-        <w:pStyle w:val="normalNew"/>
-      </w:pPr>
-      <w:r>
-        <w:t xml:space="preserve">ALTER TABLE </w:t>
-      </w:r>
-      <w:proofErr w:type="spellStart"/>
-      <w:r>
-        <w:t>public.tenant_template</w:t>
-      </w:r>
-      <w:proofErr w:type="spellEnd"/>
-      <w:r>
-        <w:t xml:space="preserve"> RENAME </w:t>
-      </w:r>
-      <w:proofErr w:type="spellStart"/>
-      <w:r>
-        <w:t>tenant_type_name</w:t>
-      </w:r>
-      <w:proofErr w:type="spellEnd"/>
-      <w:r>
-        <w:t xml:space="preserve"> TO </w:t>
-      </w:r>
-      <w:proofErr w:type="spellStart"/>
-      <w:r>
-        <w:t>tenant_template_name</w:t>
-      </w:r>
-      <w:proofErr w:type="spellEnd"/>
-      <w:r>
-        <w:t xml:space="preserve">; </w:t>
-      </w:r>
-    </w:p>
-    <w:p>
-      <w:pPr>
-        <w:pStyle w:val="normalNew"/>
-      </w:pPr>
-      <w:r>
-        <w:t xml:space="preserve">ALTER TABLE </w:t>
-      </w:r>
-      <w:proofErr w:type="spellStart"/>
-      <w:r>
-        <w:t>public.tenant_template</w:t>
-      </w:r>
-      <w:proofErr w:type="spellEnd"/>
-      <w:r>
-        <w:t xml:space="preserve"> ADD COLUMN </w:t>
-      </w:r>
-      <w:proofErr w:type="spellStart"/>
-      <w:r>
-        <w:t>tenant_type_id</w:t>
-      </w:r>
-      <w:proofErr w:type="spellEnd"/>
-      <w:r>
-        <w:t xml:space="preserve"> integer; </w:t>
-      </w:r>
-    </w:p>
-    <w:p>
-      <w:pPr>
-        <w:pStyle w:val="normalNew"/>
+        <w:ind w:left="709"/>
       </w:pPr>
       <w:r>
         <w:lastRenderedPageBreak/>
         <w:t xml:space="preserve">ALTER TABLE </w:t>
       </w:r>
       <w:proofErr w:type="spellStart"/>
+      <w:proofErr w:type="gramStart"/>
+      <w:r>
+        <w:t>public.tenant</w:t>
+      </w:r>
+      <w:proofErr w:type="gramEnd"/>
+      <w:r>
+        <w:t>_type</w:t>
+      </w:r>
+      <w:proofErr w:type="spellEnd"/>
+      <w:r>
+        <w:t xml:space="preserve"> ADD COLUMN </w:t>
+      </w:r>
+      <w:proofErr w:type="spellStart"/>
+      <w:r>
+        <w:t>reference_data_source</w:t>
+      </w:r>
+      <w:proofErr w:type="spellEnd"/>
+      <w:r>
+        <w:t xml:space="preserve"> integer;</w:t>
+      </w:r>
+    </w:p>
+    <w:p>
+      <w:pPr>
+        <w:pStyle w:val="normalNew"/>
+      </w:pPr>
+      <w:r>
+        <w:t xml:space="preserve">ALTER TABLE </w:t>
+      </w:r>
+      <w:proofErr w:type="spellStart"/>
+      <w:proofErr w:type="gramStart"/>
+      <w:r>
+        <w:t>public.tenant</w:t>
+      </w:r>
+      <w:proofErr w:type="gramEnd"/>
+      <w:r>
+        <w:t>_type</w:t>
+      </w:r>
+      <w:proofErr w:type="spellEnd"/>
+      <w:r>
+        <w:t xml:space="preserve"> RENAME TO </w:t>
+      </w:r>
+      <w:proofErr w:type="spellStart"/>
+      <w:r>
+        <w:t>tenant_template</w:t>
+      </w:r>
+      <w:proofErr w:type="spellEnd"/>
+      <w:r>
+        <w:t>;</w:t>
+      </w:r>
+    </w:p>
+    <w:p>
+      <w:pPr>
+        <w:pStyle w:val="normalNew"/>
+      </w:pPr>
+      <w:r>
+        <w:t xml:space="preserve">ALTER TABLE </w:t>
+      </w:r>
+      <w:proofErr w:type="spellStart"/>
       <w:r>
         <w:t>public.tenant_template</w:t>
       </w:r>
       <w:proofErr w:type="spellEnd"/>
       <w:r>
+        <w:t xml:space="preserve"> DROP COLUMN </w:t>
+      </w:r>
+      <w:proofErr w:type="spellStart"/>
+      <w:r>
+        <w:t>tenant_type_identifier</w:t>
+      </w:r>
+      <w:proofErr w:type="spellEnd"/>
+      <w:r>
+        <w:t xml:space="preserve">; </w:t>
+      </w:r>
+    </w:p>
+    <w:p>
+      <w:pPr>
+        <w:pStyle w:val="normalNew"/>
+      </w:pPr>
+      <w:r>
+        <w:t xml:space="preserve">ALTER TABLE </w:t>
+      </w:r>
+      <w:proofErr w:type="spellStart"/>
+      <w:r>
+        <w:t>public.tenant_template</w:t>
+      </w:r>
+      <w:proofErr w:type="spellEnd"/>
+      <w:r>
+        <w:t xml:space="preserve"> RENAME </w:t>
+      </w:r>
+      <w:proofErr w:type="spellStart"/>
+      <w:r>
+        <w:t>tenant_type_name</w:t>
+      </w:r>
+      <w:proofErr w:type="spellEnd"/>
+      <w:r>
+        <w:t xml:space="preserve"> TO </w:t>
+      </w:r>
+      <w:proofErr w:type="spellStart"/>
+      <w:r>
+        <w:t>tenant_template_name</w:t>
+      </w:r>
+      <w:proofErr w:type="spellEnd"/>
+      <w:r>
+        <w:t xml:space="preserve">; </w:t>
+      </w:r>
+    </w:p>
+    <w:p>
+      <w:pPr>
+        <w:pStyle w:val="normalNew"/>
+      </w:pPr>
+      <w:r>
+        <w:t xml:space="preserve">ALTER TABLE </w:t>
+      </w:r>
+      <w:proofErr w:type="spellStart"/>
+      <w:r>
+        <w:t>public.tenant_template</w:t>
+      </w:r>
+      <w:proofErr w:type="spellEnd"/>
+      <w:r>
         <w:t xml:space="preserve"> ADD COLUMN </w:t>
       </w:r>
       <w:proofErr w:type="spellStart"/>
       <w:r>
+        <w:t>tenant_type_id</w:t>
+      </w:r>
+      <w:proofErr w:type="spellEnd"/>
+      <w:r>
+        <w:t xml:space="preserve"> integer; </w:t>
+      </w:r>
+    </w:p>
+    <w:p>
+      <w:pPr>
+        <w:pStyle w:val="normalNew"/>
+      </w:pPr>
+      <w:r>
+        <w:t xml:space="preserve">ALTER TABLE </w:t>
+      </w:r>
+      <w:proofErr w:type="spellStart"/>
+      <w:proofErr w:type="gramStart"/>
+      <w:r>
+        <w:t>public.tenant</w:t>
+      </w:r>
+      <w:proofErr w:type="gramEnd"/>
+      <w:r>
+        <w:t>_template</w:t>
+      </w:r>
+      <w:proofErr w:type="spellEnd"/>
+      <w:r>
+        <w:t xml:space="preserve"> ADD COLUMN </w:t>
+      </w:r>
+      <w:proofErr w:type="spellStart"/>
+      <w:r>
         <w:t>suffix_identifier</w:t>
       </w:r>
       <w:proofErr w:type="spellEnd"/>
       <w:r>
+        <w:t xml:space="preserve"> character(4); </w:t>
+      </w:r>
+    </w:p>
+    <w:p>
+      <w:pPr>
+        <w:pStyle w:val="normalNew"/>
+      </w:pPr>
+      <w:r>
+        <w:t xml:space="preserve">CREATE TABLE </w:t>
+      </w:r>
+      <w:proofErr w:type="spellStart"/>
+      <w:r>
+        <w:t>public.tenant_type</w:t>
+      </w:r>
+      <w:proofErr w:type="spellEnd"/>
+      <w:r>
+        <w:t xml:space="preserve"> ( </w:t>
+      </w:r>
+    </w:p>
+    <w:p>
+      <w:pPr>
+        <w:pStyle w:val="normalNew"/>
+        <w:ind w:left="720" w:firstLine="720"/>
+      </w:pPr>
+      <w:r>
+        <w:t xml:space="preserve">id integer NOT NULL, </w:t>
+      </w:r>
+    </w:p>
+    <w:p>
+      <w:pPr>
+        <w:pStyle w:val="normalNew"/>
+        <w:ind w:left="720" w:firstLine="720"/>
+      </w:pPr>
+      <w:proofErr w:type="spellStart"/>
+      <w:r>
+        <w:t>prefix_identifier</w:t>
+      </w:r>
+      <w:proofErr w:type="spellEnd"/>
+      <w:r>
         <w:t xml:space="preserve"> </w:t>
       </w:r>
       <w:proofErr w:type="gramStart"/>
@@ -3137,23 +3199,307 @@
       </w:r>
       <w:proofErr w:type="gramEnd"/>
       <w:r>
-        <w:t xml:space="preserve">4); </w:t>
-      </w:r>
-    </w:p>
-    <w:p>
-      <w:pPr>
-        <w:pStyle w:val="normalNew"/>
+        <w:t xml:space="preserve">2) NOT NULL, </w:t>
+      </w:r>
+    </w:p>
+    <w:p>
+      <w:pPr>
+        <w:pStyle w:val="normalNew"/>
+        <w:ind w:left="720" w:firstLine="720"/>
+      </w:pPr>
+      <w:r>
+        <w:t xml:space="preserve">description character </w:t>
+      </w:r>
+      <w:proofErr w:type="gramStart"/>
+      <w:r>
+        <w:t>varying(</w:t>
+      </w:r>
+      <w:proofErr w:type="gramEnd"/>
+      <w:r>
+        <w:t xml:space="preserve">100) NOT NULL, </w:t>
+      </w:r>
+    </w:p>
+    <w:p>
+      <w:pPr>
+        <w:pStyle w:val="normalNew"/>
+        <w:ind w:left="720" w:firstLine="720"/>
+      </w:pPr>
+      <w:r>
+        <w:t>PRIMARY KEY (id</w:t>
+      </w:r>
+      <w:proofErr w:type="gramStart"/>
+      <w:r>
+        <w:t>) )</w:t>
+      </w:r>
+      <w:proofErr w:type="gramEnd"/>
+      <w:r>
+        <w:t xml:space="preserve"> </w:t>
+      </w:r>
+    </w:p>
+    <w:p>
+      <w:pPr>
+        <w:pStyle w:val="normalNew"/>
+        <w:ind w:left="720"/>
       </w:pPr>
       <w:r>
         <w:t xml:space="preserve">CREATE TABLE </w:t>
       </w:r>
       <w:proofErr w:type="spellStart"/>
       <w:r>
+        <w:t>public.server_connection</w:t>
+      </w:r>
+      <w:proofErr w:type="spellEnd"/>
+      <w:r>
+        <w:t xml:space="preserve"> (</w:t>
+      </w:r>
+    </w:p>
+    <w:p>
+      <w:pPr>
+        <w:pStyle w:val="normalNew"/>
+        <w:ind w:left="720" w:firstLine="720"/>
+      </w:pPr>
+      <w:r>
+        <w:t xml:space="preserve"> id integer NOT NULL, </w:t>
+      </w:r>
+    </w:p>
+    <w:p>
+      <w:pPr>
+        <w:pStyle w:val="normalNew"/>
+        <w:ind w:left="720" w:firstLine="720"/>
+      </w:pPr>
+      <w:r>
+        <w:t xml:space="preserve">description character </w:t>
+      </w:r>
+      <w:proofErr w:type="gramStart"/>
+      <w:r>
+        <w:t>varying(</w:t>
+      </w:r>
+      <w:proofErr w:type="gramEnd"/>
+      <w:r>
+        <w:t>100) NOT NULL,</w:t>
+      </w:r>
+    </w:p>
+    <w:p>
+      <w:pPr>
+        <w:pStyle w:val="normalNew"/>
+        <w:ind w:left="720" w:firstLine="720"/>
+      </w:pPr>
+      <w:r>
+        <w:t xml:space="preserve"> </w:t>
+      </w:r>
+      <w:proofErr w:type="spellStart"/>
+      <w:r>
+        <w:t>schema_server</w:t>
+      </w:r>
+      <w:proofErr w:type="spellEnd"/>
+      <w:r>
+        <w:t xml:space="preserve"> character </w:t>
+      </w:r>
+      <w:proofErr w:type="gramStart"/>
+      <w:r>
+        <w:t>varying(</w:t>
+      </w:r>
+      <w:proofErr w:type="gramEnd"/>
+      <w:r>
+        <w:t xml:space="preserve">100) NOT NULL, </w:t>
+      </w:r>
+    </w:p>
+    <w:p>
+      <w:pPr>
+        <w:pStyle w:val="normalNew"/>
+        <w:ind w:left="720" w:firstLine="720"/>
+      </w:pPr>
+      <w:proofErr w:type="spellStart"/>
+      <w:r>
+        <w:t>schema_server_port</w:t>
+      </w:r>
+      <w:proofErr w:type="spellEnd"/>
+      <w:r>
+        <w:t xml:space="preserve"> character </w:t>
+      </w:r>
+      <w:proofErr w:type="gramStart"/>
+      <w:r>
+        <w:t>varying(</w:t>
+      </w:r>
+      <w:proofErr w:type="gramEnd"/>
+      <w:r>
+        <w:t xml:space="preserve">10) NOT NULL, </w:t>
+      </w:r>
+    </w:p>
+    <w:p>
+      <w:pPr>
+        <w:pStyle w:val="normalNew"/>
+        <w:ind w:left="720" w:firstLine="720"/>
+      </w:pPr>
+      <w:proofErr w:type="spellStart"/>
+      <w:r>
+        <w:t>schema_username</w:t>
+      </w:r>
+      <w:proofErr w:type="spellEnd"/>
+      <w:r>
+        <w:t xml:space="preserve"> character </w:t>
+      </w:r>
+      <w:proofErr w:type="gramStart"/>
+      <w:r>
+        <w:t>varying(</w:t>
+      </w:r>
+      <w:proofErr w:type="gramEnd"/>
+      <w:r>
+        <w:t xml:space="preserve">100) NOT NULL, </w:t>
+      </w:r>
+    </w:p>
+    <w:p>
+      <w:pPr>
+        <w:pStyle w:val="normalNew"/>
+        <w:ind w:left="720" w:firstLine="720"/>
+      </w:pPr>
+      <w:proofErr w:type="spellStart"/>
+      <w:r>
+        <w:t>schema_password</w:t>
+      </w:r>
+      <w:proofErr w:type="spellEnd"/>
+      <w:r>
+        <w:t xml:space="preserve"> character </w:t>
+      </w:r>
+      <w:proofErr w:type="gramStart"/>
+      <w:r>
+        <w:t>varying(</w:t>
+      </w:r>
+      <w:proofErr w:type="gramEnd"/>
+      <w:r>
+        <w:t xml:space="preserve">100) NOT NULL ) </w:t>
+      </w:r>
+    </w:p>
+    <w:p>
+      <w:pPr>
+        <w:pStyle w:val="normalNew"/>
+      </w:pPr>
+      <w:r>
+        <w:t xml:space="preserve">ALTER TABLE </w:t>
+      </w:r>
+      <w:proofErr w:type="spellStart"/>
+      <w:r>
+        <w:t>public.tenant_template</w:t>
+      </w:r>
+      <w:proofErr w:type="spellEnd"/>
+      <w:r>
+        <w:t xml:space="preserve"> ADD CONSTRAINT </w:t>
+      </w:r>
+      <w:proofErr w:type="spellStart"/>
+      <w:r>
+        <w:t>tenant_type_id_fkey</w:t>
+      </w:r>
+      <w:proofErr w:type="spellEnd"/>
+      <w:r>
+        <w:t xml:space="preserve"> FOREIGN KEY (</w:t>
+      </w:r>
+      <w:proofErr w:type="spellStart"/>
+      <w:r>
+        <w:t>tenant_type_id</w:t>
+      </w:r>
+      <w:proofErr w:type="spellEnd"/>
+      <w:r>
+        <w:t xml:space="preserve">) REFERENCES </w:t>
+      </w:r>
+      <w:proofErr w:type="spellStart"/>
+      <w:r>
         <w:t>public.tenant_type</w:t>
       </w:r>
       <w:proofErr w:type="spellEnd"/>
       <w:r>
-        <w:t xml:space="preserve"> ( </w:t>
+        <w:t xml:space="preserve"> (id); </w:t>
+      </w:r>
+    </w:p>
+    <w:p>
+      <w:pPr>
+        <w:pStyle w:val="normalNew"/>
+      </w:pPr>
+      <w:r>
+        <w:t xml:space="preserve">ALTER SEQUENCE </w:t>
+      </w:r>
+      <w:proofErr w:type="spellStart"/>
+      <w:r>
+        <w:t>public.tenant_type_id_seq</w:t>
+      </w:r>
+      <w:proofErr w:type="spellEnd"/>
+      <w:r>
+        <w:t xml:space="preserve"> RENAME TO </w:t>
+      </w:r>
+      <w:proofErr w:type="spellStart"/>
+      <w:r>
+        <w:t>tenant_template_id_seq</w:t>
+      </w:r>
+      <w:proofErr w:type="spellEnd"/>
+      <w:r>
+        <w:t>;</w:t>
+      </w:r>
+    </w:p>
+    <w:p>
+      <w:pPr>
+        <w:pStyle w:val="normalNew"/>
+      </w:pPr>
+      <w:r>
+        <w:t xml:space="preserve">CREATE SEQUENCE </w:t>
+      </w:r>
+      <w:proofErr w:type="spellStart"/>
+      <w:r>
+        <w:t>public.tenant_type_id_seq</w:t>
+      </w:r>
+      <w:proofErr w:type="spellEnd"/>
+      <w:r>
+        <w:t xml:space="preserve"> </w:t>
+      </w:r>
+    </w:p>
+    <w:p>
+      <w:pPr>
+        <w:pStyle w:val="normalNew"/>
+        <w:ind w:left="1429" w:firstLine="11"/>
+      </w:pPr>
+      <w:r>
+        <w:t xml:space="preserve">INCREMENT 1 </w:t>
+      </w:r>
+    </w:p>
+    <w:p>
+      <w:pPr>
+        <w:pStyle w:val="normalNew"/>
+        <w:ind w:left="1429" w:firstLine="11"/>
+      </w:pPr>
+      <w:r>
+        <w:t xml:space="preserve">START 1 </w:t>
+      </w:r>
+    </w:p>
+    <w:p>
+      <w:pPr>
+        <w:pStyle w:val="normalNew"/>
+        <w:ind w:left="1429" w:firstLine="11"/>
+      </w:pPr>
+      <w:r>
+        <w:t>MINVALUE 1</w:t>
+      </w:r>
+    </w:p>
+    <w:p>
+      <w:pPr>
+        <w:pStyle w:val="normalNew"/>
+        <w:ind w:left="1429" w:firstLine="11"/>
+      </w:pPr>
+      <w:r>
+        <w:t xml:space="preserve">CACHE 1; </w:t>
+      </w:r>
+    </w:p>
+    <w:p>
+      <w:pPr>
+        <w:pStyle w:val="normalNew"/>
+      </w:pPr>
+      <w:r>
+        <w:t xml:space="preserve">CREATE SEQUENCE </w:t>
+      </w:r>
+      <w:proofErr w:type="spellStart"/>
+      <w:r>
+        <w:t>public.server_connection_id_seq</w:t>
+      </w:r>
+      <w:proofErr w:type="spellEnd"/>
+      <w:r>
+        <w:t xml:space="preserve"> </w:t>
       </w:r>
     </w:p>
     <w:p>
@@ -3161,13 +3507,9 @@
         <w:pStyle w:val="normalNew"/>
         <w:ind w:left="720" w:firstLine="720"/>
       </w:pPr>
-      <w:proofErr w:type="gramStart"/>
-      <w:r>
-        <w:t>id</w:t>
-      </w:r>
-      <w:proofErr w:type="gramEnd"/>
-      <w:r>
-        <w:t xml:space="preserve"> integer NOT NULL, </w:t>
+      <w:r>
+        <w:lastRenderedPageBreak/>
+        <w:t xml:space="preserve">INCREMENT 1 </w:t>
       </w:r>
     </w:p>
     <w:p>
@@ -3175,15 +3517,8 @@
         <w:pStyle w:val="normalNew"/>
         <w:ind w:left="720" w:firstLine="720"/>
       </w:pPr>
-      <w:proofErr w:type="spellStart"/>
-      <w:proofErr w:type="gramStart"/>
-      <w:r>
-        <w:t>prefix_identifier</w:t>
-      </w:r>
-      <w:proofErr w:type="spellEnd"/>
-      <w:proofErr w:type="gramEnd"/>
-      <w:r>
-        <w:t xml:space="preserve"> character(2) NOT NULL, </w:t>
+      <w:r>
+        <w:t xml:space="preserve">START 1 </w:t>
       </w:r>
     </w:p>
     <w:p>
@@ -3191,13 +3526,8 @@
         <w:pStyle w:val="normalNew"/>
         <w:ind w:left="720" w:firstLine="720"/>
       </w:pPr>
-      <w:proofErr w:type="gramStart"/>
-      <w:r>
-        <w:t>description</w:t>
-      </w:r>
-      <w:proofErr w:type="gramEnd"/>
-      <w:r>
-        <w:t xml:space="preserve"> character varying(100) NOT NULL, </w:t>
+      <w:r>
+        <w:t xml:space="preserve">MINVALUE 1 </w:t>
       </w:r>
     </w:p>
     <w:p>
@@ -3206,15 +3536,7 @@
         <w:ind w:left="720" w:firstLine="720"/>
       </w:pPr>
       <w:r>
-        <w:t>PRIMARY KEY (id</w:t>
-      </w:r>
-      <w:proofErr w:type="gramStart"/>
-      <w:r>
-        <w:t>) )</w:t>
-      </w:r>
-      <w:proofErr w:type="gramEnd"/>
-      <w:r>
-        <w:t xml:space="preserve"> </w:t>
+        <w:t xml:space="preserve">CACHE 1; </w:t>
       </w:r>
     </w:p>
     <w:p>
@@ -3223,281 +3545,25 @@
         <w:ind w:left="720"/>
       </w:pPr>
       <w:r>
-        <w:t xml:space="preserve">CREATE TABLE </w:t>
-      </w:r>
-      <w:proofErr w:type="spellStart"/>
-      <w:r>
-        <w:t>public.server_connection</w:t>
-      </w:r>
-      <w:proofErr w:type="spellEnd"/>
-      <w:r>
-        <w:t xml:space="preserve"> (</w:t>
-      </w:r>
-    </w:p>
-    <w:p>
-      <w:pPr>
-        <w:pStyle w:val="normalNew"/>
-        <w:ind w:left="720" w:firstLine="720"/>
-      </w:pPr>
-      <w:r>
-        <w:t xml:space="preserve"> </w:t>
-      </w:r>
-      <w:proofErr w:type="gramStart"/>
-      <w:r>
-        <w:t>id</w:t>
-      </w:r>
-      <w:proofErr w:type="gramEnd"/>
-      <w:r>
-        <w:t xml:space="preserve"> integer NOT NULL, </w:t>
-      </w:r>
-    </w:p>
-    <w:p>
-      <w:pPr>
-        <w:pStyle w:val="normalNew"/>
-        <w:ind w:left="720" w:firstLine="720"/>
-      </w:pPr>
-      <w:proofErr w:type="gramStart"/>
-      <w:r>
-        <w:t>description</w:t>
-      </w:r>
-      <w:proofErr w:type="gramEnd"/>
-      <w:r>
-        <w:t xml:space="preserve"> character varying(100) NOT NULL,</w:t>
-      </w:r>
-    </w:p>
-    <w:p>
-      <w:pPr>
-        <w:pStyle w:val="normalNew"/>
-        <w:ind w:left="720" w:firstLine="720"/>
-      </w:pPr>
-      <w:r>
-        <w:t xml:space="preserve"> </w:t>
-      </w:r>
-      <w:proofErr w:type="spellStart"/>
-      <w:proofErr w:type="gramStart"/>
-      <w:r>
-        <w:t>schema_server</w:t>
-      </w:r>
-      <w:proofErr w:type="spellEnd"/>
-      <w:proofErr w:type="gramEnd"/>
-      <w:r>
-        <w:t xml:space="preserve"> character varying(100) NOT NULL, </w:t>
-      </w:r>
-    </w:p>
-    <w:p>
-      <w:pPr>
-        <w:pStyle w:val="normalNew"/>
-        <w:ind w:left="720" w:firstLine="720"/>
-      </w:pPr>
-      <w:proofErr w:type="spellStart"/>
-      <w:proofErr w:type="gramStart"/>
-      <w:r>
-        <w:t>schema_server_port</w:t>
-      </w:r>
-      <w:proofErr w:type="spellEnd"/>
-      <w:proofErr w:type="gramEnd"/>
-      <w:r>
-        <w:t xml:space="preserve"> character varying(10) NOT NULL, </w:t>
-      </w:r>
-    </w:p>
-    <w:p>
-      <w:pPr>
-        <w:pStyle w:val="normalNew"/>
-        <w:ind w:left="720" w:firstLine="720"/>
-      </w:pPr>
-      <w:proofErr w:type="spellStart"/>
-      <w:proofErr w:type="gramStart"/>
-      <w:r>
-        <w:t>schema_username</w:t>
-      </w:r>
-      <w:proofErr w:type="spellEnd"/>
-      <w:proofErr w:type="gramEnd"/>
-      <w:r>
-        <w:t xml:space="preserve"> character varying(100) NOT NULL, </w:t>
-      </w:r>
-    </w:p>
-    <w:p>
-      <w:pPr>
-        <w:pStyle w:val="normalNew"/>
-        <w:ind w:left="720" w:firstLine="720"/>
-      </w:pPr>
-      <w:proofErr w:type="spellStart"/>
-      <w:proofErr w:type="gramStart"/>
-      <w:r>
-        <w:t>schema_password</w:t>
-      </w:r>
-      <w:proofErr w:type="spellEnd"/>
-      <w:proofErr w:type="gramEnd"/>
-      <w:r>
-        <w:t xml:space="preserve"> character varying(100) NOT NULL ) </w:t>
-      </w:r>
-    </w:p>
-    <w:p>
-      <w:pPr>
-        <w:pStyle w:val="normalNew"/>
-      </w:pPr>
-      <w:r>
         <w:t xml:space="preserve">ALTER TABLE </w:t>
       </w:r>
       <w:proofErr w:type="spellStart"/>
-      <w:r>
-        <w:t>public.tenant_template</w:t>
-      </w:r>
-      <w:proofErr w:type="spellEnd"/>
-      <w:r>
-        <w:t xml:space="preserve"> ADD CONSTRAINT </w:t>
-      </w:r>
-      <w:proofErr w:type="spellStart"/>
-      <w:r>
-        <w:t>tenant_type_id_fkey</w:t>
-      </w:r>
-      <w:proofErr w:type="spellEnd"/>
-      <w:r>
-        <w:t xml:space="preserve"> FOREIGN KEY (</w:t>
-      </w:r>
-      <w:proofErr w:type="spellStart"/>
-      <w:r>
-        <w:t>tenant_type_id</w:t>
-      </w:r>
-      <w:proofErr w:type="spellEnd"/>
-      <w:r>
-        <w:t xml:space="preserve">) REFERENCES </w:t>
-      </w:r>
-      <w:proofErr w:type="spellStart"/>
-      <w:r>
-        <w:t>public.tenant_type</w:t>
-      </w:r>
-      <w:proofErr w:type="spellEnd"/>
-      <w:r>
-        <w:t xml:space="preserve"> (id); </w:t>
-      </w:r>
-    </w:p>
-    <w:p>
-      <w:pPr>
-        <w:pStyle w:val="normalNew"/>
-      </w:pPr>
-      <w:r>
-        <w:t xml:space="preserve">ALTER SEQUENCE </w:t>
-      </w:r>
-      <w:proofErr w:type="spellStart"/>
-      <w:r>
-        <w:t>public.tenant_type_id_seq</w:t>
-      </w:r>
-      <w:proofErr w:type="spellEnd"/>
-      <w:r>
-        <w:t xml:space="preserve"> RENAME TO </w:t>
-      </w:r>
-      <w:proofErr w:type="spellStart"/>
-      <w:r>
-        <w:t>tenant_template_id_seq</w:t>
-      </w:r>
-      <w:proofErr w:type="spellEnd"/>
-      <w:r>
-        <w:t>;</w:t>
-      </w:r>
-    </w:p>
-    <w:p>
-      <w:pPr>
-        <w:pStyle w:val="normalNew"/>
-      </w:pPr>
-      <w:r>
-        <w:t xml:space="preserve">CREATE SEQUENCE </w:t>
-      </w:r>
-      <w:proofErr w:type="spellStart"/>
-      <w:r>
-        <w:t>public.tenant_type_id_seq</w:t>
-      </w:r>
-      <w:proofErr w:type="spellEnd"/>
-      <w:r>
-        <w:t xml:space="preserve"> </w:t>
-      </w:r>
-    </w:p>
-    <w:p>
-      <w:pPr>
-        <w:pStyle w:val="normalNew"/>
-        <w:ind w:left="1429" w:firstLine="11"/>
-      </w:pPr>
-      <w:r>
-        <w:t xml:space="preserve">INCREMENT 1 </w:t>
-      </w:r>
-    </w:p>
-    <w:p>
-      <w:pPr>
-        <w:pStyle w:val="normalNew"/>
-        <w:ind w:left="1429" w:firstLine="11"/>
-      </w:pPr>
-      <w:r>
-        <w:t xml:space="preserve">START 1 </w:t>
-      </w:r>
-    </w:p>
-    <w:p>
-      <w:pPr>
-        <w:pStyle w:val="normalNew"/>
-        <w:ind w:left="1429" w:firstLine="11"/>
-      </w:pPr>
-      <w:r>
-        <w:t>MINVALUE 1</w:t>
-      </w:r>
-    </w:p>
-    <w:p>
-      <w:pPr>
-        <w:pStyle w:val="normalNew"/>
-        <w:ind w:left="1429" w:firstLine="11"/>
-      </w:pPr>
-      <w:r>
-        <w:t xml:space="preserve">CACHE 1; </w:t>
-      </w:r>
-    </w:p>
-    <w:p>
-      <w:pPr>
-        <w:pStyle w:val="normalNew"/>
-      </w:pPr>
-      <w:r>
-        <w:t xml:space="preserve">CREATE SEQUENCE </w:t>
-      </w:r>
-      <w:proofErr w:type="spellStart"/>
-      <w:r>
-        <w:t>public.server_connection_id_seq</w:t>
-      </w:r>
-      <w:proofErr w:type="spellEnd"/>
-      <w:r>
-        <w:t xml:space="preserve"> </w:t>
-      </w:r>
-    </w:p>
-    <w:p>
-      <w:pPr>
-        <w:pStyle w:val="normalNew"/>
-        <w:ind w:left="720" w:firstLine="720"/>
-      </w:pPr>
-      <w:r>
-        <w:t xml:space="preserve">INCREMENT 1 </w:t>
-      </w:r>
-    </w:p>
-    <w:p>
-      <w:pPr>
-        <w:pStyle w:val="normalNew"/>
-        <w:ind w:left="720" w:firstLine="720"/>
-      </w:pPr>
-      <w:r>
-        <w:t xml:space="preserve">START 1 </w:t>
-      </w:r>
-    </w:p>
-    <w:p>
-      <w:pPr>
-        <w:pStyle w:val="normalNew"/>
-        <w:ind w:left="720" w:firstLine="720"/>
-      </w:pPr>
-      <w:r>
-        <w:t xml:space="preserve">MINVALUE 1 </w:t>
-      </w:r>
-    </w:p>
-    <w:p>
-      <w:pPr>
-        <w:pStyle w:val="normalNew"/>
-        <w:ind w:left="720" w:firstLine="720"/>
-      </w:pPr>
-      <w:r>
-        <w:t xml:space="preserve">CACHE 1; </w:t>
+      <w:proofErr w:type="gramStart"/>
+      <w:r>
+        <w:t>public.customer</w:t>
+      </w:r>
+      <w:proofErr w:type="spellEnd"/>
+      <w:proofErr w:type="gramEnd"/>
+      <w:r>
+        <w:t xml:space="preserve"> ADD COLUMN </w:t>
+      </w:r>
+      <w:proofErr w:type="spellStart"/>
+      <w:r>
+        <w:t>facebook</w:t>
+      </w:r>
+      <w:proofErr w:type="spellEnd"/>
+      <w:r>
+        <w:t xml:space="preserve"> character varying(255); </w:t>
       </w:r>
     </w:p>
     <w:p>
@@ -3509,28 +3575,22 @@
         <w:t xml:space="preserve">ALTER TABLE </w:t>
       </w:r>
       <w:proofErr w:type="spellStart"/>
+      <w:proofErr w:type="gramStart"/>
       <w:r>
         <w:t>public.customer</w:t>
       </w:r>
       <w:proofErr w:type="spellEnd"/>
+      <w:proofErr w:type="gramEnd"/>
       <w:r>
         <w:t xml:space="preserve"> ADD COLUMN </w:t>
       </w:r>
       <w:proofErr w:type="spellStart"/>
       <w:r>
-        <w:t>facebook</w:t>
-      </w:r>
-      <w:proofErr w:type="spellEnd"/>
-      <w:r>
-        <w:t xml:space="preserve"> character </w:t>
-      </w:r>
-      <w:proofErr w:type="gramStart"/>
-      <w:r>
-        <w:t>varying(</w:t>
-      </w:r>
-      <w:proofErr w:type="gramEnd"/>
-      <w:r>
-        <w:t xml:space="preserve">255); </w:t>
+        <w:t>instagram</w:t>
+      </w:r>
+      <w:proofErr w:type="spellEnd"/>
+      <w:r>
+        <w:t xml:space="preserve"> character varying(255); </w:t>
       </w:r>
     </w:p>
     <w:p>
@@ -3542,64 +3602,22 @@
         <w:t xml:space="preserve">ALTER TABLE </w:t>
       </w:r>
       <w:proofErr w:type="spellStart"/>
+      <w:proofErr w:type="gramStart"/>
       <w:r>
         <w:t>public.customer</w:t>
       </w:r>
       <w:proofErr w:type="spellEnd"/>
+      <w:proofErr w:type="gramEnd"/>
       <w:r>
         <w:t xml:space="preserve"> ADD COLUMN </w:t>
       </w:r>
       <w:proofErr w:type="spellStart"/>
       <w:r>
-        <w:t>instagram</w:t>
-      </w:r>
-      <w:proofErr w:type="spellEnd"/>
-      <w:r>
-        <w:t xml:space="preserve"> character </w:t>
-      </w:r>
-      <w:proofErr w:type="gramStart"/>
-      <w:r>
-        <w:t>varying(</w:t>
-      </w:r>
-      <w:proofErr w:type="gramEnd"/>
-      <w:r>
-        <w:t xml:space="preserve">255); </w:t>
-      </w:r>
-    </w:p>
-    <w:p>
-      <w:pPr>
-        <w:pStyle w:val="normalNew"/>
-        <w:ind w:left="720"/>
-      </w:pPr>
-      <w:bookmarkStart w:id="0" w:name="_GoBack"/>
-      <w:bookmarkEnd w:id="0"/>
-      <w:r>
-        <w:lastRenderedPageBreak/>
-        <w:t xml:space="preserve">ALTER TABLE </w:t>
-      </w:r>
-      <w:proofErr w:type="spellStart"/>
-      <w:r>
-        <w:t>public.customer</w:t>
-      </w:r>
-      <w:proofErr w:type="spellEnd"/>
-      <w:r>
-        <w:t xml:space="preserve"> ADD COLUMN </w:t>
-      </w:r>
-      <w:proofErr w:type="spellStart"/>
-      <w:r>
         <w:t>linkedin</w:t>
       </w:r>
       <w:proofErr w:type="spellEnd"/>
       <w:r>
-        <w:t xml:space="preserve"> character </w:t>
-      </w:r>
-      <w:proofErr w:type="gramStart"/>
-      <w:r>
-        <w:t>varying(</w:t>
-      </w:r>
-      <w:proofErr w:type="gramEnd"/>
-      <w:r>
-        <w:t>255);</w:t>
+        <w:t xml:space="preserve"> character varying(255);</w:t>
       </w:r>
     </w:p>
     <w:sectPr>
@@ -3613,8 +3631,8 @@
 </file>
 
 <file path=word/numbering.xml><?xml version="1.0" encoding="utf-8"?>
-<w:numbering xmlns:wpc="http://schemas.microsoft.com/office/word/2010/wordprocessingCanvas" xmlns:mc="http://schemas.openxmlformats.org/markup-compatibility/2006" xmlns:o="urn:schemas-microsoft-com:office:office" xmlns:r="http://schemas.openxmlformats.org/officeDocument/2006/relationships" xmlns:m="http://schemas.openxmlformats.org/officeDocument/2006/math" xmlns:v="urn:schemas-microsoft-com:vml" xmlns:wp14="http://schemas.microsoft.com/office/word/2010/wordprocessingDrawing" xmlns:wp="http://schemas.openxmlformats.org/drawingml/2006/wordprocessingDrawing" xmlns:w10="urn:schemas-microsoft-com:office:word" xmlns:w="http://schemas.openxmlformats.org/wordprocessingml/2006/main" xmlns:w14="http://schemas.microsoft.com/office/word/2010/wordml" xmlns:wpg="http://schemas.microsoft.com/office/word/2010/wordprocessingGroup" xmlns:wpi="http://schemas.microsoft.com/office/word/2010/wordprocessingInk" xmlns:wne="http://schemas.microsoft.com/office/word/2006/wordml" xmlns:wps="http://schemas.microsoft.com/office/word/2010/wordprocessingShape" mc:Ignorable="w14 wp14">
-  <w:abstractNum w:abstractNumId="0">
+<w:numbering xmlns:wpc="http://schemas.microsoft.com/office/word/2010/wordprocessingCanvas" xmlns:cx="http://schemas.microsoft.com/office/drawing/2014/chartex" xmlns:mc="http://schemas.openxmlformats.org/markup-compatibility/2006" xmlns:o="urn:schemas-microsoft-com:office:office" xmlns:r="http://schemas.openxmlformats.org/officeDocument/2006/relationships" xmlns:m="http://schemas.openxmlformats.org/officeDocument/2006/math" xmlns:v="urn:schemas-microsoft-com:vml" xmlns:wp14="http://schemas.microsoft.com/office/word/2010/wordprocessingDrawing" xmlns:wp="http://schemas.openxmlformats.org/drawingml/2006/wordprocessingDrawing" xmlns:w10="urn:schemas-microsoft-com:office:word" xmlns:w="http://schemas.openxmlformats.org/wordprocessingml/2006/main" xmlns:w14="http://schemas.microsoft.com/office/word/2010/wordml" xmlns:w15="http://schemas.microsoft.com/office/word/2012/wordml" xmlns:w16se="http://schemas.microsoft.com/office/word/2015/wordml/symex" xmlns:wpg="http://schemas.microsoft.com/office/word/2010/wordprocessingGroup" xmlns:wpi="http://schemas.microsoft.com/office/word/2010/wordprocessingInk" xmlns:wne="http://schemas.microsoft.com/office/word/2006/wordml" xmlns:wps="http://schemas.microsoft.com/office/word/2010/wordprocessingShape" mc:Ignorable="w14 w15 w16se wp14">
+  <w:abstractNum w:abstractNumId="0" w15:restartNumberingAfterBreak="0">
     <w:nsid w:val="18F11606"/>
     <w:multiLevelType w:val="hybridMultilevel"/>
     <w:tmpl w:val="556C794A"/>
@@ -3703,7 +3721,7 @@
       </w:pPr>
     </w:lvl>
   </w:abstractNum>
-  <w:abstractNum w:abstractNumId="1">
+  <w:abstractNum w:abstractNumId="1" w15:restartNumberingAfterBreak="0">
     <w:nsid w:val="2A1526F6"/>
     <w:multiLevelType w:val="hybridMultilevel"/>
     <w:tmpl w:val="A8369AA4"/>
@@ -3792,7 +3810,7 @@
       </w:pPr>
     </w:lvl>
   </w:abstractNum>
-  <w:abstractNum w:abstractNumId="2">
+  <w:abstractNum w:abstractNumId="2" w15:restartNumberingAfterBreak="0">
     <w:nsid w:val="3B5277D8"/>
     <w:multiLevelType w:val="hybridMultilevel"/>
     <w:tmpl w:val="CD78F910"/>
@@ -3881,7 +3899,7 @@
       </w:pPr>
     </w:lvl>
   </w:abstractNum>
-  <w:abstractNum w:abstractNumId="3">
+  <w:abstractNum w:abstractNumId="3" w15:restartNumberingAfterBreak="0">
     <w:nsid w:val="64350B01"/>
     <w:multiLevelType w:val="hybridMultilevel"/>
     <w:tmpl w:val="F4B44932"/>
@@ -3970,7 +3988,7 @@
       </w:pPr>
     </w:lvl>
   </w:abstractNum>
-  <w:abstractNum w:abstractNumId="4">
+  <w:abstractNum w:abstractNumId="4" w15:restartNumberingAfterBreak="0">
     <w:nsid w:val="7FD84AEE"/>
     <w:multiLevelType w:val="hybridMultilevel"/>
     <w:tmpl w:val="A52E67F6"/>
@@ -4078,7 +4096,7 @@
 </file>
 
 <file path=word/styles.xml><?xml version="1.0" encoding="utf-8"?>
-<w:styles xmlns:mc="http://schemas.openxmlformats.org/markup-compatibility/2006" xmlns:r="http://schemas.openxmlformats.org/officeDocument/2006/relationships" xmlns:w="http://schemas.openxmlformats.org/wordprocessingml/2006/main" xmlns:w14="http://schemas.microsoft.com/office/word/2010/wordml" mc:Ignorable="w14">
+<w:styles xmlns:mc="http://schemas.openxmlformats.org/markup-compatibility/2006" xmlns:r="http://schemas.openxmlformats.org/officeDocument/2006/relationships" xmlns:w="http://schemas.openxmlformats.org/wordprocessingml/2006/main" xmlns:w14="http://schemas.microsoft.com/office/word/2010/wordml" xmlns:w15="http://schemas.microsoft.com/office/word/2012/wordml" xmlns:w16se="http://schemas.microsoft.com/office/word/2015/wordml/symex" mc:Ignorable="w14 w15 w16se">
   <w:docDefaults>
     <w:rPrDefault>
       <w:rPr>
@@ -4094,508 +4112,378 @@
       </w:pPr>
     </w:pPrDefault>
   </w:docDefaults>
-  <w:latentStyles w:defLockedState="0" w:defUIPriority="99" w:defSemiHidden="1" w:defUnhideWhenUsed="1" w:defQFormat="0" w:count="267">
-    <w:lsdException w:name="Normal" w:semiHidden="0" w:uiPriority="0" w:unhideWhenUsed="0" w:qFormat="1"/>
-    <w:lsdException w:name="heading 1" w:semiHidden="0" w:uiPriority="9" w:unhideWhenUsed="0" w:qFormat="1"/>
-    <w:lsdException w:name="heading 2" w:uiPriority="9" w:qFormat="1"/>
-    <w:lsdException w:name="heading 3" w:uiPriority="9" w:qFormat="1"/>
-    <w:lsdException w:name="heading 4" w:uiPriority="9" w:qFormat="1"/>
-    <w:lsdException w:name="heading 5" w:uiPriority="9" w:qFormat="1"/>
-    <w:lsdException w:name="heading 6" w:uiPriority="9" w:qFormat="1"/>
-    <w:lsdException w:name="heading 7" w:uiPriority="9" w:qFormat="1"/>
-    <w:lsdException w:name="heading 8" w:uiPriority="9" w:qFormat="1"/>
-    <w:lsdException w:name="heading 9" w:uiPriority="9" w:qFormat="1"/>
-    <w:lsdException w:name="toc 1" w:uiPriority="39"/>
-    <w:lsdException w:name="toc 2" w:uiPriority="39"/>
-    <w:lsdException w:name="toc 3" w:uiPriority="39"/>
-    <w:lsdException w:name="toc 4" w:uiPriority="39"/>
-    <w:lsdException w:name="toc 5" w:uiPriority="39"/>
-    <w:lsdException w:name="toc 6" w:uiPriority="39"/>
-    <w:lsdException w:name="toc 7" w:uiPriority="39"/>
-    <w:lsdException w:name="toc 8" w:uiPriority="39"/>
-    <w:lsdException w:name="toc 9" w:uiPriority="39"/>
-    <w:lsdException w:name="caption" w:uiPriority="35" w:qFormat="1"/>
-    <w:lsdException w:name="Title" w:semiHidden="0" w:uiPriority="10" w:unhideWhenUsed="0" w:qFormat="1"/>
-    <w:lsdException w:name="Default Paragraph Font" w:uiPriority="1"/>
-    <w:lsdException w:name="Subtitle" w:semiHidden="0" w:uiPriority="11" w:unhideWhenUsed="0" w:qFormat="1"/>
-    <w:lsdException w:name="Strong" w:semiHidden="0" w:uiPriority="22" w:unhideWhenUsed="0" w:qFormat="1"/>
-    <w:lsdException w:name="Emphasis" w:semiHidden="0" w:uiPriority="20" w:unhideWhenUsed="0" w:qFormat="1"/>
-    <w:lsdException w:name="Table Grid" w:semiHidden="0" w:uiPriority="59" w:unhideWhenUsed="0"/>
-    <w:lsdException w:name="Placeholder Text" w:unhideWhenUsed="0"/>
-    <w:lsdException w:name="No Spacing" w:semiHidden="0" w:uiPriority="1" w:unhideWhenUsed="0" w:qFormat="1"/>
-    <w:lsdException w:name="Light Shading" w:semiHidden="0" w:uiPriority="60" w:unhideWhenUsed="0"/>
-    <w:lsdException w:name="Light List" w:semiHidden="0" w:uiPriority="61" w:unhideWhenUsed="0"/>
-    <w:lsdException w:name="Light Grid" w:semiHidden="0" w:uiPriority="62" w:unhideWhenUsed="0"/>
-    <w:lsdException w:name="Medium Shading 1" w:semiHidden="0" w:uiPriority="63" w:unhideWhenUsed="0"/>
-    <w:lsdException w:name="Medium Shading 2" w:semiHidden="0" w:uiPriority="64" w:unhideWhenUsed="0"/>
-    <w:lsdException w:name="Medium List 1" w:semiHidden="0" w:uiPriority="65" w:unhideWhenUsed="0"/>
-    <w:lsdException w:name="Medium List 2" w:semiHidden="0" w:uiPriority="66" w:unhideWhenUsed="0"/>
-    <w:lsdException w:name="Medium Grid 1" w:semiHidden="0" w:uiPriority="67" w:unhideWhenUsed="0"/>
-    <w:lsdException w:name="Medium Grid 2" w:semiHidden="0" w:uiPriority="68" w:unhideWhenUsed="0"/>
-    <w:lsdException w:name="Medium Grid 3" w:semiHidden="0" w:uiPriority="69" w:unhideWhenUsed="0"/>
-    <w:lsdException w:name="Dark List" w:semiHidden="0" w:uiPriority="70" w:unhideWhenUsed="0"/>
-    <w:lsdException w:name="Colorful Shading" w:semiHidden="0" w:uiPriority="71" w:unhideWhenUsed="0"/>
-    <w:lsdException w:name="Colorful List" w:semiHidden="0" w:uiPriority="72" w:unhideWhenUsed="0"/>
-    <w:lsdException w:name="Colorful Grid" w:semiHidden="0" w:uiPriority="73" w:unhideWhenUsed="0"/>
-    <w:lsdException w:name="Light Shading Accent 1" w:semiHidden="0" w:uiPriority="60" w:unhideWhenUsed="0"/>
-    <w:lsdException w:name="Light List Accent 1" w:semiHidden="0" w:uiPriority="61" w:unhideWhenUsed="0"/>
-    <w:lsdException w:name="Light Grid Accent 1" w:semiHidden="0" w:uiPriority="62" w:unhideWhenUsed="0"/>
-    <w:lsdException w:name="Medium Shading 1 Accent 1" w:semiHidden="0" w:uiPriority="63" w:unhideWhenUsed="0"/>
-    <w:lsdException w:name="Medium Shading 2 Accent 1" w:semiHidden="0" w:uiPriority="64" w:unhideWhenUsed="0"/>
-    <w:lsdException w:name="Medium List 1 Accent 1" w:semiHidden="0" w:uiPriority="65" w:unhideWhenUsed="0"/>
-    <w:lsdException w:name="Revision" w:unhideWhenUsed="0"/>
-    <w:lsdException w:name="List Paragraph" w:semiHidden="0" w:uiPriority="34" w:unhideWhenUsed="0" w:qFormat="1"/>
-    <w:lsdException w:name="Quote" w:semiHidden="0" w:uiPriority="29" w:unhideWhenUsed="0" w:qFormat="1"/>
-    <w:lsdException w:name="Intense Quote" w:semiHidden="0" w:uiPriority="30" w:unhideWhenUsed="0" w:qFormat="1"/>
-    <w:lsdException w:name="Medium List 2 Accent 1" w:semiHidden="0" w:uiPriority="66" w:unhideWhenUsed="0"/>
-    <w:lsdException w:name="Medium Grid 1 Accent 1" w:semiHidden="0" w:uiPriority="67" w:unhideWhenUsed="0"/>
-    <w:lsdException w:name="Medium Grid 2 Accent 1" w:semiHidden="0" w:uiPriority="68" w:unhideWhenUsed="0"/>
-    <w:lsdException w:name="Medium Grid 3 Accent 1" w:semiHidden="0" w:uiPriority="69" w:unhideWhenUsed="0"/>
-    <w:lsdException w:name="Dark List Accent 1" w:semiHidden="0" w:uiPriority="70" w:unhideWhenUsed="0"/>
-    <w:lsdException w:name="Colorful Shading Accent 1" w:semiHidden="0" w:uiPriority="71" w:unhideWhenUsed="0"/>
-    <w:lsdException w:name="Colorful List Accent 1" w:semiHidden="0" w:uiPriority="72" w:unhideWhenUsed="0"/>
-    <w:lsdException w:name="Colorful Grid Accent 1" w:semiHidden="0" w:uiPriority="73" w:unhideWhenUsed="0"/>
-    <w:lsdException w:name="Light Shading Accent 2" w:semiHidden="0" w:uiPriority="60" w:unhideWhenUsed="0"/>
-    <w:lsdException w:name="Light List Accent 2" w:semiHidden="0" w:uiPriority="61" w:unhideWhenUsed="0"/>
-    <w:lsdException w:name="Light Grid Accent 2" w:semiHidden="0" w:uiPriority="62" w:unhideWhenUsed="0"/>
-    <w:lsdException w:name="Medium Shading 1 Accent 2" w:semiHidden="0" w:uiPriority="63" w:unhideWhenUsed="0"/>
-    <w:lsdException w:name="Medium Shading 2 Accent 2" w:semiHidden="0" w:uiPriority="64" w:unhideWhenUsed="0"/>
-    <w:lsdException w:name="Medium List 1 Accent 2" w:semiHidden="0" w:uiPriority="65" w:unhideWhenUsed="0"/>
-    <w:lsdException w:name="Medium List 2 Accent 2" w:semiHidden="0" w:uiPriority="66" w:unhideWhenUsed="0"/>
-    <w:lsdException w:name="Medium Grid 1 Accent 2" w:semiHidden="0" w:uiPriority="67" w:unhideWhenUsed="0"/>
-    <w:lsdException w:name="Medium Grid 2 Accent 2" w:semiHidden="0" w:uiPriority="68" w:unhideWhenUsed="0"/>
-    <w:lsdException w:name="Medium Grid 3 Accent 2" w:semiHidden="0" w:uiPriority="69" w:unhideWhenUsed="0"/>
-    <w:lsdException w:name="Dark List Accent 2" w:semiHidden="0" w:uiPriority="70" w:unhideWhenUsed="0"/>
-    <w:lsdException w:name="Colorful Shading Accent 2" w:semiHidden="0" w:uiPriority="71" w:unhideWhenUsed="0"/>
-    <w:lsdException w:name="Colorful List Accent 2" w:semiHidden="0" w:uiPriority="72" w:unhideWhenUsed="0"/>
-    <w:lsdException w:name="Colorful Grid Accent 2" w:semiHidden="0" w:uiPriority="73" w:unhideWhenUsed="0"/>
-    <w:lsdException w:name="Light Shading Accent 3" w:semiHidden="0" w:uiPriority="60" w:unhideWhenUsed="0"/>
-    <w:lsdException w:name="Light List Accent 3" w:semiHidden="0" w:uiPriority="61" w:unhideWhenUsed="0"/>
-    <w:lsdException w:name="Light Grid Accent 3" w:semiHidden="0" w:uiPriority="62" w:unhideWhenUsed="0"/>
-    <w:lsdException w:name="Medium Shading 1 Accent 3" w:semiHidden="0" w:uiPriority="63" w:unhideWhenUsed="0"/>
-    <w:lsdException w:name="Medium Shading 2 Accent 3" w:semiHidden="0" w:uiPriority="64" w:unhideWhenUsed="0"/>
-    <w:lsdException w:name="Medium List 1 Accent 3" w:semiHidden="0" w:uiPriority="65" w:unhideWhenUsed="0"/>
-    <w:lsdException w:name="Medium List 2 Accent 3" w:semiHidden="0" w:uiPriority="66" w:unhideWhenUsed="0"/>
-    <w:lsdException w:name="Medium Grid 1 Accent 3" w:semiHidden="0" w:uiPriority="67" w:unhideWhenUsed="0"/>
-    <w:lsdException w:name="Medium Grid 2 Accent 3" w:semiHidden="0" w:uiPriority="68" w:unhideWhenUsed="0"/>
-    <w:lsdException w:name="Medium Grid 3 Accent 3" w:semiHidden="0" w:uiPriority="69" w:unhideWhenUsed="0"/>
-    <w:lsdException w:name="Dark List Accent 3" w:semiHidden="0" w:uiPriority="70" w:unhideWhenUsed="0"/>
-    <w:lsdException w:name="Colorful Shading Accent 3" w:semiHidden="0" w:uiPriority="71" w:unhideWhenUsed="0"/>
-    <w:lsdException w:name="Colorful List Accent 3" w:semiHidden="0" w:uiPriority="72" w:unhideWhenUsed="0"/>
-    <w:lsdException w:name="Colorful Grid Accent 3" w:semiHidden="0" w:uiPriority="73" w:unhideWhenUsed="0"/>
-    <w:lsdException w:name="Light Shading Accent 4" w:semiHidden="0" w:uiPriority="60" w:unhideWhenUsed="0"/>
-    <w:lsdException w:name="Light List Accent 4" w:semiHidden="0" w:uiPriority="61" w:unhideWhenUsed="0"/>
-    <w:lsdException w:name="Light Grid Accent 4" w:semiHidden="0" w:uiPriority="62" w:unhideWhenUsed="0"/>
-    <w:lsdException w:name="Medium Shading 1 Accent 4" w:semiHidden="0" w:uiPriority="63" w:unhideWhenUsed="0"/>
-    <w:lsdException w:name="Medium Shading 2 Accent 4" w:semiHidden="0" w:uiPriority="64" w:unhideWhenUsed="0"/>
-    <w:lsdException w:name="Medium List 1 Accent 4" w:semiHidden="0" w:uiPriority="65" w:unhideWhenUsed="0"/>
-    <w:lsdException w:name="Medium List 2 Accent 4" w:semiHidden="0" w:uiPriority="66" w:unhideWhenUsed="0"/>
-    <w:lsdException w:name="Medium Grid 1 Accent 4" w:semiHidden="0" w:uiPriority="67" w:unhideWhenUsed="0"/>
-    <w:lsdException w:name="Medium Grid 2 Accent 4" w:semiHidden="0" w:uiPriority="68" w:unhideWhenUsed="0"/>
-    <w:lsdException w:name="Medium Grid 3 Accent 4" w:semiHidden="0" w:uiPriority="69" w:unhideWhenUsed="0"/>
-    <w:lsdException w:name="Dark List Accent 4" w:semiHidden="0" w:uiPriority="70" w:unhideWhenUsed="0"/>
-    <w:lsdException w:name="Colorful Shading Accent 4" w:semiHidden="0" w:uiPriority="71" w:unhideWhenUsed="0"/>
-    <w:lsdException w:name="Colorful List Accent 4" w:semiHidden="0" w:uiPriority="72" w:unhideWhenUsed="0"/>
-    <w:lsdException w:name="Colorful Grid Accent 4" w:semiHidden="0" w:uiPriority="73" w:unhideWhenUsed="0"/>
-    <w:lsdException w:name="Light Shading Accent 5" w:semiHidden="0" w:uiPriority="60" w:unhideWhenUsed="0"/>
-    <w:lsdException w:name="Light List Accent 5" w:semiHidden="0" w:uiPriority="61" w:unhideWhenUsed="0"/>
-    <w:lsdException w:name="Light Grid Accent 5" w:semiHidden="0" w:uiPriority="62" w:unhideWhenUsed="0"/>
-    <w:lsdException w:name="Medium Shading 1 Accent 5" w:semiHidden="0" w:uiPriority="63" w:unhideWhenUsed="0"/>
-    <w:lsdException w:name="Medium Shading 2 Accent 5" w:semiHidden="0" w:uiPriority="64" w:unhideWhenUsed="0"/>
-    <w:lsdException w:name="Medium List 1 Accent 5" w:semiHidden="0" w:uiPriority="65" w:unhideWhenUsed="0"/>
-    <w:lsdException w:name="Medium List 2 Accent 5" w:semiHidden="0" w:uiPriority="66" w:unhideWhenUsed="0"/>
-    <w:lsdException w:name="Medium Grid 1 Accent 5" w:semiHidden="0" w:uiPriority="67" w:unhideWhenUsed="0"/>
-    <w:lsdException w:name="Medium Grid 2 Accent 5" w:semiHidden="0" w:uiPriority="68" w:unhideWhenUsed="0"/>
-    <w:lsdException w:name="Medium Grid 3 Accent 5" w:semiHidden="0" w:uiPriority="69" w:unhideWhenUsed="0"/>
-    <w:lsdException w:name="Dark List Accent 5" w:semiHidden="0" w:uiPriority="70" w:unhideWhenUsed="0"/>
-    <w:lsdException w:name="Colorful Shading Accent 5" w:semiHidden="0" w:uiPriority="71" w:unhideWhenUsed="0"/>
-    <w:lsdException w:name="Colorful List Accent 5" w:semiHidden="0" w:uiPriority="72" w:unhideWhenUsed="0"/>
-    <w:lsdException w:name="Colorful Grid Accent 5" w:semiHidden="0" w:uiPriority="73" w:unhideWhenUsed="0"/>
-    <w:lsdException w:name="Light Shading Accent 6" w:semiHidden="0" w:uiPriority="60" w:unhideWhenUsed="0"/>
-    <w:lsdException w:name="Light List Accent 6" w:semiHidden="0" w:uiPriority="61" w:unhideWhenUsed="0"/>
-    <w:lsdException w:name="Light Grid Accent 6" w:semiHidden="0" w:uiPriority="62" w:unhideWhenUsed="0"/>
-    <w:lsdException w:name="Medium Shading 1 Accent 6" w:semiHidden="0" w:uiPriority="63" w:unhideWhenUsed="0"/>
-    <w:lsdException w:name="Medium Shading 2 Accent 6" w:semiHidden="0" w:uiPriority="64" w:unhideWhenUsed="0"/>
-    <w:lsdException w:name="Medium List 1 Accent 6" w:semiHidden="0" w:uiPriority="65" w:unhideWhenUsed="0"/>
-    <w:lsdException w:name="Medium List 2 Accent 6" w:semiHidden="0" w:uiPriority="66" w:unhideWhenUsed="0"/>
-    <w:lsdException w:name="Medium Grid 1 Accent 6" w:semiHidden="0" w:uiPriority="67" w:unhideWhenUsed="0"/>
-    <w:lsdException w:name="Medium Grid 2 Accent 6" w:semiHidden="0" w:uiPriority="68" w:unhideWhenUsed="0"/>
-    <w:lsdException w:name="Medium Grid 3 Accent 6" w:semiHidden="0" w:uiPriority="69" w:unhideWhenUsed="0"/>
-    <w:lsdException w:name="Dark List Accent 6" w:semiHidden="0" w:uiPriority="70" w:unhideWhenUsed="0"/>
-    <w:lsdException w:name="Colorful Shading Accent 6" w:semiHidden="0" w:uiPriority="71" w:unhideWhenUsed="0"/>
-    <w:lsdException w:name="Colorful List Accent 6" w:semiHidden="0" w:uiPriority="72" w:unhideWhenUsed="0"/>
-    <w:lsdException w:name="Colorful Grid Accent 6" w:semiHidden="0" w:uiPriority="73" w:unhideWhenUsed="0"/>
-    <w:lsdException w:name="Subtle Emphasis" w:semiHidden="0" w:uiPriority="19" w:unhideWhenUsed="0" w:qFormat="1"/>
-    <w:lsdException w:name="Intense Emphasis" w:semiHidden="0" w:uiPriority="21" w:unhideWhenUsed="0" w:qFormat="1"/>
-    <w:lsdException w:name="Subtle Reference" w:semiHidden="0" w:uiPriority="31" w:unhideWhenUsed="0" w:qFormat="1"/>
-    <w:lsdException w:name="Intense Reference" w:semiHidden="0" w:uiPriority="32" w:unhideWhenUsed="0" w:qFormat="1"/>
-    <w:lsdException w:name="Book Title" w:semiHidden="0" w:uiPriority="33" w:unhideWhenUsed="0" w:qFormat="1"/>
-    <w:lsdException w:name="Bibliography" w:uiPriority="37"/>
-    <w:lsdException w:name="TOC Heading" w:uiPriority="39" w:qFormat="1"/>
-  </w:latentStyles>
-  <w:style w:type="paragraph" w:default="1" w:styleId="Normal">
-    <w:name w:val="Normal"/>
-    <w:qFormat/>
-  </w:style>
-  <w:style w:type="paragraph" w:styleId="Heading1">
-    <w:name w:val="heading 1"/>
-    <w:basedOn w:val="Normal"/>
-    <w:next w:val="Normal"/>
-    <w:link w:val="Heading1Char"/>
-    <w:uiPriority w:val="9"/>
-    <w:qFormat/>
-    <w:rsid w:val="00990590"/>
-    <w:pPr>
-      <w:keepNext/>
-      <w:keepLines/>
-      <w:spacing w:before="480" w:after="0"/>
-      <w:outlineLvl w:val="0"/>
-    </w:pPr>
-    <w:rPr>
-      <w:rFonts w:asciiTheme="majorHAnsi" w:eastAsiaTheme="majorEastAsia" w:hAnsiTheme="majorHAnsi" w:cstheme="majorBidi"/>
-      <w:b/>
-      <w:bCs/>
-      <w:color w:val="365F91" w:themeColor="accent1" w:themeShade="BF"/>
-      <w:sz w:val="28"/>
-      <w:szCs w:val="28"/>
-    </w:rPr>
-  </w:style>
-  <w:style w:type="paragraph" w:styleId="Heading2">
-    <w:name w:val="heading 2"/>
-    <w:basedOn w:val="Normal"/>
-    <w:next w:val="Normal"/>
-    <w:link w:val="Heading2Char"/>
-    <w:uiPriority w:val="9"/>
-    <w:unhideWhenUsed/>
-    <w:qFormat/>
-    <w:rsid w:val="00B86B8E"/>
-    <w:pPr>
-      <w:keepNext/>
-      <w:keepLines/>
-      <w:spacing w:before="200" w:after="0"/>
-      <w:outlineLvl w:val="1"/>
-    </w:pPr>
-    <w:rPr>
-      <w:rFonts w:asciiTheme="majorHAnsi" w:eastAsiaTheme="majorEastAsia" w:hAnsiTheme="majorHAnsi" w:cstheme="majorBidi"/>
-      <w:b/>
-      <w:bCs/>
-      <w:color w:val="4F81BD" w:themeColor="accent1"/>
-      <w:sz w:val="26"/>
-      <w:szCs w:val="26"/>
-    </w:rPr>
-  </w:style>
-  <w:style w:type="paragraph" w:styleId="Heading3">
-    <w:name w:val="heading 3"/>
-    <w:basedOn w:val="Normal"/>
-    <w:next w:val="Normal"/>
-    <w:link w:val="Heading3Char"/>
-    <w:uiPriority w:val="9"/>
-    <w:unhideWhenUsed/>
-    <w:qFormat/>
-    <w:rsid w:val="00B86B8E"/>
-    <w:pPr>
-      <w:keepNext/>
-      <w:keepLines/>
-      <w:spacing w:before="200" w:after="0"/>
-      <w:outlineLvl w:val="2"/>
-    </w:pPr>
-    <w:rPr>
-      <w:rFonts w:asciiTheme="majorHAnsi" w:eastAsiaTheme="majorEastAsia" w:hAnsiTheme="majorHAnsi" w:cstheme="majorBidi"/>
-      <w:b/>
-      <w:bCs/>
-      <w:color w:val="4F81BD" w:themeColor="accent1"/>
-    </w:rPr>
-  </w:style>
-  <w:style w:type="character" w:default="1" w:styleId="DefaultParagraphFont">
-    <w:name w:val="Default Paragraph Font"/>
-    <w:uiPriority w:val="1"/>
-    <w:semiHidden/>
-    <w:unhideWhenUsed/>
-  </w:style>
-  <w:style w:type="table" w:default="1" w:styleId="TableNormal">
-    <w:name w:val="Normal Table"/>
-    <w:uiPriority w:val="99"/>
-    <w:semiHidden/>
-    <w:unhideWhenUsed/>
-    <w:tblPr>
-      <w:tblInd w:w="0" w:type="dxa"/>
-      <w:tblCellMar>
-        <w:top w:w="0" w:type="dxa"/>
-        <w:left w:w="108" w:type="dxa"/>
-        <w:bottom w:w="0" w:type="dxa"/>
-        <w:right w:w="108" w:type="dxa"/>
-      </w:tblCellMar>
-    </w:tblPr>
-  </w:style>
-  <w:style w:type="numbering" w:default="1" w:styleId="NoList">
-    <w:name w:val="No List"/>
-    <w:uiPriority w:val="99"/>
-    <w:semiHidden/>
-    <w:unhideWhenUsed/>
-  </w:style>
-  <w:style w:type="character" w:customStyle="1" w:styleId="Heading2Char">
-    <w:name w:val="Heading 2 Char"/>
-    <w:basedOn w:val="DefaultParagraphFont"/>
-    <w:link w:val="Heading2"/>
-    <w:uiPriority w:val="9"/>
-    <w:rsid w:val="00B86B8E"/>
-    <w:rPr>
-      <w:rFonts w:asciiTheme="majorHAnsi" w:eastAsiaTheme="majorEastAsia" w:hAnsiTheme="majorHAnsi" w:cstheme="majorBidi"/>
-      <w:b/>
-      <w:bCs/>
-      <w:color w:val="4F81BD" w:themeColor="accent1"/>
-      <w:sz w:val="26"/>
-      <w:szCs w:val="26"/>
-    </w:rPr>
-  </w:style>
-  <w:style w:type="paragraph" w:styleId="ListParagraph">
-    <w:name w:val="List Paragraph"/>
-    <w:basedOn w:val="Normal"/>
-    <w:uiPriority w:val="34"/>
-    <w:qFormat/>
-    <w:rsid w:val="00B86B8E"/>
-    <w:pPr>
-      <w:ind w:left="720"/>
-      <w:contextualSpacing/>
-    </w:pPr>
-  </w:style>
-  <w:style w:type="character" w:customStyle="1" w:styleId="Heading3Char">
-    <w:name w:val="Heading 3 Char"/>
-    <w:basedOn w:val="DefaultParagraphFont"/>
-    <w:link w:val="Heading3"/>
-    <w:uiPriority w:val="9"/>
-    <w:rsid w:val="00B86B8E"/>
-    <w:rPr>
-      <w:rFonts w:asciiTheme="majorHAnsi" w:eastAsiaTheme="majorEastAsia" w:hAnsiTheme="majorHAnsi" w:cstheme="majorBidi"/>
-      <w:b/>
-      <w:bCs/>
-      <w:color w:val="4F81BD" w:themeColor="accent1"/>
-    </w:rPr>
-  </w:style>
-  <w:style w:type="paragraph" w:customStyle="1" w:styleId="headingNew">
-    <w:name w:val="headingNew"/>
-    <w:basedOn w:val="Heading3"/>
-    <w:link w:val="headingNewChar"/>
-    <w:qFormat/>
-    <w:rsid w:val="00B86B8E"/>
-    <w:rPr>
-      <w:color w:val="auto"/>
-      <w:lang w:val="en-ID"/>
-    </w:rPr>
-  </w:style>
-  <w:style w:type="character" w:styleId="Hyperlink">
-    <w:name w:val="Hyperlink"/>
-    <w:basedOn w:val="DefaultParagraphFont"/>
-    <w:uiPriority w:val="99"/>
-    <w:unhideWhenUsed/>
-    <w:rsid w:val="00990590"/>
-    <w:rPr>
-      <w:color w:val="0000FF" w:themeColor="hyperlink"/>
-      <w:u w:val="single"/>
-    </w:rPr>
-  </w:style>
-  <w:style w:type="character" w:customStyle="1" w:styleId="headingNewChar">
-    <w:name w:val="headingNew Char"/>
-    <w:basedOn w:val="Heading3Char"/>
-    <w:link w:val="headingNew"/>
-    <w:rsid w:val="00B86B8E"/>
-    <w:rPr>
-      <w:rFonts w:asciiTheme="majorHAnsi" w:eastAsiaTheme="majorEastAsia" w:hAnsiTheme="majorHAnsi" w:cstheme="majorBidi"/>
-      <w:b/>
-      <w:bCs/>
-      <w:color w:val="4F81BD" w:themeColor="accent1"/>
-      <w:lang w:val="en-ID"/>
-    </w:rPr>
-  </w:style>
-  <w:style w:type="character" w:customStyle="1" w:styleId="Heading1Char">
-    <w:name w:val="Heading 1 Char"/>
-    <w:basedOn w:val="DefaultParagraphFont"/>
-    <w:link w:val="Heading1"/>
-    <w:uiPriority w:val="9"/>
-    <w:rsid w:val="00990590"/>
-    <w:rPr>
-      <w:rFonts w:asciiTheme="majorHAnsi" w:eastAsiaTheme="majorEastAsia" w:hAnsiTheme="majorHAnsi" w:cstheme="majorBidi"/>
-      <w:b/>
-      <w:bCs/>
-      <w:color w:val="365F91" w:themeColor="accent1" w:themeShade="BF"/>
-      <w:sz w:val="28"/>
-      <w:szCs w:val="28"/>
-    </w:rPr>
-  </w:style>
-  <w:style w:type="paragraph" w:customStyle="1" w:styleId="normalNew">
-    <w:name w:val="normalNew"/>
-    <w:basedOn w:val="Normal"/>
-    <w:link w:val="normalNewChar"/>
-    <w:qFormat/>
-    <w:rsid w:val="00990590"/>
-    <w:pPr>
-      <w:ind w:left="709"/>
-    </w:pPr>
-  </w:style>
-  <w:style w:type="character" w:customStyle="1" w:styleId="normalNewChar">
-    <w:name w:val="normalNew Char"/>
-    <w:basedOn w:val="DefaultParagraphFont"/>
-    <w:link w:val="normalNew"/>
-    <w:rsid w:val="00990590"/>
-  </w:style>
-</w:styles>
-</file>
-
-<file path=word/stylesWithEffects.xml><?xml version="1.0" encoding="utf-8"?>
-<w:styles xmlns:wpc="http://schemas.microsoft.com/office/word/2010/wordprocessingCanvas" xmlns:mc="http://schemas.openxmlformats.org/markup-compatibility/2006" xmlns:o="urn:schemas-microsoft-com:office:office" xmlns:r="http://schemas.openxmlformats.org/officeDocument/2006/relationships" xmlns:m="http://schemas.openxmlformats.org/officeDocument/2006/math" xmlns:v="urn:schemas-microsoft-com:vml" xmlns:wp14="http://schemas.microsoft.com/office/word/2010/wordprocessingDrawing" xmlns:wp="http://schemas.openxmlformats.org/drawingml/2006/wordprocessingDrawing" xmlns:w10="urn:schemas-microsoft-com:office:word" xmlns:w="http://schemas.openxmlformats.org/wordprocessingml/2006/main" xmlns:w14="http://schemas.microsoft.com/office/word/2010/wordml" xmlns:wpg="http://schemas.microsoft.com/office/word/2010/wordprocessingGroup" xmlns:wpi="http://schemas.microsoft.com/office/word/2010/wordprocessingInk" xmlns:wne="http://schemas.microsoft.com/office/word/2006/wordml" xmlns:wps="http://schemas.microsoft.com/office/word/2010/wordprocessingShape" mc:Ignorable="w14 wp14">
-  <w:docDefaults>
-    <w:rPrDefault>
-      <w:rPr>
-        <w:rFonts w:asciiTheme="minorHAnsi" w:eastAsiaTheme="minorHAnsi" w:hAnsiTheme="minorHAnsi" w:cstheme="minorBidi"/>
-        <w:sz w:val="22"/>
-        <w:szCs w:val="22"/>
-        <w:lang w:val="en-US" w:eastAsia="en-US" w:bidi="ar-SA"/>
-      </w:rPr>
-    </w:rPrDefault>
-    <w:pPrDefault>
-      <w:pPr>
-        <w:spacing w:after="200" w:line="276" w:lineRule="auto"/>
-      </w:pPr>
-    </w:pPrDefault>
-  </w:docDefaults>
-  <w:latentStyles w:defLockedState="0" w:defUIPriority="99" w:defSemiHidden="1" w:defUnhideWhenUsed="1" w:defQFormat="0" w:count="267">
-    <w:lsdException w:name="Normal" w:semiHidden="0" w:uiPriority="0" w:unhideWhenUsed="0" w:qFormat="1"/>
-    <w:lsdException w:name="heading 1" w:semiHidden="0" w:uiPriority="9" w:unhideWhenUsed="0" w:qFormat="1"/>
-    <w:lsdException w:name="heading 2" w:uiPriority="9" w:qFormat="1"/>
-    <w:lsdException w:name="heading 3" w:uiPriority="9" w:qFormat="1"/>
-    <w:lsdException w:name="heading 4" w:uiPriority="9" w:qFormat="1"/>
-    <w:lsdException w:name="heading 5" w:uiPriority="9" w:qFormat="1"/>
-    <w:lsdException w:name="heading 6" w:uiPriority="9" w:qFormat="1"/>
-    <w:lsdException w:name="heading 7" w:uiPriority="9" w:qFormat="1"/>
-    <w:lsdException w:name="heading 8" w:uiPriority="9" w:qFormat="1"/>
-    <w:lsdException w:name="heading 9" w:uiPriority="9" w:qFormat="1"/>
-    <w:lsdException w:name="toc 1" w:uiPriority="39"/>
-    <w:lsdException w:name="toc 2" w:uiPriority="39"/>
-    <w:lsdException w:name="toc 3" w:uiPriority="39"/>
-    <w:lsdException w:name="toc 4" w:uiPriority="39"/>
-    <w:lsdException w:name="toc 5" w:uiPriority="39"/>
-    <w:lsdException w:name="toc 6" w:uiPriority="39"/>
-    <w:lsdException w:name="toc 7" w:uiPriority="39"/>
-    <w:lsdException w:name="toc 8" w:uiPriority="39"/>
-    <w:lsdException w:name="toc 9" w:uiPriority="39"/>
-    <w:lsdException w:name="caption" w:uiPriority="35" w:qFormat="1"/>
-    <w:lsdException w:name="Title" w:semiHidden="0" w:uiPriority="10" w:unhideWhenUsed="0" w:qFormat="1"/>
-    <w:lsdException w:name="Default Paragraph Font" w:uiPriority="1"/>
-    <w:lsdException w:name="Subtitle" w:semiHidden="0" w:uiPriority="11" w:unhideWhenUsed="0" w:qFormat="1"/>
-    <w:lsdException w:name="Strong" w:semiHidden="0" w:uiPriority="22" w:unhideWhenUsed="0" w:qFormat="1"/>
-    <w:lsdException w:name="Emphasis" w:semiHidden="0" w:uiPriority="20" w:unhideWhenUsed="0" w:qFormat="1"/>
-    <w:lsdException w:name="Table Grid" w:semiHidden="0" w:uiPriority="59" w:unhideWhenUsed="0"/>
-    <w:lsdException w:name="Placeholder Text" w:unhideWhenUsed="0"/>
-    <w:lsdException w:name="No Spacing" w:semiHidden="0" w:uiPriority="1" w:unhideWhenUsed="0" w:qFormat="1"/>
-    <w:lsdException w:name="Light Shading" w:semiHidden="0" w:uiPriority="60" w:unhideWhenUsed="0"/>
-    <w:lsdException w:name="Light List" w:semiHidden="0" w:uiPriority="61" w:unhideWhenUsed="0"/>
-    <w:lsdException w:name="Light Grid" w:semiHidden="0" w:uiPriority="62" w:unhideWhenUsed="0"/>
-    <w:lsdException w:name="Medium Shading 1" w:semiHidden="0" w:uiPriority="63" w:unhideWhenUsed="0"/>
-    <w:lsdException w:name="Medium Shading 2" w:semiHidden="0" w:uiPriority="64" w:unhideWhenUsed="0"/>
-    <w:lsdException w:name="Medium List 1" w:semiHidden="0" w:uiPriority="65" w:unhideWhenUsed="0"/>
-    <w:lsdException w:name="Medium List 2" w:semiHidden="0" w:uiPriority="66" w:unhideWhenUsed="0"/>
-    <w:lsdException w:name="Medium Grid 1" w:semiHidden="0" w:uiPriority="67" w:unhideWhenUsed="0"/>
-    <w:lsdException w:name="Medium Grid 2" w:semiHidden="0" w:uiPriority="68" w:unhideWhenUsed="0"/>
-    <w:lsdException w:name="Medium Grid 3" w:semiHidden="0" w:uiPriority="69" w:unhideWhenUsed="0"/>
-    <w:lsdException w:name="Dark List" w:semiHidden="0" w:uiPriority="70" w:unhideWhenUsed="0"/>
-    <w:lsdException w:name="Colorful Shading" w:semiHidden="0" w:uiPriority="71" w:unhideWhenUsed="0"/>
-    <w:lsdException w:name="Colorful List" w:semiHidden="0" w:uiPriority="72" w:unhideWhenUsed="0"/>
-    <w:lsdException w:name="Colorful Grid" w:semiHidden="0" w:uiPriority="73" w:unhideWhenUsed="0"/>
-    <w:lsdException w:name="Light Shading Accent 1" w:semiHidden="0" w:uiPriority="60" w:unhideWhenUsed="0"/>
-    <w:lsdException w:name="Light List Accent 1" w:semiHidden="0" w:uiPriority="61" w:unhideWhenUsed="0"/>
-    <w:lsdException w:name="Light Grid Accent 1" w:semiHidden="0" w:uiPriority="62" w:unhideWhenUsed="0"/>
-    <w:lsdException w:name="Medium Shading 1 Accent 1" w:semiHidden="0" w:uiPriority="63" w:unhideWhenUsed="0"/>
-    <w:lsdException w:name="Medium Shading 2 Accent 1" w:semiHidden="0" w:uiPriority="64" w:unhideWhenUsed="0"/>
-    <w:lsdException w:name="Medium List 1 Accent 1" w:semiHidden="0" w:uiPriority="65" w:unhideWhenUsed="0"/>
-    <w:lsdException w:name="Revision" w:unhideWhenUsed="0"/>
-    <w:lsdException w:name="List Paragraph" w:semiHidden="0" w:uiPriority="34" w:unhideWhenUsed="0" w:qFormat="1"/>
-    <w:lsdException w:name="Quote" w:semiHidden="0" w:uiPriority="29" w:unhideWhenUsed="0" w:qFormat="1"/>
-    <w:lsdException w:name="Intense Quote" w:semiHidden="0" w:uiPriority="30" w:unhideWhenUsed="0" w:qFormat="1"/>
-    <w:lsdException w:name="Medium List 2 Accent 1" w:semiHidden="0" w:uiPriority="66" w:unhideWhenUsed="0"/>
-    <w:lsdException w:name="Medium Grid 1 Accent 1" w:semiHidden="0" w:uiPriority="67" w:unhideWhenUsed="0"/>
-    <w:lsdException w:name="Medium Grid 2 Accent 1" w:semiHidden="0" w:uiPriority="68" w:unhideWhenUsed="0"/>
-    <w:lsdException w:name="Medium Grid 3 Accent 1" w:semiHidden="0" w:uiPriority="69" w:unhideWhenUsed="0"/>
-    <w:lsdException w:name="Dark List Accent 1" w:semiHidden="0" w:uiPriority="70" w:unhideWhenUsed="0"/>
-    <w:lsdException w:name="Colorful Shading Accent 1" w:semiHidden="0" w:uiPriority="71" w:unhideWhenUsed="0"/>
-    <w:lsdException w:name="Colorful List Accent 1" w:semiHidden="0" w:uiPriority="72" w:unhideWhenUsed="0"/>
-    <w:lsdException w:name="Colorful Grid Accent 1" w:semiHidden="0" w:uiPriority="73" w:unhideWhenUsed="0"/>
-    <w:lsdException w:name="Light Shading Accent 2" w:semiHidden="0" w:uiPriority="60" w:unhideWhenUsed="0"/>
-    <w:lsdException w:name="Light List Accent 2" w:semiHidden="0" w:uiPriority="61" w:unhideWhenUsed="0"/>
-    <w:lsdException w:name="Light Grid Accent 2" w:semiHidden="0" w:uiPriority="62" w:unhideWhenUsed="0"/>
-    <w:lsdException w:name="Medium Shading 1 Accent 2" w:semiHidden="0" w:uiPriority="63" w:unhideWhenUsed="0"/>
-    <w:lsdException w:name="Medium Shading 2 Accent 2" w:semiHidden="0" w:uiPriority="64" w:unhideWhenUsed="0"/>
-    <w:lsdException w:name="Medium List 1 Accent 2" w:semiHidden="0" w:uiPriority="65" w:unhideWhenUsed="0"/>
-    <w:lsdException w:name="Medium List 2 Accent 2" w:semiHidden="0" w:uiPriority="66" w:unhideWhenUsed="0"/>
-    <w:lsdException w:name="Medium Grid 1 Accent 2" w:semiHidden="0" w:uiPriority="67" w:unhideWhenUsed="0"/>
-    <w:lsdException w:name="Medium Grid 2 Accent 2" w:semiHidden="0" w:uiPriority="68" w:unhideWhenUsed="0"/>
-    <w:lsdException w:name="Medium Grid 3 Accent 2" w:semiHidden="0" w:uiPriority="69" w:unhideWhenUsed="0"/>
-    <w:lsdException w:name="Dark List Accent 2" w:semiHidden="0" w:uiPriority="70" w:unhideWhenUsed="0"/>
-    <w:lsdException w:name="Colorful Shading Accent 2" w:semiHidden="0" w:uiPriority="71" w:unhideWhenUsed="0"/>
-    <w:lsdException w:name="Colorful List Accent 2" w:semiHidden="0" w:uiPriority="72" w:unhideWhenUsed="0"/>
-    <w:lsdException w:name="Colorful Grid Accent 2" w:semiHidden="0" w:uiPriority="73" w:unhideWhenUsed="0"/>
-    <w:lsdException w:name="Light Shading Accent 3" w:semiHidden="0" w:uiPriority="60" w:unhideWhenUsed="0"/>
-    <w:lsdException w:name="Light List Accent 3" w:semiHidden="0" w:uiPriority="61" w:unhideWhenUsed="0"/>
-    <w:lsdException w:name="Light Grid Accent 3" w:semiHidden="0" w:uiPriority="62" w:unhideWhenUsed="0"/>
-    <w:lsdException w:name="Medium Shading 1 Accent 3" w:semiHidden="0" w:uiPriority="63" w:unhideWhenUsed="0"/>
-    <w:lsdException w:name="Medium Shading 2 Accent 3" w:semiHidden="0" w:uiPriority="64" w:unhideWhenUsed="0"/>
-    <w:lsdException w:name="Medium List 1 Accent 3" w:semiHidden="0" w:uiPriority="65" w:unhideWhenUsed="0"/>
-    <w:lsdException w:name="Medium List 2 Accent 3" w:semiHidden="0" w:uiPriority="66" w:unhideWhenUsed="0"/>
-    <w:lsdException w:name="Medium Grid 1 Accent 3" w:semiHidden="0" w:uiPriority="67" w:unhideWhenUsed="0"/>
-    <w:lsdException w:name="Medium Grid 2 Accent 3" w:semiHidden="0" w:uiPriority="68" w:unhideWhenUsed="0"/>
-    <w:lsdException w:name="Medium Grid 3 Accent 3" w:semiHidden="0" w:uiPriority="69" w:unhideWhenUsed="0"/>
-    <w:lsdException w:name="Dark List Accent 3" w:semiHidden="0" w:uiPriority="70" w:unhideWhenUsed="0"/>
-    <w:lsdException w:name="Colorful Shading Accent 3" w:semiHidden="0" w:uiPriority="71" w:unhideWhenUsed="0"/>
-    <w:lsdException w:name="Colorful List Accent 3" w:semiHidden="0" w:uiPriority="72" w:unhideWhenUsed="0"/>
-    <w:lsdException w:name="Colorful Grid Accent 3" w:semiHidden="0" w:uiPriority="73" w:unhideWhenUsed="0"/>
-    <w:lsdException w:name="Light Shading Accent 4" w:semiHidden="0" w:uiPriority="60" w:unhideWhenUsed="0"/>
-    <w:lsdException w:name="Light List Accent 4" w:semiHidden="0" w:uiPriority="61" w:unhideWhenUsed="0"/>
-    <w:lsdException w:name="Light Grid Accent 4" w:semiHidden="0" w:uiPriority="62" w:unhideWhenUsed="0"/>
-    <w:lsdException w:name="Medium Shading 1 Accent 4" w:semiHidden="0" w:uiPriority="63" w:unhideWhenUsed="0"/>
-    <w:lsdException w:name="Medium Shading 2 Accent 4" w:semiHidden="0" w:uiPriority="64" w:unhideWhenUsed="0"/>
-    <w:lsdException w:name="Medium List 1 Accent 4" w:semiHidden="0" w:uiPriority="65" w:unhideWhenUsed="0"/>
-    <w:lsdException w:name="Medium List 2 Accent 4" w:semiHidden="0" w:uiPriority="66" w:unhideWhenUsed="0"/>
-    <w:lsdException w:name="Medium Grid 1 Accent 4" w:semiHidden="0" w:uiPriority="67" w:unhideWhenUsed="0"/>
-    <w:lsdException w:name="Medium Grid 2 Accent 4" w:semiHidden="0" w:uiPriority="68" w:unhideWhenUsed="0"/>
-    <w:lsdException w:name="Medium Grid 3 Accent 4" w:semiHidden="0" w:uiPriority="69" w:unhideWhenUsed="0"/>
-    <w:lsdException w:name="Dark List Accent 4" w:semiHidden="0" w:uiPriority="70" w:unhideWhenUsed="0"/>
-    <w:lsdException w:name="Colorful Shading Accent 4" w:semiHidden="0" w:uiPriority="71" w:unhideWhenUsed="0"/>
-    <w:lsdException w:name="Colorful List Accent 4" w:semiHidden="0" w:uiPriority="72" w:unhideWhenUsed="0"/>
-    <w:lsdException w:name="Colorful Grid Accent 4" w:semiHidden="0" w:uiPriority="73" w:unhideWhenUsed="0"/>
-    <w:lsdException w:name="Light Shading Accent 5" w:semiHidden="0" w:uiPriority="60" w:unhideWhenUsed="0"/>
-    <w:lsdException w:name="Light List Accent 5" w:semiHidden="0" w:uiPriority="61" w:unhideWhenUsed="0"/>
-    <w:lsdException w:name="Light Grid Accent 5" w:semiHidden="0" w:uiPriority="62" w:unhideWhenUsed="0"/>
-    <w:lsdException w:name="Medium Shading 1 Accent 5" w:semiHidden="0" w:uiPriority="63" w:unhideWhenUsed="0"/>
-    <w:lsdException w:name="Medium Shading 2 Accent 5" w:semiHidden="0" w:uiPriority="64" w:unhideWhenUsed="0"/>
-    <w:lsdException w:name="Medium List 1 Accent 5" w:semiHidden="0" w:uiPriority="65" w:unhideWhenUsed="0"/>
-    <w:lsdException w:name="Medium List 2 Accent 5" w:semiHidden="0" w:uiPriority="66" w:unhideWhenUsed="0"/>
-    <w:lsdException w:name="Medium Grid 1 Accent 5" w:semiHidden="0" w:uiPriority="67" w:unhideWhenUsed="0"/>
-    <w:lsdException w:name="Medium Grid 2 Accent 5" w:semiHidden="0" w:uiPriority="68" w:unhideWhenUsed="0"/>
-    <w:lsdException w:name="Medium Grid 3 Accent 5" w:semiHidden="0" w:uiPriority="69" w:unhideWhenUsed="0"/>
-    <w:lsdException w:name="Dark List Accent 5" w:semiHidden="0" w:uiPriority="70" w:unhideWhenUsed="0"/>
-    <w:lsdException w:name="Colorful Shading Accent 5" w:semiHidden="0" w:uiPriority="71" w:unhideWhenUsed="0"/>
-    <w:lsdException w:name="Colorful List Accent 5" w:semiHidden="0" w:uiPriority="72" w:unhideWhenUsed="0"/>
-    <w:lsdException w:name="Colorful Grid Accent 5" w:semiHidden="0" w:uiPriority="73" w:unhideWhenUsed="0"/>
-    <w:lsdException w:name="Light Shading Accent 6" w:semiHidden="0" w:uiPriority="60" w:unhideWhenUsed="0"/>
-    <w:lsdException w:name="Light List Accent 6" w:semiHidden="0" w:uiPriority="61" w:unhideWhenUsed="0"/>
-    <w:lsdException w:name="Light Grid Accent 6" w:semiHidden="0" w:uiPriority="62" w:unhideWhenUsed="0"/>
-    <w:lsdException w:name="Medium Shading 1 Accent 6" w:semiHidden="0" w:uiPriority="63" w:unhideWhenUsed="0"/>
-    <w:lsdException w:name="Medium Shading 2 Accent 6" w:semiHidden="0" w:uiPriority="64" w:unhideWhenUsed="0"/>
-    <w:lsdException w:name="Medium List 1 Accent 6" w:semiHidden="0" w:uiPriority="65" w:unhideWhenUsed="0"/>
-    <w:lsdException w:name="Medium List 2 Accent 6" w:semiHidden="0" w:uiPriority="66" w:unhideWhenUsed="0"/>
-    <w:lsdException w:name="Medium Grid 1 Accent 6" w:semiHidden="0" w:uiPriority="67" w:unhideWhenUsed="0"/>
-    <w:lsdException w:name="Medium Grid 2 Accent 6" w:semiHidden="0" w:uiPriority="68" w:unhideWhenUsed="0"/>
-    <w:lsdException w:name="Medium Grid 3 Accent 6" w:semiHidden="0" w:uiPriority="69" w:unhideWhenUsed="0"/>
-    <w:lsdException w:name="Dark List Accent 6" w:semiHidden="0" w:uiPriority="70" w:unhideWhenUsed="0"/>
-    <w:lsdException w:name="Colorful Shading Accent 6" w:semiHidden="0" w:uiPriority="71" w:unhideWhenUsed="0"/>
-    <w:lsdException w:name="Colorful List Accent 6" w:semiHidden="0" w:uiPriority="72" w:unhideWhenUsed="0"/>
-    <w:lsdException w:name="Colorful Grid Accent 6" w:semiHidden="0" w:uiPriority="73" w:unhideWhenUsed="0"/>
-    <w:lsdException w:name="Subtle Emphasis" w:semiHidden="0" w:uiPriority="19" w:unhideWhenUsed="0" w:qFormat="1"/>
-    <w:lsdException w:name="Intense Emphasis" w:semiHidden="0" w:uiPriority="21" w:unhideWhenUsed="0" w:qFormat="1"/>
-    <w:lsdException w:name="Subtle Reference" w:semiHidden="0" w:uiPriority="31" w:unhideWhenUsed="0" w:qFormat="1"/>
-    <w:lsdException w:name="Intense Reference" w:semiHidden="0" w:uiPriority="32" w:unhideWhenUsed="0" w:qFormat="1"/>
-    <w:lsdException w:name="Book Title" w:semiHidden="0" w:uiPriority="33" w:unhideWhenUsed="0" w:qFormat="1"/>
-    <w:lsdException w:name="Bibliography" w:uiPriority="37"/>
-    <w:lsdException w:name="TOC Heading" w:uiPriority="39" w:qFormat="1"/>
+  <w:latentStyles w:defLockedState="0" w:defUIPriority="99" w:defSemiHidden="0" w:defUnhideWhenUsed="0" w:defQFormat="0" w:count="371">
+    <w:lsdException w:name="Normal" w:uiPriority="0" w:qFormat="1"/>
+    <w:lsdException w:name="heading 1" w:uiPriority="9" w:qFormat="1"/>
+    <w:lsdException w:name="heading 2" w:semiHidden="1" w:uiPriority="9" w:unhideWhenUsed="1" w:qFormat="1"/>
+    <w:lsdException w:name="heading 3" w:semiHidden="1" w:uiPriority="9" w:unhideWhenUsed="1" w:qFormat="1"/>
+    <w:lsdException w:name="heading 4" w:semiHidden="1" w:uiPriority="9" w:unhideWhenUsed="1" w:qFormat="1"/>
+    <w:lsdException w:name="heading 5" w:semiHidden="1" w:uiPriority="9" w:unhideWhenUsed="1" w:qFormat="1"/>
+    <w:lsdException w:name="heading 6" w:semiHidden="1" w:uiPriority="9" w:unhideWhenUsed="1" w:qFormat="1"/>
+    <w:lsdException w:name="heading 7" w:semiHidden="1" w:uiPriority="9" w:unhideWhenUsed="1" w:qFormat="1"/>
+    <w:lsdException w:name="heading 8" w:semiHidden="1" w:uiPriority="9" w:unhideWhenUsed="1" w:qFormat="1"/>
+    <w:lsdException w:name="heading 9" w:semiHidden="1" w:uiPriority="9" w:unhideWhenUsed="1" w:qFormat="1"/>
+    <w:lsdException w:name="index 1" w:semiHidden="1" w:unhideWhenUsed="1"/>
+    <w:lsdException w:name="index 2" w:semiHidden="1" w:unhideWhenUsed="1"/>
+    <w:lsdException w:name="index 3" w:semiHidden="1" w:unhideWhenUsed="1"/>
+    <w:lsdException w:name="index 4" w:semiHidden="1" w:unhideWhenUsed="1"/>
+    <w:lsdException w:name="index 5" w:semiHidden="1" w:unhideWhenUsed="1"/>
+    <w:lsdException w:name="index 6" w:semiHidden="1" w:unhideWhenUsed="1"/>
+    <w:lsdException w:name="index 7" w:semiHidden="1" w:unhideWhenUsed="1"/>
+    <w:lsdException w:name="index 8" w:semiHidden="1" w:unhideWhenUsed="1"/>
+    <w:lsdException w:name="index 9" w:semiHidden="1" w:unhideWhenUsed="1"/>
+    <w:lsdException w:name="toc 1" w:semiHidden="1" w:uiPriority="39" w:unhideWhenUsed="1"/>
+    <w:lsdException w:name="toc 2" w:semiHidden="1" w:uiPriority="39" w:unhideWhenUsed="1"/>
+    <w:lsdException w:name="toc 3" w:semiHidden="1" w:uiPriority="39" w:unhideWhenUsed="1"/>
+    <w:lsdException w:name="toc 4" w:semiHidden="1" w:uiPriority="39" w:unhideWhenUsed="1"/>
+    <w:lsdException w:name="toc 5" w:semiHidden="1" w:uiPriority="39" w:unhideWhenUsed="1"/>
+    <w:lsdException w:name="toc 6" w:semiHidden="1" w:uiPriority="39" w:unhideWhenUsed="1"/>
+    <w:lsdException w:name="toc 7" w:semiHidden="1" w:uiPriority="39" w:unhideWhenUsed="1"/>
+    <w:lsdException w:name="toc 8" w:semiHidden="1" w:uiPriority="39" w:unhideWhenUsed="1"/>
+    <w:lsdException w:name="toc 9" w:semiHidden="1" w:uiPriority="39" w:unhideWhenUsed="1"/>
+    <w:lsdException w:name="Normal Indent" w:semiHidden="1" w:unhideWhenUsed="1"/>
+    <w:lsdException w:name="footnote text" w:semiHidden="1" w:unhideWhenUsed="1"/>
+    <w:lsdException w:name="annotation text" w:semiHidden="1" w:unhideWhenUsed="1"/>
+    <w:lsdException w:name="header" w:semiHidden="1" w:unhideWhenUsed="1"/>
+    <w:lsdException w:name="footer" w:semiHidden="1" w:unhideWhenUsed="1"/>
+    <w:lsdException w:name="index heading" w:semiHidden="1" w:unhideWhenUsed="1"/>
+    <w:lsdException w:name="caption" w:semiHidden="1" w:uiPriority="35" w:unhideWhenUsed="1" w:qFormat="1"/>
+    <w:lsdException w:name="table of figures" w:semiHidden="1" w:unhideWhenUsed="1"/>
+    <w:lsdException w:name="envelope address" w:semiHidden="1" w:unhideWhenUsed="1"/>
+    <w:lsdException w:name="envelope return" w:semiHidden="1" w:unhideWhenUsed="1"/>
+    <w:lsdException w:name="footnote reference" w:semiHidden="1" w:unhideWhenUsed="1"/>
+    <w:lsdException w:name="annotation reference" w:semiHidden="1" w:unhideWhenUsed="1"/>
+    <w:lsdException w:name="line number" w:semiHidden="1" w:unhideWhenUsed="1"/>
+    <w:lsdException w:name="page number" w:semiHidden="1" w:unhideWhenUsed="1"/>
+    <w:lsdException w:name="endnote reference" w:semiHidden="1" w:unhideWhenUsed="1"/>
+    <w:lsdException w:name="endnote text" w:semiHidden="1" w:unhideWhenUsed="1"/>
+    <w:lsdException w:name="table of authorities" w:semiHidden="1" w:unhideWhenUsed="1"/>
+    <w:lsdException w:name="macro" w:semiHidden="1" w:unhideWhenUsed="1"/>
+    <w:lsdException w:name="toa heading" w:semiHidden="1" w:unhideWhenUsed="1"/>
+    <w:lsdException w:name="List" w:semiHidden="1" w:unhideWhenUsed="1"/>
+    <w:lsdException w:name="List Bullet" w:semiHidden="1" w:unhideWhenUsed="1"/>
+    <w:lsdException w:name="List Number" w:semiHidden="1" w:unhideWhenUsed="1"/>
+    <w:lsdException w:name="List 2" w:semiHidden="1" w:unhideWhenUsed="1"/>
+    <w:lsdException w:name="List 3" w:semiHidden="1" w:unhideWhenUsed="1"/>
+    <w:lsdException w:name="List 4" w:semiHidden="1" w:unhideWhenUsed="1"/>
+    <w:lsdException w:name="List 5" w:semiHidden="1" w:unhideWhenUsed="1"/>
+    <w:lsdException w:name="List Bullet 2" w:semiHidden="1" w:unhideWhenUsed="1"/>
+    <w:lsdException w:name="List Bullet 3" w:semiHidden="1" w:unhideWhenUsed="1"/>
+    <w:lsdException w:name="List Bullet 4" w:semiHidden="1" w:unhideWhenUsed="1"/>
+    <w:lsdException w:name="List Bullet 5" w:semiHidden="1" w:unhideWhenUsed="1"/>
+    <w:lsdException w:name="List Number 2" w:semiHidden="1" w:unhideWhenUsed="1"/>
+    <w:lsdException w:name="List Number 3" w:semiHidden="1" w:unhideWhenUsed="1"/>
+    <w:lsdException w:name="List Number 4" w:semiHidden="1" w:unhideWhenUsed="1"/>
+    <w:lsdException w:name="List Number 5" w:semiHidden="1" w:unhideWhenUsed="1"/>
+    <w:lsdException w:name="Title" w:uiPriority="10" w:qFormat="1"/>
+    <w:lsdException w:name="Closing" w:semiHidden="1" w:unhideWhenUsed="1"/>
+    <w:lsdException w:name="Signature" w:semiHidden="1" w:unhideWhenUsed="1"/>
+    <w:lsdException w:name="Default Paragraph Font" w:semiHidden="1" w:uiPriority="1" w:unhideWhenUsed="1"/>
+    <w:lsdException w:name="Body Text" w:semiHidden="1" w:unhideWhenUsed="1"/>
+    <w:lsdException w:name="Body Text Indent" w:semiHidden="1" w:unhideWhenUsed="1"/>
+    <w:lsdException w:name="List Continue" w:semiHidden="1" w:unhideWhenUsed="1"/>
+    <w:lsdException w:name="List Continue 2" w:semiHidden="1" w:unhideWhenUsed="1"/>
+    <w:lsdException w:name="List Continue 3" w:semiHidden="1" w:unhideWhenUsed="1"/>
+    <w:lsdException w:name="List Continue 4" w:semiHidden="1" w:unhideWhenUsed="1"/>
+    <w:lsdException w:name="List Continue 5" w:semiHidden="1" w:unhideWhenUsed="1"/>
+    <w:lsdException w:name="Message Header" w:semiHidden="1" w:unhideWhenUsed="1"/>
+    <w:lsdException w:name="Subtitle" w:uiPriority="11" w:qFormat="1"/>
+    <w:lsdException w:name="Salutation" w:semiHidden="1" w:unhideWhenUsed="1"/>
+    <w:lsdException w:name="Date" w:semiHidden="1" w:unhideWhenUsed="1"/>
+    <w:lsdException w:name="Body Text First Indent" w:semiHidden="1" w:unhideWhenUsed="1"/>
+    <w:lsdException w:name="Body Text First Indent 2" w:semiHidden="1" w:unhideWhenUsed="1"/>
+    <w:lsdException w:name="Note Heading" w:semiHidden="1" w:unhideWhenUsed="1"/>
+    <w:lsdException w:name="Body Text 2" w:semiHidden="1" w:unhideWhenUsed="1"/>
+    <w:lsdException w:name="Body Text 3" w:semiHidden="1" w:unhideWhenUsed="1"/>
+    <w:lsdException w:name="Body Text Indent 2" w:semiHidden="1" w:unhideWhenUsed="1"/>
+    <w:lsdException w:name="Body Text Indent 3" w:semiHidden="1" w:unhideWhenUsed="1"/>
+    <w:lsdException w:name="Block Text" w:semiHidden="1" w:unhideWhenUsed="1"/>
+    <w:lsdException w:name="Hyperlink" w:semiHidden="1" w:unhideWhenUsed="1"/>
+    <w:lsdException w:name="FollowedHyperlink" w:semiHidden="1" w:unhideWhenUsed="1"/>
+    <w:lsdException w:name="Strong" w:uiPriority="22" w:qFormat="1"/>
+    <w:lsdException w:name="Emphasis" w:uiPriority="20" w:qFormat="1"/>
+    <w:lsdException w:name="Document Map" w:semiHidden="1" w:unhideWhenUsed="1"/>
+    <w:lsdException w:name="Plain Text" w:semiHidden="1" w:unhideWhenUsed="1"/>
+    <w:lsdException w:name="E-mail Signature" w:semiHidden="1" w:unhideWhenUsed="1"/>
+    <w:lsdException w:name="HTML Top of Form" w:semiHidden="1" w:unhideWhenUsed="1"/>
+    <w:lsdException w:name="HTML Bottom of Form" w:semiHidden="1" w:unhideWhenUsed="1"/>
+    <w:lsdException w:name="Normal (Web)" w:semiHidden="1" w:unhideWhenUsed="1"/>
+    <w:lsdException w:name="HTML Acronym" w:semiHidden="1" w:unhideWhenUsed="1"/>
+    <w:lsdException w:name="HTML Address" w:semiHidden="1" w:unhideWhenUsed="1"/>
+    <w:lsdException w:name="HTML Cite" w:semiHidden="1" w:unhideWhenUsed="1"/>
+    <w:lsdException w:name="HTML Code" w:semiHidden="1" w:unhideWhenUsed="1"/>
+    <w:lsdException w:name="HTML Definition" w:semiHidden="1" w:unhideWhenUsed="1"/>
+    <w:lsdException w:name="HTML Keyboard" w:semiHidden="1" w:unhideWhenUsed="1"/>
+    <w:lsdException w:name="HTML Preformatted" w:semiHidden="1" w:unhideWhenUsed="1"/>
+    <w:lsdException w:name="HTML Sample" w:semiHidden="1" w:unhideWhenUsed="1"/>
+    <w:lsdException w:name="HTML Typewriter" w:semiHidden="1" w:unhideWhenUsed="1"/>
+    <w:lsdException w:name="HTML Variable" w:semiHidden="1" w:unhideWhenUsed="1"/>
+    <w:lsdException w:name="Normal Table" w:semiHidden="1" w:unhideWhenUsed="1"/>
+    <w:lsdException w:name="annotation subject" w:semiHidden="1" w:unhideWhenUsed="1"/>
+    <w:lsdException w:name="No List" w:semiHidden="1" w:unhideWhenUsed="1"/>
+    <w:lsdException w:name="Outline List 1" w:semiHidden="1" w:unhideWhenUsed="1"/>
+    <w:lsdException w:name="Outline List 2" w:semiHidden="1" w:unhideWhenUsed="1"/>
+    <w:lsdException w:name="Outline List 3" w:semiHidden="1" w:unhideWhenUsed="1"/>
+    <w:lsdException w:name="Table Simple 1" w:semiHidden="1" w:unhideWhenUsed="1"/>
+    <w:lsdException w:name="Table Simple 2" w:semiHidden="1" w:unhideWhenUsed="1"/>
+    <w:lsdException w:name="Table Simple 3" w:semiHidden="1" w:unhideWhenUsed="1"/>
+    <w:lsdException w:name="Table Classic 1" w:semiHidden="1" w:unhideWhenUsed="1"/>
+    <w:lsdException w:name="Table Classic 2" w:semiHidden="1" w:unhideWhenUsed="1"/>
+    <w:lsdException w:name="Table Classic 3" w:semiHidden="1" w:unhideWhenUsed="1"/>
+    <w:lsdException w:name="Table Classic 4" w:semiHidden="1" w:unhideWhenUsed="1"/>
+    <w:lsdException w:name="Table Colorful 1" w:semiHidden="1" w:unhideWhenUsed="1"/>
+    <w:lsdException w:name="Table Colorful 2" w:semiHidden="1" w:unhideWhenUsed="1"/>
+    <w:lsdException w:name="Table Colorful 3" w:semiHidden="1" w:unhideWhenUsed="1"/>
+    <w:lsdException w:name="Table Columns 1" w:semiHidden="1" w:unhideWhenUsed="1"/>
+    <w:lsdException w:name="Table Columns 2" w:semiHidden="1" w:unhideWhenUsed="1"/>
+    <w:lsdException w:name="Table Columns 3" w:semiHidden="1" w:unhideWhenUsed="1"/>
+    <w:lsdException w:name="Table Columns 4" w:semiHidden="1" w:unhideWhenUsed="1"/>
+    <w:lsdException w:name="Table Columns 5" w:semiHidden="1" w:unhideWhenUsed="1"/>
+    <w:lsdException w:name="Table Grid 1" w:semiHidden="1" w:unhideWhenUsed="1"/>
+    <w:lsdException w:name="Table Grid 2" w:semiHidden="1" w:unhideWhenUsed="1"/>
+    <w:lsdException w:name="Table Grid 3" w:semiHidden="1" w:unhideWhenUsed="1"/>
+    <w:lsdException w:name="Table Grid 4" w:semiHidden="1" w:unhideWhenUsed="1"/>
+    <w:lsdException w:name="Table Grid 5" w:semiHidden="1" w:unhideWhenUsed="1"/>
+    <w:lsdException w:name="Table Grid 6" w:semiHidden="1" w:unhideWhenUsed="1"/>
+    <w:lsdException w:name="Table Grid 7" w:semiHidden="1" w:unhideWhenUsed="1"/>
+    <w:lsdException w:name="Table Grid 8" w:semiHidden="1" w:unhideWhenUsed="1"/>
+    <w:lsdException w:name="Table List 1" w:semiHidden="1" w:unhideWhenUsed="1"/>
+    <w:lsdException w:name="Table List 2" w:semiHidden="1" w:unhideWhenUsed="1"/>
+    <w:lsdException w:name="Table List 3" w:semiHidden="1" w:unhideWhenUsed="1"/>
+    <w:lsdException w:name="Table List 4" w:semiHidden="1" w:unhideWhenUsed="1"/>
+    <w:lsdException w:name="Table List 5" w:semiHidden="1" w:unhideWhenUsed="1"/>
+    <w:lsdException w:name="Table List 6" w:semiHidden="1" w:unhideWhenUsed="1"/>
+    <w:lsdException w:name="Table List 7" w:semiHidden="1" w:unhideWhenUsed="1"/>
+    <w:lsdException w:name="Table List 8" w:semiHidden="1" w:unhideWhenUsed="1"/>
+    <w:lsdException w:name="Table 3D effects 1" w:semiHidden="1" w:unhideWhenUsed="1"/>
+    <w:lsdException w:name="Table 3D effects 2" w:semiHidden="1" w:unhideWhenUsed="1"/>
+    <w:lsdException w:name="Table 3D effects 3" w:semiHidden="1" w:unhideWhenUsed="1"/>
+    <w:lsdException w:name="Table Contemporary" w:semiHidden="1" w:unhideWhenUsed="1"/>
+    <w:lsdException w:name="Table Elegant" w:semiHidden="1" w:unhideWhenUsed="1"/>
+    <w:lsdException w:name="Table Professional" w:semiHidden="1" w:unhideWhenUsed="1"/>
+    <w:lsdException w:name="Table Subtle 1" w:semiHidden="1" w:unhideWhenUsed="1"/>
+    <w:lsdException w:name="Table Subtle 2" w:semiHidden="1" w:unhideWhenUsed="1"/>
+    <w:lsdException w:name="Table Web 1" w:semiHidden="1" w:unhideWhenUsed="1"/>
+    <w:lsdException w:name="Table Web 2" w:semiHidden="1" w:unhideWhenUsed="1"/>
+    <w:lsdException w:name="Table Web 3" w:semiHidden="1" w:unhideWhenUsed="1"/>
+    <w:lsdException w:name="Balloon Text" w:semiHidden="1" w:unhideWhenUsed="1"/>
+    <w:lsdException w:name="Table Grid" w:uiPriority="59"/>
+    <w:lsdException w:name="Table Theme" w:semiHidden="1" w:unhideWhenUsed="1"/>
+    <w:lsdException w:name="Placeholder Text" w:semiHidden="1"/>
+    <w:lsdException w:name="No Spacing" w:uiPriority="1" w:qFormat="1"/>
+    <w:lsdException w:name="Light Shading" w:uiPriority="60"/>
+    <w:lsdException w:name="Light List" w:uiPriority="61"/>
+    <w:lsdException w:name="Light Grid" w:uiPriority="62"/>
+    <w:lsdException w:name="Medium Shading 1" w:uiPriority="63"/>
+    <w:lsdException w:name="Medium Shading 2" w:uiPriority="64"/>
+    <w:lsdException w:name="Medium List 1" w:uiPriority="65"/>
+    <w:lsdException w:name="Medium List 2" w:uiPriority="66"/>
+    <w:lsdException w:name="Medium Grid 1" w:uiPriority="67"/>
+    <w:lsdException w:name="Medium Grid 2" w:uiPriority="68"/>
+    <w:lsdException w:name="Medium Grid 3" w:uiPriority="69"/>
+    <w:lsdException w:name="Dark List" w:uiPriority="70"/>
+    <w:lsdException w:name="Colorful Shading" w:uiPriority="71"/>
+    <w:lsdException w:name="Colorful List" w:uiPriority="72"/>
+    <w:lsdException w:name="Colorful Grid" w:uiPriority="73"/>
+    <w:lsdException w:name="Light Shading Accent 1" w:uiPriority="60"/>
+    <w:lsdException w:name="Light List Accent 1" w:uiPriority="61"/>
+    <w:lsdException w:name="Light Grid Accent 1" w:uiPriority="62"/>
+    <w:lsdException w:name="Medium Shading 1 Accent 1" w:uiPriority="63"/>
+    <w:lsdException w:name="Medium Shading 2 Accent 1" w:uiPriority="64"/>
+    <w:lsdException w:name="Medium List 1 Accent 1" w:uiPriority="65"/>
+    <w:lsdException w:name="Revision" w:semiHidden="1"/>
+    <w:lsdException w:name="List Paragraph" w:uiPriority="34" w:qFormat="1"/>
+    <w:lsdException w:name="Quote" w:uiPriority="29" w:qFormat="1"/>
+    <w:lsdException w:name="Intense Quote" w:uiPriority="30" w:qFormat="1"/>
+    <w:lsdException w:name="Medium List 2 Accent 1" w:uiPriority="66"/>
+    <w:lsdException w:name="Medium Grid 1 Accent 1" w:uiPriority="67"/>
+    <w:lsdException w:name="Medium Grid 2 Accent 1" w:uiPriority="68"/>
+    <w:lsdException w:name="Medium Grid 3 Accent 1" w:uiPriority="69"/>
+    <w:lsdException w:name="Dark List Accent 1" w:uiPriority="70"/>
+    <w:lsdException w:name="Colorful Shading Accent 1" w:uiPriority="71"/>
+    <w:lsdException w:name="Colorful List Accent 1" w:uiPriority="72"/>
+    <w:lsdException w:name="Colorful Grid Accent 1" w:uiPriority="73"/>
+    <w:lsdException w:name="Light Shading Accent 2" w:uiPriority="60"/>
+    <w:lsdException w:name="Light List Accent 2" w:uiPriority="61"/>
+    <w:lsdException w:name="Light Grid Accent 2" w:uiPriority="62"/>
+    <w:lsdException w:name="Medium Shading 1 Accent 2" w:uiPriority="63"/>
+    <w:lsdException w:name="Medium Shading 2 Accent 2" w:uiPriority="64"/>
+    <w:lsdException w:name="Medium List 1 Accent 2" w:uiPriority="65"/>
+    <w:lsdException w:name="Medium List 2 Accent 2" w:uiPriority="66"/>
+    <w:lsdException w:name="Medium Grid 1 Accent 2" w:uiPriority="67"/>
+    <w:lsdException w:name="Medium Grid 2 Accent 2" w:uiPriority="68"/>
+    <w:lsdException w:name="Medium Grid 3 Accent 2" w:uiPriority="69"/>
+    <w:lsdException w:name="Dark List Accent 2" w:uiPriority="70"/>
+    <w:lsdException w:name="Colorful Shading Accent 2" w:uiPriority="71"/>
+    <w:lsdException w:name="Colorful List Accent 2" w:uiPriority="72"/>
+    <w:lsdException w:name="Colorful Grid Accent 2" w:uiPriority="73"/>
+    <w:lsdException w:name="Light Shading Accent 3" w:uiPriority="60"/>
+    <w:lsdException w:name="Light List Accent 3" w:uiPriority="61"/>
+    <w:lsdException w:name="Light Grid Accent 3" w:uiPriority="62"/>
+    <w:lsdException w:name="Medium Shading 1 Accent 3" w:uiPriority="63"/>
+    <w:lsdException w:name="Medium Shading 2 Accent 3" w:uiPriority="64"/>
+    <w:lsdException w:name="Medium List 1 Accent 3" w:uiPriority="65"/>
+    <w:lsdException w:name="Medium List 2 Accent 3" w:uiPriority="66"/>
+    <w:lsdException w:name="Medium Grid 1 Accent 3" w:uiPriority="67"/>
+    <w:lsdException w:name="Medium Grid 2 Accent 3" w:uiPriority="68"/>
+    <w:lsdException w:name="Medium Grid 3 Accent 3" w:uiPriority="69"/>
+    <w:lsdException w:name="Dark List Accent 3" w:uiPriority="70"/>
+    <w:lsdException w:name="Colorful Shading Accent 3" w:uiPriority="71"/>
+    <w:lsdException w:name="Colorful List Accent 3" w:uiPriority="72"/>
+    <w:lsdException w:name="Colorful Grid Accent 3" w:uiPriority="73"/>
+    <w:lsdException w:name="Light Shading Accent 4" w:uiPriority="60"/>
+    <w:lsdException w:name="Light List Accent 4" w:uiPriority="61"/>
+    <w:lsdException w:name="Light Grid Accent 4" w:uiPriority="62"/>
+    <w:lsdException w:name="Medium Shading 1 Accent 4" w:uiPriority="63"/>
+    <w:lsdException w:name="Medium Shading 2 Accent 4" w:uiPriority="64"/>
+    <w:lsdException w:name="Medium List 1 Accent 4" w:uiPriority="65"/>
+    <w:lsdException w:name="Medium List 2 Accent 4" w:uiPriority="66"/>
+    <w:lsdException w:name="Medium Grid 1 Accent 4" w:uiPriority="67"/>
+    <w:lsdException w:name="Medium Grid 2 Accent 4" w:uiPriority="68"/>
+    <w:lsdException w:name="Medium Grid 3 Accent 4" w:uiPriority="69"/>
+    <w:lsdException w:name="Dark List Accent 4" w:uiPriority="70"/>
+    <w:lsdException w:name="Colorful Shading Accent 4" w:uiPriority="71"/>
+    <w:lsdException w:name="Colorful List Accent 4" w:uiPriority="72"/>
+    <w:lsdException w:name="Colorful Grid Accent 4" w:uiPriority="73"/>
+    <w:lsdException w:name="Light Shading Accent 5" w:uiPriority="60"/>
+    <w:lsdException w:name="Light List Accent 5" w:uiPriority="61"/>
+    <w:lsdException w:name="Light Grid Accent 5" w:uiPriority="62"/>
+    <w:lsdException w:name="Medium Shading 1 Accent 5" w:uiPriority="63"/>
+    <w:lsdException w:name="Medium Shading 2 Accent 5" w:uiPriority="64"/>
+    <w:lsdException w:name="Medium List 1 Accent 5" w:uiPriority="65"/>
+    <w:lsdException w:name="Medium List 2 Accent 5" w:uiPriority="66"/>
+    <w:lsdException w:name="Medium Grid 1 Accent 5" w:uiPriority="67"/>
+    <w:lsdException w:name="Medium Grid 2 Accent 5" w:uiPriority="68"/>
+    <w:lsdException w:name="Medium Grid 3 Accent 5" w:uiPriority="69"/>
+    <w:lsdException w:name="Dark List Accent 5" w:uiPriority="70"/>
+    <w:lsdException w:name="Colorful Shading Accent 5" w:uiPriority="71"/>
+    <w:lsdException w:name="Colorful List Accent 5" w:uiPriority="72"/>
+    <w:lsdException w:name="Colorful Grid Accent 5" w:uiPriority="73"/>
+    <w:lsdException w:name="Light Shading Accent 6" w:uiPriority="60"/>
+    <w:lsdException w:name="Light List Accent 6" w:uiPriority="61"/>
+    <w:lsdException w:name="Light Grid Accent 6" w:uiPriority="62"/>
+    <w:lsdException w:name="Medium Shading 1 Accent 6" w:uiPriority="63"/>
+    <w:lsdException w:name="Medium Shading 2 Accent 6" w:uiPriority="64"/>
+    <w:lsdException w:name="Medium List 1 Accent 6" w:uiPriority="65"/>
+    <w:lsdException w:name="Medium List 2 Accent 6" w:uiPriority="66"/>
+    <w:lsdException w:name="Medium Grid 1 Accent 6" w:uiPriority="67"/>
+    <w:lsdException w:name="Medium Grid 2 Accent 6" w:uiPriority="68"/>
+    <w:lsdException w:name="Medium Grid 3 Accent 6" w:uiPriority="69"/>
+    <w:lsdException w:name="Dark List Accent 6" w:uiPriority="70"/>
+    <w:lsdException w:name="Colorful Shading Accent 6" w:uiPriority="71"/>
+    <w:lsdException w:name="Colorful List Accent 6" w:uiPriority="72"/>
+    <w:lsdException w:name="Colorful Grid Accent 6" w:uiPriority="73"/>
+    <w:lsdException w:name="Subtle Emphasis" w:uiPriority="19" w:qFormat="1"/>
+    <w:lsdException w:name="Intense Emphasis" w:uiPriority="21" w:qFormat="1"/>
+    <w:lsdException w:name="Subtle Reference" w:uiPriority="31" w:qFormat="1"/>
+    <w:lsdException w:name="Intense Reference" w:uiPriority="32" w:qFormat="1"/>
+    <w:lsdException w:name="Book Title" w:uiPriority="33" w:qFormat="1"/>
+    <w:lsdException w:name="Bibliography" w:semiHidden="1" w:uiPriority="37" w:unhideWhenUsed="1"/>
+    <w:lsdException w:name="TOC Heading" w:semiHidden="1" w:uiPriority="39" w:unhideWhenUsed="1" w:qFormat="1"/>
+    <w:lsdException w:name="Plain Table 1" w:uiPriority="41"/>
+    <w:lsdException w:name="Plain Table 2" w:uiPriority="42"/>
+    <w:lsdException w:name="Plain Table 3" w:uiPriority="43"/>
+    <w:lsdException w:name="Plain Table 4" w:uiPriority="44"/>
+    <w:lsdException w:name="Plain Table 5" w:uiPriority="45"/>
+    <w:lsdException w:name="Grid Table Light" w:uiPriority="40"/>
+    <w:lsdException w:name="Grid Table 1 Light" w:uiPriority="46"/>
+    <w:lsdException w:name="Grid Table 2" w:uiPriority="47"/>
+    <w:lsdException w:name="Grid Table 3" w:uiPriority="48"/>
+    <w:lsdException w:name="Grid Table 4" w:uiPriority="49"/>
+    <w:lsdException w:name="Grid Table 5 Dark" w:uiPriority="50"/>
+    <w:lsdException w:name="Grid Table 6 Colorful" w:uiPriority="51"/>
+    <w:lsdException w:name="Grid Table 7 Colorful" w:uiPriority="52"/>
+    <w:lsdException w:name="Grid Table 1 Light Accent 1" w:uiPriority="46"/>
+    <w:lsdException w:name="Grid Table 2 Accent 1" w:uiPriority="47"/>
+    <w:lsdException w:name="Grid Table 3 Accent 1" w:uiPriority="48"/>
+    <w:lsdException w:name="Grid Table 4 Accent 1" w:uiPriority="49"/>
+    <w:lsdException w:name="Grid Table 5 Dark Accent 1" w:uiPriority="50"/>
+    <w:lsdException w:name="Grid Table 6 Colorful Accent 1" w:uiPriority="51"/>
+    <w:lsdException w:name="Grid Table 7 Colorful Accent 1" w:uiPriority="52"/>
+    <w:lsdException w:name="Grid Table 1 Light Accent 2" w:uiPriority="46"/>
+    <w:lsdException w:name="Grid Table 2 Accent 2" w:uiPriority="47"/>
+    <w:lsdException w:name="Grid Table 3 Accent 2" w:uiPriority="48"/>
+    <w:lsdException w:name="Grid Table 4 Accent 2" w:uiPriority="49"/>
+    <w:lsdException w:name="Grid Table 5 Dark Accent 2" w:uiPriority="50"/>
+    <w:lsdException w:name="Grid Table 6 Colorful Accent 2" w:uiPriority="51"/>
+    <w:lsdException w:name="Grid Table 7 Colorful Accent 2" w:uiPriority="52"/>
+    <w:lsdException w:name="Grid Table 1 Light Accent 3" w:uiPriority="46"/>
+    <w:lsdException w:name="Grid Table 2 Accent 3" w:uiPriority="47"/>
+    <w:lsdException w:name="Grid Table 3 Accent 3" w:uiPriority="48"/>
+    <w:lsdException w:name="Grid Table 4 Accent 3" w:uiPriority="49"/>
+    <w:lsdException w:name="Grid Table 5 Dark Accent 3" w:uiPriority="50"/>
+    <w:lsdException w:name="Grid Table 6 Colorful Accent 3" w:uiPriority="51"/>
+    <w:lsdException w:name="Grid Table 7 Colorful Accent 3" w:uiPriority="52"/>
+    <w:lsdException w:name="Grid Table 1 Light Accent 4" w:uiPriority="46"/>
+    <w:lsdException w:name="Grid Table 2 Accent 4" w:uiPriority="47"/>
+    <w:lsdException w:name="Grid Table 3 Accent 4" w:uiPriority="48"/>
+    <w:lsdException w:name="Grid Table 4 Accent 4" w:uiPriority="49"/>
+    <w:lsdException w:name="Grid Table 5 Dark Accent 4" w:uiPriority="50"/>
+    <w:lsdException w:name="Grid Table 6 Colorful Accent 4" w:uiPriority="51"/>
+    <w:lsdException w:name="Grid Table 7 Colorful Accent 4" w:uiPriority="52"/>
+    <w:lsdException w:name="Grid Table 1 Light Accent 5" w:uiPriority="46"/>
+    <w:lsdException w:name="Grid Table 2 Accent 5" w:uiPriority="47"/>
+    <w:lsdException w:name="Grid Table 3 Accent 5" w:uiPriority="48"/>
+    <w:lsdException w:name="Grid Table 4 Accent 5" w:uiPriority="49"/>
+    <w:lsdException w:name="Grid Table 5 Dark Accent 5" w:uiPriority="50"/>
+    <w:lsdException w:name="Grid Table 6 Colorful Accent 5" w:uiPriority="51"/>
+    <w:lsdException w:name="Grid Table 7 Colorful Accent 5" w:uiPriority="52"/>
+    <w:lsdException w:name="Grid Table 1 Light Accent 6" w:uiPriority="46"/>
+    <w:lsdException w:name="Grid Table 2 Accent 6" w:uiPriority="47"/>
+    <w:lsdException w:name="Grid Table 3 Accent 6" w:uiPriority="48"/>
+    <w:lsdException w:name="Grid Table 4 Accent 6" w:uiPriority="49"/>
+    <w:lsdException w:name="Grid Table 5 Dark Accent 6" w:uiPriority="50"/>
+    <w:lsdException w:name="Grid Table 6 Colorful Accent 6" w:uiPriority="51"/>
+    <w:lsdException w:name="Grid Table 7 Colorful Accent 6" w:uiPriority="52"/>
+    <w:lsdException w:name="List Table 1 Light" w:uiPriority="46"/>
+    <w:lsdException w:name="List Table 2" w:uiPriority="47"/>
+    <w:lsdException w:name="List Table 3" w:uiPriority="48"/>
+    <w:lsdException w:name="List Table 4" w:uiPriority="49"/>
+    <w:lsdException w:name="List Table 5 Dark" w:uiPriority="50"/>
+    <w:lsdException w:name="List Table 6 Colorful" w:uiPriority="51"/>
+    <w:lsdException w:name="List Table 7 Colorful" w:uiPriority="52"/>
+    <w:lsdException w:name="List Table 1 Light Accent 1" w:uiPriority="46"/>
+    <w:lsdException w:name="List Table 2 Accent 1" w:uiPriority="47"/>
+    <w:lsdException w:name="List Table 3 Accent 1" w:uiPriority="48"/>
+    <w:lsdException w:name="List Table 4 Accent 1" w:uiPriority="49"/>
+    <w:lsdException w:name="List Table 5 Dark Accent 1" w:uiPriority="50"/>
+    <w:lsdException w:name="List Table 6 Colorful Accent 1" w:uiPriority="51"/>
+    <w:lsdException w:name="List Table 7 Colorful Accent 1" w:uiPriority="52"/>
+    <w:lsdException w:name="List Table 1 Light Accent 2" w:uiPriority="46"/>
+    <w:lsdException w:name="List Table 2 Accent 2" w:uiPriority="47"/>
+    <w:lsdException w:name="List Table 3 Accent 2" w:uiPriority="48"/>
+    <w:lsdException w:name="List Table 4 Accent 2" w:uiPriority="49"/>
+    <w:lsdException w:name="List Table 5 Dark Accent 2" w:uiPriority="50"/>
+    <w:lsdException w:name="List Table 6 Colorful Accent 2" w:uiPriority="51"/>
+    <w:lsdException w:name="List Table 7 Colorful Accent 2" w:uiPriority="52"/>
+    <w:lsdException w:name="List Table 1 Light Accent 3" w:uiPriority="46"/>
+    <w:lsdException w:name="List Table 2 Accent 3" w:uiPriority="47"/>
+    <w:lsdException w:name="List Table 3 Accent 3" w:uiPriority="48"/>
+    <w:lsdException w:name="List Table 4 Accent 3" w:uiPriority="49"/>
+    <w:lsdException w:name="List Table 5 Dark Accent 3" w:uiPriority="50"/>
+    <w:lsdException w:name="List Table 6 Colorful Accent 3" w:uiPriority="51"/>
+    <w:lsdException w:name="List Table 7 Colorful Accent 3" w:uiPriority="52"/>
+    <w:lsdException w:name="List Table 1 Light Accent 4" w:uiPriority="46"/>
+    <w:lsdException w:name="List Table 2 Accent 4" w:uiPriority="47"/>
+    <w:lsdException w:name="List Table 3 Accent 4" w:uiPriority="48"/>
+    <w:lsdException w:name="List Table 4 Accent 4" w:uiPriority="49"/>
+    <w:lsdException w:name="List Table 5 Dark Accent 4" w:uiPriority="50"/>
+    <w:lsdException w:name="List Table 6 Colorful Accent 4" w:uiPriority="51"/>
+    <w:lsdException w:name="List Table 7 Colorful Accent 4" w:uiPriority="52"/>
+    <w:lsdException w:name="List Table 1 Light Accent 5" w:uiPriority="46"/>
+    <w:lsdException w:name="List Table 2 Accent 5" w:uiPriority="47"/>
+    <w:lsdException w:name="List Table 3 Accent 5" w:uiPriority="48"/>
+    <w:lsdException w:name="List Table 4 Accent 5" w:uiPriority="49"/>
+    <w:lsdException w:name="List Table 5 Dark Accent 5" w:uiPriority="50"/>
+    <w:lsdException w:name="List Table 6 Colorful Accent 5" w:uiPriority="51"/>
+    <w:lsdException w:name="List Table 7 Colorful Accent 5" w:uiPriority="52"/>
+    <w:lsdException w:name="List Table 1 Light Accent 6" w:uiPriority="46"/>
+    <w:lsdException w:name="List Table 2 Accent 6" w:uiPriority="47"/>
+    <w:lsdException w:name="List Table 3 Accent 6" w:uiPriority="48"/>
+    <w:lsdException w:name="List Table 4 Accent 6" w:uiPriority="49"/>
+    <w:lsdException w:name="List Table 5 Dark Accent 6" w:uiPriority="50"/>
+    <w:lsdException w:name="List Table 6 Colorful Accent 6" w:uiPriority="51"/>
+    <w:lsdException w:name="List Table 7 Colorful Accent 6" w:uiPriority="52"/>
   </w:latentStyles>
   <w:style w:type="paragraph" w:default="1" w:styleId="Normal">
     <w:name w:val="Normal"/>

--- a/proyek/API + DUMMY and DDL.docx
+++ b/proyek/API + DUMMY and DDL.docx
@@ -1,6 +1,6 @@
 
 <file path=word/document.xml><?xml version="1.0" encoding="utf-8"?>
-<w:document xmlns:wpc="http://schemas.microsoft.com/office/word/2010/wordprocessingCanvas" xmlns:cx="http://schemas.microsoft.com/office/drawing/2014/chartex" xmlns:mc="http://schemas.openxmlformats.org/markup-compatibility/2006" xmlns:o="urn:schemas-microsoft-com:office:office" xmlns:r="http://schemas.openxmlformats.org/officeDocument/2006/relationships" xmlns:m="http://schemas.openxmlformats.org/officeDocument/2006/math" xmlns:v="urn:schemas-microsoft-com:vml" xmlns:wp14="http://schemas.microsoft.com/office/word/2010/wordprocessingDrawing" xmlns:wp="http://schemas.openxmlformats.org/drawingml/2006/wordprocessingDrawing" xmlns:w10="urn:schemas-microsoft-com:office:word" xmlns:w="http://schemas.openxmlformats.org/wordprocessingml/2006/main" xmlns:w14="http://schemas.microsoft.com/office/word/2010/wordml" xmlns:w15="http://schemas.microsoft.com/office/word/2012/wordml" xmlns:w16se="http://schemas.microsoft.com/office/word/2015/wordml/symex" xmlns:wpg="http://schemas.microsoft.com/office/word/2010/wordprocessingGroup" xmlns:wpi="http://schemas.microsoft.com/office/word/2010/wordprocessingInk" xmlns:wne="http://schemas.microsoft.com/office/word/2006/wordml" xmlns:wps="http://schemas.microsoft.com/office/word/2010/wordprocessingShape" mc:Ignorable="w14 w15 w16se wp14">
+<w:document xmlns:wpc="http://schemas.microsoft.com/office/word/2010/wordprocessingCanvas" xmlns:mc="http://schemas.openxmlformats.org/markup-compatibility/2006" xmlns:o="urn:schemas-microsoft-com:office:office" xmlns:r="http://schemas.openxmlformats.org/officeDocument/2006/relationships" xmlns:m="http://schemas.openxmlformats.org/officeDocument/2006/math" xmlns:v="urn:schemas-microsoft-com:vml" xmlns:wp14="http://schemas.microsoft.com/office/word/2010/wordprocessingDrawing" xmlns:wp="http://schemas.openxmlformats.org/drawingml/2006/wordprocessingDrawing" xmlns:w10="urn:schemas-microsoft-com:office:word" xmlns:w="http://schemas.openxmlformats.org/wordprocessingml/2006/main" xmlns:w14="http://schemas.microsoft.com/office/word/2010/wordml" xmlns:wpg="http://schemas.microsoft.com/office/word/2010/wordprocessingGroup" xmlns:wpi="http://schemas.microsoft.com/office/word/2010/wordprocessingInk" xmlns:wne="http://schemas.microsoft.com/office/word/2006/wordml" xmlns:wps="http://schemas.microsoft.com/office/word/2010/wordprocessingShape" mc:Ignorable="w14 wp14">
   <w:body>
     <w:p>
       <w:pPr>
@@ -162,161 +162,18 @@
         <w:t>"</w:t>
       </w:r>
       <w:proofErr w:type="spellStart"/>
+      <w:proofErr w:type="gramStart"/>
       <w:r>
         <w:t>templateName</w:t>
       </w:r>
       <w:proofErr w:type="spellEnd"/>
-      <w:proofErr w:type="gramStart"/>
-      <w:r>
-        <w:t>" :</w:t>
-      </w:r>
-      <w:proofErr w:type="gramEnd"/>
-      <w:r>
-        <w:t xml:space="preserve"> "template </w:t>
+      <w:proofErr w:type="gramEnd"/>
+      <w:r>
+        <w:t xml:space="preserve">" : "template </w:t>
       </w:r>
       <w:proofErr w:type="spellStart"/>
       <w:r>
         <w:t>baru</w:t>
-      </w:r>
-      <w:proofErr w:type="spellEnd"/>
-      <w:r>
-        <w:t>",</w:t>
-      </w:r>
-    </w:p>
-    <w:p>
-      <w:pPr>
-        <w:pStyle w:val="normalNew"/>
-        <w:spacing w:after="120" w:line="240" w:lineRule="auto"/>
-        <w:ind w:left="1069"/>
-      </w:pPr>
-      <w:r>
-        <w:tab/>
-        <w:t>"subject</w:t>
-      </w:r>
-      <w:proofErr w:type="gramStart"/>
-      <w:r>
-        <w:t>" :</w:t>
-      </w:r>
-      <w:proofErr w:type="gramEnd"/>
-      <w:r>
-        <w:t xml:space="preserve"> "template </w:t>
-      </w:r>
-      <w:proofErr w:type="spellStart"/>
-      <w:r>
-        <w:t>baru</w:t>
-      </w:r>
-      <w:proofErr w:type="spellEnd"/>
-      <w:r>
-        <w:t xml:space="preserve"> subject",</w:t>
-      </w:r>
-    </w:p>
-    <w:p>
-      <w:pPr>
-        <w:pStyle w:val="normalNew"/>
-        <w:spacing w:after="120" w:line="240" w:lineRule="auto"/>
-        <w:ind w:left="1069"/>
-      </w:pPr>
-      <w:r>
-        <w:tab/>
-        <w:t>"body</w:t>
-      </w:r>
-      <w:proofErr w:type="gramStart"/>
-      <w:r>
-        <w:t>" :</w:t>
-      </w:r>
-      <w:proofErr w:type="gramEnd"/>
-      <w:r>
-        <w:t xml:space="preserve"> "</w:t>
-      </w:r>
-      <w:proofErr w:type="spellStart"/>
-      <w:r>
-        <w:t>baru</w:t>
-      </w:r>
-      <w:proofErr w:type="spellEnd"/>
-      <w:r>
-        <w:t xml:space="preserve"> body</w:t>
-      </w:r>
-      <w:r>
-        <w:t xml:space="preserve">, </w:t>
-      </w:r>
-      <w:proofErr w:type="spellStart"/>
-      <w:r>
-        <w:t>ceritanya</w:t>
-      </w:r>
-      <w:proofErr w:type="spellEnd"/>
-      <w:r>
-        <w:t xml:space="preserve"> </w:t>
-      </w:r>
-      <w:proofErr w:type="spellStart"/>
-      <w:r>
-        <w:t>bodynya</w:t>
-      </w:r>
-      <w:proofErr w:type="spellEnd"/>
-      <w:r>
-        <w:t xml:space="preserve"> </w:t>
-      </w:r>
-      <w:proofErr w:type="spellStart"/>
-      <w:r>
-        <w:t>disin</w:t>
-      </w:r>
-      <w:r>
-        <w:t>i</w:t>
-      </w:r>
-      <w:proofErr w:type="spellEnd"/>
-      <w:r>
-        <w:t xml:space="preserve">. </w:t>
-      </w:r>
-      <w:proofErr w:type="spellStart"/>
-      <w:r>
-        <w:t>Ya</w:t>
-      </w:r>
-      <w:proofErr w:type="spellEnd"/>
-      <w:r>
-        <w:t xml:space="preserve"> </w:t>
-      </w:r>
-      <w:proofErr w:type="spellStart"/>
-      <w:r>
-        <w:t>coba</w:t>
-      </w:r>
-      <w:proofErr w:type="spellEnd"/>
-      <w:r>
-        <w:t xml:space="preserve"> </w:t>
-      </w:r>
-      <w:proofErr w:type="spellStart"/>
-      <w:r>
-        <w:t>ajalah</w:t>
-      </w:r>
-      <w:proofErr w:type="spellEnd"/>
-      <w:r>
-        <w:t xml:space="preserve"> </w:t>
-      </w:r>
-      <w:proofErr w:type="spellStart"/>
-      <w:r>
-        <w:t>ya</w:t>
-      </w:r>
-      <w:proofErr w:type="spellEnd"/>
-      <w:r>
-        <w:t xml:space="preserve">. </w:t>
-      </w:r>
-      <w:proofErr w:type="spellStart"/>
-      <w:r>
-        <w:t>Siapa</w:t>
-      </w:r>
-      <w:proofErr w:type="spellEnd"/>
-      <w:r>
-        <w:t xml:space="preserve"> tau </w:t>
-      </w:r>
-      <w:proofErr w:type="spellStart"/>
-      <w:r>
-        <w:t>beruntung</w:t>
-      </w:r>
-      <w:proofErr w:type="spellEnd"/>
-      <w:r>
-        <w:t xml:space="preserve"> </w:t>
-      </w:r>
-      <w:proofErr w:type="spellStart"/>
-      <w:r>
-        <w:t>hehe</w:t>
       </w:r>
       <w:proofErr w:type="spellEnd"/>
       <w:r>
@@ -333,41 +190,21 @@
         <w:tab/>
         <w:t>"</w:t>
       </w:r>
-      <w:proofErr w:type="spellStart"/>
-      <w:r>
-        <w:t>emailTemplateCategoryId</w:t>
-      </w:r>
-      <w:proofErr w:type="spellEnd"/>
-      <w:proofErr w:type="gramStart"/>
-      <w:r>
-        <w:t>" :</w:t>
-      </w:r>
-      <w:proofErr w:type="gramEnd"/>
-      <w:r>
-        <w:t xml:space="preserve"> 1,</w:t>
-      </w:r>
-    </w:p>
-    <w:p>
-      <w:pPr>
-        <w:pStyle w:val="normalNew"/>
-        <w:spacing w:after="120" w:line="240" w:lineRule="auto"/>
-        <w:ind w:left="1069"/>
-      </w:pPr>
-      <w:r>
-        <w:t>"</w:t>
-      </w:r>
-      <w:proofErr w:type="spellStart"/>
-      <w:r>
-        <w:t>senderId</w:t>
-      </w:r>
-      <w:proofErr w:type="spellEnd"/>
-      <w:proofErr w:type="gramStart"/>
-      <w:r>
-        <w:t>" :</w:t>
-      </w:r>
-      <w:proofErr w:type="gramEnd"/>
-      <w:r>
-        <w:t xml:space="preserve"> 3,</w:t>
+      <w:proofErr w:type="gramStart"/>
+      <w:r>
+        <w:t>subject</w:t>
+      </w:r>
+      <w:proofErr w:type="gramEnd"/>
+      <w:r>
+        <w:t xml:space="preserve">" : "template </w:t>
+      </w:r>
+      <w:proofErr w:type="spellStart"/>
+      <w:r>
+        <w:t>baru</w:t>
+      </w:r>
+      <w:proofErr w:type="spellEnd"/>
+      <w:r>
+        <w:t xml:space="preserve"> subject",</w:t>
       </w:r>
     </w:p>
     <w:p>
@@ -380,18 +217,169 @@
         <w:tab/>
         <w:t>"</w:t>
       </w:r>
-      <w:proofErr w:type="spellStart"/>
+      <w:proofErr w:type="gramStart"/>
+      <w:r>
+        <w:t>body</w:t>
+      </w:r>
+      <w:proofErr w:type="gramEnd"/>
+      <w:r>
+        <w:t>" : "</w:t>
+      </w:r>
+      <w:proofErr w:type="spellStart"/>
+      <w:r>
+        <w:t>baru</w:t>
+      </w:r>
+      <w:proofErr w:type="spellEnd"/>
+      <w:r>
+        <w:t xml:space="preserve"> body</w:t>
+      </w:r>
+      <w:r>
+        <w:t xml:space="preserve">, </w:t>
+      </w:r>
+      <w:proofErr w:type="spellStart"/>
+      <w:r>
+        <w:t>ceritanya</w:t>
+      </w:r>
+      <w:proofErr w:type="spellEnd"/>
+      <w:r>
+        <w:t xml:space="preserve"> </w:t>
+      </w:r>
+      <w:proofErr w:type="spellStart"/>
+      <w:r>
+        <w:t>bodynya</w:t>
+      </w:r>
+      <w:proofErr w:type="spellEnd"/>
+      <w:r>
+        <w:t xml:space="preserve"> </w:t>
+      </w:r>
+      <w:proofErr w:type="spellStart"/>
+      <w:r>
+        <w:t>disin</w:t>
+      </w:r>
+      <w:r>
+        <w:t>i</w:t>
+      </w:r>
+      <w:proofErr w:type="spellEnd"/>
+      <w:r>
+        <w:t xml:space="preserve">. </w:t>
+      </w:r>
+      <w:proofErr w:type="spellStart"/>
+      <w:r>
+        <w:t>Ya</w:t>
+      </w:r>
+      <w:proofErr w:type="spellEnd"/>
+      <w:r>
+        <w:t xml:space="preserve"> </w:t>
+      </w:r>
+      <w:proofErr w:type="spellStart"/>
+      <w:r>
+        <w:t>coba</w:t>
+      </w:r>
+      <w:proofErr w:type="spellEnd"/>
+      <w:r>
+        <w:t xml:space="preserve"> </w:t>
+      </w:r>
+      <w:proofErr w:type="spellStart"/>
+      <w:r>
+        <w:t>ajalah</w:t>
+      </w:r>
+      <w:proofErr w:type="spellEnd"/>
+      <w:r>
+        <w:t xml:space="preserve"> </w:t>
+      </w:r>
+      <w:proofErr w:type="spellStart"/>
+      <w:r>
+        <w:t>ya</w:t>
+      </w:r>
+      <w:proofErr w:type="spellEnd"/>
+      <w:r>
+        <w:t xml:space="preserve">. </w:t>
+      </w:r>
+      <w:proofErr w:type="spellStart"/>
+      <w:r>
+        <w:t>Siapa</w:t>
+      </w:r>
+      <w:proofErr w:type="spellEnd"/>
+      <w:r>
+        <w:t xml:space="preserve"> tau </w:t>
+      </w:r>
+      <w:proofErr w:type="spellStart"/>
+      <w:r>
+        <w:t>beruntung</w:t>
+      </w:r>
+      <w:proofErr w:type="spellEnd"/>
+      <w:r>
+        <w:t xml:space="preserve"> </w:t>
+      </w:r>
+      <w:proofErr w:type="spellStart"/>
+      <w:r>
+        <w:t>hehe</w:t>
+      </w:r>
+      <w:proofErr w:type="spellEnd"/>
+      <w:r>
+        <w:t>",</w:t>
+      </w:r>
+    </w:p>
+    <w:p>
+      <w:pPr>
+        <w:pStyle w:val="normalNew"/>
+        <w:spacing w:after="120" w:line="240" w:lineRule="auto"/>
+        <w:ind w:left="1069"/>
+      </w:pPr>
+      <w:r>
+        <w:tab/>
+        <w:t>"</w:t>
+      </w:r>
+      <w:proofErr w:type="spellStart"/>
+      <w:proofErr w:type="gramStart"/>
+      <w:r>
+        <w:t>emailTemplateCategoryId</w:t>
+      </w:r>
+      <w:proofErr w:type="spellEnd"/>
+      <w:proofErr w:type="gramEnd"/>
+      <w:r>
+        <w:t>" : 1,</w:t>
+      </w:r>
+    </w:p>
+    <w:p>
+      <w:pPr>
+        <w:pStyle w:val="normalNew"/>
+        <w:spacing w:after="120" w:line="240" w:lineRule="auto"/>
+        <w:ind w:left="1069"/>
+      </w:pPr>
+      <w:r>
+        <w:t>"</w:t>
+      </w:r>
+      <w:proofErr w:type="spellStart"/>
+      <w:proofErr w:type="gramStart"/>
+      <w:r>
+        <w:t>senderId</w:t>
+      </w:r>
+      <w:proofErr w:type="spellEnd"/>
+      <w:proofErr w:type="gramEnd"/>
+      <w:r>
+        <w:t>" : 3,</w:t>
+      </w:r>
+    </w:p>
+    <w:p>
+      <w:pPr>
+        <w:pStyle w:val="normalNew"/>
+        <w:spacing w:after="120" w:line="240" w:lineRule="auto"/>
+        <w:ind w:left="1069"/>
+      </w:pPr>
+      <w:r>
+        <w:tab/>
+        <w:t>"</w:t>
+      </w:r>
+      <w:proofErr w:type="spellStart"/>
+      <w:proofErr w:type="gramStart"/>
       <w:r>
         <w:t>appId</w:t>
       </w:r>
       <w:proofErr w:type="spellEnd"/>
-      <w:proofErr w:type="gramStart"/>
-      <w:r>
-        <w:t>" :</w:t>
-      </w:r>
-      <w:proofErr w:type="gramEnd"/>
-      <w:r>
-        <w:t xml:space="preserve"> 3,</w:t>
+      <w:proofErr w:type="gramEnd"/>
+      <w:r>
+        <w:t>" : 3,</w:t>
       </w:r>
     </w:p>
     <w:p>
@@ -402,15 +390,15 @@
       </w:pPr>
       <w:r>
         <w:tab/>
-        <w:t>"recipient</w:t>
-      </w:r>
-      <w:proofErr w:type="gramStart"/>
-      <w:r>
-        <w:t>" :</w:t>
-      </w:r>
-      <w:proofErr w:type="gramEnd"/>
-      <w:r>
-        <w:t xml:space="preserve"> "</w:t>
+        <w:t>"</w:t>
+      </w:r>
+      <w:proofErr w:type="gramStart"/>
+      <w:r>
+        <w:t>recipient</w:t>
+      </w:r>
+      <w:proofErr w:type="gramEnd"/>
+      <w:r>
+        <w:t>" : "</w:t>
       </w:r>
       <w:r>
         <w:t>paskaanugrah1@gmail.com</w:t>
@@ -834,7 +822,7 @@
         <w:spacing w:line="240" w:lineRule="auto"/>
         <w:ind w:left="0" w:firstLine="720"/>
       </w:pPr>
-      <w:hyperlink r:id="rId5" w:history="1">
+      <w:hyperlink r:id="rId6" w:history="1">
         <w:r>
           <w:rPr>
             <w:rStyle w:val="Hyperlink"/>
@@ -1030,15 +1018,15 @@
         <w:t>"</w:t>
       </w:r>
       <w:proofErr w:type="spellStart"/>
+      <w:proofErr w:type="gramStart"/>
       <w:r>
         <w:t>active</w:t>
       </w:r>
-      <w:proofErr w:type="gramStart"/>
+      <w:proofErr w:type="gramEnd"/>
       <w:r>
         <w:t>":true</w:t>
       </w:r>
       <w:proofErr w:type="spellEnd"/>
-      <w:proofErr w:type="gramEnd"/>
     </w:p>
     <w:p>
       <w:pPr>
@@ -1284,17 +1272,14 @@
         <w:t>"</w:t>
       </w:r>
       <w:proofErr w:type="spellStart"/>
+      <w:proofErr w:type="gramStart"/>
       <w:r>
         <w:t>toRecipient</w:t>
       </w:r>
       <w:proofErr w:type="spellEnd"/>
-      <w:proofErr w:type="gramStart"/>
-      <w:r>
-        <w:t>" :</w:t>
-      </w:r>
-      <w:proofErr w:type="gramEnd"/>
-      <w:r>
-        <w:t xml:space="preserve"> "oeyeoy@gmail.com",</w:t>
+      <w:proofErr w:type="gramEnd"/>
+      <w:r>
+        <w:t>" : "oeyeoy@gmail.com",</w:t>
       </w:r>
     </w:p>
     <w:p>
@@ -1305,15 +1290,15 @@
       </w:pPr>
       <w:r>
         <w:tab/>
-        <w:t>"bcc</w:t>
-      </w:r>
-      <w:proofErr w:type="gramStart"/>
-      <w:r>
-        <w:t>" :</w:t>
-      </w:r>
-      <w:proofErr w:type="gramEnd"/>
-      <w:r>
-        <w:t xml:space="preserve"> "paskaadil@gmail.com",</w:t>
+        <w:t>"</w:t>
+      </w:r>
+      <w:proofErr w:type="gramStart"/>
+      <w:r>
+        <w:t>bcc</w:t>
+      </w:r>
+      <w:proofErr w:type="gramEnd"/>
+      <w:r>
+        <w:t>" : "paskaadil@gmail.com",</w:t>
       </w:r>
     </w:p>
     <w:p>
@@ -1343,15 +1328,15 @@
       </w:pPr>
       <w:r>
         <w:tab/>
-        <w:t>"subject</w:t>
-      </w:r>
-      <w:proofErr w:type="gramStart"/>
-      <w:r>
-        <w:t>" :</w:t>
-      </w:r>
-      <w:proofErr w:type="gramEnd"/>
-      <w:r>
-        <w:t xml:space="preserve"> "</w:t>
+        <w:t>"</w:t>
+      </w:r>
+      <w:proofErr w:type="gramStart"/>
+      <w:r>
+        <w:t>subject</w:t>
+      </w:r>
+      <w:proofErr w:type="gramEnd"/>
+      <w:r>
+        <w:t>" : "</w:t>
       </w:r>
       <w:proofErr w:type="spellStart"/>
       <w:r>
@@ -1386,15 +1371,15 @@
       </w:pPr>
       <w:r>
         <w:tab/>
-        <w:t>"body</w:t>
-      </w:r>
-      <w:proofErr w:type="gramStart"/>
-      <w:r>
-        <w:t>" :</w:t>
-      </w:r>
-      <w:proofErr w:type="gramEnd"/>
-      <w:r>
-        <w:t xml:space="preserve"> "</w:t>
+        <w:t>"</w:t>
+      </w:r>
+      <w:proofErr w:type="gramStart"/>
+      <w:r>
+        <w:t>body</w:t>
+      </w:r>
+      <w:proofErr w:type="gramEnd"/>
+      <w:r>
+        <w:t>" : "</w:t>
       </w:r>
       <w:proofErr w:type="spellStart"/>
       <w:r>
@@ -1426,17 +1411,14 @@
         <w:t>"</w:t>
       </w:r>
       <w:proofErr w:type="spellStart"/>
+      <w:proofErr w:type="gramStart"/>
       <w:r>
         <w:t>senderId</w:t>
       </w:r>
       <w:proofErr w:type="spellEnd"/>
-      <w:proofErr w:type="gramStart"/>
-      <w:r>
-        <w:t>" :</w:t>
-      </w:r>
-      <w:proofErr w:type="gramEnd"/>
-      <w:r>
-        <w:t xml:space="preserve"> 3</w:t>
+      <w:proofErr w:type="gramEnd"/>
+      <w:r>
+        <w:t>" : 3</w:t>
       </w:r>
     </w:p>
     <w:p>
@@ -1597,16 +1579,7 @@
           <w:lang w:val="en-ID"/>
         </w:rPr>
         <w:lastRenderedPageBreak/>
-        <w:t>D</w:t>
-      </w:r>
-      <w:bookmarkStart w:id="0" w:name="_GoBack"/>
-      <w:bookmarkEnd w:id="0"/>
-      <w:r>
-        <w:rPr>
-          <w:color w:val="000000" w:themeColor="text1"/>
-          <w:lang w:val="en-ID"/>
-        </w:rPr>
-        <w:t xml:space="preserve">DL FOR </w:t>
+        <w:t xml:space="preserve">DDL FOR </w:t>
       </w:r>
       <w:r>
         <w:rPr>
@@ -1686,7 +1659,14 @@
       </w:pPr>
       <w:r>
         <w:tab/>
-        <w:t xml:space="preserve">id int8 NOT NULL DEFAULT </w:t>
+      </w:r>
+      <w:proofErr w:type="gramStart"/>
+      <w:r>
+        <w:t>id</w:t>
+      </w:r>
+      <w:proofErr w:type="gramEnd"/>
+      <w:r>
+        <w:t xml:space="preserve"> int8 NOT NULL DEFAULT </w:t>
       </w:r>
       <w:proofErr w:type="spellStart"/>
       <w:r>
@@ -1701,12 +1681,10 @@
         <w:t>email_sender_id_seq</w:t>
       </w:r>
       <w:proofErr w:type="spellEnd"/>
-      <w:proofErr w:type="gramStart"/>
       <w:r>
         <w:t>'::</w:t>
       </w:r>
       <w:proofErr w:type="spellStart"/>
-      <w:proofErr w:type="gramEnd"/>
       <w:r>
         <w:t>regclass</w:t>
       </w:r>
@@ -1723,15 +1701,14 @@
       </w:pPr>
       <w:r>
         <w:tab/>
-        <w:t xml:space="preserve">email </w:t>
-      </w:r>
-      <w:proofErr w:type="gramStart"/>
-      <w:r>
-        <w:t>varchar(</w:t>
-      </w:r>
-      <w:proofErr w:type="gramEnd"/>
-      <w:r>
-        <w:t>255) NOT NULL,</w:t>
+      </w:r>
+      <w:proofErr w:type="gramStart"/>
+      <w:r>
+        <w:t>email</w:t>
+      </w:r>
+      <w:proofErr w:type="gramEnd"/>
+      <w:r>
+        <w:t xml:space="preserve"> varchar(255) NOT NULL,</w:t>
       </w:r>
     </w:p>
     <w:p>
@@ -1753,15 +1730,14 @@
       </w:pPr>
       <w:r>
         <w:tab/>
-        <w:t xml:space="preserve">host </w:t>
-      </w:r>
-      <w:proofErr w:type="gramStart"/>
-      <w:r>
-        <w:t>varchar(</w:t>
-      </w:r>
-      <w:proofErr w:type="gramEnd"/>
-      <w:r>
-        <w:t>255) NOT NULL,</w:t>
+      </w:r>
+      <w:proofErr w:type="gramStart"/>
+      <w:r>
+        <w:t>host</w:t>
+      </w:r>
+      <w:proofErr w:type="gramEnd"/>
+      <w:r>
+        <w:t xml:space="preserve"> varchar(255) NOT NULL,</w:t>
       </w:r>
     </w:p>
     <w:p>
@@ -1790,7 +1766,15 @@
       </w:r>
       <w:proofErr w:type="spellEnd"/>
       <w:r>
-        <w:t xml:space="preserve"> bool NOT NULL,</w:t>
+        <w:t xml:space="preserve"> </w:t>
+      </w:r>
+      <w:proofErr w:type="spellStart"/>
+      <w:r>
+        <w:t>bool</w:t>
+      </w:r>
+      <w:proofErr w:type="spellEnd"/>
+      <w:r>
+        <w:t xml:space="preserve"> NOT NULL,</w:t>
       </w:r>
     </w:p>
     <w:p>
@@ -1861,18 +1845,18 @@
         <w:t xml:space="preserve">ALTER TABLE </w:t>
       </w:r>
       <w:proofErr w:type="spellStart"/>
-      <w:proofErr w:type="gramStart"/>
-      <w:r>
-        <w:t>public.email</w:t>
-      </w:r>
-      <w:proofErr w:type="gramEnd"/>
-      <w:r>
-        <w:t>_template_category</w:t>
-      </w:r>
-      <w:proofErr w:type="spellEnd"/>
-      <w:r>
-        <w:t xml:space="preserve"> ALTER COLUMN id TYPE int8 USING id::int8 ;</w:t>
-      </w:r>
+      <w:r>
+        <w:t>public.email_template_category</w:t>
+      </w:r>
+      <w:proofErr w:type="spellEnd"/>
+      <w:r>
+        <w:t xml:space="preserve"> ALTER COLUMN id TYPE int8 USING id::</w:t>
+      </w:r>
+      <w:proofErr w:type="gramStart"/>
+      <w:r>
+        <w:t>int8 ;</w:t>
+      </w:r>
+      <w:proofErr w:type="gramEnd"/>
     </w:p>
     <w:p>
       <w:pPr>
@@ -1883,17 +1867,25 @@
         <w:t xml:space="preserve">ALTER TABLE </w:t>
       </w:r>
       <w:proofErr w:type="spellStart"/>
-      <w:proofErr w:type="gramStart"/>
-      <w:r>
-        <w:t>public.email</w:t>
-      </w:r>
-      <w:proofErr w:type="gramEnd"/>
-      <w:r>
-        <w:t>_template_category</w:t>
-      </w:r>
-      <w:proofErr w:type="spellEnd"/>
-      <w:r>
-        <w:t xml:space="preserve"> ADD description varchar(255) NULL ;</w:t>
+      <w:r>
+        <w:t>public.email_template_category</w:t>
+      </w:r>
+      <w:proofErr w:type="spellEnd"/>
+      <w:r>
+        <w:t xml:space="preserve"> ADD description </w:t>
+      </w:r>
+      <w:proofErr w:type="spellStart"/>
+      <w:proofErr w:type="gramStart"/>
+      <w:r>
+        <w:t>varchar</w:t>
+      </w:r>
+      <w:proofErr w:type="spellEnd"/>
+      <w:r>
+        <w:t>(</w:t>
+      </w:r>
+      <w:proofErr w:type="gramEnd"/>
+      <w:r>
+        <w:t>255) NULL ;</w:t>
       </w:r>
     </w:p>
     <w:p>
@@ -1905,18 +1897,18 @@
         <w:t xml:space="preserve">ALTER TABLE </w:t>
       </w:r>
       <w:proofErr w:type="spellStart"/>
-      <w:proofErr w:type="gramStart"/>
-      <w:r>
-        <w:t>public.email</w:t>
-      </w:r>
-      <w:proofErr w:type="gramEnd"/>
-      <w:r>
-        <w:t>_template_category</w:t>
-      </w:r>
-      <w:proofErr w:type="spellEnd"/>
-      <w:r>
-        <w:t xml:space="preserve"> ALTER COLUMN active SET DEFAULT true ;</w:t>
-      </w:r>
+      <w:r>
+        <w:t>public.email_template_category</w:t>
+      </w:r>
+      <w:proofErr w:type="spellEnd"/>
+      <w:r>
+        <w:t xml:space="preserve"> ALTER COLUMN active SET DEFAULT </w:t>
+      </w:r>
+      <w:proofErr w:type="gramStart"/>
+      <w:r>
+        <w:t>true ;</w:t>
+      </w:r>
+      <w:proofErr w:type="gramEnd"/>
     </w:p>
     <w:p>
       <w:pPr>
@@ -2060,7 +2052,14 @@
       </w:pPr>
       <w:r>
         <w:tab/>
-        <w:t xml:space="preserve">id int8 NOT NULL DEFAULT </w:t>
+      </w:r>
+      <w:proofErr w:type="gramStart"/>
+      <w:r>
+        <w:t>id</w:t>
+      </w:r>
+      <w:proofErr w:type="gramEnd"/>
+      <w:r>
+        <w:t xml:space="preserve"> int8 NOT NULL DEFAULT </w:t>
       </w:r>
       <w:proofErr w:type="spellStart"/>
       <w:r>
@@ -2075,12 +2074,10 @@
         <w:t>email_history_id_seq</w:t>
       </w:r>
       <w:proofErr w:type="spellEnd"/>
-      <w:proofErr w:type="gramStart"/>
       <w:r>
         <w:t>'::</w:t>
       </w:r>
       <w:proofErr w:type="spellStart"/>
-      <w:proofErr w:type="gramEnd"/>
       <w:r>
         <w:t>regclass</w:t>
       </w:r>
@@ -2137,15 +2134,14 @@
       </w:pPr>
       <w:r>
         <w:tab/>
-        <w:t xml:space="preserve">subject </w:t>
-      </w:r>
-      <w:proofErr w:type="gramStart"/>
-      <w:r>
-        <w:t>varchar(</w:t>
-      </w:r>
-      <w:proofErr w:type="gramEnd"/>
-      <w:r>
-        <w:t>255) NOT NULL,</w:t>
+      </w:r>
+      <w:proofErr w:type="gramStart"/>
+      <w:r>
+        <w:t>subject</w:t>
+      </w:r>
+      <w:proofErr w:type="gramEnd"/>
+      <w:r>
+        <w:t xml:space="preserve"> varchar(255) NOT NULL,</w:t>
       </w:r>
     </w:p>
     <w:p>
@@ -2321,17 +2317,20 @@
         <w:t xml:space="preserve">REFERENCES </w:t>
       </w:r>
       <w:proofErr w:type="spellStart"/>
-      <w:proofErr w:type="gramStart"/>
-      <w:r>
-        <w:t>public.email</w:t>
-      </w:r>
-      <w:proofErr w:type="gramEnd"/>
-      <w:r>
-        <w:t>_sender</w:t>
-      </w:r>
-      <w:proofErr w:type="spellEnd"/>
-      <w:r>
-        <w:t>(id) ON DELETE CASCADE ON UPDATE CASCADE</w:t>
+      <w:r>
+        <w:t>public.email_</w:t>
+      </w:r>
+      <w:proofErr w:type="gramStart"/>
+      <w:r>
+        <w:t>sender</w:t>
+      </w:r>
+      <w:proofErr w:type="spellEnd"/>
+      <w:r>
+        <w:t>(</w:t>
+      </w:r>
+      <w:proofErr w:type="gramEnd"/>
+      <w:r>
+        <w:t>id) ON DELETE CASCADE ON UPDATE CASCADE</w:t>
       </w:r>
       <w:r>
         <w:t>,</w:t>
@@ -2364,17 +2363,20 @@
         <w:t xml:space="preserve">) REFERENCES </w:t>
       </w:r>
       <w:proofErr w:type="spellStart"/>
-      <w:proofErr w:type="gramStart"/>
-      <w:r>
-        <w:t>public.email</w:t>
-      </w:r>
-      <w:proofErr w:type="gramEnd"/>
-      <w:r>
-        <w:t>_template_category</w:t>
-      </w:r>
-      <w:proofErr w:type="spellEnd"/>
-      <w:r>
-        <w:t>(id) ON DELETE CASCADE ON UPDATE CASCADE</w:t>
+      <w:r>
+        <w:t>public.email_template_</w:t>
+      </w:r>
+      <w:proofErr w:type="gramStart"/>
+      <w:r>
+        <w:t>category</w:t>
+      </w:r>
+      <w:proofErr w:type="spellEnd"/>
+      <w:r>
+        <w:t>(</w:t>
+      </w:r>
+      <w:proofErr w:type="gramEnd"/>
+      <w:r>
+        <w:t>id) ON DELETE CASCADE ON UPDATE CASCADE</w:t>
       </w:r>
     </w:p>
     <w:p>
@@ -2484,13 +2486,8 @@
         <w:t xml:space="preserve">ALTER TABLE </w:t>
       </w:r>
       <w:proofErr w:type="spellStart"/>
-      <w:proofErr w:type="gramStart"/>
-      <w:r>
-        <w:t>public.email</w:t>
-      </w:r>
-      <w:proofErr w:type="gramEnd"/>
-      <w:r>
-        <w:t>_history</w:t>
+      <w:r>
+        <w:t>public.email_history</w:t>
       </w:r>
       <w:proofErr w:type="spellEnd"/>
       <w:r>
@@ -2502,8 +2499,13 @@
       </w:r>
       <w:proofErr w:type="spellEnd"/>
       <w:r>
-        <w:t xml:space="preserve"> int8 NULL ;</w:t>
-      </w:r>
+        <w:t xml:space="preserve"> int8 </w:t>
+      </w:r>
+      <w:proofErr w:type="gramStart"/>
+      <w:r>
+        <w:t>NULL ;</w:t>
+      </w:r>
+      <w:proofErr w:type="gramEnd"/>
     </w:p>
     <w:p>
       <w:pPr>
@@ -2514,29 +2516,29 @@
           <w:szCs w:val="24"/>
         </w:rPr>
       </w:pPr>
+      <w:proofErr w:type="gramStart"/>
       <w:r>
         <w:rPr>
           <w:sz w:val="24"/>
           <w:szCs w:val="24"/>
         </w:rPr>
-        <w:t xml:space="preserve">alter table </w:t>
-      </w:r>
-      <w:proofErr w:type="spellStart"/>
-      <w:proofErr w:type="gramStart"/>
+        <w:t>alter</w:t>
+      </w:r>
+      <w:proofErr w:type="gramEnd"/>
       <w:r>
         <w:rPr>
           <w:sz w:val="24"/>
           <w:szCs w:val="24"/>
         </w:rPr>
-        <w:t>public.email</w:t>
-      </w:r>
-      <w:proofErr w:type="gramEnd"/>
+        <w:t xml:space="preserve"> table </w:t>
+      </w:r>
+      <w:proofErr w:type="spellStart"/>
       <w:r>
         <w:rPr>
           <w:sz w:val="24"/>
           <w:szCs w:val="24"/>
         </w:rPr>
-        <w:t>_history</w:t>
+        <w:t>public.email_history</w:t>
       </w:r>
       <w:proofErr w:type="spellEnd"/>
       <w:r>
@@ -2580,13 +2582,8 @@
         <w:t xml:space="preserve">ALTER TABLE </w:t>
       </w:r>
       <w:proofErr w:type="spellStart"/>
-      <w:proofErr w:type="gramStart"/>
-      <w:r>
-        <w:t>public.email</w:t>
-      </w:r>
-      <w:proofErr w:type="gramEnd"/>
-      <w:r>
-        <w:t>_template</w:t>
+      <w:r>
+        <w:t>public.email_template</w:t>
       </w:r>
       <w:proofErr w:type="spellEnd"/>
       <w:r>
@@ -2594,12 +2591,17 @@
       </w:r>
       <w:proofErr w:type="spellStart"/>
       <w:r>
-        <w:t>email_template_type_id_fkey</w:t>
+        <w:t>email_template_type_id_</w:t>
+      </w:r>
+      <w:proofErr w:type="gramStart"/>
+      <w:r>
+        <w:t>fkey</w:t>
       </w:r>
       <w:proofErr w:type="spellEnd"/>
       <w:r>
         <w:t xml:space="preserve"> ;</w:t>
       </w:r>
+      <w:proofErr w:type="gramEnd"/>
     </w:p>
     <w:p>
       <w:pPr>
@@ -2610,13 +2612,8 @@
         <w:t xml:space="preserve">ALTER TABLE </w:t>
       </w:r>
       <w:proofErr w:type="spellStart"/>
-      <w:proofErr w:type="gramStart"/>
-      <w:r>
-        <w:t>public.email</w:t>
-      </w:r>
-      <w:proofErr w:type="gramEnd"/>
-      <w:r>
-        <w:t>_template</w:t>
+      <w:r>
+        <w:t>public.email_template</w:t>
       </w:r>
       <w:proofErr w:type="spellEnd"/>
       <w:r>
@@ -2624,12 +2621,17 @@
       </w:r>
       <w:proofErr w:type="spellStart"/>
       <w:r>
-        <w:t>tenant_type_id</w:t>
+        <w:t>tenant_type_</w:t>
+      </w:r>
+      <w:proofErr w:type="gramStart"/>
+      <w:r>
+        <w:t>id</w:t>
       </w:r>
       <w:proofErr w:type="spellEnd"/>
       <w:r>
         <w:t xml:space="preserve"> ;</w:t>
       </w:r>
+      <w:proofErr w:type="gramEnd"/>
     </w:p>
     <w:p>
       <w:pPr>
@@ -2640,18 +2642,18 @@
         <w:t xml:space="preserve">ALTER TABLE </w:t>
       </w:r>
       <w:proofErr w:type="spellStart"/>
-      <w:proofErr w:type="gramStart"/>
-      <w:r>
-        <w:t>public.email</w:t>
-      </w:r>
-      <w:proofErr w:type="gramEnd"/>
-      <w:r>
-        <w:t>_template</w:t>
-      </w:r>
-      <w:proofErr w:type="spellEnd"/>
-      <w:r>
-        <w:t xml:space="preserve"> DROP COLUMN active ;</w:t>
-      </w:r>
+      <w:r>
+        <w:t>public.email_template</w:t>
+      </w:r>
+      <w:proofErr w:type="spellEnd"/>
+      <w:r>
+        <w:t xml:space="preserve"> DROP COLUMN </w:t>
+      </w:r>
+      <w:proofErr w:type="gramStart"/>
+      <w:r>
+        <w:t>active ;</w:t>
+      </w:r>
+      <w:proofErr w:type="gramEnd"/>
     </w:p>
     <w:p>
       <w:pPr>
@@ -2662,13 +2664,8 @@
         <w:t xml:space="preserve">ALTER TABLE </w:t>
       </w:r>
       <w:proofErr w:type="spellStart"/>
-      <w:proofErr w:type="gramStart"/>
-      <w:r>
-        <w:t>public.email</w:t>
-      </w:r>
-      <w:proofErr w:type="gramEnd"/>
-      <w:r>
-        <w:t>_</w:t>
+      <w:r>
+        <w:t>public.email_</w:t>
       </w:r>
       <w:r>
         <w:t>template</w:t>
@@ -2685,9 +2682,11 @@
       <w:r>
         <w:t xml:space="preserve"> int8 </w:t>
       </w:r>
+      <w:proofErr w:type="gramStart"/>
       <w:r>
         <w:t>NULL ;</w:t>
       </w:r>
+      <w:proofErr w:type="gramEnd"/>
     </w:p>
     <w:p>
       <w:pPr>
@@ -2698,13 +2697,8 @@
         <w:t xml:space="preserve">ALTER TABLE </w:t>
       </w:r>
       <w:proofErr w:type="spellStart"/>
-      <w:proofErr w:type="gramStart"/>
-      <w:r>
-        <w:t>public.email</w:t>
-      </w:r>
-      <w:proofErr w:type="gramEnd"/>
-      <w:r>
-        <w:t>_template</w:t>
+      <w:r>
+        <w:t>public.email_template</w:t>
       </w:r>
       <w:proofErr w:type="spellEnd"/>
       <w:r>
@@ -2716,8 +2710,13 @@
       </w:r>
       <w:proofErr w:type="spellEnd"/>
       <w:r>
-        <w:t xml:space="preserve"> date NULL ;</w:t>
-      </w:r>
+        <w:t xml:space="preserve"> date </w:t>
+      </w:r>
+      <w:proofErr w:type="gramStart"/>
+      <w:r>
+        <w:t>NULL ;</w:t>
+      </w:r>
+      <w:proofErr w:type="gramEnd"/>
     </w:p>
     <w:p>
       <w:pPr>
@@ -2728,18 +2727,18 @@
         <w:t xml:space="preserve">ALTER TABLE </w:t>
       </w:r>
       <w:proofErr w:type="spellStart"/>
-      <w:proofErr w:type="gramStart"/>
-      <w:r>
-        <w:t>public.email</w:t>
-      </w:r>
-      <w:proofErr w:type="gramEnd"/>
-      <w:r>
-        <w:t>_template</w:t>
-      </w:r>
-      <w:proofErr w:type="spellEnd"/>
-      <w:r>
-        <w:t xml:space="preserve"> ADD recipient text NULL ;</w:t>
-      </w:r>
+      <w:r>
+        <w:t>public.email_template</w:t>
+      </w:r>
+      <w:proofErr w:type="spellEnd"/>
+      <w:r>
+        <w:t xml:space="preserve"> ADD recipient text </w:t>
+      </w:r>
+      <w:proofErr w:type="gramStart"/>
+      <w:r>
+        <w:t>NULL ;</w:t>
+      </w:r>
+      <w:proofErr w:type="gramEnd"/>
     </w:p>
     <w:p>
       <w:pPr>
@@ -2750,13 +2749,8 @@
         <w:t xml:space="preserve">ALTER TABLE </w:t>
       </w:r>
       <w:proofErr w:type="spellStart"/>
-      <w:proofErr w:type="gramStart"/>
-      <w:r>
-        <w:t>public.email</w:t>
-      </w:r>
-      <w:proofErr w:type="gramEnd"/>
-      <w:r>
-        <w:t>_template</w:t>
+      <w:r>
+        <w:t>public.email_template</w:t>
       </w:r>
       <w:proofErr w:type="spellEnd"/>
       <w:r>
@@ -2772,7 +2766,12 @@
       </w:r>
       <w:proofErr w:type="spellStart"/>
       <w:r>
-        <w:t>sender_id</w:t>
+        <w:t>sender</w:t>
+      </w:r>
+      <w:bookmarkStart w:id="0" w:name="_GoBack"/>
+      <w:bookmarkEnd w:id="0"/>
+      <w:r>
+        <w:t>_id</w:t>
       </w:r>
       <w:proofErr w:type="spellEnd"/>
       <w:r>
@@ -2782,15 +2781,136 @@
       <w:r>
         <w:t>public.email_</w:t>
       </w:r>
+      <w:proofErr w:type="gramStart"/>
       <w:r>
         <w:t>sender</w:t>
       </w:r>
       <w:proofErr w:type="spellEnd"/>
       <w:r>
-        <w:t xml:space="preserve">(id) ON DELETE CASCADE ON </w:t>
+        <w:t>(</w:t>
+      </w:r>
+      <w:proofErr w:type="gramEnd"/>
+      <w:r>
+        <w:t xml:space="preserve">id) ON DELETE CASCADE ON </w:t>
       </w:r>
       <w:r>
         <w:t>UPDATE CASCADE ;</w:t>
+      </w:r>
+    </w:p>
+    <w:p>
+      <w:pPr>
+        <w:pStyle w:val="normalNew"/>
+        <w:spacing w:line="240" w:lineRule="auto"/>
+      </w:pPr>
+    </w:p>
+    <w:p>
+      <w:pPr>
+        <w:pStyle w:val="normalNew"/>
+        <w:spacing w:line="240" w:lineRule="auto"/>
+        <w:rPr>
+          <w:b/>
+          <w:color w:val="FF0000"/>
+        </w:rPr>
+      </w:pPr>
+      <w:proofErr w:type="spellStart"/>
+      <w:proofErr w:type="gramStart"/>
+      <w:r>
+        <w:rPr>
+          <w:b/>
+          <w:color w:val="FF0000"/>
+        </w:rPr>
+        <w:t>Tambahan</w:t>
+      </w:r>
+      <w:proofErr w:type="spellEnd"/>
+      <w:r>
+        <w:rPr>
+          <w:b/>
+          <w:color w:val="FF0000"/>
+        </w:rPr>
+        <w:t xml:space="preserve"> :</w:t>
+      </w:r>
+      <w:proofErr w:type="gramEnd"/>
+    </w:p>
+    <w:p>
+      <w:pPr>
+        <w:pStyle w:val="normalNew"/>
+        <w:spacing w:line="240" w:lineRule="auto"/>
+      </w:pPr>
+      <w:r>
+        <w:t xml:space="preserve">ALTER TABLE </w:t>
+      </w:r>
+      <w:proofErr w:type="spellStart"/>
+      <w:r>
+        <w:t>public</w:t>
+      </w:r>
+      <w:r>
+        <w:t>.email_template</w:t>
+      </w:r>
+      <w:proofErr w:type="spellEnd"/>
+      <w:r>
+        <w:t xml:space="preserve"> DROP CONSTRAINT </w:t>
+      </w:r>
+      <w:proofErr w:type="spellStart"/>
+      <w:r>
+        <w:t>email_template_email_template_category_id_</w:t>
+      </w:r>
+      <w:proofErr w:type="gramStart"/>
+      <w:r>
+        <w:t>fkey</w:t>
+      </w:r>
+      <w:proofErr w:type="spellEnd"/>
+      <w:r>
+        <w:t xml:space="preserve"> ;</w:t>
+      </w:r>
+      <w:proofErr w:type="gramEnd"/>
+    </w:p>
+    <w:p>
+      <w:pPr>
+        <w:pStyle w:val="normalNew"/>
+        <w:spacing w:line="240" w:lineRule="auto"/>
+      </w:pPr>
+      <w:r>
+        <w:t xml:space="preserve">ALTER TABLE </w:t>
+      </w:r>
+      <w:proofErr w:type="spellStart"/>
+      <w:r>
+        <w:t>public.email_template</w:t>
+      </w:r>
+      <w:proofErr w:type="spellEnd"/>
+      <w:r>
+        <w:t xml:space="preserve"> ADD CONSTRAINT </w:t>
+      </w:r>
+      <w:proofErr w:type="spellStart"/>
+      <w:r>
+        <w:t>email_template_email_template_category_fk</w:t>
+      </w:r>
+      <w:proofErr w:type="spellEnd"/>
+      <w:r>
+        <w:t xml:space="preserve"> FOREIGN KEY (</w:t>
+      </w:r>
+      <w:proofErr w:type="spellStart"/>
+      <w:r>
+        <w:t>email_template_category_id</w:t>
+      </w:r>
+      <w:proofErr w:type="spellEnd"/>
+      <w:r>
+        <w:t xml:space="preserve">) REFERENCES </w:t>
+      </w:r>
+      <w:proofErr w:type="spellStart"/>
+      <w:r>
+        <w:t>public.email_template_</w:t>
+      </w:r>
+      <w:proofErr w:type="gramStart"/>
+      <w:r>
+        <w:t>category</w:t>
+      </w:r>
+      <w:proofErr w:type="spellEnd"/>
+      <w:r>
+        <w:t>(</w:t>
+      </w:r>
+      <w:proofErr w:type="gramEnd"/>
+      <w:r>
+        <w:t>id) ON DELETE SET DEFAULT ON UPDATE SET DEFAULT ;</w:t>
       </w:r>
     </w:p>
     <w:p>
@@ -2835,6 +2955,7 @@
       </w:pPr>
       <w:proofErr w:type="spellStart"/>
       <w:r>
+        <w:lastRenderedPageBreak/>
         <w:t>Tambahan</w:t>
       </w:r>
       <w:proofErr w:type="spellEnd"/>
@@ -2858,25 +2979,28 @@
         <w:t xml:space="preserve">ALTER TABLE </w:t>
       </w:r>
       <w:proofErr w:type="spellStart"/>
-      <w:proofErr w:type="gramStart"/>
       <w:r>
         <w:t>public.apps</w:t>
       </w:r>
       <w:proofErr w:type="spellEnd"/>
-      <w:proofErr w:type="gramEnd"/>
       <w:r>
         <w:t xml:space="preserve"> ADD COLUMN </w:t>
       </w:r>
       <w:proofErr w:type="spellStart"/>
       <w:r>
-        <w:t>ima</w:t>
-      </w:r>
-      <w:r>
-        <w:t>ge_path</w:t>
-      </w:r>
-      <w:proofErr w:type="spellEnd"/>
-      <w:r>
-        <w:t xml:space="preserve"> character varying(255);</w:t>
+        <w:t>image_path</w:t>
+      </w:r>
+      <w:proofErr w:type="spellEnd"/>
+      <w:r>
+        <w:t xml:space="preserve"> character </w:t>
+      </w:r>
+      <w:proofErr w:type="gramStart"/>
+      <w:r>
+        <w:t>varying(</w:t>
+      </w:r>
+      <w:proofErr w:type="gramEnd"/>
+      <w:r>
+        <w:t>255);</w:t>
       </w:r>
     </w:p>
     <w:p>
@@ -2887,25 +3011,28 @@
         <w:t xml:space="preserve">ALTER TABLE </w:t>
       </w:r>
       <w:proofErr w:type="spellStart"/>
-      <w:proofErr w:type="gramStart"/>
       <w:r>
         <w:t>public.customer</w:t>
       </w:r>
       <w:proofErr w:type="spellEnd"/>
-      <w:proofErr w:type="gramEnd"/>
       <w:r>
         <w:t xml:space="preserve"> ADD COLUMN </w:t>
       </w:r>
       <w:proofErr w:type="spellStart"/>
       <w:r>
-        <w:t>ima</w:t>
-      </w:r>
-      <w:r>
-        <w:t>ge_path</w:t>
-      </w:r>
-      <w:proofErr w:type="spellEnd"/>
-      <w:r>
-        <w:t xml:space="preserve"> character varying(255);</w:t>
+        <w:t>image_path</w:t>
+      </w:r>
+      <w:proofErr w:type="spellEnd"/>
+      <w:r>
+        <w:t xml:space="preserve"> character </w:t>
+      </w:r>
+      <w:proofErr w:type="gramStart"/>
+      <w:r>
+        <w:t>varying(</w:t>
+      </w:r>
+      <w:proofErr w:type="gramEnd"/>
+      <w:r>
+        <w:t>255);</w:t>
       </w:r>
     </w:p>
     <w:p>
@@ -2916,15 +3043,10 @@
         <w:t xml:space="preserve">ALTER TABLE </w:t>
       </w:r>
       <w:proofErr w:type="spellStart"/>
-      <w:proofErr w:type="gramStart"/>
-      <w:r>
-        <w:t>public.</w:t>
-      </w:r>
-      <w:r>
-        <w:t>timezones</w:t>
-      </w:r>
-      <w:proofErr w:type="spellEnd"/>
-      <w:proofErr w:type="gramEnd"/>
+      <w:r>
+        <w:t>public.timezones</w:t>
+      </w:r>
+      <w:proofErr w:type="spellEnd"/>
       <w:r>
         <w:t xml:space="preserve"> ADD PRIMARY KEY (id);</w:t>
       </w:r>
@@ -2951,10 +3073,7 @@
       </w:r>
       <w:proofErr w:type="spellStart"/>
       <w:r>
-        <w:t>public</w:t>
-      </w:r>
-      <w:r>
-        <w:t>.timezones_id_seq</w:t>
+        <w:t>public.timezones_id_seq</w:t>
       </w:r>
       <w:proofErr w:type="spellEnd"/>
       <w:r>
@@ -2969,12 +3088,10 @@
         <w:t xml:space="preserve">ALTER TABLE </w:t>
       </w:r>
       <w:proofErr w:type="spellStart"/>
-      <w:proofErr w:type="gramStart"/>
       <w:r>
         <w:t>public.apps</w:t>
       </w:r>
       <w:proofErr w:type="spellEnd"/>
-      <w:proofErr w:type="gramEnd"/>
       <w:r>
         <w:t xml:space="preserve"> DROP COLUMN </w:t>
       </w:r>
@@ -2992,17 +3109,11 @@
         <w:ind w:left="709"/>
       </w:pPr>
       <w:r>
-        <w:lastRenderedPageBreak/>
         <w:t xml:space="preserve">ALTER TABLE </w:t>
       </w:r>
       <w:proofErr w:type="spellStart"/>
-      <w:proofErr w:type="gramStart"/>
-      <w:r>
-        <w:t>public.tenant</w:t>
-      </w:r>
-      <w:proofErr w:type="gramEnd"/>
-      <w:r>
-        <w:t>_type</w:t>
+      <w:r>
+        <w:t>public.tenant_type</w:t>
       </w:r>
       <w:proofErr w:type="spellEnd"/>
       <w:r>
@@ -3025,13 +3136,8 @@
         <w:t xml:space="preserve">ALTER TABLE </w:t>
       </w:r>
       <w:proofErr w:type="spellStart"/>
-      <w:proofErr w:type="gramStart"/>
-      <w:r>
-        <w:t>public.tenant</w:t>
-      </w:r>
-      <w:proofErr w:type="gramEnd"/>
-      <w:r>
-        <w:t>_type</w:t>
+      <w:r>
+        <w:t>public.tenant_type</w:t>
       </w:r>
       <w:proofErr w:type="spellEnd"/>
       <w:r>
@@ -3134,13 +3240,8 @@
         <w:t xml:space="preserve">ALTER TABLE </w:t>
       </w:r>
       <w:proofErr w:type="spellStart"/>
-      <w:proofErr w:type="gramStart"/>
-      <w:r>
-        <w:t>public.tenant</w:t>
-      </w:r>
-      <w:proofErr w:type="gramEnd"/>
-      <w:r>
-        <w:t>_template</w:t>
+      <w:r>
+        <w:t>public.tenant_template</w:t>
       </w:r>
       <w:proofErr w:type="spellEnd"/>
       <w:r>
@@ -3152,7 +3253,15 @@
       </w:r>
       <w:proofErr w:type="spellEnd"/>
       <w:r>
-        <w:t xml:space="preserve"> character(4); </w:t>
+        <w:t xml:space="preserve"> </w:t>
+      </w:r>
+      <w:proofErr w:type="gramStart"/>
+      <w:r>
+        <w:t>character(</w:t>
+      </w:r>
+      <w:proofErr w:type="gramEnd"/>
+      <w:r>
+        <w:t xml:space="preserve">4); </w:t>
       </w:r>
     </w:p>
     <w:p>
@@ -3186,20 +3295,62 @@
         <w:ind w:left="720" w:firstLine="720"/>
       </w:pPr>
       <w:proofErr w:type="spellStart"/>
+      <w:proofErr w:type="gramStart"/>
       <w:r>
         <w:t>prefix_identifier</w:t>
       </w:r>
       <w:proofErr w:type="spellEnd"/>
+      <w:proofErr w:type="gramEnd"/>
+      <w:r>
+        <w:t xml:space="preserve"> character(2) NOT NULL, </w:t>
+      </w:r>
+    </w:p>
+    <w:p>
+      <w:pPr>
+        <w:pStyle w:val="normalNew"/>
+        <w:ind w:left="720" w:firstLine="720"/>
+      </w:pPr>
+      <w:proofErr w:type="gramStart"/>
+      <w:r>
+        <w:t>description</w:t>
+      </w:r>
+      <w:proofErr w:type="gramEnd"/>
+      <w:r>
+        <w:t xml:space="preserve"> character varying(100) NOT NULL, </w:t>
+      </w:r>
+    </w:p>
+    <w:p>
+      <w:pPr>
+        <w:pStyle w:val="normalNew"/>
+        <w:ind w:left="720" w:firstLine="720"/>
+      </w:pPr>
+      <w:r>
+        <w:t>PRIMARY KEY (id</w:t>
+      </w:r>
+      <w:proofErr w:type="gramStart"/>
+      <w:r>
+        <w:t>) )</w:t>
+      </w:r>
+      <w:proofErr w:type="gramEnd"/>
       <w:r>
         <w:t xml:space="preserve"> </w:t>
       </w:r>
-      <w:proofErr w:type="gramStart"/>
-      <w:r>
-        <w:t>character(</w:t>
-      </w:r>
-      <w:proofErr w:type="gramEnd"/>
-      <w:r>
-        <w:t xml:space="preserve">2) NOT NULL, </w:t>
+    </w:p>
+    <w:p>
+      <w:pPr>
+        <w:pStyle w:val="normalNew"/>
+        <w:ind w:left="720"/>
+      </w:pPr>
+      <w:r>
+        <w:t xml:space="preserve">CREATE TABLE </w:t>
+      </w:r>
+      <w:proofErr w:type="spellStart"/>
+      <w:r>
+        <w:t>public.server_connection</w:t>
+      </w:r>
+      <w:proofErr w:type="spellEnd"/>
+      <w:r>
+        <w:t xml:space="preserve"> (</w:t>
       </w:r>
     </w:p>
     <w:p>
@@ -3208,15 +3359,7 @@
         <w:ind w:left="720" w:firstLine="720"/>
       </w:pPr>
       <w:r>
-        <w:t xml:space="preserve">description character </w:t>
-      </w:r>
-      <w:proofErr w:type="gramStart"/>
-      <w:r>
-        <w:t>varying(</w:t>
-      </w:r>
-      <w:proofErr w:type="gramEnd"/>
-      <w:r>
-        <w:t xml:space="preserve">100) NOT NULL, </w:t>
+        <w:t xml:space="preserve"> id integer NOT NULL, </w:t>
       </w:r>
     </w:p>
     <w:p>
@@ -3224,33 +3367,32 @@
         <w:pStyle w:val="normalNew"/>
         <w:ind w:left="720" w:firstLine="720"/>
       </w:pPr>
-      <w:r>
-        <w:t>PRIMARY KEY (id</w:t>
-      </w:r>
-      <w:proofErr w:type="gramStart"/>
-      <w:r>
-        <w:t>) )</w:t>
-      </w:r>
-      <w:proofErr w:type="gramEnd"/>
+      <w:proofErr w:type="gramStart"/>
+      <w:r>
+        <w:t>description</w:t>
+      </w:r>
+      <w:proofErr w:type="gramEnd"/>
+      <w:r>
+        <w:t xml:space="preserve"> character varying(100) NOT NULL,</w:t>
+      </w:r>
+    </w:p>
+    <w:p>
+      <w:pPr>
+        <w:pStyle w:val="normalNew"/>
+        <w:ind w:left="720" w:firstLine="720"/>
+      </w:pPr>
       <w:r>
         <w:t xml:space="preserve"> </w:t>
       </w:r>
-    </w:p>
-    <w:p>
-      <w:pPr>
-        <w:pStyle w:val="normalNew"/>
-        <w:ind w:left="720"/>
-      </w:pPr>
-      <w:r>
-        <w:t xml:space="preserve">CREATE TABLE </w:t>
-      </w:r>
-      <w:proofErr w:type="spellStart"/>
-      <w:r>
-        <w:t>public.server_connection</w:t>
-      </w:r>
-      <w:proofErr w:type="spellEnd"/>
-      <w:r>
-        <w:t xml:space="preserve"> (</w:t>
+      <w:proofErr w:type="spellStart"/>
+      <w:proofErr w:type="gramStart"/>
+      <w:r>
+        <w:t>schema_server</w:t>
+      </w:r>
+      <w:proofErr w:type="spellEnd"/>
+      <w:proofErr w:type="gramEnd"/>
+      <w:r>
+        <w:t xml:space="preserve"> character varying(100) NOT NULL, </w:t>
       </w:r>
     </w:p>
     <w:p>
@@ -3258,8 +3400,15 @@
         <w:pStyle w:val="normalNew"/>
         <w:ind w:left="720" w:firstLine="720"/>
       </w:pPr>
-      <w:r>
-        <w:t xml:space="preserve"> id integer NOT NULL, </w:t>
+      <w:proofErr w:type="spellStart"/>
+      <w:proofErr w:type="gramStart"/>
+      <w:r>
+        <w:t>schema_server_port</w:t>
+      </w:r>
+      <w:proofErr w:type="spellEnd"/>
+      <w:proofErr w:type="gramEnd"/>
+      <w:r>
+        <w:t xml:space="preserve"> character varying(10) NOT NULL, </w:t>
       </w:r>
     </w:p>
     <w:p>
@@ -3267,16 +3416,15 @@
         <w:pStyle w:val="normalNew"/>
         <w:ind w:left="720" w:firstLine="720"/>
       </w:pPr>
-      <w:r>
-        <w:t xml:space="preserve">description character </w:t>
-      </w:r>
-      <w:proofErr w:type="gramStart"/>
-      <w:r>
-        <w:t>varying(</w:t>
-      </w:r>
-      <w:proofErr w:type="gramEnd"/>
-      <w:r>
-        <w:t>100) NOT NULL,</w:t>
+      <w:proofErr w:type="spellStart"/>
+      <w:proofErr w:type="gramStart"/>
+      <w:r>
+        <w:t>schema_username</w:t>
+      </w:r>
+      <w:proofErr w:type="spellEnd"/>
+      <w:proofErr w:type="gramEnd"/>
+      <w:r>
+        <w:t xml:space="preserve"> character varying(100) NOT NULL, </w:t>
       </w:r>
     </w:p>
     <w:p>
@@ -3284,228 +3432,101 @@
         <w:pStyle w:val="normalNew"/>
         <w:ind w:left="720" w:firstLine="720"/>
       </w:pPr>
+      <w:proofErr w:type="spellStart"/>
+      <w:proofErr w:type="gramStart"/>
+      <w:r>
+        <w:t>schema_password</w:t>
+      </w:r>
+      <w:proofErr w:type="spellEnd"/>
+      <w:proofErr w:type="gramEnd"/>
+      <w:r>
+        <w:t xml:space="preserve"> character varying(100) NOT NULL ) </w:t>
+      </w:r>
+    </w:p>
+    <w:p>
+      <w:pPr>
+        <w:pStyle w:val="normalNew"/>
+      </w:pPr>
+      <w:r>
+        <w:t xml:space="preserve">ALTER TABLE </w:t>
+      </w:r>
+      <w:proofErr w:type="spellStart"/>
+      <w:r>
+        <w:t>public.tenant_template</w:t>
+      </w:r>
+      <w:proofErr w:type="spellEnd"/>
+      <w:r>
+        <w:t xml:space="preserve"> ADD CONSTRAINT </w:t>
+      </w:r>
+      <w:proofErr w:type="spellStart"/>
+      <w:r>
+        <w:t>tenant_type_id_fkey</w:t>
+      </w:r>
+      <w:proofErr w:type="spellEnd"/>
+      <w:r>
+        <w:t xml:space="preserve"> FOREIGN KEY (</w:t>
+      </w:r>
+      <w:proofErr w:type="spellStart"/>
+      <w:r>
+        <w:t>tenant_type_id</w:t>
+      </w:r>
+      <w:proofErr w:type="spellEnd"/>
+      <w:r>
+        <w:t xml:space="preserve">) REFERENCES </w:t>
+      </w:r>
+      <w:proofErr w:type="spellStart"/>
+      <w:r>
+        <w:t>public.tenant_type</w:t>
+      </w:r>
+      <w:proofErr w:type="spellEnd"/>
+      <w:r>
+        <w:t xml:space="preserve"> (id); </w:t>
+      </w:r>
+    </w:p>
+    <w:p>
+      <w:pPr>
+        <w:pStyle w:val="normalNew"/>
+      </w:pPr>
+      <w:r>
+        <w:t xml:space="preserve">ALTER SEQUENCE </w:t>
+      </w:r>
+      <w:proofErr w:type="spellStart"/>
+      <w:r>
+        <w:t>public.tenant_type_id_seq</w:t>
+      </w:r>
+      <w:proofErr w:type="spellEnd"/>
+      <w:r>
+        <w:t xml:space="preserve"> RENAME TO </w:t>
+      </w:r>
+      <w:proofErr w:type="spellStart"/>
+      <w:r>
+        <w:t>tenant_template_id_seq</w:t>
+      </w:r>
+      <w:proofErr w:type="spellEnd"/>
+      <w:r>
+        <w:t>;</w:t>
+      </w:r>
+    </w:p>
+    <w:p>
+      <w:pPr>
+        <w:pStyle w:val="normalNew"/>
+      </w:pPr>
+      <w:r>
+        <w:t xml:space="preserve">CREATE SEQUENCE </w:t>
+      </w:r>
+      <w:proofErr w:type="spellStart"/>
+      <w:r>
+        <w:t>public.tenant_type_id_seq</w:t>
+      </w:r>
+      <w:proofErr w:type="spellEnd"/>
       <w:r>
         <w:t xml:space="preserve"> </w:t>
       </w:r>
-      <w:proofErr w:type="spellStart"/>
-      <w:r>
-        <w:t>schema_server</w:t>
-      </w:r>
-      <w:proofErr w:type="spellEnd"/>
-      <w:r>
-        <w:t xml:space="preserve"> character </w:t>
-      </w:r>
-      <w:proofErr w:type="gramStart"/>
-      <w:r>
-        <w:t>varying(</w:t>
-      </w:r>
-      <w:proofErr w:type="gramEnd"/>
-      <w:r>
-        <w:t xml:space="preserve">100) NOT NULL, </w:t>
-      </w:r>
-    </w:p>
-    <w:p>
-      <w:pPr>
-        <w:pStyle w:val="normalNew"/>
-        <w:ind w:left="720" w:firstLine="720"/>
-      </w:pPr>
-      <w:proofErr w:type="spellStart"/>
-      <w:r>
-        <w:t>schema_server_port</w:t>
-      </w:r>
-      <w:proofErr w:type="spellEnd"/>
-      <w:r>
-        <w:t xml:space="preserve"> character </w:t>
-      </w:r>
-      <w:proofErr w:type="gramStart"/>
-      <w:r>
-        <w:t>varying(</w:t>
-      </w:r>
-      <w:proofErr w:type="gramEnd"/>
-      <w:r>
-        <w:t xml:space="preserve">10) NOT NULL, </w:t>
-      </w:r>
-    </w:p>
-    <w:p>
-      <w:pPr>
-        <w:pStyle w:val="normalNew"/>
-        <w:ind w:left="720" w:firstLine="720"/>
-      </w:pPr>
-      <w:proofErr w:type="spellStart"/>
-      <w:r>
-        <w:t>schema_username</w:t>
-      </w:r>
-      <w:proofErr w:type="spellEnd"/>
-      <w:r>
-        <w:t xml:space="preserve"> character </w:t>
-      </w:r>
-      <w:proofErr w:type="gramStart"/>
-      <w:r>
-        <w:t>varying(</w:t>
-      </w:r>
-      <w:proofErr w:type="gramEnd"/>
-      <w:r>
-        <w:t xml:space="preserve">100) NOT NULL, </w:t>
-      </w:r>
-    </w:p>
-    <w:p>
-      <w:pPr>
-        <w:pStyle w:val="normalNew"/>
-        <w:ind w:left="720" w:firstLine="720"/>
-      </w:pPr>
-      <w:proofErr w:type="spellStart"/>
-      <w:r>
-        <w:t>schema_password</w:t>
-      </w:r>
-      <w:proofErr w:type="spellEnd"/>
-      <w:r>
-        <w:t xml:space="preserve"> character </w:t>
-      </w:r>
-      <w:proofErr w:type="gramStart"/>
-      <w:r>
-        <w:t>varying(</w:t>
-      </w:r>
-      <w:proofErr w:type="gramEnd"/>
-      <w:r>
-        <w:t xml:space="preserve">100) NOT NULL ) </w:t>
-      </w:r>
-    </w:p>
-    <w:p>
-      <w:pPr>
-        <w:pStyle w:val="normalNew"/>
-      </w:pPr>
-      <w:r>
-        <w:t xml:space="preserve">ALTER TABLE </w:t>
-      </w:r>
-      <w:proofErr w:type="spellStart"/>
-      <w:r>
-        <w:t>public.tenant_template</w:t>
-      </w:r>
-      <w:proofErr w:type="spellEnd"/>
-      <w:r>
-        <w:t xml:space="preserve"> ADD CONSTRAINT </w:t>
-      </w:r>
-      <w:proofErr w:type="spellStart"/>
-      <w:r>
-        <w:t>tenant_type_id_fkey</w:t>
-      </w:r>
-      <w:proofErr w:type="spellEnd"/>
-      <w:r>
-        <w:t xml:space="preserve"> FOREIGN KEY (</w:t>
-      </w:r>
-      <w:proofErr w:type="spellStart"/>
-      <w:r>
-        <w:t>tenant_type_id</w:t>
-      </w:r>
-      <w:proofErr w:type="spellEnd"/>
-      <w:r>
-        <w:t xml:space="preserve">) REFERENCES </w:t>
-      </w:r>
-      <w:proofErr w:type="spellStart"/>
-      <w:r>
-        <w:t>public.tenant_type</w:t>
-      </w:r>
-      <w:proofErr w:type="spellEnd"/>
-      <w:r>
-        <w:t xml:space="preserve"> (id); </w:t>
-      </w:r>
-    </w:p>
-    <w:p>
-      <w:pPr>
-        <w:pStyle w:val="normalNew"/>
-      </w:pPr>
-      <w:r>
-        <w:t xml:space="preserve">ALTER SEQUENCE </w:t>
-      </w:r>
-      <w:proofErr w:type="spellStart"/>
-      <w:r>
-        <w:t>public.tenant_type_id_seq</w:t>
-      </w:r>
-      <w:proofErr w:type="spellEnd"/>
-      <w:r>
-        <w:t xml:space="preserve"> RENAME TO </w:t>
-      </w:r>
-      <w:proofErr w:type="spellStart"/>
-      <w:r>
-        <w:t>tenant_template_id_seq</w:t>
-      </w:r>
-      <w:proofErr w:type="spellEnd"/>
-      <w:r>
-        <w:t>;</w:t>
-      </w:r>
-    </w:p>
-    <w:p>
-      <w:pPr>
-        <w:pStyle w:val="normalNew"/>
-      </w:pPr>
-      <w:r>
-        <w:t xml:space="preserve">CREATE SEQUENCE </w:t>
-      </w:r>
-      <w:proofErr w:type="spellStart"/>
-      <w:r>
-        <w:t>public.tenant_type_id_seq</w:t>
-      </w:r>
-      <w:proofErr w:type="spellEnd"/>
-      <w:r>
-        <w:t xml:space="preserve"> </w:t>
-      </w:r>
     </w:p>
     <w:p>
       <w:pPr>
         <w:pStyle w:val="normalNew"/>
         <w:ind w:left="1429" w:firstLine="11"/>
-      </w:pPr>
-      <w:r>
-        <w:t xml:space="preserve">INCREMENT 1 </w:t>
-      </w:r>
-    </w:p>
-    <w:p>
-      <w:pPr>
-        <w:pStyle w:val="normalNew"/>
-        <w:ind w:left="1429" w:firstLine="11"/>
-      </w:pPr>
-      <w:r>
-        <w:t xml:space="preserve">START 1 </w:t>
-      </w:r>
-    </w:p>
-    <w:p>
-      <w:pPr>
-        <w:pStyle w:val="normalNew"/>
-        <w:ind w:left="1429" w:firstLine="11"/>
-      </w:pPr>
-      <w:r>
-        <w:t>MINVALUE 1</w:t>
-      </w:r>
-    </w:p>
-    <w:p>
-      <w:pPr>
-        <w:pStyle w:val="normalNew"/>
-        <w:ind w:left="1429" w:firstLine="11"/>
-      </w:pPr>
-      <w:r>
-        <w:t xml:space="preserve">CACHE 1; </w:t>
-      </w:r>
-    </w:p>
-    <w:p>
-      <w:pPr>
-        <w:pStyle w:val="normalNew"/>
-      </w:pPr>
-      <w:r>
-        <w:t xml:space="preserve">CREATE SEQUENCE </w:t>
-      </w:r>
-      <w:proofErr w:type="spellStart"/>
-      <w:r>
-        <w:t>public.server_connection_id_seq</w:t>
-      </w:r>
-      <w:proofErr w:type="spellEnd"/>
-      <w:r>
-        <w:t xml:space="preserve"> </w:t>
-      </w:r>
-    </w:p>
-    <w:p>
-      <w:pPr>
-        <w:pStyle w:val="normalNew"/>
-        <w:ind w:left="720" w:firstLine="720"/>
       </w:pPr>
       <w:r>
         <w:lastRenderedPageBreak/>
@@ -3515,9 +3536,61 @@
     <w:p>
       <w:pPr>
         <w:pStyle w:val="normalNew"/>
+        <w:ind w:left="1429" w:firstLine="11"/>
+      </w:pPr>
+      <w:r>
+        <w:t xml:space="preserve">START 1 </w:t>
+      </w:r>
+    </w:p>
+    <w:p>
+      <w:pPr>
+        <w:pStyle w:val="normalNew"/>
+        <w:ind w:left="1429" w:firstLine="11"/>
+      </w:pPr>
+      <w:r>
+        <w:t>MINVALUE 1</w:t>
+      </w:r>
+    </w:p>
+    <w:p>
+      <w:pPr>
+        <w:pStyle w:val="normalNew"/>
+        <w:ind w:left="1429" w:firstLine="11"/>
+      </w:pPr>
+      <w:r>
+        <w:t xml:space="preserve">CACHE 1; </w:t>
+      </w:r>
+    </w:p>
+    <w:p>
+      <w:pPr>
+        <w:pStyle w:val="normalNew"/>
+      </w:pPr>
+      <w:r>
+        <w:t xml:space="preserve">CREATE SEQUENCE </w:t>
+      </w:r>
+      <w:proofErr w:type="spellStart"/>
+      <w:r>
+        <w:t>public.server_connection_id_seq</w:t>
+      </w:r>
+      <w:proofErr w:type="spellEnd"/>
+      <w:r>
+        <w:t xml:space="preserve"> </w:t>
+      </w:r>
+    </w:p>
+    <w:p>
+      <w:pPr>
+        <w:pStyle w:val="normalNew"/>
         <w:ind w:left="720" w:firstLine="720"/>
       </w:pPr>
       <w:r>
+        <w:t xml:space="preserve">INCREMENT 1 </w:t>
+      </w:r>
+    </w:p>
+    <w:p>
+      <w:pPr>
+        <w:pStyle w:val="normalNew"/>
+        <w:ind w:left="720" w:firstLine="720"/>
+      </w:pPr>
+      <w:r>
         <w:t xml:space="preserve">START 1 </w:t>
       </w:r>
     </w:p>
@@ -3548,12 +3621,10 @@
         <w:t xml:space="preserve">ALTER TABLE </w:t>
       </w:r>
       <w:proofErr w:type="spellStart"/>
-      <w:proofErr w:type="gramStart"/>
       <w:r>
         <w:t>public.customer</w:t>
       </w:r>
       <w:proofErr w:type="spellEnd"/>
-      <w:proofErr w:type="gramEnd"/>
       <w:r>
         <w:t xml:space="preserve"> ADD COLUMN </w:t>
       </w:r>
@@ -3563,7 +3634,15 @@
       </w:r>
       <w:proofErr w:type="spellEnd"/>
       <w:r>
-        <w:t xml:space="preserve"> character varying(255); </w:t>
+        <w:t xml:space="preserve"> character </w:t>
+      </w:r>
+      <w:proofErr w:type="gramStart"/>
+      <w:r>
+        <w:t>varying(</w:t>
+      </w:r>
+      <w:proofErr w:type="gramEnd"/>
+      <w:r>
+        <w:t xml:space="preserve">255); </w:t>
       </w:r>
     </w:p>
     <w:p>
@@ -3575,12 +3654,10 @@
         <w:t xml:space="preserve">ALTER TABLE </w:t>
       </w:r>
       <w:proofErr w:type="spellStart"/>
-      <w:proofErr w:type="gramStart"/>
       <w:r>
         <w:t>public.customer</w:t>
       </w:r>
       <w:proofErr w:type="spellEnd"/>
-      <w:proofErr w:type="gramEnd"/>
       <w:r>
         <w:t xml:space="preserve"> ADD COLUMN </w:t>
       </w:r>
@@ -3590,7 +3667,15 @@
       </w:r>
       <w:proofErr w:type="spellEnd"/>
       <w:r>
-        <w:t xml:space="preserve"> character varying(255); </w:t>
+        <w:t xml:space="preserve"> character </w:t>
+      </w:r>
+      <w:proofErr w:type="gramStart"/>
+      <w:r>
+        <w:t>varying(</w:t>
+      </w:r>
+      <w:proofErr w:type="gramEnd"/>
+      <w:r>
+        <w:t xml:space="preserve">255); </w:t>
       </w:r>
     </w:p>
     <w:p>
@@ -3602,12 +3687,10 @@
         <w:t xml:space="preserve">ALTER TABLE </w:t>
       </w:r>
       <w:proofErr w:type="spellStart"/>
-      <w:proofErr w:type="gramStart"/>
       <w:r>
         <w:t>public.customer</w:t>
       </w:r>
       <w:proofErr w:type="spellEnd"/>
-      <w:proofErr w:type="gramEnd"/>
       <w:r>
         <w:t xml:space="preserve"> ADD COLUMN </w:t>
       </w:r>
@@ -3617,7 +3700,15 @@
       </w:r>
       <w:proofErr w:type="spellEnd"/>
       <w:r>
-        <w:t xml:space="preserve"> character varying(255);</w:t>
+        <w:t xml:space="preserve"> character </w:t>
+      </w:r>
+      <w:proofErr w:type="gramStart"/>
+      <w:r>
+        <w:t>varying(</w:t>
+      </w:r>
+      <w:proofErr w:type="gramEnd"/>
+      <w:r>
+        <w:t>255);</w:t>
       </w:r>
     </w:p>
     <w:sectPr>
@@ -3631,8 +3722,8 @@
 </file>
 
 <file path=word/numbering.xml><?xml version="1.0" encoding="utf-8"?>
-<w:numbering xmlns:wpc="http://schemas.microsoft.com/office/word/2010/wordprocessingCanvas" xmlns:cx="http://schemas.microsoft.com/office/drawing/2014/chartex" xmlns:mc="http://schemas.openxmlformats.org/markup-compatibility/2006" xmlns:o="urn:schemas-microsoft-com:office:office" xmlns:r="http://schemas.openxmlformats.org/officeDocument/2006/relationships" xmlns:m="http://schemas.openxmlformats.org/officeDocument/2006/math" xmlns:v="urn:schemas-microsoft-com:vml" xmlns:wp14="http://schemas.microsoft.com/office/word/2010/wordprocessingDrawing" xmlns:wp="http://schemas.openxmlformats.org/drawingml/2006/wordprocessingDrawing" xmlns:w10="urn:schemas-microsoft-com:office:word" xmlns:w="http://schemas.openxmlformats.org/wordprocessingml/2006/main" xmlns:w14="http://schemas.microsoft.com/office/word/2010/wordml" xmlns:w15="http://schemas.microsoft.com/office/word/2012/wordml" xmlns:w16se="http://schemas.microsoft.com/office/word/2015/wordml/symex" xmlns:wpg="http://schemas.microsoft.com/office/word/2010/wordprocessingGroup" xmlns:wpi="http://schemas.microsoft.com/office/word/2010/wordprocessingInk" xmlns:wne="http://schemas.microsoft.com/office/word/2006/wordml" xmlns:wps="http://schemas.microsoft.com/office/word/2010/wordprocessingShape" mc:Ignorable="w14 w15 w16se wp14">
-  <w:abstractNum w:abstractNumId="0" w15:restartNumberingAfterBreak="0">
+<w:numbering xmlns:wpc="http://schemas.microsoft.com/office/word/2010/wordprocessingCanvas" xmlns:mc="http://schemas.openxmlformats.org/markup-compatibility/2006" xmlns:o="urn:schemas-microsoft-com:office:office" xmlns:r="http://schemas.openxmlformats.org/officeDocument/2006/relationships" xmlns:m="http://schemas.openxmlformats.org/officeDocument/2006/math" xmlns:v="urn:schemas-microsoft-com:vml" xmlns:wp14="http://schemas.microsoft.com/office/word/2010/wordprocessingDrawing" xmlns:wp="http://schemas.openxmlformats.org/drawingml/2006/wordprocessingDrawing" xmlns:w10="urn:schemas-microsoft-com:office:word" xmlns:w="http://schemas.openxmlformats.org/wordprocessingml/2006/main" xmlns:w14="http://schemas.microsoft.com/office/word/2010/wordml" xmlns:wpg="http://schemas.microsoft.com/office/word/2010/wordprocessingGroup" xmlns:wpi="http://schemas.microsoft.com/office/word/2010/wordprocessingInk" xmlns:wne="http://schemas.microsoft.com/office/word/2006/wordml" xmlns:wps="http://schemas.microsoft.com/office/word/2010/wordprocessingShape" mc:Ignorable="w14 wp14">
+  <w:abstractNum w:abstractNumId="0">
     <w:nsid w:val="18F11606"/>
     <w:multiLevelType w:val="hybridMultilevel"/>
     <w:tmpl w:val="556C794A"/>
@@ -3721,7 +3812,7 @@
       </w:pPr>
     </w:lvl>
   </w:abstractNum>
-  <w:abstractNum w:abstractNumId="1" w15:restartNumberingAfterBreak="0">
+  <w:abstractNum w:abstractNumId="1">
     <w:nsid w:val="2A1526F6"/>
     <w:multiLevelType w:val="hybridMultilevel"/>
     <w:tmpl w:val="A8369AA4"/>
@@ -3810,7 +3901,7 @@
       </w:pPr>
     </w:lvl>
   </w:abstractNum>
-  <w:abstractNum w:abstractNumId="2" w15:restartNumberingAfterBreak="0">
+  <w:abstractNum w:abstractNumId="2">
     <w:nsid w:val="3B5277D8"/>
     <w:multiLevelType w:val="hybridMultilevel"/>
     <w:tmpl w:val="CD78F910"/>
@@ -3899,7 +3990,7 @@
       </w:pPr>
     </w:lvl>
   </w:abstractNum>
-  <w:abstractNum w:abstractNumId="3" w15:restartNumberingAfterBreak="0">
+  <w:abstractNum w:abstractNumId="3">
     <w:nsid w:val="64350B01"/>
     <w:multiLevelType w:val="hybridMultilevel"/>
     <w:tmpl w:val="F4B44932"/>
@@ -3988,7 +4079,7 @@
       </w:pPr>
     </w:lvl>
   </w:abstractNum>
-  <w:abstractNum w:abstractNumId="4" w15:restartNumberingAfterBreak="0">
+  <w:abstractNum w:abstractNumId="4">
     <w:nsid w:val="7FD84AEE"/>
     <w:multiLevelType w:val="hybridMultilevel"/>
     <w:tmpl w:val="A52E67F6"/>
@@ -4096,7 +4187,7 @@
 </file>
 
 <file path=word/styles.xml><?xml version="1.0" encoding="utf-8"?>
-<w:styles xmlns:mc="http://schemas.openxmlformats.org/markup-compatibility/2006" xmlns:r="http://schemas.openxmlformats.org/officeDocument/2006/relationships" xmlns:w="http://schemas.openxmlformats.org/wordprocessingml/2006/main" xmlns:w14="http://schemas.microsoft.com/office/word/2010/wordml" xmlns:w15="http://schemas.microsoft.com/office/word/2012/wordml" xmlns:w16se="http://schemas.microsoft.com/office/word/2015/wordml/symex" mc:Ignorable="w14 w15 w16se">
+<w:styles xmlns:mc="http://schemas.openxmlformats.org/markup-compatibility/2006" xmlns:r="http://schemas.openxmlformats.org/officeDocument/2006/relationships" xmlns:w="http://schemas.openxmlformats.org/wordprocessingml/2006/main" xmlns:w14="http://schemas.microsoft.com/office/word/2010/wordml" mc:Ignorable="w14">
   <w:docDefaults>
     <w:rPrDefault>
       <w:rPr>
@@ -4112,378 +4203,508 @@
       </w:pPr>
     </w:pPrDefault>
   </w:docDefaults>
-  <w:latentStyles w:defLockedState="0" w:defUIPriority="99" w:defSemiHidden="0" w:defUnhideWhenUsed="0" w:defQFormat="0" w:count="371">
-    <w:lsdException w:name="Normal" w:uiPriority="0" w:qFormat="1"/>
-    <w:lsdException w:name="heading 1" w:uiPriority="9" w:qFormat="1"/>
-    <w:lsdException w:name="heading 2" w:semiHidden="1" w:uiPriority="9" w:unhideWhenUsed="1" w:qFormat="1"/>
-    <w:lsdException w:name="heading 3" w:semiHidden="1" w:uiPriority="9" w:unhideWhenUsed="1" w:qFormat="1"/>
-    <w:lsdException w:name="heading 4" w:semiHidden="1" w:uiPriority="9" w:unhideWhenUsed="1" w:qFormat="1"/>
-    <w:lsdException w:name="heading 5" w:semiHidden="1" w:uiPriority="9" w:unhideWhenUsed="1" w:qFormat="1"/>
-    <w:lsdException w:name="heading 6" w:semiHidden="1" w:uiPriority="9" w:unhideWhenUsed="1" w:qFormat="1"/>
-    <w:lsdException w:name="heading 7" w:semiHidden="1" w:uiPriority="9" w:unhideWhenUsed="1" w:qFormat="1"/>
-    <w:lsdException w:name="heading 8" w:semiHidden="1" w:uiPriority="9" w:unhideWhenUsed="1" w:qFormat="1"/>
-    <w:lsdException w:name="heading 9" w:semiHidden="1" w:uiPriority="9" w:unhideWhenUsed="1" w:qFormat="1"/>
-    <w:lsdException w:name="index 1" w:semiHidden="1" w:unhideWhenUsed="1"/>
-    <w:lsdException w:name="index 2" w:semiHidden="1" w:unhideWhenUsed="1"/>
-    <w:lsdException w:name="index 3" w:semiHidden="1" w:unhideWhenUsed="1"/>
-    <w:lsdException w:name="index 4" w:semiHidden="1" w:unhideWhenUsed="1"/>
-    <w:lsdException w:name="index 5" w:semiHidden="1" w:unhideWhenUsed="1"/>
-    <w:lsdException w:name="index 6" w:semiHidden="1" w:unhideWhenUsed="1"/>
-    <w:lsdException w:name="index 7" w:semiHidden="1" w:unhideWhenUsed="1"/>
-    <w:lsdException w:name="index 8" w:semiHidden="1" w:unhideWhenUsed="1"/>
-    <w:lsdException w:name="index 9" w:semiHidden="1" w:unhideWhenUsed="1"/>
-    <w:lsdException w:name="toc 1" w:semiHidden="1" w:uiPriority="39" w:unhideWhenUsed="1"/>
-    <w:lsdException w:name="toc 2" w:semiHidden="1" w:uiPriority="39" w:unhideWhenUsed="1"/>
-    <w:lsdException w:name="toc 3" w:semiHidden="1" w:uiPriority="39" w:unhideWhenUsed="1"/>
-    <w:lsdException w:name="toc 4" w:semiHidden="1" w:uiPriority="39" w:unhideWhenUsed="1"/>
-    <w:lsdException w:name="toc 5" w:semiHidden="1" w:uiPriority="39" w:unhideWhenUsed="1"/>
-    <w:lsdException w:name="toc 6" w:semiHidden="1" w:uiPriority="39" w:unhideWhenUsed="1"/>
-    <w:lsdException w:name="toc 7" w:semiHidden="1" w:uiPriority="39" w:unhideWhenUsed="1"/>
-    <w:lsdException w:name="toc 8" w:semiHidden="1" w:uiPriority="39" w:unhideWhenUsed="1"/>
-    <w:lsdException w:name="toc 9" w:semiHidden="1" w:uiPriority="39" w:unhideWhenUsed="1"/>
-    <w:lsdException w:name="Normal Indent" w:semiHidden="1" w:unhideWhenUsed="1"/>
-    <w:lsdException w:name="footnote text" w:semiHidden="1" w:unhideWhenUsed="1"/>
-    <w:lsdException w:name="annotation text" w:semiHidden="1" w:unhideWhenUsed="1"/>
-    <w:lsdException w:name="header" w:semiHidden="1" w:unhideWhenUsed="1"/>
-    <w:lsdException w:name="footer" w:semiHidden="1" w:unhideWhenUsed="1"/>
-    <w:lsdException w:name="index heading" w:semiHidden="1" w:unhideWhenUsed="1"/>
-    <w:lsdException w:name="caption" w:semiHidden="1" w:uiPriority="35" w:unhideWhenUsed="1" w:qFormat="1"/>
-    <w:lsdException w:name="table of figures" w:semiHidden="1" w:unhideWhenUsed="1"/>
-    <w:lsdException w:name="envelope address" w:semiHidden="1" w:unhideWhenUsed="1"/>
-    <w:lsdException w:name="envelope return" w:semiHidden="1" w:unhideWhenUsed="1"/>
-    <w:lsdException w:name="footnote reference" w:semiHidden="1" w:unhideWhenUsed="1"/>
-    <w:lsdException w:name="annotation reference" w:semiHidden="1" w:unhideWhenUsed="1"/>
-    <w:lsdException w:name="line number" w:semiHidden="1" w:unhideWhenUsed="1"/>
-    <w:lsdException w:name="page number" w:semiHidden="1" w:unhideWhenUsed="1"/>
-    <w:lsdException w:name="endnote reference" w:semiHidden="1" w:unhideWhenUsed="1"/>
-    <w:lsdException w:name="endnote text" w:semiHidden="1" w:unhideWhenUsed="1"/>
-    <w:lsdException w:name="table of authorities" w:semiHidden="1" w:unhideWhenUsed="1"/>
-    <w:lsdException w:name="macro" w:semiHidden="1" w:unhideWhenUsed="1"/>
-    <w:lsdException w:name="toa heading" w:semiHidden="1" w:unhideWhenUsed="1"/>
-    <w:lsdException w:name="List" w:semiHidden="1" w:unhideWhenUsed="1"/>
-    <w:lsdException w:name="List Bullet" w:semiHidden="1" w:unhideWhenUsed="1"/>
-    <w:lsdException w:name="List Number" w:semiHidden="1" w:unhideWhenUsed="1"/>
-    <w:lsdException w:name="List 2" w:semiHidden="1" w:unhideWhenUsed="1"/>
-    <w:lsdException w:name="List 3" w:semiHidden="1" w:unhideWhenUsed="1"/>
-    <w:lsdException w:name="List 4" w:semiHidden="1" w:unhideWhenUsed="1"/>
-    <w:lsdException w:name="List 5" w:semiHidden="1" w:unhideWhenUsed="1"/>
-    <w:lsdException w:name="List Bullet 2" w:semiHidden="1" w:unhideWhenUsed="1"/>
-    <w:lsdException w:name="List Bullet 3" w:semiHidden="1" w:unhideWhenUsed="1"/>
-    <w:lsdException w:name="List Bullet 4" w:semiHidden="1" w:unhideWhenUsed="1"/>
-    <w:lsdException w:name="List Bullet 5" w:semiHidden="1" w:unhideWhenUsed="1"/>
-    <w:lsdException w:name="List Number 2" w:semiHidden="1" w:unhideWhenUsed="1"/>
-    <w:lsdException w:name="List Number 3" w:semiHidden="1" w:unhideWhenUsed="1"/>
-    <w:lsdException w:name="List Number 4" w:semiHidden="1" w:unhideWhenUsed="1"/>
-    <w:lsdException w:name="List Number 5" w:semiHidden="1" w:unhideWhenUsed="1"/>
-    <w:lsdException w:name="Title" w:uiPriority="10" w:qFormat="1"/>
-    <w:lsdException w:name="Closing" w:semiHidden="1" w:unhideWhenUsed="1"/>
-    <w:lsdException w:name="Signature" w:semiHidden="1" w:unhideWhenUsed="1"/>
-    <w:lsdException w:name="Default Paragraph Font" w:semiHidden="1" w:uiPriority="1" w:unhideWhenUsed="1"/>
-    <w:lsdException w:name="Body Text" w:semiHidden="1" w:unhideWhenUsed="1"/>
-    <w:lsdException w:name="Body Text Indent" w:semiHidden="1" w:unhideWhenUsed="1"/>
-    <w:lsdException w:name="List Continue" w:semiHidden="1" w:unhideWhenUsed="1"/>
-    <w:lsdException w:name="List Continue 2" w:semiHidden="1" w:unhideWhenUsed="1"/>
-    <w:lsdException w:name="List Continue 3" w:semiHidden="1" w:unhideWhenUsed="1"/>
-    <w:lsdException w:name="List Continue 4" w:semiHidden="1" w:unhideWhenUsed="1"/>
-    <w:lsdException w:name="List Continue 5" w:semiHidden="1" w:unhideWhenUsed="1"/>
-    <w:lsdException w:name="Message Header" w:semiHidden="1" w:unhideWhenUsed="1"/>
-    <w:lsdException w:name="Subtitle" w:uiPriority="11" w:qFormat="1"/>
-    <w:lsdException w:name="Salutation" w:semiHidden="1" w:unhideWhenUsed="1"/>
-    <w:lsdException w:name="Date" w:semiHidden="1" w:unhideWhenUsed="1"/>
-    <w:lsdException w:name="Body Text First Indent" w:semiHidden="1" w:unhideWhenUsed="1"/>
-    <w:lsdException w:name="Body Text First Indent 2" w:semiHidden="1" w:unhideWhenUsed="1"/>
-    <w:lsdException w:name="Note Heading" w:semiHidden="1" w:unhideWhenUsed="1"/>
-    <w:lsdException w:name="Body Text 2" w:semiHidden="1" w:unhideWhenUsed="1"/>
-    <w:lsdException w:name="Body Text 3" w:semiHidden="1" w:unhideWhenUsed="1"/>
-    <w:lsdException w:name="Body Text Indent 2" w:semiHidden="1" w:unhideWhenUsed="1"/>
-    <w:lsdException w:name="Body Text Indent 3" w:semiHidden="1" w:unhideWhenUsed="1"/>
-    <w:lsdException w:name="Block Text" w:semiHidden="1" w:unhideWhenUsed="1"/>
-    <w:lsdException w:name="Hyperlink" w:semiHidden="1" w:unhideWhenUsed="1"/>
-    <w:lsdException w:name="FollowedHyperlink" w:semiHidden="1" w:unhideWhenUsed="1"/>
-    <w:lsdException w:name="Strong" w:uiPriority="22" w:qFormat="1"/>
-    <w:lsdException w:name="Emphasis" w:uiPriority="20" w:qFormat="1"/>
-    <w:lsdException w:name="Document Map" w:semiHidden="1" w:unhideWhenUsed="1"/>
-    <w:lsdException w:name="Plain Text" w:semiHidden="1" w:unhideWhenUsed="1"/>
-    <w:lsdException w:name="E-mail Signature" w:semiHidden="1" w:unhideWhenUsed="1"/>
-    <w:lsdException w:name="HTML Top of Form" w:semiHidden="1" w:unhideWhenUsed="1"/>
-    <w:lsdException w:name="HTML Bottom of Form" w:semiHidden="1" w:unhideWhenUsed="1"/>
-    <w:lsdException w:name="Normal (Web)" w:semiHidden="1" w:unhideWhenUsed="1"/>
-    <w:lsdException w:name="HTML Acronym" w:semiHidden="1" w:unhideWhenUsed="1"/>
-    <w:lsdException w:name="HTML Address" w:semiHidden="1" w:unhideWhenUsed="1"/>
-    <w:lsdException w:name="HTML Cite" w:semiHidden="1" w:unhideWhenUsed="1"/>
-    <w:lsdException w:name="HTML Code" w:semiHidden="1" w:unhideWhenUsed="1"/>
-    <w:lsdException w:name="HTML Definition" w:semiHidden="1" w:unhideWhenUsed="1"/>
-    <w:lsdException w:name="HTML Keyboard" w:semiHidden="1" w:unhideWhenUsed="1"/>
-    <w:lsdException w:name="HTML Preformatted" w:semiHidden="1" w:unhideWhenUsed="1"/>
-    <w:lsdException w:name="HTML Sample" w:semiHidden="1" w:unhideWhenUsed="1"/>
-    <w:lsdException w:name="HTML Typewriter" w:semiHidden="1" w:unhideWhenUsed="1"/>
-    <w:lsdException w:name="HTML Variable" w:semiHidden="1" w:unhideWhenUsed="1"/>
-    <w:lsdException w:name="Normal Table" w:semiHidden="1" w:unhideWhenUsed="1"/>
-    <w:lsdException w:name="annotation subject" w:semiHidden="1" w:unhideWhenUsed="1"/>
-    <w:lsdException w:name="No List" w:semiHidden="1" w:unhideWhenUsed="1"/>
-    <w:lsdException w:name="Outline List 1" w:semiHidden="1" w:unhideWhenUsed="1"/>
-    <w:lsdException w:name="Outline List 2" w:semiHidden="1" w:unhideWhenUsed="1"/>
-    <w:lsdException w:name="Outline List 3" w:semiHidden="1" w:unhideWhenUsed="1"/>
-    <w:lsdException w:name="Table Simple 1" w:semiHidden="1" w:unhideWhenUsed="1"/>
-    <w:lsdException w:name="Table Simple 2" w:semiHidden="1" w:unhideWhenUsed="1"/>
-    <w:lsdException w:name="Table Simple 3" w:semiHidden="1" w:unhideWhenUsed="1"/>
-    <w:lsdException w:name="Table Classic 1" w:semiHidden="1" w:unhideWhenUsed="1"/>
-    <w:lsdException w:name="Table Classic 2" w:semiHidden="1" w:unhideWhenUsed="1"/>
-    <w:lsdException w:name="Table Classic 3" w:semiHidden="1" w:unhideWhenUsed="1"/>
-    <w:lsdException w:name="Table Classic 4" w:semiHidden="1" w:unhideWhenUsed="1"/>
-    <w:lsdException w:name="Table Colorful 1" w:semiHidden="1" w:unhideWhenUsed="1"/>
-    <w:lsdException w:name="Table Colorful 2" w:semiHidden="1" w:unhideWhenUsed="1"/>
-    <w:lsdException w:name="Table Colorful 3" w:semiHidden="1" w:unhideWhenUsed="1"/>
-    <w:lsdException w:name="Table Columns 1" w:semiHidden="1" w:unhideWhenUsed="1"/>
-    <w:lsdException w:name="Table Columns 2" w:semiHidden="1" w:unhideWhenUsed="1"/>
-    <w:lsdException w:name="Table Columns 3" w:semiHidden="1" w:unhideWhenUsed="1"/>
-    <w:lsdException w:name="Table Columns 4" w:semiHidden="1" w:unhideWhenUsed="1"/>
-    <w:lsdException w:name="Table Columns 5" w:semiHidden="1" w:unhideWhenUsed="1"/>
-    <w:lsdException w:name="Table Grid 1" w:semiHidden="1" w:unhideWhenUsed="1"/>
-    <w:lsdException w:name="Table Grid 2" w:semiHidden="1" w:unhideWhenUsed="1"/>
-    <w:lsdException w:name="Table Grid 3" w:semiHidden="1" w:unhideWhenUsed="1"/>
-    <w:lsdException w:name="Table Grid 4" w:semiHidden="1" w:unhideWhenUsed="1"/>
-    <w:lsdException w:name="Table Grid 5" w:semiHidden="1" w:unhideWhenUsed="1"/>
-    <w:lsdException w:name="Table Grid 6" w:semiHidden="1" w:unhideWhenUsed="1"/>
-    <w:lsdException w:name="Table Grid 7" w:semiHidden="1" w:unhideWhenUsed="1"/>
-    <w:lsdException w:name="Table Grid 8" w:semiHidden="1" w:unhideWhenUsed="1"/>
-    <w:lsdException w:name="Table List 1" w:semiHidden="1" w:unhideWhenUsed="1"/>
-    <w:lsdException w:name="Table List 2" w:semiHidden="1" w:unhideWhenUsed="1"/>
-    <w:lsdException w:name="Table List 3" w:semiHidden="1" w:unhideWhenUsed="1"/>
-    <w:lsdException w:name="Table List 4" w:semiHidden="1" w:unhideWhenUsed="1"/>
-    <w:lsdException w:name="Table List 5" w:semiHidden="1" w:unhideWhenUsed="1"/>
-    <w:lsdException w:name="Table List 6" w:semiHidden="1" w:unhideWhenUsed="1"/>
-    <w:lsdException w:name="Table List 7" w:semiHidden="1" w:unhideWhenUsed="1"/>
-    <w:lsdException w:name="Table List 8" w:semiHidden="1" w:unhideWhenUsed="1"/>
-    <w:lsdException w:name="Table 3D effects 1" w:semiHidden="1" w:unhideWhenUsed="1"/>
-    <w:lsdException w:name="Table 3D effects 2" w:semiHidden="1" w:unhideWhenUsed="1"/>
-    <w:lsdException w:name="Table 3D effects 3" w:semiHidden="1" w:unhideWhenUsed="1"/>
-    <w:lsdException w:name="Table Contemporary" w:semiHidden="1" w:unhideWhenUsed="1"/>
-    <w:lsdException w:name="Table Elegant" w:semiHidden="1" w:unhideWhenUsed="1"/>
-    <w:lsdException w:name="Table Professional" w:semiHidden="1" w:unhideWhenUsed="1"/>
-    <w:lsdException w:name="Table Subtle 1" w:semiHidden="1" w:unhideWhenUsed="1"/>
-    <w:lsdException w:name="Table Subtle 2" w:semiHidden="1" w:unhideWhenUsed="1"/>
-    <w:lsdException w:name="Table Web 1" w:semiHidden="1" w:unhideWhenUsed="1"/>
-    <w:lsdException w:name="Table Web 2" w:semiHidden="1" w:unhideWhenUsed="1"/>
-    <w:lsdException w:name="Table Web 3" w:semiHidden="1" w:unhideWhenUsed="1"/>
-    <w:lsdException w:name="Balloon Text" w:semiHidden="1" w:unhideWhenUsed="1"/>
-    <w:lsdException w:name="Table Grid" w:uiPriority="59"/>
-    <w:lsdException w:name="Table Theme" w:semiHidden="1" w:unhideWhenUsed="1"/>
-    <w:lsdException w:name="Placeholder Text" w:semiHidden="1"/>
-    <w:lsdException w:name="No Spacing" w:uiPriority="1" w:qFormat="1"/>
-    <w:lsdException w:name="Light Shading" w:uiPriority="60"/>
-    <w:lsdException w:name="Light List" w:uiPriority="61"/>
-    <w:lsdException w:name="Light Grid" w:uiPriority="62"/>
-    <w:lsdException w:name="Medium Shading 1" w:uiPriority="63"/>
-    <w:lsdException w:name="Medium Shading 2" w:uiPriority="64"/>
-    <w:lsdException w:name="Medium List 1" w:uiPriority="65"/>
-    <w:lsdException w:name="Medium List 2" w:uiPriority="66"/>
-    <w:lsdException w:name="Medium Grid 1" w:uiPriority="67"/>
-    <w:lsdException w:name="Medium Grid 2" w:uiPriority="68"/>
-    <w:lsdException w:name="Medium Grid 3" w:uiPriority="69"/>
-    <w:lsdException w:name="Dark List" w:uiPriority="70"/>
-    <w:lsdException w:name="Colorful Shading" w:uiPriority="71"/>
-    <w:lsdException w:name="Colorful List" w:uiPriority="72"/>
-    <w:lsdException w:name="Colorful Grid" w:uiPriority="73"/>
-    <w:lsdException w:name="Light Shading Accent 1" w:uiPriority="60"/>
-    <w:lsdException w:name="Light List Accent 1" w:uiPriority="61"/>
-    <w:lsdException w:name="Light Grid Accent 1" w:uiPriority="62"/>
-    <w:lsdException w:name="Medium Shading 1 Accent 1" w:uiPriority="63"/>
-    <w:lsdException w:name="Medium Shading 2 Accent 1" w:uiPriority="64"/>
-    <w:lsdException w:name="Medium List 1 Accent 1" w:uiPriority="65"/>
-    <w:lsdException w:name="Revision" w:semiHidden="1"/>
-    <w:lsdException w:name="List Paragraph" w:uiPriority="34" w:qFormat="1"/>
-    <w:lsdException w:name="Quote" w:uiPriority="29" w:qFormat="1"/>
-    <w:lsdException w:name="Intense Quote" w:uiPriority="30" w:qFormat="1"/>
-    <w:lsdException w:name="Medium List 2 Accent 1" w:uiPriority="66"/>
-    <w:lsdException w:name="Medium Grid 1 Accent 1" w:uiPriority="67"/>
-    <w:lsdException w:name="Medium Grid 2 Accent 1" w:uiPriority="68"/>
-    <w:lsdException w:name="Medium Grid 3 Accent 1" w:uiPriority="69"/>
-    <w:lsdException w:name="Dark List Accent 1" w:uiPriority="70"/>
-    <w:lsdException w:name="Colorful Shading Accent 1" w:uiPriority="71"/>
-    <w:lsdException w:name="Colorful List Accent 1" w:uiPriority="72"/>
-    <w:lsdException w:name="Colorful Grid Accent 1" w:uiPriority="73"/>
-    <w:lsdException w:name="Light Shading Accent 2" w:uiPriority="60"/>
-    <w:lsdException w:name="Light List Accent 2" w:uiPriority="61"/>
-    <w:lsdException w:name="Light Grid Accent 2" w:uiPriority="62"/>
-    <w:lsdException w:name="Medium Shading 1 Accent 2" w:uiPriority="63"/>
-    <w:lsdException w:name="Medium Shading 2 Accent 2" w:uiPriority="64"/>
-    <w:lsdException w:name="Medium List 1 Accent 2" w:uiPriority="65"/>
-    <w:lsdException w:name="Medium List 2 Accent 2" w:uiPriority="66"/>
-    <w:lsdException w:name="Medium Grid 1 Accent 2" w:uiPriority="67"/>
-    <w:lsdException w:name="Medium Grid 2 Accent 2" w:uiPriority="68"/>
-    <w:lsdException w:name="Medium Grid 3 Accent 2" w:uiPriority="69"/>
-    <w:lsdException w:name="Dark List Accent 2" w:uiPriority="70"/>
-    <w:lsdException w:name="Colorful Shading Accent 2" w:uiPriority="71"/>
-    <w:lsdException w:name="Colorful List Accent 2" w:uiPriority="72"/>
-    <w:lsdException w:name="Colorful Grid Accent 2" w:uiPriority="73"/>
-    <w:lsdException w:name="Light Shading Accent 3" w:uiPriority="60"/>
-    <w:lsdException w:name="Light List Accent 3" w:uiPriority="61"/>
-    <w:lsdException w:name="Light Grid Accent 3" w:uiPriority="62"/>
-    <w:lsdException w:name="Medium Shading 1 Accent 3" w:uiPriority="63"/>
-    <w:lsdException w:name="Medium Shading 2 Accent 3" w:uiPriority="64"/>
-    <w:lsdException w:name="Medium List 1 Accent 3" w:uiPriority="65"/>
-    <w:lsdException w:name="Medium List 2 Accent 3" w:uiPriority="66"/>
-    <w:lsdException w:name="Medium Grid 1 Accent 3" w:uiPriority="67"/>
-    <w:lsdException w:name="Medium Grid 2 Accent 3" w:uiPriority="68"/>
-    <w:lsdException w:name="Medium Grid 3 Accent 3" w:uiPriority="69"/>
-    <w:lsdException w:name="Dark List Accent 3" w:uiPriority="70"/>
-    <w:lsdException w:name="Colorful Shading Accent 3" w:uiPriority="71"/>
-    <w:lsdException w:name="Colorful List Accent 3" w:uiPriority="72"/>
-    <w:lsdException w:name="Colorful Grid Accent 3" w:uiPriority="73"/>
-    <w:lsdException w:name="Light Shading Accent 4" w:uiPriority="60"/>
-    <w:lsdException w:name="Light List Accent 4" w:uiPriority="61"/>
-    <w:lsdException w:name="Light Grid Accent 4" w:uiPriority="62"/>
-    <w:lsdException w:name="Medium Shading 1 Accent 4" w:uiPriority="63"/>
-    <w:lsdException w:name="Medium Shading 2 Accent 4" w:uiPriority="64"/>
-    <w:lsdException w:name="Medium List 1 Accent 4" w:uiPriority="65"/>
-    <w:lsdException w:name="Medium List 2 Accent 4" w:uiPriority="66"/>
-    <w:lsdException w:name="Medium Grid 1 Accent 4" w:uiPriority="67"/>
-    <w:lsdException w:name="Medium Grid 2 Accent 4" w:uiPriority="68"/>
-    <w:lsdException w:name="Medium Grid 3 Accent 4" w:uiPriority="69"/>
-    <w:lsdException w:name="Dark List Accent 4" w:uiPriority="70"/>
-    <w:lsdException w:name="Colorful Shading Accent 4" w:uiPriority="71"/>
-    <w:lsdException w:name="Colorful List Accent 4" w:uiPriority="72"/>
-    <w:lsdException w:name="Colorful Grid Accent 4" w:uiPriority="73"/>
-    <w:lsdException w:name="Light Shading Accent 5" w:uiPriority="60"/>
-    <w:lsdException w:name="Light List Accent 5" w:uiPriority="61"/>
-    <w:lsdException w:name="Light Grid Accent 5" w:uiPriority="62"/>
-    <w:lsdException w:name="Medium Shading 1 Accent 5" w:uiPriority="63"/>
-    <w:lsdException w:name="Medium Shading 2 Accent 5" w:uiPriority="64"/>
-    <w:lsdException w:name="Medium List 1 Accent 5" w:uiPriority="65"/>
-    <w:lsdException w:name="Medium List 2 Accent 5" w:uiPriority="66"/>
-    <w:lsdException w:name="Medium Grid 1 Accent 5" w:uiPriority="67"/>
-    <w:lsdException w:name="Medium Grid 2 Accent 5" w:uiPriority="68"/>
-    <w:lsdException w:name="Medium Grid 3 Accent 5" w:uiPriority="69"/>
-    <w:lsdException w:name="Dark List Accent 5" w:uiPriority="70"/>
-    <w:lsdException w:name="Colorful Shading Accent 5" w:uiPriority="71"/>
-    <w:lsdException w:name="Colorful List Accent 5" w:uiPriority="72"/>
-    <w:lsdException w:name="Colorful Grid Accent 5" w:uiPriority="73"/>
-    <w:lsdException w:name="Light Shading Accent 6" w:uiPriority="60"/>
-    <w:lsdException w:name="Light List Accent 6" w:uiPriority="61"/>
-    <w:lsdException w:name="Light Grid Accent 6" w:uiPriority="62"/>
-    <w:lsdException w:name="Medium Shading 1 Accent 6" w:uiPriority="63"/>
-    <w:lsdException w:name="Medium Shading 2 Accent 6" w:uiPriority="64"/>
-    <w:lsdException w:name="Medium List 1 Accent 6" w:uiPriority="65"/>
-    <w:lsdException w:name="Medium List 2 Accent 6" w:uiPriority="66"/>
-    <w:lsdException w:name="Medium Grid 1 Accent 6" w:uiPriority="67"/>
-    <w:lsdException w:name="Medium Grid 2 Accent 6" w:uiPriority="68"/>
-    <w:lsdException w:name="Medium Grid 3 Accent 6" w:uiPriority="69"/>
-    <w:lsdException w:name="Dark List Accent 6" w:uiPriority="70"/>
-    <w:lsdException w:name="Colorful Shading Accent 6" w:uiPriority="71"/>
-    <w:lsdException w:name="Colorful List Accent 6" w:uiPriority="72"/>
-    <w:lsdException w:name="Colorful Grid Accent 6" w:uiPriority="73"/>
-    <w:lsdException w:name="Subtle Emphasis" w:uiPriority="19" w:qFormat="1"/>
-    <w:lsdException w:name="Intense Emphasis" w:uiPriority="21" w:qFormat="1"/>
-    <w:lsdException w:name="Subtle Reference" w:uiPriority="31" w:qFormat="1"/>
-    <w:lsdException w:name="Intense Reference" w:uiPriority="32" w:qFormat="1"/>
-    <w:lsdException w:name="Book Title" w:uiPriority="33" w:qFormat="1"/>
-    <w:lsdException w:name="Bibliography" w:semiHidden="1" w:uiPriority="37" w:unhideWhenUsed="1"/>
-    <w:lsdException w:name="TOC Heading" w:semiHidden="1" w:uiPriority="39" w:unhideWhenUsed="1" w:qFormat="1"/>
-    <w:lsdException w:name="Plain Table 1" w:uiPriority="41"/>
-    <w:lsdException w:name="Plain Table 2" w:uiPriority="42"/>
-    <w:lsdException w:name="Plain Table 3" w:uiPriority="43"/>
-    <w:lsdException w:name="Plain Table 4" w:uiPriority="44"/>
-    <w:lsdException w:name="Plain Table 5" w:uiPriority="45"/>
-    <w:lsdException w:name="Grid Table Light" w:uiPriority="40"/>
-    <w:lsdException w:name="Grid Table 1 Light" w:uiPriority="46"/>
-    <w:lsdException w:name="Grid Table 2" w:uiPriority="47"/>
-    <w:lsdException w:name="Grid Table 3" w:uiPriority="48"/>
-    <w:lsdException w:name="Grid Table 4" w:uiPriority="49"/>
-    <w:lsdException w:name="Grid Table 5 Dark" w:uiPriority="50"/>
-    <w:lsdException w:name="Grid Table 6 Colorful" w:uiPriority="51"/>
-    <w:lsdException w:name="Grid Table 7 Colorful" w:uiPriority="52"/>
-    <w:lsdException w:name="Grid Table 1 Light Accent 1" w:uiPriority="46"/>
-    <w:lsdException w:name="Grid Table 2 Accent 1" w:uiPriority="47"/>
-    <w:lsdException w:name="Grid Table 3 Accent 1" w:uiPriority="48"/>
-    <w:lsdException w:name="Grid Table 4 Accent 1" w:uiPriority="49"/>
-    <w:lsdException w:name="Grid Table 5 Dark Accent 1" w:uiPriority="50"/>
-    <w:lsdException w:name="Grid Table 6 Colorful Accent 1" w:uiPriority="51"/>
-    <w:lsdException w:name="Grid Table 7 Colorful Accent 1" w:uiPriority="52"/>
-    <w:lsdException w:name="Grid Table 1 Light Accent 2" w:uiPriority="46"/>
-    <w:lsdException w:name="Grid Table 2 Accent 2" w:uiPriority="47"/>
-    <w:lsdException w:name="Grid Table 3 Accent 2" w:uiPriority="48"/>
-    <w:lsdException w:name="Grid Table 4 Accent 2" w:uiPriority="49"/>
-    <w:lsdException w:name="Grid Table 5 Dark Accent 2" w:uiPriority="50"/>
-    <w:lsdException w:name="Grid Table 6 Colorful Accent 2" w:uiPriority="51"/>
-    <w:lsdException w:name="Grid Table 7 Colorful Accent 2" w:uiPriority="52"/>
-    <w:lsdException w:name="Grid Table 1 Light Accent 3" w:uiPriority="46"/>
-    <w:lsdException w:name="Grid Table 2 Accent 3" w:uiPriority="47"/>
-    <w:lsdException w:name="Grid Table 3 Accent 3" w:uiPriority="48"/>
-    <w:lsdException w:name="Grid Table 4 Accent 3" w:uiPriority="49"/>
-    <w:lsdException w:name="Grid Table 5 Dark Accent 3" w:uiPriority="50"/>
-    <w:lsdException w:name="Grid Table 6 Colorful Accent 3" w:uiPriority="51"/>
-    <w:lsdException w:name="Grid Table 7 Colorful Accent 3" w:uiPriority="52"/>
-    <w:lsdException w:name="Grid Table 1 Light Accent 4" w:uiPriority="46"/>
-    <w:lsdException w:name="Grid Table 2 Accent 4" w:uiPriority="47"/>
-    <w:lsdException w:name="Grid Table 3 Accent 4" w:uiPriority="48"/>
-    <w:lsdException w:name="Grid Table 4 Accent 4" w:uiPriority="49"/>
-    <w:lsdException w:name="Grid Table 5 Dark Accent 4" w:uiPriority="50"/>
-    <w:lsdException w:name="Grid Table 6 Colorful Accent 4" w:uiPriority="51"/>
-    <w:lsdException w:name="Grid Table 7 Colorful Accent 4" w:uiPriority="52"/>
-    <w:lsdException w:name="Grid Table 1 Light Accent 5" w:uiPriority="46"/>
-    <w:lsdException w:name="Grid Table 2 Accent 5" w:uiPriority="47"/>
-    <w:lsdException w:name="Grid Table 3 Accent 5" w:uiPriority="48"/>
-    <w:lsdException w:name="Grid Table 4 Accent 5" w:uiPriority="49"/>
-    <w:lsdException w:name="Grid Table 5 Dark Accent 5" w:uiPriority="50"/>
-    <w:lsdException w:name="Grid Table 6 Colorful Accent 5" w:uiPriority="51"/>
-    <w:lsdException w:name="Grid Table 7 Colorful Accent 5" w:uiPriority="52"/>
-    <w:lsdException w:name="Grid Table 1 Light Accent 6" w:uiPriority="46"/>
-    <w:lsdException w:name="Grid Table 2 Accent 6" w:uiPriority="47"/>
-    <w:lsdException w:name="Grid Table 3 Accent 6" w:uiPriority="48"/>
-    <w:lsdException w:name="Grid Table 4 Accent 6" w:uiPriority="49"/>
-    <w:lsdException w:name="Grid Table 5 Dark Accent 6" w:uiPriority="50"/>
-    <w:lsdException w:name="Grid Table 6 Colorful Accent 6" w:uiPriority="51"/>
-    <w:lsdException w:name="Grid Table 7 Colorful Accent 6" w:uiPriority="52"/>
-    <w:lsdException w:name="List Table 1 Light" w:uiPriority="46"/>
-    <w:lsdException w:name="List Table 2" w:uiPriority="47"/>
-    <w:lsdException w:name="List Table 3" w:uiPriority="48"/>
-    <w:lsdException w:name="List Table 4" w:uiPriority="49"/>
-    <w:lsdException w:name="List Table 5 Dark" w:uiPriority="50"/>
-    <w:lsdException w:name="List Table 6 Colorful" w:uiPriority="51"/>
-    <w:lsdException w:name="List Table 7 Colorful" w:uiPriority="52"/>
-    <w:lsdException w:name="List Table 1 Light Accent 1" w:uiPriority="46"/>
-    <w:lsdException w:name="List Table 2 Accent 1" w:uiPriority="47"/>
-    <w:lsdException w:name="List Table 3 Accent 1" w:uiPriority="48"/>
-    <w:lsdException w:name="List Table 4 Accent 1" w:uiPriority="49"/>
-    <w:lsdException w:name="List Table 5 Dark Accent 1" w:uiPriority="50"/>
-    <w:lsdException w:name="List Table 6 Colorful Accent 1" w:uiPriority="51"/>
-    <w:lsdException w:name="List Table 7 Colorful Accent 1" w:uiPriority="52"/>
-    <w:lsdException w:name="List Table 1 Light Accent 2" w:uiPriority="46"/>
-    <w:lsdException w:name="List Table 2 Accent 2" w:uiPriority="47"/>
-    <w:lsdException w:name="List Table 3 Accent 2" w:uiPriority="48"/>
-    <w:lsdException w:name="List Table 4 Accent 2" w:uiPriority="49"/>
-    <w:lsdException w:name="List Table 5 Dark Accent 2" w:uiPriority="50"/>
-    <w:lsdException w:name="List Table 6 Colorful Accent 2" w:uiPriority="51"/>
-    <w:lsdException w:name="List Table 7 Colorful Accent 2" w:uiPriority="52"/>
-    <w:lsdException w:name="List Table 1 Light Accent 3" w:uiPriority="46"/>
-    <w:lsdException w:name="List Table 2 Accent 3" w:uiPriority="47"/>
-    <w:lsdException w:name="List Table 3 Accent 3" w:uiPriority="48"/>
-    <w:lsdException w:name="List Table 4 Accent 3" w:uiPriority="49"/>
-    <w:lsdException w:name="List Table 5 Dark Accent 3" w:uiPriority="50"/>
-    <w:lsdException w:name="List Table 6 Colorful Accent 3" w:uiPriority="51"/>
-    <w:lsdException w:name="List Table 7 Colorful Accent 3" w:uiPriority="52"/>
-    <w:lsdException w:name="List Table 1 Light Accent 4" w:uiPriority="46"/>
-    <w:lsdException w:name="List Table 2 Accent 4" w:uiPriority="47"/>
-    <w:lsdException w:name="List Table 3 Accent 4" w:uiPriority="48"/>
-    <w:lsdException w:name="List Table 4 Accent 4" w:uiPriority="49"/>
-    <w:lsdException w:name="List Table 5 Dark Accent 4" w:uiPriority="50"/>
-    <w:lsdException w:name="List Table 6 Colorful Accent 4" w:uiPriority="51"/>
-    <w:lsdException w:name="List Table 7 Colorful Accent 4" w:uiPriority="52"/>
-    <w:lsdException w:name="List Table 1 Light Accent 5" w:uiPriority="46"/>
-    <w:lsdException w:name="List Table 2 Accent 5" w:uiPriority="47"/>
-    <w:lsdException w:name="List Table 3 Accent 5" w:uiPriority="48"/>
-    <w:lsdException w:name="List Table 4 Accent 5" w:uiPriority="49"/>
-    <w:lsdException w:name="List Table 5 Dark Accent 5" w:uiPriority="50"/>
-    <w:lsdException w:name="List Table 6 Colorful Accent 5" w:uiPriority="51"/>
-    <w:lsdException w:name="List Table 7 Colorful Accent 5" w:uiPriority="52"/>
-    <w:lsdException w:name="List Table 1 Light Accent 6" w:uiPriority="46"/>
-    <w:lsdException w:name="List Table 2 Accent 6" w:uiPriority="47"/>
-    <w:lsdException w:name="List Table 3 Accent 6" w:uiPriority="48"/>
-    <w:lsdException w:name="List Table 4 Accent 6" w:uiPriority="49"/>
-    <w:lsdException w:name="List Table 5 Dark Accent 6" w:uiPriority="50"/>
-    <w:lsdException w:name="List Table 6 Colorful Accent 6" w:uiPriority="51"/>
-    <w:lsdException w:name="List Table 7 Colorful Accent 6" w:uiPriority="52"/>
+  <w:latentStyles w:defLockedState="0" w:defUIPriority="99" w:defSemiHidden="1" w:defUnhideWhenUsed="1" w:defQFormat="0" w:count="267">
+    <w:lsdException w:name="Normal" w:semiHidden="0" w:uiPriority="0" w:unhideWhenUsed="0" w:qFormat="1"/>
+    <w:lsdException w:name="heading 1" w:semiHidden="0" w:uiPriority="9" w:unhideWhenUsed="0" w:qFormat="1"/>
+    <w:lsdException w:name="heading 2" w:uiPriority="9" w:qFormat="1"/>
+    <w:lsdException w:name="heading 3" w:uiPriority="9" w:qFormat="1"/>
+    <w:lsdException w:name="heading 4" w:uiPriority="9" w:qFormat="1"/>
+    <w:lsdException w:name="heading 5" w:uiPriority="9" w:qFormat="1"/>
+    <w:lsdException w:name="heading 6" w:uiPriority="9" w:qFormat="1"/>
+    <w:lsdException w:name="heading 7" w:uiPriority="9" w:qFormat="1"/>
+    <w:lsdException w:name="heading 8" w:uiPriority="9" w:qFormat="1"/>
+    <w:lsdException w:name="heading 9" w:uiPriority="9" w:qFormat="1"/>
+    <w:lsdException w:name="toc 1" w:uiPriority="39"/>
+    <w:lsdException w:name="toc 2" w:uiPriority="39"/>
+    <w:lsdException w:name="toc 3" w:uiPriority="39"/>
+    <w:lsdException w:name="toc 4" w:uiPriority="39"/>
+    <w:lsdException w:name="toc 5" w:uiPriority="39"/>
+    <w:lsdException w:name="toc 6" w:uiPriority="39"/>
+    <w:lsdException w:name="toc 7" w:uiPriority="39"/>
+    <w:lsdException w:name="toc 8" w:uiPriority="39"/>
+    <w:lsdException w:name="toc 9" w:uiPriority="39"/>
+    <w:lsdException w:name="caption" w:uiPriority="35" w:qFormat="1"/>
+    <w:lsdException w:name="Title" w:semiHidden="0" w:uiPriority="10" w:unhideWhenUsed="0" w:qFormat="1"/>
+    <w:lsdException w:name="Default Paragraph Font" w:uiPriority="1"/>
+    <w:lsdException w:name="Subtitle" w:semiHidden="0" w:uiPriority="11" w:unhideWhenUsed="0" w:qFormat="1"/>
+    <w:lsdException w:name="Strong" w:semiHidden="0" w:uiPriority="22" w:unhideWhenUsed="0" w:qFormat="1"/>
+    <w:lsdException w:name="Emphasis" w:semiHidden="0" w:uiPriority="20" w:unhideWhenUsed="0" w:qFormat="1"/>
+    <w:lsdException w:name="Table Grid" w:semiHidden="0" w:uiPriority="59" w:unhideWhenUsed="0"/>
+    <w:lsdException w:name="Placeholder Text" w:unhideWhenUsed="0"/>
+    <w:lsdException w:name="No Spacing" w:semiHidden="0" w:uiPriority="1" w:unhideWhenUsed="0" w:qFormat="1"/>
+    <w:lsdException w:name="Light Shading" w:semiHidden="0" w:uiPriority="60" w:unhideWhenUsed="0"/>
+    <w:lsdException w:name="Light List" w:semiHidden="0" w:uiPriority="61" w:unhideWhenUsed="0"/>
+    <w:lsdException w:name="Light Grid" w:semiHidden="0" w:uiPriority="62" w:unhideWhenUsed="0"/>
+    <w:lsdException w:name="Medium Shading 1" w:semiHidden="0" w:uiPriority="63" w:unhideWhenUsed="0"/>
+    <w:lsdException w:name="Medium Shading 2" w:semiHidden="0" w:uiPriority="64" w:unhideWhenUsed="0"/>
+    <w:lsdException w:name="Medium List 1" w:semiHidden="0" w:uiPriority="65" w:unhideWhenUsed="0"/>
+    <w:lsdException w:name="Medium List 2" w:semiHidden="0" w:uiPriority="66" w:unhideWhenUsed="0"/>
+    <w:lsdException w:name="Medium Grid 1" w:semiHidden="0" w:uiPriority="67" w:unhideWhenUsed="0"/>
+    <w:lsdException w:name="Medium Grid 2" w:semiHidden="0" w:uiPriority="68" w:unhideWhenUsed="0"/>
+    <w:lsdException w:name="Medium Grid 3" w:semiHidden="0" w:uiPriority="69" w:unhideWhenUsed="0"/>
+    <w:lsdException w:name="Dark List" w:semiHidden="0" w:uiPriority="70" w:unhideWhenUsed="0"/>
+    <w:lsdException w:name="Colorful Shading" w:semiHidden="0" w:uiPriority="71" w:unhideWhenUsed="0"/>
+    <w:lsdException w:name="Colorful List" w:semiHidden="0" w:uiPriority="72" w:unhideWhenUsed="0"/>
+    <w:lsdException w:name="Colorful Grid" w:semiHidden="0" w:uiPriority="73" w:unhideWhenUsed="0"/>
+    <w:lsdException w:name="Light Shading Accent 1" w:semiHidden="0" w:uiPriority="60" w:unhideWhenUsed="0"/>
+    <w:lsdException w:name="Light List Accent 1" w:semiHidden="0" w:uiPriority="61" w:unhideWhenUsed="0"/>
+    <w:lsdException w:name="Light Grid Accent 1" w:semiHidden="0" w:uiPriority="62" w:unhideWhenUsed="0"/>
+    <w:lsdException w:name="Medium Shading 1 Accent 1" w:semiHidden="0" w:uiPriority="63" w:unhideWhenUsed="0"/>
+    <w:lsdException w:name="Medium Shading 2 Accent 1" w:semiHidden="0" w:uiPriority="64" w:unhideWhenUsed="0"/>
+    <w:lsdException w:name="Medium List 1 Accent 1" w:semiHidden="0" w:uiPriority="65" w:unhideWhenUsed="0"/>
+    <w:lsdException w:name="Revision" w:unhideWhenUsed="0"/>
+    <w:lsdException w:name="List Paragraph" w:semiHidden="0" w:uiPriority="34" w:unhideWhenUsed="0" w:qFormat="1"/>
+    <w:lsdException w:name="Quote" w:semiHidden="0" w:uiPriority="29" w:unhideWhenUsed="0" w:qFormat="1"/>
+    <w:lsdException w:name="Intense Quote" w:semiHidden="0" w:uiPriority="30" w:unhideWhenUsed="0" w:qFormat="1"/>
+    <w:lsdException w:name="Medium List 2 Accent 1" w:semiHidden="0" w:uiPriority="66" w:unhideWhenUsed="0"/>
+    <w:lsdException w:name="Medium Grid 1 Accent 1" w:semiHidden="0" w:uiPriority="67" w:unhideWhenUsed="0"/>
+    <w:lsdException w:name="Medium Grid 2 Accent 1" w:semiHidden="0" w:uiPriority="68" w:unhideWhenUsed="0"/>
+    <w:lsdException w:name="Medium Grid 3 Accent 1" w:semiHidden="0" w:uiPriority="69" w:unhideWhenUsed="0"/>
+    <w:lsdException w:name="Dark List Accent 1" w:semiHidden="0" w:uiPriority="70" w:unhideWhenUsed="0"/>
+    <w:lsdException w:name="Colorful Shading Accent 1" w:semiHidden="0" w:uiPriority="71" w:unhideWhenUsed="0"/>
+    <w:lsdException w:name="Colorful List Accent 1" w:semiHidden="0" w:uiPriority="72" w:unhideWhenUsed="0"/>
+    <w:lsdException w:name="Colorful Grid Accent 1" w:semiHidden="0" w:uiPriority="73" w:unhideWhenUsed="0"/>
+    <w:lsdException w:name="Light Shading Accent 2" w:semiHidden="0" w:uiPriority="60" w:unhideWhenUsed="0"/>
+    <w:lsdException w:name="Light List Accent 2" w:semiHidden="0" w:uiPriority="61" w:unhideWhenUsed="0"/>
+    <w:lsdException w:name="Light Grid Accent 2" w:semiHidden="0" w:uiPriority="62" w:unhideWhenUsed="0"/>
+    <w:lsdException w:name="Medium Shading 1 Accent 2" w:semiHidden="0" w:uiPriority="63" w:unhideWhenUsed="0"/>
+    <w:lsdException w:name="Medium Shading 2 Accent 2" w:semiHidden="0" w:uiPriority="64" w:unhideWhenUsed="0"/>
+    <w:lsdException w:name="Medium List 1 Accent 2" w:semiHidden="0" w:uiPriority="65" w:unhideWhenUsed="0"/>
+    <w:lsdException w:name="Medium List 2 Accent 2" w:semiHidden="0" w:uiPriority="66" w:unhideWhenUsed="0"/>
+    <w:lsdException w:name="Medium Grid 1 Accent 2" w:semiHidden="0" w:uiPriority="67" w:unhideWhenUsed="0"/>
+    <w:lsdException w:name="Medium Grid 2 Accent 2" w:semiHidden="0" w:uiPriority="68" w:unhideWhenUsed="0"/>
+    <w:lsdException w:name="Medium Grid 3 Accent 2" w:semiHidden="0" w:uiPriority="69" w:unhideWhenUsed="0"/>
+    <w:lsdException w:name="Dark List Accent 2" w:semiHidden="0" w:uiPriority="70" w:unhideWhenUsed="0"/>
+    <w:lsdException w:name="Colorful Shading Accent 2" w:semiHidden="0" w:uiPriority="71" w:unhideWhenUsed="0"/>
+    <w:lsdException w:name="Colorful List Accent 2" w:semiHidden="0" w:uiPriority="72" w:unhideWhenUsed="0"/>
+    <w:lsdException w:name="Colorful Grid Accent 2" w:semiHidden="0" w:uiPriority="73" w:unhideWhenUsed="0"/>
+    <w:lsdException w:name="Light Shading Accent 3" w:semiHidden="0" w:uiPriority="60" w:unhideWhenUsed="0"/>
+    <w:lsdException w:name="Light List Accent 3" w:semiHidden="0" w:uiPriority="61" w:unhideWhenUsed="0"/>
+    <w:lsdException w:name="Light Grid Accent 3" w:semiHidden="0" w:uiPriority="62" w:unhideWhenUsed="0"/>
+    <w:lsdException w:name="Medium Shading 1 Accent 3" w:semiHidden="0" w:uiPriority="63" w:unhideWhenUsed="0"/>
+    <w:lsdException w:name="Medium Shading 2 Accent 3" w:semiHidden="0" w:uiPriority="64" w:unhideWhenUsed="0"/>
+    <w:lsdException w:name="Medium List 1 Accent 3" w:semiHidden="0" w:uiPriority="65" w:unhideWhenUsed="0"/>
+    <w:lsdException w:name="Medium List 2 Accent 3" w:semiHidden="0" w:uiPriority="66" w:unhideWhenUsed="0"/>
+    <w:lsdException w:name="Medium Grid 1 Accent 3" w:semiHidden="0" w:uiPriority="67" w:unhideWhenUsed="0"/>
+    <w:lsdException w:name="Medium Grid 2 Accent 3" w:semiHidden="0" w:uiPriority="68" w:unhideWhenUsed="0"/>
+    <w:lsdException w:name="Medium Grid 3 Accent 3" w:semiHidden="0" w:uiPriority="69" w:unhideWhenUsed="0"/>
+    <w:lsdException w:name="Dark List Accent 3" w:semiHidden="0" w:uiPriority="70" w:unhideWhenUsed="0"/>
+    <w:lsdException w:name="Colorful Shading Accent 3" w:semiHidden="0" w:uiPriority="71" w:unhideWhenUsed="0"/>
+    <w:lsdException w:name="Colorful List Accent 3" w:semiHidden="0" w:uiPriority="72" w:unhideWhenUsed="0"/>
+    <w:lsdException w:name="Colorful Grid Accent 3" w:semiHidden="0" w:uiPriority="73" w:unhideWhenUsed="0"/>
+    <w:lsdException w:name="Light Shading Accent 4" w:semiHidden="0" w:uiPriority="60" w:unhideWhenUsed="0"/>
+    <w:lsdException w:name="Light List Accent 4" w:semiHidden="0" w:uiPriority="61" w:unhideWhenUsed="0"/>
+    <w:lsdException w:name="Light Grid Accent 4" w:semiHidden="0" w:uiPriority="62" w:unhideWhenUsed="0"/>
+    <w:lsdException w:name="Medium Shading 1 Accent 4" w:semiHidden="0" w:uiPriority="63" w:unhideWhenUsed="0"/>
+    <w:lsdException w:name="Medium Shading 2 Accent 4" w:semiHidden="0" w:uiPriority="64" w:unhideWhenUsed="0"/>
+    <w:lsdException w:name="Medium List 1 Accent 4" w:semiHidden="0" w:uiPriority="65" w:unhideWhenUsed="0"/>
+    <w:lsdException w:name="Medium List 2 Accent 4" w:semiHidden="0" w:uiPriority="66" w:unhideWhenUsed="0"/>
+    <w:lsdException w:name="Medium Grid 1 Accent 4" w:semiHidden="0" w:uiPriority="67" w:unhideWhenUsed="0"/>
+    <w:lsdException w:name="Medium Grid 2 Accent 4" w:semiHidden="0" w:uiPriority="68" w:unhideWhenUsed="0"/>
+    <w:lsdException w:name="Medium Grid 3 Accent 4" w:semiHidden="0" w:uiPriority="69" w:unhideWhenUsed="0"/>
+    <w:lsdException w:name="Dark List Accent 4" w:semiHidden="0" w:uiPriority="70" w:unhideWhenUsed="0"/>
+    <w:lsdException w:name="Colorful Shading Accent 4" w:semiHidden="0" w:uiPriority="71" w:unhideWhenUsed="0"/>
+    <w:lsdException w:name="Colorful List Accent 4" w:semiHidden="0" w:uiPriority="72" w:unhideWhenUsed="0"/>
+    <w:lsdException w:name="Colorful Grid Accent 4" w:semiHidden="0" w:uiPriority="73" w:unhideWhenUsed="0"/>
+    <w:lsdException w:name="Light Shading Accent 5" w:semiHidden="0" w:uiPriority="60" w:unhideWhenUsed="0"/>
+    <w:lsdException w:name="Light List Accent 5" w:semiHidden="0" w:uiPriority="61" w:unhideWhenUsed="0"/>
+    <w:lsdException w:name="Light Grid Accent 5" w:semiHidden="0" w:uiPriority="62" w:unhideWhenUsed="0"/>
+    <w:lsdException w:name="Medium Shading 1 Accent 5" w:semiHidden="0" w:uiPriority="63" w:unhideWhenUsed="0"/>
+    <w:lsdException w:name="Medium Shading 2 Accent 5" w:semiHidden="0" w:uiPriority="64" w:unhideWhenUsed="0"/>
+    <w:lsdException w:name="Medium List 1 Accent 5" w:semiHidden="0" w:uiPriority="65" w:unhideWhenUsed="0"/>
+    <w:lsdException w:name="Medium List 2 Accent 5" w:semiHidden="0" w:uiPriority="66" w:unhideWhenUsed="0"/>
+    <w:lsdException w:name="Medium Grid 1 Accent 5" w:semiHidden="0" w:uiPriority="67" w:unhideWhenUsed="0"/>
+    <w:lsdException w:name="Medium Grid 2 Accent 5" w:semiHidden="0" w:uiPriority="68" w:unhideWhenUsed="0"/>
+    <w:lsdException w:name="Medium Grid 3 Accent 5" w:semiHidden="0" w:uiPriority="69" w:unhideWhenUsed="0"/>
+    <w:lsdException w:name="Dark List Accent 5" w:semiHidden="0" w:uiPriority="70" w:unhideWhenUsed="0"/>
+    <w:lsdException w:name="Colorful Shading Accent 5" w:semiHidden="0" w:uiPriority="71" w:unhideWhenUsed="0"/>
+    <w:lsdException w:name="Colorful List Accent 5" w:semiHidden="0" w:uiPriority="72" w:unhideWhenUsed="0"/>
+    <w:lsdException w:name="Colorful Grid Accent 5" w:semiHidden="0" w:uiPriority="73" w:unhideWhenUsed="0"/>
+    <w:lsdException w:name="Light Shading Accent 6" w:semiHidden="0" w:uiPriority="60" w:unhideWhenUsed="0"/>
+    <w:lsdException w:name="Light List Accent 6" w:semiHidden="0" w:uiPriority="61" w:unhideWhenUsed="0"/>
+    <w:lsdException w:name="Light Grid Accent 6" w:semiHidden="0" w:uiPriority="62" w:unhideWhenUsed="0"/>
+    <w:lsdException w:name="Medium Shading 1 Accent 6" w:semiHidden="0" w:uiPriority="63" w:unhideWhenUsed="0"/>
+    <w:lsdException w:name="Medium Shading 2 Accent 6" w:semiHidden="0" w:uiPriority="64" w:unhideWhenUsed="0"/>
+    <w:lsdException w:name="Medium List 1 Accent 6" w:semiHidden="0" w:uiPriority="65" w:unhideWhenUsed="0"/>
+    <w:lsdException w:name="Medium List 2 Accent 6" w:semiHidden="0" w:uiPriority="66" w:unhideWhenUsed="0"/>
+    <w:lsdException w:name="Medium Grid 1 Accent 6" w:semiHidden="0" w:uiPriority="67" w:unhideWhenUsed="0"/>
+    <w:lsdException w:name="Medium Grid 2 Accent 6" w:semiHidden="0" w:uiPriority="68" w:unhideWhenUsed="0"/>
+    <w:lsdException w:name="Medium Grid 3 Accent 6" w:semiHidden="0" w:uiPriority="69" w:unhideWhenUsed="0"/>
+    <w:lsdException w:name="Dark List Accent 6" w:semiHidden="0" w:uiPriority="70" w:unhideWhenUsed="0"/>
+    <w:lsdException w:name="Colorful Shading Accent 6" w:semiHidden="0" w:uiPriority="71" w:unhideWhenUsed="0"/>
+    <w:lsdException w:name="Colorful List Accent 6" w:semiHidden="0" w:uiPriority="72" w:unhideWhenUsed="0"/>
+    <w:lsdException w:name="Colorful Grid Accent 6" w:semiHidden="0" w:uiPriority="73" w:unhideWhenUsed="0"/>
+    <w:lsdException w:name="Subtle Emphasis" w:semiHidden="0" w:uiPriority="19" w:unhideWhenUsed="0" w:qFormat="1"/>
+    <w:lsdException w:name="Intense Emphasis" w:semiHidden="0" w:uiPriority="21" w:unhideWhenUsed="0" w:qFormat="1"/>
+    <w:lsdException w:name="Subtle Reference" w:semiHidden="0" w:uiPriority="31" w:unhideWhenUsed="0" w:qFormat="1"/>
+    <w:lsdException w:name="Intense Reference" w:semiHidden="0" w:uiPriority="32" w:unhideWhenUsed="0" w:qFormat="1"/>
+    <w:lsdException w:name="Book Title" w:semiHidden="0" w:uiPriority="33" w:unhideWhenUsed="0" w:qFormat="1"/>
+    <w:lsdException w:name="Bibliography" w:uiPriority="37"/>
+    <w:lsdException w:name="TOC Heading" w:uiPriority="39" w:qFormat="1"/>
+  </w:latentStyles>
+  <w:style w:type="paragraph" w:default="1" w:styleId="Normal">
+    <w:name w:val="Normal"/>
+    <w:qFormat/>
+  </w:style>
+  <w:style w:type="paragraph" w:styleId="Heading1">
+    <w:name w:val="heading 1"/>
+    <w:basedOn w:val="Normal"/>
+    <w:next w:val="Normal"/>
+    <w:link w:val="Heading1Char"/>
+    <w:uiPriority w:val="9"/>
+    <w:qFormat/>
+    <w:rsid w:val="00990590"/>
+    <w:pPr>
+      <w:keepNext/>
+      <w:keepLines/>
+      <w:spacing w:before="480" w:after="0"/>
+      <w:outlineLvl w:val="0"/>
+    </w:pPr>
+    <w:rPr>
+      <w:rFonts w:asciiTheme="majorHAnsi" w:eastAsiaTheme="majorEastAsia" w:hAnsiTheme="majorHAnsi" w:cstheme="majorBidi"/>
+      <w:b/>
+      <w:bCs/>
+      <w:color w:val="365F91" w:themeColor="accent1" w:themeShade="BF"/>
+      <w:sz w:val="28"/>
+      <w:szCs w:val="28"/>
+    </w:rPr>
+  </w:style>
+  <w:style w:type="paragraph" w:styleId="Heading2">
+    <w:name w:val="heading 2"/>
+    <w:basedOn w:val="Normal"/>
+    <w:next w:val="Normal"/>
+    <w:link w:val="Heading2Char"/>
+    <w:uiPriority w:val="9"/>
+    <w:unhideWhenUsed/>
+    <w:qFormat/>
+    <w:rsid w:val="00B86B8E"/>
+    <w:pPr>
+      <w:keepNext/>
+      <w:keepLines/>
+      <w:spacing w:before="200" w:after="0"/>
+      <w:outlineLvl w:val="1"/>
+    </w:pPr>
+    <w:rPr>
+      <w:rFonts w:asciiTheme="majorHAnsi" w:eastAsiaTheme="majorEastAsia" w:hAnsiTheme="majorHAnsi" w:cstheme="majorBidi"/>
+      <w:b/>
+      <w:bCs/>
+      <w:color w:val="4F81BD" w:themeColor="accent1"/>
+      <w:sz w:val="26"/>
+      <w:szCs w:val="26"/>
+    </w:rPr>
+  </w:style>
+  <w:style w:type="paragraph" w:styleId="Heading3">
+    <w:name w:val="heading 3"/>
+    <w:basedOn w:val="Normal"/>
+    <w:next w:val="Normal"/>
+    <w:link w:val="Heading3Char"/>
+    <w:uiPriority w:val="9"/>
+    <w:unhideWhenUsed/>
+    <w:qFormat/>
+    <w:rsid w:val="00B86B8E"/>
+    <w:pPr>
+      <w:keepNext/>
+      <w:keepLines/>
+      <w:spacing w:before="200" w:after="0"/>
+      <w:outlineLvl w:val="2"/>
+    </w:pPr>
+    <w:rPr>
+      <w:rFonts w:asciiTheme="majorHAnsi" w:eastAsiaTheme="majorEastAsia" w:hAnsiTheme="majorHAnsi" w:cstheme="majorBidi"/>
+      <w:b/>
+      <w:bCs/>
+      <w:color w:val="4F81BD" w:themeColor="accent1"/>
+    </w:rPr>
+  </w:style>
+  <w:style w:type="character" w:default="1" w:styleId="DefaultParagraphFont">
+    <w:name w:val="Default Paragraph Font"/>
+    <w:uiPriority w:val="1"/>
+    <w:semiHidden/>
+    <w:unhideWhenUsed/>
+  </w:style>
+  <w:style w:type="table" w:default="1" w:styleId="TableNormal">
+    <w:name w:val="Normal Table"/>
+    <w:uiPriority w:val="99"/>
+    <w:semiHidden/>
+    <w:unhideWhenUsed/>
+    <w:tblPr>
+      <w:tblInd w:w="0" w:type="dxa"/>
+      <w:tblCellMar>
+        <w:top w:w="0" w:type="dxa"/>
+        <w:left w:w="108" w:type="dxa"/>
+        <w:bottom w:w="0" w:type="dxa"/>
+        <w:right w:w="108" w:type="dxa"/>
+      </w:tblCellMar>
+    </w:tblPr>
+  </w:style>
+  <w:style w:type="numbering" w:default="1" w:styleId="NoList">
+    <w:name w:val="No List"/>
+    <w:uiPriority w:val="99"/>
+    <w:semiHidden/>
+    <w:unhideWhenUsed/>
+  </w:style>
+  <w:style w:type="character" w:customStyle="1" w:styleId="Heading2Char">
+    <w:name w:val="Heading 2 Char"/>
+    <w:basedOn w:val="DefaultParagraphFont"/>
+    <w:link w:val="Heading2"/>
+    <w:uiPriority w:val="9"/>
+    <w:rsid w:val="00B86B8E"/>
+    <w:rPr>
+      <w:rFonts w:asciiTheme="majorHAnsi" w:eastAsiaTheme="majorEastAsia" w:hAnsiTheme="majorHAnsi" w:cstheme="majorBidi"/>
+      <w:b/>
+      <w:bCs/>
+      <w:color w:val="4F81BD" w:themeColor="accent1"/>
+      <w:sz w:val="26"/>
+      <w:szCs w:val="26"/>
+    </w:rPr>
+  </w:style>
+  <w:style w:type="paragraph" w:styleId="ListParagraph">
+    <w:name w:val="List Paragraph"/>
+    <w:basedOn w:val="Normal"/>
+    <w:uiPriority w:val="34"/>
+    <w:qFormat/>
+    <w:rsid w:val="00B86B8E"/>
+    <w:pPr>
+      <w:ind w:left="720"/>
+      <w:contextualSpacing/>
+    </w:pPr>
+  </w:style>
+  <w:style w:type="character" w:customStyle="1" w:styleId="Heading3Char">
+    <w:name w:val="Heading 3 Char"/>
+    <w:basedOn w:val="DefaultParagraphFont"/>
+    <w:link w:val="Heading3"/>
+    <w:uiPriority w:val="9"/>
+    <w:rsid w:val="00B86B8E"/>
+    <w:rPr>
+      <w:rFonts w:asciiTheme="majorHAnsi" w:eastAsiaTheme="majorEastAsia" w:hAnsiTheme="majorHAnsi" w:cstheme="majorBidi"/>
+      <w:b/>
+      <w:bCs/>
+      <w:color w:val="4F81BD" w:themeColor="accent1"/>
+    </w:rPr>
+  </w:style>
+  <w:style w:type="paragraph" w:customStyle="1" w:styleId="headingNew">
+    <w:name w:val="headingNew"/>
+    <w:basedOn w:val="Heading3"/>
+    <w:link w:val="headingNewChar"/>
+    <w:qFormat/>
+    <w:rsid w:val="00B86B8E"/>
+    <w:rPr>
+      <w:color w:val="auto"/>
+      <w:lang w:val="en-ID"/>
+    </w:rPr>
+  </w:style>
+  <w:style w:type="character" w:styleId="Hyperlink">
+    <w:name w:val="Hyperlink"/>
+    <w:basedOn w:val="DefaultParagraphFont"/>
+    <w:uiPriority w:val="99"/>
+    <w:unhideWhenUsed/>
+    <w:rsid w:val="00990590"/>
+    <w:rPr>
+      <w:color w:val="0000FF" w:themeColor="hyperlink"/>
+      <w:u w:val="single"/>
+    </w:rPr>
+  </w:style>
+  <w:style w:type="character" w:customStyle="1" w:styleId="headingNewChar">
+    <w:name w:val="headingNew Char"/>
+    <w:basedOn w:val="Heading3Char"/>
+    <w:link w:val="headingNew"/>
+    <w:rsid w:val="00B86B8E"/>
+    <w:rPr>
+      <w:rFonts w:asciiTheme="majorHAnsi" w:eastAsiaTheme="majorEastAsia" w:hAnsiTheme="majorHAnsi" w:cstheme="majorBidi"/>
+      <w:b/>
+      <w:bCs/>
+      <w:color w:val="4F81BD" w:themeColor="accent1"/>
+      <w:lang w:val="en-ID"/>
+    </w:rPr>
+  </w:style>
+  <w:style w:type="character" w:customStyle="1" w:styleId="Heading1Char">
+    <w:name w:val="Heading 1 Char"/>
+    <w:basedOn w:val="DefaultParagraphFont"/>
+    <w:link w:val="Heading1"/>
+    <w:uiPriority w:val="9"/>
+    <w:rsid w:val="00990590"/>
+    <w:rPr>
+      <w:rFonts w:asciiTheme="majorHAnsi" w:eastAsiaTheme="majorEastAsia" w:hAnsiTheme="majorHAnsi" w:cstheme="majorBidi"/>
+      <w:b/>
+      <w:bCs/>
+      <w:color w:val="365F91" w:themeColor="accent1" w:themeShade="BF"/>
+      <w:sz w:val="28"/>
+      <w:szCs w:val="28"/>
+    </w:rPr>
+  </w:style>
+  <w:style w:type="paragraph" w:customStyle="1" w:styleId="normalNew">
+    <w:name w:val="normalNew"/>
+    <w:basedOn w:val="Normal"/>
+    <w:link w:val="normalNewChar"/>
+    <w:qFormat/>
+    <w:rsid w:val="00990590"/>
+    <w:pPr>
+      <w:ind w:left="709"/>
+    </w:pPr>
+  </w:style>
+  <w:style w:type="character" w:customStyle="1" w:styleId="normalNewChar">
+    <w:name w:val="normalNew Char"/>
+    <w:basedOn w:val="DefaultParagraphFont"/>
+    <w:link w:val="normalNew"/>
+    <w:rsid w:val="00990590"/>
+  </w:style>
+</w:styles>
+</file>
+
+<file path=word/stylesWithEffects.xml><?xml version="1.0" encoding="utf-8"?>
+<w:styles xmlns:wpc="http://schemas.microsoft.com/office/word/2010/wordprocessingCanvas" xmlns:mc="http://schemas.openxmlformats.org/markup-compatibility/2006" xmlns:o="urn:schemas-microsoft-com:office:office" xmlns:r="http://schemas.openxmlformats.org/officeDocument/2006/relationships" xmlns:m="http://schemas.openxmlformats.org/officeDocument/2006/math" xmlns:v="urn:schemas-microsoft-com:vml" xmlns:wp14="http://schemas.microsoft.com/office/word/2010/wordprocessingDrawing" xmlns:wp="http://schemas.openxmlformats.org/drawingml/2006/wordprocessingDrawing" xmlns:w10="urn:schemas-microsoft-com:office:word" xmlns:w="http://schemas.openxmlformats.org/wordprocessingml/2006/main" xmlns:w14="http://schemas.microsoft.com/office/word/2010/wordml" xmlns:wpg="http://schemas.microsoft.com/office/word/2010/wordprocessingGroup" xmlns:wpi="http://schemas.microsoft.com/office/word/2010/wordprocessingInk" xmlns:wne="http://schemas.microsoft.com/office/word/2006/wordml" xmlns:wps="http://schemas.microsoft.com/office/word/2010/wordprocessingShape" mc:Ignorable="w14 wp14">
+  <w:docDefaults>
+    <w:rPrDefault>
+      <w:rPr>
+        <w:rFonts w:asciiTheme="minorHAnsi" w:eastAsiaTheme="minorHAnsi" w:hAnsiTheme="minorHAnsi" w:cstheme="minorBidi"/>
+        <w:sz w:val="22"/>
+        <w:szCs w:val="22"/>
+        <w:lang w:val="en-US" w:eastAsia="en-US" w:bidi="ar-SA"/>
+      </w:rPr>
+    </w:rPrDefault>
+    <w:pPrDefault>
+      <w:pPr>
+        <w:spacing w:after="200" w:line="276" w:lineRule="auto"/>
+      </w:pPr>
+    </w:pPrDefault>
+  </w:docDefaults>
+  <w:latentStyles w:defLockedState="0" w:defUIPriority="99" w:defSemiHidden="1" w:defUnhideWhenUsed="1" w:defQFormat="0" w:count="267">
+    <w:lsdException w:name="Normal" w:semiHidden="0" w:uiPriority="0" w:unhideWhenUsed="0" w:qFormat="1"/>
+    <w:lsdException w:name="heading 1" w:semiHidden="0" w:uiPriority="9" w:unhideWhenUsed="0" w:qFormat="1"/>
+    <w:lsdException w:name="heading 2" w:uiPriority="9" w:qFormat="1"/>
+    <w:lsdException w:name="heading 3" w:uiPriority="9" w:qFormat="1"/>
+    <w:lsdException w:name="heading 4" w:uiPriority="9" w:qFormat="1"/>
+    <w:lsdException w:name="heading 5" w:uiPriority="9" w:qFormat="1"/>
+    <w:lsdException w:name="heading 6" w:uiPriority="9" w:qFormat="1"/>
+    <w:lsdException w:name="heading 7" w:uiPriority="9" w:qFormat="1"/>
+    <w:lsdException w:name="heading 8" w:uiPriority="9" w:qFormat="1"/>
+    <w:lsdException w:name="heading 9" w:uiPriority="9" w:qFormat="1"/>
+    <w:lsdException w:name="toc 1" w:uiPriority="39"/>
+    <w:lsdException w:name="toc 2" w:uiPriority="39"/>
+    <w:lsdException w:name="toc 3" w:uiPriority="39"/>
+    <w:lsdException w:name="toc 4" w:uiPriority="39"/>
+    <w:lsdException w:name="toc 5" w:uiPriority="39"/>
+    <w:lsdException w:name="toc 6" w:uiPriority="39"/>
+    <w:lsdException w:name="toc 7" w:uiPriority="39"/>
+    <w:lsdException w:name="toc 8" w:uiPriority="39"/>
+    <w:lsdException w:name="toc 9" w:uiPriority="39"/>
+    <w:lsdException w:name="caption" w:uiPriority="35" w:qFormat="1"/>
+    <w:lsdException w:name="Title" w:semiHidden="0" w:uiPriority="10" w:unhideWhenUsed="0" w:qFormat="1"/>
+    <w:lsdException w:name="Default Paragraph Font" w:uiPriority="1"/>
+    <w:lsdException w:name="Subtitle" w:semiHidden="0" w:uiPriority="11" w:unhideWhenUsed="0" w:qFormat="1"/>
+    <w:lsdException w:name="Strong" w:semiHidden="0" w:uiPriority="22" w:unhideWhenUsed="0" w:qFormat="1"/>
+    <w:lsdException w:name="Emphasis" w:semiHidden="0" w:uiPriority="20" w:unhideWhenUsed="0" w:qFormat="1"/>
+    <w:lsdException w:name="Table Grid" w:semiHidden="0" w:uiPriority="59" w:unhideWhenUsed="0"/>
+    <w:lsdException w:name="Placeholder Text" w:unhideWhenUsed="0"/>
+    <w:lsdException w:name="No Spacing" w:semiHidden="0" w:uiPriority="1" w:unhideWhenUsed="0" w:qFormat="1"/>
+    <w:lsdException w:name="Light Shading" w:semiHidden="0" w:uiPriority="60" w:unhideWhenUsed="0"/>
+    <w:lsdException w:name="Light List" w:semiHidden="0" w:uiPriority="61" w:unhideWhenUsed="0"/>
+    <w:lsdException w:name="Light Grid" w:semiHidden="0" w:uiPriority="62" w:unhideWhenUsed="0"/>
+    <w:lsdException w:name="Medium Shading 1" w:semiHidden="0" w:uiPriority="63" w:unhideWhenUsed="0"/>
+    <w:lsdException w:name="Medium Shading 2" w:semiHidden="0" w:uiPriority="64" w:unhideWhenUsed="0"/>
+    <w:lsdException w:name="Medium List 1" w:semiHidden="0" w:uiPriority="65" w:unhideWhenUsed="0"/>
+    <w:lsdException w:name="Medium List 2" w:semiHidden="0" w:uiPriority="66" w:unhideWhenUsed="0"/>
+    <w:lsdException w:name="Medium Grid 1" w:semiHidden="0" w:uiPriority="67" w:unhideWhenUsed="0"/>
+    <w:lsdException w:name="Medium Grid 2" w:semiHidden="0" w:uiPriority="68" w:unhideWhenUsed="0"/>
+    <w:lsdException w:name="Medium Grid 3" w:semiHidden="0" w:uiPriority="69" w:unhideWhenUsed="0"/>
+    <w:lsdException w:name="Dark List" w:semiHidden="0" w:uiPriority="70" w:unhideWhenUsed="0"/>
+    <w:lsdException w:name="Colorful Shading" w:semiHidden="0" w:uiPriority="71" w:unhideWhenUsed="0"/>
+    <w:lsdException w:name="Colorful List" w:semiHidden="0" w:uiPriority="72" w:unhideWhenUsed="0"/>
+    <w:lsdException w:name="Colorful Grid" w:semiHidden="0" w:uiPriority="73" w:unhideWhenUsed="0"/>
+    <w:lsdException w:name="Light Shading Accent 1" w:semiHidden="0" w:uiPriority="60" w:unhideWhenUsed="0"/>
+    <w:lsdException w:name="Light List Accent 1" w:semiHidden="0" w:uiPriority="61" w:unhideWhenUsed="0"/>
+    <w:lsdException w:name="Light Grid Accent 1" w:semiHidden="0" w:uiPriority="62" w:unhideWhenUsed="0"/>
+    <w:lsdException w:name="Medium Shading 1 Accent 1" w:semiHidden="0" w:uiPriority="63" w:unhideWhenUsed="0"/>
+    <w:lsdException w:name="Medium Shading 2 Accent 1" w:semiHidden="0" w:uiPriority="64" w:unhideWhenUsed="0"/>
+    <w:lsdException w:name="Medium List 1 Accent 1" w:semiHidden="0" w:uiPriority="65" w:unhideWhenUsed="0"/>
+    <w:lsdException w:name="Revision" w:unhideWhenUsed="0"/>
+    <w:lsdException w:name="List Paragraph" w:semiHidden="0" w:uiPriority="34" w:unhideWhenUsed="0" w:qFormat="1"/>
+    <w:lsdException w:name="Quote" w:semiHidden="0" w:uiPriority="29" w:unhideWhenUsed="0" w:qFormat="1"/>
+    <w:lsdException w:name="Intense Quote" w:semiHidden="0" w:uiPriority="30" w:unhideWhenUsed="0" w:qFormat="1"/>
+    <w:lsdException w:name="Medium List 2 Accent 1" w:semiHidden="0" w:uiPriority="66" w:unhideWhenUsed="0"/>
+    <w:lsdException w:name="Medium Grid 1 Accent 1" w:semiHidden="0" w:uiPriority="67" w:unhideWhenUsed="0"/>
+    <w:lsdException w:name="Medium Grid 2 Accent 1" w:semiHidden="0" w:uiPriority="68" w:unhideWhenUsed="0"/>
+    <w:lsdException w:name="Medium Grid 3 Accent 1" w:semiHidden="0" w:uiPriority="69" w:unhideWhenUsed="0"/>
+    <w:lsdException w:name="Dark List Accent 1" w:semiHidden="0" w:uiPriority="70" w:unhideWhenUsed="0"/>
+    <w:lsdException w:name="Colorful Shading Accent 1" w:semiHidden="0" w:uiPriority="71" w:unhideWhenUsed="0"/>
+    <w:lsdException w:name="Colorful List Accent 1" w:semiHidden="0" w:uiPriority="72" w:unhideWhenUsed="0"/>
+    <w:lsdException w:name="Colorful Grid Accent 1" w:semiHidden="0" w:uiPriority="73" w:unhideWhenUsed="0"/>
+    <w:lsdException w:name="Light Shading Accent 2" w:semiHidden="0" w:uiPriority="60" w:unhideWhenUsed="0"/>
+    <w:lsdException w:name="Light List Accent 2" w:semiHidden="0" w:uiPriority="61" w:unhideWhenUsed="0"/>
+    <w:lsdException w:name="Light Grid Accent 2" w:semiHidden="0" w:uiPriority="62" w:unhideWhenUsed="0"/>
+    <w:lsdException w:name="Medium Shading 1 Accent 2" w:semiHidden="0" w:uiPriority="63" w:unhideWhenUsed="0"/>
+    <w:lsdException w:name="Medium Shading 2 Accent 2" w:semiHidden="0" w:uiPriority="64" w:unhideWhenUsed="0"/>
+    <w:lsdException w:name="Medium List 1 Accent 2" w:semiHidden="0" w:uiPriority="65" w:unhideWhenUsed="0"/>
+    <w:lsdException w:name="Medium List 2 Accent 2" w:semiHidden="0" w:uiPriority="66" w:unhideWhenUsed="0"/>
+    <w:lsdException w:name="Medium Grid 1 Accent 2" w:semiHidden="0" w:uiPriority="67" w:unhideWhenUsed="0"/>
+    <w:lsdException w:name="Medium Grid 2 Accent 2" w:semiHidden="0" w:uiPriority="68" w:unhideWhenUsed="0"/>
+    <w:lsdException w:name="Medium Grid 3 Accent 2" w:semiHidden="0" w:uiPriority="69" w:unhideWhenUsed="0"/>
+    <w:lsdException w:name="Dark List Accent 2" w:semiHidden="0" w:uiPriority="70" w:unhideWhenUsed="0"/>
+    <w:lsdException w:name="Colorful Shading Accent 2" w:semiHidden="0" w:uiPriority="71" w:unhideWhenUsed="0"/>
+    <w:lsdException w:name="Colorful List Accent 2" w:semiHidden="0" w:uiPriority="72" w:unhideWhenUsed="0"/>
+    <w:lsdException w:name="Colorful Grid Accent 2" w:semiHidden="0" w:uiPriority="73" w:unhideWhenUsed="0"/>
+    <w:lsdException w:name="Light Shading Accent 3" w:semiHidden="0" w:uiPriority="60" w:unhideWhenUsed="0"/>
+    <w:lsdException w:name="Light List Accent 3" w:semiHidden="0" w:uiPriority="61" w:unhideWhenUsed="0"/>
+    <w:lsdException w:name="Light Grid Accent 3" w:semiHidden="0" w:uiPriority="62" w:unhideWhenUsed="0"/>
+    <w:lsdException w:name="Medium Shading 1 Accent 3" w:semiHidden="0" w:uiPriority="63" w:unhideWhenUsed="0"/>
+    <w:lsdException w:name="Medium Shading 2 Accent 3" w:semiHidden="0" w:uiPriority="64" w:unhideWhenUsed="0"/>
+    <w:lsdException w:name="Medium List 1 Accent 3" w:semiHidden="0" w:uiPriority="65" w:unhideWhenUsed="0"/>
+    <w:lsdException w:name="Medium List 2 Accent 3" w:semiHidden="0" w:uiPriority="66" w:unhideWhenUsed="0"/>
+    <w:lsdException w:name="Medium Grid 1 Accent 3" w:semiHidden="0" w:uiPriority="67" w:unhideWhenUsed="0"/>
+    <w:lsdException w:name="Medium Grid 2 Accent 3" w:semiHidden="0" w:uiPriority="68" w:unhideWhenUsed="0"/>
+    <w:lsdException w:name="Medium Grid 3 Accent 3" w:semiHidden="0" w:uiPriority="69" w:unhideWhenUsed="0"/>
+    <w:lsdException w:name="Dark List Accent 3" w:semiHidden="0" w:uiPriority="70" w:unhideWhenUsed="0"/>
+    <w:lsdException w:name="Colorful Shading Accent 3" w:semiHidden="0" w:uiPriority="71" w:unhideWhenUsed="0"/>
+    <w:lsdException w:name="Colorful List Accent 3" w:semiHidden="0" w:uiPriority="72" w:unhideWhenUsed="0"/>
+    <w:lsdException w:name="Colorful Grid Accent 3" w:semiHidden="0" w:uiPriority="73" w:unhideWhenUsed="0"/>
+    <w:lsdException w:name="Light Shading Accent 4" w:semiHidden="0" w:uiPriority="60" w:unhideWhenUsed="0"/>
+    <w:lsdException w:name="Light List Accent 4" w:semiHidden="0" w:uiPriority="61" w:unhideWhenUsed="0"/>
+    <w:lsdException w:name="Light Grid Accent 4" w:semiHidden="0" w:uiPriority="62" w:unhideWhenUsed="0"/>
+    <w:lsdException w:name="Medium Shading 1 Accent 4" w:semiHidden="0" w:uiPriority="63" w:unhideWhenUsed="0"/>
+    <w:lsdException w:name="Medium Shading 2 Accent 4" w:semiHidden="0" w:uiPriority="64" w:unhideWhenUsed="0"/>
+    <w:lsdException w:name="Medium List 1 Accent 4" w:semiHidden="0" w:uiPriority="65" w:unhideWhenUsed="0"/>
+    <w:lsdException w:name="Medium List 2 Accent 4" w:semiHidden="0" w:uiPriority="66" w:unhideWhenUsed="0"/>
+    <w:lsdException w:name="Medium Grid 1 Accent 4" w:semiHidden="0" w:uiPriority="67" w:unhideWhenUsed="0"/>
+    <w:lsdException w:name="Medium Grid 2 Accent 4" w:semiHidden="0" w:uiPriority="68" w:unhideWhenUsed="0"/>
+    <w:lsdException w:name="Medium Grid 3 Accent 4" w:semiHidden="0" w:uiPriority="69" w:unhideWhenUsed="0"/>
+    <w:lsdException w:name="Dark List Accent 4" w:semiHidden="0" w:uiPriority="70" w:unhideWhenUsed="0"/>
+    <w:lsdException w:name="Colorful Shading Accent 4" w:semiHidden="0" w:uiPriority="71" w:unhideWhenUsed="0"/>
+    <w:lsdException w:name="Colorful List Accent 4" w:semiHidden="0" w:uiPriority="72" w:unhideWhenUsed="0"/>
+    <w:lsdException w:name="Colorful Grid Accent 4" w:semiHidden="0" w:uiPriority="73" w:unhideWhenUsed="0"/>
+    <w:lsdException w:name="Light Shading Accent 5" w:semiHidden="0" w:uiPriority="60" w:unhideWhenUsed="0"/>
+    <w:lsdException w:name="Light List Accent 5" w:semiHidden="0" w:uiPriority="61" w:unhideWhenUsed="0"/>
+    <w:lsdException w:name="Light Grid Accent 5" w:semiHidden="0" w:uiPriority="62" w:unhideWhenUsed="0"/>
+    <w:lsdException w:name="Medium Shading 1 Accent 5" w:semiHidden="0" w:uiPriority="63" w:unhideWhenUsed="0"/>
+    <w:lsdException w:name="Medium Shading 2 Accent 5" w:semiHidden="0" w:uiPriority="64" w:unhideWhenUsed="0"/>
+    <w:lsdException w:name="Medium List 1 Accent 5" w:semiHidden="0" w:uiPriority="65" w:unhideWhenUsed="0"/>
+    <w:lsdException w:name="Medium List 2 Accent 5" w:semiHidden="0" w:uiPriority="66" w:unhideWhenUsed="0"/>
+    <w:lsdException w:name="Medium Grid 1 Accent 5" w:semiHidden="0" w:uiPriority="67" w:unhideWhenUsed="0"/>
+    <w:lsdException w:name="Medium Grid 2 Accent 5" w:semiHidden="0" w:uiPriority="68" w:unhideWhenUsed="0"/>
+    <w:lsdException w:name="Medium Grid 3 Accent 5" w:semiHidden="0" w:uiPriority="69" w:unhideWhenUsed="0"/>
+    <w:lsdException w:name="Dark List Accent 5" w:semiHidden="0" w:uiPriority="70" w:unhideWhenUsed="0"/>
+    <w:lsdException w:name="Colorful Shading Accent 5" w:semiHidden="0" w:uiPriority="71" w:unhideWhenUsed="0"/>
+    <w:lsdException w:name="Colorful List Accent 5" w:semiHidden="0" w:uiPriority="72" w:unhideWhenUsed="0"/>
+    <w:lsdException w:name="Colorful Grid Accent 5" w:semiHidden="0" w:uiPriority="73" w:unhideWhenUsed="0"/>
+    <w:lsdException w:name="Light Shading Accent 6" w:semiHidden="0" w:uiPriority="60" w:unhideWhenUsed="0"/>
+    <w:lsdException w:name="Light List Accent 6" w:semiHidden="0" w:uiPriority="61" w:unhideWhenUsed="0"/>
+    <w:lsdException w:name="Light Grid Accent 6" w:semiHidden="0" w:uiPriority="62" w:unhideWhenUsed="0"/>
+    <w:lsdException w:name="Medium Shading 1 Accent 6" w:semiHidden="0" w:uiPriority="63" w:unhideWhenUsed="0"/>
+    <w:lsdException w:name="Medium Shading 2 Accent 6" w:semiHidden="0" w:uiPriority="64" w:unhideWhenUsed="0"/>
+    <w:lsdException w:name="Medium List 1 Accent 6" w:semiHidden="0" w:uiPriority="65" w:unhideWhenUsed="0"/>
+    <w:lsdException w:name="Medium List 2 Accent 6" w:semiHidden="0" w:uiPriority="66" w:unhideWhenUsed="0"/>
+    <w:lsdException w:name="Medium Grid 1 Accent 6" w:semiHidden="0" w:uiPriority="67" w:unhideWhenUsed="0"/>
+    <w:lsdException w:name="Medium Grid 2 Accent 6" w:semiHidden="0" w:uiPriority="68" w:unhideWhenUsed="0"/>
+    <w:lsdException w:name="Medium Grid 3 Accent 6" w:semiHidden="0" w:uiPriority="69" w:unhideWhenUsed="0"/>
+    <w:lsdException w:name="Dark List Accent 6" w:semiHidden="0" w:uiPriority="70" w:unhideWhenUsed="0"/>
+    <w:lsdException w:name="Colorful Shading Accent 6" w:semiHidden="0" w:uiPriority="71" w:unhideWhenUsed="0"/>
+    <w:lsdException w:name="Colorful List Accent 6" w:semiHidden="0" w:uiPriority="72" w:unhideWhenUsed="0"/>
+    <w:lsdException w:name="Colorful Grid Accent 6" w:semiHidden="0" w:uiPriority="73" w:unhideWhenUsed="0"/>
+    <w:lsdException w:name="Subtle Emphasis" w:semiHidden="0" w:uiPriority="19" w:unhideWhenUsed="0" w:qFormat="1"/>
+    <w:lsdException w:name="Intense Emphasis" w:semiHidden="0" w:uiPriority="21" w:unhideWhenUsed="0" w:qFormat="1"/>
+    <w:lsdException w:name="Subtle Reference" w:semiHidden="0" w:uiPriority="31" w:unhideWhenUsed="0" w:qFormat="1"/>
+    <w:lsdException w:name="Intense Reference" w:semiHidden="0" w:uiPriority="32" w:unhideWhenUsed="0" w:qFormat="1"/>
+    <w:lsdException w:name="Book Title" w:semiHidden="0" w:uiPriority="33" w:unhideWhenUsed="0" w:qFormat="1"/>
+    <w:lsdException w:name="Bibliography" w:uiPriority="37"/>
+    <w:lsdException w:name="TOC Heading" w:uiPriority="39" w:qFormat="1"/>
   </w:latentStyles>
   <w:style w:type="paragraph" w:default="1" w:styleId="Normal">
     <w:name w:val="Normal"/>

--- a/proyek/API + DUMMY and DDL.docx
+++ b/proyek/API + DUMMY and DDL.docx
@@ -2766,42 +2766,272 @@
       </w:r>
       <w:proofErr w:type="spellStart"/>
       <w:r>
+        <w:t>sender_id</w:t>
+      </w:r>
+      <w:proofErr w:type="spellEnd"/>
+      <w:r>
+        <w:t xml:space="preserve">) REFERENCES </w:t>
+      </w:r>
+      <w:proofErr w:type="spellStart"/>
+      <w:r>
+        <w:t>public.email_</w:t>
+      </w:r>
+      <w:proofErr w:type="gramStart"/>
+      <w:r>
         <w:t>sender</w:t>
+      </w:r>
+      <w:proofErr w:type="spellEnd"/>
+      <w:r>
+        <w:t>(</w:t>
+      </w:r>
+      <w:proofErr w:type="gramEnd"/>
+      <w:r>
+        <w:t xml:space="preserve">id) ON DELETE CASCADE ON </w:t>
+      </w:r>
+      <w:r>
+        <w:t>UPDATE CASCADE ;</w:t>
+      </w:r>
+    </w:p>
+    <w:p>
+      <w:pPr>
+        <w:pStyle w:val="normalNew"/>
+        <w:spacing w:line="240" w:lineRule="auto"/>
+      </w:pPr>
+    </w:p>
+    <w:p>
+      <w:pPr>
+        <w:pStyle w:val="normalNew"/>
+        <w:spacing w:line="240" w:lineRule="auto"/>
+        <w:rPr>
+          <w:b/>
+          <w:color w:val="FF0000"/>
+        </w:rPr>
+      </w:pPr>
+      <w:proofErr w:type="spellStart"/>
+      <w:proofErr w:type="gramStart"/>
+      <w:r>
+        <w:rPr>
+          <w:b/>
+          <w:color w:val="FF0000"/>
+        </w:rPr>
+        <w:t>Tambahan</w:t>
+      </w:r>
+      <w:proofErr w:type="spellEnd"/>
+      <w:r>
+        <w:rPr>
+          <w:b/>
+          <w:color w:val="FF0000"/>
+        </w:rPr>
+        <w:t xml:space="preserve"> :</w:t>
+      </w:r>
+      <w:proofErr w:type="gramEnd"/>
+    </w:p>
+    <w:p>
+      <w:pPr>
+        <w:pStyle w:val="normalNew"/>
+        <w:spacing w:line="240" w:lineRule="auto"/>
+      </w:pPr>
+      <w:r>
+        <w:t xml:space="preserve">ALTER TABLE </w:t>
+      </w:r>
+      <w:proofErr w:type="spellStart"/>
+      <w:r>
+        <w:t>public</w:t>
+      </w:r>
+      <w:r>
+        <w:t>.email_template</w:t>
+      </w:r>
+      <w:proofErr w:type="spellEnd"/>
+      <w:r>
+        <w:t xml:space="preserve"> DROP CONSTRAINT </w:t>
+      </w:r>
+      <w:proofErr w:type="spellStart"/>
+      <w:r>
+        <w:t>email_template_email_template_category_id_</w:t>
+      </w:r>
+      <w:proofErr w:type="gramStart"/>
+      <w:r>
+        <w:t>fkey</w:t>
+      </w:r>
+      <w:proofErr w:type="spellEnd"/>
+      <w:r>
+        <w:t xml:space="preserve"> ;</w:t>
+      </w:r>
+      <w:proofErr w:type="gramEnd"/>
+    </w:p>
+    <w:p>
+      <w:pPr>
+        <w:pStyle w:val="normalNew"/>
+        <w:spacing w:line="240" w:lineRule="auto"/>
+      </w:pPr>
+      <w:r>
+        <w:t xml:space="preserve">ALTER TABLE </w:t>
+      </w:r>
+      <w:proofErr w:type="spellStart"/>
+      <w:r>
+        <w:t>public.email_template</w:t>
+      </w:r>
+      <w:proofErr w:type="spellEnd"/>
+      <w:r>
+        <w:t xml:space="preserve"> ADD CONSTRAINT </w:t>
+      </w:r>
+      <w:proofErr w:type="spellStart"/>
+      <w:r>
+        <w:t>email_template_email_template_category_fk</w:t>
+      </w:r>
+      <w:proofErr w:type="spellEnd"/>
+      <w:r>
+        <w:t xml:space="preserve"> FOREIGN KEY (</w:t>
+      </w:r>
+      <w:proofErr w:type="spellStart"/>
+      <w:r>
+        <w:t>email_template_category_id</w:t>
+      </w:r>
+      <w:proofErr w:type="spellEnd"/>
+      <w:r>
+        <w:t xml:space="preserve">) REFERENCES </w:t>
+      </w:r>
+      <w:proofErr w:type="spellStart"/>
+      <w:r>
+        <w:t>public.email_template_</w:t>
+      </w:r>
+      <w:proofErr w:type="gramStart"/>
+      <w:r>
+        <w:t>category</w:t>
+      </w:r>
+      <w:proofErr w:type="spellEnd"/>
+      <w:r>
+        <w:t>(</w:t>
+      </w:r>
+      <w:proofErr w:type="gramEnd"/>
+      <w:r>
+        <w:t>id) ON DELETE SET DEFAULT ON UPDATE SET DEFAULT ;</w:t>
+      </w:r>
+    </w:p>
+    <w:p>
+      <w:pPr>
+        <w:pStyle w:val="normalNew"/>
+        <w:spacing w:line="240" w:lineRule="auto"/>
+        <w:rPr>
+          <w:b/>
+        </w:rPr>
+      </w:pPr>
+      <w:r>
+        <w:rPr>
+          <w:b/>
+        </w:rPr>
+        <w:t xml:space="preserve">ALTER TABLE </w:t>
+      </w:r>
+      <w:proofErr w:type="spellStart"/>
+      <w:r>
+        <w:rPr>
+          <w:b/>
+        </w:rPr>
+        <w:t>public.email_template</w:t>
+      </w:r>
+      <w:proofErr w:type="spellEnd"/>
+      <w:r>
+        <w:rPr>
+          <w:b/>
+        </w:rPr>
+        <w:t xml:space="preserve"> ALTER COLUMN </w:t>
+      </w:r>
+      <w:proofErr w:type="spellStart"/>
+      <w:r>
+        <w:rPr>
+          <w:b/>
+        </w:rPr>
+        <w:t>email_template_category_id</w:t>
+      </w:r>
+      <w:proofErr w:type="spellEnd"/>
+      <w:r>
+        <w:rPr>
+          <w:b/>
+        </w:rPr>
+        <w:t xml:space="preserve"> TYPE int4 USING </w:t>
+      </w:r>
+      <w:proofErr w:type="spellStart"/>
+      <w:r>
+        <w:rPr>
+          <w:b/>
+        </w:rPr>
+        <w:t>email_template_categor</w:t>
       </w:r>
       <w:bookmarkStart w:id="0" w:name="_GoBack"/>
       <w:bookmarkEnd w:id="0"/>
       <w:r>
-        <w:t>_id</w:t>
-      </w:r>
-      <w:proofErr w:type="spellEnd"/>
-      <w:r>
-        <w:t xml:space="preserve">) REFERENCES </w:t>
-      </w:r>
-      <w:proofErr w:type="spellStart"/>
-      <w:r>
-        <w:t>public.email_</w:t>
-      </w:r>
-      <w:proofErr w:type="gramStart"/>
-      <w:r>
-        <w:t>sender</w:t>
-      </w:r>
-      <w:proofErr w:type="spellEnd"/>
-      <w:r>
-        <w:t>(</w:t>
-      </w:r>
-      <w:proofErr w:type="gramEnd"/>
-      <w:r>
-        <w:t xml:space="preserve">id) ON DELETE CASCADE ON </w:t>
-      </w:r>
-      <w:r>
-        <w:t>UPDATE CASCADE ;</w:t>
-      </w:r>
+        <w:rPr>
+          <w:b/>
+        </w:rPr>
+        <w:t>y_id</w:t>
+      </w:r>
+      <w:proofErr w:type="spellEnd"/>
+      <w:r>
+        <w:rPr>
+          <w:b/>
+        </w:rPr>
+        <w:t>::</w:t>
+      </w:r>
+      <w:proofErr w:type="gramStart"/>
+      <w:r>
+        <w:rPr>
+          <w:b/>
+        </w:rPr>
+        <w:t>int4 ;</w:t>
+      </w:r>
+      <w:proofErr w:type="gramEnd"/>
     </w:p>
     <w:p>
       <w:pPr>
         <w:pStyle w:val="normalNew"/>
         <w:spacing w:line="240" w:lineRule="auto"/>
-      </w:pPr>
+        <w:rPr>
+          <w:b/>
+        </w:rPr>
+      </w:pPr>
+      <w:r>
+        <w:rPr>
+          <w:b/>
+        </w:rPr>
+        <w:lastRenderedPageBreak/>
+        <w:t xml:space="preserve">ALTER TABLE </w:t>
+      </w:r>
+      <w:proofErr w:type="spellStart"/>
+      <w:r>
+        <w:rPr>
+          <w:b/>
+        </w:rPr>
+        <w:t>public.email_template</w:t>
+      </w:r>
+      <w:proofErr w:type="spellEnd"/>
+      <w:r>
+        <w:rPr>
+          <w:b/>
+        </w:rPr>
+        <w:t xml:space="preserve"> ALTER COLUMN </w:t>
+      </w:r>
+      <w:proofErr w:type="spellStart"/>
+      <w:r>
+        <w:rPr>
+          <w:b/>
+        </w:rPr>
+        <w:t>email_template_category_id</w:t>
+      </w:r>
+      <w:proofErr w:type="spellEnd"/>
+      <w:r>
+        <w:rPr>
+          <w:b/>
+        </w:rPr>
+        <w:t xml:space="preserve"> SET NOT </w:t>
+      </w:r>
+      <w:proofErr w:type="gramStart"/>
+      <w:r>
+        <w:rPr>
+          <w:b/>
+        </w:rPr>
+        <w:t>NULL ;</w:t>
+      </w:r>
+      <w:proofErr w:type="gramEnd"/>
     </w:p>
     <w:p>
       <w:pPr>
@@ -2809,109 +3039,50 @@
         <w:spacing w:line="240" w:lineRule="auto"/>
         <w:rPr>
           <w:b/>
-          <w:color w:val="FF0000"/>
-        </w:rPr>
-      </w:pPr>
-      <w:proofErr w:type="spellStart"/>
-      <w:proofErr w:type="gramStart"/>
+        </w:rPr>
+      </w:pPr>
       <w:r>
         <w:rPr>
           <w:b/>
-          <w:color w:val="FF0000"/>
-        </w:rPr>
-        <w:t>Tambahan</w:t>
-      </w:r>
-      <w:proofErr w:type="spellEnd"/>
+        </w:rPr>
+        <w:t xml:space="preserve">ALTER TABLE </w:t>
+      </w:r>
+      <w:proofErr w:type="spellStart"/>
       <w:r>
         <w:rPr>
           <w:b/>
-          <w:color w:val="FF0000"/>
-        </w:rPr>
-        <w:t xml:space="preserve"> :</w:t>
-      </w:r>
-      <w:proofErr w:type="gramEnd"/>
-    </w:p>
-    <w:p>
-      <w:pPr>
-        <w:pStyle w:val="normalNew"/>
-        <w:spacing w:line="240" w:lineRule="auto"/>
-      </w:pPr>
-      <w:r>
-        <w:t xml:space="preserve">ALTER TABLE </w:t>
-      </w:r>
-      <w:proofErr w:type="spellStart"/>
-      <w:r>
-        <w:t>public</w:t>
-      </w:r>
-      <w:r>
-        <w:t>.email_template</w:t>
-      </w:r>
-      <w:proofErr w:type="spellEnd"/>
-      <w:r>
-        <w:t xml:space="preserve"> DROP CONSTRAINT </w:t>
-      </w:r>
-      <w:proofErr w:type="spellStart"/>
-      <w:r>
-        <w:t>email_template_email_template_category_id_</w:t>
-      </w:r>
-      <w:proofErr w:type="gramStart"/>
-      <w:r>
-        <w:t>fkey</w:t>
-      </w:r>
-      <w:proofErr w:type="spellEnd"/>
-      <w:r>
-        <w:t xml:space="preserve"> ;</w:t>
-      </w:r>
-      <w:proofErr w:type="gramEnd"/>
-    </w:p>
-    <w:p>
-      <w:pPr>
-        <w:pStyle w:val="normalNew"/>
-        <w:spacing w:line="240" w:lineRule="auto"/>
-      </w:pPr>
-      <w:r>
-        <w:t xml:space="preserve">ALTER TABLE </w:t>
-      </w:r>
-      <w:proofErr w:type="spellStart"/>
-      <w:r>
+        </w:rPr>
         <w:t>public.email_template</w:t>
       </w:r>
       <w:proofErr w:type="spellEnd"/>
       <w:r>
-        <w:t xml:space="preserve"> ADD CONSTRAINT </w:t>
-      </w:r>
-      <w:proofErr w:type="spellStart"/>
-      <w:r>
-        <w:t>email_template_email_template_category_fk</w:t>
-      </w:r>
-      <w:proofErr w:type="spellEnd"/>
-      <w:r>
-        <w:t xml:space="preserve"> FOREIGN KEY (</w:t>
-      </w:r>
-      <w:proofErr w:type="spellStart"/>
-      <w:r>
+        <w:rPr>
+          <w:b/>
+        </w:rPr>
+        <w:t xml:space="preserve"> ALTER COLUMN </w:t>
+      </w:r>
+      <w:proofErr w:type="spellStart"/>
+      <w:r>
+        <w:rPr>
+          <w:b/>
+        </w:rPr>
         <w:t>email_template_category_id</w:t>
       </w:r>
       <w:proofErr w:type="spellEnd"/>
       <w:r>
-        <w:t xml:space="preserve">) REFERENCES </w:t>
-      </w:r>
-      <w:proofErr w:type="spellStart"/>
-      <w:r>
-        <w:t>public.email_template_</w:t>
-      </w:r>
-      <w:proofErr w:type="gramStart"/>
-      <w:r>
-        <w:t>category</w:t>
-      </w:r>
-      <w:proofErr w:type="spellEnd"/>
-      <w:r>
-        <w:t>(</w:t>
-      </w:r>
-      <w:proofErr w:type="gramEnd"/>
-      <w:r>
-        <w:t>id) ON DELETE SET DEFAULT ON UPDATE SET DEFAULT ;</w:t>
-      </w:r>
+        <w:rPr>
+          <w:b/>
+        </w:rPr>
+        <w:t xml:space="preserve"> SET DEFAULT </w:t>
+      </w:r>
+      <w:proofErr w:type="gramStart"/>
+      <w:r>
+        <w:rPr>
+          <w:b/>
+        </w:rPr>
+        <w:t>0 ;</w:t>
+      </w:r>
+      <w:proofErr w:type="gramEnd"/>
     </w:p>
     <w:p>
       <w:pPr>
@@ -2955,573 +3126,573 @@
       </w:pPr>
       <w:proofErr w:type="spellStart"/>
       <w:r>
+        <w:t>Tambahan</w:t>
+      </w:r>
+      <w:proofErr w:type="spellEnd"/>
+      <w:r>
+        <w:t xml:space="preserve"> </w:t>
+      </w:r>
+      <w:proofErr w:type="spellStart"/>
+      <w:r>
+        <w:t>dari</w:t>
+      </w:r>
+      <w:proofErr w:type="spellEnd"/>
+      <w:r>
+        <w:t xml:space="preserve"> Tim mas Kris – mas Dean</w:t>
+      </w:r>
+    </w:p>
+    <w:p>
+      <w:pPr>
+        <w:ind w:left="709"/>
+      </w:pPr>
+      <w:r>
+        <w:t xml:space="preserve">ALTER TABLE </w:t>
+      </w:r>
+      <w:proofErr w:type="spellStart"/>
+      <w:r>
+        <w:t>public.apps</w:t>
+      </w:r>
+      <w:proofErr w:type="spellEnd"/>
+      <w:r>
+        <w:t xml:space="preserve"> ADD COLUMN </w:t>
+      </w:r>
+      <w:proofErr w:type="spellStart"/>
+      <w:r>
+        <w:t>image_path</w:t>
+      </w:r>
+      <w:proofErr w:type="spellEnd"/>
+      <w:r>
+        <w:t xml:space="preserve"> character </w:t>
+      </w:r>
+      <w:proofErr w:type="gramStart"/>
+      <w:r>
+        <w:t>varying(</w:t>
+      </w:r>
+      <w:proofErr w:type="gramEnd"/>
+      <w:r>
+        <w:t>255);</w:t>
+      </w:r>
+    </w:p>
+    <w:p>
+      <w:pPr>
+        <w:ind w:left="709"/>
+      </w:pPr>
+      <w:r>
+        <w:t xml:space="preserve">ALTER TABLE </w:t>
+      </w:r>
+      <w:proofErr w:type="spellStart"/>
+      <w:r>
+        <w:t>public.customer</w:t>
+      </w:r>
+      <w:proofErr w:type="spellEnd"/>
+      <w:r>
+        <w:t xml:space="preserve"> ADD COLUMN </w:t>
+      </w:r>
+      <w:proofErr w:type="spellStart"/>
+      <w:r>
+        <w:t>image_path</w:t>
+      </w:r>
+      <w:proofErr w:type="spellEnd"/>
+      <w:r>
+        <w:t xml:space="preserve"> character </w:t>
+      </w:r>
+      <w:proofErr w:type="gramStart"/>
+      <w:r>
+        <w:t>varying(</w:t>
+      </w:r>
+      <w:proofErr w:type="gramEnd"/>
+      <w:r>
+        <w:t>255);</w:t>
+      </w:r>
+    </w:p>
+    <w:p>
+      <w:pPr>
+        <w:ind w:left="709"/>
+      </w:pPr>
+      <w:r>
+        <w:t xml:space="preserve">ALTER TABLE </w:t>
+      </w:r>
+      <w:proofErr w:type="spellStart"/>
+      <w:r>
+        <w:t>public.timezones</w:t>
+      </w:r>
+      <w:proofErr w:type="spellEnd"/>
+      <w:r>
+        <w:t xml:space="preserve"> ADD PRIMARY KEY (id);</w:t>
+      </w:r>
+    </w:p>
+    <w:p>
+      <w:pPr>
+        <w:ind w:left="709"/>
+      </w:pPr>
+      <w:r>
+        <w:t xml:space="preserve">SELECT </w:t>
+      </w:r>
+      <w:proofErr w:type="spellStart"/>
+      <w:proofErr w:type="gramStart"/>
+      <w:r>
+        <w:t>setval</w:t>
+      </w:r>
+      <w:proofErr w:type="spellEnd"/>
+      <w:r>
+        <w:t>(</w:t>
+      </w:r>
+      <w:proofErr w:type="gramEnd"/>
+      <w:r>
+        <w:t>'</w:t>
+      </w:r>
+      <w:proofErr w:type="spellStart"/>
+      <w:r>
+        <w:t>public.timezones_id_seq</w:t>
+      </w:r>
+      <w:proofErr w:type="spellEnd"/>
+      <w:r>
+        <w:t>', 415, true);</w:t>
+      </w:r>
+    </w:p>
+    <w:p>
+      <w:pPr>
+        <w:ind w:left="709"/>
+      </w:pPr>
+      <w:r>
+        <w:t xml:space="preserve">ALTER TABLE </w:t>
+      </w:r>
+      <w:proofErr w:type="spellStart"/>
+      <w:r>
+        <w:t>public.apps</w:t>
+      </w:r>
+      <w:proofErr w:type="spellEnd"/>
+      <w:r>
+        <w:t xml:space="preserve"> DROP COLUMN </w:t>
+      </w:r>
+      <w:proofErr w:type="spellStart"/>
+      <w:r>
+        <w:t>default_template_id</w:t>
+      </w:r>
+      <w:proofErr w:type="spellEnd"/>
+      <w:r>
+        <w:t>;</w:t>
+      </w:r>
+    </w:p>
+    <w:p>
+      <w:pPr>
+        <w:ind w:left="709"/>
+      </w:pPr>
+      <w:r>
+        <w:t xml:space="preserve">ALTER TABLE </w:t>
+      </w:r>
+      <w:proofErr w:type="spellStart"/>
+      <w:r>
+        <w:t>public.tenant_type</w:t>
+      </w:r>
+      <w:proofErr w:type="spellEnd"/>
+      <w:r>
+        <w:t xml:space="preserve"> ADD COLUMN </w:t>
+      </w:r>
+      <w:proofErr w:type="spellStart"/>
+      <w:r>
+        <w:t>reference_data_source</w:t>
+      </w:r>
+      <w:proofErr w:type="spellEnd"/>
+      <w:r>
+        <w:t xml:space="preserve"> integer;</w:t>
+      </w:r>
+    </w:p>
+    <w:p>
+      <w:pPr>
+        <w:pStyle w:val="normalNew"/>
+      </w:pPr>
+      <w:r>
+        <w:t xml:space="preserve">ALTER TABLE </w:t>
+      </w:r>
+      <w:proofErr w:type="spellStart"/>
+      <w:r>
+        <w:t>public.tenant_type</w:t>
+      </w:r>
+      <w:proofErr w:type="spellEnd"/>
+      <w:r>
+        <w:t xml:space="preserve"> RENAME TO </w:t>
+      </w:r>
+      <w:proofErr w:type="spellStart"/>
+      <w:r>
+        <w:t>tenant_template</w:t>
+      </w:r>
+      <w:proofErr w:type="spellEnd"/>
+      <w:r>
+        <w:t>;</w:t>
+      </w:r>
+    </w:p>
+    <w:p>
+      <w:pPr>
+        <w:pStyle w:val="normalNew"/>
+      </w:pPr>
+      <w:r>
+        <w:t xml:space="preserve">ALTER TABLE </w:t>
+      </w:r>
+      <w:proofErr w:type="spellStart"/>
+      <w:r>
+        <w:t>public.tenant_template</w:t>
+      </w:r>
+      <w:proofErr w:type="spellEnd"/>
+      <w:r>
+        <w:t xml:space="preserve"> DROP COLUMN </w:t>
+      </w:r>
+      <w:proofErr w:type="spellStart"/>
+      <w:r>
+        <w:t>tenant_type_identifier</w:t>
+      </w:r>
+      <w:proofErr w:type="spellEnd"/>
+      <w:r>
+        <w:t xml:space="preserve">; </w:t>
+      </w:r>
+    </w:p>
+    <w:p>
+      <w:pPr>
+        <w:pStyle w:val="normalNew"/>
+      </w:pPr>
+      <w:r>
+        <w:t xml:space="preserve">ALTER TABLE </w:t>
+      </w:r>
+      <w:proofErr w:type="spellStart"/>
+      <w:r>
+        <w:t>public.tenant_template</w:t>
+      </w:r>
+      <w:proofErr w:type="spellEnd"/>
+      <w:r>
+        <w:t xml:space="preserve"> RENAME </w:t>
+      </w:r>
+      <w:proofErr w:type="spellStart"/>
+      <w:r>
+        <w:t>tenant_type_name</w:t>
+      </w:r>
+      <w:proofErr w:type="spellEnd"/>
+      <w:r>
+        <w:t xml:space="preserve"> TO </w:t>
+      </w:r>
+      <w:proofErr w:type="spellStart"/>
+      <w:r>
+        <w:t>tenant_template_name</w:t>
+      </w:r>
+      <w:proofErr w:type="spellEnd"/>
+      <w:r>
+        <w:t xml:space="preserve">; </w:t>
+      </w:r>
+    </w:p>
+    <w:p>
+      <w:pPr>
+        <w:pStyle w:val="normalNew"/>
+      </w:pPr>
+      <w:r>
+        <w:t xml:space="preserve">ALTER TABLE </w:t>
+      </w:r>
+      <w:proofErr w:type="spellStart"/>
+      <w:r>
+        <w:t>public.tenant_template</w:t>
+      </w:r>
+      <w:proofErr w:type="spellEnd"/>
+      <w:r>
+        <w:t xml:space="preserve"> ADD COLUMN </w:t>
+      </w:r>
+      <w:proofErr w:type="spellStart"/>
+      <w:r>
+        <w:t>tenant_type_id</w:t>
+      </w:r>
+      <w:proofErr w:type="spellEnd"/>
+      <w:r>
+        <w:t xml:space="preserve"> integer; </w:t>
+      </w:r>
+    </w:p>
+    <w:p>
+      <w:pPr>
+        <w:pStyle w:val="normalNew"/>
+      </w:pPr>
+      <w:r>
+        <w:t xml:space="preserve">ALTER TABLE </w:t>
+      </w:r>
+      <w:proofErr w:type="spellStart"/>
+      <w:r>
+        <w:t>public.tenant_template</w:t>
+      </w:r>
+      <w:proofErr w:type="spellEnd"/>
+      <w:r>
+        <w:t xml:space="preserve"> ADD COLUMN </w:t>
+      </w:r>
+      <w:proofErr w:type="spellStart"/>
+      <w:r>
+        <w:t>suffix_identifier</w:t>
+      </w:r>
+      <w:proofErr w:type="spellEnd"/>
+      <w:r>
+        <w:t xml:space="preserve"> </w:t>
+      </w:r>
+      <w:proofErr w:type="gramStart"/>
+      <w:r>
+        <w:t>character(</w:t>
+      </w:r>
+      <w:proofErr w:type="gramEnd"/>
+      <w:r>
+        <w:t xml:space="preserve">4); </w:t>
+      </w:r>
+    </w:p>
+    <w:p>
+      <w:pPr>
+        <w:pStyle w:val="normalNew"/>
+      </w:pPr>
+      <w:r>
+        <w:t xml:space="preserve">CREATE TABLE </w:t>
+      </w:r>
+      <w:proofErr w:type="spellStart"/>
+      <w:r>
+        <w:t>public.tenant_type</w:t>
+      </w:r>
+      <w:proofErr w:type="spellEnd"/>
+      <w:r>
+        <w:t xml:space="preserve"> ( </w:t>
+      </w:r>
+    </w:p>
+    <w:p>
+      <w:pPr>
+        <w:pStyle w:val="normalNew"/>
+        <w:ind w:left="720" w:firstLine="720"/>
+      </w:pPr>
+      <w:r>
+        <w:t xml:space="preserve">id integer NOT NULL, </w:t>
+      </w:r>
+    </w:p>
+    <w:p>
+      <w:pPr>
+        <w:pStyle w:val="normalNew"/>
+        <w:ind w:left="720" w:firstLine="720"/>
+      </w:pPr>
+      <w:proofErr w:type="spellStart"/>
+      <w:proofErr w:type="gramStart"/>
+      <w:r>
+        <w:t>prefix_identifier</w:t>
+      </w:r>
+      <w:proofErr w:type="spellEnd"/>
+      <w:proofErr w:type="gramEnd"/>
+      <w:r>
+        <w:t xml:space="preserve"> character(2) NOT NULL, </w:t>
+      </w:r>
+    </w:p>
+    <w:p>
+      <w:pPr>
+        <w:pStyle w:val="normalNew"/>
+        <w:ind w:left="720" w:firstLine="720"/>
+      </w:pPr>
+      <w:proofErr w:type="gramStart"/>
+      <w:r>
+        <w:t>description</w:t>
+      </w:r>
+      <w:proofErr w:type="gramEnd"/>
+      <w:r>
+        <w:t xml:space="preserve"> character varying(100) NOT NULL, </w:t>
+      </w:r>
+    </w:p>
+    <w:p>
+      <w:pPr>
+        <w:pStyle w:val="normalNew"/>
+        <w:ind w:left="720" w:firstLine="720"/>
+      </w:pPr>
+      <w:r>
+        <w:t>PRIMARY KEY (id</w:t>
+      </w:r>
+      <w:proofErr w:type="gramStart"/>
+      <w:r>
+        <w:t>) )</w:t>
+      </w:r>
+      <w:proofErr w:type="gramEnd"/>
+      <w:r>
+        <w:t xml:space="preserve"> </w:t>
+      </w:r>
+    </w:p>
+    <w:p>
+      <w:pPr>
+        <w:pStyle w:val="normalNew"/>
+        <w:ind w:left="720"/>
+      </w:pPr>
+      <w:r>
+        <w:t xml:space="preserve">CREATE TABLE </w:t>
+      </w:r>
+      <w:proofErr w:type="spellStart"/>
+      <w:r>
+        <w:t>public.server_connection</w:t>
+      </w:r>
+      <w:proofErr w:type="spellEnd"/>
+      <w:r>
+        <w:t xml:space="preserve"> (</w:t>
+      </w:r>
+    </w:p>
+    <w:p>
+      <w:pPr>
+        <w:pStyle w:val="normalNew"/>
+        <w:ind w:left="720" w:firstLine="720"/>
+      </w:pPr>
+      <w:r>
+        <w:t xml:space="preserve"> id integer NOT NULL, </w:t>
+      </w:r>
+    </w:p>
+    <w:p>
+      <w:pPr>
+        <w:pStyle w:val="normalNew"/>
+        <w:ind w:left="720" w:firstLine="720"/>
+      </w:pPr>
+      <w:proofErr w:type="gramStart"/>
+      <w:r>
+        <w:t>description</w:t>
+      </w:r>
+      <w:proofErr w:type="gramEnd"/>
+      <w:r>
+        <w:t xml:space="preserve"> character varying(100) NOT NULL,</w:t>
+      </w:r>
+    </w:p>
+    <w:p>
+      <w:pPr>
+        <w:pStyle w:val="normalNew"/>
+        <w:ind w:left="720" w:firstLine="720"/>
+      </w:pPr>
+      <w:r>
+        <w:t xml:space="preserve"> </w:t>
+      </w:r>
+      <w:proofErr w:type="spellStart"/>
+      <w:proofErr w:type="gramStart"/>
+      <w:r>
+        <w:t>schema_server</w:t>
+      </w:r>
+      <w:proofErr w:type="spellEnd"/>
+      <w:proofErr w:type="gramEnd"/>
+      <w:r>
+        <w:t xml:space="preserve"> character varying(100) NOT NULL, </w:t>
+      </w:r>
+    </w:p>
+    <w:p>
+      <w:pPr>
+        <w:pStyle w:val="normalNew"/>
+        <w:ind w:left="720" w:firstLine="720"/>
+      </w:pPr>
+      <w:proofErr w:type="spellStart"/>
+      <w:proofErr w:type="gramStart"/>
+      <w:r>
+        <w:t>schema_server_port</w:t>
+      </w:r>
+      <w:proofErr w:type="spellEnd"/>
+      <w:proofErr w:type="gramEnd"/>
+      <w:r>
+        <w:t xml:space="preserve"> character varying(10) NOT NULL, </w:t>
+      </w:r>
+    </w:p>
+    <w:p>
+      <w:pPr>
+        <w:pStyle w:val="normalNew"/>
+        <w:ind w:left="720" w:firstLine="720"/>
+      </w:pPr>
+      <w:proofErr w:type="spellStart"/>
+      <w:proofErr w:type="gramStart"/>
+      <w:r>
+        <w:t>schema_username</w:t>
+      </w:r>
+      <w:proofErr w:type="spellEnd"/>
+      <w:proofErr w:type="gramEnd"/>
+      <w:r>
+        <w:t xml:space="preserve"> character varying(100) NOT NULL, </w:t>
+      </w:r>
+    </w:p>
+    <w:p>
+      <w:pPr>
+        <w:pStyle w:val="normalNew"/>
+        <w:ind w:left="720" w:firstLine="720"/>
+      </w:pPr>
+      <w:proofErr w:type="spellStart"/>
+      <w:proofErr w:type="gramStart"/>
+      <w:r>
         <w:lastRenderedPageBreak/>
-        <w:t>Tambahan</w:t>
+        <w:t>schema_password</w:t>
+      </w:r>
+      <w:proofErr w:type="spellEnd"/>
+      <w:proofErr w:type="gramEnd"/>
+      <w:r>
+        <w:t xml:space="preserve"> character varying(100) NOT NULL ) </w:t>
+      </w:r>
+    </w:p>
+    <w:p>
+      <w:pPr>
+        <w:pStyle w:val="normalNew"/>
+      </w:pPr>
+      <w:r>
+        <w:t xml:space="preserve">ALTER TABLE </w:t>
+      </w:r>
+      <w:proofErr w:type="spellStart"/>
+      <w:r>
+        <w:t>public.tenant_template</w:t>
+      </w:r>
+      <w:proofErr w:type="spellEnd"/>
+      <w:r>
+        <w:t xml:space="preserve"> ADD CONSTRAINT </w:t>
+      </w:r>
+      <w:proofErr w:type="spellStart"/>
+      <w:r>
+        <w:t>tenant_type_id_fkey</w:t>
+      </w:r>
+      <w:proofErr w:type="spellEnd"/>
+      <w:r>
+        <w:t xml:space="preserve"> FOREIGN KEY (</w:t>
+      </w:r>
+      <w:proofErr w:type="spellStart"/>
+      <w:r>
+        <w:t>tenant_type_id</w:t>
+      </w:r>
+      <w:proofErr w:type="spellEnd"/>
+      <w:r>
+        <w:t xml:space="preserve">) REFERENCES </w:t>
+      </w:r>
+      <w:proofErr w:type="spellStart"/>
+      <w:r>
+        <w:t>public.tenant_type</w:t>
+      </w:r>
+      <w:proofErr w:type="spellEnd"/>
+      <w:r>
+        <w:t xml:space="preserve"> (id); </w:t>
+      </w:r>
+    </w:p>
+    <w:p>
+      <w:pPr>
+        <w:pStyle w:val="normalNew"/>
+      </w:pPr>
+      <w:r>
+        <w:t xml:space="preserve">ALTER SEQUENCE </w:t>
+      </w:r>
+      <w:proofErr w:type="spellStart"/>
+      <w:r>
+        <w:t>public.tenant_type_id_seq</w:t>
+      </w:r>
+      <w:proofErr w:type="spellEnd"/>
+      <w:r>
+        <w:t xml:space="preserve"> RENAME TO </w:t>
+      </w:r>
+      <w:proofErr w:type="spellStart"/>
+      <w:r>
+        <w:t>tenant_template_id_seq</w:t>
+      </w:r>
+      <w:proofErr w:type="spellEnd"/>
+      <w:r>
+        <w:t>;</w:t>
+      </w:r>
+    </w:p>
+    <w:p>
+      <w:pPr>
+        <w:pStyle w:val="normalNew"/>
+      </w:pPr>
+      <w:r>
+        <w:t xml:space="preserve">CREATE SEQUENCE </w:t>
+      </w:r>
+      <w:proofErr w:type="spellStart"/>
+      <w:r>
+        <w:t>public.tenant_type_id_seq</w:t>
       </w:r>
       <w:proofErr w:type="spellEnd"/>
       <w:r>
         <w:t xml:space="preserve"> </w:t>
       </w:r>
-      <w:proofErr w:type="spellStart"/>
-      <w:r>
-        <w:t>dari</w:t>
-      </w:r>
-      <w:proofErr w:type="spellEnd"/>
-      <w:r>
-        <w:t xml:space="preserve"> Tim mas Kris – mas Dean</w:t>
-      </w:r>
-    </w:p>
-    <w:p>
-      <w:pPr>
-        <w:ind w:left="709"/>
-      </w:pPr>
-      <w:r>
-        <w:t xml:space="preserve">ALTER TABLE </w:t>
-      </w:r>
-      <w:proofErr w:type="spellStart"/>
-      <w:r>
-        <w:t>public.apps</w:t>
-      </w:r>
-      <w:proofErr w:type="spellEnd"/>
-      <w:r>
-        <w:t xml:space="preserve"> ADD COLUMN </w:t>
-      </w:r>
-      <w:proofErr w:type="spellStart"/>
-      <w:r>
-        <w:t>image_path</w:t>
-      </w:r>
-      <w:proofErr w:type="spellEnd"/>
-      <w:r>
-        <w:t xml:space="preserve"> character </w:t>
-      </w:r>
-      <w:proofErr w:type="gramStart"/>
-      <w:r>
-        <w:t>varying(</w:t>
-      </w:r>
-      <w:proofErr w:type="gramEnd"/>
-      <w:r>
-        <w:t>255);</w:t>
-      </w:r>
-    </w:p>
-    <w:p>
-      <w:pPr>
-        <w:ind w:left="709"/>
-      </w:pPr>
-      <w:r>
-        <w:t xml:space="preserve">ALTER TABLE </w:t>
-      </w:r>
-      <w:proofErr w:type="spellStart"/>
-      <w:r>
-        <w:t>public.customer</w:t>
-      </w:r>
-      <w:proofErr w:type="spellEnd"/>
-      <w:r>
-        <w:t xml:space="preserve"> ADD COLUMN </w:t>
-      </w:r>
-      <w:proofErr w:type="spellStart"/>
-      <w:r>
-        <w:t>image_path</w:t>
-      </w:r>
-      <w:proofErr w:type="spellEnd"/>
-      <w:r>
-        <w:t xml:space="preserve"> character </w:t>
-      </w:r>
-      <w:proofErr w:type="gramStart"/>
-      <w:r>
-        <w:t>varying(</w:t>
-      </w:r>
-      <w:proofErr w:type="gramEnd"/>
-      <w:r>
-        <w:t>255);</w:t>
-      </w:r>
-    </w:p>
-    <w:p>
-      <w:pPr>
-        <w:ind w:left="709"/>
-      </w:pPr>
-      <w:r>
-        <w:t xml:space="preserve">ALTER TABLE </w:t>
-      </w:r>
-      <w:proofErr w:type="spellStart"/>
-      <w:r>
-        <w:t>public.timezones</w:t>
-      </w:r>
-      <w:proofErr w:type="spellEnd"/>
-      <w:r>
-        <w:t xml:space="preserve"> ADD PRIMARY KEY (id);</w:t>
-      </w:r>
-    </w:p>
-    <w:p>
-      <w:pPr>
-        <w:ind w:left="709"/>
-      </w:pPr>
-      <w:r>
-        <w:t xml:space="preserve">SELECT </w:t>
-      </w:r>
-      <w:proofErr w:type="spellStart"/>
-      <w:proofErr w:type="gramStart"/>
-      <w:r>
-        <w:t>setval</w:t>
-      </w:r>
-      <w:proofErr w:type="spellEnd"/>
-      <w:r>
-        <w:t>(</w:t>
-      </w:r>
-      <w:proofErr w:type="gramEnd"/>
-      <w:r>
-        <w:t>'</w:t>
-      </w:r>
-      <w:proofErr w:type="spellStart"/>
-      <w:r>
-        <w:t>public.timezones_id_seq</w:t>
-      </w:r>
-      <w:proofErr w:type="spellEnd"/>
-      <w:r>
-        <w:t>', 415, true);</w:t>
-      </w:r>
-    </w:p>
-    <w:p>
-      <w:pPr>
-        <w:ind w:left="709"/>
-      </w:pPr>
-      <w:r>
-        <w:t xml:space="preserve">ALTER TABLE </w:t>
-      </w:r>
-      <w:proofErr w:type="spellStart"/>
-      <w:r>
-        <w:t>public.apps</w:t>
-      </w:r>
-      <w:proofErr w:type="spellEnd"/>
-      <w:r>
-        <w:t xml:space="preserve"> DROP COLUMN </w:t>
-      </w:r>
-      <w:proofErr w:type="spellStart"/>
-      <w:r>
-        <w:t>default_template_id</w:t>
-      </w:r>
-      <w:proofErr w:type="spellEnd"/>
-      <w:r>
-        <w:t>;</w:t>
-      </w:r>
-    </w:p>
-    <w:p>
-      <w:pPr>
-        <w:ind w:left="709"/>
-      </w:pPr>
-      <w:r>
-        <w:t xml:space="preserve">ALTER TABLE </w:t>
-      </w:r>
-      <w:proofErr w:type="spellStart"/>
-      <w:r>
-        <w:t>public.tenant_type</w:t>
-      </w:r>
-      <w:proofErr w:type="spellEnd"/>
-      <w:r>
-        <w:t xml:space="preserve"> ADD COLUMN </w:t>
-      </w:r>
-      <w:proofErr w:type="spellStart"/>
-      <w:r>
-        <w:t>reference_data_source</w:t>
-      </w:r>
-      <w:proofErr w:type="spellEnd"/>
-      <w:r>
-        <w:t xml:space="preserve"> integer;</w:t>
-      </w:r>
-    </w:p>
-    <w:p>
-      <w:pPr>
-        <w:pStyle w:val="normalNew"/>
-      </w:pPr>
-      <w:r>
-        <w:t xml:space="preserve">ALTER TABLE </w:t>
-      </w:r>
-      <w:proofErr w:type="spellStart"/>
-      <w:r>
-        <w:t>public.tenant_type</w:t>
-      </w:r>
-      <w:proofErr w:type="spellEnd"/>
-      <w:r>
-        <w:t xml:space="preserve"> RENAME TO </w:t>
-      </w:r>
-      <w:proofErr w:type="spellStart"/>
-      <w:r>
-        <w:t>tenant_template</w:t>
-      </w:r>
-      <w:proofErr w:type="spellEnd"/>
-      <w:r>
-        <w:t>;</w:t>
-      </w:r>
-    </w:p>
-    <w:p>
-      <w:pPr>
-        <w:pStyle w:val="normalNew"/>
-      </w:pPr>
-      <w:r>
-        <w:t xml:space="preserve">ALTER TABLE </w:t>
-      </w:r>
-      <w:proofErr w:type="spellStart"/>
-      <w:r>
-        <w:t>public.tenant_template</w:t>
-      </w:r>
-      <w:proofErr w:type="spellEnd"/>
-      <w:r>
-        <w:t xml:space="preserve"> DROP COLUMN </w:t>
-      </w:r>
-      <w:proofErr w:type="spellStart"/>
-      <w:r>
-        <w:t>tenant_type_identifier</w:t>
-      </w:r>
-      <w:proofErr w:type="spellEnd"/>
-      <w:r>
-        <w:t xml:space="preserve">; </w:t>
-      </w:r>
-    </w:p>
-    <w:p>
-      <w:pPr>
-        <w:pStyle w:val="normalNew"/>
-      </w:pPr>
-      <w:r>
-        <w:t xml:space="preserve">ALTER TABLE </w:t>
-      </w:r>
-      <w:proofErr w:type="spellStart"/>
-      <w:r>
-        <w:t>public.tenant_template</w:t>
-      </w:r>
-      <w:proofErr w:type="spellEnd"/>
-      <w:r>
-        <w:t xml:space="preserve"> RENAME </w:t>
-      </w:r>
-      <w:proofErr w:type="spellStart"/>
-      <w:r>
-        <w:t>tenant_type_name</w:t>
-      </w:r>
-      <w:proofErr w:type="spellEnd"/>
-      <w:r>
-        <w:t xml:space="preserve"> TO </w:t>
-      </w:r>
-      <w:proofErr w:type="spellStart"/>
-      <w:r>
-        <w:t>tenant_template_name</w:t>
-      </w:r>
-      <w:proofErr w:type="spellEnd"/>
-      <w:r>
-        <w:t xml:space="preserve">; </w:t>
-      </w:r>
-    </w:p>
-    <w:p>
-      <w:pPr>
-        <w:pStyle w:val="normalNew"/>
-      </w:pPr>
-      <w:r>
-        <w:t xml:space="preserve">ALTER TABLE </w:t>
-      </w:r>
-      <w:proofErr w:type="spellStart"/>
-      <w:r>
-        <w:t>public.tenant_template</w:t>
-      </w:r>
-      <w:proofErr w:type="spellEnd"/>
-      <w:r>
-        <w:t xml:space="preserve"> ADD COLUMN </w:t>
-      </w:r>
-      <w:proofErr w:type="spellStart"/>
-      <w:r>
-        <w:t>tenant_type_id</w:t>
-      </w:r>
-      <w:proofErr w:type="spellEnd"/>
-      <w:r>
-        <w:t xml:space="preserve"> integer; </w:t>
-      </w:r>
-    </w:p>
-    <w:p>
-      <w:pPr>
-        <w:pStyle w:val="normalNew"/>
-      </w:pPr>
-      <w:r>
-        <w:t xml:space="preserve">ALTER TABLE </w:t>
-      </w:r>
-      <w:proofErr w:type="spellStart"/>
-      <w:r>
-        <w:t>public.tenant_template</w:t>
-      </w:r>
-      <w:proofErr w:type="spellEnd"/>
-      <w:r>
-        <w:t xml:space="preserve"> ADD COLUMN </w:t>
-      </w:r>
-      <w:proofErr w:type="spellStart"/>
-      <w:r>
-        <w:t>suffix_identifier</w:t>
-      </w:r>
-      <w:proofErr w:type="spellEnd"/>
-      <w:r>
-        <w:t xml:space="preserve"> </w:t>
-      </w:r>
-      <w:proofErr w:type="gramStart"/>
-      <w:r>
-        <w:t>character(</w:t>
-      </w:r>
-      <w:proofErr w:type="gramEnd"/>
-      <w:r>
-        <w:t xml:space="preserve">4); </w:t>
-      </w:r>
-    </w:p>
-    <w:p>
-      <w:pPr>
-        <w:pStyle w:val="normalNew"/>
-      </w:pPr>
-      <w:r>
-        <w:t xml:space="preserve">CREATE TABLE </w:t>
-      </w:r>
-      <w:proofErr w:type="spellStart"/>
-      <w:r>
-        <w:t>public.tenant_type</w:t>
-      </w:r>
-      <w:proofErr w:type="spellEnd"/>
-      <w:r>
-        <w:t xml:space="preserve"> ( </w:t>
-      </w:r>
-    </w:p>
-    <w:p>
-      <w:pPr>
-        <w:pStyle w:val="normalNew"/>
-        <w:ind w:left="720" w:firstLine="720"/>
-      </w:pPr>
-      <w:r>
-        <w:t xml:space="preserve">id integer NOT NULL, </w:t>
-      </w:r>
-    </w:p>
-    <w:p>
-      <w:pPr>
-        <w:pStyle w:val="normalNew"/>
-        <w:ind w:left="720" w:firstLine="720"/>
-      </w:pPr>
-      <w:proofErr w:type="spellStart"/>
-      <w:proofErr w:type="gramStart"/>
-      <w:r>
-        <w:t>prefix_identifier</w:t>
-      </w:r>
-      <w:proofErr w:type="spellEnd"/>
-      <w:proofErr w:type="gramEnd"/>
-      <w:r>
-        <w:t xml:space="preserve"> character(2) NOT NULL, </w:t>
-      </w:r>
-    </w:p>
-    <w:p>
-      <w:pPr>
-        <w:pStyle w:val="normalNew"/>
-        <w:ind w:left="720" w:firstLine="720"/>
-      </w:pPr>
-      <w:proofErr w:type="gramStart"/>
-      <w:r>
-        <w:t>description</w:t>
-      </w:r>
-      <w:proofErr w:type="gramEnd"/>
-      <w:r>
-        <w:t xml:space="preserve"> character varying(100) NOT NULL, </w:t>
-      </w:r>
-    </w:p>
-    <w:p>
-      <w:pPr>
-        <w:pStyle w:val="normalNew"/>
-        <w:ind w:left="720" w:firstLine="720"/>
-      </w:pPr>
-      <w:r>
-        <w:t>PRIMARY KEY (id</w:t>
-      </w:r>
-      <w:proofErr w:type="gramStart"/>
-      <w:r>
-        <w:t>) )</w:t>
-      </w:r>
-      <w:proofErr w:type="gramEnd"/>
-      <w:r>
-        <w:t xml:space="preserve"> </w:t>
-      </w:r>
-    </w:p>
-    <w:p>
-      <w:pPr>
-        <w:pStyle w:val="normalNew"/>
-        <w:ind w:left="720"/>
-      </w:pPr>
-      <w:r>
-        <w:t xml:space="preserve">CREATE TABLE </w:t>
-      </w:r>
-      <w:proofErr w:type="spellStart"/>
-      <w:r>
-        <w:t>public.server_connection</w:t>
-      </w:r>
-      <w:proofErr w:type="spellEnd"/>
-      <w:r>
-        <w:t xml:space="preserve"> (</w:t>
-      </w:r>
-    </w:p>
-    <w:p>
-      <w:pPr>
-        <w:pStyle w:val="normalNew"/>
-        <w:ind w:left="720" w:firstLine="720"/>
-      </w:pPr>
-      <w:r>
-        <w:t xml:space="preserve"> id integer NOT NULL, </w:t>
-      </w:r>
-    </w:p>
-    <w:p>
-      <w:pPr>
-        <w:pStyle w:val="normalNew"/>
-        <w:ind w:left="720" w:firstLine="720"/>
-      </w:pPr>
-      <w:proofErr w:type="gramStart"/>
-      <w:r>
-        <w:t>description</w:t>
-      </w:r>
-      <w:proofErr w:type="gramEnd"/>
-      <w:r>
-        <w:t xml:space="preserve"> character varying(100) NOT NULL,</w:t>
-      </w:r>
-    </w:p>
-    <w:p>
-      <w:pPr>
-        <w:pStyle w:val="normalNew"/>
-        <w:ind w:left="720" w:firstLine="720"/>
-      </w:pPr>
-      <w:r>
-        <w:t xml:space="preserve"> </w:t>
-      </w:r>
-      <w:proofErr w:type="spellStart"/>
-      <w:proofErr w:type="gramStart"/>
-      <w:r>
-        <w:t>schema_server</w:t>
-      </w:r>
-      <w:proofErr w:type="spellEnd"/>
-      <w:proofErr w:type="gramEnd"/>
-      <w:r>
-        <w:t xml:space="preserve"> character varying(100) NOT NULL, </w:t>
-      </w:r>
-    </w:p>
-    <w:p>
-      <w:pPr>
-        <w:pStyle w:val="normalNew"/>
-        <w:ind w:left="720" w:firstLine="720"/>
-      </w:pPr>
-      <w:proofErr w:type="spellStart"/>
-      <w:proofErr w:type="gramStart"/>
-      <w:r>
-        <w:t>schema_server_port</w:t>
-      </w:r>
-      <w:proofErr w:type="spellEnd"/>
-      <w:proofErr w:type="gramEnd"/>
-      <w:r>
-        <w:t xml:space="preserve"> character varying(10) NOT NULL, </w:t>
-      </w:r>
-    </w:p>
-    <w:p>
-      <w:pPr>
-        <w:pStyle w:val="normalNew"/>
-        <w:ind w:left="720" w:firstLine="720"/>
-      </w:pPr>
-      <w:proofErr w:type="spellStart"/>
-      <w:proofErr w:type="gramStart"/>
-      <w:r>
-        <w:t>schema_username</w:t>
-      </w:r>
-      <w:proofErr w:type="spellEnd"/>
-      <w:proofErr w:type="gramEnd"/>
-      <w:r>
-        <w:t xml:space="preserve"> character varying(100) NOT NULL, </w:t>
-      </w:r>
-    </w:p>
-    <w:p>
-      <w:pPr>
-        <w:pStyle w:val="normalNew"/>
-        <w:ind w:left="720" w:firstLine="720"/>
-      </w:pPr>
-      <w:proofErr w:type="spellStart"/>
-      <w:proofErr w:type="gramStart"/>
-      <w:r>
-        <w:t>schema_password</w:t>
-      </w:r>
-      <w:proofErr w:type="spellEnd"/>
-      <w:proofErr w:type="gramEnd"/>
-      <w:r>
-        <w:t xml:space="preserve"> character varying(100) NOT NULL ) </w:t>
-      </w:r>
-    </w:p>
-    <w:p>
-      <w:pPr>
-        <w:pStyle w:val="normalNew"/>
-      </w:pPr>
-      <w:r>
-        <w:t xml:space="preserve">ALTER TABLE </w:t>
-      </w:r>
-      <w:proofErr w:type="spellStart"/>
-      <w:r>
-        <w:t>public.tenant_template</w:t>
-      </w:r>
-      <w:proofErr w:type="spellEnd"/>
-      <w:r>
-        <w:t xml:space="preserve"> ADD CONSTRAINT </w:t>
-      </w:r>
-      <w:proofErr w:type="spellStart"/>
-      <w:r>
-        <w:t>tenant_type_id_fkey</w:t>
-      </w:r>
-      <w:proofErr w:type="spellEnd"/>
-      <w:r>
-        <w:t xml:space="preserve"> FOREIGN KEY (</w:t>
-      </w:r>
-      <w:proofErr w:type="spellStart"/>
-      <w:r>
-        <w:t>tenant_type_id</w:t>
-      </w:r>
-      <w:proofErr w:type="spellEnd"/>
-      <w:r>
-        <w:t xml:space="preserve">) REFERENCES </w:t>
-      </w:r>
-      <w:proofErr w:type="spellStart"/>
-      <w:r>
-        <w:t>public.tenant_type</w:t>
-      </w:r>
-      <w:proofErr w:type="spellEnd"/>
-      <w:r>
-        <w:t xml:space="preserve"> (id); </w:t>
-      </w:r>
-    </w:p>
-    <w:p>
-      <w:pPr>
-        <w:pStyle w:val="normalNew"/>
-      </w:pPr>
-      <w:r>
-        <w:t xml:space="preserve">ALTER SEQUENCE </w:t>
-      </w:r>
-      <w:proofErr w:type="spellStart"/>
-      <w:r>
-        <w:t>public.tenant_type_id_seq</w:t>
-      </w:r>
-      <w:proofErr w:type="spellEnd"/>
-      <w:r>
-        <w:t xml:space="preserve"> RENAME TO </w:t>
-      </w:r>
-      <w:proofErr w:type="spellStart"/>
-      <w:r>
-        <w:t>tenant_template_id_seq</w:t>
-      </w:r>
-      <w:proofErr w:type="spellEnd"/>
-      <w:r>
-        <w:t>;</w:t>
-      </w:r>
-    </w:p>
-    <w:p>
-      <w:pPr>
-        <w:pStyle w:val="normalNew"/>
-      </w:pPr>
-      <w:r>
-        <w:t xml:space="preserve">CREATE SEQUENCE </w:t>
-      </w:r>
-      <w:proofErr w:type="spellStart"/>
-      <w:r>
-        <w:t>public.tenant_type_id_seq</w:t>
-      </w:r>
-      <w:proofErr w:type="spellEnd"/>
-      <w:r>
-        <w:t xml:space="preserve"> </w:t>
-      </w:r>
     </w:p>
     <w:p>
       <w:pPr>
@@ -3529,7 +3700,6 @@
         <w:ind w:left="1429" w:firstLine="11"/>
       </w:pPr>
       <w:r>
-        <w:lastRenderedPageBreak/>
         <w:t xml:space="preserve">INCREMENT 1 </w:t>
       </w:r>
     </w:p>
